--- a/docs/api/接口文档V1.0.0.docx
+++ b/docs/api/接口文档V1.0.0.docx
@@ -4055,6 +4055,1730 @@
           <w:rFonts w:ascii="微软雅黑" w:eastAsia="微软雅黑" w:hAnsi="微软雅黑" w:hint="eastAsia"/>
         </w:rPr>
       </w:pPr>
+    </w:p>
+    <w:p>
+      <w:pPr>
+        <w:rPr>
+          <w:rFonts w:ascii="微软雅黑" w:eastAsia="微软雅黑" w:hAnsi="微软雅黑"/>
+        </w:rPr>
+      </w:pPr>
+      <w:r>
+        <w:rPr>
+          <w:rFonts w:ascii="微软雅黑" w:eastAsia="微软雅黑" w:hAnsi="微软雅黑" w:hint="eastAsia"/>
+        </w:rPr>
+        <w:t>访问地址：</w:t>
+      </w:r>
+      <w:hyperlink r:id="rId10" w:history="1">
+        <w:r>
+          <w:rPr>
+            <w:rStyle w:val="a5"/>
+            <w:rFonts w:ascii="微软雅黑" w:eastAsia="微软雅黑" w:hAnsi="微软雅黑" w:hint="eastAsia"/>
+          </w:rPr>
+          <w:t>http://fitclub.lyjohn.com/api/sport/conf?t=token</w:t>
+        </w:r>
+      </w:hyperlink>
+    </w:p>
+    <w:p>
+      <w:pPr>
+        <w:rPr>
+          <w:rFonts w:ascii="微软雅黑" w:eastAsia="微软雅黑" w:hAnsi="微软雅黑" w:hint="eastAsia"/>
+        </w:rPr>
+      </w:pPr>
+      <w:r>
+        <w:rPr>
+          <w:rFonts w:ascii="微软雅黑" w:eastAsia="微软雅黑" w:hAnsi="微软雅黑" w:hint="eastAsia"/>
+        </w:rPr>
+        <w:t>传输方式：</w:t>
+      </w:r>
+      <w:r>
+        <w:rPr>
+          <w:rFonts w:ascii="微软雅黑" w:eastAsia="微软雅黑" w:hAnsi="微软雅黑" w:hint="eastAsia"/>
+        </w:rPr>
+        <w:t>GET</w:t>
+      </w:r>
+    </w:p>
+    <w:p>
+      <w:pPr>
+        <w:rPr>
+          <w:rFonts w:ascii="微软雅黑" w:eastAsia="微软雅黑" w:hAnsi="微软雅黑" w:hint="eastAsia"/>
+        </w:rPr>
+      </w:pPr>
+      <w:r>
+        <w:rPr>
+          <w:rFonts w:ascii="微软雅黑" w:eastAsia="微软雅黑" w:hAnsi="微软雅黑" w:hint="eastAsia"/>
+        </w:rPr>
+        <w:t>发送数据：无</w:t>
+      </w:r>
+    </w:p>
+    <w:p>
+      <w:pPr>
+        <w:rPr>
+          <w:rFonts w:ascii="微软雅黑" w:eastAsia="微软雅黑" w:hAnsi="微软雅黑" w:hint="eastAsia"/>
+        </w:rPr>
+      </w:pPr>
+      <w:r>
+        <w:rPr>
+          <w:rFonts w:ascii="微软雅黑" w:eastAsia="微软雅黑" w:hAnsi="微软雅黑" w:hint="eastAsia"/>
+        </w:rPr>
+        <w:lastRenderedPageBreak/>
+        <w:t>返回数据：{</w:t>
+      </w:r>
+      <w:r>
+        <w:rPr>
+          <w:rFonts w:ascii="微软雅黑" w:eastAsia="微软雅黑" w:hAnsi="微软雅黑"/>
+        </w:rPr>
+        <w:t>“</w:t>
+      </w:r>
+      <w:r>
+        <w:rPr>
+          <w:rFonts w:ascii="微软雅黑" w:eastAsia="微软雅黑" w:hAnsi="微软雅黑" w:hint="eastAsia"/>
+        </w:rPr>
+        <w:t>status: 0</w:t>
+      </w:r>
+      <w:r>
+        <w:rPr>
+          <w:rFonts w:ascii="微软雅黑" w:eastAsia="微软雅黑" w:hAnsi="微软雅黑" w:hint="eastAsia"/>
+        </w:rPr>
+        <w:t xml:space="preserve">, </w:t>
+      </w:r>
+      <w:r>
+        <w:rPr>
+          <w:rFonts w:ascii="微软雅黑" w:eastAsia="微软雅黑" w:hAnsi="微软雅黑"/>
+        </w:rPr>
+        <w:t>“</w:t>
+      </w:r>
+      <w:r>
+        <w:rPr>
+          <w:rFonts w:ascii="微软雅黑" w:eastAsia="微软雅黑" w:hAnsi="微软雅黑" w:hint="eastAsia"/>
+        </w:rPr>
+        <w:t>message</w:t>
+      </w:r>
+      <w:r>
+        <w:rPr>
+          <w:rFonts w:ascii="微软雅黑" w:eastAsia="微软雅黑" w:hAnsi="微软雅黑"/>
+        </w:rPr>
+        <w:t>”</w:t>
+      </w:r>
+      <w:r>
+        <w:rPr>
+          <w:rFonts w:ascii="微软雅黑" w:eastAsia="微软雅黑" w:hAnsi="微软雅黑" w:hint="eastAsia"/>
+        </w:rPr>
+        <w:t xml:space="preserve">: </w:t>
+      </w:r>
+      <w:r>
+        <w:rPr>
+          <w:rFonts w:ascii="微软雅黑" w:eastAsia="微软雅黑" w:hAnsi="微软雅黑"/>
+        </w:rPr>
+        <w:t>“</w:t>
+      </w:r>
+      <w:r>
+        <w:rPr>
+          <w:rFonts w:ascii="微软雅黑" w:eastAsia="微软雅黑" w:hAnsi="微软雅黑" w:hint="eastAsia"/>
+        </w:rPr>
+        <w:t>ok</w:t>
+      </w:r>
+      <w:r>
+        <w:rPr>
+          <w:rFonts w:ascii="微软雅黑" w:eastAsia="微软雅黑" w:hAnsi="微软雅黑"/>
+        </w:rPr>
+        <w:t>”</w:t>
+      </w:r>
+      <w:r>
+        <w:rPr>
+          <w:rFonts w:ascii="微软雅黑" w:eastAsia="微软雅黑" w:hAnsi="微软雅黑" w:hint="eastAsia"/>
+        </w:rPr>
+        <w:t xml:space="preserve">, </w:t>
+      </w:r>
+      <w:r>
+        <w:rPr>
+          <w:rFonts w:ascii="微软雅黑" w:eastAsia="微软雅黑" w:hAnsi="微软雅黑"/>
+        </w:rPr>
+        <w:t>“</w:t>
+      </w:r>
+      <w:r>
+        <w:rPr>
+          <w:rFonts w:ascii="微软雅黑" w:eastAsia="微软雅黑" w:hAnsi="微软雅黑" w:hint="eastAsia"/>
+        </w:rPr>
+        <w:t>data</w:t>
+      </w:r>
+      <w:r>
+        <w:rPr>
+          <w:rFonts w:ascii="微软雅黑" w:eastAsia="微软雅黑" w:hAnsi="微软雅黑"/>
+        </w:rPr>
+        <w:t>”</w:t>
+      </w:r>
+      <w:r>
+        <w:rPr>
+          <w:rFonts w:ascii="微软雅黑" w:eastAsia="微软雅黑" w:hAnsi="微软雅黑" w:hint="eastAsia"/>
+        </w:rPr>
+        <w:t xml:space="preserve">: </w:t>
+      </w:r>
+      <w:r>
+        <w:rPr>
+          <w:rFonts w:ascii="微软雅黑" w:eastAsia="微软雅黑" w:hAnsi="微软雅黑"/>
+        </w:rPr>
+        <w:t>“</w:t>
+      </w:r>
+      <w:r>
+        <w:rPr>
+          <w:rFonts w:ascii="微软雅黑" w:eastAsia="微软雅黑" w:hAnsi="微软雅黑" w:hint="eastAsia"/>
+        </w:rPr>
+        <w:t>返回数据</w:t>
+      </w:r>
+      <w:r>
+        <w:rPr>
+          <w:rFonts w:ascii="微软雅黑" w:eastAsia="微软雅黑" w:hAnsi="微软雅黑"/>
+        </w:rPr>
+        <w:t>”</w:t>
+      </w:r>
+      <w:r>
+        <w:rPr>
+          <w:rFonts w:ascii="微软雅黑" w:eastAsia="微软雅黑" w:hAnsi="微软雅黑" w:hint="eastAsia"/>
+        </w:rPr>
+        <w:t xml:space="preserve"> }</w:t>
+      </w:r>
+    </w:p>
+    <w:tbl>
+      <w:tblPr>
+        <w:tblStyle w:val="a4"/>
+        <w:tblW w:w="8472" w:type="dxa"/>
+        <w:tblLook w:val="04A0" w:firstRow="1" w:lastRow="0" w:firstColumn="1" w:lastColumn="0" w:noHBand="0" w:noVBand="1"/>
+      </w:tblPr>
+      <w:tblGrid>
+        <w:gridCol w:w="2130"/>
+        <w:gridCol w:w="2130"/>
+        <w:gridCol w:w="4212"/>
+      </w:tblGrid>
+      <w:tr>
+        <w:tc>
+          <w:tcPr>
+            <w:tcW w:w="2130" w:type="dxa"/>
+          </w:tcPr>
+          <w:p>
+            <w:pPr>
+              <w:rPr>
+                <w:rFonts w:ascii="微软雅黑" w:eastAsia="微软雅黑" w:hAnsi="微软雅黑"/>
+              </w:rPr>
+            </w:pPr>
+            <w:r>
+              <w:rPr>
+                <w:rFonts w:ascii="微软雅黑" w:eastAsia="微软雅黑" w:hAnsi="微软雅黑" w:hint="eastAsia"/>
+              </w:rPr>
+              <w:t>字段</w:t>
+            </w:r>
+          </w:p>
+        </w:tc>
+        <w:tc>
+          <w:tcPr>
+            <w:tcW w:w="2130" w:type="dxa"/>
+          </w:tcPr>
+          <w:p>
+            <w:pPr>
+              <w:rPr>
+                <w:rFonts w:ascii="微软雅黑" w:eastAsia="微软雅黑" w:hAnsi="微软雅黑"/>
+              </w:rPr>
+            </w:pPr>
+            <w:r>
+              <w:rPr>
+                <w:rFonts w:ascii="微软雅黑" w:eastAsia="微软雅黑" w:hAnsi="微软雅黑" w:hint="eastAsia"/>
+              </w:rPr>
+              <w:t>格式</w:t>
+            </w:r>
+          </w:p>
+        </w:tc>
+        <w:tc>
+          <w:tcPr>
+            <w:tcW w:w="4212" w:type="dxa"/>
+          </w:tcPr>
+          <w:p>
+            <w:pPr>
+              <w:rPr>
+                <w:rFonts w:ascii="微软雅黑" w:eastAsia="微软雅黑" w:hAnsi="微软雅黑"/>
+              </w:rPr>
+            </w:pPr>
+            <w:r>
+              <w:rPr>
+                <w:rFonts w:ascii="微软雅黑" w:eastAsia="微软雅黑" w:hAnsi="微软雅黑" w:hint="eastAsia"/>
+              </w:rPr>
+              <w:t>说明</w:t>
+            </w:r>
+          </w:p>
+        </w:tc>
+      </w:tr>
+      <w:tr>
+        <w:tc>
+          <w:tcPr>
+            <w:tcW w:w="2130" w:type="dxa"/>
+          </w:tcPr>
+          <w:p>
+            <w:pPr>
+              <w:rPr>
+                <w:rFonts w:ascii="微软雅黑" w:eastAsia="微软雅黑" w:hAnsi="微软雅黑"/>
+              </w:rPr>
+            </w:pPr>
+            <w:r>
+              <w:rPr>
+                <w:rFonts w:ascii="微软雅黑" w:eastAsia="微软雅黑" w:hAnsi="微软雅黑"/>
+              </w:rPr>
+              <w:t>status</w:t>
+            </w:r>
+          </w:p>
+        </w:tc>
+        <w:tc>
+          <w:tcPr>
+            <w:tcW w:w="2130" w:type="dxa"/>
+          </w:tcPr>
+          <w:p>
+            <w:pPr>
+              <w:rPr>
+                <w:rFonts w:ascii="微软雅黑" w:eastAsia="微软雅黑" w:hAnsi="微软雅黑"/>
+              </w:rPr>
+            </w:pPr>
+            <w:r>
+              <w:rPr>
+                <w:rFonts w:ascii="微软雅黑" w:eastAsia="微软雅黑" w:hAnsi="微软雅黑" w:hint="eastAsia"/>
+              </w:rPr>
+              <w:t>int</w:t>
+            </w:r>
+          </w:p>
+        </w:tc>
+        <w:tc>
+          <w:tcPr>
+            <w:tcW w:w="4212" w:type="dxa"/>
+          </w:tcPr>
+          <w:p>
+            <w:pPr>
+              <w:rPr>
+                <w:rFonts w:ascii="微软雅黑" w:eastAsia="微软雅黑" w:hAnsi="微软雅黑"/>
+              </w:rPr>
+            </w:pPr>
+            <w:r>
+              <w:rPr>
+                <w:rFonts w:ascii="微软雅黑" w:eastAsia="微软雅黑" w:hAnsi="微软雅黑" w:hint="eastAsia"/>
+              </w:rPr>
+              <w:t>0：成功，1：失败</w:t>
+            </w:r>
+          </w:p>
+        </w:tc>
+      </w:tr>
+      <w:tr>
+        <w:tc>
+          <w:tcPr>
+            <w:tcW w:w="2130" w:type="dxa"/>
+          </w:tcPr>
+          <w:p>
+            <w:pPr>
+              <w:rPr>
+                <w:rFonts w:ascii="微软雅黑" w:eastAsia="微软雅黑" w:hAnsi="微软雅黑"/>
+              </w:rPr>
+            </w:pPr>
+            <w:r>
+              <w:rPr>
+                <w:rFonts w:ascii="微软雅黑" w:eastAsia="微软雅黑" w:hAnsi="微软雅黑"/>
+              </w:rPr>
+              <w:t>message</w:t>
+            </w:r>
+          </w:p>
+        </w:tc>
+        <w:tc>
+          <w:tcPr>
+            <w:tcW w:w="2130" w:type="dxa"/>
+          </w:tcPr>
+          <w:p>
+            <w:pPr>
+              <w:rPr>
+                <w:rFonts w:ascii="微软雅黑" w:eastAsia="微软雅黑" w:hAnsi="微软雅黑"/>
+              </w:rPr>
+            </w:pPr>
+            <w:r>
+              <w:rPr>
+                <w:rFonts w:ascii="微软雅黑" w:eastAsia="微软雅黑" w:hAnsi="微软雅黑" w:hint="eastAsia"/>
+              </w:rPr>
+              <w:t>string</w:t>
+            </w:r>
+          </w:p>
+        </w:tc>
+        <w:tc>
+          <w:tcPr>
+            <w:tcW w:w="4212" w:type="dxa"/>
+          </w:tcPr>
+          <w:p>
+            <w:pPr>
+              <w:rPr>
+                <w:rFonts w:ascii="微软雅黑" w:eastAsia="微软雅黑" w:hAnsi="微软雅黑"/>
+              </w:rPr>
+            </w:pPr>
+            <w:r>
+              <w:rPr>
+                <w:rFonts w:ascii="微软雅黑" w:eastAsia="微软雅黑" w:hAnsi="微软雅黑" w:hint="eastAsia"/>
+              </w:rPr>
+              <w:t>返回的具体消息，正确显示ok，错误显示错误的原因</w:t>
+            </w:r>
+          </w:p>
+        </w:tc>
+      </w:tr>
+      <w:tr>
+        <w:tc>
+          <w:tcPr>
+            <w:tcW w:w="2130" w:type="dxa"/>
+          </w:tcPr>
+          <w:p>
+            <w:pPr>
+              <w:rPr>
+                <w:rFonts w:ascii="微软雅黑" w:eastAsia="微软雅黑" w:hAnsi="微软雅黑" w:hint="eastAsia"/>
+              </w:rPr>
+            </w:pPr>
+            <w:r>
+              <w:rPr>
+                <w:rFonts w:ascii="微软雅黑" w:eastAsia="微软雅黑" w:hAnsi="微软雅黑" w:hint="eastAsia"/>
+              </w:rPr>
+              <w:t>data</w:t>
+            </w:r>
+          </w:p>
+        </w:tc>
+        <w:tc>
+          <w:tcPr>
+            <w:tcW w:w="2130" w:type="dxa"/>
+          </w:tcPr>
+          <w:p>
+            <w:pPr>
+              <w:rPr>
+                <w:rFonts w:ascii="微软雅黑" w:eastAsia="微软雅黑" w:hAnsi="微软雅黑" w:hint="eastAsia"/>
+              </w:rPr>
+            </w:pPr>
+            <w:r>
+              <w:rPr>
+                <w:rFonts w:ascii="微软雅黑" w:eastAsia="微软雅黑" w:hAnsi="微软雅黑" w:hint="eastAsia"/>
+              </w:rPr>
+              <w:t>对象</w:t>
+            </w:r>
+          </w:p>
+        </w:tc>
+        <w:tc>
+          <w:tcPr>
+            <w:tcW w:w="4212" w:type="dxa"/>
+          </w:tcPr>
+          <w:p>
+            <w:pPr>
+              <w:rPr>
+                <w:rFonts w:ascii="微软雅黑" w:eastAsia="微软雅黑" w:hAnsi="微软雅黑" w:hint="eastAsia"/>
+              </w:rPr>
+            </w:pPr>
+            <w:r>
+              <w:rPr>
+                <w:rFonts w:ascii="微软雅黑" w:eastAsia="微软雅黑" w:hAnsi="微软雅黑" w:hint="eastAsia"/>
+              </w:rPr>
+              <w:t>目标对象，具体的各值目标如下</w:t>
+            </w:r>
+          </w:p>
+        </w:tc>
+      </w:tr>
+      <w:tr>
+        <w:tc>
+          <w:tcPr>
+            <w:tcW w:w="2130" w:type="dxa"/>
+          </w:tcPr>
+          <w:p>
+            <w:pPr>
+              <w:rPr>
+                <w:rFonts w:ascii="微软雅黑" w:eastAsia="微软雅黑" w:hAnsi="微软雅黑" w:hint="eastAsia"/>
+              </w:rPr>
+            </w:pPr>
+            <w:r>
+              <w:rPr>
+                <w:rFonts w:ascii="微软雅黑" w:eastAsia="微软雅黑" w:hAnsi="微软雅黑" w:hint="eastAsia"/>
+              </w:rPr>
+              <w:t>points</w:t>
+            </w:r>
+          </w:p>
+        </w:tc>
+        <w:tc>
+          <w:tcPr>
+            <w:tcW w:w="2130" w:type="dxa"/>
+          </w:tcPr>
+          <w:p>
+            <w:pPr>
+              <w:rPr>
+                <w:rFonts w:ascii="微软雅黑" w:eastAsia="微软雅黑" w:hAnsi="微软雅黑" w:hint="eastAsia"/>
+              </w:rPr>
+            </w:pPr>
+            <w:r>
+              <w:rPr>
+                <w:rFonts w:ascii="微软雅黑" w:eastAsia="微软雅黑" w:hAnsi="微软雅黑" w:hint="eastAsia"/>
+              </w:rPr>
+              <w:t>int</w:t>
+            </w:r>
+          </w:p>
+        </w:tc>
+        <w:tc>
+          <w:tcPr>
+            <w:tcW w:w="4212" w:type="dxa"/>
+          </w:tcPr>
+          <w:p>
+            <w:pPr>
+              <w:rPr>
+                <w:rFonts w:ascii="微软雅黑" w:eastAsia="微软雅黑" w:hAnsi="微软雅黑" w:hint="eastAsia"/>
+              </w:rPr>
+            </w:pPr>
+            <w:r>
+              <w:rPr>
+                <w:rFonts w:ascii="微软雅黑" w:eastAsia="微软雅黑" w:hAnsi="微软雅黑" w:hint="eastAsia"/>
+              </w:rPr>
+              <w:t>点数，misfit的属性</w:t>
+            </w:r>
+          </w:p>
+        </w:tc>
+      </w:tr>
+      <w:tr>
+        <w:tc>
+          <w:tcPr>
+            <w:tcW w:w="2130" w:type="dxa"/>
+          </w:tcPr>
+          <w:p>
+            <w:pPr>
+              <w:rPr>
+                <w:rFonts w:ascii="微软雅黑" w:eastAsia="微软雅黑" w:hAnsi="微软雅黑" w:hint="eastAsia"/>
+              </w:rPr>
+            </w:pPr>
+            <w:r>
+              <w:rPr>
+                <w:rFonts w:ascii="微软雅黑" w:eastAsia="微软雅黑" w:hAnsi="微软雅黑" w:hint="eastAsia"/>
+              </w:rPr>
+              <w:t>steps</w:t>
+            </w:r>
+          </w:p>
+        </w:tc>
+        <w:tc>
+          <w:tcPr>
+            <w:tcW w:w="2130" w:type="dxa"/>
+          </w:tcPr>
+          <w:p>
+            <w:pPr>
+              <w:rPr>
+                <w:rFonts w:ascii="微软雅黑" w:eastAsia="微软雅黑" w:hAnsi="微软雅黑" w:hint="eastAsia"/>
+              </w:rPr>
+            </w:pPr>
+            <w:r>
+              <w:rPr>
+                <w:rFonts w:ascii="微软雅黑" w:eastAsia="微软雅黑" w:hAnsi="微软雅黑" w:hint="eastAsia"/>
+              </w:rPr>
+              <w:t>int</w:t>
+            </w:r>
+          </w:p>
+        </w:tc>
+        <w:tc>
+          <w:tcPr>
+            <w:tcW w:w="4212" w:type="dxa"/>
+          </w:tcPr>
+          <w:p>
+            <w:pPr>
+              <w:rPr>
+                <w:rFonts w:ascii="微软雅黑" w:eastAsia="微软雅黑" w:hAnsi="微软雅黑" w:hint="eastAsia"/>
+              </w:rPr>
+            </w:pPr>
+            <w:r>
+              <w:rPr>
+                <w:rFonts w:ascii="微软雅黑" w:eastAsia="微软雅黑" w:hAnsi="微软雅黑" w:hint="eastAsia"/>
+              </w:rPr>
+              <w:t>步数</w:t>
+            </w:r>
+          </w:p>
+        </w:tc>
+      </w:tr>
+      <w:tr>
+        <w:tc>
+          <w:tcPr>
+            <w:tcW w:w="2130" w:type="dxa"/>
+          </w:tcPr>
+          <w:p>
+            <w:pPr>
+              <w:rPr>
+                <w:rFonts w:ascii="微软雅黑" w:eastAsia="微软雅黑" w:hAnsi="微软雅黑" w:hint="eastAsia"/>
+              </w:rPr>
+            </w:pPr>
+            <w:r>
+              <w:rPr>
+                <w:rFonts w:ascii="微软雅黑" w:eastAsia="微软雅黑" w:hAnsi="微软雅黑" w:hint="eastAsia"/>
+              </w:rPr>
+              <w:t>distances</w:t>
+            </w:r>
+          </w:p>
+        </w:tc>
+        <w:tc>
+          <w:tcPr>
+            <w:tcW w:w="2130" w:type="dxa"/>
+          </w:tcPr>
+          <w:p>
+            <w:pPr>
+              <w:rPr>
+                <w:rFonts w:ascii="微软雅黑" w:eastAsia="微软雅黑" w:hAnsi="微软雅黑" w:hint="eastAsia"/>
+              </w:rPr>
+            </w:pPr>
+            <w:r>
+              <w:rPr>
+                <w:rFonts w:ascii="微软雅黑" w:eastAsia="微软雅黑" w:hAnsi="微软雅黑" w:hint="eastAsia"/>
+              </w:rPr>
+              <w:t>float</w:t>
+            </w:r>
+          </w:p>
+        </w:tc>
+        <w:tc>
+          <w:tcPr>
+            <w:tcW w:w="4212" w:type="dxa"/>
+          </w:tcPr>
+          <w:p>
+            <w:pPr>
+              <w:rPr>
+                <w:rFonts w:ascii="微软雅黑" w:eastAsia="微软雅黑" w:hAnsi="微软雅黑" w:hint="eastAsia"/>
+              </w:rPr>
+            </w:pPr>
+            <w:r>
+              <w:rPr>
+                <w:rFonts w:ascii="微软雅黑" w:eastAsia="微软雅黑" w:hAnsi="微软雅黑" w:hint="eastAsia"/>
+              </w:rPr>
+              <w:t>公里数</w:t>
+            </w:r>
+          </w:p>
+        </w:tc>
+      </w:tr>
+      <w:tr>
+        <w:tc>
+          <w:tcPr>
+            <w:tcW w:w="2130" w:type="dxa"/>
+          </w:tcPr>
+          <w:p>
+            <w:pPr>
+              <w:rPr>
+                <w:rFonts w:ascii="微软雅黑" w:eastAsia="微软雅黑" w:hAnsi="微软雅黑" w:hint="eastAsia"/>
+              </w:rPr>
+            </w:pPr>
+            <w:r>
+              <w:rPr>
+                <w:rFonts w:ascii="微软雅黑" w:eastAsia="微软雅黑" w:hAnsi="微软雅黑" w:hint="eastAsia"/>
+              </w:rPr>
+              <w:t>calories</w:t>
+            </w:r>
+          </w:p>
+        </w:tc>
+        <w:tc>
+          <w:tcPr>
+            <w:tcW w:w="2130" w:type="dxa"/>
+          </w:tcPr>
+          <w:p>
+            <w:pPr>
+              <w:rPr>
+                <w:rFonts w:ascii="微软雅黑" w:eastAsia="微软雅黑" w:hAnsi="微软雅黑" w:hint="eastAsia"/>
+              </w:rPr>
+            </w:pPr>
+            <w:r>
+              <w:rPr>
+                <w:rFonts w:ascii="微软雅黑" w:eastAsia="微软雅黑" w:hAnsi="微软雅黑" w:hint="eastAsia"/>
+              </w:rPr>
+              <w:t>float</w:t>
+            </w:r>
+          </w:p>
+        </w:tc>
+        <w:tc>
+          <w:tcPr>
+            <w:tcW w:w="4212" w:type="dxa"/>
+          </w:tcPr>
+          <w:p>
+            <w:pPr>
+              <w:rPr>
+                <w:rFonts w:ascii="微软雅黑" w:eastAsia="微软雅黑" w:hAnsi="微软雅黑" w:hint="eastAsia"/>
+              </w:rPr>
+            </w:pPr>
+            <w:r>
+              <w:rPr>
+                <w:rFonts w:ascii="微软雅黑" w:eastAsia="微软雅黑" w:hAnsi="微软雅黑" w:hint="eastAsia"/>
+              </w:rPr>
+              <w:t>消耗卡路里数</w:t>
+            </w:r>
+          </w:p>
+        </w:tc>
+      </w:tr>
+    </w:tbl>
+    <w:p>
+      <w:pPr>
+        <w:rPr>
+          <w:rFonts w:ascii="微软雅黑" w:eastAsia="微软雅黑" w:hAnsi="微软雅黑" w:hint="eastAsia"/>
+        </w:rPr>
+      </w:pPr>
+    </w:p>
+    <w:p>
+      <w:pPr>
+        <w:rPr>
+          <w:rFonts w:ascii="微软雅黑" w:eastAsia="微软雅黑" w:hAnsi="微软雅黑" w:hint="eastAsia"/>
+        </w:rPr>
+      </w:pPr>
+      <w:r>
+        <w:rPr>
+          <w:rFonts w:ascii="微软雅黑" w:eastAsia="微软雅黑" w:hAnsi="微软雅黑" w:hint="eastAsia"/>
+        </w:rPr>
+        <w:t>同时提供了修改目标的接口：</w:t>
+      </w:r>
+    </w:p>
+    <w:p>
+      <w:pPr>
+        <w:rPr>
+          <w:rFonts w:ascii="微软雅黑" w:eastAsia="微软雅黑" w:hAnsi="微软雅黑"/>
+        </w:rPr>
+      </w:pPr>
+      <w:r>
+        <w:rPr>
+          <w:rFonts w:ascii="微软雅黑" w:eastAsia="微软雅黑" w:hAnsi="微软雅黑" w:hint="eastAsia"/>
+        </w:rPr>
+        <w:t>访问地址：</w:t>
+      </w:r>
+      <w:hyperlink r:id="rId11" w:history="1">
+        <w:r>
+          <w:rPr>
+            <w:rStyle w:val="a5"/>
+            <w:rFonts w:ascii="微软雅黑" w:eastAsia="微软雅黑" w:hAnsi="微软雅黑" w:hint="eastAsia"/>
+          </w:rPr>
+          <w:t>http://fitclub.lyjohn.com/api/sport/conf?t=token</w:t>
+        </w:r>
+      </w:hyperlink>
+    </w:p>
+    <w:p>
+      <w:pPr>
+        <w:rPr>
+          <w:rFonts w:ascii="微软雅黑" w:eastAsia="微软雅黑" w:hAnsi="微软雅黑" w:hint="eastAsia"/>
+        </w:rPr>
+      </w:pPr>
+      <w:r>
+        <w:rPr>
+          <w:rFonts w:ascii="微软雅黑" w:eastAsia="微软雅黑" w:hAnsi="微软雅黑" w:hint="eastAsia"/>
+        </w:rPr>
+        <w:t>传输方式：</w:t>
+      </w:r>
+      <w:r>
+        <w:rPr>
+          <w:rFonts w:ascii="微软雅黑" w:eastAsia="微软雅黑" w:hAnsi="微软雅黑" w:hint="eastAsia"/>
+        </w:rPr>
+        <w:t>POST</w:t>
+      </w:r>
+    </w:p>
+    <w:p>
+      <w:pPr>
+        <w:rPr>
+          <w:rFonts w:ascii="微软雅黑" w:eastAsia="微软雅黑" w:hAnsi="微软雅黑" w:hint="eastAsia"/>
+        </w:rPr>
+      </w:pPr>
+      <w:r>
+        <w:rPr>
+          <w:rFonts w:ascii="微软雅黑" w:eastAsia="微软雅黑" w:hAnsi="微软雅黑" w:hint="eastAsia"/>
+        </w:rPr>
+        <w:t>发送数据：</w:t>
+      </w:r>
+      <w:r>
+        <w:rPr>
+          <w:rFonts w:ascii="微软雅黑" w:eastAsia="微软雅黑" w:hAnsi="微软雅黑"/>
+        </w:rPr>
+        <w:t>{"points": 0,"steps": 0,"distances": 0.0,"calories": 0.0}</w:t>
+      </w:r>
+    </w:p>
+    <w:tbl>
+      <w:tblPr>
+        <w:tblStyle w:val="a4"/>
+        <w:tblW w:w="8472" w:type="dxa"/>
+        <w:tblLook w:val="04A0" w:firstRow="1" w:lastRow="0" w:firstColumn="1" w:lastColumn="0" w:noHBand="0" w:noVBand="1"/>
+      </w:tblPr>
+      <w:tblGrid>
+        <w:gridCol w:w="2130"/>
+        <w:gridCol w:w="2130"/>
+        <w:gridCol w:w="4212"/>
+      </w:tblGrid>
+      <w:tr>
+        <w:tc>
+          <w:tcPr>
+            <w:tcW w:w="2130" w:type="dxa"/>
+          </w:tcPr>
+          <w:p>
+            <w:pPr>
+              <w:rPr>
+                <w:rFonts w:ascii="微软雅黑" w:eastAsia="微软雅黑" w:hAnsi="微软雅黑"/>
+              </w:rPr>
+            </w:pPr>
+            <w:r>
+              <w:rPr>
+                <w:rFonts w:ascii="微软雅黑" w:eastAsia="微软雅黑" w:hAnsi="微软雅黑" w:hint="eastAsia"/>
+              </w:rPr>
+              <w:t>字段</w:t>
+            </w:r>
+          </w:p>
+        </w:tc>
+        <w:tc>
+          <w:tcPr>
+            <w:tcW w:w="2130" w:type="dxa"/>
+          </w:tcPr>
+          <w:p>
+            <w:pPr>
+              <w:rPr>
+                <w:rFonts w:ascii="微软雅黑" w:eastAsia="微软雅黑" w:hAnsi="微软雅黑"/>
+              </w:rPr>
+            </w:pPr>
+            <w:r>
+              <w:rPr>
+                <w:rFonts w:ascii="微软雅黑" w:eastAsia="微软雅黑" w:hAnsi="微软雅黑" w:hint="eastAsia"/>
+              </w:rPr>
+              <w:t>格式</w:t>
+            </w:r>
+          </w:p>
+        </w:tc>
+        <w:tc>
+          <w:tcPr>
+            <w:tcW w:w="4212" w:type="dxa"/>
+          </w:tcPr>
+          <w:p>
+            <w:pPr>
+              <w:rPr>
+                <w:rFonts w:ascii="微软雅黑" w:eastAsia="微软雅黑" w:hAnsi="微软雅黑"/>
+              </w:rPr>
+            </w:pPr>
+            <w:r>
+              <w:rPr>
+                <w:rFonts w:ascii="微软雅黑" w:eastAsia="微软雅黑" w:hAnsi="微软雅黑" w:hint="eastAsia"/>
+              </w:rPr>
+              <w:t>说明</w:t>
+            </w:r>
+          </w:p>
+        </w:tc>
+      </w:tr>
+      <w:tr>
+        <w:tc>
+          <w:tcPr>
+            <w:tcW w:w="2130" w:type="dxa"/>
+          </w:tcPr>
+          <w:p>
+            <w:pPr>
+              <w:rPr>
+                <w:rFonts w:ascii="微软雅黑" w:eastAsia="微软雅黑" w:hAnsi="微软雅黑" w:hint="eastAsia"/>
+              </w:rPr>
+            </w:pPr>
+            <w:r>
+              <w:rPr>
+                <w:rFonts w:ascii="微软雅黑" w:eastAsia="微软雅黑" w:hAnsi="微软雅黑" w:hint="eastAsia"/>
+              </w:rPr>
+              <w:t>points</w:t>
+            </w:r>
+          </w:p>
+        </w:tc>
+        <w:tc>
+          <w:tcPr>
+            <w:tcW w:w="2130" w:type="dxa"/>
+          </w:tcPr>
+          <w:p>
+            <w:pPr>
+              <w:rPr>
+                <w:rFonts w:ascii="微软雅黑" w:eastAsia="微软雅黑" w:hAnsi="微软雅黑" w:hint="eastAsia"/>
+              </w:rPr>
+            </w:pPr>
+            <w:r>
+              <w:rPr>
+                <w:rFonts w:ascii="微软雅黑" w:eastAsia="微软雅黑" w:hAnsi="微软雅黑" w:hint="eastAsia"/>
+              </w:rPr>
+              <w:t>int</w:t>
+            </w:r>
+          </w:p>
+        </w:tc>
+        <w:tc>
+          <w:tcPr>
+            <w:tcW w:w="4212" w:type="dxa"/>
+          </w:tcPr>
+          <w:p>
+            <w:pPr>
+              <w:rPr>
+                <w:rFonts w:ascii="微软雅黑" w:eastAsia="微软雅黑" w:hAnsi="微软雅黑" w:hint="eastAsia"/>
+              </w:rPr>
+            </w:pPr>
+            <w:r>
+              <w:rPr>
+                <w:rFonts w:ascii="微软雅黑" w:eastAsia="微软雅黑" w:hAnsi="微软雅黑" w:hint="eastAsia"/>
+              </w:rPr>
+              <w:t>点数，misfit的属性</w:t>
+            </w:r>
+          </w:p>
+        </w:tc>
+      </w:tr>
+      <w:tr>
+        <w:tc>
+          <w:tcPr>
+            <w:tcW w:w="2130" w:type="dxa"/>
+          </w:tcPr>
+          <w:p>
+            <w:pPr>
+              <w:rPr>
+                <w:rFonts w:ascii="微软雅黑" w:eastAsia="微软雅黑" w:hAnsi="微软雅黑" w:hint="eastAsia"/>
+              </w:rPr>
+            </w:pPr>
+            <w:r>
+              <w:rPr>
+                <w:rFonts w:ascii="微软雅黑" w:eastAsia="微软雅黑" w:hAnsi="微软雅黑" w:hint="eastAsia"/>
+              </w:rPr>
+              <w:t>steps</w:t>
+            </w:r>
+          </w:p>
+        </w:tc>
+        <w:tc>
+          <w:tcPr>
+            <w:tcW w:w="2130" w:type="dxa"/>
+          </w:tcPr>
+          <w:p>
+            <w:pPr>
+              <w:rPr>
+                <w:rFonts w:ascii="微软雅黑" w:eastAsia="微软雅黑" w:hAnsi="微软雅黑" w:hint="eastAsia"/>
+              </w:rPr>
+            </w:pPr>
+            <w:r>
+              <w:rPr>
+                <w:rFonts w:ascii="微软雅黑" w:eastAsia="微软雅黑" w:hAnsi="微软雅黑" w:hint="eastAsia"/>
+              </w:rPr>
+              <w:t>int</w:t>
+            </w:r>
+          </w:p>
+        </w:tc>
+        <w:tc>
+          <w:tcPr>
+            <w:tcW w:w="4212" w:type="dxa"/>
+          </w:tcPr>
+          <w:p>
+            <w:pPr>
+              <w:rPr>
+                <w:rFonts w:ascii="微软雅黑" w:eastAsia="微软雅黑" w:hAnsi="微软雅黑" w:hint="eastAsia"/>
+              </w:rPr>
+            </w:pPr>
+            <w:r>
+              <w:rPr>
+                <w:rFonts w:ascii="微软雅黑" w:eastAsia="微软雅黑" w:hAnsi="微软雅黑" w:hint="eastAsia"/>
+              </w:rPr>
+              <w:t>步数</w:t>
+            </w:r>
+          </w:p>
+        </w:tc>
+      </w:tr>
+      <w:tr>
+        <w:tc>
+          <w:tcPr>
+            <w:tcW w:w="2130" w:type="dxa"/>
+          </w:tcPr>
+          <w:p>
+            <w:pPr>
+              <w:rPr>
+                <w:rFonts w:ascii="微软雅黑" w:eastAsia="微软雅黑" w:hAnsi="微软雅黑" w:hint="eastAsia"/>
+              </w:rPr>
+            </w:pPr>
+            <w:r>
+              <w:rPr>
+                <w:rFonts w:ascii="微软雅黑" w:eastAsia="微软雅黑" w:hAnsi="微软雅黑" w:hint="eastAsia"/>
+              </w:rPr>
+              <w:t>distances</w:t>
+            </w:r>
+          </w:p>
+        </w:tc>
+        <w:tc>
+          <w:tcPr>
+            <w:tcW w:w="2130" w:type="dxa"/>
+          </w:tcPr>
+          <w:p>
+            <w:pPr>
+              <w:rPr>
+                <w:rFonts w:ascii="微软雅黑" w:eastAsia="微软雅黑" w:hAnsi="微软雅黑" w:hint="eastAsia"/>
+              </w:rPr>
+            </w:pPr>
+            <w:r>
+              <w:rPr>
+                <w:rFonts w:ascii="微软雅黑" w:eastAsia="微软雅黑" w:hAnsi="微软雅黑" w:hint="eastAsia"/>
+              </w:rPr>
+              <w:t>float</w:t>
+            </w:r>
+          </w:p>
+        </w:tc>
+        <w:tc>
+          <w:tcPr>
+            <w:tcW w:w="4212" w:type="dxa"/>
+          </w:tcPr>
+          <w:p>
+            <w:pPr>
+              <w:rPr>
+                <w:rFonts w:ascii="微软雅黑" w:eastAsia="微软雅黑" w:hAnsi="微软雅黑" w:hint="eastAsia"/>
+              </w:rPr>
+            </w:pPr>
+            <w:r>
+              <w:rPr>
+                <w:rFonts w:ascii="微软雅黑" w:eastAsia="微软雅黑" w:hAnsi="微软雅黑" w:hint="eastAsia"/>
+              </w:rPr>
+              <w:t>公里数</w:t>
+            </w:r>
+          </w:p>
+        </w:tc>
+      </w:tr>
+      <w:tr>
+        <w:tc>
+          <w:tcPr>
+            <w:tcW w:w="2130" w:type="dxa"/>
+          </w:tcPr>
+          <w:p>
+            <w:pPr>
+              <w:rPr>
+                <w:rFonts w:ascii="微软雅黑" w:eastAsia="微软雅黑" w:hAnsi="微软雅黑" w:hint="eastAsia"/>
+              </w:rPr>
+            </w:pPr>
+            <w:r>
+              <w:rPr>
+                <w:rFonts w:ascii="微软雅黑" w:eastAsia="微软雅黑" w:hAnsi="微软雅黑" w:hint="eastAsia"/>
+              </w:rPr>
+              <w:t>calories</w:t>
+            </w:r>
+          </w:p>
+        </w:tc>
+        <w:tc>
+          <w:tcPr>
+            <w:tcW w:w="2130" w:type="dxa"/>
+          </w:tcPr>
+          <w:p>
+            <w:pPr>
+              <w:rPr>
+                <w:rFonts w:ascii="微软雅黑" w:eastAsia="微软雅黑" w:hAnsi="微软雅黑" w:hint="eastAsia"/>
+              </w:rPr>
+            </w:pPr>
+            <w:r>
+              <w:rPr>
+                <w:rFonts w:ascii="微软雅黑" w:eastAsia="微软雅黑" w:hAnsi="微软雅黑" w:hint="eastAsia"/>
+              </w:rPr>
+              <w:t>float</w:t>
+            </w:r>
+          </w:p>
+        </w:tc>
+        <w:tc>
+          <w:tcPr>
+            <w:tcW w:w="4212" w:type="dxa"/>
+          </w:tcPr>
+          <w:p>
+            <w:pPr>
+              <w:rPr>
+                <w:rFonts w:ascii="微软雅黑" w:eastAsia="微软雅黑" w:hAnsi="微软雅黑" w:hint="eastAsia"/>
+              </w:rPr>
+            </w:pPr>
+            <w:r>
+              <w:rPr>
+                <w:rFonts w:ascii="微软雅黑" w:eastAsia="微软雅黑" w:hAnsi="微软雅黑" w:hint="eastAsia"/>
+              </w:rPr>
+              <w:t>消耗卡路里数</w:t>
+            </w:r>
+          </w:p>
+        </w:tc>
+      </w:tr>
+    </w:tbl>
+    <w:p>
+      <w:pPr>
+        <w:rPr>
+          <w:rFonts w:ascii="微软雅黑" w:eastAsia="微软雅黑" w:hAnsi="微软雅黑" w:hint="eastAsia"/>
+        </w:rPr>
+      </w:pPr>
+    </w:p>
+    <w:p>
+      <w:pPr>
+        <w:rPr>
+          <w:rFonts w:ascii="微软雅黑" w:eastAsia="微软雅黑" w:hAnsi="微软雅黑" w:hint="eastAsia"/>
+        </w:rPr>
+      </w:pPr>
+      <w:r>
+        <w:rPr>
+          <w:rFonts w:ascii="微软雅黑" w:eastAsia="微软雅黑" w:hAnsi="微软雅黑" w:hint="eastAsia"/>
+        </w:rPr>
+        <w:t>返回数据：{</w:t>
+      </w:r>
+      <w:r>
+        <w:rPr>
+          <w:rFonts w:ascii="微软雅黑" w:eastAsia="微软雅黑" w:hAnsi="微软雅黑"/>
+        </w:rPr>
+        <w:t>“</w:t>
+      </w:r>
+      <w:r>
+        <w:rPr>
+          <w:rFonts w:ascii="微软雅黑" w:eastAsia="微软雅黑" w:hAnsi="微软雅黑" w:hint="eastAsia"/>
+        </w:rPr>
+        <w:t xml:space="preserve">status: 0, </w:t>
+      </w:r>
+      <w:r>
+        <w:rPr>
+          <w:rFonts w:ascii="微软雅黑" w:eastAsia="微软雅黑" w:hAnsi="微软雅黑"/>
+        </w:rPr>
+        <w:t>“</w:t>
+      </w:r>
+      <w:r>
+        <w:rPr>
+          <w:rFonts w:ascii="微软雅黑" w:eastAsia="微软雅黑" w:hAnsi="微软雅黑" w:hint="eastAsia"/>
+        </w:rPr>
+        <w:t>message</w:t>
+      </w:r>
+      <w:r>
+        <w:rPr>
+          <w:rFonts w:ascii="微软雅黑" w:eastAsia="微软雅黑" w:hAnsi="微软雅黑"/>
+        </w:rPr>
+        <w:t>”</w:t>
+      </w:r>
+      <w:r>
+        <w:rPr>
+          <w:rFonts w:ascii="微软雅黑" w:eastAsia="微软雅黑" w:hAnsi="微软雅黑" w:hint="eastAsia"/>
+        </w:rPr>
+        <w:t xml:space="preserve">: </w:t>
+      </w:r>
+      <w:r>
+        <w:rPr>
+          <w:rFonts w:ascii="微软雅黑" w:eastAsia="微软雅黑" w:hAnsi="微软雅黑"/>
+        </w:rPr>
+        <w:t>“</w:t>
+      </w:r>
+      <w:r>
+        <w:rPr>
+          <w:rFonts w:ascii="微软雅黑" w:eastAsia="微软雅黑" w:hAnsi="微软雅黑" w:hint="eastAsia"/>
+        </w:rPr>
+        <w:t>ok</w:t>
+      </w:r>
+      <w:r>
+        <w:rPr>
+          <w:rFonts w:ascii="微软雅黑" w:eastAsia="微软雅黑" w:hAnsi="微软雅黑"/>
+        </w:rPr>
+        <w:t>”</w:t>
+      </w:r>
+      <w:r>
+        <w:rPr>
+          <w:rFonts w:ascii="微软雅黑" w:eastAsia="微软雅黑" w:hAnsi="微软雅黑" w:hint="eastAsia"/>
+        </w:rPr>
+        <w:t xml:space="preserve">, </w:t>
+      </w:r>
+      <w:r>
+        <w:rPr>
+          <w:rFonts w:ascii="微软雅黑" w:eastAsia="微软雅黑" w:hAnsi="微软雅黑"/>
+        </w:rPr>
+        <w:t>“</w:t>
+      </w:r>
+      <w:r>
+        <w:rPr>
+          <w:rFonts w:ascii="微软雅黑" w:eastAsia="微软雅黑" w:hAnsi="微软雅黑" w:hint="eastAsia"/>
+        </w:rPr>
+        <w:t>data</w:t>
+      </w:r>
+      <w:r>
+        <w:rPr>
+          <w:rFonts w:ascii="微软雅黑" w:eastAsia="微软雅黑" w:hAnsi="微软雅黑"/>
+        </w:rPr>
+        <w:t>”</w:t>
+      </w:r>
+      <w:r>
+        <w:rPr>
+          <w:rFonts w:ascii="微软雅黑" w:eastAsia="微软雅黑" w:hAnsi="微软雅黑" w:hint="eastAsia"/>
+        </w:rPr>
+        <w:t xml:space="preserve">: </w:t>
+      </w:r>
+      <w:r>
+        <w:rPr>
+          <w:rFonts w:ascii="微软雅黑" w:eastAsia="微软雅黑" w:hAnsi="微软雅黑"/>
+        </w:rPr>
+        <w:t>“</w:t>
+      </w:r>
+      <w:r>
+        <w:rPr>
+          <w:rFonts w:ascii="微软雅黑" w:eastAsia="微软雅黑" w:hAnsi="微软雅黑" w:hint="eastAsia"/>
+        </w:rPr>
+        <w:t>返回数据</w:t>
+      </w:r>
+      <w:r>
+        <w:rPr>
+          <w:rFonts w:ascii="微软雅黑" w:eastAsia="微软雅黑" w:hAnsi="微软雅黑"/>
+        </w:rPr>
+        <w:t>”</w:t>
+      </w:r>
+      <w:r>
+        <w:rPr>
+          <w:rFonts w:ascii="微软雅黑" w:eastAsia="微软雅黑" w:hAnsi="微软雅黑" w:hint="eastAsia"/>
+        </w:rPr>
+        <w:t xml:space="preserve"> }</w:t>
+      </w:r>
+    </w:p>
+    <w:tbl>
+      <w:tblPr>
+        <w:tblStyle w:val="a4"/>
+        <w:tblW w:w="8472" w:type="dxa"/>
+        <w:tblLook w:val="04A0" w:firstRow="1" w:lastRow="0" w:firstColumn="1" w:lastColumn="0" w:noHBand="0" w:noVBand="1"/>
+      </w:tblPr>
+      <w:tblGrid>
+        <w:gridCol w:w="2130"/>
+        <w:gridCol w:w="2130"/>
+        <w:gridCol w:w="4212"/>
+      </w:tblGrid>
+      <w:tr>
+        <w:tc>
+          <w:tcPr>
+            <w:tcW w:w="2130" w:type="dxa"/>
+          </w:tcPr>
+          <w:p>
+            <w:pPr>
+              <w:rPr>
+                <w:rFonts w:ascii="微软雅黑" w:eastAsia="微软雅黑" w:hAnsi="微软雅黑"/>
+              </w:rPr>
+            </w:pPr>
+            <w:r>
+              <w:rPr>
+                <w:rFonts w:ascii="微软雅黑" w:eastAsia="微软雅黑" w:hAnsi="微软雅黑" w:hint="eastAsia"/>
+              </w:rPr>
+              <w:lastRenderedPageBreak/>
+              <w:t>字段</w:t>
+            </w:r>
+          </w:p>
+        </w:tc>
+        <w:tc>
+          <w:tcPr>
+            <w:tcW w:w="2130" w:type="dxa"/>
+          </w:tcPr>
+          <w:p>
+            <w:pPr>
+              <w:rPr>
+                <w:rFonts w:ascii="微软雅黑" w:eastAsia="微软雅黑" w:hAnsi="微软雅黑"/>
+              </w:rPr>
+            </w:pPr>
+            <w:r>
+              <w:rPr>
+                <w:rFonts w:ascii="微软雅黑" w:eastAsia="微软雅黑" w:hAnsi="微软雅黑" w:hint="eastAsia"/>
+              </w:rPr>
+              <w:t>格式</w:t>
+            </w:r>
+          </w:p>
+        </w:tc>
+        <w:tc>
+          <w:tcPr>
+            <w:tcW w:w="4212" w:type="dxa"/>
+          </w:tcPr>
+          <w:p>
+            <w:pPr>
+              <w:rPr>
+                <w:rFonts w:ascii="微软雅黑" w:eastAsia="微软雅黑" w:hAnsi="微软雅黑"/>
+              </w:rPr>
+            </w:pPr>
+            <w:r>
+              <w:rPr>
+                <w:rFonts w:ascii="微软雅黑" w:eastAsia="微软雅黑" w:hAnsi="微软雅黑" w:hint="eastAsia"/>
+              </w:rPr>
+              <w:t>说明</w:t>
+            </w:r>
+          </w:p>
+        </w:tc>
+      </w:tr>
+      <w:tr>
+        <w:tc>
+          <w:tcPr>
+            <w:tcW w:w="2130" w:type="dxa"/>
+          </w:tcPr>
+          <w:p>
+            <w:pPr>
+              <w:rPr>
+                <w:rFonts w:ascii="微软雅黑" w:eastAsia="微软雅黑" w:hAnsi="微软雅黑"/>
+              </w:rPr>
+            </w:pPr>
+            <w:r>
+              <w:rPr>
+                <w:rFonts w:ascii="微软雅黑" w:eastAsia="微软雅黑" w:hAnsi="微软雅黑"/>
+              </w:rPr>
+              <w:t>status</w:t>
+            </w:r>
+          </w:p>
+        </w:tc>
+        <w:tc>
+          <w:tcPr>
+            <w:tcW w:w="2130" w:type="dxa"/>
+          </w:tcPr>
+          <w:p>
+            <w:pPr>
+              <w:rPr>
+                <w:rFonts w:ascii="微软雅黑" w:eastAsia="微软雅黑" w:hAnsi="微软雅黑"/>
+              </w:rPr>
+            </w:pPr>
+            <w:r>
+              <w:rPr>
+                <w:rFonts w:ascii="微软雅黑" w:eastAsia="微软雅黑" w:hAnsi="微软雅黑" w:hint="eastAsia"/>
+              </w:rPr>
+              <w:t>int</w:t>
+            </w:r>
+          </w:p>
+        </w:tc>
+        <w:tc>
+          <w:tcPr>
+            <w:tcW w:w="4212" w:type="dxa"/>
+          </w:tcPr>
+          <w:p>
+            <w:pPr>
+              <w:rPr>
+                <w:rFonts w:ascii="微软雅黑" w:eastAsia="微软雅黑" w:hAnsi="微软雅黑"/>
+              </w:rPr>
+            </w:pPr>
+            <w:r>
+              <w:rPr>
+                <w:rFonts w:ascii="微软雅黑" w:eastAsia="微软雅黑" w:hAnsi="微软雅黑" w:hint="eastAsia"/>
+              </w:rPr>
+              <w:t>0：成功，1：失败</w:t>
+            </w:r>
+          </w:p>
+        </w:tc>
+      </w:tr>
+      <w:tr>
+        <w:tc>
+          <w:tcPr>
+            <w:tcW w:w="2130" w:type="dxa"/>
+          </w:tcPr>
+          <w:p>
+            <w:pPr>
+              <w:rPr>
+                <w:rFonts w:ascii="微软雅黑" w:eastAsia="微软雅黑" w:hAnsi="微软雅黑"/>
+              </w:rPr>
+            </w:pPr>
+            <w:r>
+              <w:rPr>
+                <w:rFonts w:ascii="微软雅黑" w:eastAsia="微软雅黑" w:hAnsi="微软雅黑"/>
+              </w:rPr>
+              <w:t>message</w:t>
+            </w:r>
+          </w:p>
+        </w:tc>
+        <w:tc>
+          <w:tcPr>
+            <w:tcW w:w="2130" w:type="dxa"/>
+          </w:tcPr>
+          <w:p>
+            <w:pPr>
+              <w:rPr>
+                <w:rFonts w:ascii="微软雅黑" w:eastAsia="微软雅黑" w:hAnsi="微软雅黑"/>
+              </w:rPr>
+            </w:pPr>
+            <w:r>
+              <w:rPr>
+                <w:rFonts w:ascii="微软雅黑" w:eastAsia="微软雅黑" w:hAnsi="微软雅黑" w:hint="eastAsia"/>
+              </w:rPr>
+              <w:t>string</w:t>
+            </w:r>
+          </w:p>
+        </w:tc>
+        <w:tc>
+          <w:tcPr>
+            <w:tcW w:w="4212" w:type="dxa"/>
+          </w:tcPr>
+          <w:p>
+            <w:pPr>
+              <w:rPr>
+                <w:rFonts w:ascii="微软雅黑" w:eastAsia="微软雅黑" w:hAnsi="微软雅黑"/>
+              </w:rPr>
+            </w:pPr>
+            <w:r>
+              <w:rPr>
+                <w:rFonts w:ascii="微软雅黑" w:eastAsia="微软雅黑" w:hAnsi="微软雅黑" w:hint="eastAsia"/>
+              </w:rPr>
+              <w:t>返回的具体消息，正确显示ok，错误显示错误的原因</w:t>
+            </w:r>
+          </w:p>
+        </w:tc>
+      </w:tr>
+      <w:tr>
+        <w:tc>
+          <w:tcPr>
+            <w:tcW w:w="2130" w:type="dxa"/>
+          </w:tcPr>
+          <w:p>
+            <w:pPr>
+              <w:rPr>
+                <w:rFonts w:ascii="微软雅黑" w:eastAsia="微软雅黑" w:hAnsi="微软雅黑" w:hint="eastAsia"/>
+              </w:rPr>
+            </w:pPr>
+            <w:r>
+              <w:rPr>
+                <w:rFonts w:ascii="微软雅黑" w:eastAsia="微软雅黑" w:hAnsi="微软雅黑" w:hint="eastAsia"/>
+              </w:rPr>
+              <w:t>data</w:t>
+            </w:r>
+          </w:p>
+        </w:tc>
+        <w:tc>
+          <w:tcPr>
+            <w:tcW w:w="2130" w:type="dxa"/>
+          </w:tcPr>
+          <w:p>
+            <w:pPr>
+              <w:rPr>
+                <w:rFonts w:ascii="微软雅黑" w:eastAsia="微软雅黑" w:hAnsi="微软雅黑" w:hint="eastAsia"/>
+              </w:rPr>
+            </w:pPr>
+            <w:r>
+              <w:rPr>
+                <w:rFonts w:ascii="微软雅黑" w:eastAsia="微软雅黑" w:hAnsi="微软雅黑" w:hint="eastAsia"/>
+              </w:rPr>
+              <w:t>对象</w:t>
+            </w:r>
+          </w:p>
+        </w:tc>
+        <w:tc>
+          <w:tcPr>
+            <w:tcW w:w="4212" w:type="dxa"/>
+          </w:tcPr>
+          <w:p>
+            <w:pPr>
+              <w:rPr>
+                <w:rFonts w:ascii="微软雅黑" w:eastAsia="微软雅黑" w:hAnsi="微软雅黑" w:hint="eastAsia"/>
+              </w:rPr>
+            </w:pPr>
+            <w:r>
+              <w:rPr>
+                <w:rFonts w:ascii="微软雅黑" w:eastAsia="微软雅黑" w:hAnsi="微软雅黑" w:hint="eastAsia"/>
+              </w:rPr>
+              <w:t>目标对象，具体的各值目标如下</w:t>
+            </w:r>
+          </w:p>
+        </w:tc>
+      </w:tr>
+      <w:tr>
+        <w:tc>
+          <w:tcPr>
+            <w:tcW w:w="2130" w:type="dxa"/>
+          </w:tcPr>
+          <w:p>
+            <w:pPr>
+              <w:rPr>
+                <w:rFonts w:ascii="微软雅黑" w:eastAsia="微软雅黑" w:hAnsi="微软雅黑" w:hint="eastAsia"/>
+              </w:rPr>
+            </w:pPr>
+            <w:r>
+              <w:rPr>
+                <w:rFonts w:ascii="微软雅黑" w:eastAsia="微软雅黑" w:hAnsi="微软雅黑" w:hint="eastAsia"/>
+              </w:rPr>
+              <w:t>points</w:t>
+            </w:r>
+          </w:p>
+        </w:tc>
+        <w:tc>
+          <w:tcPr>
+            <w:tcW w:w="2130" w:type="dxa"/>
+          </w:tcPr>
+          <w:p>
+            <w:pPr>
+              <w:rPr>
+                <w:rFonts w:ascii="微软雅黑" w:eastAsia="微软雅黑" w:hAnsi="微软雅黑" w:hint="eastAsia"/>
+              </w:rPr>
+            </w:pPr>
+            <w:r>
+              <w:rPr>
+                <w:rFonts w:ascii="微软雅黑" w:eastAsia="微软雅黑" w:hAnsi="微软雅黑" w:hint="eastAsia"/>
+              </w:rPr>
+              <w:t>int</w:t>
+            </w:r>
+          </w:p>
+        </w:tc>
+        <w:tc>
+          <w:tcPr>
+            <w:tcW w:w="4212" w:type="dxa"/>
+          </w:tcPr>
+          <w:p>
+            <w:pPr>
+              <w:rPr>
+                <w:rFonts w:ascii="微软雅黑" w:eastAsia="微软雅黑" w:hAnsi="微软雅黑" w:hint="eastAsia"/>
+              </w:rPr>
+            </w:pPr>
+            <w:r>
+              <w:rPr>
+                <w:rFonts w:ascii="微软雅黑" w:eastAsia="微软雅黑" w:hAnsi="微软雅黑" w:hint="eastAsia"/>
+              </w:rPr>
+              <w:t>点数，misfit的属性</w:t>
+            </w:r>
+          </w:p>
+        </w:tc>
+      </w:tr>
+      <w:tr>
+        <w:tc>
+          <w:tcPr>
+            <w:tcW w:w="2130" w:type="dxa"/>
+          </w:tcPr>
+          <w:p>
+            <w:pPr>
+              <w:rPr>
+                <w:rFonts w:ascii="微软雅黑" w:eastAsia="微软雅黑" w:hAnsi="微软雅黑" w:hint="eastAsia"/>
+              </w:rPr>
+            </w:pPr>
+            <w:r>
+              <w:rPr>
+                <w:rFonts w:ascii="微软雅黑" w:eastAsia="微软雅黑" w:hAnsi="微软雅黑" w:hint="eastAsia"/>
+              </w:rPr>
+              <w:t>steps</w:t>
+            </w:r>
+          </w:p>
+        </w:tc>
+        <w:tc>
+          <w:tcPr>
+            <w:tcW w:w="2130" w:type="dxa"/>
+          </w:tcPr>
+          <w:p>
+            <w:pPr>
+              <w:rPr>
+                <w:rFonts w:ascii="微软雅黑" w:eastAsia="微软雅黑" w:hAnsi="微软雅黑" w:hint="eastAsia"/>
+              </w:rPr>
+            </w:pPr>
+            <w:r>
+              <w:rPr>
+                <w:rFonts w:ascii="微软雅黑" w:eastAsia="微软雅黑" w:hAnsi="微软雅黑" w:hint="eastAsia"/>
+              </w:rPr>
+              <w:t>int</w:t>
+            </w:r>
+          </w:p>
+        </w:tc>
+        <w:tc>
+          <w:tcPr>
+            <w:tcW w:w="4212" w:type="dxa"/>
+          </w:tcPr>
+          <w:p>
+            <w:pPr>
+              <w:rPr>
+                <w:rFonts w:ascii="微软雅黑" w:eastAsia="微软雅黑" w:hAnsi="微软雅黑" w:hint="eastAsia"/>
+              </w:rPr>
+            </w:pPr>
+            <w:r>
+              <w:rPr>
+                <w:rFonts w:ascii="微软雅黑" w:eastAsia="微软雅黑" w:hAnsi="微软雅黑" w:hint="eastAsia"/>
+              </w:rPr>
+              <w:t>步数</w:t>
+            </w:r>
+          </w:p>
+        </w:tc>
+      </w:tr>
+      <w:tr>
+        <w:tc>
+          <w:tcPr>
+            <w:tcW w:w="2130" w:type="dxa"/>
+          </w:tcPr>
+          <w:p>
+            <w:pPr>
+              <w:rPr>
+                <w:rFonts w:ascii="微软雅黑" w:eastAsia="微软雅黑" w:hAnsi="微软雅黑" w:hint="eastAsia"/>
+              </w:rPr>
+            </w:pPr>
+            <w:r>
+              <w:rPr>
+                <w:rFonts w:ascii="微软雅黑" w:eastAsia="微软雅黑" w:hAnsi="微软雅黑" w:hint="eastAsia"/>
+              </w:rPr>
+              <w:t>distances</w:t>
+            </w:r>
+          </w:p>
+        </w:tc>
+        <w:tc>
+          <w:tcPr>
+            <w:tcW w:w="2130" w:type="dxa"/>
+          </w:tcPr>
+          <w:p>
+            <w:pPr>
+              <w:rPr>
+                <w:rFonts w:ascii="微软雅黑" w:eastAsia="微软雅黑" w:hAnsi="微软雅黑" w:hint="eastAsia"/>
+              </w:rPr>
+            </w:pPr>
+            <w:r>
+              <w:rPr>
+                <w:rFonts w:ascii="微软雅黑" w:eastAsia="微软雅黑" w:hAnsi="微软雅黑" w:hint="eastAsia"/>
+              </w:rPr>
+              <w:t>float</w:t>
+            </w:r>
+          </w:p>
+        </w:tc>
+        <w:tc>
+          <w:tcPr>
+            <w:tcW w:w="4212" w:type="dxa"/>
+          </w:tcPr>
+          <w:p>
+            <w:pPr>
+              <w:rPr>
+                <w:rFonts w:ascii="微软雅黑" w:eastAsia="微软雅黑" w:hAnsi="微软雅黑" w:hint="eastAsia"/>
+              </w:rPr>
+            </w:pPr>
+            <w:r>
+              <w:rPr>
+                <w:rFonts w:ascii="微软雅黑" w:eastAsia="微软雅黑" w:hAnsi="微软雅黑" w:hint="eastAsia"/>
+              </w:rPr>
+              <w:t>公里数</w:t>
+            </w:r>
+          </w:p>
+        </w:tc>
+      </w:tr>
+      <w:tr>
+        <w:tc>
+          <w:tcPr>
+            <w:tcW w:w="2130" w:type="dxa"/>
+          </w:tcPr>
+          <w:p>
+            <w:pPr>
+              <w:rPr>
+                <w:rFonts w:ascii="微软雅黑" w:eastAsia="微软雅黑" w:hAnsi="微软雅黑" w:hint="eastAsia"/>
+              </w:rPr>
+            </w:pPr>
+            <w:r>
+              <w:rPr>
+                <w:rFonts w:ascii="微软雅黑" w:eastAsia="微软雅黑" w:hAnsi="微软雅黑" w:hint="eastAsia"/>
+              </w:rPr>
+              <w:t>calories</w:t>
+            </w:r>
+          </w:p>
+        </w:tc>
+        <w:tc>
+          <w:tcPr>
+            <w:tcW w:w="2130" w:type="dxa"/>
+          </w:tcPr>
+          <w:p>
+            <w:pPr>
+              <w:rPr>
+                <w:rFonts w:ascii="微软雅黑" w:eastAsia="微软雅黑" w:hAnsi="微软雅黑" w:hint="eastAsia"/>
+              </w:rPr>
+            </w:pPr>
+            <w:r>
+              <w:rPr>
+                <w:rFonts w:ascii="微软雅黑" w:eastAsia="微软雅黑" w:hAnsi="微软雅黑" w:hint="eastAsia"/>
+              </w:rPr>
+              <w:t>float</w:t>
+            </w:r>
+          </w:p>
+        </w:tc>
+        <w:tc>
+          <w:tcPr>
+            <w:tcW w:w="4212" w:type="dxa"/>
+          </w:tcPr>
+          <w:p>
+            <w:pPr>
+              <w:rPr>
+                <w:rFonts w:ascii="微软雅黑" w:eastAsia="微软雅黑" w:hAnsi="微软雅黑" w:hint="eastAsia"/>
+              </w:rPr>
+            </w:pPr>
+            <w:r>
+              <w:rPr>
+                <w:rFonts w:ascii="微软雅黑" w:eastAsia="微软雅黑" w:hAnsi="微软雅黑" w:hint="eastAsia"/>
+              </w:rPr>
+              <w:t>消耗卡路里数</w:t>
+            </w:r>
+          </w:p>
+        </w:tc>
+      </w:tr>
+    </w:tbl>
+    <w:p>
+      <w:pPr>
+        <w:pStyle w:val="1"/>
+        <w:rPr>
+          <w:rFonts w:ascii="微软雅黑" w:eastAsia="微软雅黑" w:hAnsi="微软雅黑"/>
+        </w:rPr>
+      </w:pPr>
+      <w:r>
+        <w:rPr>
+          <w:rFonts w:ascii="微软雅黑" w:eastAsia="微软雅黑" w:hAnsi="微软雅黑" w:hint="eastAsia"/>
+        </w:rPr>
+        <w:t>获取当天及总的指标值</w:t>
+      </w:r>
+    </w:p>
+    <w:p>
+      <w:pPr>
+        <w:rPr>
+          <w:rFonts w:ascii="微软雅黑" w:eastAsia="微软雅黑" w:hAnsi="微软雅黑"/>
+        </w:rPr>
+      </w:pPr>
+      <w:r>
+        <w:rPr>
+          <w:rFonts w:ascii="微软雅黑" w:eastAsia="微软雅黑" w:hAnsi="微软雅黑" w:hint="eastAsia"/>
+        </w:rPr>
+        <w:t>输入：用户ID</w:t>
+      </w:r>
+      <w:r>
+        <w:rPr>
+          <w:rFonts w:ascii="微软雅黑" w:eastAsia="微软雅黑" w:hAnsi="微软雅黑" w:hint="eastAsia"/>
+        </w:rPr>
+        <w:t>，令牌</w:t>
+      </w:r>
+    </w:p>
+    <w:p>
+      <w:pPr>
+        <w:rPr>
+          <w:rFonts w:ascii="微软雅黑" w:eastAsia="微软雅黑" w:hAnsi="微软雅黑"/>
+        </w:rPr>
+      </w:pPr>
+      <w:r>
+        <w:rPr>
+          <w:rFonts w:ascii="微软雅黑" w:eastAsia="微软雅黑" w:hAnsi="微软雅黑"/>
+        </w:rPr>
+        <w:t>输出</w:t>
+      </w:r>
+      <w:r>
+        <w:rPr>
+          <w:rFonts w:ascii="微软雅黑" w:eastAsia="微软雅黑" w:hAnsi="微软雅黑" w:hint="eastAsia"/>
+        </w:rPr>
+        <w:t>：</w:t>
+      </w:r>
+    </w:p>
+    <w:p>
+      <w:pPr>
+        <w:rPr>
+          <w:rFonts w:ascii="微软雅黑" w:eastAsia="微软雅黑" w:hAnsi="微软雅黑"/>
+        </w:rPr>
+      </w:pPr>
+      <w:r>
+        <w:rPr>
+          <w:rFonts w:ascii="微软雅黑" w:eastAsia="微软雅黑" w:hAnsi="微软雅黑"/>
+        </w:rPr>
+        <w:t>今日步数</w:t>
+      </w:r>
+      <w:r>
+        <w:rPr>
+          <w:rFonts w:ascii="微软雅黑" w:eastAsia="微软雅黑" w:hAnsi="微软雅黑" w:hint="eastAsia"/>
+        </w:rPr>
+        <w:t>、</w:t>
+      </w:r>
+      <w:r>
+        <w:rPr>
+          <w:rFonts w:ascii="微软雅黑" w:eastAsia="微软雅黑" w:hAnsi="微软雅黑"/>
+        </w:rPr>
+        <w:t>今日卡路里</w:t>
+      </w:r>
+      <w:r>
+        <w:rPr>
+          <w:rFonts w:ascii="微软雅黑" w:eastAsia="微软雅黑" w:hAnsi="微软雅黑" w:hint="eastAsia"/>
+        </w:rPr>
+        <w:t>，</w:t>
+      </w:r>
+      <w:r>
+        <w:rPr>
+          <w:rFonts w:ascii="微软雅黑" w:eastAsia="微软雅黑" w:hAnsi="微软雅黑"/>
+        </w:rPr>
+        <w:t>今日公里数</w:t>
+      </w:r>
+    </w:p>
+    <w:p>
+      <w:pPr>
+        <w:rPr>
+          <w:rFonts w:ascii="微软雅黑" w:eastAsia="微软雅黑" w:hAnsi="微软雅黑" w:hint="eastAsia"/>
+        </w:rPr>
+      </w:pPr>
+      <w:r>
+        <w:rPr>
+          <w:rFonts w:ascii="微软雅黑" w:eastAsia="微软雅黑" w:hAnsi="微软雅黑"/>
+        </w:rPr>
+        <w:t>总步数</w:t>
+      </w:r>
+      <w:r>
+        <w:rPr>
+          <w:rFonts w:ascii="微软雅黑" w:eastAsia="微软雅黑" w:hAnsi="微软雅黑" w:hint="eastAsia"/>
+        </w:rPr>
+        <w:t>、</w:t>
+      </w:r>
+      <w:r>
+        <w:rPr>
+          <w:rFonts w:ascii="微软雅黑" w:eastAsia="微软雅黑" w:hAnsi="微软雅黑"/>
+        </w:rPr>
+        <w:t>总公里数</w:t>
+      </w:r>
+    </w:p>
+    <w:p>
+      <w:pPr>
+        <w:rPr>
+          <w:rFonts w:ascii="微软雅黑" w:eastAsia="微软雅黑" w:hAnsi="微软雅黑" w:hint="eastAsia"/>
+        </w:rPr>
+      </w:pPr>
       <w:bookmarkStart w:id="0" w:name="_GoBack"/>
       <w:bookmarkEnd w:id="0"/>
     </w:p>
@@ -4069,26 +5793,52 @@
         <w:rPr>
           <w:rFonts w:ascii="微软雅黑" w:eastAsia="微软雅黑" w:hAnsi="微软雅黑" w:hint="eastAsia"/>
         </w:rPr>
-        <w:t>获取当天及总的指标值</w:t>
-      </w:r>
-    </w:p>
-    <w:p>
-      <w:pPr>
-        <w:rPr>
-          <w:rFonts w:ascii="微软雅黑" w:eastAsia="微软雅黑" w:hAnsi="微软雅黑"/>
-        </w:rPr>
-      </w:pPr>
-      <w:r>
-        <w:rPr>
-          <w:rFonts w:ascii="微软雅黑" w:eastAsia="微软雅黑" w:hAnsi="微软雅黑" w:hint="eastAsia"/>
-        </w:rPr>
-        <w:t>输入：用户ID</w:t>
-      </w:r>
-      <w:r>
-        <w:rPr>
-          <w:rFonts w:ascii="微软雅黑" w:eastAsia="微软雅黑" w:hAnsi="微软雅黑" w:hint="eastAsia"/>
-        </w:rPr>
-        <w:t>，令牌</w:t>
+        <w:t>排行榜</w:t>
+      </w:r>
+    </w:p>
+    <w:p>
+      <w:pPr>
+        <w:rPr>
+          <w:rFonts w:ascii="微软雅黑" w:eastAsia="微软雅黑" w:hAnsi="微软雅黑"/>
+        </w:rPr>
+      </w:pPr>
+      <w:r>
+        <w:rPr>
+          <w:rFonts w:ascii="微软雅黑" w:eastAsia="微软雅黑" w:hAnsi="微软雅黑"/>
+        </w:rPr>
+        <w:t>实时当日排名</w:t>
+      </w:r>
+      <w:r>
+        <w:rPr>
+          <w:rFonts w:ascii="微软雅黑" w:eastAsia="微软雅黑" w:hAnsi="微软雅黑" w:hint="eastAsia"/>
+        </w:rPr>
+        <w:t>（10名）</w:t>
+      </w:r>
+    </w:p>
+    <w:p>
+      <w:pPr>
+        <w:rPr>
+          <w:rFonts w:ascii="微软雅黑" w:eastAsia="微软雅黑" w:hAnsi="微软雅黑"/>
+        </w:rPr>
+      </w:pPr>
+    </w:p>
+    <w:p>
+      <w:pPr>
+        <w:rPr>
+          <w:rFonts w:ascii="微软雅黑" w:eastAsia="微软雅黑" w:hAnsi="微软雅黑"/>
+        </w:rPr>
+      </w:pPr>
+      <w:r>
+        <w:rPr>
+          <w:rFonts w:ascii="微软雅黑" w:eastAsia="微软雅黑" w:hAnsi="微软雅黑" w:hint="eastAsia"/>
+        </w:rPr>
+        <w:t>输入：</w:t>
+      </w:r>
+      <w:r>
+        <w:rPr>
+          <w:rFonts w:ascii="微软雅黑" w:eastAsia="微软雅黑" w:hAnsi="微软雅黑" w:hint="eastAsia"/>
+        </w:rPr>
+        <w:t>令牌</w:t>
       </w:r>
     </w:p>
     <w:p>
@@ -4121,7 +5871,7 @@
         <w:rPr>
           <w:rFonts w:ascii="微软雅黑" w:eastAsia="微软雅黑" w:hAnsi="微软雅黑"/>
         </w:rPr>
-        <w:t>今日步数</w:t>
+        <w:t>名次</w:t>
       </w:r>
       <w:r>
         <w:rPr>
@@ -4133,32 +5883,7 @@
         <w:rPr>
           <w:rFonts w:ascii="微软雅黑" w:eastAsia="微软雅黑" w:hAnsi="微软雅黑"/>
         </w:rPr>
-        <w:t>今日卡路里</w:t>
-      </w:r>
-      <w:r>
-        <w:rPr>
-          <w:rFonts w:ascii="微软雅黑" w:eastAsia="微软雅黑" w:hAnsi="微软雅黑" w:hint="eastAsia"/>
-        </w:rPr>
-        <w:t>，</w:t>
-      </w:r>
-      <w:r>
-        <w:rPr>
-          <w:rFonts w:ascii="微软雅黑" w:eastAsia="微软雅黑" w:hAnsi="微软雅黑"/>
-        </w:rPr>
-        <w:t>今日公里数</w:t>
-      </w:r>
-    </w:p>
-    <w:p>
-      <w:pPr>
-        <w:rPr>
-          <w:rFonts w:ascii="微软雅黑" w:eastAsia="微软雅黑" w:hAnsi="微软雅黑"/>
-        </w:rPr>
-      </w:pPr>
-      <w:r>
-        <w:rPr>
-          <w:rFonts w:ascii="微软雅黑" w:eastAsia="微软雅黑" w:hAnsi="微软雅黑"/>
-        </w:rPr>
-        <w:t>总步数</w:t>
+        <w:t>昵称</w:t>
       </w:r>
       <w:r>
         <w:rPr>
@@ -4170,7 +5895,19 @@
         <w:rPr>
           <w:rFonts w:ascii="微软雅黑" w:eastAsia="微软雅黑" w:hAnsi="微软雅黑"/>
         </w:rPr>
-        <w:t>总公里数</w:t>
+        <w:t>照片</w:t>
+      </w:r>
+      <w:r>
+        <w:rPr>
+          <w:rFonts w:ascii="微软雅黑" w:eastAsia="微软雅黑" w:hAnsi="微软雅黑" w:hint="eastAsia"/>
+        </w:rPr>
+        <w:t>、</w:t>
+      </w:r>
+      <w:r>
+        <w:rPr>
+          <w:rFonts w:ascii="微软雅黑" w:eastAsia="微软雅黑" w:hAnsi="微软雅黑"/>
+        </w:rPr>
+        <w:t>步数</w:t>
       </w:r>
     </w:p>
     <w:p>
@@ -4184,34 +5921,422 @@
         <w:rPr>
           <w:rFonts w:ascii="微软雅黑" w:eastAsia="微软雅黑" w:hAnsi="微软雅黑" w:hint="eastAsia"/>
         </w:rPr>
-        <w:t>排行榜</w:t>
-      </w:r>
-    </w:p>
-    <w:p>
-      <w:pPr>
-        <w:rPr>
-          <w:rFonts w:ascii="微软雅黑" w:eastAsia="微软雅黑" w:hAnsi="微软雅黑"/>
-        </w:rPr>
-      </w:pPr>
-      <w:r>
-        <w:rPr>
-          <w:rFonts w:ascii="微软雅黑" w:eastAsia="微软雅黑" w:hAnsi="微软雅黑"/>
-        </w:rPr>
-        <w:t>实时当日排名</w:t>
-      </w:r>
-      <w:r>
-        <w:rPr>
-          <w:rFonts w:ascii="微软雅黑" w:eastAsia="微软雅黑" w:hAnsi="微软雅黑" w:hint="eastAsia"/>
-        </w:rPr>
-        <w:t>（10名）</w:t>
-      </w:r>
-    </w:p>
-    <w:p>
-      <w:pPr>
-        <w:rPr>
-          <w:rFonts w:ascii="微软雅黑" w:eastAsia="微软雅黑" w:hAnsi="微软雅黑"/>
-        </w:rPr>
-      </w:pPr>
+        <w:t>本人活动</w:t>
+      </w:r>
+    </w:p>
+    <w:p>
+      <w:pPr>
+        <w:rPr>
+          <w:rFonts w:ascii="微软雅黑" w:eastAsia="微软雅黑" w:hAnsi="微软雅黑"/>
+        </w:rPr>
+      </w:pPr>
+      <w:r>
+        <w:rPr>
+          <w:rFonts w:ascii="微软雅黑" w:eastAsia="微软雅黑" w:hAnsi="微软雅黑" w:hint="eastAsia"/>
+        </w:rPr>
+        <w:t>输入：用户ID，令牌</w:t>
+      </w:r>
+    </w:p>
+    <w:p>
+      <w:pPr>
+        <w:rPr>
+          <w:rFonts w:ascii="微软雅黑" w:eastAsia="微软雅黑" w:hAnsi="微软雅黑"/>
+        </w:rPr>
+      </w:pPr>
+      <w:r>
+        <w:rPr>
+          <w:rFonts w:ascii="微软雅黑" w:eastAsia="微软雅黑" w:hAnsi="微软雅黑"/>
+        </w:rPr>
+        <w:t>输出</w:t>
+      </w:r>
+      <w:r>
+        <w:rPr>
+          <w:rFonts w:ascii="微软雅黑" w:eastAsia="微软雅黑" w:hAnsi="微软雅黑" w:hint="eastAsia"/>
+        </w:rPr>
+        <w:t>：</w:t>
+      </w:r>
+    </w:p>
+    <w:p>
+      <w:pPr>
+        <w:rPr>
+          <w:rFonts w:ascii="微软雅黑" w:eastAsia="微软雅黑" w:hAnsi="微软雅黑"/>
+        </w:rPr>
+      </w:pPr>
+      <w:r>
+        <w:rPr>
+          <w:rFonts w:ascii="微软雅黑" w:eastAsia="微软雅黑" w:hAnsi="微软雅黑"/>
+        </w:rPr>
+        <w:t>日期</w:t>
+      </w:r>
+      <w:r>
+        <w:rPr>
+          <w:rFonts w:ascii="微软雅黑" w:eastAsia="微软雅黑" w:hAnsi="微软雅黑" w:hint="eastAsia"/>
+        </w:rPr>
+        <w:t>、</w:t>
+      </w:r>
+      <w:r>
+        <w:rPr>
+          <w:rFonts w:ascii="微软雅黑" w:eastAsia="微软雅黑" w:hAnsi="微软雅黑"/>
+        </w:rPr>
+        <w:t>公里数</w:t>
+      </w:r>
+      <w:r>
+        <w:rPr>
+          <w:rFonts w:ascii="微软雅黑" w:eastAsia="微软雅黑" w:hAnsi="微软雅黑" w:hint="eastAsia"/>
+        </w:rPr>
+        <w:t>、</w:t>
+      </w:r>
+      <w:r>
+        <w:rPr>
+          <w:rFonts w:ascii="微软雅黑" w:eastAsia="微软雅黑" w:hAnsi="微软雅黑"/>
+        </w:rPr>
+        <w:t>步数</w:t>
+      </w:r>
+    </w:p>
+    <w:p>
+      <w:pPr>
+        <w:pStyle w:val="1"/>
+        <w:rPr>
+          <w:rFonts w:ascii="微软雅黑" w:eastAsia="微软雅黑" w:hAnsi="微软雅黑"/>
+        </w:rPr>
+      </w:pPr>
+      <w:r>
+        <w:rPr>
+          <w:rFonts w:ascii="微软雅黑" w:eastAsia="微软雅黑" w:hAnsi="微软雅黑" w:hint="eastAsia"/>
+        </w:rPr>
+        <w:t>新知</w:t>
+      </w:r>
+      <w:r>
+        <w:rPr>
+          <w:rFonts w:ascii="微软雅黑" w:eastAsia="微软雅黑" w:hAnsi="微软雅黑" w:hint="eastAsia"/>
+        </w:rPr>
+        <w:t>列表</w:t>
+      </w:r>
+    </w:p>
+    <w:p>
+      <w:pPr>
+        <w:rPr>
+          <w:rFonts w:ascii="微软雅黑" w:eastAsia="微软雅黑" w:hAnsi="微软雅黑"/>
+        </w:rPr>
+      </w:pPr>
+      <w:r>
+        <w:rPr>
+          <w:rFonts w:ascii="微软雅黑" w:eastAsia="微软雅黑" w:hAnsi="微软雅黑" w:hint="eastAsia"/>
+        </w:rPr>
+        <w:t>输入：用户ID，令牌</w:t>
+      </w:r>
+    </w:p>
+    <w:p>
+      <w:pPr>
+        <w:rPr>
+          <w:rFonts w:ascii="微软雅黑" w:eastAsia="微软雅黑" w:hAnsi="微软雅黑"/>
+        </w:rPr>
+      </w:pPr>
+      <w:r>
+        <w:rPr>
+          <w:rFonts w:ascii="微软雅黑" w:eastAsia="微软雅黑" w:hAnsi="微软雅黑"/>
+        </w:rPr>
+        <w:t>输出</w:t>
+      </w:r>
+      <w:r>
+        <w:rPr>
+          <w:rFonts w:ascii="微软雅黑" w:eastAsia="微软雅黑" w:hAnsi="微软雅黑" w:hint="eastAsia"/>
+        </w:rPr>
+        <w:t>：</w:t>
+      </w:r>
+    </w:p>
+    <w:p>
+      <w:pPr>
+        <w:rPr>
+          <w:rFonts w:ascii="微软雅黑" w:eastAsia="微软雅黑" w:hAnsi="微软雅黑"/>
+        </w:rPr>
+      </w:pPr>
+      <w:r>
+        <w:rPr>
+          <w:rFonts w:ascii="微软雅黑" w:eastAsia="微软雅黑" w:hAnsi="微软雅黑"/>
+        </w:rPr>
+        <w:t>列表</w:t>
+      </w:r>
+    </w:p>
+    <w:p>
+      <w:pPr>
+        <w:rPr>
+          <w:rFonts w:ascii="微软雅黑" w:eastAsia="微软雅黑" w:hAnsi="微软雅黑"/>
+        </w:rPr>
+      </w:pPr>
+      <w:r>
+        <w:rPr>
+          <w:rFonts w:ascii="微软雅黑" w:eastAsia="微软雅黑" w:hAnsi="微软雅黑" w:hint="eastAsia"/>
+        </w:rPr>
+        <w:t>时间、标题、封面、内容（100）、类型</w:t>
+      </w:r>
+    </w:p>
+    <w:p>
+      <w:pPr>
+        <w:pStyle w:val="1"/>
+        <w:rPr>
+          <w:rFonts w:ascii="微软雅黑" w:eastAsia="微软雅黑" w:hAnsi="微软雅黑"/>
+        </w:rPr>
+      </w:pPr>
+      <w:r>
+        <w:rPr>
+          <w:rFonts w:ascii="微软雅黑" w:eastAsia="微软雅黑" w:hAnsi="微软雅黑" w:hint="eastAsia"/>
+        </w:rPr>
+        <w:t>新知</w:t>
+      </w:r>
+      <w:r>
+        <w:rPr>
+          <w:rFonts w:ascii="微软雅黑" w:eastAsia="微软雅黑" w:hAnsi="微软雅黑" w:hint="eastAsia"/>
+        </w:rPr>
+        <w:t>信息</w:t>
+      </w:r>
+    </w:p>
+    <w:p>
+      <w:pPr>
+        <w:rPr>
+          <w:rFonts w:ascii="微软雅黑" w:eastAsia="微软雅黑" w:hAnsi="微软雅黑"/>
+        </w:rPr>
+      </w:pPr>
+      <w:r>
+        <w:rPr>
+          <w:rFonts w:ascii="微软雅黑" w:eastAsia="微软雅黑" w:hAnsi="微软雅黑" w:hint="eastAsia"/>
+        </w:rPr>
+        <w:t>输入：用户ID，令牌</w:t>
+      </w:r>
+      <w:r>
+        <w:rPr>
+          <w:rFonts w:ascii="微软雅黑" w:eastAsia="微软雅黑" w:hAnsi="微软雅黑" w:hint="eastAsia"/>
+        </w:rPr>
+        <w:t>、新知</w:t>
+      </w:r>
+      <w:r>
+        <w:rPr>
+          <w:rFonts w:ascii="微软雅黑" w:eastAsia="微软雅黑" w:hAnsi="微软雅黑" w:hint="eastAsia"/>
+        </w:rPr>
+        <w:t>ID</w:t>
+      </w:r>
+    </w:p>
+    <w:p>
+      <w:pPr>
+        <w:rPr>
+          <w:rFonts w:ascii="微软雅黑" w:eastAsia="微软雅黑" w:hAnsi="微软雅黑"/>
+        </w:rPr>
+      </w:pPr>
+      <w:r>
+        <w:rPr>
+          <w:rFonts w:ascii="微软雅黑" w:eastAsia="微软雅黑" w:hAnsi="微软雅黑"/>
+        </w:rPr>
+        <w:t>输出</w:t>
+      </w:r>
+      <w:r>
+        <w:rPr>
+          <w:rFonts w:ascii="微软雅黑" w:eastAsia="微软雅黑" w:hAnsi="微软雅黑" w:hint="eastAsia"/>
+        </w:rPr>
+        <w:t>：</w:t>
+      </w:r>
+    </w:p>
+    <w:p>
+      <w:pPr>
+        <w:rPr>
+          <w:rFonts w:ascii="微软雅黑" w:eastAsia="微软雅黑" w:hAnsi="微软雅黑"/>
+        </w:rPr>
+      </w:pPr>
+      <w:r>
+        <w:rPr>
+          <w:rFonts w:ascii="微软雅黑" w:eastAsia="微软雅黑" w:hAnsi="微软雅黑" w:hint="eastAsia"/>
+        </w:rPr>
+        <w:t>时间、标题、封面、内容（100）、类型</w:t>
+      </w:r>
+    </w:p>
+    <w:p>
+      <w:pPr>
+        <w:pStyle w:val="1"/>
+        <w:rPr>
+          <w:rFonts w:ascii="微软雅黑" w:eastAsia="微软雅黑" w:hAnsi="微软雅黑"/>
+        </w:rPr>
+      </w:pPr>
+      <w:r>
+        <w:rPr>
+          <w:rFonts w:ascii="微软雅黑" w:eastAsia="微软雅黑" w:hAnsi="微软雅黑" w:hint="eastAsia"/>
+        </w:rPr>
+        <w:lastRenderedPageBreak/>
+        <w:t>商品</w:t>
+      </w:r>
+      <w:r>
+        <w:rPr>
+          <w:rFonts w:ascii="微软雅黑" w:eastAsia="微软雅黑" w:hAnsi="微软雅黑" w:hint="eastAsia"/>
+        </w:rPr>
+        <w:t>列表</w:t>
+      </w:r>
+    </w:p>
+    <w:p>
+      <w:pPr>
+        <w:rPr>
+          <w:rFonts w:ascii="微软雅黑" w:eastAsia="微软雅黑" w:hAnsi="微软雅黑"/>
+        </w:rPr>
+      </w:pPr>
+      <w:r>
+        <w:rPr>
+          <w:rFonts w:ascii="微软雅黑" w:eastAsia="微软雅黑" w:hAnsi="微软雅黑" w:hint="eastAsia"/>
+        </w:rPr>
+        <w:t>输入：令牌</w:t>
+      </w:r>
+      <w:r>
+        <w:rPr>
+          <w:rFonts w:ascii="微软雅黑" w:eastAsia="微软雅黑" w:hAnsi="微软雅黑" w:hint="eastAsia"/>
+        </w:rPr>
+        <w:t>、限制数</w:t>
+      </w:r>
+      <w:r>
+        <w:rPr>
+          <w:rFonts w:ascii="微软雅黑" w:eastAsia="微软雅黑" w:hAnsi="微软雅黑" w:hint="eastAsia"/>
+        </w:rPr>
+        <w:t>、排序类型</w:t>
+      </w:r>
+      <w:r>
+        <w:rPr>
+          <w:rFonts w:ascii="微软雅黑" w:eastAsia="微软雅黑" w:hAnsi="微软雅黑" w:hint="eastAsia"/>
+        </w:rPr>
+        <w:t>、排序</w:t>
+      </w:r>
+    </w:p>
+    <w:p>
+      <w:pPr>
+        <w:rPr>
+          <w:rFonts w:ascii="微软雅黑" w:eastAsia="微软雅黑" w:hAnsi="微软雅黑"/>
+        </w:rPr>
+      </w:pPr>
+      <w:r>
+        <w:rPr>
+          <w:rFonts w:ascii="微软雅黑" w:eastAsia="微软雅黑" w:hAnsi="微软雅黑"/>
+        </w:rPr>
+        <w:t>输出</w:t>
+      </w:r>
+      <w:r>
+        <w:rPr>
+          <w:rFonts w:ascii="微软雅黑" w:eastAsia="微软雅黑" w:hAnsi="微软雅黑" w:hint="eastAsia"/>
+        </w:rPr>
+        <w:t>：</w:t>
+      </w:r>
+    </w:p>
+    <w:p>
+      <w:pPr>
+        <w:rPr>
+          <w:rFonts w:ascii="微软雅黑" w:eastAsia="微软雅黑" w:hAnsi="微软雅黑"/>
+        </w:rPr>
+      </w:pPr>
+      <w:r>
+        <w:rPr>
+          <w:rFonts w:ascii="微软雅黑" w:eastAsia="微软雅黑" w:hAnsi="微软雅黑"/>
+        </w:rPr>
+        <w:t>列表</w:t>
+      </w:r>
+    </w:p>
+    <w:p>
+      <w:pPr>
+        <w:rPr>
+          <w:rFonts w:ascii="微软雅黑" w:eastAsia="微软雅黑" w:hAnsi="微软雅黑"/>
+        </w:rPr>
+      </w:pPr>
+      <w:r>
+        <w:rPr>
+          <w:rFonts w:ascii="微软雅黑" w:eastAsia="微软雅黑" w:hAnsi="微软雅黑" w:hint="eastAsia"/>
+        </w:rPr>
+        <w:t>食物图片、食物名称、价格、单位；</w:t>
+      </w:r>
+    </w:p>
+    <w:p>
+      <w:pPr>
+        <w:rPr>
+          <w:rFonts w:ascii="微软雅黑" w:eastAsia="微软雅黑" w:hAnsi="微软雅黑"/>
+        </w:rPr>
+      </w:pPr>
+    </w:p>
+    <w:p>
+      <w:pPr>
+        <w:pStyle w:val="1"/>
+        <w:rPr>
+          <w:rFonts w:ascii="微软雅黑" w:eastAsia="微软雅黑" w:hAnsi="微软雅黑"/>
+        </w:rPr>
+      </w:pPr>
+      <w:r>
+        <w:rPr>
+          <w:rFonts w:ascii="微软雅黑" w:eastAsia="微软雅黑" w:hAnsi="微软雅黑" w:hint="eastAsia"/>
+        </w:rPr>
+        <w:t>商品详情</w:t>
+      </w:r>
+    </w:p>
+    <w:p>
+      <w:pPr>
+        <w:rPr>
+          <w:rFonts w:ascii="微软雅黑" w:eastAsia="微软雅黑" w:hAnsi="微软雅黑"/>
+        </w:rPr>
+      </w:pPr>
+      <w:r>
+        <w:rPr>
+          <w:rFonts w:ascii="微软雅黑" w:eastAsia="微软雅黑" w:hAnsi="微软雅黑" w:hint="eastAsia"/>
+        </w:rPr>
+        <w:t>输入：令牌、商品ID</w:t>
+      </w:r>
+    </w:p>
+    <w:p>
+      <w:pPr>
+        <w:rPr>
+          <w:rFonts w:ascii="微软雅黑" w:eastAsia="微软雅黑" w:hAnsi="微软雅黑"/>
+        </w:rPr>
+      </w:pPr>
+      <w:r>
+        <w:rPr>
+          <w:rFonts w:ascii="微软雅黑" w:eastAsia="微软雅黑" w:hAnsi="微软雅黑"/>
+        </w:rPr>
+        <w:t>输出</w:t>
+      </w:r>
+      <w:r>
+        <w:rPr>
+          <w:rFonts w:ascii="微软雅黑" w:eastAsia="微软雅黑" w:hAnsi="微软雅黑" w:hint="eastAsia"/>
+        </w:rPr>
+        <w:t>：</w:t>
+      </w:r>
+    </w:p>
+    <w:p>
+      <w:pPr>
+        <w:rPr>
+          <w:rFonts w:ascii="微软雅黑" w:eastAsia="微软雅黑" w:hAnsi="微软雅黑"/>
+        </w:rPr>
+      </w:pPr>
+      <w:r>
+        <w:rPr>
+          <w:rFonts w:ascii="微软雅黑" w:eastAsia="微软雅黑" w:hAnsi="微软雅黑"/>
+        </w:rPr>
+        <w:t>列表</w:t>
+      </w:r>
+    </w:p>
+    <w:p>
+      <w:pPr>
+        <w:rPr>
+          <w:rFonts w:ascii="微软雅黑" w:eastAsia="微软雅黑" w:hAnsi="微软雅黑"/>
+        </w:rPr>
+      </w:pPr>
+      <w:r>
+        <w:rPr>
+          <w:rFonts w:ascii="微软雅黑" w:eastAsia="微软雅黑" w:hAnsi="微软雅黑" w:hint="eastAsia"/>
+        </w:rPr>
+        <w:t>食物图片、食物名称、商品描述、价格、单位；</w:t>
+      </w:r>
+    </w:p>
+    <w:p>
+      <w:pPr>
+        <w:pStyle w:val="1"/>
+        <w:rPr>
+          <w:rFonts w:ascii="微软雅黑" w:eastAsia="微软雅黑" w:hAnsi="微软雅黑"/>
+        </w:rPr>
+      </w:pPr>
+      <w:r>
+        <w:rPr>
+          <w:rFonts w:ascii="微软雅黑" w:eastAsia="微软雅黑" w:hAnsi="微软雅黑" w:hint="eastAsia"/>
+        </w:rPr>
+        <w:t>提交订单</w:t>
+      </w:r>
     </w:p>
     <w:p>
       <w:pPr>
@@ -4225,6 +6350,13 @@
         </w:rPr>
         <w:t>输入：</w:t>
       </w:r>
+    </w:p>
+    <w:p>
+      <w:pPr>
+        <w:rPr>
+          <w:rFonts w:ascii="微软雅黑" w:eastAsia="微软雅黑" w:hAnsi="微软雅黑"/>
+        </w:rPr>
+      </w:pPr>
       <w:r>
         <w:rPr>
           <w:rFonts w:ascii="微软雅黑" w:eastAsia="微软雅黑" w:hAnsi="微软雅黑" w:hint="eastAsia"/>
@@ -4242,6 +6374,59 @@
         <w:rPr>
           <w:rFonts w:ascii="微软雅黑" w:eastAsia="微软雅黑" w:hAnsi="微软雅黑"/>
         </w:rPr>
+        <w:t>列表</w:t>
+      </w:r>
+    </w:p>
+    <w:p>
+      <w:pPr>
+        <w:rPr>
+          <w:rFonts w:ascii="微软雅黑" w:eastAsia="微软雅黑" w:hAnsi="微软雅黑"/>
+        </w:rPr>
+      </w:pPr>
+      <w:r>
+        <w:rPr>
+          <w:rFonts w:ascii="微软雅黑" w:eastAsia="微软雅黑" w:hAnsi="微软雅黑" w:hint="eastAsia"/>
+        </w:rPr>
+        <w:t>商品ID、价格、单位、数量</w:t>
+      </w:r>
+    </w:p>
+    <w:p>
+      <w:pPr>
+        <w:rPr>
+          <w:rFonts w:ascii="微软雅黑" w:eastAsia="微软雅黑" w:hAnsi="微软雅黑"/>
+        </w:rPr>
+      </w:pPr>
+    </w:p>
+    <w:p>
+      <w:pPr>
+        <w:rPr>
+          <w:rFonts w:ascii="微软雅黑" w:eastAsia="微软雅黑" w:hAnsi="微软雅黑"/>
+        </w:rPr>
+      </w:pPr>
+      <w:r>
+        <w:rPr>
+          <w:rFonts w:ascii="微软雅黑" w:eastAsia="微软雅黑" w:hAnsi="微软雅黑"/>
+        </w:rPr>
+        <w:t>总价</w:t>
+      </w:r>
+    </w:p>
+    <w:p>
+      <w:pPr>
+        <w:rPr>
+          <w:rFonts w:ascii="微软雅黑" w:eastAsia="微软雅黑" w:hAnsi="微软雅黑"/>
+        </w:rPr>
+      </w:pPr>
+    </w:p>
+    <w:p>
+      <w:pPr>
+        <w:rPr>
+          <w:rFonts w:ascii="微软雅黑" w:eastAsia="微软雅黑" w:hAnsi="微软雅黑"/>
+        </w:rPr>
+      </w:pPr>
+      <w:r>
+        <w:rPr>
+          <w:rFonts w:ascii="微软雅黑" w:eastAsia="微软雅黑" w:hAnsi="微软雅黑"/>
+        </w:rPr>
         <w:t>输出</w:t>
       </w:r>
       <w:r>
@@ -4261,43 +6446,7 @@
         <w:rPr>
           <w:rFonts w:ascii="微软雅黑" w:eastAsia="微软雅黑" w:hAnsi="微软雅黑"/>
         </w:rPr>
-        <w:t>名次</w:t>
-      </w:r>
-      <w:r>
-        <w:rPr>
-          <w:rFonts w:ascii="微软雅黑" w:eastAsia="微软雅黑" w:hAnsi="微软雅黑" w:hint="eastAsia"/>
-        </w:rPr>
-        <w:t>、</w:t>
-      </w:r>
-      <w:r>
-        <w:rPr>
-          <w:rFonts w:ascii="微软雅黑" w:eastAsia="微软雅黑" w:hAnsi="微软雅黑"/>
-        </w:rPr>
-        <w:t>昵称</w:t>
-      </w:r>
-      <w:r>
-        <w:rPr>
-          <w:rFonts w:ascii="微软雅黑" w:eastAsia="微软雅黑" w:hAnsi="微软雅黑" w:hint="eastAsia"/>
-        </w:rPr>
-        <w:t>、</w:t>
-      </w:r>
-      <w:r>
-        <w:rPr>
-          <w:rFonts w:ascii="微软雅黑" w:eastAsia="微软雅黑" w:hAnsi="微软雅黑"/>
-        </w:rPr>
-        <w:t>照片</w:t>
-      </w:r>
-      <w:r>
-        <w:rPr>
-          <w:rFonts w:ascii="微软雅黑" w:eastAsia="微软雅黑" w:hAnsi="微软雅黑" w:hint="eastAsia"/>
-        </w:rPr>
-        <w:t>、</w:t>
-      </w:r>
-      <w:r>
-        <w:rPr>
-          <w:rFonts w:ascii="微软雅黑" w:eastAsia="微软雅黑" w:hAnsi="微软雅黑"/>
-        </w:rPr>
-        <w:t>步数</w:t>
+        <w:t>是否成功</w:t>
       </w:r>
     </w:p>
     <w:p>
@@ -4311,20 +6460,45 @@
         <w:rPr>
           <w:rFonts w:ascii="微软雅黑" w:eastAsia="微软雅黑" w:hAnsi="微软雅黑" w:hint="eastAsia"/>
         </w:rPr>
-        <w:t>本人活动</w:t>
-      </w:r>
-    </w:p>
-    <w:p>
-      <w:pPr>
-        <w:rPr>
-          <w:rFonts w:ascii="微软雅黑" w:eastAsia="微软雅黑" w:hAnsi="微软雅黑"/>
-        </w:rPr>
-      </w:pPr>
-      <w:r>
-        <w:rPr>
-          <w:rFonts w:ascii="微软雅黑" w:eastAsia="微软雅黑" w:hAnsi="微软雅黑" w:hint="eastAsia"/>
-        </w:rPr>
-        <w:t>输入：用户ID，令牌</w:t>
+        <w:t>订单列表</w:t>
+      </w:r>
+    </w:p>
+    <w:p>
+      <w:pPr>
+        <w:rPr>
+          <w:rFonts w:ascii="微软雅黑" w:eastAsia="微软雅黑" w:hAnsi="微软雅黑"/>
+        </w:rPr>
+      </w:pPr>
+      <w:r>
+        <w:rPr>
+          <w:rFonts w:ascii="微软雅黑" w:eastAsia="微软雅黑" w:hAnsi="微软雅黑" w:hint="eastAsia"/>
+        </w:rPr>
+        <w:t>输入：</w:t>
+      </w:r>
+    </w:p>
+    <w:p>
+      <w:pPr>
+        <w:rPr>
+          <w:rFonts w:ascii="微软雅黑" w:eastAsia="微软雅黑" w:hAnsi="微软雅黑"/>
+        </w:rPr>
+      </w:pPr>
+      <w:r>
+        <w:rPr>
+          <w:rFonts w:ascii="微软雅黑" w:eastAsia="微软雅黑" w:hAnsi="微软雅黑" w:hint="eastAsia"/>
+        </w:rPr>
+        <w:t>令牌、</w:t>
+      </w:r>
+      <w:r>
+        <w:rPr>
+          <w:rFonts w:ascii="微软雅黑" w:eastAsia="微软雅黑" w:hAnsi="微软雅黑"/>
+        </w:rPr>
+        <w:t>用户</w:t>
+      </w:r>
+      <w:r>
+        <w:rPr>
+          <w:rFonts w:ascii="微软雅黑" w:eastAsia="微软雅黑" w:hAnsi="微软雅黑" w:hint="eastAsia"/>
+        </w:rPr>
+        <w:t>ID、限制值、排序类型、排序方向</w:t>
       </w:r>
     </w:p>
     <w:p>
@@ -4356,31 +6530,20 @@
         <w:rPr>
           <w:rFonts w:ascii="微软雅黑" w:eastAsia="微软雅黑" w:hAnsi="微软雅黑"/>
         </w:rPr>
-        <w:t>日期</w:t>
-      </w:r>
-      <w:r>
-        <w:rPr>
-          <w:rFonts w:ascii="微软雅黑" w:eastAsia="微软雅黑" w:hAnsi="微软雅黑" w:hint="eastAsia"/>
-        </w:rPr>
-        <w:t>、</w:t>
-      </w:r>
-      <w:r>
-        <w:rPr>
-          <w:rFonts w:ascii="微软雅黑" w:eastAsia="微软雅黑" w:hAnsi="微软雅黑"/>
-        </w:rPr>
-        <w:t>公里数</w:t>
-      </w:r>
-      <w:r>
-        <w:rPr>
-          <w:rFonts w:ascii="微软雅黑" w:eastAsia="微软雅黑" w:hAnsi="微软雅黑" w:hint="eastAsia"/>
-        </w:rPr>
-        <w:t>、</w:t>
-      </w:r>
-      <w:r>
-        <w:rPr>
-          <w:rFonts w:ascii="微软雅黑" w:eastAsia="微软雅黑" w:hAnsi="微软雅黑"/>
-        </w:rPr>
-        <w:t>步数</w:t>
+        <w:t>列表</w:t>
+      </w:r>
+    </w:p>
+    <w:p>
+      <w:pPr>
+        <w:rPr>
+          <w:rFonts w:ascii="微软雅黑" w:eastAsia="微软雅黑" w:hAnsi="微软雅黑"/>
+        </w:rPr>
+      </w:pPr>
+      <w:r>
+        <w:rPr>
+          <w:rFonts w:ascii="微软雅黑" w:eastAsia="微软雅黑" w:hAnsi="微软雅黑" w:hint="eastAsia"/>
+        </w:rPr>
+        <w:t>订单ID、订单日期、总价、状态；</w:t>
       </w:r>
     </w:p>
     <w:p>
@@ -4394,339 +6557,7 @@
         <w:rPr>
           <w:rFonts w:ascii="微软雅黑" w:eastAsia="微软雅黑" w:hAnsi="微软雅黑" w:hint="eastAsia"/>
         </w:rPr>
-        <w:t>新知</w:t>
-      </w:r>
-      <w:r>
-        <w:rPr>
-          <w:rFonts w:ascii="微软雅黑" w:eastAsia="微软雅黑" w:hAnsi="微软雅黑" w:hint="eastAsia"/>
-        </w:rPr>
-        <w:t>列表</w:t>
-      </w:r>
-    </w:p>
-    <w:p>
-      <w:pPr>
-        <w:rPr>
-          <w:rFonts w:ascii="微软雅黑" w:eastAsia="微软雅黑" w:hAnsi="微软雅黑"/>
-        </w:rPr>
-      </w:pPr>
-      <w:r>
-        <w:rPr>
-          <w:rFonts w:ascii="微软雅黑" w:eastAsia="微软雅黑" w:hAnsi="微软雅黑" w:hint="eastAsia"/>
-        </w:rPr>
-        <w:t>输入：用户ID，令牌</w:t>
-      </w:r>
-    </w:p>
-    <w:p>
-      <w:pPr>
-        <w:rPr>
-          <w:rFonts w:ascii="微软雅黑" w:eastAsia="微软雅黑" w:hAnsi="微软雅黑"/>
-        </w:rPr>
-      </w:pPr>
-      <w:r>
-        <w:rPr>
-          <w:rFonts w:ascii="微软雅黑" w:eastAsia="微软雅黑" w:hAnsi="微软雅黑"/>
-        </w:rPr>
-        <w:t>输出</w:t>
-      </w:r>
-      <w:r>
-        <w:rPr>
-          <w:rFonts w:ascii="微软雅黑" w:eastAsia="微软雅黑" w:hAnsi="微软雅黑" w:hint="eastAsia"/>
-        </w:rPr>
-        <w:t>：</w:t>
-      </w:r>
-    </w:p>
-    <w:p>
-      <w:pPr>
-        <w:rPr>
-          <w:rFonts w:ascii="微软雅黑" w:eastAsia="微软雅黑" w:hAnsi="微软雅黑"/>
-        </w:rPr>
-      </w:pPr>
-      <w:r>
-        <w:rPr>
-          <w:rFonts w:ascii="微软雅黑" w:eastAsia="微软雅黑" w:hAnsi="微软雅黑"/>
-        </w:rPr>
-        <w:t>列表</w:t>
-      </w:r>
-    </w:p>
-    <w:p>
-      <w:pPr>
-        <w:rPr>
-          <w:rFonts w:ascii="微软雅黑" w:eastAsia="微软雅黑" w:hAnsi="微软雅黑"/>
-        </w:rPr>
-      </w:pPr>
-      <w:r>
-        <w:rPr>
-          <w:rFonts w:ascii="微软雅黑" w:eastAsia="微软雅黑" w:hAnsi="微软雅黑" w:hint="eastAsia"/>
-        </w:rPr>
-        <w:lastRenderedPageBreak/>
-        <w:t>时间、标题、封面、内容（100）、类型</w:t>
-      </w:r>
-    </w:p>
-    <w:p>
-      <w:pPr>
-        <w:pStyle w:val="1"/>
-        <w:rPr>
-          <w:rFonts w:ascii="微软雅黑" w:eastAsia="微软雅黑" w:hAnsi="微软雅黑"/>
-        </w:rPr>
-      </w:pPr>
-      <w:r>
-        <w:rPr>
-          <w:rFonts w:ascii="微软雅黑" w:eastAsia="微软雅黑" w:hAnsi="微软雅黑" w:hint="eastAsia"/>
-        </w:rPr>
-        <w:t>新知</w:t>
-      </w:r>
-      <w:r>
-        <w:rPr>
-          <w:rFonts w:ascii="微软雅黑" w:eastAsia="微软雅黑" w:hAnsi="微软雅黑" w:hint="eastAsia"/>
-        </w:rPr>
-        <w:t>信息</w:t>
-      </w:r>
-    </w:p>
-    <w:p>
-      <w:pPr>
-        <w:rPr>
-          <w:rFonts w:ascii="微软雅黑" w:eastAsia="微软雅黑" w:hAnsi="微软雅黑"/>
-        </w:rPr>
-      </w:pPr>
-      <w:r>
-        <w:rPr>
-          <w:rFonts w:ascii="微软雅黑" w:eastAsia="微软雅黑" w:hAnsi="微软雅黑" w:hint="eastAsia"/>
-        </w:rPr>
-        <w:t>输入：用户ID，令牌</w:t>
-      </w:r>
-      <w:r>
-        <w:rPr>
-          <w:rFonts w:ascii="微软雅黑" w:eastAsia="微软雅黑" w:hAnsi="微软雅黑" w:hint="eastAsia"/>
-        </w:rPr>
-        <w:t>、新知</w:t>
-      </w:r>
-      <w:r>
-        <w:rPr>
-          <w:rFonts w:ascii="微软雅黑" w:eastAsia="微软雅黑" w:hAnsi="微软雅黑" w:hint="eastAsia"/>
-        </w:rPr>
-        <w:t>ID</w:t>
-      </w:r>
-    </w:p>
-    <w:p>
-      <w:pPr>
-        <w:rPr>
-          <w:rFonts w:ascii="微软雅黑" w:eastAsia="微软雅黑" w:hAnsi="微软雅黑"/>
-        </w:rPr>
-      </w:pPr>
-      <w:r>
-        <w:rPr>
-          <w:rFonts w:ascii="微软雅黑" w:eastAsia="微软雅黑" w:hAnsi="微软雅黑"/>
-        </w:rPr>
-        <w:t>输出</w:t>
-      </w:r>
-      <w:r>
-        <w:rPr>
-          <w:rFonts w:ascii="微软雅黑" w:eastAsia="微软雅黑" w:hAnsi="微软雅黑" w:hint="eastAsia"/>
-        </w:rPr>
-        <w:t>：</w:t>
-      </w:r>
-    </w:p>
-    <w:p>
-      <w:pPr>
-        <w:rPr>
-          <w:rFonts w:ascii="微软雅黑" w:eastAsia="微软雅黑" w:hAnsi="微软雅黑"/>
-        </w:rPr>
-      </w:pPr>
-      <w:r>
-        <w:rPr>
-          <w:rFonts w:ascii="微软雅黑" w:eastAsia="微软雅黑" w:hAnsi="微软雅黑" w:hint="eastAsia"/>
-        </w:rPr>
-        <w:t>时间、标题、封面、内容（100）、类型</w:t>
-      </w:r>
-    </w:p>
-    <w:p>
-      <w:pPr>
-        <w:pStyle w:val="1"/>
-        <w:rPr>
-          <w:rFonts w:ascii="微软雅黑" w:eastAsia="微软雅黑" w:hAnsi="微软雅黑"/>
-        </w:rPr>
-      </w:pPr>
-      <w:r>
-        <w:rPr>
-          <w:rFonts w:ascii="微软雅黑" w:eastAsia="微软雅黑" w:hAnsi="微软雅黑" w:hint="eastAsia"/>
-        </w:rPr>
-        <w:t>商品</w:t>
-      </w:r>
-      <w:r>
-        <w:rPr>
-          <w:rFonts w:ascii="微软雅黑" w:eastAsia="微软雅黑" w:hAnsi="微软雅黑" w:hint="eastAsia"/>
-        </w:rPr>
-        <w:t>列表</w:t>
-      </w:r>
-    </w:p>
-    <w:p>
-      <w:pPr>
-        <w:rPr>
-          <w:rFonts w:ascii="微软雅黑" w:eastAsia="微软雅黑" w:hAnsi="微软雅黑"/>
-        </w:rPr>
-      </w:pPr>
-      <w:r>
-        <w:rPr>
-          <w:rFonts w:ascii="微软雅黑" w:eastAsia="微软雅黑" w:hAnsi="微软雅黑" w:hint="eastAsia"/>
-        </w:rPr>
-        <w:t>输入：令牌</w:t>
-      </w:r>
-      <w:r>
-        <w:rPr>
-          <w:rFonts w:ascii="微软雅黑" w:eastAsia="微软雅黑" w:hAnsi="微软雅黑" w:hint="eastAsia"/>
-        </w:rPr>
-        <w:t>、限制数</w:t>
-      </w:r>
-      <w:r>
-        <w:rPr>
-          <w:rFonts w:ascii="微软雅黑" w:eastAsia="微软雅黑" w:hAnsi="微软雅黑" w:hint="eastAsia"/>
-        </w:rPr>
-        <w:t>、排序类型</w:t>
-      </w:r>
-      <w:r>
-        <w:rPr>
-          <w:rFonts w:ascii="微软雅黑" w:eastAsia="微软雅黑" w:hAnsi="微软雅黑" w:hint="eastAsia"/>
-        </w:rPr>
-        <w:t>、排序</w:t>
-      </w:r>
-    </w:p>
-    <w:p>
-      <w:pPr>
-        <w:rPr>
-          <w:rFonts w:ascii="微软雅黑" w:eastAsia="微软雅黑" w:hAnsi="微软雅黑"/>
-        </w:rPr>
-      </w:pPr>
-      <w:r>
-        <w:rPr>
-          <w:rFonts w:ascii="微软雅黑" w:eastAsia="微软雅黑" w:hAnsi="微软雅黑"/>
-        </w:rPr>
-        <w:t>输出</w:t>
-      </w:r>
-      <w:r>
-        <w:rPr>
-          <w:rFonts w:ascii="微软雅黑" w:eastAsia="微软雅黑" w:hAnsi="微软雅黑" w:hint="eastAsia"/>
-        </w:rPr>
-        <w:t>：</w:t>
-      </w:r>
-    </w:p>
-    <w:p>
-      <w:pPr>
-        <w:rPr>
-          <w:rFonts w:ascii="微软雅黑" w:eastAsia="微软雅黑" w:hAnsi="微软雅黑"/>
-        </w:rPr>
-      </w:pPr>
-      <w:r>
-        <w:rPr>
-          <w:rFonts w:ascii="微软雅黑" w:eastAsia="微软雅黑" w:hAnsi="微软雅黑"/>
-        </w:rPr>
-        <w:t>列表</w:t>
-      </w:r>
-    </w:p>
-    <w:p>
-      <w:pPr>
-        <w:rPr>
-          <w:rFonts w:ascii="微软雅黑" w:eastAsia="微软雅黑" w:hAnsi="微软雅黑"/>
-        </w:rPr>
-      </w:pPr>
-      <w:r>
-        <w:rPr>
-          <w:rFonts w:ascii="微软雅黑" w:eastAsia="微软雅黑" w:hAnsi="微软雅黑" w:hint="eastAsia"/>
-        </w:rPr>
-        <w:t>食物图片、食物名称、价格、单位；</w:t>
-      </w:r>
-    </w:p>
-    <w:p>
-      <w:pPr>
-        <w:rPr>
-          <w:rFonts w:ascii="微软雅黑" w:eastAsia="微软雅黑" w:hAnsi="微软雅黑"/>
-        </w:rPr>
-      </w:pPr>
-    </w:p>
-    <w:p>
-      <w:pPr>
-        <w:pStyle w:val="1"/>
-        <w:rPr>
-          <w:rFonts w:ascii="微软雅黑" w:eastAsia="微软雅黑" w:hAnsi="微软雅黑"/>
-        </w:rPr>
-      </w:pPr>
-      <w:r>
-        <w:rPr>
-          <w:rFonts w:ascii="微软雅黑" w:eastAsia="微软雅黑" w:hAnsi="微软雅黑" w:hint="eastAsia"/>
-        </w:rPr>
-        <w:t>商品详情</w:t>
-      </w:r>
-    </w:p>
-    <w:p>
-      <w:pPr>
-        <w:rPr>
-          <w:rFonts w:ascii="微软雅黑" w:eastAsia="微软雅黑" w:hAnsi="微软雅黑"/>
-        </w:rPr>
-      </w:pPr>
-      <w:r>
-        <w:rPr>
-          <w:rFonts w:ascii="微软雅黑" w:eastAsia="微软雅黑" w:hAnsi="微软雅黑" w:hint="eastAsia"/>
-        </w:rPr>
-        <w:t>输入：令牌、商品ID</w:t>
-      </w:r>
-    </w:p>
-    <w:p>
-      <w:pPr>
-        <w:rPr>
-          <w:rFonts w:ascii="微软雅黑" w:eastAsia="微软雅黑" w:hAnsi="微软雅黑"/>
-        </w:rPr>
-      </w:pPr>
-      <w:r>
-        <w:rPr>
-          <w:rFonts w:ascii="微软雅黑" w:eastAsia="微软雅黑" w:hAnsi="微软雅黑"/>
-        </w:rPr>
-        <w:t>输出</w:t>
-      </w:r>
-      <w:r>
-        <w:rPr>
-          <w:rFonts w:ascii="微软雅黑" w:eastAsia="微软雅黑" w:hAnsi="微软雅黑" w:hint="eastAsia"/>
-        </w:rPr>
-        <w:t>：</w:t>
-      </w:r>
-    </w:p>
-    <w:p>
-      <w:pPr>
-        <w:rPr>
-          <w:rFonts w:ascii="微软雅黑" w:eastAsia="微软雅黑" w:hAnsi="微软雅黑"/>
-        </w:rPr>
-      </w:pPr>
-      <w:r>
-        <w:rPr>
-          <w:rFonts w:ascii="微软雅黑" w:eastAsia="微软雅黑" w:hAnsi="微软雅黑"/>
-        </w:rPr>
-        <w:t>列表</w:t>
-      </w:r>
-    </w:p>
-    <w:p>
-      <w:pPr>
-        <w:rPr>
-          <w:rFonts w:ascii="微软雅黑" w:eastAsia="微软雅黑" w:hAnsi="微软雅黑"/>
-        </w:rPr>
-      </w:pPr>
-      <w:r>
-        <w:rPr>
-          <w:rFonts w:ascii="微软雅黑" w:eastAsia="微软雅黑" w:hAnsi="微软雅黑" w:hint="eastAsia"/>
-        </w:rPr>
-        <w:t>食物图片、食物名称、商品描述、价格、单位；</w:t>
-      </w:r>
-    </w:p>
-    <w:p>
-      <w:pPr>
-        <w:pStyle w:val="1"/>
-        <w:rPr>
-          <w:rFonts w:ascii="微软雅黑" w:eastAsia="微软雅黑" w:hAnsi="微软雅黑"/>
-        </w:rPr>
-      </w:pPr>
-      <w:r>
-        <w:rPr>
-          <w:rFonts w:ascii="微软雅黑" w:eastAsia="微软雅黑" w:hAnsi="微软雅黑" w:hint="eastAsia"/>
-        </w:rPr>
-        <w:lastRenderedPageBreak/>
-        <w:t>提交订单</w:t>
+        <w:t>订单详情</w:t>
       </w:r>
     </w:p>
     <w:p>
@@ -4752,229 +6583,6 @@
         <w:rPr>
           <w:rFonts w:ascii="微软雅黑" w:eastAsia="微软雅黑" w:hAnsi="微软雅黑" w:hint="eastAsia"/>
         </w:rPr>
-        <w:t>令牌</w:t>
-      </w:r>
-    </w:p>
-    <w:p>
-      <w:pPr>
-        <w:rPr>
-          <w:rFonts w:ascii="微软雅黑" w:eastAsia="微软雅黑" w:hAnsi="微软雅黑"/>
-        </w:rPr>
-      </w:pPr>
-      <w:r>
-        <w:rPr>
-          <w:rFonts w:ascii="微软雅黑" w:eastAsia="微软雅黑" w:hAnsi="微软雅黑"/>
-        </w:rPr>
-        <w:t>列表</w:t>
-      </w:r>
-    </w:p>
-    <w:p>
-      <w:pPr>
-        <w:rPr>
-          <w:rFonts w:ascii="微软雅黑" w:eastAsia="微软雅黑" w:hAnsi="微软雅黑"/>
-        </w:rPr>
-      </w:pPr>
-      <w:r>
-        <w:rPr>
-          <w:rFonts w:ascii="微软雅黑" w:eastAsia="微软雅黑" w:hAnsi="微软雅黑" w:hint="eastAsia"/>
-        </w:rPr>
-        <w:t>商品ID、价格、单位、数量</w:t>
-      </w:r>
-    </w:p>
-    <w:p>
-      <w:pPr>
-        <w:rPr>
-          <w:rFonts w:ascii="微软雅黑" w:eastAsia="微软雅黑" w:hAnsi="微软雅黑"/>
-        </w:rPr>
-      </w:pPr>
-    </w:p>
-    <w:p>
-      <w:pPr>
-        <w:rPr>
-          <w:rFonts w:ascii="微软雅黑" w:eastAsia="微软雅黑" w:hAnsi="微软雅黑"/>
-        </w:rPr>
-      </w:pPr>
-      <w:r>
-        <w:rPr>
-          <w:rFonts w:ascii="微软雅黑" w:eastAsia="微软雅黑" w:hAnsi="微软雅黑"/>
-        </w:rPr>
-        <w:t>总价</w:t>
-      </w:r>
-    </w:p>
-    <w:p>
-      <w:pPr>
-        <w:rPr>
-          <w:rFonts w:ascii="微软雅黑" w:eastAsia="微软雅黑" w:hAnsi="微软雅黑"/>
-        </w:rPr>
-      </w:pPr>
-    </w:p>
-    <w:p>
-      <w:pPr>
-        <w:rPr>
-          <w:rFonts w:ascii="微软雅黑" w:eastAsia="微软雅黑" w:hAnsi="微软雅黑"/>
-        </w:rPr>
-      </w:pPr>
-      <w:r>
-        <w:rPr>
-          <w:rFonts w:ascii="微软雅黑" w:eastAsia="微软雅黑" w:hAnsi="微软雅黑"/>
-        </w:rPr>
-        <w:t>输出</w:t>
-      </w:r>
-      <w:r>
-        <w:rPr>
-          <w:rFonts w:ascii="微软雅黑" w:eastAsia="微软雅黑" w:hAnsi="微软雅黑" w:hint="eastAsia"/>
-        </w:rPr>
-        <w:t>：</w:t>
-      </w:r>
-    </w:p>
-    <w:p>
-      <w:pPr>
-        <w:rPr>
-          <w:rFonts w:ascii="微软雅黑" w:eastAsia="微软雅黑" w:hAnsi="微软雅黑"/>
-        </w:rPr>
-      </w:pPr>
-      <w:r>
-        <w:rPr>
-          <w:rFonts w:ascii="微软雅黑" w:eastAsia="微软雅黑" w:hAnsi="微软雅黑"/>
-        </w:rPr>
-        <w:t>是否成功</w:t>
-      </w:r>
-    </w:p>
-    <w:p>
-      <w:pPr>
-        <w:pStyle w:val="1"/>
-        <w:rPr>
-          <w:rFonts w:ascii="微软雅黑" w:eastAsia="微软雅黑" w:hAnsi="微软雅黑"/>
-        </w:rPr>
-      </w:pPr>
-      <w:r>
-        <w:rPr>
-          <w:rFonts w:ascii="微软雅黑" w:eastAsia="微软雅黑" w:hAnsi="微软雅黑" w:hint="eastAsia"/>
-        </w:rPr>
-        <w:t>订单列表</w:t>
-      </w:r>
-    </w:p>
-    <w:p>
-      <w:pPr>
-        <w:rPr>
-          <w:rFonts w:ascii="微软雅黑" w:eastAsia="微软雅黑" w:hAnsi="微软雅黑"/>
-        </w:rPr>
-      </w:pPr>
-      <w:r>
-        <w:rPr>
-          <w:rFonts w:ascii="微软雅黑" w:eastAsia="微软雅黑" w:hAnsi="微软雅黑" w:hint="eastAsia"/>
-        </w:rPr>
-        <w:t>输入：</w:t>
-      </w:r>
-    </w:p>
-    <w:p>
-      <w:pPr>
-        <w:rPr>
-          <w:rFonts w:ascii="微软雅黑" w:eastAsia="微软雅黑" w:hAnsi="微软雅黑"/>
-        </w:rPr>
-      </w:pPr>
-      <w:r>
-        <w:rPr>
-          <w:rFonts w:ascii="微软雅黑" w:eastAsia="微软雅黑" w:hAnsi="微软雅黑" w:hint="eastAsia"/>
-        </w:rPr>
-        <w:t>令牌、</w:t>
-      </w:r>
-      <w:r>
-        <w:rPr>
-          <w:rFonts w:ascii="微软雅黑" w:eastAsia="微软雅黑" w:hAnsi="微软雅黑"/>
-        </w:rPr>
-        <w:t>用户</w:t>
-      </w:r>
-      <w:r>
-        <w:rPr>
-          <w:rFonts w:ascii="微软雅黑" w:eastAsia="微软雅黑" w:hAnsi="微软雅黑" w:hint="eastAsia"/>
-        </w:rPr>
-        <w:t>ID、限制值、排序类型、排序方向</w:t>
-      </w:r>
-    </w:p>
-    <w:p>
-      <w:pPr>
-        <w:rPr>
-          <w:rFonts w:ascii="微软雅黑" w:eastAsia="微软雅黑" w:hAnsi="微软雅黑"/>
-        </w:rPr>
-      </w:pPr>
-      <w:r>
-        <w:rPr>
-          <w:rFonts w:ascii="微软雅黑" w:eastAsia="微软雅黑" w:hAnsi="微软雅黑"/>
-        </w:rPr>
-        <w:t>输出</w:t>
-      </w:r>
-      <w:r>
-        <w:rPr>
-          <w:rFonts w:ascii="微软雅黑" w:eastAsia="微软雅黑" w:hAnsi="微软雅黑" w:hint="eastAsia"/>
-        </w:rPr>
-        <w:t>：</w:t>
-      </w:r>
-    </w:p>
-    <w:p>
-      <w:pPr>
-        <w:rPr>
-          <w:rFonts w:ascii="微软雅黑" w:eastAsia="微软雅黑" w:hAnsi="微软雅黑"/>
-        </w:rPr>
-      </w:pPr>
-      <w:r>
-        <w:rPr>
-          <w:rFonts w:ascii="微软雅黑" w:eastAsia="微软雅黑" w:hAnsi="微软雅黑"/>
-        </w:rPr>
-        <w:t>列表</w:t>
-      </w:r>
-    </w:p>
-    <w:p>
-      <w:pPr>
-        <w:rPr>
-          <w:rFonts w:ascii="微软雅黑" w:eastAsia="微软雅黑" w:hAnsi="微软雅黑"/>
-        </w:rPr>
-      </w:pPr>
-      <w:r>
-        <w:rPr>
-          <w:rFonts w:ascii="微软雅黑" w:eastAsia="微软雅黑" w:hAnsi="微软雅黑" w:hint="eastAsia"/>
-        </w:rPr>
-        <w:t>订单ID、订单日期、总价、状态；</w:t>
-      </w:r>
-    </w:p>
-    <w:p>
-      <w:pPr>
-        <w:pStyle w:val="1"/>
-        <w:rPr>
-          <w:rFonts w:ascii="微软雅黑" w:eastAsia="微软雅黑" w:hAnsi="微软雅黑"/>
-        </w:rPr>
-      </w:pPr>
-      <w:r>
-        <w:rPr>
-          <w:rFonts w:ascii="微软雅黑" w:eastAsia="微软雅黑" w:hAnsi="微软雅黑" w:hint="eastAsia"/>
-        </w:rPr>
-        <w:t>订单详情</w:t>
-      </w:r>
-    </w:p>
-    <w:p>
-      <w:pPr>
-        <w:rPr>
-          <w:rFonts w:ascii="微软雅黑" w:eastAsia="微软雅黑" w:hAnsi="微软雅黑"/>
-        </w:rPr>
-      </w:pPr>
-      <w:r>
-        <w:rPr>
-          <w:rFonts w:ascii="微软雅黑" w:eastAsia="微软雅黑" w:hAnsi="微软雅黑" w:hint="eastAsia"/>
-        </w:rPr>
-        <w:t>输入：</w:t>
-      </w:r>
-    </w:p>
-    <w:p>
-      <w:pPr>
-        <w:rPr>
-          <w:rFonts w:ascii="微软雅黑" w:eastAsia="微软雅黑" w:hAnsi="微软雅黑"/>
-        </w:rPr>
-      </w:pPr>
-      <w:r>
-        <w:rPr>
-          <w:rFonts w:ascii="微软雅黑" w:eastAsia="微软雅黑" w:hAnsi="微软雅黑" w:hint="eastAsia"/>
-        </w:rPr>
-        <w:lastRenderedPageBreak/>
         <w:t>令牌、、</w:t>
       </w:r>
       <w:r>

--- a/docs/api/接口文档V1.0.0.docx
+++ b/docs/api/接口文档V1.0.0.docx
@@ -301,7 +301,7 @@
         </w:rPr>
         <w:t>访问地址：</w:t>
       </w:r>
-      <w:hyperlink r:id="rId6" w:history="1">
+      <w:hyperlink r:id="rId7" w:history="1">
         <w:r>
           <w:rPr>
             <w:rStyle w:val="a5"/>
@@ -1614,7 +1614,7 @@
         </w:rPr>
         <w:t>访问地址：</w:t>
       </w:r>
-      <w:hyperlink r:id="rId7" w:history="1">
+      <w:hyperlink r:id="rId8" w:history="1">
         <w:r>
           <w:rPr>
             <w:rStyle w:val="a5"/>
@@ -2943,7 +2943,7 @@
         </w:rPr>
         <w:t>访问地址：</w:t>
       </w:r>
-      <w:hyperlink r:id="rId8" w:history="1">
+      <w:hyperlink r:id="rId9" w:history="1">
         <w:r>
           <w:rPr>
             <w:rStyle w:val="a5"/>
@@ -3553,7 +3553,7 @@
         </w:rPr>
         <w:t>访问地址：</w:t>
       </w:r>
-      <w:hyperlink r:id="rId9" w:history="1">
+      <w:hyperlink r:id="rId10" w:history="1">
         <w:r>
           <w:rPr>
             <w:rStyle w:val="a5"/>
@@ -3600,13 +3600,7 @@
         <w:rPr>
           <w:rFonts w:ascii="微软雅黑" w:eastAsia="微软雅黑" w:hAnsi="微软雅黑" w:hint="eastAsia"/>
         </w:rPr>
-        <w:t>发送数据：</w:t>
-      </w:r>
-      <w:r>
-        <w:rPr>
-          <w:rFonts w:ascii="微软雅黑" w:eastAsia="微软雅黑" w:hAnsi="微软雅黑" w:hint="eastAsia"/>
-        </w:rPr>
-        <w:t>图片流</w:t>
+        <w:t>发送数据：图片流</w:t>
       </w:r>
       <w:r>
         <w:rPr>
@@ -3733,13 +3727,7 @@
         <w:rPr>
           <w:rFonts w:ascii="微软雅黑" w:eastAsia="微软雅黑" w:hAnsi="微软雅黑" w:hint="eastAsia"/>
         </w:rPr>
-        <w:t xml:space="preserve"> </w:t>
-      </w:r>
-      <w:r>
-        <w:rPr>
-          <w:rFonts w:ascii="微软雅黑" w:eastAsia="微软雅黑" w:hAnsi="微软雅黑" w:hint="eastAsia"/>
-        </w:rPr>
-        <w:t>}</w:t>
+        <w:t xml:space="preserve"> }</w:t>
       </w:r>
     </w:p>
     <w:tbl>
@@ -4052,13 +4040,6 @@
     <w:p>
       <w:pPr>
         <w:rPr>
-          <w:rFonts w:ascii="微软雅黑" w:eastAsia="微软雅黑" w:hAnsi="微软雅黑" w:hint="eastAsia"/>
-        </w:rPr>
-      </w:pPr>
-    </w:p>
-    <w:p>
-      <w:pPr>
-        <w:rPr>
           <w:rFonts w:ascii="微软雅黑" w:eastAsia="微软雅黑" w:hAnsi="微软雅黑"/>
         </w:rPr>
       </w:pPr>
@@ -4068,7 +4049,7 @@
         </w:rPr>
         <w:t>访问地址：</w:t>
       </w:r>
-      <w:hyperlink r:id="rId10" w:history="1">
+      <w:hyperlink r:id="rId11" w:history="1">
         <w:r>
           <w:rPr>
             <w:rStyle w:val="a5"/>
@@ -4088,13 +4069,7 @@
         <w:rPr>
           <w:rFonts w:ascii="微软雅黑" w:eastAsia="微软雅黑" w:hAnsi="微软雅黑" w:hint="eastAsia"/>
         </w:rPr>
-        <w:t>传输方式：</w:t>
-      </w:r>
-      <w:r>
-        <w:rPr>
-          <w:rFonts w:ascii="微软雅黑" w:eastAsia="微软雅黑" w:hAnsi="微软雅黑" w:hint="eastAsia"/>
-        </w:rPr>
-        <w:t>GET</w:t>
+        <w:t>传输方式：GET</w:t>
       </w:r>
     </w:p>
     <w:p>
@@ -4120,7 +4095,6 @@
         <w:rPr>
           <w:rFonts w:ascii="微软雅黑" w:eastAsia="微软雅黑" w:hAnsi="微软雅黑" w:hint="eastAsia"/>
         </w:rPr>
-        <w:lastRenderedPageBreak/>
         <w:t>返回数据：{</w:t>
       </w:r>
       <w:r>
@@ -4133,13 +4107,7 @@
         <w:rPr>
           <w:rFonts w:ascii="微软雅黑" w:eastAsia="微软雅黑" w:hAnsi="微软雅黑" w:hint="eastAsia"/>
         </w:rPr>
-        <w:t>status: 0</w:t>
-      </w:r>
-      <w:r>
-        <w:rPr>
-          <w:rFonts w:ascii="微软雅黑" w:eastAsia="微软雅黑" w:hAnsi="微软雅黑" w:hint="eastAsia"/>
-        </w:rPr>
-        <w:t xml:space="preserve">, </w:t>
+        <w:t xml:space="preserve">status: 0, </w:t>
       </w:r>
       <w:r>
         <w:rPr>
@@ -4264,6 +4232,7 @@
               <w:rPr>
                 <w:rFonts w:ascii="微软雅黑" w:eastAsia="微软雅黑" w:hAnsi="微软雅黑" w:hint="eastAsia"/>
               </w:rPr>
+              <w:lastRenderedPageBreak/>
               <w:t>字段</w:t>
             </w:r>
           </w:p>
@@ -4730,7 +4699,7 @@
         </w:rPr>
         <w:t>访问地址：</w:t>
       </w:r>
-      <w:hyperlink r:id="rId11" w:history="1">
+      <w:hyperlink r:id="rId12" w:history="1">
         <w:r>
           <w:rPr>
             <w:rStyle w:val="a5"/>
@@ -4750,13 +4719,7 @@
         <w:rPr>
           <w:rFonts w:ascii="微软雅黑" w:eastAsia="微软雅黑" w:hAnsi="微软雅黑" w:hint="eastAsia"/>
         </w:rPr>
-        <w:t>传输方式：</w:t>
-      </w:r>
-      <w:r>
-        <w:rPr>
-          <w:rFonts w:ascii="微软雅黑" w:eastAsia="微软雅黑" w:hAnsi="微软雅黑" w:hint="eastAsia"/>
-        </w:rPr>
-        <w:t>POST</w:t>
+        <w:t>传输方式：POST</w:t>
       </w:r>
     </w:p>
     <w:p>
@@ -5224,7 +5187,6 @@
               <w:rPr>
                 <w:rFonts w:ascii="微软雅黑" w:eastAsia="微软雅黑" w:hAnsi="微软雅黑" w:hint="eastAsia"/>
               </w:rPr>
-              <w:lastRenderedPageBreak/>
               <w:t>字段</w:t>
             </w:r>
           </w:p>
@@ -5281,6 +5243,7 @@
               <w:rPr>
                 <w:rFonts w:ascii="微软雅黑" w:eastAsia="微软雅黑" w:hAnsi="微软雅黑"/>
               </w:rPr>
+              <w:lastRenderedPageBreak/>
               <w:t>status</w:t>
             </w:r>
           </w:p>
@@ -5663,7 +5626,7 @@
       <w:pPr>
         <w:pStyle w:val="1"/>
         <w:rPr>
-          <w:rFonts w:ascii="微软雅黑" w:eastAsia="微软雅黑" w:hAnsi="微软雅黑"/>
+          <w:rFonts w:ascii="微软雅黑" w:eastAsia="微软雅黑" w:hAnsi="微软雅黑" w:hint="eastAsia"/>
         </w:rPr>
       </w:pPr>
       <w:r>
@@ -5773,6 +5736,2045 @@
         <w:t>总公里数</w:t>
       </w:r>
     </w:p>
+    <w:p>
+      <w:pPr>
+        <w:pStyle w:val="2"/>
+        <w:rPr>
+          <w:rFonts w:hint="eastAsia"/>
+        </w:rPr>
+      </w:pPr>
+      <w:r>
+        <w:rPr>
+          <w:rFonts w:hint="eastAsia"/>
+        </w:rPr>
+        <w:t>6.1 获取当天及总的</w:t>
+      </w:r>
+    </w:p>
+    <w:p>
+      <w:pPr>
+        <w:rPr>
+          <w:rFonts w:ascii="微软雅黑" w:eastAsia="微软雅黑" w:hAnsi="微软雅黑"/>
+        </w:rPr>
+      </w:pPr>
+      <w:r>
+        <w:rPr>
+          <w:rFonts w:ascii="微软雅黑" w:eastAsia="微软雅黑" w:hAnsi="微软雅黑" w:hint="eastAsia"/>
+        </w:rPr>
+        <w:t>访问地址：</w:t>
+      </w:r>
+      <w:hyperlink r:id="rId13" w:history="1">
+        <w:r>
+          <w:rPr>
+            <w:rStyle w:val="a5"/>
+            <w:rFonts w:ascii="微软雅黑" w:eastAsia="微软雅黑" w:hAnsi="微软雅黑" w:hint="eastAsia"/>
+          </w:rPr>
+          <w:t>http://fitclub.lyjohn.com/api/sport/stat?t=token</w:t>
+        </w:r>
+      </w:hyperlink>
+    </w:p>
+    <w:p>
+      <w:pPr>
+        <w:rPr>
+          <w:rFonts w:ascii="微软雅黑" w:eastAsia="微软雅黑" w:hAnsi="微软雅黑" w:hint="eastAsia"/>
+        </w:rPr>
+      </w:pPr>
+      <w:r>
+        <w:rPr>
+          <w:rFonts w:ascii="微软雅黑" w:eastAsia="微软雅黑" w:hAnsi="微软雅黑" w:hint="eastAsia"/>
+        </w:rPr>
+        <w:t>传输方式：GET</w:t>
+      </w:r>
+    </w:p>
+    <w:p>
+      <w:pPr>
+        <w:rPr>
+          <w:rFonts w:ascii="微软雅黑" w:eastAsia="微软雅黑" w:hAnsi="微软雅黑" w:hint="eastAsia"/>
+        </w:rPr>
+      </w:pPr>
+      <w:r>
+        <w:rPr>
+          <w:rFonts w:ascii="微软雅黑" w:eastAsia="微软雅黑" w:hAnsi="微软雅黑" w:hint="eastAsia"/>
+        </w:rPr>
+        <w:t>发送数据：无</w:t>
+      </w:r>
+    </w:p>
+    <w:p>
+      <w:pPr>
+        <w:rPr>
+          <w:rFonts w:ascii="微软雅黑" w:eastAsia="微软雅黑" w:hAnsi="微软雅黑" w:hint="eastAsia"/>
+        </w:rPr>
+      </w:pPr>
+      <w:r>
+        <w:rPr>
+          <w:rFonts w:ascii="微软雅黑" w:eastAsia="微软雅黑" w:hAnsi="微软雅黑" w:hint="eastAsia"/>
+        </w:rPr>
+        <w:t>返回数据：{</w:t>
+      </w:r>
+      <w:r>
+        <w:rPr>
+          <w:rFonts w:ascii="微软雅黑" w:eastAsia="微软雅黑" w:hAnsi="微软雅黑"/>
+        </w:rPr>
+        <w:t>“</w:t>
+      </w:r>
+      <w:r>
+        <w:rPr>
+          <w:rFonts w:ascii="微软雅黑" w:eastAsia="微软雅黑" w:hAnsi="微软雅黑" w:hint="eastAsia"/>
+        </w:rPr>
+        <w:t xml:space="preserve">status: 0, </w:t>
+      </w:r>
+      <w:r>
+        <w:rPr>
+          <w:rFonts w:ascii="微软雅黑" w:eastAsia="微软雅黑" w:hAnsi="微软雅黑"/>
+        </w:rPr>
+        <w:t>“</w:t>
+      </w:r>
+      <w:r>
+        <w:rPr>
+          <w:rFonts w:ascii="微软雅黑" w:eastAsia="微软雅黑" w:hAnsi="微软雅黑" w:hint="eastAsia"/>
+        </w:rPr>
+        <w:t>message</w:t>
+      </w:r>
+      <w:r>
+        <w:rPr>
+          <w:rFonts w:ascii="微软雅黑" w:eastAsia="微软雅黑" w:hAnsi="微软雅黑"/>
+        </w:rPr>
+        <w:t>”</w:t>
+      </w:r>
+      <w:r>
+        <w:rPr>
+          <w:rFonts w:ascii="微软雅黑" w:eastAsia="微软雅黑" w:hAnsi="微软雅黑" w:hint="eastAsia"/>
+        </w:rPr>
+        <w:t xml:space="preserve">: </w:t>
+      </w:r>
+      <w:r>
+        <w:rPr>
+          <w:rFonts w:ascii="微软雅黑" w:eastAsia="微软雅黑" w:hAnsi="微软雅黑"/>
+        </w:rPr>
+        <w:t>“</w:t>
+      </w:r>
+      <w:r>
+        <w:rPr>
+          <w:rFonts w:ascii="微软雅黑" w:eastAsia="微软雅黑" w:hAnsi="微软雅黑" w:hint="eastAsia"/>
+        </w:rPr>
+        <w:t>ok</w:t>
+      </w:r>
+      <w:r>
+        <w:rPr>
+          <w:rFonts w:ascii="微软雅黑" w:eastAsia="微软雅黑" w:hAnsi="微软雅黑"/>
+        </w:rPr>
+        <w:t>”</w:t>
+      </w:r>
+      <w:r>
+        <w:rPr>
+          <w:rFonts w:ascii="微软雅黑" w:eastAsia="微软雅黑" w:hAnsi="微软雅黑" w:hint="eastAsia"/>
+        </w:rPr>
+        <w:t xml:space="preserve">, </w:t>
+      </w:r>
+      <w:r>
+        <w:rPr>
+          <w:rFonts w:ascii="微软雅黑" w:eastAsia="微软雅黑" w:hAnsi="微软雅黑"/>
+        </w:rPr>
+        <w:t>“</w:t>
+      </w:r>
+      <w:r>
+        <w:rPr>
+          <w:rFonts w:ascii="微软雅黑" w:eastAsia="微软雅黑" w:hAnsi="微软雅黑" w:hint="eastAsia"/>
+        </w:rPr>
+        <w:t>data</w:t>
+      </w:r>
+      <w:r>
+        <w:rPr>
+          <w:rFonts w:ascii="微软雅黑" w:eastAsia="微软雅黑" w:hAnsi="微软雅黑"/>
+        </w:rPr>
+        <w:t>”</w:t>
+      </w:r>
+      <w:r>
+        <w:rPr>
+          <w:rFonts w:ascii="微软雅黑" w:eastAsia="微软雅黑" w:hAnsi="微软雅黑" w:hint="eastAsia"/>
+        </w:rPr>
+        <w:t xml:space="preserve">: </w:t>
+      </w:r>
+      <w:r>
+        <w:rPr>
+          <w:rFonts w:ascii="微软雅黑" w:eastAsia="微软雅黑" w:hAnsi="微软雅黑"/>
+        </w:rPr>
+        <w:t>“</w:t>
+      </w:r>
+      <w:r>
+        <w:rPr>
+          <w:rFonts w:ascii="微软雅黑" w:eastAsia="微软雅黑" w:hAnsi="微软雅黑" w:hint="eastAsia"/>
+        </w:rPr>
+        <w:t>返回数据</w:t>
+      </w:r>
+      <w:r>
+        <w:rPr>
+          <w:rFonts w:ascii="微软雅黑" w:eastAsia="微软雅黑" w:hAnsi="微软雅黑"/>
+        </w:rPr>
+        <w:t>”</w:t>
+      </w:r>
+      <w:r>
+        <w:rPr>
+          <w:rFonts w:ascii="微软雅黑" w:eastAsia="微软雅黑" w:hAnsi="微软雅黑" w:hint="eastAsia"/>
+        </w:rPr>
+        <w:t xml:space="preserve"> }</w:t>
+      </w:r>
+    </w:p>
+    <w:tbl>
+      <w:tblPr>
+        <w:tblStyle w:val="a4"/>
+        <w:tblW w:w="8472" w:type="dxa"/>
+        <w:tblLook w:val="04A0" w:firstRow="1" w:lastRow="0" w:firstColumn="1" w:lastColumn="0" w:noHBand="0" w:noVBand="1"/>
+      </w:tblPr>
+      <w:tblGrid>
+        <w:gridCol w:w="2130"/>
+        <w:gridCol w:w="2130"/>
+        <w:gridCol w:w="4212"/>
+      </w:tblGrid>
+      <w:tr>
+        <w:tc>
+          <w:tcPr>
+            <w:tcW w:w="2130" w:type="dxa"/>
+          </w:tcPr>
+          <w:p>
+            <w:pPr>
+              <w:rPr>
+                <w:rFonts w:ascii="微软雅黑" w:eastAsia="微软雅黑" w:hAnsi="微软雅黑"/>
+              </w:rPr>
+            </w:pPr>
+            <w:r>
+              <w:rPr>
+                <w:rFonts w:ascii="微软雅黑" w:eastAsia="微软雅黑" w:hAnsi="微软雅黑" w:hint="eastAsia"/>
+              </w:rPr>
+              <w:t>字段</w:t>
+            </w:r>
+          </w:p>
+        </w:tc>
+        <w:tc>
+          <w:tcPr>
+            <w:tcW w:w="2130" w:type="dxa"/>
+          </w:tcPr>
+          <w:p>
+            <w:pPr>
+              <w:rPr>
+                <w:rFonts w:ascii="微软雅黑" w:eastAsia="微软雅黑" w:hAnsi="微软雅黑"/>
+              </w:rPr>
+            </w:pPr>
+            <w:r>
+              <w:rPr>
+                <w:rFonts w:ascii="微软雅黑" w:eastAsia="微软雅黑" w:hAnsi="微软雅黑" w:hint="eastAsia"/>
+              </w:rPr>
+              <w:t>格式</w:t>
+            </w:r>
+          </w:p>
+        </w:tc>
+        <w:tc>
+          <w:tcPr>
+            <w:tcW w:w="4212" w:type="dxa"/>
+          </w:tcPr>
+          <w:p>
+            <w:pPr>
+              <w:rPr>
+                <w:rFonts w:ascii="微软雅黑" w:eastAsia="微软雅黑" w:hAnsi="微软雅黑"/>
+              </w:rPr>
+            </w:pPr>
+            <w:r>
+              <w:rPr>
+                <w:rFonts w:ascii="微软雅黑" w:eastAsia="微软雅黑" w:hAnsi="微软雅黑" w:hint="eastAsia"/>
+              </w:rPr>
+              <w:t>说明</w:t>
+            </w:r>
+          </w:p>
+        </w:tc>
+      </w:tr>
+      <w:tr>
+        <w:tc>
+          <w:tcPr>
+            <w:tcW w:w="2130" w:type="dxa"/>
+          </w:tcPr>
+          <w:p>
+            <w:pPr>
+              <w:rPr>
+                <w:rFonts w:ascii="微软雅黑" w:eastAsia="微软雅黑" w:hAnsi="微软雅黑"/>
+              </w:rPr>
+            </w:pPr>
+            <w:r>
+              <w:rPr>
+                <w:rFonts w:ascii="微软雅黑" w:eastAsia="微软雅黑" w:hAnsi="微软雅黑"/>
+              </w:rPr>
+              <w:lastRenderedPageBreak/>
+              <w:t>status</w:t>
+            </w:r>
+          </w:p>
+        </w:tc>
+        <w:tc>
+          <w:tcPr>
+            <w:tcW w:w="2130" w:type="dxa"/>
+          </w:tcPr>
+          <w:p>
+            <w:pPr>
+              <w:rPr>
+                <w:rFonts w:ascii="微软雅黑" w:eastAsia="微软雅黑" w:hAnsi="微软雅黑"/>
+              </w:rPr>
+            </w:pPr>
+            <w:r>
+              <w:rPr>
+                <w:rFonts w:ascii="微软雅黑" w:eastAsia="微软雅黑" w:hAnsi="微软雅黑" w:hint="eastAsia"/>
+              </w:rPr>
+              <w:t>int</w:t>
+            </w:r>
+          </w:p>
+        </w:tc>
+        <w:tc>
+          <w:tcPr>
+            <w:tcW w:w="4212" w:type="dxa"/>
+          </w:tcPr>
+          <w:p>
+            <w:pPr>
+              <w:rPr>
+                <w:rFonts w:ascii="微软雅黑" w:eastAsia="微软雅黑" w:hAnsi="微软雅黑"/>
+              </w:rPr>
+            </w:pPr>
+            <w:r>
+              <w:rPr>
+                <w:rFonts w:ascii="微软雅黑" w:eastAsia="微软雅黑" w:hAnsi="微软雅黑" w:hint="eastAsia"/>
+              </w:rPr>
+              <w:t>0：成功，1：失败</w:t>
+            </w:r>
+          </w:p>
+        </w:tc>
+      </w:tr>
+      <w:tr>
+        <w:tc>
+          <w:tcPr>
+            <w:tcW w:w="2130" w:type="dxa"/>
+          </w:tcPr>
+          <w:p>
+            <w:pPr>
+              <w:rPr>
+                <w:rFonts w:ascii="微软雅黑" w:eastAsia="微软雅黑" w:hAnsi="微软雅黑"/>
+              </w:rPr>
+            </w:pPr>
+            <w:r>
+              <w:rPr>
+                <w:rFonts w:ascii="微软雅黑" w:eastAsia="微软雅黑" w:hAnsi="微软雅黑"/>
+              </w:rPr>
+              <w:t>message</w:t>
+            </w:r>
+          </w:p>
+        </w:tc>
+        <w:tc>
+          <w:tcPr>
+            <w:tcW w:w="2130" w:type="dxa"/>
+          </w:tcPr>
+          <w:p>
+            <w:pPr>
+              <w:rPr>
+                <w:rFonts w:ascii="微软雅黑" w:eastAsia="微软雅黑" w:hAnsi="微软雅黑"/>
+              </w:rPr>
+            </w:pPr>
+            <w:r>
+              <w:rPr>
+                <w:rFonts w:ascii="微软雅黑" w:eastAsia="微软雅黑" w:hAnsi="微软雅黑" w:hint="eastAsia"/>
+              </w:rPr>
+              <w:t>string</w:t>
+            </w:r>
+          </w:p>
+        </w:tc>
+        <w:tc>
+          <w:tcPr>
+            <w:tcW w:w="4212" w:type="dxa"/>
+          </w:tcPr>
+          <w:p>
+            <w:pPr>
+              <w:rPr>
+                <w:rFonts w:ascii="微软雅黑" w:eastAsia="微软雅黑" w:hAnsi="微软雅黑"/>
+              </w:rPr>
+            </w:pPr>
+            <w:r>
+              <w:rPr>
+                <w:rFonts w:ascii="微软雅黑" w:eastAsia="微软雅黑" w:hAnsi="微软雅黑" w:hint="eastAsia"/>
+              </w:rPr>
+              <w:t>返回的具体消息，正确显示ok，错误显示错误的原因</w:t>
+            </w:r>
+          </w:p>
+        </w:tc>
+      </w:tr>
+      <w:tr>
+        <w:tc>
+          <w:tcPr>
+            <w:tcW w:w="2130" w:type="dxa"/>
+          </w:tcPr>
+          <w:p>
+            <w:pPr>
+              <w:rPr>
+                <w:rFonts w:ascii="微软雅黑" w:eastAsia="微软雅黑" w:hAnsi="微软雅黑" w:hint="eastAsia"/>
+              </w:rPr>
+            </w:pPr>
+            <w:r>
+              <w:rPr>
+                <w:rFonts w:ascii="微软雅黑" w:eastAsia="微软雅黑" w:hAnsi="微软雅黑" w:hint="eastAsia"/>
+              </w:rPr>
+              <w:t>data</w:t>
+            </w:r>
+          </w:p>
+        </w:tc>
+        <w:tc>
+          <w:tcPr>
+            <w:tcW w:w="2130" w:type="dxa"/>
+          </w:tcPr>
+          <w:p>
+            <w:pPr>
+              <w:rPr>
+                <w:rFonts w:ascii="微软雅黑" w:eastAsia="微软雅黑" w:hAnsi="微软雅黑" w:hint="eastAsia"/>
+              </w:rPr>
+            </w:pPr>
+            <w:r>
+              <w:rPr>
+                <w:rFonts w:ascii="微软雅黑" w:eastAsia="微软雅黑" w:hAnsi="微软雅黑" w:hint="eastAsia"/>
+              </w:rPr>
+              <w:t>对象</w:t>
+            </w:r>
+          </w:p>
+        </w:tc>
+        <w:tc>
+          <w:tcPr>
+            <w:tcW w:w="4212" w:type="dxa"/>
+          </w:tcPr>
+          <w:p>
+            <w:pPr>
+              <w:rPr>
+                <w:rFonts w:ascii="微软雅黑" w:eastAsia="微软雅黑" w:hAnsi="微软雅黑" w:hint="eastAsia"/>
+              </w:rPr>
+            </w:pPr>
+            <w:r>
+              <w:rPr>
+                <w:rFonts w:ascii="微软雅黑" w:eastAsia="微软雅黑" w:hAnsi="微软雅黑" w:hint="eastAsia"/>
+              </w:rPr>
+              <w:t>目标对象，具体的各值目标如下</w:t>
+            </w:r>
+          </w:p>
+        </w:tc>
+      </w:tr>
+      <w:tr>
+        <w:tc>
+          <w:tcPr>
+            <w:tcW w:w="2130" w:type="dxa"/>
+          </w:tcPr>
+          <w:p>
+            <w:pPr>
+              <w:rPr>
+                <w:rFonts w:ascii="微软雅黑" w:eastAsia="微软雅黑" w:hAnsi="微软雅黑" w:hint="eastAsia"/>
+              </w:rPr>
+            </w:pPr>
+            <w:r>
+              <w:rPr>
+                <w:rFonts w:ascii="微软雅黑" w:eastAsia="微软雅黑" w:hAnsi="微软雅黑" w:hint="eastAsia"/>
+              </w:rPr>
+              <w:t>date</w:t>
+            </w:r>
+          </w:p>
+        </w:tc>
+        <w:tc>
+          <w:tcPr>
+            <w:tcW w:w="2130" w:type="dxa"/>
+          </w:tcPr>
+          <w:p>
+            <w:pPr>
+              <w:rPr>
+                <w:rFonts w:ascii="微软雅黑" w:eastAsia="微软雅黑" w:hAnsi="微软雅黑" w:hint="eastAsia"/>
+              </w:rPr>
+            </w:pPr>
+            <w:r>
+              <w:rPr>
+                <w:rFonts w:ascii="微软雅黑" w:eastAsia="微软雅黑" w:hAnsi="微软雅黑" w:hint="eastAsia"/>
+              </w:rPr>
+              <w:t>对象</w:t>
+            </w:r>
+          </w:p>
+        </w:tc>
+        <w:tc>
+          <w:tcPr>
+            <w:tcW w:w="4212" w:type="dxa"/>
+          </w:tcPr>
+          <w:p>
+            <w:pPr>
+              <w:rPr>
+                <w:rFonts w:ascii="微软雅黑" w:eastAsia="微软雅黑" w:hAnsi="微软雅黑" w:hint="eastAsia"/>
+              </w:rPr>
+            </w:pPr>
+            <w:r>
+              <w:rPr>
+                <w:rFonts w:ascii="微软雅黑" w:eastAsia="微软雅黑" w:hAnsi="微软雅黑" w:hint="eastAsia"/>
+              </w:rPr>
+              <w:t>某个日期</w:t>
+            </w:r>
+          </w:p>
+        </w:tc>
+      </w:tr>
+      <w:tr>
+        <w:tc>
+          <w:tcPr>
+            <w:tcW w:w="2130" w:type="dxa"/>
+          </w:tcPr>
+          <w:p>
+            <w:pPr>
+              <w:jc w:val="right"/>
+              <w:rPr>
+                <w:rFonts w:ascii="微软雅黑" w:eastAsia="微软雅黑" w:hAnsi="微软雅黑" w:hint="eastAsia"/>
+              </w:rPr>
+            </w:pPr>
+            <w:r>
+              <w:rPr>
+                <w:rFonts w:ascii="微软雅黑" w:eastAsia="微软雅黑" w:hAnsi="微软雅黑" w:hint="eastAsia"/>
+              </w:rPr>
+              <w:t>points</w:t>
+            </w:r>
+          </w:p>
+        </w:tc>
+        <w:tc>
+          <w:tcPr>
+            <w:tcW w:w="2130" w:type="dxa"/>
+          </w:tcPr>
+          <w:p>
+            <w:pPr>
+              <w:rPr>
+                <w:rFonts w:ascii="微软雅黑" w:eastAsia="微软雅黑" w:hAnsi="微软雅黑" w:hint="eastAsia"/>
+              </w:rPr>
+            </w:pPr>
+            <w:r>
+              <w:rPr>
+                <w:rFonts w:ascii="微软雅黑" w:eastAsia="微软雅黑" w:hAnsi="微软雅黑" w:hint="eastAsia"/>
+              </w:rPr>
+              <w:t>int</w:t>
+            </w:r>
+          </w:p>
+        </w:tc>
+        <w:tc>
+          <w:tcPr>
+            <w:tcW w:w="4212" w:type="dxa"/>
+          </w:tcPr>
+          <w:p>
+            <w:pPr>
+              <w:rPr>
+                <w:rFonts w:ascii="微软雅黑" w:eastAsia="微软雅黑" w:hAnsi="微软雅黑" w:hint="eastAsia"/>
+              </w:rPr>
+            </w:pPr>
+            <w:r>
+              <w:rPr>
+                <w:rFonts w:ascii="微软雅黑" w:eastAsia="微软雅黑" w:hAnsi="微软雅黑" w:hint="eastAsia"/>
+              </w:rPr>
+              <w:t>点数，misfit的属性</w:t>
+            </w:r>
+          </w:p>
+        </w:tc>
+      </w:tr>
+      <w:tr>
+        <w:tc>
+          <w:tcPr>
+            <w:tcW w:w="2130" w:type="dxa"/>
+          </w:tcPr>
+          <w:p>
+            <w:pPr>
+              <w:jc w:val="right"/>
+              <w:rPr>
+                <w:rFonts w:ascii="微软雅黑" w:eastAsia="微软雅黑" w:hAnsi="微软雅黑" w:hint="eastAsia"/>
+              </w:rPr>
+            </w:pPr>
+            <w:r>
+              <w:rPr>
+                <w:rFonts w:ascii="微软雅黑" w:eastAsia="微软雅黑" w:hAnsi="微软雅黑" w:hint="eastAsia"/>
+              </w:rPr>
+              <w:t>steps</w:t>
+            </w:r>
+          </w:p>
+        </w:tc>
+        <w:tc>
+          <w:tcPr>
+            <w:tcW w:w="2130" w:type="dxa"/>
+          </w:tcPr>
+          <w:p>
+            <w:pPr>
+              <w:rPr>
+                <w:rFonts w:ascii="微软雅黑" w:eastAsia="微软雅黑" w:hAnsi="微软雅黑" w:hint="eastAsia"/>
+              </w:rPr>
+            </w:pPr>
+            <w:r>
+              <w:rPr>
+                <w:rFonts w:ascii="微软雅黑" w:eastAsia="微软雅黑" w:hAnsi="微软雅黑" w:hint="eastAsia"/>
+              </w:rPr>
+              <w:t>int</w:t>
+            </w:r>
+          </w:p>
+        </w:tc>
+        <w:tc>
+          <w:tcPr>
+            <w:tcW w:w="4212" w:type="dxa"/>
+          </w:tcPr>
+          <w:p>
+            <w:pPr>
+              <w:rPr>
+                <w:rFonts w:ascii="微软雅黑" w:eastAsia="微软雅黑" w:hAnsi="微软雅黑" w:hint="eastAsia"/>
+              </w:rPr>
+            </w:pPr>
+            <w:r>
+              <w:rPr>
+                <w:rFonts w:ascii="微软雅黑" w:eastAsia="微软雅黑" w:hAnsi="微软雅黑" w:hint="eastAsia"/>
+              </w:rPr>
+              <w:t>步数</w:t>
+            </w:r>
+          </w:p>
+        </w:tc>
+      </w:tr>
+      <w:tr>
+        <w:tc>
+          <w:tcPr>
+            <w:tcW w:w="2130" w:type="dxa"/>
+          </w:tcPr>
+          <w:p>
+            <w:pPr>
+              <w:jc w:val="right"/>
+              <w:rPr>
+                <w:rFonts w:ascii="微软雅黑" w:eastAsia="微软雅黑" w:hAnsi="微软雅黑" w:hint="eastAsia"/>
+              </w:rPr>
+            </w:pPr>
+            <w:r>
+              <w:rPr>
+                <w:rFonts w:ascii="微软雅黑" w:eastAsia="微软雅黑" w:hAnsi="微软雅黑" w:hint="eastAsia"/>
+              </w:rPr>
+              <w:t>distances</w:t>
+            </w:r>
+          </w:p>
+        </w:tc>
+        <w:tc>
+          <w:tcPr>
+            <w:tcW w:w="2130" w:type="dxa"/>
+          </w:tcPr>
+          <w:p>
+            <w:pPr>
+              <w:rPr>
+                <w:rFonts w:ascii="微软雅黑" w:eastAsia="微软雅黑" w:hAnsi="微软雅黑" w:hint="eastAsia"/>
+              </w:rPr>
+            </w:pPr>
+            <w:r>
+              <w:rPr>
+                <w:rFonts w:ascii="微软雅黑" w:eastAsia="微软雅黑" w:hAnsi="微软雅黑" w:hint="eastAsia"/>
+              </w:rPr>
+              <w:t>float</w:t>
+            </w:r>
+          </w:p>
+        </w:tc>
+        <w:tc>
+          <w:tcPr>
+            <w:tcW w:w="4212" w:type="dxa"/>
+          </w:tcPr>
+          <w:p>
+            <w:pPr>
+              <w:rPr>
+                <w:rFonts w:ascii="微软雅黑" w:eastAsia="微软雅黑" w:hAnsi="微软雅黑" w:hint="eastAsia"/>
+              </w:rPr>
+            </w:pPr>
+            <w:r>
+              <w:rPr>
+                <w:rFonts w:ascii="微软雅黑" w:eastAsia="微软雅黑" w:hAnsi="微软雅黑" w:hint="eastAsia"/>
+              </w:rPr>
+              <w:t>公里数</w:t>
+            </w:r>
+          </w:p>
+        </w:tc>
+      </w:tr>
+      <w:tr>
+        <w:tc>
+          <w:tcPr>
+            <w:tcW w:w="2130" w:type="dxa"/>
+          </w:tcPr>
+          <w:p>
+            <w:pPr>
+              <w:jc w:val="right"/>
+              <w:rPr>
+                <w:rFonts w:ascii="微软雅黑" w:eastAsia="微软雅黑" w:hAnsi="微软雅黑" w:hint="eastAsia"/>
+              </w:rPr>
+            </w:pPr>
+            <w:r>
+              <w:rPr>
+                <w:rFonts w:ascii="微软雅黑" w:eastAsia="微软雅黑" w:hAnsi="微软雅黑" w:hint="eastAsia"/>
+              </w:rPr>
+              <w:t>calories</w:t>
+            </w:r>
+          </w:p>
+        </w:tc>
+        <w:tc>
+          <w:tcPr>
+            <w:tcW w:w="2130" w:type="dxa"/>
+          </w:tcPr>
+          <w:p>
+            <w:pPr>
+              <w:rPr>
+                <w:rFonts w:ascii="微软雅黑" w:eastAsia="微软雅黑" w:hAnsi="微软雅黑" w:hint="eastAsia"/>
+              </w:rPr>
+            </w:pPr>
+            <w:r>
+              <w:rPr>
+                <w:rFonts w:ascii="微软雅黑" w:eastAsia="微软雅黑" w:hAnsi="微软雅黑" w:hint="eastAsia"/>
+              </w:rPr>
+              <w:t>float</w:t>
+            </w:r>
+          </w:p>
+        </w:tc>
+        <w:tc>
+          <w:tcPr>
+            <w:tcW w:w="4212" w:type="dxa"/>
+          </w:tcPr>
+          <w:p>
+            <w:pPr>
+              <w:rPr>
+                <w:rFonts w:ascii="微软雅黑" w:eastAsia="微软雅黑" w:hAnsi="微软雅黑" w:hint="eastAsia"/>
+              </w:rPr>
+            </w:pPr>
+            <w:r>
+              <w:rPr>
+                <w:rFonts w:ascii="微软雅黑" w:eastAsia="微软雅黑" w:hAnsi="微软雅黑" w:hint="eastAsia"/>
+              </w:rPr>
+              <w:t>消耗卡路里数</w:t>
+            </w:r>
+          </w:p>
+        </w:tc>
+      </w:tr>
+      <w:tr>
+        <w:tc>
+          <w:tcPr>
+            <w:tcW w:w="2130" w:type="dxa"/>
+          </w:tcPr>
+          <w:p>
+            <w:pPr>
+              <w:jc w:val="right"/>
+              <w:rPr>
+                <w:rFonts w:ascii="微软雅黑" w:eastAsia="微软雅黑" w:hAnsi="微软雅黑" w:hint="eastAsia"/>
+              </w:rPr>
+            </w:pPr>
+            <w:r>
+              <w:rPr>
+                <w:rFonts w:ascii="微软雅黑" w:eastAsia="微软雅黑" w:hAnsi="微软雅黑" w:hint="eastAsia"/>
+              </w:rPr>
+              <w:t>last_time</w:t>
+            </w:r>
+          </w:p>
+        </w:tc>
+        <w:tc>
+          <w:tcPr>
+            <w:tcW w:w="2130" w:type="dxa"/>
+          </w:tcPr>
+          <w:p>
+            <w:pPr>
+              <w:rPr>
+                <w:rFonts w:ascii="微软雅黑" w:eastAsia="微软雅黑" w:hAnsi="微软雅黑" w:hint="eastAsia"/>
+              </w:rPr>
+            </w:pPr>
+            <w:r>
+              <w:rPr>
+                <w:rFonts w:ascii="微软雅黑" w:eastAsia="微软雅黑" w:hAnsi="微软雅黑" w:hint="eastAsia"/>
+              </w:rPr>
+              <w:t>datetime</w:t>
+            </w:r>
+          </w:p>
+        </w:tc>
+        <w:tc>
+          <w:tcPr>
+            <w:tcW w:w="4212" w:type="dxa"/>
+          </w:tcPr>
+          <w:p>
+            <w:pPr>
+              <w:rPr>
+                <w:rFonts w:ascii="微软雅黑" w:eastAsia="微软雅黑" w:hAnsi="微软雅黑" w:hint="eastAsia"/>
+              </w:rPr>
+            </w:pPr>
+            <w:r>
+              <w:rPr>
+                <w:rFonts w:ascii="微软雅黑" w:eastAsia="微软雅黑" w:hAnsi="微软雅黑" w:hint="eastAsia"/>
+              </w:rPr>
+              <w:t>最后更新时间</w:t>
+            </w:r>
+          </w:p>
+        </w:tc>
+      </w:tr>
+      <w:tr>
+        <w:tc>
+          <w:tcPr>
+            <w:tcW w:w="2130" w:type="dxa"/>
+          </w:tcPr>
+          <w:p>
+            <w:pPr>
+              <w:jc w:val="right"/>
+              <w:rPr>
+                <w:rFonts w:ascii="微软雅黑" w:eastAsia="微软雅黑" w:hAnsi="微软雅黑" w:hint="eastAsia"/>
+              </w:rPr>
+            </w:pPr>
+            <w:r>
+              <w:rPr>
+                <w:rFonts w:ascii="微软雅黑" w:eastAsia="微软雅黑" w:hAnsi="微软雅黑" w:hint="eastAsia"/>
+              </w:rPr>
+              <w:t>sport_date</w:t>
+            </w:r>
+          </w:p>
+        </w:tc>
+        <w:tc>
+          <w:tcPr>
+            <w:tcW w:w="2130" w:type="dxa"/>
+          </w:tcPr>
+          <w:p>
+            <w:pPr>
+              <w:rPr>
+                <w:rFonts w:ascii="微软雅黑" w:eastAsia="微软雅黑" w:hAnsi="微软雅黑" w:hint="eastAsia"/>
+              </w:rPr>
+            </w:pPr>
+            <w:r>
+              <w:rPr>
+                <w:rFonts w:ascii="微软雅黑" w:eastAsia="微软雅黑" w:hAnsi="微软雅黑" w:hint="eastAsia"/>
+              </w:rPr>
+              <w:t>date</w:t>
+            </w:r>
+          </w:p>
+        </w:tc>
+        <w:tc>
+          <w:tcPr>
+            <w:tcW w:w="4212" w:type="dxa"/>
+          </w:tcPr>
+          <w:p>
+            <w:pPr>
+              <w:rPr>
+                <w:rFonts w:ascii="微软雅黑" w:eastAsia="微软雅黑" w:hAnsi="微软雅黑" w:hint="eastAsia"/>
+              </w:rPr>
+            </w:pPr>
+            <w:r>
+              <w:rPr>
+                <w:rFonts w:ascii="微软雅黑" w:eastAsia="微软雅黑" w:hAnsi="微软雅黑" w:hint="eastAsia"/>
+              </w:rPr>
+              <w:t>记录日期</w:t>
+            </w:r>
+          </w:p>
+        </w:tc>
+      </w:tr>
+      <w:tr>
+        <w:tc>
+          <w:tcPr>
+            <w:tcW w:w="2130" w:type="dxa"/>
+          </w:tcPr>
+          <w:p>
+            <w:pPr>
+              <w:jc w:val="left"/>
+              <w:rPr>
+                <w:rFonts w:ascii="微软雅黑" w:eastAsia="微软雅黑" w:hAnsi="微软雅黑" w:hint="eastAsia"/>
+              </w:rPr>
+            </w:pPr>
+            <w:r>
+              <w:rPr>
+                <w:rFonts w:ascii="微软雅黑" w:eastAsia="微软雅黑" w:hAnsi="微软雅黑" w:hint="eastAsia"/>
+              </w:rPr>
+              <w:t>total</w:t>
+            </w:r>
+          </w:p>
+        </w:tc>
+        <w:tc>
+          <w:tcPr>
+            <w:tcW w:w="2130" w:type="dxa"/>
+          </w:tcPr>
+          <w:p>
+            <w:pPr>
+              <w:rPr>
+                <w:rFonts w:ascii="微软雅黑" w:eastAsia="微软雅黑" w:hAnsi="微软雅黑" w:hint="eastAsia"/>
+              </w:rPr>
+            </w:pPr>
+            <w:r>
+              <w:rPr>
+                <w:rFonts w:ascii="微软雅黑" w:eastAsia="微软雅黑" w:hAnsi="微软雅黑" w:hint="eastAsia"/>
+              </w:rPr>
+              <w:t>对象</w:t>
+            </w:r>
+          </w:p>
+        </w:tc>
+        <w:tc>
+          <w:tcPr>
+            <w:tcW w:w="4212" w:type="dxa"/>
+          </w:tcPr>
+          <w:p>
+            <w:pPr>
+              <w:rPr>
+                <w:rFonts w:ascii="微软雅黑" w:eastAsia="微软雅黑" w:hAnsi="微软雅黑" w:hint="eastAsia"/>
+              </w:rPr>
+            </w:pPr>
+            <w:r>
+              <w:rPr>
+                <w:rFonts w:ascii="微软雅黑" w:eastAsia="微软雅黑" w:hAnsi="微软雅黑" w:hint="eastAsia"/>
+              </w:rPr>
+              <w:t>截止到目前所有的统计</w:t>
+            </w:r>
+          </w:p>
+        </w:tc>
+      </w:tr>
+      <w:tr>
+        <w:tc>
+          <w:tcPr>
+            <w:tcW w:w="2130" w:type="dxa"/>
+          </w:tcPr>
+          <w:p>
+            <w:pPr>
+              <w:jc w:val="right"/>
+              <w:rPr>
+                <w:rFonts w:ascii="微软雅黑" w:eastAsia="微软雅黑" w:hAnsi="微软雅黑" w:hint="eastAsia"/>
+              </w:rPr>
+            </w:pPr>
+            <w:r>
+              <w:rPr>
+                <w:rFonts w:ascii="微软雅黑" w:eastAsia="微软雅黑" w:hAnsi="微软雅黑" w:hint="eastAsia"/>
+              </w:rPr>
+              <w:t>points</w:t>
+            </w:r>
+          </w:p>
+        </w:tc>
+        <w:tc>
+          <w:tcPr>
+            <w:tcW w:w="2130" w:type="dxa"/>
+          </w:tcPr>
+          <w:p>
+            <w:pPr>
+              <w:rPr>
+                <w:rFonts w:ascii="微软雅黑" w:eastAsia="微软雅黑" w:hAnsi="微软雅黑" w:hint="eastAsia"/>
+              </w:rPr>
+            </w:pPr>
+            <w:r>
+              <w:rPr>
+                <w:rFonts w:ascii="微软雅黑" w:eastAsia="微软雅黑" w:hAnsi="微软雅黑" w:hint="eastAsia"/>
+              </w:rPr>
+              <w:t>int</w:t>
+            </w:r>
+          </w:p>
+        </w:tc>
+        <w:tc>
+          <w:tcPr>
+            <w:tcW w:w="4212" w:type="dxa"/>
+          </w:tcPr>
+          <w:p>
+            <w:pPr>
+              <w:rPr>
+                <w:rFonts w:ascii="微软雅黑" w:eastAsia="微软雅黑" w:hAnsi="微软雅黑" w:hint="eastAsia"/>
+              </w:rPr>
+            </w:pPr>
+            <w:r>
+              <w:rPr>
+                <w:rFonts w:ascii="微软雅黑" w:eastAsia="微软雅黑" w:hAnsi="微软雅黑" w:hint="eastAsia"/>
+              </w:rPr>
+              <w:t>点数，misfit的属性</w:t>
+            </w:r>
+          </w:p>
+        </w:tc>
+      </w:tr>
+      <w:tr>
+        <w:tc>
+          <w:tcPr>
+            <w:tcW w:w="2130" w:type="dxa"/>
+          </w:tcPr>
+          <w:p>
+            <w:pPr>
+              <w:jc w:val="right"/>
+              <w:rPr>
+                <w:rFonts w:ascii="微软雅黑" w:eastAsia="微软雅黑" w:hAnsi="微软雅黑" w:hint="eastAsia"/>
+              </w:rPr>
+            </w:pPr>
+            <w:r>
+              <w:rPr>
+                <w:rFonts w:ascii="微软雅黑" w:eastAsia="微软雅黑" w:hAnsi="微软雅黑" w:hint="eastAsia"/>
+              </w:rPr>
+              <w:t>steps</w:t>
+            </w:r>
+          </w:p>
+        </w:tc>
+        <w:tc>
+          <w:tcPr>
+            <w:tcW w:w="2130" w:type="dxa"/>
+          </w:tcPr>
+          <w:p>
+            <w:pPr>
+              <w:rPr>
+                <w:rFonts w:ascii="微软雅黑" w:eastAsia="微软雅黑" w:hAnsi="微软雅黑" w:hint="eastAsia"/>
+              </w:rPr>
+            </w:pPr>
+            <w:r>
+              <w:rPr>
+                <w:rFonts w:ascii="微软雅黑" w:eastAsia="微软雅黑" w:hAnsi="微软雅黑" w:hint="eastAsia"/>
+              </w:rPr>
+              <w:t>int</w:t>
+            </w:r>
+          </w:p>
+        </w:tc>
+        <w:tc>
+          <w:tcPr>
+            <w:tcW w:w="4212" w:type="dxa"/>
+          </w:tcPr>
+          <w:p>
+            <w:pPr>
+              <w:rPr>
+                <w:rFonts w:ascii="微软雅黑" w:eastAsia="微软雅黑" w:hAnsi="微软雅黑" w:hint="eastAsia"/>
+              </w:rPr>
+            </w:pPr>
+            <w:r>
+              <w:rPr>
+                <w:rFonts w:ascii="微软雅黑" w:eastAsia="微软雅黑" w:hAnsi="微软雅黑" w:hint="eastAsia"/>
+              </w:rPr>
+              <w:t>步数</w:t>
+            </w:r>
+          </w:p>
+        </w:tc>
+      </w:tr>
+      <w:tr>
+        <w:tc>
+          <w:tcPr>
+            <w:tcW w:w="2130" w:type="dxa"/>
+          </w:tcPr>
+          <w:p>
+            <w:pPr>
+              <w:jc w:val="right"/>
+              <w:rPr>
+                <w:rFonts w:ascii="微软雅黑" w:eastAsia="微软雅黑" w:hAnsi="微软雅黑" w:hint="eastAsia"/>
+              </w:rPr>
+            </w:pPr>
+            <w:r>
+              <w:rPr>
+                <w:rFonts w:ascii="微软雅黑" w:eastAsia="微软雅黑" w:hAnsi="微软雅黑" w:hint="eastAsia"/>
+              </w:rPr>
+              <w:t>distances</w:t>
+            </w:r>
+          </w:p>
+        </w:tc>
+        <w:tc>
+          <w:tcPr>
+            <w:tcW w:w="2130" w:type="dxa"/>
+          </w:tcPr>
+          <w:p>
+            <w:pPr>
+              <w:rPr>
+                <w:rFonts w:ascii="微软雅黑" w:eastAsia="微软雅黑" w:hAnsi="微软雅黑" w:hint="eastAsia"/>
+              </w:rPr>
+            </w:pPr>
+            <w:r>
+              <w:rPr>
+                <w:rFonts w:ascii="微软雅黑" w:eastAsia="微软雅黑" w:hAnsi="微软雅黑" w:hint="eastAsia"/>
+              </w:rPr>
+              <w:t>float</w:t>
+            </w:r>
+          </w:p>
+        </w:tc>
+        <w:tc>
+          <w:tcPr>
+            <w:tcW w:w="4212" w:type="dxa"/>
+          </w:tcPr>
+          <w:p>
+            <w:pPr>
+              <w:rPr>
+                <w:rFonts w:ascii="微软雅黑" w:eastAsia="微软雅黑" w:hAnsi="微软雅黑" w:hint="eastAsia"/>
+              </w:rPr>
+            </w:pPr>
+            <w:r>
+              <w:rPr>
+                <w:rFonts w:ascii="微软雅黑" w:eastAsia="微软雅黑" w:hAnsi="微软雅黑" w:hint="eastAsia"/>
+              </w:rPr>
+              <w:t>公里数</w:t>
+            </w:r>
+          </w:p>
+        </w:tc>
+      </w:tr>
+      <w:tr>
+        <w:tc>
+          <w:tcPr>
+            <w:tcW w:w="2130" w:type="dxa"/>
+          </w:tcPr>
+          <w:p>
+            <w:pPr>
+              <w:jc w:val="right"/>
+              <w:rPr>
+                <w:rFonts w:ascii="微软雅黑" w:eastAsia="微软雅黑" w:hAnsi="微软雅黑" w:hint="eastAsia"/>
+              </w:rPr>
+            </w:pPr>
+            <w:r>
+              <w:rPr>
+                <w:rFonts w:ascii="微软雅黑" w:eastAsia="微软雅黑" w:hAnsi="微软雅黑" w:hint="eastAsia"/>
+              </w:rPr>
+              <w:t>calories</w:t>
+            </w:r>
+          </w:p>
+        </w:tc>
+        <w:tc>
+          <w:tcPr>
+            <w:tcW w:w="2130" w:type="dxa"/>
+          </w:tcPr>
+          <w:p>
+            <w:pPr>
+              <w:rPr>
+                <w:rFonts w:ascii="微软雅黑" w:eastAsia="微软雅黑" w:hAnsi="微软雅黑" w:hint="eastAsia"/>
+              </w:rPr>
+            </w:pPr>
+            <w:r>
+              <w:rPr>
+                <w:rFonts w:ascii="微软雅黑" w:eastAsia="微软雅黑" w:hAnsi="微软雅黑" w:hint="eastAsia"/>
+              </w:rPr>
+              <w:t>float</w:t>
+            </w:r>
+          </w:p>
+        </w:tc>
+        <w:tc>
+          <w:tcPr>
+            <w:tcW w:w="4212" w:type="dxa"/>
+          </w:tcPr>
+          <w:p>
+            <w:pPr>
+              <w:rPr>
+                <w:rFonts w:ascii="微软雅黑" w:eastAsia="微软雅黑" w:hAnsi="微软雅黑" w:hint="eastAsia"/>
+              </w:rPr>
+            </w:pPr>
+            <w:r>
+              <w:rPr>
+                <w:rFonts w:ascii="微软雅黑" w:eastAsia="微软雅黑" w:hAnsi="微软雅黑" w:hint="eastAsia"/>
+              </w:rPr>
+              <w:t>消耗卡路里数</w:t>
+            </w:r>
+          </w:p>
+        </w:tc>
+      </w:tr>
+      <w:tr>
+        <w:tc>
+          <w:tcPr>
+            <w:tcW w:w="2130" w:type="dxa"/>
+          </w:tcPr>
+          <w:p>
+            <w:pPr>
+              <w:jc w:val="right"/>
+              <w:rPr>
+                <w:rFonts w:ascii="微软雅黑" w:eastAsia="微软雅黑" w:hAnsi="微软雅黑" w:hint="eastAsia"/>
+              </w:rPr>
+            </w:pPr>
+            <w:r>
+              <w:rPr>
+                <w:rFonts w:ascii="微软雅黑" w:eastAsia="微软雅黑" w:hAnsi="微软雅黑" w:hint="eastAsia"/>
+              </w:rPr>
+              <w:t>last_time</w:t>
+            </w:r>
+          </w:p>
+        </w:tc>
+        <w:tc>
+          <w:tcPr>
+            <w:tcW w:w="2130" w:type="dxa"/>
+          </w:tcPr>
+          <w:p>
+            <w:pPr>
+              <w:rPr>
+                <w:rFonts w:ascii="微软雅黑" w:eastAsia="微软雅黑" w:hAnsi="微软雅黑" w:hint="eastAsia"/>
+              </w:rPr>
+            </w:pPr>
+            <w:r>
+              <w:rPr>
+                <w:rFonts w:ascii="微软雅黑" w:eastAsia="微软雅黑" w:hAnsi="微软雅黑" w:hint="eastAsia"/>
+              </w:rPr>
+              <w:t>datetime</w:t>
+            </w:r>
+          </w:p>
+        </w:tc>
+        <w:tc>
+          <w:tcPr>
+            <w:tcW w:w="4212" w:type="dxa"/>
+          </w:tcPr>
+          <w:p>
+            <w:pPr>
+              <w:rPr>
+                <w:rFonts w:ascii="微软雅黑" w:eastAsia="微软雅黑" w:hAnsi="微软雅黑" w:hint="eastAsia"/>
+              </w:rPr>
+            </w:pPr>
+            <w:r>
+              <w:rPr>
+                <w:rFonts w:ascii="微软雅黑" w:eastAsia="微软雅黑" w:hAnsi="微软雅黑" w:hint="eastAsia"/>
+              </w:rPr>
+              <w:t>最后更新时间</w:t>
+            </w:r>
+          </w:p>
+        </w:tc>
+      </w:tr>
+    </w:tbl>
+    <w:p>
+      <w:pPr>
+        <w:rPr>
+          <w:rFonts w:hint="eastAsia"/>
+        </w:rPr>
+      </w:pPr>
+    </w:p>
+    <w:p>
+      <w:pPr>
+        <w:pStyle w:val="2"/>
+        <w:rPr>
+          <w:rFonts w:hint="eastAsia"/>
+        </w:rPr>
+      </w:pPr>
+      <w:r>
+        <w:rPr>
+          <w:rFonts w:hint="eastAsia"/>
+        </w:rPr>
+        <w:t>6.2</w:t>
+      </w:r>
+      <w:r>
+        <w:rPr>
+          <w:rFonts w:hint="eastAsia"/>
+        </w:rPr>
+        <w:t xml:space="preserve"> 查询某日或者某个时间段的</w:t>
+      </w:r>
+    </w:p>
+    <w:p>
+      <w:pPr>
+        <w:rPr>
+          <w:rFonts w:ascii="微软雅黑" w:eastAsia="微软雅黑" w:hAnsi="微软雅黑" w:hint="eastAsia"/>
+        </w:rPr>
+      </w:pPr>
+      <w:r>
+        <w:rPr>
+          <w:rFonts w:ascii="微软雅黑" w:eastAsia="微软雅黑" w:hAnsi="微软雅黑" w:hint="eastAsia"/>
+        </w:rPr>
+        <w:t>访问地址：</w:t>
+      </w:r>
+    </w:p>
+    <w:p>
+      <w:pPr>
+        <w:rPr>
+          <w:rFonts w:ascii="微软雅黑" w:eastAsia="微软雅黑" w:hAnsi="微软雅黑" w:hint="eastAsia"/>
+        </w:rPr>
+      </w:pPr>
+      <w:hyperlink r:id="rId14" w:history="1">
+        <w:r>
+          <w:rPr>
+            <w:rStyle w:val="a5"/>
+            <w:rFonts w:ascii="微软雅黑" w:eastAsia="微软雅黑" w:hAnsi="微软雅黑" w:hint="eastAsia"/>
+          </w:rPr>
+          <w:t>http://fitclub.lyjohn.com/api/sport/date?t=token&amp;from=2018-08-06&amp;to=2015-08</w:t>
+        </w:r>
+        <w:r>
+          <w:rPr>
+            <w:rStyle w:val="a5"/>
+            <w:rFonts w:ascii="微软雅黑" w:eastAsia="微软雅黑" w:hAnsi="微软雅黑" w:hint="eastAsia"/>
+          </w:rPr>
+          <w:lastRenderedPageBreak/>
+          <w:t>-07</w:t>
+        </w:r>
+      </w:hyperlink>
+    </w:p>
+    <w:p>
+      <w:pPr>
+        <w:rPr>
+          <w:rFonts w:ascii="微软雅黑" w:eastAsia="微软雅黑" w:hAnsi="微软雅黑" w:hint="eastAsia"/>
+        </w:rPr>
+      </w:pPr>
+      <w:r>
+        <w:rPr>
+          <w:rFonts w:ascii="微软雅黑" w:eastAsia="微软雅黑" w:hAnsi="微软雅黑" w:hint="eastAsia"/>
+        </w:rPr>
+        <w:t>传输方式：GET</w:t>
+      </w:r>
+    </w:p>
+    <w:p>
+      <w:pPr>
+        <w:rPr>
+          <w:rFonts w:ascii="微软雅黑" w:eastAsia="微软雅黑" w:hAnsi="微软雅黑" w:hint="eastAsia"/>
+        </w:rPr>
+      </w:pPr>
+      <w:r>
+        <w:rPr>
+          <w:rFonts w:ascii="微软雅黑" w:eastAsia="微软雅黑" w:hAnsi="微软雅黑" w:hint="eastAsia"/>
+        </w:rPr>
+        <w:t>参数说明：</w:t>
+      </w:r>
+    </w:p>
+    <w:tbl>
+      <w:tblPr>
+        <w:tblStyle w:val="a4"/>
+        <w:tblW w:w="8472" w:type="dxa"/>
+        <w:tblLook w:val="04A0" w:firstRow="1" w:lastRow="0" w:firstColumn="1" w:lastColumn="0" w:noHBand="0" w:noVBand="1"/>
+      </w:tblPr>
+      <w:tblGrid>
+        <w:gridCol w:w="2130"/>
+        <w:gridCol w:w="2130"/>
+        <w:gridCol w:w="4212"/>
+      </w:tblGrid>
+      <w:tr>
+        <w:tc>
+          <w:tcPr>
+            <w:tcW w:w="2130" w:type="dxa"/>
+          </w:tcPr>
+          <w:p>
+            <w:pPr>
+              <w:rPr>
+                <w:rFonts w:ascii="微软雅黑" w:eastAsia="微软雅黑" w:hAnsi="微软雅黑"/>
+              </w:rPr>
+            </w:pPr>
+            <w:r>
+              <w:rPr>
+                <w:rFonts w:ascii="微软雅黑" w:eastAsia="微软雅黑" w:hAnsi="微软雅黑" w:hint="eastAsia"/>
+              </w:rPr>
+              <w:t>字段</w:t>
+            </w:r>
+          </w:p>
+        </w:tc>
+        <w:tc>
+          <w:tcPr>
+            <w:tcW w:w="2130" w:type="dxa"/>
+          </w:tcPr>
+          <w:p>
+            <w:pPr>
+              <w:rPr>
+                <w:rFonts w:ascii="微软雅黑" w:eastAsia="微软雅黑" w:hAnsi="微软雅黑"/>
+              </w:rPr>
+            </w:pPr>
+            <w:r>
+              <w:rPr>
+                <w:rFonts w:ascii="微软雅黑" w:eastAsia="微软雅黑" w:hAnsi="微软雅黑" w:hint="eastAsia"/>
+              </w:rPr>
+              <w:t>格式</w:t>
+            </w:r>
+          </w:p>
+        </w:tc>
+        <w:tc>
+          <w:tcPr>
+            <w:tcW w:w="4212" w:type="dxa"/>
+          </w:tcPr>
+          <w:p>
+            <w:pPr>
+              <w:rPr>
+                <w:rFonts w:ascii="微软雅黑" w:eastAsia="微软雅黑" w:hAnsi="微软雅黑"/>
+              </w:rPr>
+            </w:pPr>
+            <w:r>
+              <w:rPr>
+                <w:rFonts w:ascii="微软雅黑" w:eastAsia="微软雅黑" w:hAnsi="微软雅黑" w:hint="eastAsia"/>
+              </w:rPr>
+              <w:t>说明</w:t>
+            </w:r>
+          </w:p>
+        </w:tc>
+      </w:tr>
+      <w:tr>
+        <w:tc>
+          <w:tcPr>
+            <w:tcW w:w="2130" w:type="dxa"/>
+          </w:tcPr>
+          <w:p>
+            <w:pPr>
+              <w:rPr>
+                <w:rFonts w:ascii="微软雅黑" w:eastAsia="微软雅黑" w:hAnsi="微软雅黑" w:hint="eastAsia"/>
+              </w:rPr>
+            </w:pPr>
+            <w:r>
+              <w:rPr>
+                <w:rFonts w:ascii="微软雅黑" w:eastAsia="微软雅黑" w:hAnsi="微软雅黑" w:hint="eastAsia"/>
+              </w:rPr>
+              <w:t>from</w:t>
+            </w:r>
+          </w:p>
+        </w:tc>
+        <w:tc>
+          <w:tcPr>
+            <w:tcW w:w="2130" w:type="dxa"/>
+          </w:tcPr>
+          <w:p>
+            <w:pPr>
+              <w:rPr>
+                <w:rFonts w:ascii="微软雅黑" w:eastAsia="微软雅黑" w:hAnsi="微软雅黑"/>
+              </w:rPr>
+            </w:pPr>
+            <w:r>
+              <w:rPr>
+                <w:rFonts w:ascii="微软雅黑" w:eastAsia="微软雅黑" w:hAnsi="微软雅黑" w:hint="eastAsia"/>
+              </w:rPr>
+              <w:t>string</w:t>
+            </w:r>
+          </w:p>
+        </w:tc>
+        <w:tc>
+          <w:tcPr>
+            <w:tcW w:w="4212" w:type="dxa"/>
+          </w:tcPr>
+          <w:p>
+            <w:pPr>
+              <w:rPr>
+                <w:rFonts w:ascii="微软雅黑" w:eastAsia="微软雅黑" w:hAnsi="微软雅黑"/>
+              </w:rPr>
+            </w:pPr>
+            <w:r>
+              <w:rPr>
+                <w:rFonts w:ascii="微软雅黑" w:eastAsia="微软雅黑" w:hAnsi="微软雅黑" w:hint="eastAsia"/>
+              </w:rPr>
+              <w:t>形如：2015-08-08，如果没有该参数则默认返回今天的</w:t>
+            </w:r>
+          </w:p>
+        </w:tc>
+      </w:tr>
+      <w:tr>
+        <w:tc>
+          <w:tcPr>
+            <w:tcW w:w="2130" w:type="dxa"/>
+          </w:tcPr>
+          <w:p>
+            <w:pPr>
+              <w:rPr>
+                <w:rFonts w:ascii="微软雅黑" w:eastAsia="微软雅黑" w:hAnsi="微软雅黑" w:hint="eastAsia"/>
+              </w:rPr>
+            </w:pPr>
+            <w:r>
+              <w:rPr>
+                <w:rFonts w:ascii="微软雅黑" w:eastAsia="微软雅黑" w:hAnsi="微软雅黑" w:hint="eastAsia"/>
+              </w:rPr>
+              <w:t>to</w:t>
+            </w:r>
+          </w:p>
+        </w:tc>
+        <w:tc>
+          <w:tcPr>
+            <w:tcW w:w="2130" w:type="dxa"/>
+          </w:tcPr>
+          <w:p>
+            <w:pPr>
+              <w:rPr>
+                <w:rFonts w:ascii="微软雅黑" w:eastAsia="微软雅黑" w:hAnsi="微软雅黑"/>
+              </w:rPr>
+            </w:pPr>
+            <w:r>
+              <w:rPr>
+                <w:rFonts w:ascii="微软雅黑" w:eastAsia="微软雅黑" w:hAnsi="微软雅黑" w:hint="eastAsia"/>
+              </w:rPr>
+              <w:t>string</w:t>
+            </w:r>
+          </w:p>
+        </w:tc>
+        <w:tc>
+          <w:tcPr>
+            <w:tcW w:w="4212" w:type="dxa"/>
+          </w:tcPr>
+          <w:p>
+            <w:pPr>
+              <w:rPr>
+                <w:rFonts w:ascii="微软雅黑" w:eastAsia="微软雅黑" w:hAnsi="微软雅黑"/>
+              </w:rPr>
+            </w:pPr>
+            <w:r>
+              <w:rPr>
+                <w:rFonts w:ascii="微软雅黑" w:eastAsia="微软雅黑" w:hAnsi="微软雅黑" w:hint="eastAsia"/>
+              </w:rPr>
+              <w:t>形如：2015-08-07，如果没有则默认为到今天</w:t>
+            </w:r>
+          </w:p>
+        </w:tc>
+      </w:tr>
+    </w:tbl>
+    <w:p>
+      <w:pPr>
+        <w:rPr>
+          <w:rFonts w:ascii="微软雅黑" w:eastAsia="微软雅黑" w:hAnsi="微软雅黑" w:hint="eastAsia"/>
+          <w:color w:val="FF0000"/>
+        </w:rPr>
+      </w:pPr>
+      <w:r>
+        <w:rPr>
+          <w:rFonts w:ascii="微软雅黑" w:eastAsia="微软雅黑" w:hAnsi="微软雅黑" w:hint="eastAsia"/>
+          <w:color w:val="FF0000"/>
+        </w:rPr>
+        <w:t>注意：如果只有to，没有from，也是默认返回今天的数据</w:t>
+      </w:r>
+    </w:p>
+    <w:p>
+      <w:pPr>
+        <w:rPr>
+          <w:rFonts w:ascii="微软雅黑" w:eastAsia="微软雅黑" w:hAnsi="微软雅黑" w:hint="eastAsia"/>
+        </w:rPr>
+      </w:pPr>
+      <w:r>
+        <w:rPr>
+          <w:rFonts w:ascii="微软雅黑" w:eastAsia="微软雅黑" w:hAnsi="微软雅黑" w:hint="eastAsia"/>
+        </w:rPr>
+        <w:t>返回数据：</w:t>
+      </w:r>
+    </w:p>
+    <w:tbl>
+      <w:tblPr>
+        <w:tblStyle w:val="a4"/>
+        <w:tblW w:w="8472" w:type="dxa"/>
+        <w:tblLook w:val="04A0" w:firstRow="1" w:lastRow="0" w:firstColumn="1" w:lastColumn="0" w:noHBand="0" w:noVBand="1"/>
+      </w:tblPr>
+      <w:tblGrid>
+        <w:gridCol w:w="2130"/>
+        <w:gridCol w:w="2130"/>
+        <w:gridCol w:w="4212"/>
+      </w:tblGrid>
+      <w:tr>
+        <w:tc>
+          <w:tcPr>
+            <w:tcW w:w="2130" w:type="dxa"/>
+          </w:tcPr>
+          <w:p>
+            <w:pPr>
+              <w:rPr>
+                <w:rFonts w:ascii="微软雅黑" w:eastAsia="微软雅黑" w:hAnsi="微软雅黑"/>
+              </w:rPr>
+            </w:pPr>
+            <w:r>
+              <w:rPr>
+                <w:rFonts w:ascii="微软雅黑" w:eastAsia="微软雅黑" w:hAnsi="微软雅黑" w:hint="eastAsia"/>
+              </w:rPr>
+              <w:t>字段</w:t>
+            </w:r>
+          </w:p>
+        </w:tc>
+        <w:tc>
+          <w:tcPr>
+            <w:tcW w:w="2130" w:type="dxa"/>
+          </w:tcPr>
+          <w:p>
+            <w:pPr>
+              <w:rPr>
+                <w:rFonts w:ascii="微软雅黑" w:eastAsia="微软雅黑" w:hAnsi="微软雅黑"/>
+              </w:rPr>
+            </w:pPr>
+            <w:r>
+              <w:rPr>
+                <w:rFonts w:ascii="微软雅黑" w:eastAsia="微软雅黑" w:hAnsi="微软雅黑" w:hint="eastAsia"/>
+              </w:rPr>
+              <w:t>格式</w:t>
+            </w:r>
+          </w:p>
+        </w:tc>
+        <w:tc>
+          <w:tcPr>
+            <w:tcW w:w="4212" w:type="dxa"/>
+          </w:tcPr>
+          <w:p>
+            <w:pPr>
+              <w:rPr>
+                <w:rFonts w:ascii="微软雅黑" w:eastAsia="微软雅黑" w:hAnsi="微软雅黑"/>
+              </w:rPr>
+            </w:pPr>
+            <w:r>
+              <w:rPr>
+                <w:rFonts w:ascii="微软雅黑" w:eastAsia="微软雅黑" w:hAnsi="微软雅黑" w:hint="eastAsia"/>
+              </w:rPr>
+              <w:t>说明</w:t>
+            </w:r>
+          </w:p>
+        </w:tc>
+      </w:tr>
+      <w:tr>
+        <w:tc>
+          <w:tcPr>
+            <w:tcW w:w="2130" w:type="dxa"/>
+          </w:tcPr>
+          <w:p>
+            <w:pPr>
+              <w:rPr>
+                <w:rFonts w:ascii="微软雅黑" w:eastAsia="微软雅黑" w:hAnsi="微软雅黑"/>
+              </w:rPr>
+            </w:pPr>
+            <w:r>
+              <w:rPr>
+                <w:rFonts w:ascii="微软雅黑" w:eastAsia="微软雅黑" w:hAnsi="微软雅黑"/>
+              </w:rPr>
+              <w:t>status</w:t>
+            </w:r>
+          </w:p>
+        </w:tc>
+        <w:tc>
+          <w:tcPr>
+            <w:tcW w:w="2130" w:type="dxa"/>
+          </w:tcPr>
+          <w:p>
+            <w:pPr>
+              <w:rPr>
+                <w:rFonts w:ascii="微软雅黑" w:eastAsia="微软雅黑" w:hAnsi="微软雅黑"/>
+              </w:rPr>
+            </w:pPr>
+            <w:r>
+              <w:rPr>
+                <w:rFonts w:ascii="微软雅黑" w:eastAsia="微软雅黑" w:hAnsi="微软雅黑" w:hint="eastAsia"/>
+              </w:rPr>
+              <w:t>int</w:t>
+            </w:r>
+          </w:p>
+        </w:tc>
+        <w:tc>
+          <w:tcPr>
+            <w:tcW w:w="4212" w:type="dxa"/>
+          </w:tcPr>
+          <w:p>
+            <w:pPr>
+              <w:rPr>
+                <w:rFonts w:ascii="微软雅黑" w:eastAsia="微软雅黑" w:hAnsi="微软雅黑"/>
+              </w:rPr>
+            </w:pPr>
+            <w:r>
+              <w:rPr>
+                <w:rFonts w:ascii="微软雅黑" w:eastAsia="微软雅黑" w:hAnsi="微软雅黑" w:hint="eastAsia"/>
+              </w:rPr>
+              <w:t>0：成功，1：失败</w:t>
+            </w:r>
+          </w:p>
+        </w:tc>
+      </w:tr>
+      <w:tr>
+        <w:tc>
+          <w:tcPr>
+            <w:tcW w:w="2130" w:type="dxa"/>
+          </w:tcPr>
+          <w:p>
+            <w:pPr>
+              <w:rPr>
+                <w:rFonts w:ascii="微软雅黑" w:eastAsia="微软雅黑" w:hAnsi="微软雅黑"/>
+              </w:rPr>
+            </w:pPr>
+            <w:r>
+              <w:rPr>
+                <w:rFonts w:ascii="微软雅黑" w:eastAsia="微软雅黑" w:hAnsi="微软雅黑"/>
+              </w:rPr>
+              <w:t>message</w:t>
+            </w:r>
+          </w:p>
+        </w:tc>
+        <w:tc>
+          <w:tcPr>
+            <w:tcW w:w="2130" w:type="dxa"/>
+          </w:tcPr>
+          <w:p>
+            <w:pPr>
+              <w:rPr>
+                <w:rFonts w:ascii="微软雅黑" w:eastAsia="微软雅黑" w:hAnsi="微软雅黑"/>
+              </w:rPr>
+            </w:pPr>
+            <w:r>
+              <w:rPr>
+                <w:rFonts w:ascii="微软雅黑" w:eastAsia="微软雅黑" w:hAnsi="微软雅黑" w:hint="eastAsia"/>
+              </w:rPr>
+              <w:t>string</w:t>
+            </w:r>
+          </w:p>
+        </w:tc>
+        <w:tc>
+          <w:tcPr>
+            <w:tcW w:w="4212" w:type="dxa"/>
+          </w:tcPr>
+          <w:p>
+            <w:pPr>
+              <w:rPr>
+                <w:rFonts w:ascii="微软雅黑" w:eastAsia="微软雅黑" w:hAnsi="微软雅黑"/>
+              </w:rPr>
+            </w:pPr>
+            <w:r>
+              <w:rPr>
+                <w:rFonts w:ascii="微软雅黑" w:eastAsia="微软雅黑" w:hAnsi="微软雅黑" w:hint="eastAsia"/>
+              </w:rPr>
+              <w:t>返回的具体消息，正确显示ok，错误显示错误的原因</w:t>
+            </w:r>
+          </w:p>
+        </w:tc>
+      </w:tr>
+      <w:tr>
+        <w:tc>
+          <w:tcPr>
+            <w:tcW w:w="2130" w:type="dxa"/>
+          </w:tcPr>
+          <w:p>
+            <w:pPr>
+              <w:rPr>
+                <w:rFonts w:ascii="微软雅黑" w:eastAsia="微软雅黑" w:hAnsi="微软雅黑" w:hint="eastAsia"/>
+              </w:rPr>
+            </w:pPr>
+            <w:r>
+              <w:rPr>
+                <w:rFonts w:ascii="微软雅黑" w:eastAsia="微软雅黑" w:hAnsi="微软雅黑" w:hint="eastAsia"/>
+              </w:rPr>
+              <w:t>data</w:t>
+            </w:r>
+          </w:p>
+        </w:tc>
+        <w:tc>
+          <w:tcPr>
+            <w:tcW w:w="2130" w:type="dxa"/>
+          </w:tcPr>
+          <w:p>
+            <w:pPr>
+              <w:rPr>
+                <w:rFonts w:ascii="微软雅黑" w:eastAsia="微软雅黑" w:hAnsi="微软雅黑" w:hint="eastAsia"/>
+              </w:rPr>
+            </w:pPr>
+            <w:r>
+              <w:rPr>
+                <w:rFonts w:ascii="微软雅黑" w:eastAsia="微软雅黑" w:hAnsi="微软雅黑" w:hint="eastAsia"/>
+              </w:rPr>
+              <w:t>数组对象</w:t>
+            </w:r>
+          </w:p>
+        </w:tc>
+        <w:tc>
+          <w:tcPr>
+            <w:tcW w:w="4212" w:type="dxa"/>
+          </w:tcPr>
+          <w:p>
+            <w:pPr>
+              <w:tabs>
+                <w:tab w:val="left" w:pos="1399"/>
+              </w:tabs>
+              <w:rPr>
+                <w:rFonts w:ascii="微软雅黑" w:eastAsia="微软雅黑" w:hAnsi="微软雅黑" w:hint="eastAsia"/>
+              </w:rPr>
+            </w:pPr>
+            <w:r>
+              <w:rPr>
+                <w:rFonts w:ascii="微软雅黑" w:eastAsia="微软雅黑" w:hAnsi="微软雅黑" w:hint="eastAsia"/>
+              </w:rPr>
+              <w:t>每一项格式如下</w:t>
+            </w:r>
+          </w:p>
+        </w:tc>
+      </w:tr>
+      <w:tr>
+        <w:tc>
+          <w:tcPr>
+            <w:tcW w:w="2130" w:type="dxa"/>
+          </w:tcPr>
+          <w:p>
+            <w:pPr>
+              <w:jc w:val="right"/>
+              <w:rPr>
+                <w:rFonts w:ascii="微软雅黑" w:eastAsia="微软雅黑" w:hAnsi="微软雅黑" w:hint="eastAsia"/>
+              </w:rPr>
+            </w:pPr>
+            <w:r>
+              <w:rPr>
+                <w:rFonts w:ascii="微软雅黑" w:eastAsia="微软雅黑" w:hAnsi="微软雅黑" w:hint="eastAsia"/>
+              </w:rPr>
+              <w:t>points</w:t>
+            </w:r>
+          </w:p>
+        </w:tc>
+        <w:tc>
+          <w:tcPr>
+            <w:tcW w:w="2130" w:type="dxa"/>
+          </w:tcPr>
+          <w:p>
+            <w:pPr>
+              <w:rPr>
+                <w:rFonts w:ascii="微软雅黑" w:eastAsia="微软雅黑" w:hAnsi="微软雅黑" w:hint="eastAsia"/>
+              </w:rPr>
+            </w:pPr>
+            <w:r>
+              <w:rPr>
+                <w:rFonts w:ascii="微软雅黑" w:eastAsia="微软雅黑" w:hAnsi="微软雅黑" w:hint="eastAsia"/>
+              </w:rPr>
+              <w:t>int</w:t>
+            </w:r>
+          </w:p>
+        </w:tc>
+        <w:tc>
+          <w:tcPr>
+            <w:tcW w:w="4212" w:type="dxa"/>
+          </w:tcPr>
+          <w:p>
+            <w:pPr>
+              <w:rPr>
+                <w:rFonts w:ascii="微软雅黑" w:eastAsia="微软雅黑" w:hAnsi="微软雅黑" w:hint="eastAsia"/>
+              </w:rPr>
+            </w:pPr>
+            <w:r>
+              <w:rPr>
+                <w:rFonts w:ascii="微软雅黑" w:eastAsia="微软雅黑" w:hAnsi="微软雅黑" w:hint="eastAsia"/>
+              </w:rPr>
+              <w:t>点数，misfit的属性</w:t>
+            </w:r>
+          </w:p>
+        </w:tc>
+      </w:tr>
+      <w:tr>
+        <w:tc>
+          <w:tcPr>
+            <w:tcW w:w="2130" w:type="dxa"/>
+          </w:tcPr>
+          <w:p>
+            <w:pPr>
+              <w:jc w:val="right"/>
+              <w:rPr>
+                <w:rFonts w:ascii="微软雅黑" w:eastAsia="微软雅黑" w:hAnsi="微软雅黑" w:hint="eastAsia"/>
+              </w:rPr>
+            </w:pPr>
+            <w:r>
+              <w:rPr>
+                <w:rFonts w:ascii="微软雅黑" w:eastAsia="微软雅黑" w:hAnsi="微软雅黑" w:hint="eastAsia"/>
+              </w:rPr>
+              <w:t>steps</w:t>
+            </w:r>
+          </w:p>
+        </w:tc>
+        <w:tc>
+          <w:tcPr>
+            <w:tcW w:w="2130" w:type="dxa"/>
+          </w:tcPr>
+          <w:p>
+            <w:pPr>
+              <w:rPr>
+                <w:rFonts w:ascii="微软雅黑" w:eastAsia="微软雅黑" w:hAnsi="微软雅黑" w:hint="eastAsia"/>
+              </w:rPr>
+            </w:pPr>
+            <w:r>
+              <w:rPr>
+                <w:rFonts w:ascii="微软雅黑" w:eastAsia="微软雅黑" w:hAnsi="微软雅黑" w:hint="eastAsia"/>
+              </w:rPr>
+              <w:t>int</w:t>
+            </w:r>
+          </w:p>
+        </w:tc>
+        <w:tc>
+          <w:tcPr>
+            <w:tcW w:w="4212" w:type="dxa"/>
+          </w:tcPr>
+          <w:p>
+            <w:pPr>
+              <w:rPr>
+                <w:rFonts w:ascii="微软雅黑" w:eastAsia="微软雅黑" w:hAnsi="微软雅黑" w:hint="eastAsia"/>
+              </w:rPr>
+            </w:pPr>
+            <w:r>
+              <w:rPr>
+                <w:rFonts w:ascii="微软雅黑" w:eastAsia="微软雅黑" w:hAnsi="微软雅黑" w:hint="eastAsia"/>
+              </w:rPr>
+              <w:t>步数</w:t>
+            </w:r>
+          </w:p>
+        </w:tc>
+      </w:tr>
+      <w:tr>
+        <w:tc>
+          <w:tcPr>
+            <w:tcW w:w="2130" w:type="dxa"/>
+          </w:tcPr>
+          <w:p>
+            <w:pPr>
+              <w:jc w:val="right"/>
+              <w:rPr>
+                <w:rFonts w:ascii="微软雅黑" w:eastAsia="微软雅黑" w:hAnsi="微软雅黑" w:hint="eastAsia"/>
+              </w:rPr>
+            </w:pPr>
+            <w:r>
+              <w:rPr>
+                <w:rFonts w:ascii="微软雅黑" w:eastAsia="微软雅黑" w:hAnsi="微软雅黑" w:hint="eastAsia"/>
+              </w:rPr>
+              <w:t>distances</w:t>
+            </w:r>
+          </w:p>
+        </w:tc>
+        <w:tc>
+          <w:tcPr>
+            <w:tcW w:w="2130" w:type="dxa"/>
+          </w:tcPr>
+          <w:p>
+            <w:pPr>
+              <w:rPr>
+                <w:rFonts w:ascii="微软雅黑" w:eastAsia="微软雅黑" w:hAnsi="微软雅黑" w:hint="eastAsia"/>
+              </w:rPr>
+            </w:pPr>
+            <w:r>
+              <w:rPr>
+                <w:rFonts w:ascii="微软雅黑" w:eastAsia="微软雅黑" w:hAnsi="微软雅黑" w:hint="eastAsia"/>
+              </w:rPr>
+              <w:t>float</w:t>
+            </w:r>
+          </w:p>
+        </w:tc>
+        <w:tc>
+          <w:tcPr>
+            <w:tcW w:w="4212" w:type="dxa"/>
+          </w:tcPr>
+          <w:p>
+            <w:pPr>
+              <w:rPr>
+                <w:rFonts w:ascii="微软雅黑" w:eastAsia="微软雅黑" w:hAnsi="微软雅黑" w:hint="eastAsia"/>
+              </w:rPr>
+            </w:pPr>
+            <w:r>
+              <w:rPr>
+                <w:rFonts w:ascii="微软雅黑" w:eastAsia="微软雅黑" w:hAnsi="微软雅黑" w:hint="eastAsia"/>
+              </w:rPr>
+              <w:t>公里数</w:t>
+            </w:r>
+          </w:p>
+        </w:tc>
+      </w:tr>
+      <w:tr>
+        <w:tc>
+          <w:tcPr>
+            <w:tcW w:w="2130" w:type="dxa"/>
+          </w:tcPr>
+          <w:p>
+            <w:pPr>
+              <w:jc w:val="right"/>
+              <w:rPr>
+                <w:rFonts w:ascii="微软雅黑" w:eastAsia="微软雅黑" w:hAnsi="微软雅黑" w:hint="eastAsia"/>
+              </w:rPr>
+            </w:pPr>
+            <w:r>
+              <w:rPr>
+                <w:rFonts w:ascii="微软雅黑" w:eastAsia="微软雅黑" w:hAnsi="微软雅黑" w:hint="eastAsia"/>
+              </w:rPr>
+              <w:t>calories</w:t>
+            </w:r>
+          </w:p>
+        </w:tc>
+        <w:tc>
+          <w:tcPr>
+            <w:tcW w:w="2130" w:type="dxa"/>
+          </w:tcPr>
+          <w:p>
+            <w:pPr>
+              <w:rPr>
+                <w:rFonts w:ascii="微软雅黑" w:eastAsia="微软雅黑" w:hAnsi="微软雅黑" w:hint="eastAsia"/>
+              </w:rPr>
+            </w:pPr>
+            <w:r>
+              <w:rPr>
+                <w:rFonts w:ascii="微软雅黑" w:eastAsia="微软雅黑" w:hAnsi="微软雅黑" w:hint="eastAsia"/>
+              </w:rPr>
+              <w:t>float</w:t>
+            </w:r>
+          </w:p>
+        </w:tc>
+        <w:tc>
+          <w:tcPr>
+            <w:tcW w:w="4212" w:type="dxa"/>
+          </w:tcPr>
+          <w:p>
+            <w:pPr>
+              <w:rPr>
+                <w:rFonts w:ascii="微软雅黑" w:eastAsia="微软雅黑" w:hAnsi="微软雅黑" w:hint="eastAsia"/>
+              </w:rPr>
+            </w:pPr>
+            <w:r>
+              <w:rPr>
+                <w:rFonts w:ascii="微软雅黑" w:eastAsia="微软雅黑" w:hAnsi="微软雅黑" w:hint="eastAsia"/>
+              </w:rPr>
+              <w:t>消耗卡路里数</w:t>
+            </w:r>
+          </w:p>
+        </w:tc>
+      </w:tr>
+      <w:tr>
+        <w:tc>
+          <w:tcPr>
+            <w:tcW w:w="2130" w:type="dxa"/>
+          </w:tcPr>
+          <w:p>
+            <w:pPr>
+              <w:jc w:val="right"/>
+              <w:rPr>
+                <w:rFonts w:ascii="微软雅黑" w:eastAsia="微软雅黑" w:hAnsi="微软雅黑" w:hint="eastAsia"/>
+              </w:rPr>
+            </w:pPr>
+            <w:r>
+              <w:rPr>
+                <w:rFonts w:ascii="微软雅黑" w:eastAsia="微软雅黑" w:hAnsi="微软雅黑" w:hint="eastAsia"/>
+              </w:rPr>
+              <w:t>last_time</w:t>
+            </w:r>
+          </w:p>
+        </w:tc>
+        <w:tc>
+          <w:tcPr>
+            <w:tcW w:w="2130" w:type="dxa"/>
+          </w:tcPr>
+          <w:p>
+            <w:pPr>
+              <w:rPr>
+                <w:rFonts w:ascii="微软雅黑" w:eastAsia="微软雅黑" w:hAnsi="微软雅黑" w:hint="eastAsia"/>
+              </w:rPr>
+            </w:pPr>
+            <w:r>
+              <w:rPr>
+                <w:rFonts w:ascii="微软雅黑" w:eastAsia="微软雅黑" w:hAnsi="微软雅黑" w:hint="eastAsia"/>
+              </w:rPr>
+              <w:t>datetime</w:t>
+            </w:r>
+          </w:p>
+        </w:tc>
+        <w:tc>
+          <w:tcPr>
+            <w:tcW w:w="4212" w:type="dxa"/>
+          </w:tcPr>
+          <w:p>
+            <w:pPr>
+              <w:rPr>
+                <w:rFonts w:ascii="微软雅黑" w:eastAsia="微软雅黑" w:hAnsi="微软雅黑" w:hint="eastAsia"/>
+              </w:rPr>
+            </w:pPr>
+            <w:r>
+              <w:rPr>
+                <w:rFonts w:ascii="微软雅黑" w:eastAsia="微软雅黑" w:hAnsi="微软雅黑" w:hint="eastAsia"/>
+              </w:rPr>
+              <w:t>最后更新时间</w:t>
+            </w:r>
+          </w:p>
+        </w:tc>
+      </w:tr>
+      <w:tr>
+        <w:tc>
+          <w:tcPr>
+            <w:tcW w:w="2130" w:type="dxa"/>
+          </w:tcPr>
+          <w:p>
+            <w:pPr>
+              <w:jc w:val="right"/>
+              <w:rPr>
+                <w:rFonts w:ascii="微软雅黑" w:eastAsia="微软雅黑" w:hAnsi="微软雅黑" w:hint="eastAsia"/>
+              </w:rPr>
+            </w:pPr>
+            <w:r>
+              <w:rPr>
+                <w:rFonts w:ascii="微软雅黑" w:eastAsia="微软雅黑" w:hAnsi="微软雅黑" w:hint="eastAsia"/>
+              </w:rPr>
+              <w:t>sport_date</w:t>
+            </w:r>
+          </w:p>
+        </w:tc>
+        <w:tc>
+          <w:tcPr>
+            <w:tcW w:w="2130" w:type="dxa"/>
+          </w:tcPr>
+          <w:p>
+            <w:pPr>
+              <w:rPr>
+                <w:rFonts w:ascii="微软雅黑" w:eastAsia="微软雅黑" w:hAnsi="微软雅黑" w:hint="eastAsia"/>
+              </w:rPr>
+            </w:pPr>
+            <w:r>
+              <w:rPr>
+                <w:rFonts w:ascii="微软雅黑" w:eastAsia="微软雅黑" w:hAnsi="微软雅黑" w:hint="eastAsia"/>
+              </w:rPr>
+              <w:t>date</w:t>
+            </w:r>
+          </w:p>
+        </w:tc>
+        <w:tc>
+          <w:tcPr>
+            <w:tcW w:w="4212" w:type="dxa"/>
+          </w:tcPr>
+          <w:p>
+            <w:pPr>
+              <w:rPr>
+                <w:rFonts w:ascii="微软雅黑" w:eastAsia="微软雅黑" w:hAnsi="微软雅黑" w:hint="eastAsia"/>
+              </w:rPr>
+            </w:pPr>
+            <w:r>
+              <w:rPr>
+                <w:rFonts w:ascii="微软雅黑" w:eastAsia="微软雅黑" w:hAnsi="微软雅黑" w:hint="eastAsia"/>
+              </w:rPr>
+              <w:t>记录日期</w:t>
+            </w:r>
+          </w:p>
+        </w:tc>
+      </w:tr>
+    </w:tbl>
     <w:p>
       <w:pPr>
         <w:rPr>
@@ -5793,6 +7795,7 @@
         <w:rPr>
           <w:rFonts w:ascii="微软雅黑" w:eastAsia="微软雅黑" w:hAnsi="微软雅黑" w:hint="eastAsia"/>
         </w:rPr>
+        <w:lastRenderedPageBreak/>
         <w:t>排行榜</w:t>
       </w:r>
     </w:p>
@@ -5851,7 +7854,281 @@
         <w:rPr>
           <w:rFonts w:ascii="微软雅黑" w:eastAsia="微软雅黑" w:hAnsi="微软雅黑"/>
         </w:rPr>
+        <w:t>输出</w:t>
+      </w:r>
+      <w:r>
+        <w:rPr>
+          <w:rFonts w:ascii="微软雅黑" w:eastAsia="微软雅黑" w:hAnsi="微软雅黑" w:hint="eastAsia"/>
+        </w:rPr>
+        <w:t>：</w:t>
+      </w:r>
+    </w:p>
+    <w:p>
+      <w:pPr>
+        <w:rPr>
+          <w:rFonts w:ascii="微软雅黑" w:eastAsia="微软雅黑" w:hAnsi="微软雅黑"/>
+        </w:rPr>
+      </w:pPr>
+      <w:r>
+        <w:rPr>
+          <w:rFonts w:ascii="微软雅黑" w:eastAsia="微软雅黑" w:hAnsi="微软雅黑"/>
+        </w:rPr>
+        <w:t>名次</w:t>
+      </w:r>
+      <w:r>
+        <w:rPr>
+          <w:rFonts w:ascii="微软雅黑" w:eastAsia="微软雅黑" w:hAnsi="微软雅黑" w:hint="eastAsia"/>
+        </w:rPr>
+        <w:t>、</w:t>
+      </w:r>
+      <w:r>
+        <w:rPr>
+          <w:rFonts w:ascii="微软雅黑" w:eastAsia="微软雅黑" w:hAnsi="微软雅黑"/>
+        </w:rPr>
+        <w:t>昵称</w:t>
+      </w:r>
+      <w:r>
+        <w:rPr>
+          <w:rFonts w:ascii="微软雅黑" w:eastAsia="微软雅黑" w:hAnsi="微软雅黑" w:hint="eastAsia"/>
+        </w:rPr>
+        <w:t>、</w:t>
+      </w:r>
+      <w:r>
+        <w:rPr>
+          <w:rFonts w:ascii="微软雅黑" w:eastAsia="微软雅黑" w:hAnsi="微软雅黑"/>
+        </w:rPr>
+        <w:t>照片</w:t>
+      </w:r>
+      <w:r>
+        <w:rPr>
+          <w:rFonts w:ascii="微软雅黑" w:eastAsia="微软雅黑" w:hAnsi="微软雅黑" w:hint="eastAsia"/>
+        </w:rPr>
+        <w:t>、</w:t>
+      </w:r>
+      <w:r>
+        <w:rPr>
+          <w:rFonts w:ascii="微软雅黑" w:eastAsia="微软雅黑" w:hAnsi="微软雅黑"/>
+        </w:rPr>
+        <w:t>步数</w:t>
+      </w:r>
+    </w:p>
+    <w:p>
+      <w:pPr>
+        <w:pStyle w:val="1"/>
+        <w:rPr>
+          <w:rFonts w:ascii="微软雅黑" w:eastAsia="微软雅黑" w:hAnsi="微软雅黑"/>
+        </w:rPr>
+      </w:pPr>
+      <w:r>
+        <w:rPr>
+          <w:rFonts w:ascii="微软雅黑" w:eastAsia="微软雅黑" w:hAnsi="微软雅黑" w:hint="eastAsia"/>
+        </w:rPr>
+        <w:t>本人活动</w:t>
+      </w:r>
+    </w:p>
+    <w:p>
+      <w:pPr>
+        <w:rPr>
+          <w:rFonts w:ascii="微软雅黑" w:eastAsia="微软雅黑" w:hAnsi="微软雅黑"/>
+        </w:rPr>
+      </w:pPr>
+      <w:r>
+        <w:rPr>
+          <w:rFonts w:ascii="微软雅黑" w:eastAsia="微软雅黑" w:hAnsi="微软雅黑" w:hint="eastAsia"/>
+        </w:rPr>
+        <w:t>输入：用户ID，令牌</w:t>
+      </w:r>
+    </w:p>
+    <w:p>
+      <w:pPr>
+        <w:rPr>
+          <w:rFonts w:ascii="微软雅黑" w:eastAsia="微软雅黑" w:hAnsi="微软雅黑"/>
+        </w:rPr>
+      </w:pPr>
+      <w:r>
+        <w:rPr>
+          <w:rFonts w:ascii="微软雅黑" w:eastAsia="微软雅黑" w:hAnsi="微软雅黑"/>
+        </w:rPr>
+        <w:t>输出</w:t>
+      </w:r>
+      <w:r>
+        <w:rPr>
+          <w:rFonts w:ascii="微软雅黑" w:eastAsia="微软雅黑" w:hAnsi="微软雅黑" w:hint="eastAsia"/>
+        </w:rPr>
+        <w:t>：</w:t>
+      </w:r>
+    </w:p>
+    <w:p>
+      <w:pPr>
+        <w:rPr>
+          <w:rFonts w:ascii="微软雅黑" w:eastAsia="微软雅黑" w:hAnsi="微软雅黑"/>
+        </w:rPr>
+      </w:pPr>
+      <w:r>
+        <w:rPr>
+          <w:rFonts w:ascii="微软雅黑" w:eastAsia="微软雅黑" w:hAnsi="微软雅黑"/>
+        </w:rPr>
+        <w:t>日期</w:t>
+      </w:r>
+      <w:r>
+        <w:rPr>
+          <w:rFonts w:ascii="微软雅黑" w:eastAsia="微软雅黑" w:hAnsi="微软雅黑" w:hint="eastAsia"/>
+        </w:rPr>
+        <w:t>、</w:t>
+      </w:r>
+      <w:r>
+        <w:rPr>
+          <w:rFonts w:ascii="微软雅黑" w:eastAsia="微软雅黑" w:hAnsi="微软雅黑"/>
+        </w:rPr>
+        <w:t>公里数</w:t>
+      </w:r>
+      <w:r>
+        <w:rPr>
+          <w:rFonts w:ascii="微软雅黑" w:eastAsia="微软雅黑" w:hAnsi="微软雅黑" w:hint="eastAsia"/>
+        </w:rPr>
+        <w:t>、</w:t>
+      </w:r>
+      <w:r>
+        <w:rPr>
+          <w:rFonts w:ascii="微软雅黑" w:eastAsia="微软雅黑" w:hAnsi="微软雅黑"/>
+        </w:rPr>
+        <w:t>步数</w:t>
+      </w:r>
+    </w:p>
+    <w:p>
+      <w:pPr>
+        <w:pStyle w:val="1"/>
+        <w:rPr>
+          <w:rFonts w:ascii="微软雅黑" w:eastAsia="微软雅黑" w:hAnsi="微软雅黑"/>
+        </w:rPr>
+      </w:pPr>
+      <w:r>
+        <w:rPr>
+          <w:rFonts w:ascii="微软雅黑" w:eastAsia="微软雅黑" w:hAnsi="微软雅黑" w:hint="eastAsia"/>
+        </w:rPr>
+        <w:t>新知</w:t>
+      </w:r>
+      <w:r>
+        <w:rPr>
+          <w:rFonts w:ascii="微软雅黑" w:eastAsia="微软雅黑" w:hAnsi="微软雅黑" w:hint="eastAsia"/>
+        </w:rPr>
+        <w:t>列表</w:t>
+      </w:r>
+    </w:p>
+    <w:p>
+      <w:pPr>
+        <w:rPr>
+          <w:rFonts w:ascii="微软雅黑" w:eastAsia="微软雅黑" w:hAnsi="微软雅黑"/>
+        </w:rPr>
+      </w:pPr>
+      <w:r>
+        <w:rPr>
+          <w:rFonts w:ascii="微软雅黑" w:eastAsia="微软雅黑" w:hAnsi="微软雅黑" w:hint="eastAsia"/>
+        </w:rPr>
+        <w:t>输入：用户ID，令牌</w:t>
+      </w:r>
+    </w:p>
+    <w:p>
+      <w:pPr>
+        <w:rPr>
+          <w:rFonts w:ascii="微软雅黑" w:eastAsia="微软雅黑" w:hAnsi="微软雅黑"/>
+        </w:rPr>
+      </w:pPr>
+      <w:r>
+        <w:rPr>
+          <w:rFonts w:ascii="微软雅黑" w:eastAsia="微软雅黑" w:hAnsi="微软雅黑"/>
+        </w:rPr>
+        <w:t>输出</w:t>
+      </w:r>
+      <w:r>
+        <w:rPr>
+          <w:rFonts w:ascii="微软雅黑" w:eastAsia="微软雅黑" w:hAnsi="微软雅黑" w:hint="eastAsia"/>
+        </w:rPr>
+        <w:t>：</w:t>
+      </w:r>
+    </w:p>
+    <w:p>
+      <w:pPr>
+        <w:rPr>
+          <w:rFonts w:ascii="微软雅黑" w:eastAsia="微软雅黑" w:hAnsi="微软雅黑"/>
+        </w:rPr>
+      </w:pPr>
+      <w:r>
+        <w:rPr>
+          <w:rFonts w:ascii="微软雅黑" w:eastAsia="微软雅黑" w:hAnsi="微软雅黑"/>
+        </w:rPr>
+        <w:t>列表</w:t>
+      </w:r>
+    </w:p>
+    <w:p>
+      <w:pPr>
+        <w:rPr>
+          <w:rFonts w:ascii="微软雅黑" w:eastAsia="微软雅黑" w:hAnsi="微软雅黑"/>
+        </w:rPr>
+      </w:pPr>
+      <w:r>
+        <w:rPr>
+          <w:rFonts w:ascii="微软雅黑" w:eastAsia="微软雅黑" w:hAnsi="微软雅黑" w:hint="eastAsia"/>
+        </w:rPr>
+        <w:t>时间、标题、封面、内容（100）、类型</w:t>
+      </w:r>
+    </w:p>
+    <w:p>
+      <w:pPr>
+        <w:pStyle w:val="1"/>
+        <w:rPr>
+          <w:rFonts w:ascii="微软雅黑" w:eastAsia="微软雅黑" w:hAnsi="微软雅黑"/>
+        </w:rPr>
+      </w:pPr>
+      <w:r>
+        <w:rPr>
+          <w:rFonts w:ascii="微软雅黑" w:eastAsia="微软雅黑" w:hAnsi="微软雅黑" w:hint="eastAsia"/>
+        </w:rPr>
         <w:lastRenderedPageBreak/>
+        <w:t>新知</w:t>
+      </w:r>
+      <w:r>
+        <w:rPr>
+          <w:rFonts w:ascii="微软雅黑" w:eastAsia="微软雅黑" w:hAnsi="微软雅黑" w:hint="eastAsia"/>
+        </w:rPr>
+        <w:t>信息</w:t>
+      </w:r>
+    </w:p>
+    <w:p>
+      <w:pPr>
+        <w:rPr>
+          <w:rFonts w:ascii="微软雅黑" w:eastAsia="微软雅黑" w:hAnsi="微软雅黑"/>
+        </w:rPr>
+      </w:pPr>
+      <w:r>
+        <w:rPr>
+          <w:rFonts w:ascii="微软雅黑" w:eastAsia="微软雅黑" w:hAnsi="微软雅黑" w:hint="eastAsia"/>
+        </w:rPr>
+        <w:t>输入：用户ID，令牌</w:t>
+      </w:r>
+      <w:r>
+        <w:rPr>
+          <w:rFonts w:ascii="微软雅黑" w:eastAsia="微软雅黑" w:hAnsi="微软雅黑" w:hint="eastAsia"/>
+        </w:rPr>
+        <w:t>、新知</w:t>
+      </w:r>
+      <w:r>
+        <w:rPr>
+          <w:rFonts w:ascii="微软雅黑" w:eastAsia="微软雅黑" w:hAnsi="微软雅黑" w:hint="eastAsia"/>
+        </w:rPr>
+        <w:t>ID</w:t>
+      </w:r>
+    </w:p>
+    <w:p>
+      <w:pPr>
+        <w:rPr>
+          <w:rFonts w:ascii="微软雅黑" w:eastAsia="微软雅黑" w:hAnsi="微软雅黑"/>
+        </w:rPr>
+      </w:pPr>
+      <w:r>
+        <w:rPr>
+          <w:rFonts w:ascii="微软雅黑" w:eastAsia="微软雅黑" w:hAnsi="微软雅黑"/>
+        </w:rPr>
         <w:t>输出</w:t>
       </w:r>
       <w:r>
@@ -5869,45 +8146,9 @@
       </w:pPr>
       <w:r>
         <w:rPr>
-          <w:rFonts w:ascii="微软雅黑" w:eastAsia="微软雅黑" w:hAnsi="微软雅黑"/>
-        </w:rPr>
-        <w:t>名次</w:t>
-      </w:r>
-      <w:r>
-        <w:rPr>
-          <w:rFonts w:ascii="微软雅黑" w:eastAsia="微软雅黑" w:hAnsi="微软雅黑" w:hint="eastAsia"/>
-        </w:rPr>
-        <w:t>、</w:t>
-      </w:r>
-      <w:r>
-        <w:rPr>
-          <w:rFonts w:ascii="微软雅黑" w:eastAsia="微软雅黑" w:hAnsi="微软雅黑"/>
-        </w:rPr>
-        <w:t>昵称</w:t>
-      </w:r>
-      <w:r>
-        <w:rPr>
-          <w:rFonts w:ascii="微软雅黑" w:eastAsia="微软雅黑" w:hAnsi="微软雅黑" w:hint="eastAsia"/>
-        </w:rPr>
-        <w:t>、</w:t>
-      </w:r>
-      <w:r>
-        <w:rPr>
-          <w:rFonts w:ascii="微软雅黑" w:eastAsia="微软雅黑" w:hAnsi="微软雅黑"/>
-        </w:rPr>
-        <w:t>照片</w:t>
-      </w:r>
-      <w:r>
-        <w:rPr>
-          <w:rFonts w:ascii="微软雅黑" w:eastAsia="微软雅黑" w:hAnsi="微软雅黑" w:hint="eastAsia"/>
-        </w:rPr>
-        <w:t>、</w:t>
-      </w:r>
-      <w:r>
-        <w:rPr>
-          <w:rFonts w:ascii="微软雅黑" w:eastAsia="微软雅黑" w:hAnsi="微软雅黑"/>
-        </w:rPr>
-        <w:t>步数</w:t>
+          <w:rFonts w:ascii="微软雅黑" w:eastAsia="微软雅黑" w:hAnsi="微软雅黑" w:hint="eastAsia"/>
+        </w:rPr>
+        <w:t>时间、标题、封面、内容（100）、类型</w:t>
       </w:r>
     </w:p>
     <w:p>
@@ -5921,20 +8162,44 @@
         <w:rPr>
           <w:rFonts w:ascii="微软雅黑" w:eastAsia="微软雅黑" w:hAnsi="微软雅黑" w:hint="eastAsia"/>
         </w:rPr>
-        <w:t>本人活动</w:t>
-      </w:r>
-    </w:p>
-    <w:p>
-      <w:pPr>
-        <w:rPr>
-          <w:rFonts w:ascii="微软雅黑" w:eastAsia="微软雅黑" w:hAnsi="微软雅黑"/>
-        </w:rPr>
-      </w:pPr>
-      <w:r>
-        <w:rPr>
-          <w:rFonts w:ascii="微软雅黑" w:eastAsia="微软雅黑" w:hAnsi="微软雅黑" w:hint="eastAsia"/>
-        </w:rPr>
-        <w:t>输入：用户ID，令牌</w:t>
+        <w:t>商品</w:t>
+      </w:r>
+      <w:r>
+        <w:rPr>
+          <w:rFonts w:ascii="微软雅黑" w:eastAsia="微软雅黑" w:hAnsi="微软雅黑" w:hint="eastAsia"/>
+        </w:rPr>
+        <w:t>列表</w:t>
+      </w:r>
+    </w:p>
+    <w:p>
+      <w:pPr>
+        <w:rPr>
+          <w:rFonts w:ascii="微软雅黑" w:eastAsia="微软雅黑" w:hAnsi="微软雅黑"/>
+        </w:rPr>
+      </w:pPr>
+      <w:r>
+        <w:rPr>
+          <w:rFonts w:ascii="微软雅黑" w:eastAsia="微软雅黑" w:hAnsi="微软雅黑" w:hint="eastAsia"/>
+        </w:rPr>
+        <w:t>输入：令牌</w:t>
+      </w:r>
+      <w:r>
+        <w:rPr>
+          <w:rFonts w:ascii="微软雅黑" w:eastAsia="微软雅黑" w:hAnsi="微软雅黑" w:hint="eastAsia"/>
+        </w:rPr>
+        <w:t>、限制数</w:t>
+      </w:r>
+      <w:r>
+        <w:rPr>
+          <w:rFonts w:ascii="微软雅黑" w:eastAsia="微软雅黑" w:hAnsi="微软雅黑" w:hint="eastAsia"/>
+        </w:rPr>
+        <w:t>、排序类型</w:t>
+      </w:r>
+      <w:r>
+        <w:rPr>
+          <w:rFonts w:ascii="微软雅黑" w:eastAsia="微软雅黑" w:hAnsi="微软雅黑" w:hint="eastAsia"/>
+        </w:rPr>
+        <w:t>、排序</w:t>
       </w:r>
     </w:p>
     <w:p>
@@ -5966,32 +8231,28 @@
         <w:rPr>
           <w:rFonts w:ascii="微软雅黑" w:eastAsia="微软雅黑" w:hAnsi="微软雅黑"/>
         </w:rPr>
-        <w:t>日期</w:t>
-      </w:r>
-      <w:r>
-        <w:rPr>
-          <w:rFonts w:ascii="微软雅黑" w:eastAsia="微软雅黑" w:hAnsi="微软雅黑" w:hint="eastAsia"/>
-        </w:rPr>
-        <w:t>、</w:t>
-      </w:r>
-      <w:r>
-        <w:rPr>
-          <w:rFonts w:ascii="微软雅黑" w:eastAsia="微软雅黑" w:hAnsi="微软雅黑"/>
-        </w:rPr>
-        <w:t>公里数</w:t>
-      </w:r>
-      <w:r>
-        <w:rPr>
-          <w:rFonts w:ascii="微软雅黑" w:eastAsia="微软雅黑" w:hAnsi="微软雅黑" w:hint="eastAsia"/>
-        </w:rPr>
-        <w:t>、</w:t>
-      </w:r>
-      <w:r>
-        <w:rPr>
-          <w:rFonts w:ascii="微软雅黑" w:eastAsia="微软雅黑" w:hAnsi="微软雅黑"/>
-        </w:rPr>
-        <w:t>步数</w:t>
-      </w:r>
+        <w:t>列表</w:t>
+      </w:r>
+    </w:p>
+    <w:p>
+      <w:pPr>
+        <w:rPr>
+          <w:rFonts w:ascii="微软雅黑" w:eastAsia="微软雅黑" w:hAnsi="微软雅黑"/>
+        </w:rPr>
+      </w:pPr>
+      <w:r>
+        <w:rPr>
+          <w:rFonts w:ascii="微软雅黑" w:eastAsia="微软雅黑" w:hAnsi="微软雅黑" w:hint="eastAsia"/>
+        </w:rPr>
+        <w:t>食物图片、食物名称、价格、单位；</w:t>
+      </w:r>
+    </w:p>
+    <w:p>
+      <w:pPr>
+        <w:rPr>
+          <w:rFonts w:ascii="微软雅黑" w:eastAsia="微软雅黑" w:hAnsi="微软雅黑"/>
+        </w:rPr>
+      </w:pPr>
     </w:p>
     <w:p>
       <w:pPr>
@@ -6004,11 +8265,50 @@
         <w:rPr>
           <w:rFonts w:ascii="微软雅黑" w:eastAsia="微软雅黑" w:hAnsi="微软雅黑" w:hint="eastAsia"/>
         </w:rPr>
-        <w:t>新知</w:t>
-      </w:r>
-      <w:r>
-        <w:rPr>
-          <w:rFonts w:ascii="微软雅黑" w:eastAsia="微软雅黑" w:hAnsi="微软雅黑" w:hint="eastAsia"/>
+        <w:t>商品详情</w:t>
+      </w:r>
+    </w:p>
+    <w:p>
+      <w:pPr>
+        <w:rPr>
+          <w:rFonts w:ascii="微软雅黑" w:eastAsia="微软雅黑" w:hAnsi="微软雅黑"/>
+        </w:rPr>
+      </w:pPr>
+      <w:r>
+        <w:rPr>
+          <w:rFonts w:ascii="微软雅黑" w:eastAsia="微软雅黑" w:hAnsi="微软雅黑" w:hint="eastAsia"/>
+        </w:rPr>
+        <w:t>输入：令牌、商品ID</w:t>
+      </w:r>
+    </w:p>
+    <w:p>
+      <w:pPr>
+        <w:rPr>
+          <w:rFonts w:ascii="微软雅黑" w:eastAsia="微软雅黑" w:hAnsi="微软雅黑"/>
+        </w:rPr>
+      </w:pPr>
+      <w:r>
+        <w:rPr>
+          <w:rFonts w:ascii="微软雅黑" w:eastAsia="微软雅黑" w:hAnsi="微软雅黑"/>
+        </w:rPr>
+        <w:t>输出</w:t>
+      </w:r>
+      <w:r>
+        <w:rPr>
+          <w:rFonts w:ascii="微软雅黑" w:eastAsia="微软雅黑" w:hAnsi="微软雅黑" w:hint="eastAsia"/>
+        </w:rPr>
+        <w:t>：</w:t>
+      </w:r>
+    </w:p>
+    <w:p>
+      <w:pPr>
+        <w:rPr>
+          <w:rFonts w:ascii="微软雅黑" w:eastAsia="微软雅黑" w:hAnsi="微软雅黑"/>
+        </w:rPr>
+      </w:pPr>
+      <w:r>
+        <w:rPr>
+          <w:rFonts w:ascii="微软雅黑" w:eastAsia="微软雅黑" w:hAnsi="微软雅黑"/>
         </w:rPr>
         <w:t>列表</w:t>
       </w:r>
@@ -6023,8 +8323,102 @@
         <w:rPr>
           <w:rFonts w:ascii="微软雅黑" w:eastAsia="微软雅黑" w:hAnsi="微软雅黑" w:hint="eastAsia"/>
         </w:rPr>
-        <w:t>输入：用户ID，令牌</w:t>
-      </w:r>
+        <w:t>食物图片、食物名称、商品描述、价格、单位；</w:t>
+      </w:r>
+    </w:p>
+    <w:p>
+      <w:pPr>
+        <w:pStyle w:val="1"/>
+        <w:rPr>
+          <w:rFonts w:ascii="微软雅黑" w:eastAsia="微软雅黑" w:hAnsi="微软雅黑"/>
+        </w:rPr>
+      </w:pPr>
+      <w:r>
+        <w:rPr>
+          <w:rFonts w:ascii="微软雅黑" w:eastAsia="微软雅黑" w:hAnsi="微软雅黑" w:hint="eastAsia"/>
+        </w:rPr>
+        <w:lastRenderedPageBreak/>
+        <w:t>提交订单</w:t>
+      </w:r>
+    </w:p>
+    <w:p>
+      <w:pPr>
+        <w:rPr>
+          <w:rFonts w:ascii="微软雅黑" w:eastAsia="微软雅黑" w:hAnsi="微软雅黑"/>
+        </w:rPr>
+      </w:pPr>
+      <w:r>
+        <w:rPr>
+          <w:rFonts w:ascii="微软雅黑" w:eastAsia="微软雅黑" w:hAnsi="微软雅黑" w:hint="eastAsia"/>
+        </w:rPr>
+        <w:t>输入：</w:t>
+      </w:r>
+    </w:p>
+    <w:p>
+      <w:pPr>
+        <w:rPr>
+          <w:rFonts w:ascii="微软雅黑" w:eastAsia="微软雅黑" w:hAnsi="微软雅黑"/>
+        </w:rPr>
+      </w:pPr>
+      <w:r>
+        <w:rPr>
+          <w:rFonts w:ascii="微软雅黑" w:eastAsia="微软雅黑" w:hAnsi="微软雅黑" w:hint="eastAsia"/>
+        </w:rPr>
+        <w:t>令牌</w:t>
+      </w:r>
+    </w:p>
+    <w:p>
+      <w:pPr>
+        <w:rPr>
+          <w:rFonts w:ascii="微软雅黑" w:eastAsia="微软雅黑" w:hAnsi="微软雅黑"/>
+        </w:rPr>
+      </w:pPr>
+      <w:r>
+        <w:rPr>
+          <w:rFonts w:ascii="微软雅黑" w:eastAsia="微软雅黑" w:hAnsi="微软雅黑"/>
+        </w:rPr>
+        <w:t>列表</w:t>
+      </w:r>
+    </w:p>
+    <w:p>
+      <w:pPr>
+        <w:rPr>
+          <w:rFonts w:ascii="微软雅黑" w:eastAsia="微软雅黑" w:hAnsi="微软雅黑"/>
+        </w:rPr>
+      </w:pPr>
+      <w:r>
+        <w:rPr>
+          <w:rFonts w:ascii="微软雅黑" w:eastAsia="微软雅黑" w:hAnsi="微软雅黑" w:hint="eastAsia"/>
+        </w:rPr>
+        <w:t>商品ID、价格、单位、数量</w:t>
+      </w:r>
+    </w:p>
+    <w:p>
+      <w:pPr>
+        <w:rPr>
+          <w:rFonts w:ascii="微软雅黑" w:eastAsia="微软雅黑" w:hAnsi="微软雅黑"/>
+        </w:rPr>
+      </w:pPr>
+    </w:p>
+    <w:p>
+      <w:pPr>
+        <w:rPr>
+          <w:rFonts w:ascii="微软雅黑" w:eastAsia="微软雅黑" w:hAnsi="微软雅黑"/>
+        </w:rPr>
+      </w:pPr>
+      <w:r>
+        <w:rPr>
+          <w:rFonts w:ascii="微软雅黑" w:eastAsia="微软雅黑" w:hAnsi="微软雅黑"/>
+        </w:rPr>
+        <w:t>总价</w:t>
+      </w:r>
+    </w:p>
+    <w:p>
+      <w:pPr>
+        <w:rPr>
+          <w:rFonts w:ascii="微软雅黑" w:eastAsia="微软雅黑" w:hAnsi="微软雅黑"/>
+        </w:rPr>
+      </w:pPr>
     </w:p>
     <w:p>
       <w:pPr>
@@ -6055,6 +8449,90 @@
         <w:rPr>
           <w:rFonts w:ascii="微软雅黑" w:eastAsia="微软雅黑" w:hAnsi="微软雅黑"/>
         </w:rPr>
+        <w:t>是否成功</w:t>
+      </w:r>
+    </w:p>
+    <w:p>
+      <w:pPr>
+        <w:pStyle w:val="1"/>
+        <w:rPr>
+          <w:rFonts w:ascii="微软雅黑" w:eastAsia="微软雅黑" w:hAnsi="微软雅黑"/>
+        </w:rPr>
+      </w:pPr>
+      <w:r>
+        <w:rPr>
+          <w:rFonts w:ascii="微软雅黑" w:eastAsia="微软雅黑" w:hAnsi="微软雅黑" w:hint="eastAsia"/>
+        </w:rPr>
+        <w:t>订单列表</w:t>
+      </w:r>
+    </w:p>
+    <w:p>
+      <w:pPr>
+        <w:rPr>
+          <w:rFonts w:ascii="微软雅黑" w:eastAsia="微软雅黑" w:hAnsi="微软雅黑"/>
+        </w:rPr>
+      </w:pPr>
+      <w:r>
+        <w:rPr>
+          <w:rFonts w:ascii="微软雅黑" w:eastAsia="微软雅黑" w:hAnsi="微软雅黑" w:hint="eastAsia"/>
+        </w:rPr>
+        <w:t>输入：</w:t>
+      </w:r>
+    </w:p>
+    <w:p>
+      <w:pPr>
+        <w:rPr>
+          <w:rFonts w:ascii="微软雅黑" w:eastAsia="微软雅黑" w:hAnsi="微软雅黑"/>
+        </w:rPr>
+      </w:pPr>
+      <w:r>
+        <w:rPr>
+          <w:rFonts w:ascii="微软雅黑" w:eastAsia="微软雅黑" w:hAnsi="微软雅黑" w:hint="eastAsia"/>
+        </w:rPr>
+        <w:t>令牌、</w:t>
+      </w:r>
+      <w:r>
+        <w:rPr>
+          <w:rFonts w:ascii="微软雅黑" w:eastAsia="微软雅黑" w:hAnsi="微软雅黑"/>
+        </w:rPr>
+        <w:t>用户</w:t>
+      </w:r>
+      <w:r>
+        <w:rPr>
+          <w:rFonts w:ascii="微软雅黑" w:eastAsia="微软雅黑" w:hAnsi="微软雅黑" w:hint="eastAsia"/>
+        </w:rPr>
+        <w:t>ID、限制值、排序类型、排序方向</w:t>
+      </w:r>
+    </w:p>
+    <w:p>
+      <w:pPr>
+        <w:rPr>
+          <w:rFonts w:ascii="微软雅黑" w:eastAsia="微软雅黑" w:hAnsi="微软雅黑"/>
+        </w:rPr>
+      </w:pPr>
+      <w:r>
+        <w:rPr>
+          <w:rFonts w:ascii="微软雅黑" w:eastAsia="微软雅黑" w:hAnsi="微软雅黑"/>
+        </w:rPr>
+        <w:t>输出</w:t>
+      </w:r>
+      <w:r>
+        <w:rPr>
+          <w:rFonts w:ascii="微软雅黑" w:eastAsia="微软雅黑" w:hAnsi="微软雅黑" w:hint="eastAsia"/>
+        </w:rPr>
+        <w:t>：</w:t>
+      </w:r>
+    </w:p>
+    <w:p>
+      <w:pPr>
+        <w:rPr>
+          <w:rFonts w:ascii="微软雅黑" w:eastAsia="微软雅黑" w:hAnsi="微软雅黑"/>
+        </w:rPr>
+      </w:pPr>
+      <w:r>
+        <w:rPr>
+          <w:rFonts w:ascii="微软雅黑" w:eastAsia="微软雅黑" w:hAnsi="微软雅黑"/>
+        </w:rPr>
         <w:t>列表</w:t>
       </w:r>
     </w:p>
@@ -6068,7 +8546,7 @@
         <w:rPr>
           <w:rFonts w:ascii="微软雅黑" w:eastAsia="微软雅黑" w:hAnsi="微软雅黑" w:hint="eastAsia"/>
         </w:rPr>
-        <w:t>时间、标题、封面、内容（100）、类型</w:t>
+        <w:t>订单ID、订单日期、总价、状态；</w:t>
       </w:r>
     </w:p>
     <w:p>
@@ -6082,75 +8560,24 @@
         <w:rPr>
           <w:rFonts w:ascii="微软雅黑" w:eastAsia="微软雅黑" w:hAnsi="微软雅黑" w:hint="eastAsia"/>
         </w:rPr>
-        <w:t>新知</w:t>
-      </w:r>
-      <w:r>
-        <w:rPr>
-          <w:rFonts w:ascii="微软雅黑" w:eastAsia="微软雅黑" w:hAnsi="微软雅黑" w:hint="eastAsia"/>
-        </w:rPr>
-        <w:t>信息</w:t>
-      </w:r>
-    </w:p>
-    <w:p>
-      <w:pPr>
-        <w:rPr>
-          <w:rFonts w:ascii="微软雅黑" w:eastAsia="微软雅黑" w:hAnsi="微软雅黑"/>
-        </w:rPr>
-      </w:pPr>
-      <w:r>
-        <w:rPr>
-          <w:rFonts w:ascii="微软雅黑" w:eastAsia="微软雅黑" w:hAnsi="微软雅黑" w:hint="eastAsia"/>
-        </w:rPr>
-        <w:t>输入：用户ID，令牌</w:t>
-      </w:r>
-      <w:r>
-        <w:rPr>
-          <w:rFonts w:ascii="微软雅黑" w:eastAsia="微软雅黑" w:hAnsi="微软雅黑" w:hint="eastAsia"/>
-        </w:rPr>
-        <w:t>、新知</w:t>
-      </w:r>
-      <w:r>
-        <w:rPr>
-          <w:rFonts w:ascii="微软雅黑" w:eastAsia="微软雅黑" w:hAnsi="微软雅黑" w:hint="eastAsia"/>
-        </w:rPr>
-        <w:t>ID</w:t>
-      </w:r>
-    </w:p>
-    <w:p>
-      <w:pPr>
-        <w:rPr>
-          <w:rFonts w:ascii="微软雅黑" w:eastAsia="微软雅黑" w:hAnsi="微软雅黑"/>
-        </w:rPr>
-      </w:pPr>
-      <w:r>
-        <w:rPr>
-          <w:rFonts w:ascii="微软雅黑" w:eastAsia="微软雅黑" w:hAnsi="微软雅黑"/>
-        </w:rPr>
-        <w:t>输出</w:t>
-      </w:r>
-      <w:r>
-        <w:rPr>
-          <w:rFonts w:ascii="微软雅黑" w:eastAsia="微软雅黑" w:hAnsi="微软雅黑" w:hint="eastAsia"/>
-        </w:rPr>
-        <w:t>：</w:t>
-      </w:r>
-    </w:p>
-    <w:p>
-      <w:pPr>
-        <w:rPr>
-          <w:rFonts w:ascii="微软雅黑" w:eastAsia="微软雅黑" w:hAnsi="微软雅黑"/>
-        </w:rPr>
-      </w:pPr>
-      <w:r>
-        <w:rPr>
-          <w:rFonts w:ascii="微软雅黑" w:eastAsia="微软雅黑" w:hAnsi="微软雅黑" w:hint="eastAsia"/>
-        </w:rPr>
-        <w:t>时间、标题、封面、内容（100）、类型</w:t>
-      </w:r>
-    </w:p>
-    <w:p>
-      <w:pPr>
-        <w:pStyle w:val="1"/>
+        <w:t>订单详情</w:t>
+      </w:r>
+    </w:p>
+    <w:p>
+      <w:pPr>
+        <w:rPr>
+          <w:rFonts w:ascii="微软雅黑" w:eastAsia="微软雅黑" w:hAnsi="微软雅黑"/>
+        </w:rPr>
+      </w:pPr>
+      <w:r>
+        <w:rPr>
+          <w:rFonts w:ascii="微软雅黑" w:eastAsia="微软雅黑" w:hAnsi="微软雅黑" w:hint="eastAsia"/>
+        </w:rPr>
+        <w:t>输入：</w:t>
+      </w:r>
+    </w:p>
+    <w:p>
+      <w:pPr>
         <w:rPr>
           <w:rFonts w:ascii="微软雅黑" w:eastAsia="微软雅黑" w:hAnsi="微软雅黑"/>
         </w:rPr>
@@ -6160,429 +8587,6 @@
           <w:rFonts w:ascii="微软雅黑" w:eastAsia="微软雅黑" w:hAnsi="微软雅黑" w:hint="eastAsia"/>
         </w:rPr>
         <w:lastRenderedPageBreak/>
-        <w:t>商品</w:t>
-      </w:r>
-      <w:r>
-        <w:rPr>
-          <w:rFonts w:ascii="微软雅黑" w:eastAsia="微软雅黑" w:hAnsi="微软雅黑" w:hint="eastAsia"/>
-        </w:rPr>
-        <w:t>列表</w:t>
-      </w:r>
-    </w:p>
-    <w:p>
-      <w:pPr>
-        <w:rPr>
-          <w:rFonts w:ascii="微软雅黑" w:eastAsia="微软雅黑" w:hAnsi="微软雅黑"/>
-        </w:rPr>
-      </w:pPr>
-      <w:r>
-        <w:rPr>
-          <w:rFonts w:ascii="微软雅黑" w:eastAsia="微软雅黑" w:hAnsi="微软雅黑" w:hint="eastAsia"/>
-        </w:rPr>
-        <w:t>输入：令牌</w:t>
-      </w:r>
-      <w:r>
-        <w:rPr>
-          <w:rFonts w:ascii="微软雅黑" w:eastAsia="微软雅黑" w:hAnsi="微软雅黑" w:hint="eastAsia"/>
-        </w:rPr>
-        <w:t>、限制数</w:t>
-      </w:r>
-      <w:r>
-        <w:rPr>
-          <w:rFonts w:ascii="微软雅黑" w:eastAsia="微软雅黑" w:hAnsi="微软雅黑" w:hint="eastAsia"/>
-        </w:rPr>
-        <w:t>、排序类型</w:t>
-      </w:r>
-      <w:r>
-        <w:rPr>
-          <w:rFonts w:ascii="微软雅黑" w:eastAsia="微软雅黑" w:hAnsi="微软雅黑" w:hint="eastAsia"/>
-        </w:rPr>
-        <w:t>、排序</w:t>
-      </w:r>
-    </w:p>
-    <w:p>
-      <w:pPr>
-        <w:rPr>
-          <w:rFonts w:ascii="微软雅黑" w:eastAsia="微软雅黑" w:hAnsi="微软雅黑"/>
-        </w:rPr>
-      </w:pPr>
-      <w:r>
-        <w:rPr>
-          <w:rFonts w:ascii="微软雅黑" w:eastAsia="微软雅黑" w:hAnsi="微软雅黑"/>
-        </w:rPr>
-        <w:t>输出</w:t>
-      </w:r>
-      <w:r>
-        <w:rPr>
-          <w:rFonts w:ascii="微软雅黑" w:eastAsia="微软雅黑" w:hAnsi="微软雅黑" w:hint="eastAsia"/>
-        </w:rPr>
-        <w:t>：</w:t>
-      </w:r>
-    </w:p>
-    <w:p>
-      <w:pPr>
-        <w:rPr>
-          <w:rFonts w:ascii="微软雅黑" w:eastAsia="微软雅黑" w:hAnsi="微软雅黑"/>
-        </w:rPr>
-      </w:pPr>
-      <w:r>
-        <w:rPr>
-          <w:rFonts w:ascii="微软雅黑" w:eastAsia="微软雅黑" w:hAnsi="微软雅黑"/>
-        </w:rPr>
-        <w:t>列表</w:t>
-      </w:r>
-    </w:p>
-    <w:p>
-      <w:pPr>
-        <w:rPr>
-          <w:rFonts w:ascii="微软雅黑" w:eastAsia="微软雅黑" w:hAnsi="微软雅黑"/>
-        </w:rPr>
-      </w:pPr>
-      <w:r>
-        <w:rPr>
-          <w:rFonts w:ascii="微软雅黑" w:eastAsia="微软雅黑" w:hAnsi="微软雅黑" w:hint="eastAsia"/>
-        </w:rPr>
-        <w:t>食物图片、食物名称、价格、单位；</w:t>
-      </w:r>
-    </w:p>
-    <w:p>
-      <w:pPr>
-        <w:rPr>
-          <w:rFonts w:ascii="微软雅黑" w:eastAsia="微软雅黑" w:hAnsi="微软雅黑"/>
-        </w:rPr>
-      </w:pPr>
-    </w:p>
-    <w:p>
-      <w:pPr>
-        <w:pStyle w:val="1"/>
-        <w:rPr>
-          <w:rFonts w:ascii="微软雅黑" w:eastAsia="微软雅黑" w:hAnsi="微软雅黑"/>
-        </w:rPr>
-      </w:pPr>
-      <w:r>
-        <w:rPr>
-          <w:rFonts w:ascii="微软雅黑" w:eastAsia="微软雅黑" w:hAnsi="微软雅黑" w:hint="eastAsia"/>
-        </w:rPr>
-        <w:t>商品详情</w:t>
-      </w:r>
-    </w:p>
-    <w:p>
-      <w:pPr>
-        <w:rPr>
-          <w:rFonts w:ascii="微软雅黑" w:eastAsia="微软雅黑" w:hAnsi="微软雅黑"/>
-        </w:rPr>
-      </w:pPr>
-      <w:r>
-        <w:rPr>
-          <w:rFonts w:ascii="微软雅黑" w:eastAsia="微软雅黑" w:hAnsi="微软雅黑" w:hint="eastAsia"/>
-        </w:rPr>
-        <w:t>输入：令牌、商品ID</w:t>
-      </w:r>
-    </w:p>
-    <w:p>
-      <w:pPr>
-        <w:rPr>
-          <w:rFonts w:ascii="微软雅黑" w:eastAsia="微软雅黑" w:hAnsi="微软雅黑"/>
-        </w:rPr>
-      </w:pPr>
-      <w:r>
-        <w:rPr>
-          <w:rFonts w:ascii="微软雅黑" w:eastAsia="微软雅黑" w:hAnsi="微软雅黑"/>
-        </w:rPr>
-        <w:t>输出</w:t>
-      </w:r>
-      <w:r>
-        <w:rPr>
-          <w:rFonts w:ascii="微软雅黑" w:eastAsia="微软雅黑" w:hAnsi="微软雅黑" w:hint="eastAsia"/>
-        </w:rPr>
-        <w:t>：</w:t>
-      </w:r>
-    </w:p>
-    <w:p>
-      <w:pPr>
-        <w:rPr>
-          <w:rFonts w:ascii="微软雅黑" w:eastAsia="微软雅黑" w:hAnsi="微软雅黑"/>
-        </w:rPr>
-      </w:pPr>
-      <w:r>
-        <w:rPr>
-          <w:rFonts w:ascii="微软雅黑" w:eastAsia="微软雅黑" w:hAnsi="微软雅黑"/>
-        </w:rPr>
-        <w:t>列表</w:t>
-      </w:r>
-    </w:p>
-    <w:p>
-      <w:pPr>
-        <w:rPr>
-          <w:rFonts w:ascii="微软雅黑" w:eastAsia="微软雅黑" w:hAnsi="微软雅黑"/>
-        </w:rPr>
-      </w:pPr>
-      <w:r>
-        <w:rPr>
-          <w:rFonts w:ascii="微软雅黑" w:eastAsia="微软雅黑" w:hAnsi="微软雅黑" w:hint="eastAsia"/>
-        </w:rPr>
-        <w:t>食物图片、食物名称、商品描述、价格、单位；</w:t>
-      </w:r>
-    </w:p>
-    <w:p>
-      <w:pPr>
-        <w:pStyle w:val="1"/>
-        <w:rPr>
-          <w:rFonts w:ascii="微软雅黑" w:eastAsia="微软雅黑" w:hAnsi="微软雅黑"/>
-        </w:rPr>
-      </w:pPr>
-      <w:r>
-        <w:rPr>
-          <w:rFonts w:ascii="微软雅黑" w:eastAsia="微软雅黑" w:hAnsi="微软雅黑" w:hint="eastAsia"/>
-        </w:rPr>
-        <w:t>提交订单</w:t>
-      </w:r>
-    </w:p>
-    <w:p>
-      <w:pPr>
-        <w:rPr>
-          <w:rFonts w:ascii="微软雅黑" w:eastAsia="微软雅黑" w:hAnsi="微软雅黑"/>
-        </w:rPr>
-      </w:pPr>
-      <w:r>
-        <w:rPr>
-          <w:rFonts w:ascii="微软雅黑" w:eastAsia="微软雅黑" w:hAnsi="微软雅黑" w:hint="eastAsia"/>
-        </w:rPr>
-        <w:t>输入：</w:t>
-      </w:r>
-    </w:p>
-    <w:p>
-      <w:pPr>
-        <w:rPr>
-          <w:rFonts w:ascii="微软雅黑" w:eastAsia="微软雅黑" w:hAnsi="微软雅黑"/>
-        </w:rPr>
-      </w:pPr>
-      <w:r>
-        <w:rPr>
-          <w:rFonts w:ascii="微软雅黑" w:eastAsia="微软雅黑" w:hAnsi="微软雅黑" w:hint="eastAsia"/>
-        </w:rPr>
-        <w:t>令牌</w:t>
-      </w:r>
-    </w:p>
-    <w:p>
-      <w:pPr>
-        <w:rPr>
-          <w:rFonts w:ascii="微软雅黑" w:eastAsia="微软雅黑" w:hAnsi="微软雅黑"/>
-        </w:rPr>
-      </w:pPr>
-      <w:r>
-        <w:rPr>
-          <w:rFonts w:ascii="微软雅黑" w:eastAsia="微软雅黑" w:hAnsi="微软雅黑"/>
-        </w:rPr>
-        <w:t>列表</w:t>
-      </w:r>
-    </w:p>
-    <w:p>
-      <w:pPr>
-        <w:rPr>
-          <w:rFonts w:ascii="微软雅黑" w:eastAsia="微软雅黑" w:hAnsi="微软雅黑"/>
-        </w:rPr>
-      </w:pPr>
-      <w:r>
-        <w:rPr>
-          <w:rFonts w:ascii="微软雅黑" w:eastAsia="微软雅黑" w:hAnsi="微软雅黑" w:hint="eastAsia"/>
-        </w:rPr>
-        <w:t>商品ID、价格、单位、数量</w:t>
-      </w:r>
-    </w:p>
-    <w:p>
-      <w:pPr>
-        <w:rPr>
-          <w:rFonts w:ascii="微软雅黑" w:eastAsia="微软雅黑" w:hAnsi="微软雅黑"/>
-        </w:rPr>
-      </w:pPr>
-    </w:p>
-    <w:p>
-      <w:pPr>
-        <w:rPr>
-          <w:rFonts w:ascii="微软雅黑" w:eastAsia="微软雅黑" w:hAnsi="微软雅黑"/>
-        </w:rPr>
-      </w:pPr>
-      <w:r>
-        <w:rPr>
-          <w:rFonts w:ascii="微软雅黑" w:eastAsia="微软雅黑" w:hAnsi="微软雅黑"/>
-        </w:rPr>
-        <w:t>总价</w:t>
-      </w:r>
-    </w:p>
-    <w:p>
-      <w:pPr>
-        <w:rPr>
-          <w:rFonts w:ascii="微软雅黑" w:eastAsia="微软雅黑" w:hAnsi="微软雅黑"/>
-        </w:rPr>
-      </w:pPr>
-    </w:p>
-    <w:p>
-      <w:pPr>
-        <w:rPr>
-          <w:rFonts w:ascii="微软雅黑" w:eastAsia="微软雅黑" w:hAnsi="微软雅黑"/>
-        </w:rPr>
-      </w:pPr>
-      <w:r>
-        <w:rPr>
-          <w:rFonts w:ascii="微软雅黑" w:eastAsia="微软雅黑" w:hAnsi="微软雅黑"/>
-        </w:rPr>
-        <w:t>输出</w:t>
-      </w:r>
-      <w:r>
-        <w:rPr>
-          <w:rFonts w:ascii="微软雅黑" w:eastAsia="微软雅黑" w:hAnsi="微软雅黑" w:hint="eastAsia"/>
-        </w:rPr>
-        <w:t>：</w:t>
-      </w:r>
-    </w:p>
-    <w:p>
-      <w:pPr>
-        <w:rPr>
-          <w:rFonts w:ascii="微软雅黑" w:eastAsia="微软雅黑" w:hAnsi="微软雅黑"/>
-        </w:rPr>
-      </w:pPr>
-      <w:r>
-        <w:rPr>
-          <w:rFonts w:ascii="微软雅黑" w:eastAsia="微软雅黑" w:hAnsi="微软雅黑"/>
-        </w:rPr>
-        <w:t>是否成功</w:t>
-      </w:r>
-    </w:p>
-    <w:p>
-      <w:pPr>
-        <w:pStyle w:val="1"/>
-        <w:rPr>
-          <w:rFonts w:ascii="微软雅黑" w:eastAsia="微软雅黑" w:hAnsi="微软雅黑"/>
-        </w:rPr>
-      </w:pPr>
-      <w:r>
-        <w:rPr>
-          <w:rFonts w:ascii="微软雅黑" w:eastAsia="微软雅黑" w:hAnsi="微软雅黑" w:hint="eastAsia"/>
-        </w:rPr>
-        <w:t>订单列表</w:t>
-      </w:r>
-    </w:p>
-    <w:p>
-      <w:pPr>
-        <w:rPr>
-          <w:rFonts w:ascii="微软雅黑" w:eastAsia="微软雅黑" w:hAnsi="微软雅黑"/>
-        </w:rPr>
-      </w:pPr>
-      <w:r>
-        <w:rPr>
-          <w:rFonts w:ascii="微软雅黑" w:eastAsia="微软雅黑" w:hAnsi="微软雅黑" w:hint="eastAsia"/>
-        </w:rPr>
-        <w:t>输入：</w:t>
-      </w:r>
-    </w:p>
-    <w:p>
-      <w:pPr>
-        <w:rPr>
-          <w:rFonts w:ascii="微软雅黑" w:eastAsia="微软雅黑" w:hAnsi="微软雅黑"/>
-        </w:rPr>
-      </w:pPr>
-      <w:r>
-        <w:rPr>
-          <w:rFonts w:ascii="微软雅黑" w:eastAsia="微软雅黑" w:hAnsi="微软雅黑" w:hint="eastAsia"/>
-        </w:rPr>
-        <w:t>令牌、</w:t>
-      </w:r>
-      <w:r>
-        <w:rPr>
-          <w:rFonts w:ascii="微软雅黑" w:eastAsia="微软雅黑" w:hAnsi="微软雅黑"/>
-        </w:rPr>
-        <w:t>用户</w:t>
-      </w:r>
-      <w:r>
-        <w:rPr>
-          <w:rFonts w:ascii="微软雅黑" w:eastAsia="微软雅黑" w:hAnsi="微软雅黑" w:hint="eastAsia"/>
-        </w:rPr>
-        <w:t>ID、限制值、排序类型、排序方向</w:t>
-      </w:r>
-    </w:p>
-    <w:p>
-      <w:pPr>
-        <w:rPr>
-          <w:rFonts w:ascii="微软雅黑" w:eastAsia="微软雅黑" w:hAnsi="微软雅黑"/>
-        </w:rPr>
-      </w:pPr>
-      <w:r>
-        <w:rPr>
-          <w:rFonts w:ascii="微软雅黑" w:eastAsia="微软雅黑" w:hAnsi="微软雅黑"/>
-        </w:rPr>
-        <w:t>输出</w:t>
-      </w:r>
-      <w:r>
-        <w:rPr>
-          <w:rFonts w:ascii="微软雅黑" w:eastAsia="微软雅黑" w:hAnsi="微软雅黑" w:hint="eastAsia"/>
-        </w:rPr>
-        <w:t>：</w:t>
-      </w:r>
-    </w:p>
-    <w:p>
-      <w:pPr>
-        <w:rPr>
-          <w:rFonts w:ascii="微软雅黑" w:eastAsia="微软雅黑" w:hAnsi="微软雅黑"/>
-        </w:rPr>
-      </w:pPr>
-      <w:r>
-        <w:rPr>
-          <w:rFonts w:ascii="微软雅黑" w:eastAsia="微软雅黑" w:hAnsi="微软雅黑"/>
-        </w:rPr>
-        <w:t>列表</w:t>
-      </w:r>
-    </w:p>
-    <w:p>
-      <w:pPr>
-        <w:rPr>
-          <w:rFonts w:ascii="微软雅黑" w:eastAsia="微软雅黑" w:hAnsi="微软雅黑"/>
-        </w:rPr>
-      </w:pPr>
-      <w:r>
-        <w:rPr>
-          <w:rFonts w:ascii="微软雅黑" w:eastAsia="微软雅黑" w:hAnsi="微软雅黑" w:hint="eastAsia"/>
-        </w:rPr>
-        <w:t>订单ID、订单日期、总价、状态；</w:t>
-      </w:r>
-    </w:p>
-    <w:p>
-      <w:pPr>
-        <w:pStyle w:val="1"/>
-        <w:rPr>
-          <w:rFonts w:ascii="微软雅黑" w:eastAsia="微软雅黑" w:hAnsi="微软雅黑"/>
-        </w:rPr>
-      </w:pPr>
-      <w:r>
-        <w:rPr>
-          <w:rFonts w:ascii="微软雅黑" w:eastAsia="微软雅黑" w:hAnsi="微软雅黑" w:hint="eastAsia"/>
-        </w:rPr>
-        <w:t>订单详情</w:t>
-      </w:r>
-    </w:p>
-    <w:p>
-      <w:pPr>
-        <w:rPr>
-          <w:rFonts w:ascii="微软雅黑" w:eastAsia="微软雅黑" w:hAnsi="微软雅黑"/>
-        </w:rPr>
-      </w:pPr>
-      <w:r>
-        <w:rPr>
-          <w:rFonts w:ascii="微软雅黑" w:eastAsia="微软雅黑" w:hAnsi="微软雅黑" w:hint="eastAsia"/>
-        </w:rPr>
-        <w:t>输入：</w:t>
-      </w:r>
-    </w:p>
-    <w:p>
-      <w:pPr>
-        <w:rPr>
-          <w:rFonts w:ascii="微软雅黑" w:eastAsia="微软雅黑" w:hAnsi="微软雅黑"/>
-        </w:rPr>
-      </w:pPr>
-      <w:r>
-        <w:rPr>
-          <w:rFonts w:ascii="微软雅黑" w:eastAsia="微软雅黑" w:hAnsi="微软雅黑" w:hint="eastAsia"/>
-        </w:rPr>
         <w:t>令牌、、</w:t>
       </w:r>
       <w:r>
@@ -6688,7 +8692,6 @@
     <w:lvl w:ilvl="1">
       <w:start w:val="1"/>
       <w:numFmt w:val="decimal"/>
-      <w:pStyle w:val="2"/>
       <w:lvlText w:val="%1.%2"/>
       <w:lvlJc w:val="left"/>
       <w:pPr>
@@ -7108,17 +9111,12 @@
     <w:next w:val="a"/>
     <w:link w:val="20"/>
     <w:uiPriority w:val="9"/>
-    <w:semiHidden/>
     <w:unhideWhenUsed/>
     <w:qFormat/>
-    <w:rsid w:val="008832FE"/>
+    <w:rsid w:val="00F35C74"/>
     <w:pPr>
       <w:keepNext/>
       <w:keepLines/>
-      <w:numPr>
-        <w:ilvl w:val="1"/>
-        <w:numId w:val="1"/>
-      </w:numPr>
       <w:spacing w:before="260" w:after="260" w:line="416" w:lineRule="auto"/>
       <w:outlineLvl w:val="1"/>
     </w:pPr>
@@ -7230,8 +9228,7 @@
     <w:basedOn w:val="a0"/>
     <w:link w:val="2"/>
     <w:uiPriority w:val="9"/>
-    <w:semiHidden/>
-    <w:rsid w:val="008832FE"/>
+    <w:rsid w:val="00F35C74"/>
     <w:rPr>
       <w:rFonts w:asciiTheme="majorHAnsi" w:eastAsiaTheme="majorEastAsia" w:hAnsiTheme="majorHAnsi" w:cstheme="majorBidi"/>
       <w:b/>
@@ -7578,17 +9575,12 @@
     <w:next w:val="a"/>
     <w:link w:val="20"/>
     <w:uiPriority w:val="9"/>
-    <w:semiHidden/>
     <w:unhideWhenUsed/>
     <w:qFormat/>
-    <w:rsid w:val="008832FE"/>
+    <w:rsid w:val="00F35C74"/>
     <w:pPr>
       <w:keepNext/>
       <w:keepLines/>
-      <w:numPr>
-        <w:ilvl w:val="1"/>
-        <w:numId w:val="1"/>
-      </w:numPr>
       <w:spacing w:before="260" w:after="260" w:line="416" w:lineRule="auto"/>
       <w:outlineLvl w:val="1"/>
     </w:pPr>
@@ -7700,8 +9692,7 @@
     <w:basedOn w:val="a0"/>
     <w:link w:val="2"/>
     <w:uiPriority w:val="9"/>
-    <w:semiHidden/>
-    <w:rsid w:val="008832FE"/>
+    <w:rsid w:val="00F35C74"/>
     <w:rPr>
       <w:rFonts w:asciiTheme="majorHAnsi" w:eastAsiaTheme="majorEastAsia" w:hAnsiTheme="majorHAnsi" w:cstheme="majorBidi"/>
       <w:b/>
@@ -8106,4 +10097,16 @@
     </a:ext>
   </a:extLst>
 </a:theme>
+</file>
+
+<file path=customXml/item1.xml><?xml version="1.0" encoding="utf-8"?>
+<b:Sources xmlns:b="http://schemas.openxmlformats.org/officeDocument/2006/bibliography" xmlns="http://schemas.openxmlformats.org/officeDocument/2006/bibliography" SelectedStyle="/APA.XSL" StyleName="APA"/>
+</file>
+
+<file path=customXml/itemProps1.xml><?xml version="1.0" encoding="utf-8"?>
+<ds:datastoreItem xmlns:ds="http://schemas.openxmlformats.org/officeDocument/2006/customXml" ds:itemID="{6014ABB9-B4E6-AC4A-839C-3076D7D786CF}">
+  <ds:schemaRefs>
+    <ds:schemaRef ds:uri="http://schemas.openxmlformats.org/officeDocument/2006/bibliography"/>
+  </ds:schemaRefs>
+</ds:datastoreItem>
 </file>
--- a/docs/api/接口文档V1.0.0.docx
+++ b/docs/api/接口文档V1.0.0.docx
@@ -18,7 +18,21 @@
         <w:rPr>
           <w:rFonts w:ascii="微软雅黑" w:eastAsia="微软雅黑" w:hAnsi="微软雅黑" w:hint="eastAsia"/>
         </w:rPr>
-        <w:t>都是json，</w:t>
+        <w:t>都是</w:t>
+      </w:r>
+      <w:proofErr w:type="spellStart"/>
+      <w:r>
+        <w:rPr>
+          <w:rFonts w:ascii="微软雅黑" w:eastAsia="微软雅黑" w:hAnsi="微软雅黑" w:hint="eastAsia"/>
+        </w:rPr>
+        <w:t>json</w:t>
+      </w:r>
+      <w:proofErr w:type="spellEnd"/>
+      <w:r>
+        <w:rPr>
+          <w:rFonts w:ascii="微软雅黑" w:eastAsia="微软雅黑" w:hAnsi="微软雅黑" w:hint="eastAsia"/>
+        </w:rPr>
+        <w:t>，</w:t>
       </w:r>
       <w:r>
         <w:rPr>
@@ -38,6 +52,7 @@
         </w:rPr>
         <w:t>“</w:t>
       </w:r>
+      <w:proofErr w:type="spellStart"/>
       <w:r>
         <w:rPr>
           <w:rFonts w:ascii="微软雅黑" w:eastAsia="微软雅黑" w:hAnsi="微软雅黑" w:hint="eastAsia"/>
@@ -54,7 +69,14 @@
         <w:rPr>
           <w:rFonts w:ascii="微软雅黑" w:eastAsia="微软雅黑" w:hAnsi="微软雅黑" w:hint="eastAsia"/>
         </w:rPr>
-        <w:t xml:space="preserve">:status, </w:t>
+        <w:t>:status</w:t>
+      </w:r>
+      <w:proofErr w:type="spellEnd"/>
+      <w:r>
+        <w:rPr>
+          <w:rFonts w:ascii="微软雅黑" w:eastAsia="微软雅黑" w:hAnsi="微软雅黑" w:hint="eastAsia"/>
+        </w:rPr>
+        <w:t xml:space="preserve">, </w:t>
       </w:r>
       <w:r>
         <w:rPr>
@@ -301,15 +323,49 @@
         </w:rPr>
         <w:t>访问地址：</w:t>
       </w:r>
-      <w:hyperlink r:id="rId7" w:history="1">
-        <w:r>
-          <w:rPr>
-            <w:rStyle w:val="a5"/>
-            <w:rFonts w:ascii="微软雅黑" w:eastAsia="微软雅黑" w:hAnsi="微软雅黑" w:hint="eastAsia"/>
-          </w:rPr>
-          <w:t>http://fitclub.lyjohn.com/api/login</w:t>
-        </w:r>
-      </w:hyperlink>
+      <w:r>
+        <w:rPr>
+          <w:rFonts w:ascii="微软雅黑" w:eastAsia="微软雅黑" w:hAnsi="微软雅黑"/>
+        </w:rPr>
+        <w:fldChar w:fldCharType="begin"/>
+      </w:r>
+      <w:r>
+        <w:rPr>
+          <w:rFonts w:ascii="微软雅黑" w:eastAsia="微软雅黑" w:hAnsi="微软雅黑"/>
+        </w:rPr>
+        <w:instrText xml:space="preserve"> HYPERLINK "</w:instrText>
+      </w:r>
+      <w:r>
+        <w:rPr>
+          <w:rFonts w:ascii="微软雅黑" w:eastAsia="微软雅黑" w:hAnsi="微软雅黑" w:hint="eastAsia"/>
+        </w:rPr>
+        <w:instrText>http://fitclub.lyjohn.com/api/login</w:instrText>
+      </w:r>
+      <w:r>
+        <w:rPr>
+          <w:rFonts w:ascii="微软雅黑" w:eastAsia="微软雅黑" w:hAnsi="微软雅黑"/>
+        </w:rPr>
+        <w:instrText xml:space="preserve">" </w:instrText>
+      </w:r>
+      <w:r>
+        <w:rPr>
+          <w:rFonts w:ascii="微软雅黑" w:eastAsia="微软雅黑" w:hAnsi="微软雅黑"/>
+        </w:rPr>
+        <w:fldChar w:fldCharType="separate"/>
+      </w:r>
+      <w:r>
+        <w:rPr>
+          <w:rStyle w:val="a5"/>
+          <w:rFonts w:ascii="微软雅黑" w:eastAsia="微软雅黑" w:hAnsi="微软雅黑" w:hint="eastAsia"/>
+        </w:rPr>
+        <w:t>http://fitclub.lyjohn.com/api/login</w:t>
+      </w:r>
+      <w:r>
+        <w:rPr>
+          <w:rFonts w:ascii="微软雅黑" w:eastAsia="微软雅黑" w:hAnsi="微软雅黑"/>
+        </w:rPr>
+        <w:fldChar w:fldCharType="end"/>
+      </w:r>
       <w:r>
         <w:rPr>
           <w:rFonts w:ascii="微软雅黑" w:eastAsia="微软雅黑" w:hAnsi="微软雅黑" w:hint="eastAsia"/>
@@ -591,30 +647,34 @@
                 <w:rFonts w:ascii="微软雅黑" w:eastAsia="微软雅黑" w:hAnsi="微软雅黑"/>
               </w:rPr>
             </w:pPr>
+            <w:proofErr w:type="gramStart"/>
             <w:r>
               <w:rPr>
                 <w:rFonts w:ascii="微软雅黑" w:eastAsia="微软雅黑" w:hAnsi="微软雅黑" w:hint="eastAsia"/>
               </w:rPr>
               <w:t>loginname</w:t>
             </w:r>
-          </w:p>
-        </w:tc>
-        <w:tc>
-          <w:tcPr>
-            <w:tcW w:w="2130" w:type="dxa"/>
-          </w:tcPr>
-          <w:p>
-            <w:pPr>
-              <w:rPr>
-                <w:rFonts w:ascii="微软雅黑" w:eastAsia="微软雅黑" w:hAnsi="微软雅黑"/>
-              </w:rPr>
-            </w:pPr>
+            <w:proofErr w:type="gramEnd"/>
+          </w:p>
+        </w:tc>
+        <w:tc>
+          <w:tcPr>
+            <w:tcW w:w="2130" w:type="dxa"/>
+          </w:tcPr>
+          <w:p>
+            <w:pPr>
+              <w:rPr>
+                <w:rFonts w:ascii="微软雅黑" w:eastAsia="微软雅黑" w:hAnsi="微软雅黑"/>
+              </w:rPr>
+            </w:pPr>
+            <w:proofErr w:type="gramStart"/>
             <w:r>
               <w:rPr>
                 <w:rFonts w:ascii="微软雅黑" w:eastAsia="微软雅黑" w:hAnsi="微软雅黑" w:hint="eastAsia"/>
               </w:rPr>
               <w:t>string</w:t>
             </w:r>
+            <w:proofErr w:type="gramEnd"/>
           </w:p>
         </w:tc>
         <w:tc>
@@ -647,30 +707,34 @@
                 <w:rFonts w:ascii="微软雅黑" w:eastAsia="微软雅黑" w:hAnsi="微软雅黑"/>
               </w:rPr>
             </w:pPr>
+            <w:proofErr w:type="gramStart"/>
             <w:r>
               <w:rPr>
                 <w:rFonts w:ascii="微软雅黑" w:eastAsia="微软雅黑" w:hAnsi="微软雅黑" w:hint="eastAsia"/>
               </w:rPr>
               <w:t>password</w:t>
             </w:r>
-          </w:p>
-        </w:tc>
-        <w:tc>
-          <w:tcPr>
-            <w:tcW w:w="2130" w:type="dxa"/>
-          </w:tcPr>
-          <w:p>
-            <w:pPr>
-              <w:rPr>
-                <w:rFonts w:ascii="微软雅黑" w:eastAsia="微软雅黑" w:hAnsi="微软雅黑"/>
-              </w:rPr>
-            </w:pPr>
+            <w:proofErr w:type="gramEnd"/>
+          </w:p>
+        </w:tc>
+        <w:tc>
+          <w:tcPr>
+            <w:tcW w:w="2130" w:type="dxa"/>
+          </w:tcPr>
+          <w:p>
+            <w:pPr>
+              <w:rPr>
+                <w:rFonts w:ascii="微软雅黑" w:eastAsia="微软雅黑" w:hAnsi="微软雅黑"/>
+              </w:rPr>
+            </w:pPr>
+            <w:proofErr w:type="gramStart"/>
             <w:r>
               <w:rPr>
                 <w:rFonts w:ascii="微软雅黑" w:eastAsia="微软雅黑" w:hAnsi="微软雅黑" w:hint="eastAsia"/>
               </w:rPr>
               <w:t>string</w:t>
             </w:r>
+            <w:proofErr w:type="gramEnd"/>
           </w:p>
         </w:tc>
         <w:tc>
@@ -776,6 +840,7 @@
                 <w:rFonts w:ascii="微软雅黑" w:eastAsia="微软雅黑" w:hAnsi="微软雅黑"/>
               </w:rPr>
             </w:pPr>
+            <w:proofErr w:type="gramStart"/>
             <w:r>
               <w:rPr>
                 <w:rFonts w:ascii="微软雅黑" w:eastAsia="微软雅黑" w:hAnsi="微软雅黑" w:hint="eastAsia"/>
@@ -783,6 +848,7 @@
               <w:lastRenderedPageBreak/>
               <w:t>android</w:t>
             </w:r>
+            <w:proofErr w:type="gramEnd"/>
           </w:p>
         </w:tc>
         <w:tc>
@@ -817,7 +883,21 @@
               <w:rPr>
                 <w:rFonts w:ascii="微软雅黑" w:eastAsia="微软雅黑" w:hAnsi="微软雅黑" w:hint="eastAsia"/>
               </w:rPr>
-              <w:t>如果是安卓必须该字段，ios则必须无</w:t>
+              <w:t>如果是安卓必须该字段，</w:t>
+            </w:r>
+            <w:proofErr w:type="spellStart"/>
+            <w:r>
+              <w:rPr>
+                <w:rFonts w:ascii="微软雅黑" w:eastAsia="微软雅黑" w:hAnsi="微软雅黑" w:hint="eastAsia"/>
+              </w:rPr>
+              <w:t>ios</w:t>
+            </w:r>
+            <w:proofErr w:type="spellEnd"/>
+            <w:r>
+              <w:rPr>
+                <w:rFonts w:ascii="微软雅黑" w:eastAsia="微软雅黑" w:hAnsi="微软雅黑" w:hint="eastAsia"/>
+              </w:rPr>
+              <w:t>则必须无</w:t>
             </w:r>
           </w:p>
         </w:tc>
@@ -833,12 +913,16 @@
                 <w:rFonts w:ascii="微软雅黑" w:eastAsia="微软雅黑" w:hAnsi="微软雅黑"/>
               </w:rPr>
             </w:pPr>
+            <w:proofErr w:type="spellStart"/>
+            <w:proofErr w:type="gramStart"/>
             <w:r>
               <w:rPr>
                 <w:rFonts w:ascii="微软雅黑" w:eastAsia="微软雅黑" w:hAnsi="微软雅黑" w:hint="eastAsia"/>
               </w:rPr>
               <w:t>ios</w:t>
             </w:r>
+            <w:proofErr w:type="spellEnd"/>
+            <w:proofErr w:type="gramEnd"/>
           </w:p>
         </w:tc>
         <w:tc>
@@ -873,7 +957,21 @@
               <w:rPr>
                 <w:rFonts w:ascii="微软雅黑" w:eastAsia="微软雅黑" w:hAnsi="微软雅黑" w:hint="eastAsia"/>
               </w:rPr>
-              <w:t>如果是ios则必须有，android则必须无</w:t>
+              <w:t>如果是</w:t>
+            </w:r>
+            <w:proofErr w:type="spellStart"/>
+            <w:r>
+              <w:rPr>
+                <w:rFonts w:ascii="微软雅黑" w:eastAsia="微软雅黑" w:hAnsi="微软雅黑" w:hint="eastAsia"/>
+              </w:rPr>
+              <w:t>ios</w:t>
+            </w:r>
+            <w:proofErr w:type="spellEnd"/>
+            <w:r>
+              <w:rPr>
+                <w:rFonts w:ascii="微软雅黑" w:eastAsia="微软雅黑" w:hAnsi="微软雅黑" w:hint="eastAsia"/>
+              </w:rPr>
+              <w:t>则必须有，android则必须无</w:t>
             </w:r>
           </w:p>
         </w:tc>
@@ -1232,24 +1330,27 @@
                 <w:rFonts w:ascii="微软雅黑" w:eastAsia="微软雅黑" w:hAnsi="微软雅黑"/>
               </w:rPr>
             </w:pPr>
+            <w:proofErr w:type="gramStart"/>
             <w:r>
               <w:rPr>
                 <w:rFonts w:ascii="微软雅黑" w:eastAsia="微软雅黑" w:hAnsi="微软雅黑"/>
               </w:rPr>
               <w:t>status</w:t>
             </w:r>
-          </w:p>
-        </w:tc>
-        <w:tc>
-          <w:tcPr>
-            <w:tcW w:w="2130" w:type="dxa"/>
-          </w:tcPr>
-          <w:p>
-            <w:pPr>
-              <w:rPr>
-                <w:rFonts w:ascii="微软雅黑" w:eastAsia="微软雅黑" w:hAnsi="微软雅黑"/>
-              </w:rPr>
-            </w:pPr>
+            <w:proofErr w:type="gramEnd"/>
+          </w:p>
+        </w:tc>
+        <w:tc>
+          <w:tcPr>
+            <w:tcW w:w="2130" w:type="dxa"/>
+          </w:tcPr>
+          <w:p>
+            <w:pPr>
+              <w:rPr>
+                <w:rFonts w:ascii="微软雅黑" w:eastAsia="微软雅黑" w:hAnsi="微软雅黑"/>
+              </w:rPr>
+            </w:pPr>
+            <w:proofErr w:type="spellStart"/>
             <w:r>
               <w:rPr>
                 <w:rFonts w:ascii="微软雅黑" w:eastAsia="微软雅黑" w:hAnsi="微软雅黑"/>
@@ -1262,6 +1363,7 @@
               </w:rPr>
               <w:t>nt</w:t>
             </w:r>
+            <w:proofErr w:type="spellEnd"/>
           </w:p>
         </w:tc>
         <w:tc>
@@ -1294,30 +1396,34 @@
                 <w:rFonts w:ascii="微软雅黑" w:eastAsia="微软雅黑" w:hAnsi="微软雅黑"/>
               </w:rPr>
             </w:pPr>
+            <w:proofErr w:type="gramStart"/>
             <w:r>
               <w:rPr>
                 <w:rFonts w:ascii="微软雅黑" w:eastAsia="微软雅黑" w:hAnsi="微软雅黑"/>
               </w:rPr>
               <w:t>message</w:t>
             </w:r>
-          </w:p>
-        </w:tc>
-        <w:tc>
-          <w:tcPr>
-            <w:tcW w:w="2130" w:type="dxa"/>
-          </w:tcPr>
-          <w:p>
-            <w:pPr>
-              <w:rPr>
-                <w:rFonts w:ascii="微软雅黑" w:eastAsia="微软雅黑" w:hAnsi="微软雅黑"/>
-              </w:rPr>
-            </w:pPr>
+            <w:proofErr w:type="gramEnd"/>
+          </w:p>
+        </w:tc>
+        <w:tc>
+          <w:tcPr>
+            <w:tcW w:w="2130" w:type="dxa"/>
+          </w:tcPr>
+          <w:p>
+            <w:pPr>
+              <w:rPr>
+                <w:rFonts w:ascii="微软雅黑" w:eastAsia="微软雅黑" w:hAnsi="微软雅黑"/>
+              </w:rPr>
+            </w:pPr>
+            <w:proofErr w:type="gramStart"/>
             <w:r>
               <w:rPr>
                 <w:rFonts w:ascii="微软雅黑" w:eastAsia="微软雅黑" w:hAnsi="微软雅黑" w:hint="eastAsia"/>
               </w:rPr>
               <w:t>string</w:t>
             </w:r>
+            <w:proofErr w:type="gramEnd"/>
           </w:p>
         </w:tc>
         <w:tc>
@@ -1350,6 +1456,7 @@
                 <w:rFonts w:ascii="微软雅黑" w:eastAsia="微软雅黑" w:hAnsi="微软雅黑"/>
               </w:rPr>
             </w:pPr>
+            <w:proofErr w:type="gramStart"/>
             <w:r>
               <w:rPr>
                 <w:rFonts w:ascii="微软雅黑" w:eastAsia="微软雅黑" w:hAnsi="微软雅黑"/>
@@ -1362,24 +1469,27 @@
               </w:rPr>
               <w:t>ata</w:t>
             </w:r>
-          </w:p>
-        </w:tc>
-        <w:tc>
-          <w:tcPr>
-            <w:tcW w:w="2130" w:type="dxa"/>
-          </w:tcPr>
-          <w:p>
-            <w:pPr>
-              <w:rPr>
-                <w:rFonts w:ascii="微软雅黑" w:eastAsia="微软雅黑" w:hAnsi="微软雅黑"/>
-              </w:rPr>
-            </w:pPr>
+            <w:proofErr w:type="gramEnd"/>
+          </w:p>
+        </w:tc>
+        <w:tc>
+          <w:tcPr>
+            <w:tcW w:w="2130" w:type="dxa"/>
+          </w:tcPr>
+          <w:p>
+            <w:pPr>
+              <w:rPr>
+                <w:rFonts w:ascii="微软雅黑" w:eastAsia="微软雅黑" w:hAnsi="微软雅黑"/>
+              </w:rPr>
+            </w:pPr>
+            <w:proofErr w:type="gramStart"/>
             <w:r>
               <w:rPr>
                 <w:rFonts w:ascii="微软雅黑" w:eastAsia="微软雅黑" w:hAnsi="微软雅黑" w:hint="eastAsia"/>
               </w:rPr>
               <w:t>string</w:t>
             </w:r>
+            <w:proofErr w:type="gramEnd"/>
           </w:p>
         </w:tc>
         <w:tc>
@@ -1614,7 +1724,7 @@
         </w:rPr>
         <w:t>访问地址：</w:t>
       </w:r>
-      <w:hyperlink r:id="rId8" w:history="1">
+      <w:hyperlink r:id="rId7" w:history="1">
         <w:r>
           <w:rPr>
             <w:rStyle w:val="a5"/>
@@ -1795,7 +1905,21 @@
         <w:rPr>
           <w:rFonts w:ascii="微软雅黑" w:eastAsia="微软雅黑" w:hAnsi="微软雅黑"/>
         </w:rPr>
-        <w:t>"loginname": "</w:t>
+        <w:t>"</w:t>
+      </w:r>
+      <w:proofErr w:type="spellStart"/>
+      <w:r>
+        <w:rPr>
+          <w:rFonts w:ascii="微软雅黑" w:eastAsia="微软雅黑" w:hAnsi="微软雅黑"/>
+        </w:rPr>
+        <w:t>loginname</w:t>
+      </w:r>
+      <w:proofErr w:type="spellEnd"/>
+      <w:r>
+        <w:rPr>
+          <w:rFonts w:ascii="微软雅黑" w:eastAsia="微软雅黑" w:hAnsi="微软雅黑"/>
+        </w:rPr>
+        <w:t>": "</w:t>
       </w:r>
       <w:r>
         <w:rPr>
@@ -1831,7 +1955,21 @@
         <w:rPr>
           <w:rFonts w:ascii="微软雅黑" w:eastAsia="微软雅黑" w:hAnsi="微软雅黑"/>
         </w:rPr>
-        <w:t>"realname": "</w:t>
+        <w:t>"</w:t>
+      </w:r>
+      <w:proofErr w:type="spellStart"/>
+      <w:r>
+        <w:rPr>
+          <w:rFonts w:ascii="微软雅黑" w:eastAsia="微软雅黑" w:hAnsi="微软雅黑"/>
+        </w:rPr>
+        <w:t>realname</w:t>
+      </w:r>
+      <w:proofErr w:type="spellEnd"/>
+      <w:r>
+        <w:rPr>
+          <w:rFonts w:ascii="微软雅黑" w:eastAsia="微软雅黑" w:hAnsi="微软雅黑"/>
+        </w:rPr>
+        <w:t>": "</w:t>
       </w:r>
       <w:r>
         <w:rPr>
@@ -2104,30 +2242,36 @@
                 <w:rFonts w:ascii="微软雅黑" w:eastAsia="微软雅黑" w:hAnsi="微软雅黑"/>
               </w:rPr>
             </w:pPr>
+            <w:proofErr w:type="gramStart"/>
             <w:r>
               <w:rPr>
                 <w:rFonts w:ascii="微软雅黑" w:eastAsia="微软雅黑" w:hAnsi="微软雅黑"/>
               </w:rPr>
               <w:t>status</w:t>
             </w:r>
-          </w:p>
-        </w:tc>
-        <w:tc>
-          <w:tcPr>
-            <w:tcW w:w="2130" w:type="dxa"/>
-          </w:tcPr>
-          <w:p>
-            <w:pPr>
-              <w:rPr>
-                <w:rFonts w:ascii="微软雅黑" w:eastAsia="微软雅黑" w:hAnsi="微软雅黑"/>
-              </w:rPr>
-            </w:pPr>
+            <w:proofErr w:type="gramEnd"/>
+          </w:p>
+        </w:tc>
+        <w:tc>
+          <w:tcPr>
+            <w:tcW w:w="2130" w:type="dxa"/>
+          </w:tcPr>
+          <w:p>
+            <w:pPr>
+              <w:rPr>
+                <w:rFonts w:ascii="微软雅黑" w:eastAsia="微软雅黑" w:hAnsi="微软雅黑"/>
+              </w:rPr>
+            </w:pPr>
+            <w:proofErr w:type="spellStart"/>
+            <w:proofErr w:type="gramStart"/>
             <w:r>
               <w:rPr>
                 <w:rFonts w:ascii="微软雅黑" w:eastAsia="微软雅黑" w:hAnsi="微软雅黑" w:hint="eastAsia"/>
               </w:rPr>
               <w:t>int</w:t>
             </w:r>
+            <w:proofErr w:type="spellEnd"/>
+            <w:proofErr w:type="gramEnd"/>
           </w:p>
         </w:tc>
         <w:tc>
@@ -2160,30 +2304,34 @@
                 <w:rFonts w:ascii="微软雅黑" w:eastAsia="微软雅黑" w:hAnsi="微软雅黑"/>
               </w:rPr>
             </w:pPr>
+            <w:proofErr w:type="gramStart"/>
             <w:r>
               <w:rPr>
                 <w:rFonts w:ascii="微软雅黑" w:eastAsia="微软雅黑" w:hAnsi="微软雅黑"/>
               </w:rPr>
               <w:t>message</w:t>
             </w:r>
-          </w:p>
-        </w:tc>
-        <w:tc>
-          <w:tcPr>
-            <w:tcW w:w="2130" w:type="dxa"/>
-          </w:tcPr>
-          <w:p>
-            <w:pPr>
-              <w:rPr>
-                <w:rFonts w:ascii="微软雅黑" w:eastAsia="微软雅黑" w:hAnsi="微软雅黑"/>
-              </w:rPr>
-            </w:pPr>
+            <w:proofErr w:type="gramEnd"/>
+          </w:p>
+        </w:tc>
+        <w:tc>
+          <w:tcPr>
+            <w:tcW w:w="2130" w:type="dxa"/>
+          </w:tcPr>
+          <w:p>
+            <w:pPr>
+              <w:rPr>
+                <w:rFonts w:ascii="微软雅黑" w:eastAsia="微软雅黑" w:hAnsi="微软雅黑"/>
+              </w:rPr>
+            </w:pPr>
+            <w:proofErr w:type="gramStart"/>
             <w:r>
               <w:rPr>
                 <w:rFonts w:ascii="微软雅黑" w:eastAsia="微软雅黑" w:hAnsi="微软雅黑" w:hint="eastAsia"/>
               </w:rPr>
               <w:t>string</w:t>
             </w:r>
+            <w:proofErr w:type="gramEnd"/>
           </w:p>
         </w:tc>
         <w:tc>
@@ -2216,12 +2364,14 @@
                 <w:rFonts w:ascii="微软雅黑" w:eastAsia="微软雅黑" w:hAnsi="微软雅黑"/>
               </w:rPr>
             </w:pPr>
+            <w:proofErr w:type="gramStart"/>
             <w:r>
               <w:rPr>
                 <w:rFonts w:ascii="微软雅黑" w:eastAsia="微软雅黑" w:hAnsi="微软雅黑" w:hint="eastAsia"/>
               </w:rPr>
               <w:t>data</w:t>
             </w:r>
+            <w:proofErr w:type="gramEnd"/>
           </w:p>
         </w:tc>
         <w:tc>
@@ -2272,30 +2422,36 @@
                 <w:rFonts w:ascii="微软雅黑" w:eastAsia="微软雅黑" w:hAnsi="微软雅黑" w:hint="eastAsia"/>
               </w:rPr>
             </w:pPr>
+            <w:proofErr w:type="spellStart"/>
+            <w:proofErr w:type="gramStart"/>
             <w:r>
               <w:rPr>
                 <w:rFonts w:ascii="微软雅黑" w:eastAsia="微软雅黑" w:hAnsi="微软雅黑" w:hint="eastAsia"/>
               </w:rPr>
               <w:t>loginname</w:t>
             </w:r>
-          </w:p>
-        </w:tc>
-        <w:tc>
-          <w:tcPr>
-            <w:tcW w:w="2130" w:type="dxa"/>
-          </w:tcPr>
-          <w:p>
-            <w:pPr>
-              <w:rPr>
-                <w:rFonts w:ascii="微软雅黑" w:eastAsia="微软雅黑" w:hAnsi="微软雅黑" w:hint="eastAsia"/>
-              </w:rPr>
-            </w:pPr>
+            <w:proofErr w:type="spellEnd"/>
+            <w:proofErr w:type="gramEnd"/>
+          </w:p>
+        </w:tc>
+        <w:tc>
+          <w:tcPr>
+            <w:tcW w:w="2130" w:type="dxa"/>
+          </w:tcPr>
+          <w:p>
+            <w:pPr>
+              <w:rPr>
+                <w:rFonts w:ascii="微软雅黑" w:eastAsia="微软雅黑" w:hAnsi="微软雅黑" w:hint="eastAsia"/>
+              </w:rPr>
+            </w:pPr>
+            <w:proofErr w:type="gramStart"/>
             <w:r>
               <w:rPr>
                 <w:rFonts w:ascii="微软雅黑" w:eastAsia="微软雅黑" w:hAnsi="微软雅黑" w:hint="eastAsia"/>
               </w:rPr>
               <w:t>string</w:t>
             </w:r>
+            <w:proofErr w:type="gramEnd"/>
           </w:p>
         </w:tc>
         <w:tc>
@@ -2328,30 +2484,34 @@
                 <w:rFonts w:ascii="微软雅黑" w:eastAsia="微软雅黑" w:hAnsi="微软雅黑" w:hint="eastAsia"/>
               </w:rPr>
             </w:pPr>
+            <w:proofErr w:type="gramStart"/>
             <w:r>
               <w:rPr>
                 <w:rFonts w:ascii="微软雅黑" w:eastAsia="微软雅黑" w:hAnsi="微软雅黑" w:hint="eastAsia"/>
               </w:rPr>
               <w:t>nickname</w:t>
             </w:r>
-          </w:p>
-        </w:tc>
-        <w:tc>
-          <w:tcPr>
-            <w:tcW w:w="2130" w:type="dxa"/>
-          </w:tcPr>
-          <w:p>
-            <w:pPr>
-              <w:rPr>
-                <w:rFonts w:ascii="微软雅黑" w:eastAsia="微软雅黑" w:hAnsi="微软雅黑" w:hint="eastAsia"/>
-              </w:rPr>
-            </w:pPr>
+            <w:proofErr w:type="gramEnd"/>
+          </w:p>
+        </w:tc>
+        <w:tc>
+          <w:tcPr>
+            <w:tcW w:w="2130" w:type="dxa"/>
+          </w:tcPr>
+          <w:p>
+            <w:pPr>
+              <w:rPr>
+                <w:rFonts w:ascii="微软雅黑" w:eastAsia="微软雅黑" w:hAnsi="微软雅黑" w:hint="eastAsia"/>
+              </w:rPr>
+            </w:pPr>
+            <w:proofErr w:type="gramStart"/>
             <w:r>
               <w:rPr>
                 <w:rFonts w:ascii="微软雅黑" w:eastAsia="微软雅黑" w:hAnsi="微软雅黑" w:hint="eastAsia"/>
               </w:rPr>
               <w:t>string</w:t>
             </w:r>
+            <w:proofErr w:type="gramEnd"/>
           </w:p>
         </w:tc>
         <w:tc>
@@ -2384,30 +2544,36 @@
                 <w:rFonts w:ascii="微软雅黑" w:eastAsia="微软雅黑" w:hAnsi="微软雅黑" w:hint="eastAsia"/>
               </w:rPr>
             </w:pPr>
+            <w:proofErr w:type="spellStart"/>
+            <w:proofErr w:type="gramStart"/>
             <w:r>
               <w:rPr>
                 <w:rFonts w:ascii="微软雅黑" w:eastAsia="微软雅黑" w:hAnsi="微软雅黑" w:hint="eastAsia"/>
               </w:rPr>
               <w:t>realname</w:t>
             </w:r>
-          </w:p>
-        </w:tc>
-        <w:tc>
-          <w:tcPr>
-            <w:tcW w:w="2130" w:type="dxa"/>
-          </w:tcPr>
-          <w:p>
-            <w:pPr>
-              <w:rPr>
-                <w:rFonts w:ascii="微软雅黑" w:eastAsia="微软雅黑" w:hAnsi="微软雅黑" w:hint="eastAsia"/>
-              </w:rPr>
-            </w:pPr>
+            <w:proofErr w:type="spellEnd"/>
+            <w:proofErr w:type="gramEnd"/>
+          </w:p>
+        </w:tc>
+        <w:tc>
+          <w:tcPr>
+            <w:tcW w:w="2130" w:type="dxa"/>
+          </w:tcPr>
+          <w:p>
+            <w:pPr>
+              <w:rPr>
+                <w:rFonts w:ascii="微软雅黑" w:eastAsia="微软雅黑" w:hAnsi="微软雅黑" w:hint="eastAsia"/>
+              </w:rPr>
+            </w:pPr>
+            <w:proofErr w:type="gramStart"/>
             <w:r>
               <w:rPr>
                 <w:rFonts w:ascii="微软雅黑" w:eastAsia="微软雅黑" w:hAnsi="微软雅黑" w:hint="eastAsia"/>
               </w:rPr>
               <w:t>string</w:t>
             </w:r>
+            <w:proofErr w:type="gramEnd"/>
           </w:p>
         </w:tc>
         <w:tc>
@@ -2440,30 +2606,34 @@
                 <w:rFonts w:ascii="微软雅黑" w:eastAsia="微软雅黑" w:hAnsi="微软雅黑" w:hint="eastAsia"/>
               </w:rPr>
             </w:pPr>
+            <w:proofErr w:type="gramStart"/>
             <w:r>
               <w:rPr>
                 <w:rFonts w:ascii="微软雅黑" w:eastAsia="微软雅黑" w:hAnsi="微软雅黑" w:hint="eastAsia"/>
               </w:rPr>
               <w:t>avatar</w:t>
             </w:r>
-          </w:p>
-        </w:tc>
-        <w:tc>
-          <w:tcPr>
-            <w:tcW w:w="2130" w:type="dxa"/>
-          </w:tcPr>
-          <w:p>
-            <w:pPr>
-              <w:rPr>
-                <w:rFonts w:ascii="微软雅黑" w:eastAsia="微软雅黑" w:hAnsi="微软雅黑" w:hint="eastAsia"/>
-              </w:rPr>
-            </w:pPr>
+            <w:proofErr w:type="gramEnd"/>
+          </w:p>
+        </w:tc>
+        <w:tc>
+          <w:tcPr>
+            <w:tcW w:w="2130" w:type="dxa"/>
+          </w:tcPr>
+          <w:p>
+            <w:pPr>
+              <w:rPr>
+                <w:rFonts w:ascii="微软雅黑" w:eastAsia="微软雅黑" w:hAnsi="微软雅黑" w:hint="eastAsia"/>
+              </w:rPr>
+            </w:pPr>
+            <w:proofErr w:type="gramStart"/>
             <w:r>
               <w:rPr>
                 <w:rFonts w:ascii="微软雅黑" w:eastAsia="微软雅黑" w:hAnsi="微软雅黑" w:hint="eastAsia"/>
               </w:rPr>
               <w:t>string</w:t>
             </w:r>
+            <w:proofErr w:type="gramEnd"/>
           </w:p>
         </w:tc>
         <w:tc>
@@ -2502,30 +2672,34 @@
                 <w:rFonts w:ascii="微软雅黑" w:eastAsia="微软雅黑" w:hAnsi="微软雅黑" w:hint="eastAsia"/>
               </w:rPr>
             </w:pPr>
+            <w:proofErr w:type="gramStart"/>
             <w:r>
               <w:rPr>
                 <w:rFonts w:ascii="微软雅黑" w:eastAsia="微软雅黑" w:hAnsi="微软雅黑" w:hint="eastAsia"/>
               </w:rPr>
               <w:t>sex</w:t>
             </w:r>
-          </w:p>
-        </w:tc>
-        <w:tc>
-          <w:tcPr>
-            <w:tcW w:w="2130" w:type="dxa"/>
-          </w:tcPr>
-          <w:p>
-            <w:pPr>
-              <w:rPr>
-                <w:rFonts w:ascii="微软雅黑" w:eastAsia="微软雅黑" w:hAnsi="微软雅黑" w:hint="eastAsia"/>
-              </w:rPr>
-            </w:pPr>
+            <w:proofErr w:type="gramEnd"/>
+          </w:p>
+        </w:tc>
+        <w:tc>
+          <w:tcPr>
+            <w:tcW w:w="2130" w:type="dxa"/>
+          </w:tcPr>
+          <w:p>
+            <w:pPr>
+              <w:rPr>
+                <w:rFonts w:ascii="微软雅黑" w:eastAsia="微软雅黑" w:hAnsi="微软雅黑" w:hint="eastAsia"/>
+              </w:rPr>
+            </w:pPr>
+            <w:proofErr w:type="gramStart"/>
             <w:r>
               <w:rPr>
                 <w:rFonts w:ascii="微软雅黑" w:eastAsia="微软雅黑" w:hAnsi="微软雅黑" w:hint="eastAsia"/>
               </w:rPr>
               <w:t>string</w:t>
             </w:r>
+            <w:proofErr w:type="gramEnd"/>
           </w:p>
         </w:tc>
         <w:tc>
@@ -2564,30 +2738,36 @@
                 <w:rFonts w:ascii="微软雅黑" w:eastAsia="微软雅黑" w:hAnsi="微软雅黑" w:hint="eastAsia"/>
               </w:rPr>
             </w:pPr>
+            <w:proofErr w:type="spellStart"/>
+            <w:proofErr w:type="gramStart"/>
             <w:r>
               <w:rPr>
                 <w:rFonts w:ascii="微软雅黑" w:eastAsia="微软雅黑" w:hAnsi="微软雅黑" w:hint="eastAsia"/>
               </w:rPr>
               <w:t>addres</w:t>
             </w:r>
-          </w:p>
-        </w:tc>
-        <w:tc>
-          <w:tcPr>
-            <w:tcW w:w="2130" w:type="dxa"/>
-          </w:tcPr>
-          <w:p>
-            <w:pPr>
-              <w:rPr>
-                <w:rFonts w:ascii="微软雅黑" w:eastAsia="微软雅黑" w:hAnsi="微软雅黑" w:hint="eastAsia"/>
-              </w:rPr>
-            </w:pPr>
+            <w:proofErr w:type="spellEnd"/>
+            <w:proofErr w:type="gramEnd"/>
+          </w:p>
+        </w:tc>
+        <w:tc>
+          <w:tcPr>
+            <w:tcW w:w="2130" w:type="dxa"/>
+          </w:tcPr>
+          <w:p>
+            <w:pPr>
+              <w:rPr>
+                <w:rFonts w:ascii="微软雅黑" w:eastAsia="微软雅黑" w:hAnsi="微软雅黑" w:hint="eastAsia"/>
+              </w:rPr>
+            </w:pPr>
+            <w:proofErr w:type="gramStart"/>
             <w:r>
               <w:rPr>
                 <w:rFonts w:ascii="微软雅黑" w:eastAsia="微软雅黑" w:hAnsi="微软雅黑" w:hint="eastAsia"/>
               </w:rPr>
               <w:t>string</w:t>
             </w:r>
+            <w:proofErr w:type="gramEnd"/>
           </w:p>
         </w:tc>
         <w:tc>
@@ -2620,30 +2800,34 @@
                 <w:rFonts w:ascii="微软雅黑" w:eastAsia="微软雅黑" w:hAnsi="微软雅黑" w:hint="eastAsia"/>
               </w:rPr>
             </w:pPr>
+            <w:proofErr w:type="gramStart"/>
             <w:r>
               <w:rPr>
                 <w:rFonts w:ascii="微软雅黑" w:eastAsia="微软雅黑" w:hAnsi="微软雅黑" w:hint="eastAsia"/>
               </w:rPr>
               <w:t>birthday</w:t>
             </w:r>
-          </w:p>
-        </w:tc>
-        <w:tc>
-          <w:tcPr>
-            <w:tcW w:w="2130" w:type="dxa"/>
-          </w:tcPr>
-          <w:p>
-            <w:pPr>
-              <w:rPr>
-                <w:rFonts w:ascii="微软雅黑" w:eastAsia="微软雅黑" w:hAnsi="微软雅黑" w:hint="eastAsia"/>
-              </w:rPr>
-            </w:pPr>
+            <w:proofErr w:type="gramEnd"/>
+          </w:p>
+        </w:tc>
+        <w:tc>
+          <w:tcPr>
+            <w:tcW w:w="2130" w:type="dxa"/>
+          </w:tcPr>
+          <w:p>
+            <w:pPr>
+              <w:rPr>
+                <w:rFonts w:ascii="微软雅黑" w:eastAsia="微软雅黑" w:hAnsi="微软雅黑" w:hint="eastAsia"/>
+              </w:rPr>
+            </w:pPr>
+            <w:proofErr w:type="gramStart"/>
             <w:r>
               <w:rPr>
                 <w:rFonts w:ascii="微软雅黑" w:eastAsia="微软雅黑" w:hAnsi="微软雅黑" w:hint="eastAsia"/>
               </w:rPr>
               <w:t>date</w:t>
             </w:r>
+            <w:proofErr w:type="gramEnd"/>
           </w:p>
         </w:tc>
         <w:tc>
@@ -2676,30 +2860,34 @@
                 <w:rFonts w:ascii="微软雅黑" w:eastAsia="微软雅黑" w:hAnsi="微软雅黑" w:hint="eastAsia"/>
               </w:rPr>
             </w:pPr>
+            <w:proofErr w:type="gramStart"/>
             <w:r>
               <w:rPr>
                 <w:rFonts w:ascii="微软雅黑" w:eastAsia="微软雅黑" w:hAnsi="微软雅黑" w:hint="eastAsia"/>
               </w:rPr>
               <w:t>remark</w:t>
             </w:r>
-          </w:p>
-        </w:tc>
-        <w:tc>
-          <w:tcPr>
-            <w:tcW w:w="2130" w:type="dxa"/>
-          </w:tcPr>
-          <w:p>
-            <w:pPr>
-              <w:rPr>
-                <w:rFonts w:ascii="微软雅黑" w:eastAsia="微软雅黑" w:hAnsi="微软雅黑" w:hint="eastAsia"/>
-              </w:rPr>
-            </w:pPr>
+            <w:proofErr w:type="gramEnd"/>
+          </w:p>
+        </w:tc>
+        <w:tc>
+          <w:tcPr>
+            <w:tcW w:w="2130" w:type="dxa"/>
+          </w:tcPr>
+          <w:p>
+            <w:pPr>
+              <w:rPr>
+                <w:rFonts w:ascii="微软雅黑" w:eastAsia="微软雅黑" w:hAnsi="微软雅黑" w:hint="eastAsia"/>
+              </w:rPr>
+            </w:pPr>
+            <w:proofErr w:type="gramStart"/>
             <w:r>
               <w:rPr>
                 <w:rFonts w:ascii="微软雅黑" w:eastAsia="微软雅黑" w:hAnsi="微软雅黑" w:hint="eastAsia"/>
               </w:rPr>
               <w:t>string</w:t>
             </w:r>
+            <w:proofErr w:type="gramEnd"/>
           </w:p>
         </w:tc>
         <w:tc>
@@ -2732,30 +2920,36 @@
                 <w:rFonts w:ascii="微软雅黑" w:eastAsia="微软雅黑" w:hAnsi="微软雅黑" w:hint="eastAsia"/>
               </w:rPr>
             </w:pPr>
+            <w:proofErr w:type="gramStart"/>
             <w:r>
               <w:rPr>
                 <w:rFonts w:ascii="微软雅黑" w:eastAsia="微软雅黑" w:hAnsi="微软雅黑" w:hint="eastAsia"/>
               </w:rPr>
               <w:t>weight</w:t>
             </w:r>
-          </w:p>
-        </w:tc>
-        <w:tc>
-          <w:tcPr>
-            <w:tcW w:w="2130" w:type="dxa"/>
-          </w:tcPr>
-          <w:p>
-            <w:pPr>
-              <w:rPr>
-                <w:rFonts w:ascii="微软雅黑" w:eastAsia="微软雅黑" w:hAnsi="微软雅黑" w:hint="eastAsia"/>
-              </w:rPr>
-            </w:pPr>
+            <w:proofErr w:type="gramEnd"/>
+          </w:p>
+        </w:tc>
+        <w:tc>
+          <w:tcPr>
+            <w:tcW w:w="2130" w:type="dxa"/>
+          </w:tcPr>
+          <w:p>
+            <w:pPr>
+              <w:rPr>
+                <w:rFonts w:ascii="微软雅黑" w:eastAsia="微软雅黑" w:hAnsi="微软雅黑" w:hint="eastAsia"/>
+              </w:rPr>
+            </w:pPr>
+            <w:proofErr w:type="spellStart"/>
+            <w:proofErr w:type="gramStart"/>
             <w:r>
               <w:rPr>
                 <w:rFonts w:ascii="微软雅黑" w:eastAsia="微软雅黑" w:hAnsi="微软雅黑" w:hint="eastAsia"/>
               </w:rPr>
               <w:t>int</w:t>
             </w:r>
+            <w:proofErr w:type="spellEnd"/>
+            <w:proofErr w:type="gramEnd"/>
           </w:p>
         </w:tc>
         <w:tc>
@@ -2788,30 +2982,36 @@
                 <w:rFonts w:ascii="微软雅黑" w:eastAsia="微软雅黑" w:hAnsi="微软雅黑" w:hint="eastAsia"/>
               </w:rPr>
             </w:pPr>
+            <w:proofErr w:type="gramStart"/>
             <w:r>
               <w:rPr>
                 <w:rFonts w:ascii="微软雅黑" w:eastAsia="微软雅黑" w:hAnsi="微软雅黑" w:hint="eastAsia"/>
               </w:rPr>
               <w:t>height</w:t>
             </w:r>
-          </w:p>
-        </w:tc>
-        <w:tc>
-          <w:tcPr>
-            <w:tcW w:w="2130" w:type="dxa"/>
-          </w:tcPr>
-          <w:p>
-            <w:pPr>
-              <w:rPr>
-                <w:rFonts w:ascii="微软雅黑" w:eastAsia="微软雅黑" w:hAnsi="微软雅黑" w:hint="eastAsia"/>
-              </w:rPr>
-            </w:pPr>
+            <w:proofErr w:type="gramEnd"/>
+          </w:p>
+        </w:tc>
+        <w:tc>
+          <w:tcPr>
+            <w:tcW w:w="2130" w:type="dxa"/>
+          </w:tcPr>
+          <w:p>
+            <w:pPr>
+              <w:rPr>
+                <w:rFonts w:ascii="微软雅黑" w:eastAsia="微软雅黑" w:hAnsi="微软雅黑" w:hint="eastAsia"/>
+              </w:rPr>
+            </w:pPr>
+            <w:proofErr w:type="spellStart"/>
+            <w:proofErr w:type="gramStart"/>
             <w:r>
               <w:rPr>
                 <w:rFonts w:ascii="微软雅黑" w:eastAsia="微软雅黑" w:hAnsi="微软雅黑" w:hint="eastAsia"/>
               </w:rPr>
               <w:t>int</w:t>
             </w:r>
+            <w:proofErr w:type="spellEnd"/>
+            <w:proofErr w:type="gramEnd"/>
           </w:p>
         </w:tc>
         <w:tc>
@@ -2943,7 +3143,7 @@
         </w:rPr>
         <w:t>访问地址：</w:t>
       </w:r>
-      <w:hyperlink r:id="rId9" w:history="1">
+      <w:hyperlink r:id="rId8" w:history="1">
         <w:r>
           <w:rPr>
             <w:rStyle w:val="a5"/>
@@ -3018,7 +3218,21 @@
         <w:rPr>
           <w:rFonts w:ascii="微软雅黑" w:eastAsia="微软雅黑" w:hAnsi="微软雅黑"/>
         </w:rPr>
-        <w:t>"realname": "</w:t>
+        <w:t>"</w:t>
+      </w:r>
+      <w:proofErr w:type="spellStart"/>
+      <w:r>
+        <w:rPr>
+          <w:rFonts w:ascii="微软雅黑" w:eastAsia="微软雅黑" w:hAnsi="微软雅黑"/>
+        </w:rPr>
+        <w:t>realname</w:t>
+      </w:r>
+      <w:proofErr w:type="spellEnd"/>
+      <w:r>
+        <w:rPr>
+          <w:rFonts w:ascii="微软雅黑" w:eastAsia="微软雅黑" w:hAnsi="微软雅黑"/>
+        </w:rPr>
+        <w:t>": "</w:t>
       </w:r>
       <w:r>
         <w:rPr>
@@ -3334,30 +3548,36 @@
                 <w:rFonts w:ascii="微软雅黑" w:eastAsia="微软雅黑" w:hAnsi="微软雅黑"/>
               </w:rPr>
             </w:pPr>
+            <w:proofErr w:type="gramStart"/>
             <w:r>
               <w:rPr>
                 <w:rFonts w:ascii="微软雅黑" w:eastAsia="微软雅黑" w:hAnsi="微软雅黑"/>
               </w:rPr>
               <w:t>status</w:t>
             </w:r>
-          </w:p>
-        </w:tc>
-        <w:tc>
-          <w:tcPr>
-            <w:tcW w:w="2130" w:type="dxa"/>
-          </w:tcPr>
-          <w:p>
-            <w:pPr>
-              <w:rPr>
-                <w:rFonts w:ascii="微软雅黑" w:eastAsia="微软雅黑" w:hAnsi="微软雅黑"/>
-              </w:rPr>
-            </w:pPr>
+            <w:proofErr w:type="gramEnd"/>
+          </w:p>
+        </w:tc>
+        <w:tc>
+          <w:tcPr>
+            <w:tcW w:w="2130" w:type="dxa"/>
+          </w:tcPr>
+          <w:p>
+            <w:pPr>
+              <w:rPr>
+                <w:rFonts w:ascii="微软雅黑" w:eastAsia="微软雅黑" w:hAnsi="微软雅黑"/>
+              </w:rPr>
+            </w:pPr>
+            <w:proofErr w:type="spellStart"/>
+            <w:proofErr w:type="gramStart"/>
             <w:r>
               <w:rPr>
                 <w:rFonts w:ascii="微软雅黑" w:eastAsia="微软雅黑" w:hAnsi="微软雅黑" w:hint="eastAsia"/>
               </w:rPr>
               <w:t>int</w:t>
             </w:r>
+            <w:proofErr w:type="spellEnd"/>
+            <w:proofErr w:type="gramEnd"/>
           </w:p>
         </w:tc>
         <w:tc>
@@ -3390,30 +3610,34 @@
                 <w:rFonts w:ascii="微软雅黑" w:eastAsia="微软雅黑" w:hAnsi="微软雅黑"/>
               </w:rPr>
             </w:pPr>
+            <w:proofErr w:type="gramStart"/>
             <w:r>
               <w:rPr>
                 <w:rFonts w:ascii="微软雅黑" w:eastAsia="微软雅黑" w:hAnsi="微软雅黑"/>
               </w:rPr>
               <w:t>message</w:t>
             </w:r>
-          </w:p>
-        </w:tc>
-        <w:tc>
-          <w:tcPr>
-            <w:tcW w:w="2130" w:type="dxa"/>
-          </w:tcPr>
-          <w:p>
-            <w:pPr>
-              <w:rPr>
-                <w:rFonts w:ascii="微软雅黑" w:eastAsia="微软雅黑" w:hAnsi="微软雅黑"/>
-              </w:rPr>
-            </w:pPr>
+            <w:proofErr w:type="gramEnd"/>
+          </w:p>
+        </w:tc>
+        <w:tc>
+          <w:tcPr>
+            <w:tcW w:w="2130" w:type="dxa"/>
+          </w:tcPr>
+          <w:p>
+            <w:pPr>
+              <w:rPr>
+                <w:rFonts w:ascii="微软雅黑" w:eastAsia="微软雅黑" w:hAnsi="微软雅黑"/>
+              </w:rPr>
+            </w:pPr>
+            <w:proofErr w:type="gramStart"/>
             <w:r>
               <w:rPr>
                 <w:rFonts w:ascii="微软雅黑" w:eastAsia="微软雅黑" w:hAnsi="微软雅黑" w:hint="eastAsia"/>
               </w:rPr>
               <w:t>string</w:t>
             </w:r>
+            <w:proofErr w:type="gramEnd"/>
           </w:p>
         </w:tc>
         <w:tc>
@@ -3553,7 +3777,7 @@
         </w:rPr>
         <w:t>访问地址：</w:t>
       </w:r>
-      <w:hyperlink r:id="rId10" w:history="1">
+      <w:hyperlink r:id="rId9" w:history="1">
         <w:r>
           <w:rPr>
             <w:rStyle w:val="a5"/>
@@ -3808,30 +4032,36 @@
                 <w:rFonts w:ascii="微软雅黑" w:eastAsia="微软雅黑" w:hAnsi="微软雅黑"/>
               </w:rPr>
             </w:pPr>
+            <w:proofErr w:type="gramStart"/>
             <w:r>
               <w:rPr>
                 <w:rFonts w:ascii="微软雅黑" w:eastAsia="微软雅黑" w:hAnsi="微软雅黑"/>
               </w:rPr>
               <w:t>status</w:t>
             </w:r>
-          </w:p>
-        </w:tc>
-        <w:tc>
-          <w:tcPr>
-            <w:tcW w:w="2130" w:type="dxa"/>
-          </w:tcPr>
-          <w:p>
-            <w:pPr>
-              <w:rPr>
-                <w:rFonts w:ascii="微软雅黑" w:eastAsia="微软雅黑" w:hAnsi="微软雅黑"/>
-              </w:rPr>
-            </w:pPr>
+            <w:proofErr w:type="gramEnd"/>
+          </w:p>
+        </w:tc>
+        <w:tc>
+          <w:tcPr>
+            <w:tcW w:w="2130" w:type="dxa"/>
+          </w:tcPr>
+          <w:p>
+            <w:pPr>
+              <w:rPr>
+                <w:rFonts w:ascii="微软雅黑" w:eastAsia="微软雅黑" w:hAnsi="微软雅黑"/>
+              </w:rPr>
+            </w:pPr>
+            <w:proofErr w:type="spellStart"/>
+            <w:proofErr w:type="gramStart"/>
             <w:r>
               <w:rPr>
                 <w:rFonts w:ascii="微软雅黑" w:eastAsia="微软雅黑" w:hAnsi="微软雅黑" w:hint="eastAsia"/>
               </w:rPr>
               <w:t>int</w:t>
             </w:r>
+            <w:proofErr w:type="spellEnd"/>
+            <w:proofErr w:type="gramEnd"/>
           </w:p>
         </w:tc>
         <w:tc>
@@ -3864,30 +4094,34 @@
                 <w:rFonts w:ascii="微软雅黑" w:eastAsia="微软雅黑" w:hAnsi="微软雅黑"/>
               </w:rPr>
             </w:pPr>
+            <w:proofErr w:type="gramStart"/>
             <w:r>
               <w:rPr>
                 <w:rFonts w:ascii="微软雅黑" w:eastAsia="微软雅黑" w:hAnsi="微软雅黑"/>
               </w:rPr>
               <w:t>message</w:t>
             </w:r>
-          </w:p>
-        </w:tc>
-        <w:tc>
-          <w:tcPr>
-            <w:tcW w:w="2130" w:type="dxa"/>
-          </w:tcPr>
-          <w:p>
-            <w:pPr>
-              <w:rPr>
-                <w:rFonts w:ascii="微软雅黑" w:eastAsia="微软雅黑" w:hAnsi="微软雅黑"/>
-              </w:rPr>
-            </w:pPr>
+            <w:proofErr w:type="gramEnd"/>
+          </w:p>
+        </w:tc>
+        <w:tc>
+          <w:tcPr>
+            <w:tcW w:w="2130" w:type="dxa"/>
+          </w:tcPr>
+          <w:p>
+            <w:pPr>
+              <w:rPr>
+                <w:rFonts w:ascii="微软雅黑" w:eastAsia="微软雅黑" w:hAnsi="微软雅黑"/>
+              </w:rPr>
+            </w:pPr>
+            <w:proofErr w:type="gramStart"/>
             <w:r>
               <w:rPr>
                 <w:rFonts w:ascii="微软雅黑" w:eastAsia="微软雅黑" w:hAnsi="微软雅黑" w:hint="eastAsia"/>
               </w:rPr>
               <w:t>string</w:t>
             </w:r>
+            <w:proofErr w:type="gramEnd"/>
           </w:p>
         </w:tc>
         <w:tc>
@@ -3920,30 +4154,34 @@
                 <w:rFonts w:ascii="微软雅黑" w:eastAsia="微软雅黑" w:hAnsi="微软雅黑" w:hint="eastAsia"/>
               </w:rPr>
             </w:pPr>
+            <w:proofErr w:type="gramStart"/>
             <w:r>
               <w:rPr>
                 <w:rFonts w:ascii="微软雅黑" w:eastAsia="微软雅黑" w:hAnsi="微软雅黑" w:hint="eastAsia"/>
               </w:rPr>
               <w:t>data</w:t>
             </w:r>
-          </w:p>
-        </w:tc>
-        <w:tc>
-          <w:tcPr>
-            <w:tcW w:w="2130" w:type="dxa"/>
-          </w:tcPr>
-          <w:p>
-            <w:pPr>
-              <w:rPr>
-                <w:rFonts w:ascii="微软雅黑" w:eastAsia="微软雅黑" w:hAnsi="微软雅黑" w:hint="eastAsia"/>
-              </w:rPr>
-            </w:pPr>
+            <w:proofErr w:type="gramEnd"/>
+          </w:p>
+        </w:tc>
+        <w:tc>
+          <w:tcPr>
+            <w:tcW w:w="2130" w:type="dxa"/>
+          </w:tcPr>
+          <w:p>
+            <w:pPr>
+              <w:rPr>
+                <w:rFonts w:ascii="微软雅黑" w:eastAsia="微软雅黑" w:hAnsi="微软雅黑" w:hint="eastAsia"/>
+              </w:rPr>
+            </w:pPr>
+            <w:proofErr w:type="gramStart"/>
             <w:r>
               <w:rPr>
                 <w:rFonts w:ascii="微软雅黑" w:eastAsia="微软雅黑" w:hAnsi="微软雅黑" w:hint="eastAsia"/>
               </w:rPr>
               <w:t>string</w:t>
             </w:r>
+            <w:proofErr w:type="gramEnd"/>
           </w:p>
         </w:tc>
         <w:tc>
@@ -4049,7 +4287,7 @@
         </w:rPr>
         <w:t>访问地址：</w:t>
       </w:r>
-      <w:hyperlink r:id="rId11" w:history="1">
+      <w:hyperlink r:id="rId10" w:history="1">
         <w:r>
           <w:rPr>
             <w:rStyle w:val="a5"/>
@@ -4285,30 +4523,36 @@
                 <w:rFonts w:ascii="微软雅黑" w:eastAsia="微软雅黑" w:hAnsi="微软雅黑"/>
               </w:rPr>
             </w:pPr>
+            <w:proofErr w:type="gramStart"/>
             <w:r>
               <w:rPr>
                 <w:rFonts w:ascii="微软雅黑" w:eastAsia="微软雅黑" w:hAnsi="微软雅黑"/>
               </w:rPr>
               <w:t>status</w:t>
             </w:r>
-          </w:p>
-        </w:tc>
-        <w:tc>
-          <w:tcPr>
-            <w:tcW w:w="2130" w:type="dxa"/>
-          </w:tcPr>
-          <w:p>
-            <w:pPr>
-              <w:rPr>
-                <w:rFonts w:ascii="微软雅黑" w:eastAsia="微软雅黑" w:hAnsi="微软雅黑"/>
-              </w:rPr>
-            </w:pPr>
+            <w:proofErr w:type="gramEnd"/>
+          </w:p>
+        </w:tc>
+        <w:tc>
+          <w:tcPr>
+            <w:tcW w:w="2130" w:type="dxa"/>
+          </w:tcPr>
+          <w:p>
+            <w:pPr>
+              <w:rPr>
+                <w:rFonts w:ascii="微软雅黑" w:eastAsia="微软雅黑" w:hAnsi="微软雅黑"/>
+              </w:rPr>
+            </w:pPr>
+            <w:proofErr w:type="spellStart"/>
+            <w:proofErr w:type="gramStart"/>
             <w:r>
               <w:rPr>
                 <w:rFonts w:ascii="微软雅黑" w:eastAsia="微软雅黑" w:hAnsi="微软雅黑" w:hint="eastAsia"/>
               </w:rPr>
               <w:t>int</w:t>
             </w:r>
+            <w:proofErr w:type="spellEnd"/>
+            <w:proofErr w:type="gramEnd"/>
           </w:p>
         </w:tc>
         <w:tc>
@@ -4341,30 +4585,34 @@
                 <w:rFonts w:ascii="微软雅黑" w:eastAsia="微软雅黑" w:hAnsi="微软雅黑"/>
               </w:rPr>
             </w:pPr>
+            <w:proofErr w:type="gramStart"/>
             <w:r>
               <w:rPr>
                 <w:rFonts w:ascii="微软雅黑" w:eastAsia="微软雅黑" w:hAnsi="微软雅黑"/>
               </w:rPr>
               <w:t>message</w:t>
             </w:r>
-          </w:p>
-        </w:tc>
-        <w:tc>
-          <w:tcPr>
-            <w:tcW w:w="2130" w:type="dxa"/>
-          </w:tcPr>
-          <w:p>
-            <w:pPr>
-              <w:rPr>
-                <w:rFonts w:ascii="微软雅黑" w:eastAsia="微软雅黑" w:hAnsi="微软雅黑"/>
-              </w:rPr>
-            </w:pPr>
+            <w:proofErr w:type="gramEnd"/>
+          </w:p>
+        </w:tc>
+        <w:tc>
+          <w:tcPr>
+            <w:tcW w:w="2130" w:type="dxa"/>
+          </w:tcPr>
+          <w:p>
+            <w:pPr>
+              <w:rPr>
+                <w:rFonts w:ascii="微软雅黑" w:eastAsia="微软雅黑" w:hAnsi="微软雅黑"/>
+              </w:rPr>
+            </w:pPr>
+            <w:proofErr w:type="gramStart"/>
             <w:r>
               <w:rPr>
                 <w:rFonts w:ascii="微软雅黑" w:eastAsia="微软雅黑" w:hAnsi="微软雅黑" w:hint="eastAsia"/>
               </w:rPr>
               <w:t>string</w:t>
             </w:r>
+            <w:proofErr w:type="gramEnd"/>
           </w:p>
         </w:tc>
         <w:tc>
@@ -4397,12 +4645,14 @@
                 <w:rFonts w:ascii="微软雅黑" w:eastAsia="微软雅黑" w:hAnsi="微软雅黑" w:hint="eastAsia"/>
               </w:rPr>
             </w:pPr>
+            <w:proofErr w:type="gramStart"/>
             <w:r>
               <w:rPr>
                 <w:rFonts w:ascii="微软雅黑" w:eastAsia="微软雅黑" w:hAnsi="微软雅黑" w:hint="eastAsia"/>
               </w:rPr>
               <w:t>data</w:t>
             </w:r>
+            <w:proofErr w:type="gramEnd"/>
           </w:p>
         </w:tc>
         <w:tc>
@@ -4453,30 +4703,36 @@
                 <w:rFonts w:ascii="微软雅黑" w:eastAsia="微软雅黑" w:hAnsi="微软雅黑" w:hint="eastAsia"/>
               </w:rPr>
             </w:pPr>
+            <w:proofErr w:type="gramStart"/>
             <w:r>
               <w:rPr>
                 <w:rFonts w:ascii="微软雅黑" w:eastAsia="微软雅黑" w:hAnsi="微软雅黑" w:hint="eastAsia"/>
               </w:rPr>
               <w:t>points</w:t>
             </w:r>
-          </w:p>
-        </w:tc>
-        <w:tc>
-          <w:tcPr>
-            <w:tcW w:w="2130" w:type="dxa"/>
-          </w:tcPr>
-          <w:p>
-            <w:pPr>
-              <w:rPr>
-                <w:rFonts w:ascii="微软雅黑" w:eastAsia="微软雅黑" w:hAnsi="微软雅黑" w:hint="eastAsia"/>
-              </w:rPr>
-            </w:pPr>
+            <w:proofErr w:type="gramEnd"/>
+          </w:p>
+        </w:tc>
+        <w:tc>
+          <w:tcPr>
+            <w:tcW w:w="2130" w:type="dxa"/>
+          </w:tcPr>
+          <w:p>
+            <w:pPr>
+              <w:rPr>
+                <w:rFonts w:ascii="微软雅黑" w:eastAsia="微软雅黑" w:hAnsi="微软雅黑" w:hint="eastAsia"/>
+              </w:rPr>
+            </w:pPr>
+            <w:proofErr w:type="spellStart"/>
+            <w:proofErr w:type="gramStart"/>
             <w:r>
               <w:rPr>
                 <w:rFonts w:ascii="微软雅黑" w:eastAsia="微软雅黑" w:hAnsi="微软雅黑" w:hint="eastAsia"/>
               </w:rPr>
               <w:t>int</w:t>
             </w:r>
+            <w:proofErr w:type="spellEnd"/>
+            <w:proofErr w:type="gramEnd"/>
           </w:p>
         </w:tc>
         <w:tc>
@@ -4509,30 +4765,36 @@
                 <w:rFonts w:ascii="微软雅黑" w:eastAsia="微软雅黑" w:hAnsi="微软雅黑" w:hint="eastAsia"/>
               </w:rPr>
             </w:pPr>
+            <w:proofErr w:type="gramStart"/>
             <w:r>
               <w:rPr>
                 <w:rFonts w:ascii="微软雅黑" w:eastAsia="微软雅黑" w:hAnsi="微软雅黑" w:hint="eastAsia"/>
               </w:rPr>
               <w:t>steps</w:t>
             </w:r>
-          </w:p>
-        </w:tc>
-        <w:tc>
-          <w:tcPr>
-            <w:tcW w:w="2130" w:type="dxa"/>
-          </w:tcPr>
-          <w:p>
-            <w:pPr>
-              <w:rPr>
-                <w:rFonts w:ascii="微软雅黑" w:eastAsia="微软雅黑" w:hAnsi="微软雅黑" w:hint="eastAsia"/>
-              </w:rPr>
-            </w:pPr>
+            <w:proofErr w:type="gramEnd"/>
+          </w:p>
+        </w:tc>
+        <w:tc>
+          <w:tcPr>
+            <w:tcW w:w="2130" w:type="dxa"/>
+          </w:tcPr>
+          <w:p>
+            <w:pPr>
+              <w:rPr>
+                <w:rFonts w:ascii="微软雅黑" w:eastAsia="微软雅黑" w:hAnsi="微软雅黑" w:hint="eastAsia"/>
+              </w:rPr>
+            </w:pPr>
+            <w:proofErr w:type="spellStart"/>
+            <w:proofErr w:type="gramStart"/>
             <w:r>
               <w:rPr>
                 <w:rFonts w:ascii="微软雅黑" w:eastAsia="微软雅黑" w:hAnsi="微软雅黑" w:hint="eastAsia"/>
               </w:rPr>
               <w:t>int</w:t>
             </w:r>
+            <w:proofErr w:type="spellEnd"/>
+            <w:proofErr w:type="gramEnd"/>
           </w:p>
         </w:tc>
         <w:tc>
@@ -4565,30 +4827,34 @@
                 <w:rFonts w:ascii="微软雅黑" w:eastAsia="微软雅黑" w:hAnsi="微软雅黑" w:hint="eastAsia"/>
               </w:rPr>
             </w:pPr>
+            <w:proofErr w:type="gramStart"/>
             <w:r>
               <w:rPr>
                 <w:rFonts w:ascii="微软雅黑" w:eastAsia="微软雅黑" w:hAnsi="微软雅黑" w:hint="eastAsia"/>
               </w:rPr>
               <w:t>distances</w:t>
             </w:r>
-          </w:p>
-        </w:tc>
-        <w:tc>
-          <w:tcPr>
-            <w:tcW w:w="2130" w:type="dxa"/>
-          </w:tcPr>
-          <w:p>
-            <w:pPr>
-              <w:rPr>
-                <w:rFonts w:ascii="微软雅黑" w:eastAsia="微软雅黑" w:hAnsi="微软雅黑" w:hint="eastAsia"/>
-              </w:rPr>
-            </w:pPr>
+            <w:proofErr w:type="gramEnd"/>
+          </w:p>
+        </w:tc>
+        <w:tc>
+          <w:tcPr>
+            <w:tcW w:w="2130" w:type="dxa"/>
+          </w:tcPr>
+          <w:p>
+            <w:pPr>
+              <w:rPr>
+                <w:rFonts w:ascii="微软雅黑" w:eastAsia="微软雅黑" w:hAnsi="微软雅黑" w:hint="eastAsia"/>
+              </w:rPr>
+            </w:pPr>
+            <w:proofErr w:type="gramStart"/>
             <w:r>
               <w:rPr>
                 <w:rFonts w:ascii="微软雅黑" w:eastAsia="微软雅黑" w:hAnsi="微软雅黑" w:hint="eastAsia"/>
               </w:rPr>
               <w:t>float</w:t>
             </w:r>
+            <w:proofErr w:type="gramEnd"/>
           </w:p>
         </w:tc>
         <w:tc>
@@ -4621,30 +4887,34 @@
                 <w:rFonts w:ascii="微软雅黑" w:eastAsia="微软雅黑" w:hAnsi="微软雅黑" w:hint="eastAsia"/>
               </w:rPr>
             </w:pPr>
+            <w:proofErr w:type="gramStart"/>
             <w:r>
               <w:rPr>
                 <w:rFonts w:ascii="微软雅黑" w:eastAsia="微软雅黑" w:hAnsi="微软雅黑" w:hint="eastAsia"/>
               </w:rPr>
               <w:t>calories</w:t>
             </w:r>
-          </w:p>
-        </w:tc>
-        <w:tc>
-          <w:tcPr>
-            <w:tcW w:w="2130" w:type="dxa"/>
-          </w:tcPr>
-          <w:p>
-            <w:pPr>
-              <w:rPr>
-                <w:rFonts w:ascii="微软雅黑" w:eastAsia="微软雅黑" w:hAnsi="微软雅黑" w:hint="eastAsia"/>
-              </w:rPr>
-            </w:pPr>
+            <w:proofErr w:type="gramEnd"/>
+          </w:p>
+        </w:tc>
+        <w:tc>
+          <w:tcPr>
+            <w:tcW w:w="2130" w:type="dxa"/>
+          </w:tcPr>
+          <w:p>
+            <w:pPr>
+              <w:rPr>
+                <w:rFonts w:ascii="微软雅黑" w:eastAsia="微软雅黑" w:hAnsi="微软雅黑" w:hint="eastAsia"/>
+              </w:rPr>
+            </w:pPr>
+            <w:proofErr w:type="gramStart"/>
             <w:r>
               <w:rPr>
                 <w:rFonts w:ascii="微软雅黑" w:eastAsia="微软雅黑" w:hAnsi="微软雅黑" w:hint="eastAsia"/>
               </w:rPr>
               <w:t>float</w:t>
             </w:r>
+            <w:proofErr w:type="gramEnd"/>
           </w:p>
         </w:tc>
         <w:tc>
@@ -4699,7 +4969,7 @@
         </w:rPr>
         <w:t>访问地址：</w:t>
       </w:r>
-      <w:hyperlink r:id="rId12" w:history="1">
+      <w:hyperlink r:id="rId11" w:history="1">
         <w:r>
           <w:rPr>
             <w:rStyle w:val="a5"/>
@@ -4819,30 +5089,36 @@
                 <w:rFonts w:ascii="微软雅黑" w:eastAsia="微软雅黑" w:hAnsi="微软雅黑" w:hint="eastAsia"/>
               </w:rPr>
             </w:pPr>
+            <w:proofErr w:type="gramStart"/>
             <w:r>
               <w:rPr>
                 <w:rFonts w:ascii="微软雅黑" w:eastAsia="微软雅黑" w:hAnsi="微软雅黑" w:hint="eastAsia"/>
               </w:rPr>
               <w:t>points</w:t>
             </w:r>
-          </w:p>
-        </w:tc>
-        <w:tc>
-          <w:tcPr>
-            <w:tcW w:w="2130" w:type="dxa"/>
-          </w:tcPr>
-          <w:p>
-            <w:pPr>
-              <w:rPr>
-                <w:rFonts w:ascii="微软雅黑" w:eastAsia="微软雅黑" w:hAnsi="微软雅黑" w:hint="eastAsia"/>
-              </w:rPr>
-            </w:pPr>
+            <w:proofErr w:type="gramEnd"/>
+          </w:p>
+        </w:tc>
+        <w:tc>
+          <w:tcPr>
+            <w:tcW w:w="2130" w:type="dxa"/>
+          </w:tcPr>
+          <w:p>
+            <w:pPr>
+              <w:rPr>
+                <w:rFonts w:ascii="微软雅黑" w:eastAsia="微软雅黑" w:hAnsi="微软雅黑" w:hint="eastAsia"/>
+              </w:rPr>
+            </w:pPr>
+            <w:proofErr w:type="spellStart"/>
+            <w:proofErr w:type="gramStart"/>
             <w:r>
               <w:rPr>
                 <w:rFonts w:ascii="微软雅黑" w:eastAsia="微软雅黑" w:hAnsi="微软雅黑" w:hint="eastAsia"/>
               </w:rPr>
               <w:t>int</w:t>
             </w:r>
+            <w:proofErr w:type="spellEnd"/>
+            <w:proofErr w:type="gramEnd"/>
           </w:p>
         </w:tc>
         <w:tc>
@@ -4875,30 +5151,36 @@
                 <w:rFonts w:ascii="微软雅黑" w:eastAsia="微软雅黑" w:hAnsi="微软雅黑" w:hint="eastAsia"/>
               </w:rPr>
             </w:pPr>
+            <w:proofErr w:type="gramStart"/>
             <w:r>
               <w:rPr>
                 <w:rFonts w:ascii="微软雅黑" w:eastAsia="微软雅黑" w:hAnsi="微软雅黑" w:hint="eastAsia"/>
               </w:rPr>
               <w:t>steps</w:t>
             </w:r>
-          </w:p>
-        </w:tc>
-        <w:tc>
-          <w:tcPr>
-            <w:tcW w:w="2130" w:type="dxa"/>
-          </w:tcPr>
-          <w:p>
-            <w:pPr>
-              <w:rPr>
-                <w:rFonts w:ascii="微软雅黑" w:eastAsia="微软雅黑" w:hAnsi="微软雅黑" w:hint="eastAsia"/>
-              </w:rPr>
-            </w:pPr>
+            <w:proofErr w:type="gramEnd"/>
+          </w:p>
+        </w:tc>
+        <w:tc>
+          <w:tcPr>
+            <w:tcW w:w="2130" w:type="dxa"/>
+          </w:tcPr>
+          <w:p>
+            <w:pPr>
+              <w:rPr>
+                <w:rFonts w:ascii="微软雅黑" w:eastAsia="微软雅黑" w:hAnsi="微软雅黑" w:hint="eastAsia"/>
+              </w:rPr>
+            </w:pPr>
+            <w:proofErr w:type="spellStart"/>
+            <w:proofErr w:type="gramStart"/>
             <w:r>
               <w:rPr>
                 <w:rFonts w:ascii="微软雅黑" w:eastAsia="微软雅黑" w:hAnsi="微软雅黑" w:hint="eastAsia"/>
               </w:rPr>
               <w:t>int</w:t>
             </w:r>
+            <w:proofErr w:type="spellEnd"/>
+            <w:proofErr w:type="gramEnd"/>
           </w:p>
         </w:tc>
         <w:tc>
@@ -4931,30 +5213,34 @@
                 <w:rFonts w:ascii="微软雅黑" w:eastAsia="微软雅黑" w:hAnsi="微软雅黑" w:hint="eastAsia"/>
               </w:rPr>
             </w:pPr>
+            <w:proofErr w:type="gramStart"/>
             <w:r>
               <w:rPr>
                 <w:rFonts w:ascii="微软雅黑" w:eastAsia="微软雅黑" w:hAnsi="微软雅黑" w:hint="eastAsia"/>
               </w:rPr>
               <w:t>distances</w:t>
             </w:r>
-          </w:p>
-        </w:tc>
-        <w:tc>
-          <w:tcPr>
-            <w:tcW w:w="2130" w:type="dxa"/>
-          </w:tcPr>
-          <w:p>
-            <w:pPr>
-              <w:rPr>
-                <w:rFonts w:ascii="微软雅黑" w:eastAsia="微软雅黑" w:hAnsi="微软雅黑" w:hint="eastAsia"/>
-              </w:rPr>
-            </w:pPr>
+            <w:proofErr w:type="gramEnd"/>
+          </w:p>
+        </w:tc>
+        <w:tc>
+          <w:tcPr>
+            <w:tcW w:w="2130" w:type="dxa"/>
+          </w:tcPr>
+          <w:p>
+            <w:pPr>
+              <w:rPr>
+                <w:rFonts w:ascii="微软雅黑" w:eastAsia="微软雅黑" w:hAnsi="微软雅黑" w:hint="eastAsia"/>
+              </w:rPr>
+            </w:pPr>
+            <w:proofErr w:type="gramStart"/>
             <w:r>
               <w:rPr>
                 <w:rFonts w:ascii="微软雅黑" w:eastAsia="微软雅黑" w:hAnsi="微软雅黑" w:hint="eastAsia"/>
               </w:rPr>
               <w:t>float</w:t>
             </w:r>
+            <w:proofErr w:type="gramEnd"/>
           </w:p>
         </w:tc>
         <w:tc>
@@ -4987,30 +5273,34 @@
                 <w:rFonts w:ascii="微软雅黑" w:eastAsia="微软雅黑" w:hAnsi="微软雅黑" w:hint="eastAsia"/>
               </w:rPr>
             </w:pPr>
+            <w:proofErr w:type="gramStart"/>
             <w:r>
               <w:rPr>
                 <w:rFonts w:ascii="微软雅黑" w:eastAsia="微软雅黑" w:hAnsi="微软雅黑" w:hint="eastAsia"/>
               </w:rPr>
               <w:t>calories</w:t>
             </w:r>
-          </w:p>
-        </w:tc>
-        <w:tc>
-          <w:tcPr>
-            <w:tcW w:w="2130" w:type="dxa"/>
-          </w:tcPr>
-          <w:p>
-            <w:pPr>
-              <w:rPr>
-                <w:rFonts w:ascii="微软雅黑" w:eastAsia="微软雅黑" w:hAnsi="微软雅黑" w:hint="eastAsia"/>
-              </w:rPr>
-            </w:pPr>
+            <w:proofErr w:type="gramEnd"/>
+          </w:p>
+        </w:tc>
+        <w:tc>
+          <w:tcPr>
+            <w:tcW w:w="2130" w:type="dxa"/>
+          </w:tcPr>
+          <w:p>
+            <w:pPr>
+              <w:rPr>
+                <w:rFonts w:ascii="微软雅黑" w:eastAsia="微软雅黑" w:hAnsi="微软雅黑" w:hint="eastAsia"/>
+              </w:rPr>
+            </w:pPr>
+            <w:proofErr w:type="gramStart"/>
             <w:r>
               <w:rPr>
                 <w:rFonts w:ascii="微软雅黑" w:eastAsia="微软雅黑" w:hAnsi="微软雅黑" w:hint="eastAsia"/>
               </w:rPr>
               <w:t>float</w:t>
             </w:r>
+            <w:proofErr w:type="gramEnd"/>
           </w:p>
         </w:tc>
         <w:tc>
@@ -5239,6 +5529,7 @@
                 <w:rFonts w:ascii="微软雅黑" w:eastAsia="微软雅黑" w:hAnsi="微软雅黑"/>
               </w:rPr>
             </w:pPr>
+            <w:proofErr w:type="gramStart"/>
             <w:r>
               <w:rPr>
                 <w:rFonts w:ascii="微软雅黑" w:eastAsia="微软雅黑" w:hAnsi="微软雅黑"/>
@@ -5246,24 +5537,29 @@
               <w:lastRenderedPageBreak/>
               <w:t>status</w:t>
             </w:r>
-          </w:p>
-        </w:tc>
-        <w:tc>
-          <w:tcPr>
-            <w:tcW w:w="2130" w:type="dxa"/>
-          </w:tcPr>
-          <w:p>
-            <w:pPr>
-              <w:rPr>
-                <w:rFonts w:ascii="微软雅黑" w:eastAsia="微软雅黑" w:hAnsi="微软雅黑"/>
-              </w:rPr>
-            </w:pPr>
+            <w:proofErr w:type="gramEnd"/>
+          </w:p>
+        </w:tc>
+        <w:tc>
+          <w:tcPr>
+            <w:tcW w:w="2130" w:type="dxa"/>
+          </w:tcPr>
+          <w:p>
+            <w:pPr>
+              <w:rPr>
+                <w:rFonts w:ascii="微软雅黑" w:eastAsia="微软雅黑" w:hAnsi="微软雅黑"/>
+              </w:rPr>
+            </w:pPr>
+            <w:proofErr w:type="spellStart"/>
+            <w:proofErr w:type="gramStart"/>
             <w:r>
               <w:rPr>
                 <w:rFonts w:ascii="微软雅黑" w:eastAsia="微软雅黑" w:hAnsi="微软雅黑" w:hint="eastAsia"/>
               </w:rPr>
               <w:t>int</w:t>
             </w:r>
+            <w:proofErr w:type="spellEnd"/>
+            <w:proofErr w:type="gramEnd"/>
           </w:p>
         </w:tc>
         <w:tc>
@@ -5296,30 +5592,34 @@
                 <w:rFonts w:ascii="微软雅黑" w:eastAsia="微软雅黑" w:hAnsi="微软雅黑"/>
               </w:rPr>
             </w:pPr>
+            <w:proofErr w:type="gramStart"/>
             <w:r>
               <w:rPr>
                 <w:rFonts w:ascii="微软雅黑" w:eastAsia="微软雅黑" w:hAnsi="微软雅黑"/>
               </w:rPr>
               <w:t>message</w:t>
             </w:r>
-          </w:p>
-        </w:tc>
-        <w:tc>
-          <w:tcPr>
-            <w:tcW w:w="2130" w:type="dxa"/>
-          </w:tcPr>
-          <w:p>
-            <w:pPr>
-              <w:rPr>
-                <w:rFonts w:ascii="微软雅黑" w:eastAsia="微软雅黑" w:hAnsi="微软雅黑"/>
-              </w:rPr>
-            </w:pPr>
+            <w:proofErr w:type="gramEnd"/>
+          </w:p>
+        </w:tc>
+        <w:tc>
+          <w:tcPr>
+            <w:tcW w:w="2130" w:type="dxa"/>
+          </w:tcPr>
+          <w:p>
+            <w:pPr>
+              <w:rPr>
+                <w:rFonts w:ascii="微软雅黑" w:eastAsia="微软雅黑" w:hAnsi="微软雅黑"/>
+              </w:rPr>
+            </w:pPr>
+            <w:proofErr w:type="gramStart"/>
             <w:r>
               <w:rPr>
                 <w:rFonts w:ascii="微软雅黑" w:eastAsia="微软雅黑" w:hAnsi="微软雅黑" w:hint="eastAsia"/>
               </w:rPr>
               <w:t>string</w:t>
             </w:r>
+            <w:proofErr w:type="gramEnd"/>
           </w:p>
         </w:tc>
         <w:tc>
@@ -5352,12 +5652,14 @@
                 <w:rFonts w:ascii="微软雅黑" w:eastAsia="微软雅黑" w:hAnsi="微软雅黑" w:hint="eastAsia"/>
               </w:rPr>
             </w:pPr>
+            <w:proofErr w:type="gramStart"/>
             <w:r>
               <w:rPr>
                 <w:rFonts w:ascii="微软雅黑" w:eastAsia="微软雅黑" w:hAnsi="微软雅黑" w:hint="eastAsia"/>
               </w:rPr>
               <w:t>data</w:t>
             </w:r>
+            <w:proofErr w:type="gramEnd"/>
           </w:p>
         </w:tc>
         <w:tc>
@@ -5408,30 +5710,36 @@
                 <w:rFonts w:ascii="微软雅黑" w:eastAsia="微软雅黑" w:hAnsi="微软雅黑" w:hint="eastAsia"/>
               </w:rPr>
             </w:pPr>
+            <w:proofErr w:type="gramStart"/>
             <w:r>
               <w:rPr>
                 <w:rFonts w:ascii="微软雅黑" w:eastAsia="微软雅黑" w:hAnsi="微软雅黑" w:hint="eastAsia"/>
               </w:rPr>
               <w:t>points</w:t>
             </w:r>
-          </w:p>
-        </w:tc>
-        <w:tc>
-          <w:tcPr>
-            <w:tcW w:w="2130" w:type="dxa"/>
-          </w:tcPr>
-          <w:p>
-            <w:pPr>
-              <w:rPr>
-                <w:rFonts w:ascii="微软雅黑" w:eastAsia="微软雅黑" w:hAnsi="微软雅黑" w:hint="eastAsia"/>
-              </w:rPr>
-            </w:pPr>
+            <w:proofErr w:type="gramEnd"/>
+          </w:p>
+        </w:tc>
+        <w:tc>
+          <w:tcPr>
+            <w:tcW w:w="2130" w:type="dxa"/>
+          </w:tcPr>
+          <w:p>
+            <w:pPr>
+              <w:rPr>
+                <w:rFonts w:ascii="微软雅黑" w:eastAsia="微软雅黑" w:hAnsi="微软雅黑" w:hint="eastAsia"/>
+              </w:rPr>
+            </w:pPr>
+            <w:proofErr w:type="spellStart"/>
+            <w:proofErr w:type="gramStart"/>
             <w:r>
               <w:rPr>
                 <w:rFonts w:ascii="微软雅黑" w:eastAsia="微软雅黑" w:hAnsi="微软雅黑" w:hint="eastAsia"/>
               </w:rPr>
               <w:t>int</w:t>
             </w:r>
+            <w:proofErr w:type="spellEnd"/>
+            <w:proofErr w:type="gramEnd"/>
           </w:p>
         </w:tc>
         <w:tc>
@@ -5464,30 +5772,36 @@
                 <w:rFonts w:ascii="微软雅黑" w:eastAsia="微软雅黑" w:hAnsi="微软雅黑" w:hint="eastAsia"/>
               </w:rPr>
             </w:pPr>
+            <w:proofErr w:type="gramStart"/>
             <w:r>
               <w:rPr>
                 <w:rFonts w:ascii="微软雅黑" w:eastAsia="微软雅黑" w:hAnsi="微软雅黑" w:hint="eastAsia"/>
               </w:rPr>
               <w:t>steps</w:t>
             </w:r>
-          </w:p>
-        </w:tc>
-        <w:tc>
-          <w:tcPr>
-            <w:tcW w:w="2130" w:type="dxa"/>
-          </w:tcPr>
-          <w:p>
-            <w:pPr>
-              <w:rPr>
-                <w:rFonts w:ascii="微软雅黑" w:eastAsia="微软雅黑" w:hAnsi="微软雅黑" w:hint="eastAsia"/>
-              </w:rPr>
-            </w:pPr>
+            <w:proofErr w:type="gramEnd"/>
+          </w:p>
+        </w:tc>
+        <w:tc>
+          <w:tcPr>
+            <w:tcW w:w="2130" w:type="dxa"/>
+          </w:tcPr>
+          <w:p>
+            <w:pPr>
+              <w:rPr>
+                <w:rFonts w:ascii="微软雅黑" w:eastAsia="微软雅黑" w:hAnsi="微软雅黑" w:hint="eastAsia"/>
+              </w:rPr>
+            </w:pPr>
+            <w:proofErr w:type="spellStart"/>
+            <w:proofErr w:type="gramStart"/>
             <w:r>
               <w:rPr>
                 <w:rFonts w:ascii="微软雅黑" w:eastAsia="微软雅黑" w:hAnsi="微软雅黑" w:hint="eastAsia"/>
               </w:rPr>
               <w:t>int</w:t>
             </w:r>
+            <w:proofErr w:type="spellEnd"/>
+            <w:proofErr w:type="gramEnd"/>
           </w:p>
         </w:tc>
         <w:tc>
@@ -5520,30 +5834,34 @@
                 <w:rFonts w:ascii="微软雅黑" w:eastAsia="微软雅黑" w:hAnsi="微软雅黑" w:hint="eastAsia"/>
               </w:rPr>
             </w:pPr>
+            <w:proofErr w:type="gramStart"/>
             <w:r>
               <w:rPr>
                 <w:rFonts w:ascii="微软雅黑" w:eastAsia="微软雅黑" w:hAnsi="微软雅黑" w:hint="eastAsia"/>
               </w:rPr>
               <w:t>distances</w:t>
             </w:r>
-          </w:p>
-        </w:tc>
-        <w:tc>
-          <w:tcPr>
-            <w:tcW w:w="2130" w:type="dxa"/>
-          </w:tcPr>
-          <w:p>
-            <w:pPr>
-              <w:rPr>
-                <w:rFonts w:ascii="微软雅黑" w:eastAsia="微软雅黑" w:hAnsi="微软雅黑" w:hint="eastAsia"/>
-              </w:rPr>
-            </w:pPr>
+            <w:proofErr w:type="gramEnd"/>
+          </w:p>
+        </w:tc>
+        <w:tc>
+          <w:tcPr>
+            <w:tcW w:w="2130" w:type="dxa"/>
+          </w:tcPr>
+          <w:p>
+            <w:pPr>
+              <w:rPr>
+                <w:rFonts w:ascii="微软雅黑" w:eastAsia="微软雅黑" w:hAnsi="微软雅黑" w:hint="eastAsia"/>
+              </w:rPr>
+            </w:pPr>
+            <w:proofErr w:type="gramStart"/>
             <w:r>
               <w:rPr>
                 <w:rFonts w:ascii="微软雅黑" w:eastAsia="微软雅黑" w:hAnsi="微软雅黑" w:hint="eastAsia"/>
               </w:rPr>
               <w:t>float</w:t>
             </w:r>
+            <w:proofErr w:type="gramEnd"/>
           </w:p>
         </w:tc>
         <w:tc>
@@ -5576,30 +5894,34 @@
                 <w:rFonts w:ascii="微软雅黑" w:eastAsia="微软雅黑" w:hAnsi="微软雅黑" w:hint="eastAsia"/>
               </w:rPr>
             </w:pPr>
+            <w:proofErr w:type="gramStart"/>
             <w:r>
               <w:rPr>
                 <w:rFonts w:ascii="微软雅黑" w:eastAsia="微软雅黑" w:hAnsi="微软雅黑" w:hint="eastAsia"/>
               </w:rPr>
               <w:t>calories</w:t>
             </w:r>
-          </w:p>
-        </w:tc>
-        <w:tc>
-          <w:tcPr>
-            <w:tcW w:w="2130" w:type="dxa"/>
-          </w:tcPr>
-          <w:p>
-            <w:pPr>
-              <w:rPr>
-                <w:rFonts w:ascii="微软雅黑" w:eastAsia="微软雅黑" w:hAnsi="微软雅黑" w:hint="eastAsia"/>
-              </w:rPr>
-            </w:pPr>
+            <w:proofErr w:type="gramEnd"/>
+          </w:p>
+        </w:tc>
+        <w:tc>
+          <w:tcPr>
+            <w:tcW w:w="2130" w:type="dxa"/>
+          </w:tcPr>
+          <w:p>
+            <w:pPr>
+              <w:rPr>
+                <w:rFonts w:ascii="微软雅黑" w:eastAsia="微软雅黑" w:hAnsi="微软雅黑" w:hint="eastAsia"/>
+              </w:rPr>
+            </w:pPr>
+            <w:proofErr w:type="gramStart"/>
             <w:r>
               <w:rPr>
                 <w:rFonts w:ascii="微软雅黑" w:eastAsia="微软雅黑" w:hAnsi="微软雅黑" w:hint="eastAsia"/>
               </w:rPr>
               <w:t>float</w:t>
             </w:r>
+            <w:proofErr w:type="gramEnd"/>
           </w:p>
         </w:tc>
         <w:tc>
@@ -5762,15 +6084,49 @@
         </w:rPr>
         <w:t>访问地址：</w:t>
       </w:r>
-      <w:hyperlink r:id="rId13" w:history="1">
-        <w:r>
-          <w:rPr>
-            <w:rStyle w:val="a5"/>
-            <w:rFonts w:ascii="微软雅黑" w:eastAsia="微软雅黑" w:hAnsi="微软雅黑" w:hint="eastAsia"/>
-          </w:rPr>
-          <w:t>http://fitclub.lyjohn.com/api/sport/stat?t=token</w:t>
-        </w:r>
-      </w:hyperlink>
+      <w:r>
+        <w:rPr>
+          <w:rFonts w:ascii="微软雅黑" w:eastAsia="微软雅黑" w:hAnsi="微软雅黑"/>
+        </w:rPr>
+        <w:fldChar w:fldCharType="begin"/>
+      </w:r>
+      <w:r>
+        <w:rPr>
+          <w:rFonts w:ascii="微软雅黑" w:eastAsia="微软雅黑" w:hAnsi="微软雅黑"/>
+        </w:rPr>
+        <w:instrText xml:space="preserve"> HYPERLINK "</w:instrText>
+      </w:r>
+      <w:r>
+        <w:rPr>
+          <w:rFonts w:ascii="微软雅黑" w:eastAsia="微软雅黑" w:hAnsi="微软雅黑" w:hint="eastAsia"/>
+        </w:rPr>
+        <w:instrText>http://fitclub.lyjohn.com/api/sport/stat?t=token</w:instrText>
+      </w:r>
+      <w:r>
+        <w:rPr>
+          <w:rFonts w:ascii="微软雅黑" w:eastAsia="微软雅黑" w:hAnsi="微软雅黑"/>
+        </w:rPr>
+        <w:instrText xml:space="preserve">" </w:instrText>
+      </w:r>
+      <w:r>
+        <w:rPr>
+          <w:rFonts w:ascii="微软雅黑" w:eastAsia="微软雅黑" w:hAnsi="微软雅黑"/>
+        </w:rPr>
+        <w:fldChar w:fldCharType="separate"/>
+      </w:r>
+      <w:r>
+        <w:rPr>
+          <w:rStyle w:val="a5"/>
+          <w:rFonts w:ascii="微软雅黑" w:eastAsia="微软雅黑" w:hAnsi="微软雅黑" w:hint="eastAsia"/>
+        </w:rPr>
+        <w:t>http://fitclub.lyjohn.com/api/sport/stat?t=token</w:t>
+      </w:r>
+      <w:r>
+        <w:rPr>
+          <w:rFonts w:ascii="微软雅黑" w:eastAsia="微软雅黑" w:hAnsi="微软雅黑"/>
+        </w:rPr>
+        <w:fldChar w:fldCharType="end"/>
+      </w:r>
     </w:p>
     <w:p>
       <w:pPr>
@@ -5997,6 +6353,7 @@
                 <w:rFonts w:ascii="微软雅黑" w:eastAsia="微软雅黑" w:hAnsi="微软雅黑"/>
               </w:rPr>
             </w:pPr>
+            <w:proofErr w:type="gramStart"/>
             <w:r>
               <w:rPr>
                 <w:rFonts w:ascii="微软雅黑" w:eastAsia="微软雅黑" w:hAnsi="微软雅黑"/>
@@ -6004,24 +6361,29 @@
               <w:lastRenderedPageBreak/>
               <w:t>status</w:t>
             </w:r>
-          </w:p>
-        </w:tc>
-        <w:tc>
-          <w:tcPr>
-            <w:tcW w:w="2130" w:type="dxa"/>
-          </w:tcPr>
-          <w:p>
-            <w:pPr>
-              <w:rPr>
-                <w:rFonts w:ascii="微软雅黑" w:eastAsia="微软雅黑" w:hAnsi="微软雅黑"/>
-              </w:rPr>
-            </w:pPr>
+            <w:proofErr w:type="gramEnd"/>
+          </w:p>
+        </w:tc>
+        <w:tc>
+          <w:tcPr>
+            <w:tcW w:w="2130" w:type="dxa"/>
+          </w:tcPr>
+          <w:p>
+            <w:pPr>
+              <w:rPr>
+                <w:rFonts w:ascii="微软雅黑" w:eastAsia="微软雅黑" w:hAnsi="微软雅黑"/>
+              </w:rPr>
+            </w:pPr>
+            <w:proofErr w:type="spellStart"/>
+            <w:proofErr w:type="gramStart"/>
             <w:r>
               <w:rPr>
                 <w:rFonts w:ascii="微软雅黑" w:eastAsia="微软雅黑" w:hAnsi="微软雅黑" w:hint="eastAsia"/>
               </w:rPr>
               <w:t>int</w:t>
             </w:r>
+            <w:proofErr w:type="spellEnd"/>
+            <w:proofErr w:type="gramEnd"/>
           </w:p>
         </w:tc>
         <w:tc>
@@ -6054,30 +6416,34 @@
                 <w:rFonts w:ascii="微软雅黑" w:eastAsia="微软雅黑" w:hAnsi="微软雅黑"/>
               </w:rPr>
             </w:pPr>
+            <w:proofErr w:type="gramStart"/>
             <w:r>
               <w:rPr>
                 <w:rFonts w:ascii="微软雅黑" w:eastAsia="微软雅黑" w:hAnsi="微软雅黑"/>
               </w:rPr>
               <w:t>message</w:t>
             </w:r>
-          </w:p>
-        </w:tc>
-        <w:tc>
-          <w:tcPr>
-            <w:tcW w:w="2130" w:type="dxa"/>
-          </w:tcPr>
-          <w:p>
-            <w:pPr>
-              <w:rPr>
-                <w:rFonts w:ascii="微软雅黑" w:eastAsia="微软雅黑" w:hAnsi="微软雅黑"/>
-              </w:rPr>
-            </w:pPr>
+            <w:proofErr w:type="gramEnd"/>
+          </w:p>
+        </w:tc>
+        <w:tc>
+          <w:tcPr>
+            <w:tcW w:w="2130" w:type="dxa"/>
+          </w:tcPr>
+          <w:p>
+            <w:pPr>
+              <w:rPr>
+                <w:rFonts w:ascii="微软雅黑" w:eastAsia="微软雅黑" w:hAnsi="微软雅黑"/>
+              </w:rPr>
+            </w:pPr>
+            <w:proofErr w:type="gramStart"/>
             <w:r>
               <w:rPr>
                 <w:rFonts w:ascii="微软雅黑" w:eastAsia="微软雅黑" w:hAnsi="微软雅黑" w:hint="eastAsia"/>
               </w:rPr>
               <w:t>string</w:t>
             </w:r>
+            <w:proofErr w:type="gramEnd"/>
           </w:p>
         </w:tc>
         <w:tc>
@@ -6110,12 +6476,14 @@
                 <w:rFonts w:ascii="微软雅黑" w:eastAsia="微软雅黑" w:hAnsi="微软雅黑" w:hint="eastAsia"/>
               </w:rPr>
             </w:pPr>
+            <w:proofErr w:type="gramStart"/>
             <w:r>
               <w:rPr>
                 <w:rFonts w:ascii="微软雅黑" w:eastAsia="微软雅黑" w:hAnsi="微软雅黑" w:hint="eastAsia"/>
               </w:rPr>
               <w:t>data</w:t>
             </w:r>
+            <w:proofErr w:type="gramEnd"/>
           </w:p>
         </w:tc>
         <w:tc>
@@ -6166,12 +6534,14 @@
                 <w:rFonts w:ascii="微软雅黑" w:eastAsia="微软雅黑" w:hAnsi="微软雅黑" w:hint="eastAsia"/>
               </w:rPr>
             </w:pPr>
-            <w:r>
-              <w:rPr>
-                <w:rFonts w:ascii="微软雅黑" w:eastAsia="微软雅黑" w:hAnsi="微软雅黑" w:hint="eastAsia"/>
-              </w:rPr>
-              <w:t>date</w:t>
-            </w:r>
+            <w:proofErr w:type="gramStart"/>
+            <w:r>
+              <w:rPr>
+                <w:rFonts w:ascii="微软雅黑" w:eastAsia="微软雅黑" w:hAnsi="微软雅黑" w:hint="eastAsia"/>
+              </w:rPr>
+              <w:t>today</w:t>
+            </w:r>
+            <w:proofErr w:type="gramEnd"/>
           </w:p>
         </w:tc>
         <w:tc>
@@ -6206,8 +6576,10 @@
               <w:rPr>
                 <w:rFonts w:ascii="微软雅黑" w:eastAsia="微软雅黑" w:hAnsi="微软雅黑" w:hint="eastAsia"/>
               </w:rPr>
-              <w:t>某个日期</w:t>
-            </w:r>
+              <w:t>今天的数据</w:t>
+            </w:r>
+            <w:bookmarkStart w:id="0" w:name="_GoBack"/>
+            <w:bookmarkEnd w:id="0"/>
           </w:p>
         </w:tc>
       </w:tr>
@@ -6223,30 +6595,36 @@
                 <w:rFonts w:ascii="微软雅黑" w:eastAsia="微软雅黑" w:hAnsi="微软雅黑" w:hint="eastAsia"/>
               </w:rPr>
             </w:pPr>
+            <w:proofErr w:type="gramStart"/>
             <w:r>
               <w:rPr>
                 <w:rFonts w:ascii="微软雅黑" w:eastAsia="微软雅黑" w:hAnsi="微软雅黑" w:hint="eastAsia"/>
               </w:rPr>
               <w:t>points</w:t>
             </w:r>
-          </w:p>
-        </w:tc>
-        <w:tc>
-          <w:tcPr>
-            <w:tcW w:w="2130" w:type="dxa"/>
-          </w:tcPr>
-          <w:p>
-            <w:pPr>
-              <w:rPr>
-                <w:rFonts w:ascii="微软雅黑" w:eastAsia="微软雅黑" w:hAnsi="微软雅黑" w:hint="eastAsia"/>
-              </w:rPr>
-            </w:pPr>
+            <w:proofErr w:type="gramEnd"/>
+          </w:p>
+        </w:tc>
+        <w:tc>
+          <w:tcPr>
+            <w:tcW w:w="2130" w:type="dxa"/>
+          </w:tcPr>
+          <w:p>
+            <w:pPr>
+              <w:rPr>
+                <w:rFonts w:ascii="微软雅黑" w:eastAsia="微软雅黑" w:hAnsi="微软雅黑" w:hint="eastAsia"/>
+              </w:rPr>
+            </w:pPr>
+            <w:proofErr w:type="spellStart"/>
+            <w:proofErr w:type="gramStart"/>
             <w:r>
               <w:rPr>
                 <w:rFonts w:ascii="微软雅黑" w:eastAsia="微软雅黑" w:hAnsi="微软雅黑" w:hint="eastAsia"/>
               </w:rPr>
               <w:t>int</w:t>
             </w:r>
+            <w:proofErr w:type="spellEnd"/>
+            <w:proofErr w:type="gramEnd"/>
           </w:p>
         </w:tc>
         <w:tc>
@@ -6280,30 +6658,36 @@
                 <w:rFonts w:ascii="微软雅黑" w:eastAsia="微软雅黑" w:hAnsi="微软雅黑" w:hint="eastAsia"/>
               </w:rPr>
             </w:pPr>
+            <w:proofErr w:type="gramStart"/>
             <w:r>
               <w:rPr>
                 <w:rFonts w:ascii="微软雅黑" w:eastAsia="微软雅黑" w:hAnsi="微软雅黑" w:hint="eastAsia"/>
               </w:rPr>
               <w:t>steps</w:t>
             </w:r>
-          </w:p>
-        </w:tc>
-        <w:tc>
-          <w:tcPr>
-            <w:tcW w:w="2130" w:type="dxa"/>
-          </w:tcPr>
-          <w:p>
-            <w:pPr>
-              <w:rPr>
-                <w:rFonts w:ascii="微软雅黑" w:eastAsia="微软雅黑" w:hAnsi="微软雅黑" w:hint="eastAsia"/>
-              </w:rPr>
-            </w:pPr>
+            <w:proofErr w:type="gramEnd"/>
+          </w:p>
+        </w:tc>
+        <w:tc>
+          <w:tcPr>
+            <w:tcW w:w="2130" w:type="dxa"/>
+          </w:tcPr>
+          <w:p>
+            <w:pPr>
+              <w:rPr>
+                <w:rFonts w:ascii="微软雅黑" w:eastAsia="微软雅黑" w:hAnsi="微软雅黑" w:hint="eastAsia"/>
+              </w:rPr>
+            </w:pPr>
+            <w:proofErr w:type="spellStart"/>
+            <w:proofErr w:type="gramStart"/>
             <w:r>
               <w:rPr>
                 <w:rFonts w:ascii="微软雅黑" w:eastAsia="微软雅黑" w:hAnsi="微软雅黑" w:hint="eastAsia"/>
               </w:rPr>
               <w:t>int</w:t>
             </w:r>
+            <w:proofErr w:type="spellEnd"/>
+            <w:proofErr w:type="gramEnd"/>
           </w:p>
         </w:tc>
         <w:tc>
@@ -6337,30 +6721,34 @@
                 <w:rFonts w:ascii="微软雅黑" w:eastAsia="微软雅黑" w:hAnsi="微软雅黑" w:hint="eastAsia"/>
               </w:rPr>
             </w:pPr>
+            <w:proofErr w:type="gramStart"/>
             <w:r>
               <w:rPr>
                 <w:rFonts w:ascii="微软雅黑" w:eastAsia="微软雅黑" w:hAnsi="微软雅黑" w:hint="eastAsia"/>
               </w:rPr>
               <w:t>distances</w:t>
             </w:r>
-          </w:p>
-        </w:tc>
-        <w:tc>
-          <w:tcPr>
-            <w:tcW w:w="2130" w:type="dxa"/>
-          </w:tcPr>
-          <w:p>
-            <w:pPr>
-              <w:rPr>
-                <w:rFonts w:ascii="微软雅黑" w:eastAsia="微软雅黑" w:hAnsi="微软雅黑" w:hint="eastAsia"/>
-              </w:rPr>
-            </w:pPr>
+            <w:proofErr w:type="gramEnd"/>
+          </w:p>
+        </w:tc>
+        <w:tc>
+          <w:tcPr>
+            <w:tcW w:w="2130" w:type="dxa"/>
+          </w:tcPr>
+          <w:p>
+            <w:pPr>
+              <w:rPr>
+                <w:rFonts w:ascii="微软雅黑" w:eastAsia="微软雅黑" w:hAnsi="微软雅黑" w:hint="eastAsia"/>
+              </w:rPr>
+            </w:pPr>
+            <w:proofErr w:type="gramStart"/>
             <w:r>
               <w:rPr>
                 <w:rFonts w:ascii="微软雅黑" w:eastAsia="微软雅黑" w:hAnsi="微软雅黑" w:hint="eastAsia"/>
               </w:rPr>
               <w:t>float</w:t>
             </w:r>
+            <w:proofErr w:type="gramEnd"/>
           </w:p>
         </w:tc>
         <w:tc>
@@ -6394,30 +6782,34 @@
                 <w:rFonts w:ascii="微软雅黑" w:eastAsia="微软雅黑" w:hAnsi="微软雅黑" w:hint="eastAsia"/>
               </w:rPr>
             </w:pPr>
+            <w:proofErr w:type="gramStart"/>
             <w:r>
               <w:rPr>
                 <w:rFonts w:ascii="微软雅黑" w:eastAsia="微软雅黑" w:hAnsi="微软雅黑" w:hint="eastAsia"/>
               </w:rPr>
               <w:t>calories</w:t>
             </w:r>
-          </w:p>
-        </w:tc>
-        <w:tc>
-          <w:tcPr>
-            <w:tcW w:w="2130" w:type="dxa"/>
-          </w:tcPr>
-          <w:p>
-            <w:pPr>
-              <w:rPr>
-                <w:rFonts w:ascii="微软雅黑" w:eastAsia="微软雅黑" w:hAnsi="微软雅黑" w:hint="eastAsia"/>
-              </w:rPr>
-            </w:pPr>
+            <w:proofErr w:type="gramEnd"/>
+          </w:p>
+        </w:tc>
+        <w:tc>
+          <w:tcPr>
+            <w:tcW w:w="2130" w:type="dxa"/>
+          </w:tcPr>
+          <w:p>
+            <w:pPr>
+              <w:rPr>
+                <w:rFonts w:ascii="微软雅黑" w:eastAsia="微软雅黑" w:hAnsi="微软雅黑" w:hint="eastAsia"/>
+              </w:rPr>
+            </w:pPr>
+            <w:proofErr w:type="gramStart"/>
             <w:r>
               <w:rPr>
                 <w:rFonts w:ascii="微软雅黑" w:eastAsia="微软雅黑" w:hAnsi="微软雅黑" w:hint="eastAsia"/>
               </w:rPr>
               <w:t>float</w:t>
             </w:r>
+            <w:proofErr w:type="gramEnd"/>
           </w:p>
         </w:tc>
         <w:tc>
@@ -6451,30 +6843,44 @@
                 <w:rFonts w:ascii="微软雅黑" w:eastAsia="微软雅黑" w:hAnsi="微软雅黑" w:hint="eastAsia"/>
               </w:rPr>
             </w:pPr>
-            <w:r>
-              <w:rPr>
-                <w:rFonts w:ascii="微软雅黑" w:eastAsia="微软雅黑" w:hAnsi="微软雅黑" w:hint="eastAsia"/>
-              </w:rPr>
-              <w:t>last_time</w:t>
-            </w:r>
-          </w:p>
-        </w:tc>
-        <w:tc>
-          <w:tcPr>
-            <w:tcW w:w="2130" w:type="dxa"/>
-          </w:tcPr>
-          <w:p>
-            <w:pPr>
-              <w:rPr>
-                <w:rFonts w:ascii="微软雅黑" w:eastAsia="微软雅黑" w:hAnsi="微软雅黑" w:hint="eastAsia"/>
-              </w:rPr>
-            </w:pPr>
+            <w:proofErr w:type="spellStart"/>
+            <w:proofErr w:type="gramStart"/>
+            <w:r>
+              <w:rPr>
+                <w:rFonts w:ascii="微软雅黑" w:eastAsia="微软雅黑" w:hAnsi="微软雅黑" w:hint="eastAsia"/>
+              </w:rPr>
+              <w:t>last</w:t>
+            </w:r>
+            <w:proofErr w:type="gramEnd"/>
+            <w:r>
+              <w:rPr>
+                <w:rFonts w:ascii="微软雅黑" w:eastAsia="微软雅黑" w:hAnsi="微软雅黑" w:hint="eastAsia"/>
+              </w:rPr>
+              <w:t>_time</w:t>
+            </w:r>
+            <w:proofErr w:type="spellEnd"/>
+          </w:p>
+        </w:tc>
+        <w:tc>
+          <w:tcPr>
+            <w:tcW w:w="2130" w:type="dxa"/>
+          </w:tcPr>
+          <w:p>
+            <w:pPr>
+              <w:rPr>
+                <w:rFonts w:ascii="微软雅黑" w:eastAsia="微软雅黑" w:hAnsi="微软雅黑" w:hint="eastAsia"/>
+              </w:rPr>
+            </w:pPr>
+            <w:proofErr w:type="spellStart"/>
+            <w:proofErr w:type="gramStart"/>
             <w:r>
               <w:rPr>
                 <w:rFonts w:ascii="微软雅黑" w:eastAsia="微软雅黑" w:hAnsi="微软雅黑" w:hint="eastAsia"/>
               </w:rPr>
               <w:t>datetime</w:t>
             </w:r>
+            <w:proofErr w:type="spellEnd"/>
+            <w:proofErr w:type="gramEnd"/>
           </w:p>
         </w:tc>
         <w:tc>
@@ -6508,30 +6914,42 @@
                 <w:rFonts w:ascii="微软雅黑" w:eastAsia="微软雅黑" w:hAnsi="微软雅黑" w:hint="eastAsia"/>
               </w:rPr>
             </w:pPr>
-            <w:r>
-              <w:rPr>
-                <w:rFonts w:ascii="微软雅黑" w:eastAsia="微软雅黑" w:hAnsi="微软雅黑" w:hint="eastAsia"/>
-              </w:rPr>
-              <w:t>sport_date</w:t>
-            </w:r>
-          </w:p>
-        </w:tc>
-        <w:tc>
-          <w:tcPr>
-            <w:tcW w:w="2130" w:type="dxa"/>
-          </w:tcPr>
-          <w:p>
-            <w:pPr>
-              <w:rPr>
-                <w:rFonts w:ascii="微软雅黑" w:eastAsia="微软雅黑" w:hAnsi="微软雅黑" w:hint="eastAsia"/>
-              </w:rPr>
-            </w:pPr>
+            <w:proofErr w:type="spellStart"/>
+            <w:proofErr w:type="gramStart"/>
+            <w:r>
+              <w:rPr>
+                <w:rFonts w:ascii="微软雅黑" w:eastAsia="微软雅黑" w:hAnsi="微软雅黑" w:hint="eastAsia"/>
+              </w:rPr>
+              <w:t>sport</w:t>
+            </w:r>
+            <w:proofErr w:type="gramEnd"/>
+            <w:r>
+              <w:rPr>
+                <w:rFonts w:ascii="微软雅黑" w:eastAsia="微软雅黑" w:hAnsi="微软雅黑" w:hint="eastAsia"/>
+              </w:rPr>
+              <w:t>_date</w:t>
+            </w:r>
+            <w:proofErr w:type="spellEnd"/>
+          </w:p>
+        </w:tc>
+        <w:tc>
+          <w:tcPr>
+            <w:tcW w:w="2130" w:type="dxa"/>
+          </w:tcPr>
+          <w:p>
+            <w:pPr>
+              <w:rPr>
+                <w:rFonts w:ascii="微软雅黑" w:eastAsia="微软雅黑" w:hAnsi="微软雅黑" w:hint="eastAsia"/>
+              </w:rPr>
+            </w:pPr>
+            <w:proofErr w:type="gramStart"/>
             <w:r>
               <w:rPr>
                 <w:rFonts w:ascii="微软雅黑" w:eastAsia="微软雅黑" w:hAnsi="微软雅黑" w:hint="eastAsia"/>
               </w:rPr>
               <w:t>date</w:t>
             </w:r>
+            <w:proofErr w:type="gramEnd"/>
           </w:p>
         </w:tc>
         <w:tc>
@@ -6565,12 +6983,14 @@
                 <w:rFonts w:ascii="微软雅黑" w:eastAsia="微软雅黑" w:hAnsi="微软雅黑" w:hint="eastAsia"/>
               </w:rPr>
             </w:pPr>
+            <w:proofErr w:type="gramStart"/>
             <w:r>
               <w:rPr>
                 <w:rFonts w:ascii="微软雅黑" w:eastAsia="微软雅黑" w:hAnsi="微软雅黑" w:hint="eastAsia"/>
               </w:rPr>
               <w:t>total</w:t>
             </w:r>
+            <w:proofErr w:type="gramEnd"/>
           </w:p>
         </w:tc>
         <w:tc>
@@ -6622,30 +7042,36 @@
                 <w:rFonts w:ascii="微软雅黑" w:eastAsia="微软雅黑" w:hAnsi="微软雅黑" w:hint="eastAsia"/>
               </w:rPr>
             </w:pPr>
+            <w:proofErr w:type="gramStart"/>
             <w:r>
               <w:rPr>
                 <w:rFonts w:ascii="微软雅黑" w:eastAsia="微软雅黑" w:hAnsi="微软雅黑" w:hint="eastAsia"/>
               </w:rPr>
               <w:t>points</w:t>
             </w:r>
-          </w:p>
-        </w:tc>
-        <w:tc>
-          <w:tcPr>
-            <w:tcW w:w="2130" w:type="dxa"/>
-          </w:tcPr>
-          <w:p>
-            <w:pPr>
-              <w:rPr>
-                <w:rFonts w:ascii="微软雅黑" w:eastAsia="微软雅黑" w:hAnsi="微软雅黑" w:hint="eastAsia"/>
-              </w:rPr>
-            </w:pPr>
+            <w:proofErr w:type="gramEnd"/>
+          </w:p>
+        </w:tc>
+        <w:tc>
+          <w:tcPr>
+            <w:tcW w:w="2130" w:type="dxa"/>
+          </w:tcPr>
+          <w:p>
+            <w:pPr>
+              <w:rPr>
+                <w:rFonts w:ascii="微软雅黑" w:eastAsia="微软雅黑" w:hAnsi="微软雅黑" w:hint="eastAsia"/>
+              </w:rPr>
+            </w:pPr>
+            <w:proofErr w:type="spellStart"/>
+            <w:proofErr w:type="gramStart"/>
             <w:r>
               <w:rPr>
                 <w:rFonts w:ascii="微软雅黑" w:eastAsia="微软雅黑" w:hAnsi="微软雅黑" w:hint="eastAsia"/>
               </w:rPr>
               <w:t>int</w:t>
             </w:r>
+            <w:proofErr w:type="spellEnd"/>
+            <w:proofErr w:type="gramEnd"/>
           </w:p>
         </w:tc>
         <w:tc>
@@ -6679,30 +7105,36 @@
                 <w:rFonts w:ascii="微软雅黑" w:eastAsia="微软雅黑" w:hAnsi="微软雅黑" w:hint="eastAsia"/>
               </w:rPr>
             </w:pPr>
+            <w:proofErr w:type="gramStart"/>
             <w:r>
               <w:rPr>
                 <w:rFonts w:ascii="微软雅黑" w:eastAsia="微软雅黑" w:hAnsi="微软雅黑" w:hint="eastAsia"/>
               </w:rPr>
               <w:t>steps</w:t>
             </w:r>
-          </w:p>
-        </w:tc>
-        <w:tc>
-          <w:tcPr>
-            <w:tcW w:w="2130" w:type="dxa"/>
-          </w:tcPr>
-          <w:p>
-            <w:pPr>
-              <w:rPr>
-                <w:rFonts w:ascii="微软雅黑" w:eastAsia="微软雅黑" w:hAnsi="微软雅黑" w:hint="eastAsia"/>
-              </w:rPr>
-            </w:pPr>
+            <w:proofErr w:type="gramEnd"/>
+          </w:p>
+        </w:tc>
+        <w:tc>
+          <w:tcPr>
+            <w:tcW w:w="2130" w:type="dxa"/>
+          </w:tcPr>
+          <w:p>
+            <w:pPr>
+              <w:rPr>
+                <w:rFonts w:ascii="微软雅黑" w:eastAsia="微软雅黑" w:hAnsi="微软雅黑" w:hint="eastAsia"/>
+              </w:rPr>
+            </w:pPr>
+            <w:proofErr w:type="spellStart"/>
+            <w:proofErr w:type="gramStart"/>
             <w:r>
               <w:rPr>
                 <w:rFonts w:ascii="微软雅黑" w:eastAsia="微软雅黑" w:hAnsi="微软雅黑" w:hint="eastAsia"/>
               </w:rPr>
               <w:t>int</w:t>
             </w:r>
+            <w:proofErr w:type="spellEnd"/>
+            <w:proofErr w:type="gramEnd"/>
           </w:p>
         </w:tc>
         <w:tc>
@@ -6736,30 +7168,34 @@
                 <w:rFonts w:ascii="微软雅黑" w:eastAsia="微软雅黑" w:hAnsi="微软雅黑" w:hint="eastAsia"/>
               </w:rPr>
             </w:pPr>
+            <w:proofErr w:type="gramStart"/>
             <w:r>
               <w:rPr>
                 <w:rFonts w:ascii="微软雅黑" w:eastAsia="微软雅黑" w:hAnsi="微软雅黑" w:hint="eastAsia"/>
               </w:rPr>
               <w:t>distances</w:t>
             </w:r>
-          </w:p>
-        </w:tc>
-        <w:tc>
-          <w:tcPr>
-            <w:tcW w:w="2130" w:type="dxa"/>
-          </w:tcPr>
-          <w:p>
-            <w:pPr>
-              <w:rPr>
-                <w:rFonts w:ascii="微软雅黑" w:eastAsia="微软雅黑" w:hAnsi="微软雅黑" w:hint="eastAsia"/>
-              </w:rPr>
-            </w:pPr>
+            <w:proofErr w:type="gramEnd"/>
+          </w:p>
+        </w:tc>
+        <w:tc>
+          <w:tcPr>
+            <w:tcW w:w="2130" w:type="dxa"/>
+          </w:tcPr>
+          <w:p>
+            <w:pPr>
+              <w:rPr>
+                <w:rFonts w:ascii="微软雅黑" w:eastAsia="微软雅黑" w:hAnsi="微软雅黑" w:hint="eastAsia"/>
+              </w:rPr>
+            </w:pPr>
+            <w:proofErr w:type="gramStart"/>
             <w:r>
               <w:rPr>
                 <w:rFonts w:ascii="微软雅黑" w:eastAsia="微软雅黑" w:hAnsi="微软雅黑" w:hint="eastAsia"/>
               </w:rPr>
               <w:t>float</w:t>
             </w:r>
+            <w:proofErr w:type="gramEnd"/>
           </w:p>
         </w:tc>
         <w:tc>
@@ -6793,30 +7229,34 @@
                 <w:rFonts w:ascii="微软雅黑" w:eastAsia="微软雅黑" w:hAnsi="微软雅黑" w:hint="eastAsia"/>
               </w:rPr>
             </w:pPr>
+            <w:proofErr w:type="gramStart"/>
             <w:r>
               <w:rPr>
                 <w:rFonts w:ascii="微软雅黑" w:eastAsia="微软雅黑" w:hAnsi="微软雅黑" w:hint="eastAsia"/>
               </w:rPr>
               <w:t>calories</w:t>
             </w:r>
-          </w:p>
-        </w:tc>
-        <w:tc>
-          <w:tcPr>
-            <w:tcW w:w="2130" w:type="dxa"/>
-          </w:tcPr>
-          <w:p>
-            <w:pPr>
-              <w:rPr>
-                <w:rFonts w:ascii="微软雅黑" w:eastAsia="微软雅黑" w:hAnsi="微软雅黑" w:hint="eastAsia"/>
-              </w:rPr>
-            </w:pPr>
+            <w:proofErr w:type="gramEnd"/>
+          </w:p>
+        </w:tc>
+        <w:tc>
+          <w:tcPr>
+            <w:tcW w:w="2130" w:type="dxa"/>
+          </w:tcPr>
+          <w:p>
+            <w:pPr>
+              <w:rPr>
+                <w:rFonts w:ascii="微软雅黑" w:eastAsia="微软雅黑" w:hAnsi="微软雅黑" w:hint="eastAsia"/>
+              </w:rPr>
+            </w:pPr>
+            <w:proofErr w:type="gramStart"/>
             <w:r>
               <w:rPr>
                 <w:rFonts w:ascii="微软雅黑" w:eastAsia="微软雅黑" w:hAnsi="微软雅黑" w:hint="eastAsia"/>
               </w:rPr>
               <w:t>float</w:t>
             </w:r>
+            <w:proofErr w:type="gramEnd"/>
           </w:p>
         </w:tc>
         <w:tc>
@@ -6850,30 +7290,44 @@
                 <w:rFonts w:ascii="微软雅黑" w:eastAsia="微软雅黑" w:hAnsi="微软雅黑" w:hint="eastAsia"/>
               </w:rPr>
             </w:pPr>
-            <w:r>
-              <w:rPr>
-                <w:rFonts w:ascii="微软雅黑" w:eastAsia="微软雅黑" w:hAnsi="微软雅黑" w:hint="eastAsia"/>
-              </w:rPr>
-              <w:t>last_time</w:t>
-            </w:r>
-          </w:p>
-        </w:tc>
-        <w:tc>
-          <w:tcPr>
-            <w:tcW w:w="2130" w:type="dxa"/>
-          </w:tcPr>
-          <w:p>
-            <w:pPr>
-              <w:rPr>
-                <w:rFonts w:ascii="微软雅黑" w:eastAsia="微软雅黑" w:hAnsi="微软雅黑" w:hint="eastAsia"/>
-              </w:rPr>
-            </w:pPr>
+            <w:proofErr w:type="spellStart"/>
+            <w:proofErr w:type="gramStart"/>
+            <w:r>
+              <w:rPr>
+                <w:rFonts w:ascii="微软雅黑" w:eastAsia="微软雅黑" w:hAnsi="微软雅黑" w:hint="eastAsia"/>
+              </w:rPr>
+              <w:t>last</w:t>
+            </w:r>
+            <w:proofErr w:type="gramEnd"/>
+            <w:r>
+              <w:rPr>
+                <w:rFonts w:ascii="微软雅黑" w:eastAsia="微软雅黑" w:hAnsi="微软雅黑" w:hint="eastAsia"/>
+              </w:rPr>
+              <w:t>_time</w:t>
+            </w:r>
+            <w:proofErr w:type="spellEnd"/>
+          </w:p>
+        </w:tc>
+        <w:tc>
+          <w:tcPr>
+            <w:tcW w:w="2130" w:type="dxa"/>
+          </w:tcPr>
+          <w:p>
+            <w:pPr>
+              <w:rPr>
+                <w:rFonts w:ascii="微软雅黑" w:eastAsia="微软雅黑" w:hAnsi="微软雅黑" w:hint="eastAsia"/>
+              </w:rPr>
+            </w:pPr>
+            <w:proofErr w:type="spellStart"/>
+            <w:proofErr w:type="gramStart"/>
             <w:r>
               <w:rPr>
                 <w:rFonts w:ascii="微软雅黑" w:eastAsia="微软雅黑" w:hAnsi="微软雅黑" w:hint="eastAsia"/>
               </w:rPr>
               <w:t>datetime</w:t>
             </w:r>
+            <w:proofErr w:type="spellEnd"/>
+            <w:proofErr w:type="gramEnd"/>
           </w:p>
         </w:tc>
         <w:tc>
@@ -6942,7 +7396,7 @@
           <w:rFonts w:ascii="微软雅黑" w:eastAsia="微软雅黑" w:hAnsi="微软雅黑" w:hint="eastAsia"/>
         </w:rPr>
       </w:pPr>
-      <w:hyperlink r:id="rId14" w:history="1">
+      <w:hyperlink r:id="rId12" w:history="1">
         <w:r>
           <w:rPr>
             <w:rStyle w:val="a5"/>
@@ -7064,30 +7518,34 @@
                 <w:rFonts w:ascii="微软雅黑" w:eastAsia="微软雅黑" w:hAnsi="微软雅黑" w:hint="eastAsia"/>
               </w:rPr>
             </w:pPr>
+            <w:proofErr w:type="gramStart"/>
             <w:r>
               <w:rPr>
                 <w:rFonts w:ascii="微软雅黑" w:eastAsia="微软雅黑" w:hAnsi="微软雅黑" w:hint="eastAsia"/>
               </w:rPr>
               <w:t>from</w:t>
             </w:r>
-          </w:p>
-        </w:tc>
-        <w:tc>
-          <w:tcPr>
-            <w:tcW w:w="2130" w:type="dxa"/>
-          </w:tcPr>
-          <w:p>
-            <w:pPr>
-              <w:rPr>
-                <w:rFonts w:ascii="微软雅黑" w:eastAsia="微软雅黑" w:hAnsi="微软雅黑"/>
-              </w:rPr>
-            </w:pPr>
+            <w:proofErr w:type="gramEnd"/>
+          </w:p>
+        </w:tc>
+        <w:tc>
+          <w:tcPr>
+            <w:tcW w:w="2130" w:type="dxa"/>
+          </w:tcPr>
+          <w:p>
+            <w:pPr>
+              <w:rPr>
+                <w:rFonts w:ascii="微软雅黑" w:eastAsia="微软雅黑" w:hAnsi="微软雅黑"/>
+              </w:rPr>
+            </w:pPr>
+            <w:proofErr w:type="gramStart"/>
             <w:r>
               <w:rPr>
                 <w:rFonts w:ascii="微软雅黑" w:eastAsia="微软雅黑" w:hAnsi="微软雅黑" w:hint="eastAsia"/>
               </w:rPr>
               <w:t>string</w:t>
             </w:r>
+            <w:proofErr w:type="gramEnd"/>
           </w:p>
         </w:tc>
         <w:tc>
@@ -7120,30 +7578,34 @@
                 <w:rFonts w:ascii="微软雅黑" w:eastAsia="微软雅黑" w:hAnsi="微软雅黑" w:hint="eastAsia"/>
               </w:rPr>
             </w:pPr>
+            <w:proofErr w:type="gramStart"/>
             <w:r>
               <w:rPr>
                 <w:rFonts w:ascii="微软雅黑" w:eastAsia="微软雅黑" w:hAnsi="微软雅黑" w:hint="eastAsia"/>
               </w:rPr>
               <w:t>to</w:t>
             </w:r>
-          </w:p>
-        </w:tc>
-        <w:tc>
-          <w:tcPr>
-            <w:tcW w:w="2130" w:type="dxa"/>
-          </w:tcPr>
-          <w:p>
-            <w:pPr>
-              <w:rPr>
-                <w:rFonts w:ascii="微软雅黑" w:eastAsia="微软雅黑" w:hAnsi="微软雅黑"/>
-              </w:rPr>
-            </w:pPr>
+            <w:proofErr w:type="gramEnd"/>
+          </w:p>
+        </w:tc>
+        <w:tc>
+          <w:tcPr>
+            <w:tcW w:w="2130" w:type="dxa"/>
+          </w:tcPr>
+          <w:p>
+            <w:pPr>
+              <w:rPr>
+                <w:rFonts w:ascii="微软雅黑" w:eastAsia="微软雅黑" w:hAnsi="微软雅黑"/>
+              </w:rPr>
+            </w:pPr>
+            <w:proofErr w:type="gramStart"/>
             <w:r>
               <w:rPr>
                 <w:rFonts w:ascii="微软雅黑" w:eastAsia="微软雅黑" w:hAnsi="微软雅黑" w:hint="eastAsia"/>
               </w:rPr>
               <w:t>string</w:t>
             </w:r>
+            <w:proofErr w:type="gramEnd"/>
           </w:p>
         </w:tc>
         <w:tc>
@@ -7272,30 +7734,36 @@
                 <w:rFonts w:ascii="微软雅黑" w:eastAsia="微软雅黑" w:hAnsi="微软雅黑"/>
               </w:rPr>
             </w:pPr>
+            <w:proofErr w:type="gramStart"/>
             <w:r>
               <w:rPr>
                 <w:rFonts w:ascii="微软雅黑" w:eastAsia="微软雅黑" w:hAnsi="微软雅黑"/>
               </w:rPr>
               <w:t>status</w:t>
             </w:r>
-          </w:p>
-        </w:tc>
-        <w:tc>
-          <w:tcPr>
-            <w:tcW w:w="2130" w:type="dxa"/>
-          </w:tcPr>
-          <w:p>
-            <w:pPr>
-              <w:rPr>
-                <w:rFonts w:ascii="微软雅黑" w:eastAsia="微软雅黑" w:hAnsi="微软雅黑"/>
-              </w:rPr>
-            </w:pPr>
+            <w:proofErr w:type="gramEnd"/>
+          </w:p>
+        </w:tc>
+        <w:tc>
+          <w:tcPr>
+            <w:tcW w:w="2130" w:type="dxa"/>
+          </w:tcPr>
+          <w:p>
+            <w:pPr>
+              <w:rPr>
+                <w:rFonts w:ascii="微软雅黑" w:eastAsia="微软雅黑" w:hAnsi="微软雅黑"/>
+              </w:rPr>
+            </w:pPr>
+            <w:proofErr w:type="spellStart"/>
+            <w:proofErr w:type="gramStart"/>
             <w:r>
               <w:rPr>
                 <w:rFonts w:ascii="微软雅黑" w:eastAsia="微软雅黑" w:hAnsi="微软雅黑" w:hint="eastAsia"/>
               </w:rPr>
               <w:t>int</w:t>
             </w:r>
+            <w:proofErr w:type="spellEnd"/>
+            <w:proofErr w:type="gramEnd"/>
           </w:p>
         </w:tc>
         <w:tc>
@@ -7328,30 +7796,34 @@
                 <w:rFonts w:ascii="微软雅黑" w:eastAsia="微软雅黑" w:hAnsi="微软雅黑"/>
               </w:rPr>
             </w:pPr>
+            <w:proofErr w:type="gramStart"/>
             <w:r>
               <w:rPr>
                 <w:rFonts w:ascii="微软雅黑" w:eastAsia="微软雅黑" w:hAnsi="微软雅黑"/>
               </w:rPr>
               <w:t>message</w:t>
             </w:r>
-          </w:p>
-        </w:tc>
-        <w:tc>
-          <w:tcPr>
-            <w:tcW w:w="2130" w:type="dxa"/>
-          </w:tcPr>
-          <w:p>
-            <w:pPr>
-              <w:rPr>
-                <w:rFonts w:ascii="微软雅黑" w:eastAsia="微软雅黑" w:hAnsi="微软雅黑"/>
-              </w:rPr>
-            </w:pPr>
+            <w:proofErr w:type="gramEnd"/>
+          </w:p>
+        </w:tc>
+        <w:tc>
+          <w:tcPr>
+            <w:tcW w:w="2130" w:type="dxa"/>
+          </w:tcPr>
+          <w:p>
+            <w:pPr>
+              <w:rPr>
+                <w:rFonts w:ascii="微软雅黑" w:eastAsia="微软雅黑" w:hAnsi="微软雅黑"/>
+              </w:rPr>
+            </w:pPr>
+            <w:proofErr w:type="gramStart"/>
             <w:r>
               <w:rPr>
                 <w:rFonts w:ascii="微软雅黑" w:eastAsia="微软雅黑" w:hAnsi="微软雅黑" w:hint="eastAsia"/>
               </w:rPr>
               <w:t>string</w:t>
             </w:r>
+            <w:proofErr w:type="gramEnd"/>
           </w:p>
         </w:tc>
         <w:tc>
@@ -7384,12 +7856,14 @@
                 <w:rFonts w:ascii="微软雅黑" w:eastAsia="微软雅黑" w:hAnsi="微软雅黑" w:hint="eastAsia"/>
               </w:rPr>
             </w:pPr>
+            <w:proofErr w:type="gramStart"/>
             <w:r>
               <w:rPr>
                 <w:rFonts w:ascii="微软雅黑" w:eastAsia="微软雅黑" w:hAnsi="微软雅黑" w:hint="eastAsia"/>
               </w:rPr>
               <w:t>data</w:t>
             </w:r>
+            <w:proofErr w:type="gramEnd"/>
           </w:p>
         </w:tc>
         <w:tc>
@@ -7444,30 +7918,36 @@
                 <w:rFonts w:ascii="微软雅黑" w:eastAsia="微软雅黑" w:hAnsi="微软雅黑" w:hint="eastAsia"/>
               </w:rPr>
             </w:pPr>
+            <w:proofErr w:type="gramStart"/>
             <w:r>
               <w:rPr>
                 <w:rFonts w:ascii="微软雅黑" w:eastAsia="微软雅黑" w:hAnsi="微软雅黑" w:hint="eastAsia"/>
               </w:rPr>
               <w:t>points</w:t>
             </w:r>
-          </w:p>
-        </w:tc>
-        <w:tc>
-          <w:tcPr>
-            <w:tcW w:w="2130" w:type="dxa"/>
-          </w:tcPr>
-          <w:p>
-            <w:pPr>
-              <w:rPr>
-                <w:rFonts w:ascii="微软雅黑" w:eastAsia="微软雅黑" w:hAnsi="微软雅黑" w:hint="eastAsia"/>
-              </w:rPr>
-            </w:pPr>
+            <w:proofErr w:type="gramEnd"/>
+          </w:p>
+        </w:tc>
+        <w:tc>
+          <w:tcPr>
+            <w:tcW w:w="2130" w:type="dxa"/>
+          </w:tcPr>
+          <w:p>
+            <w:pPr>
+              <w:rPr>
+                <w:rFonts w:ascii="微软雅黑" w:eastAsia="微软雅黑" w:hAnsi="微软雅黑" w:hint="eastAsia"/>
+              </w:rPr>
+            </w:pPr>
+            <w:proofErr w:type="spellStart"/>
+            <w:proofErr w:type="gramStart"/>
             <w:r>
               <w:rPr>
                 <w:rFonts w:ascii="微软雅黑" w:eastAsia="微软雅黑" w:hAnsi="微软雅黑" w:hint="eastAsia"/>
               </w:rPr>
               <w:t>int</w:t>
             </w:r>
+            <w:proofErr w:type="spellEnd"/>
+            <w:proofErr w:type="gramEnd"/>
           </w:p>
         </w:tc>
         <w:tc>
@@ -7501,30 +7981,36 @@
                 <w:rFonts w:ascii="微软雅黑" w:eastAsia="微软雅黑" w:hAnsi="微软雅黑" w:hint="eastAsia"/>
               </w:rPr>
             </w:pPr>
+            <w:proofErr w:type="gramStart"/>
             <w:r>
               <w:rPr>
                 <w:rFonts w:ascii="微软雅黑" w:eastAsia="微软雅黑" w:hAnsi="微软雅黑" w:hint="eastAsia"/>
               </w:rPr>
               <w:t>steps</w:t>
             </w:r>
-          </w:p>
-        </w:tc>
-        <w:tc>
-          <w:tcPr>
-            <w:tcW w:w="2130" w:type="dxa"/>
-          </w:tcPr>
-          <w:p>
-            <w:pPr>
-              <w:rPr>
-                <w:rFonts w:ascii="微软雅黑" w:eastAsia="微软雅黑" w:hAnsi="微软雅黑" w:hint="eastAsia"/>
-              </w:rPr>
-            </w:pPr>
+            <w:proofErr w:type="gramEnd"/>
+          </w:p>
+        </w:tc>
+        <w:tc>
+          <w:tcPr>
+            <w:tcW w:w="2130" w:type="dxa"/>
+          </w:tcPr>
+          <w:p>
+            <w:pPr>
+              <w:rPr>
+                <w:rFonts w:ascii="微软雅黑" w:eastAsia="微软雅黑" w:hAnsi="微软雅黑" w:hint="eastAsia"/>
+              </w:rPr>
+            </w:pPr>
+            <w:proofErr w:type="spellStart"/>
+            <w:proofErr w:type="gramStart"/>
             <w:r>
               <w:rPr>
                 <w:rFonts w:ascii="微软雅黑" w:eastAsia="微软雅黑" w:hAnsi="微软雅黑" w:hint="eastAsia"/>
               </w:rPr>
               <w:t>int</w:t>
             </w:r>
+            <w:proofErr w:type="spellEnd"/>
+            <w:proofErr w:type="gramEnd"/>
           </w:p>
         </w:tc>
         <w:tc>
@@ -7558,30 +8044,34 @@
                 <w:rFonts w:ascii="微软雅黑" w:eastAsia="微软雅黑" w:hAnsi="微软雅黑" w:hint="eastAsia"/>
               </w:rPr>
             </w:pPr>
+            <w:proofErr w:type="gramStart"/>
             <w:r>
               <w:rPr>
                 <w:rFonts w:ascii="微软雅黑" w:eastAsia="微软雅黑" w:hAnsi="微软雅黑" w:hint="eastAsia"/>
               </w:rPr>
               <w:t>distances</w:t>
             </w:r>
-          </w:p>
-        </w:tc>
-        <w:tc>
-          <w:tcPr>
-            <w:tcW w:w="2130" w:type="dxa"/>
-          </w:tcPr>
-          <w:p>
-            <w:pPr>
-              <w:rPr>
-                <w:rFonts w:ascii="微软雅黑" w:eastAsia="微软雅黑" w:hAnsi="微软雅黑" w:hint="eastAsia"/>
-              </w:rPr>
-            </w:pPr>
+            <w:proofErr w:type="gramEnd"/>
+          </w:p>
+        </w:tc>
+        <w:tc>
+          <w:tcPr>
+            <w:tcW w:w="2130" w:type="dxa"/>
+          </w:tcPr>
+          <w:p>
+            <w:pPr>
+              <w:rPr>
+                <w:rFonts w:ascii="微软雅黑" w:eastAsia="微软雅黑" w:hAnsi="微软雅黑" w:hint="eastAsia"/>
+              </w:rPr>
+            </w:pPr>
+            <w:proofErr w:type="gramStart"/>
             <w:r>
               <w:rPr>
                 <w:rFonts w:ascii="微软雅黑" w:eastAsia="微软雅黑" w:hAnsi="微软雅黑" w:hint="eastAsia"/>
               </w:rPr>
               <w:t>float</w:t>
             </w:r>
+            <w:proofErr w:type="gramEnd"/>
           </w:p>
         </w:tc>
         <w:tc>
@@ -7615,30 +8105,34 @@
                 <w:rFonts w:ascii="微软雅黑" w:eastAsia="微软雅黑" w:hAnsi="微软雅黑" w:hint="eastAsia"/>
               </w:rPr>
             </w:pPr>
+            <w:proofErr w:type="gramStart"/>
             <w:r>
               <w:rPr>
                 <w:rFonts w:ascii="微软雅黑" w:eastAsia="微软雅黑" w:hAnsi="微软雅黑" w:hint="eastAsia"/>
               </w:rPr>
               <w:t>calories</w:t>
             </w:r>
-          </w:p>
-        </w:tc>
-        <w:tc>
-          <w:tcPr>
-            <w:tcW w:w="2130" w:type="dxa"/>
-          </w:tcPr>
-          <w:p>
-            <w:pPr>
-              <w:rPr>
-                <w:rFonts w:ascii="微软雅黑" w:eastAsia="微软雅黑" w:hAnsi="微软雅黑" w:hint="eastAsia"/>
-              </w:rPr>
-            </w:pPr>
+            <w:proofErr w:type="gramEnd"/>
+          </w:p>
+        </w:tc>
+        <w:tc>
+          <w:tcPr>
+            <w:tcW w:w="2130" w:type="dxa"/>
+          </w:tcPr>
+          <w:p>
+            <w:pPr>
+              <w:rPr>
+                <w:rFonts w:ascii="微软雅黑" w:eastAsia="微软雅黑" w:hAnsi="微软雅黑" w:hint="eastAsia"/>
+              </w:rPr>
+            </w:pPr>
+            <w:proofErr w:type="gramStart"/>
             <w:r>
               <w:rPr>
                 <w:rFonts w:ascii="微软雅黑" w:eastAsia="微软雅黑" w:hAnsi="微软雅黑" w:hint="eastAsia"/>
               </w:rPr>
               <w:t>float</w:t>
             </w:r>
+            <w:proofErr w:type="gramEnd"/>
           </w:p>
         </w:tc>
         <w:tc>
@@ -7672,30 +8166,44 @@
                 <w:rFonts w:ascii="微软雅黑" w:eastAsia="微软雅黑" w:hAnsi="微软雅黑" w:hint="eastAsia"/>
               </w:rPr>
             </w:pPr>
-            <w:r>
-              <w:rPr>
-                <w:rFonts w:ascii="微软雅黑" w:eastAsia="微软雅黑" w:hAnsi="微软雅黑" w:hint="eastAsia"/>
-              </w:rPr>
-              <w:t>last_time</w:t>
-            </w:r>
-          </w:p>
-        </w:tc>
-        <w:tc>
-          <w:tcPr>
-            <w:tcW w:w="2130" w:type="dxa"/>
-          </w:tcPr>
-          <w:p>
-            <w:pPr>
-              <w:rPr>
-                <w:rFonts w:ascii="微软雅黑" w:eastAsia="微软雅黑" w:hAnsi="微软雅黑" w:hint="eastAsia"/>
-              </w:rPr>
-            </w:pPr>
+            <w:proofErr w:type="spellStart"/>
+            <w:proofErr w:type="gramStart"/>
+            <w:r>
+              <w:rPr>
+                <w:rFonts w:ascii="微软雅黑" w:eastAsia="微软雅黑" w:hAnsi="微软雅黑" w:hint="eastAsia"/>
+              </w:rPr>
+              <w:t>last</w:t>
+            </w:r>
+            <w:proofErr w:type="gramEnd"/>
+            <w:r>
+              <w:rPr>
+                <w:rFonts w:ascii="微软雅黑" w:eastAsia="微软雅黑" w:hAnsi="微软雅黑" w:hint="eastAsia"/>
+              </w:rPr>
+              <w:t>_time</w:t>
+            </w:r>
+            <w:proofErr w:type="spellEnd"/>
+          </w:p>
+        </w:tc>
+        <w:tc>
+          <w:tcPr>
+            <w:tcW w:w="2130" w:type="dxa"/>
+          </w:tcPr>
+          <w:p>
+            <w:pPr>
+              <w:rPr>
+                <w:rFonts w:ascii="微软雅黑" w:eastAsia="微软雅黑" w:hAnsi="微软雅黑" w:hint="eastAsia"/>
+              </w:rPr>
+            </w:pPr>
+            <w:proofErr w:type="spellStart"/>
+            <w:proofErr w:type="gramStart"/>
             <w:r>
               <w:rPr>
                 <w:rFonts w:ascii="微软雅黑" w:eastAsia="微软雅黑" w:hAnsi="微软雅黑" w:hint="eastAsia"/>
               </w:rPr>
               <w:t>datetime</w:t>
             </w:r>
+            <w:proofErr w:type="spellEnd"/>
+            <w:proofErr w:type="gramEnd"/>
           </w:p>
         </w:tc>
         <w:tc>
@@ -7729,30 +8237,42 @@
                 <w:rFonts w:ascii="微软雅黑" w:eastAsia="微软雅黑" w:hAnsi="微软雅黑" w:hint="eastAsia"/>
               </w:rPr>
             </w:pPr>
-            <w:r>
-              <w:rPr>
-                <w:rFonts w:ascii="微软雅黑" w:eastAsia="微软雅黑" w:hAnsi="微软雅黑" w:hint="eastAsia"/>
-              </w:rPr>
-              <w:t>sport_date</w:t>
-            </w:r>
-          </w:p>
-        </w:tc>
-        <w:tc>
-          <w:tcPr>
-            <w:tcW w:w="2130" w:type="dxa"/>
-          </w:tcPr>
-          <w:p>
-            <w:pPr>
-              <w:rPr>
-                <w:rFonts w:ascii="微软雅黑" w:eastAsia="微软雅黑" w:hAnsi="微软雅黑" w:hint="eastAsia"/>
-              </w:rPr>
-            </w:pPr>
+            <w:proofErr w:type="spellStart"/>
+            <w:proofErr w:type="gramStart"/>
+            <w:r>
+              <w:rPr>
+                <w:rFonts w:ascii="微软雅黑" w:eastAsia="微软雅黑" w:hAnsi="微软雅黑" w:hint="eastAsia"/>
+              </w:rPr>
+              <w:t>sport</w:t>
+            </w:r>
+            <w:proofErr w:type="gramEnd"/>
+            <w:r>
+              <w:rPr>
+                <w:rFonts w:ascii="微软雅黑" w:eastAsia="微软雅黑" w:hAnsi="微软雅黑" w:hint="eastAsia"/>
+              </w:rPr>
+              <w:t>_date</w:t>
+            </w:r>
+            <w:proofErr w:type="spellEnd"/>
+          </w:p>
+        </w:tc>
+        <w:tc>
+          <w:tcPr>
+            <w:tcW w:w="2130" w:type="dxa"/>
+          </w:tcPr>
+          <w:p>
+            <w:pPr>
+              <w:rPr>
+                <w:rFonts w:ascii="微软雅黑" w:eastAsia="微软雅黑" w:hAnsi="微软雅黑" w:hint="eastAsia"/>
+              </w:rPr>
+            </w:pPr>
+            <w:proofErr w:type="gramStart"/>
             <w:r>
               <w:rPr>
                 <w:rFonts w:ascii="微软雅黑" w:eastAsia="微软雅黑" w:hAnsi="微软雅黑" w:hint="eastAsia"/>
               </w:rPr>
               <w:t>date</w:t>
             </w:r>
+            <w:proofErr w:type="gramEnd"/>
           </w:p>
         </w:tc>
         <w:tc>
@@ -7781,8 +8301,6 @@
           <w:rFonts w:ascii="微软雅黑" w:eastAsia="微软雅黑" w:hAnsi="微软雅黑" w:hint="eastAsia"/>
         </w:rPr>
       </w:pPr>
-      <w:bookmarkStart w:id="0" w:name="_GoBack"/>
-      <w:bookmarkEnd w:id="0"/>
     </w:p>
     <w:p>
       <w:pPr>
@@ -10104,7 +10622,7 @@
 </file>
 
 <file path=customXml/itemProps1.xml><?xml version="1.0" encoding="utf-8"?>
-<ds:datastoreItem xmlns:ds="http://schemas.openxmlformats.org/officeDocument/2006/customXml" ds:itemID="{6014ABB9-B4E6-AC4A-839C-3076D7D786CF}">
+<ds:datastoreItem xmlns:ds="http://schemas.openxmlformats.org/officeDocument/2006/customXml" ds:itemID="{67A99E58-6D8B-CD49-B884-1CC6CEA0F68E}">
   <ds:schemaRefs>
     <ds:schemaRef ds:uri="http://schemas.openxmlformats.org/officeDocument/2006/bibliography"/>
   </ds:schemaRefs>

--- a/docs/api/接口文档V1.0.0.docx
+++ b/docs/api/接口文档V1.0.0.docx
@@ -6578,8 +6578,6 @@
               </w:rPr>
               <w:t>今天的数据</w:t>
             </w:r>
-            <w:bookmarkStart w:id="0" w:name="_GoBack"/>
-            <w:bookmarkEnd w:id="0"/>
           </w:p>
         </w:tc>
       </w:tr>
@@ -8320,7 +8318,7 @@
     <w:p>
       <w:pPr>
         <w:rPr>
-          <w:rFonts w:ascii="微软雅黑" w:eastAsia="微软雅黑" w:hAnsi="微软雅黑"/>
+          <w:rFonts w:ascii="微软雅黑" w:eastAsia="微软雅黑" w:hAnsi="微软雅黑" w:hint="eastAsia"/>
         </w:rPr>
       </w:pPr>
       <w:r>
@@ -8342,13 +8340,6 @@
           <w:rFonts w:ascii="微软雅黑" w:eastAsia="微软雅黑" w:hAnsi="微软雅黑"/>
         </w:rPr>
       </w:pPr>
-    </w:p>
-    <w:p>
-      <w:pPr>
-        <w:rPr>
-          <w:rFonts w:ascii="微软雅黑" w:eastAsia="微软雅黑" w:hAnsi="微软雅黑"/>
-        </w:rPr>
-      </w:pPr>
       <w:r>
         <w:rPr>
           <w:rFonts w:ascii="微软雅黑" w:eastAsia="微软雅黑" w:hAnsi="微软雅黑" w:hint="eastAsia"/>
@@ -8384,7 +8375,7 @@
     <w:p>
       <w:pPr>
         <w:rPr>
-          <w:rFonts w:ascii="微软雅黑" w:eastAsia="微软雅黑" w:hAnsi="微软雅黑"/>
+          <w:rFonts w:ascii="微软雅黑" w:eastAsia="微软雅黑" w:hAnsi="微软雅黑" w:hint="eastAsia"/>
         </w:rPr>
       </w:pPr>
       <w:r>
@@ -8432,6 +8423,1326 @@
     </w:p>
     <w:p>
       <w:pPr>
+        <w:rPr>
+          <w:rFonts w:ascii="微软雅黑" w:eastAsia="微软雅黑" w:hAnsi="微软雅黑" w:hint="eastAsia"/>
+        </w:rPr>
+      </w:pPr>
+    </w:p>
+    <w:p>
+      <w:pPr>
+        <w:rPr>
+          <w:rFonts w:ascii="微软雅黑" w:eastAsia="微软雅黑" w:hAnsi="微软雅黑" w:hint="eastAsia"/>
+        </w:rPr>
+      </w:pPr>
+      <w:r>
+        <w:rPr>
+          <w:rFonts w:ascii="微软雅黑" w:eastAsia="微软雅黑" w:hAnsi="微软雅黑" w:hint="eastAsia"/>
+        </w:rPr>
+        <w:t>访问地址：</w:t>
+      </w:r>
+    </w:p>
+    <w:p>
+      <w:pPr>
+        <w:rPr>
+          <w:rFonts w:ascii="微软雅黑" w:eastAsia="微软雅黑" w:hAnsi="微软雅黑" w:hint="eastAsia"/>
+        </w:rPr>
+      </w:pPr>
+      <w:r>
+        <w:rPr>
+          <w:rFonts w:ascii="微软雅黑" w:eastAsia="微软雅黑" w:hAnsi="微软雅黑" w:hint="eastAsia"/>
+        </w:rPr>
+        <w:t>http://fitclub.lyj</w:t>
+      </w:r>
+      <w:r>
+        <w:rPr>
+          <w:rFonts w:ascii="微软雅黑" w:eastAsia="微软雅黑" w:hAnsi="微软雅黑" w:hint="eastAsia"/>
+        </w:rPr>
+        <w:t>ohn.com/api/sport/rank</w:t>
+      </w:r>
+      <w:r>
+        <w:rPr>
+          <w:rFonts w:ascii="微软雅黑" w:eastAsia="微软雅黑" w:hAnsi="微软雅黑" w:hint="eastAsia"/>
+        </w:rPr>
+        <w:t>?t=token</w:t>
+      </w:r>
+      <w:r>
+        <w:rPr>
+          <w:rFonts w:ascii="微软雅黑" w:eastAsia="微软雅黑" w:hAnsi="微软雅黑" w:hint="eastAsia"/>
+        </w:rPr>
+        <w:t>&amp;type=排序名</w:t>
+      </w:r>
+    </w:p>
+    <w:p>
+      <w:pPr>
+        <w:rPr>
+          <w:rFonts w:ascii="微软雅黑" w:eastAsia="微软雅黑" w:hAnsi="微软雅黑" w:hint="eastAsia"/>
+        </w:rPr>
+      </w:pPr>
+      <w:r>
+        <w:rPr>
+          <w:rFonts w:ascii="微软雅黑" w:eastAsia="微软雅黑" w:hAnsi="微软雅黑" w:hint="eastAsia"/>
+        </w:rPr>
+        <w:t>传输方式：GET</w:t>
+      </w:r>
+    </w:p>
+    <w:p>
+      <w:pPr>
+        <w:rPr>
+          <w:rFonts w:ascii="微软雅黑" w:eastAsia="微软雅黑" w:hAnsi="微软雅黑" w:hint="eastAsia"/>
+        </w:rPr>
+      </w:pPr>
+      <w:r>
+        <w:rPr>
+          <w:rFonts w:ascii="微软雅黑" w:eastAsia="微软雅黑" w:hAnsi="微软雅黑" w:hint="eastAsia"/>
+        </w:rPr>
+        <w:t>参数说明：</w:t>
+      </w:r>
+    </w:p>
+    <w:tbl>
+      <w:tblPr>
+        <w:tblStyle w:val="a4"/>
+        <w:tblW w:w="8472" w:type="dxa"/>
+        <w:tblLook w:val="04A0" w:firstRow="1" w:lastRow="0" w:firstColumn="1" w:lastColumn="0" w:noHBand="0" w:noVBand="1"/>
+      </w:tblPr>
+      <w:tblGrid>
+        <w:gridCol w:w="2130"/>
+        <w:gridCol w:w="2130"/>
+        <w:gridCol w:w="4212"/>
+      </w:tblGrid>
+      <w:tr>
+        <w:tc>
+          <w:tcPr>
+            <w:tcW w:w="2130" w:type="dxa"/>
+          </w:tcPr>
+          <w:p>
+            <w:pPr>
+              <w:rPr>
+                <w:rFonts w:ascii="微软雅黑" w:eastAsia="微软雅黑" w:hAnsi="微软雅黑"/>
+              </w:rPr>
+            </w:pPr>
+            <w:r>
+              <w:rPr>
+                <w:rFonts w:ascii="微软雅黑" w:eastAsia="微软雅黑" w:hAnsi="微软雅黑" w:hint="eastAsia"/>
+              </w:rPr>
+              <w:t>字段</w:t>
+            </w:r>
+          </w:p>
+        </w:tc>
+        <w:tc>
+          <w:tcPr>
+            <w:tcW w:w="2130" w:type="dxa"/>
+          </w:tcPr>
+          <w:p>
+            <w:pPr>
+              <w:rPr>
+                <w:rFonts w:ascii="微软雅黑" w:eastAsia="微软雅黑" w:hAnsi="微软雅黑"/>
+              </w:rPr>
+            </w:pPr>
+            <w:r>
+              <w:rPr>
+                <w:rFonts w:ascii="微软雅黑" w:eastAsia="微软雅黑" w:hAnsi="微软雅黑" w:hint="eastAsia"/>
+              </w:rPr>
+              <w:t>格式</w:t>
+            </w:r>
+          </w:p>
+        </w:tc>
+        <w:tc>
+          <w:tcPr>
+            <w:tcW w:w="4212" w:type="dxa"/>
+          </w:tcPr>
+          <w:p>
+            <w:pPr>
+              <w:rPr>
+                <w:rFonts w:ascii="微软雅黑" w:eastAsia="微软雅黑" w:hAnsi="微软雅黑"/>
+              </w:rPr>
+            </w:pPr>
+            <w:r>
+              <w:rPr>
+                <w:rFonts w:ascii="微软雅黑" w:eastAsia="微软雅黑" w:hAnsi="微软雅黑" w:hint="eastAsia"/>
+              </w:rPr>
+              <w:t>说明</w:t>
+            </w:r>
+          </w:p>
+        </w:tc>
+      </w:tr>
+      <w:tr>
+        <w:tc>
+          <w:tcPr>
+            <w:tcW w:w="2130" w:type="dxa"/>
+          </w:tcPr>
+          <w:p>
+            <w:pPr>
+              <w:rPr>
+                <w:rFonts w:ascii="微软雅黑" w:eastAsia="微软雅黑" w:hAnsi="微软雅黑" w:hint="eastAsia"/>
+              </w:rPr>
+            </w:pPr>
+            <w:proofErr w:type="gramStart"/>
+            <w:r>
+              <w:rPr>
+                <w:rFonts w:ascii="微软雅黑" w:eastAsia="微软雅黑" w:hAnsi="微软雅黑" w:hint="eastAsia"/>
+              </w:rPr>
+              <w:t>type</w:t>
+            </w:r>
+            <w:proofErr w:type="gramEnd"/>
+          </w:p>
+        </w:tc>
+        <w:tc>
+          <w:tcPr>
+            <w:tcW w:w="2130" w:type="dxa"/>
+          </w:tcPr>
+          <w:p>
+            <w:pPr>
+              <w:rPr>
+                <w:rFonts w:ascii="微软雅黑" w:eastAsia="微软雅黑" w:hAnsi="微软雅黑"/>
+              </w:rPr>
+            </w:pPr>
+            <w:proofErr w:type="gramStart"/>
+            <w:r>
+              <w:rPr>
+                <w:rFonts w:ascii="微软雅黑" w:eastAsia="微软雅黑" w:hAnsi="微软雅黑" w:hint="eastAsia"/>
+              </w:rPr>
+              <w:t>string</w:t>
+            </w:r>
+            <w:proofErr w:type="gramEnd"/>
+          </w:p>
+        </w:tc>
+        <w:tc>
+          <w:tcPr>
+            <w:tcW w:w="4212" w:type="dxa"/>
+          </w:tcPr>
+          <w:p>
+            <w:pPr>
+              <w:rPr>
+                <w:rFonts w:ascii="微软雅黑" w:eastAsia="微软雅黑" w:hAnsi="微软雅黑" w:hint="eastAsia"/>
+              </w:rPr>
+            </w:pPr>
+            <w:r>
+              <w:rPr>
+                <w:rFonts w:ascii="微软雅黑" w:eastAsia="微软雅黑" w:hAnsi="微软雅黑" w:hint="eastAsia"/>
+              </w:rPr>
+              <w:t>默认steps，只能是如下字段：</w:t>
+            </w:r>
+          </w:p>
+          <w:p>
+            <w:pPr>
+              <w:rPr>
+                <w:rFonts w:ascii="微软雅黑" w:eastAsia="微软雅黑" w:hAnsi="微软雅黑" w:hint="eastAsia"/>
+              </w:rPr>
+            </w:pPr>
+            <w:r>
+              <w:rPr>
+                <w:rFonts w:ascii="微软雅黑" w:eastAsia="微软雅黑" w:hAnsi="微软雅黑"/>
+              </w:rPr>
+              <w:t>steps</w:t>
+            </w:r>
+            <w:r>
+              <w:rPr>
+                <w:rFonts w:ascii="微软雅黑" w:eastAsia="微软雅黑" w:hAnsi="微软雅黑" w:hint="eastAsia"/>
+              </w:rPr>
+              <w:t>：按步数获取排名</w:t>
+            </w:r>
+          </w:p>
+          <w:p>
+            <w:pPr>
+              <w:rPr>
+                <w:rFonts w:ascii="微软雅黑" w:eastAsia="微软雅黑" w:hAnsi="微软雅黑" w:hint="eastAsia"/>
+              </w:rPr>
+            </w:pPr>
+            <w:r>
+              <w:rPr>
+                <w:rFonts w:ascii="微软雅黑" w:eastAsia="微软雅黑" w:hAnsi="微软雅黑"/>
+              </w:rPr>
+              <w:t>points</w:t>
+            </w:r>
+            <w:r>
+              <w:rPr>
+                <w:rFonts w:ascii="微软雅黑" w:eastAsia="微软雅黑" w:hAnsi="微软雅黑" w:hint="eastAsia"/>
+              </w:rPr>
+              <w:t>：按点数获取排名</w:t>
+            </w:r>
+          </w:p>
+          <w:p>
+            <w:pPr>
+              <w:rPr>
+                <w:rFonts w:ascii="微软雅黑" w:eastAsia="微软雅黑" w:hAnsi="微软雅黑" w:hint="eastAsia"/>
+              </w:rPr>
+            </w:pPr>
+            <w:r>
+              <w:rPr>
+                <w:rFonts w:ascii="微软雅黑" w:eastAsia="微软雅黑" w:hAnsi="微软雅黑"/>
+              </w:rPr>
+              <w:t>distances</w:t>
+            </w:r>
+            <w:r>
+              <w:rPr>
+                <w:rFonts w:ascii="微软雅黑" w:eastAsia="微软雅黑" w:hAnsi="微软雅黑" w:hint="eastAsia"/>
+              </w:rPr>
+              <w:t>：按里程数获取排名</w:t>
+            </w:r>
+          </w:p>
+          <w:p>
+            <w:pPr>
+              <w:rPr>
+                <w:rFonts w:ascii="微软雅黑" w:eastAsia="微软雅黑" w:hAnsi="微软雅黑" w:hint="eastAsia"/>
+              </w:rPr>
+            </w:pPr>
+            <w:r>
+              <w:rPr>
+                <w:rFonts w:ascii="微软雅黑" w:eastAsia="微软雅黑" w:hAnsi="微软雅黑"/>
+              </w:rPr>
+              <w:t>calories</w:t>
+            </w:r>
+            <w:r>
+              <w:rPr>
+                <w:rFonts w:ascii="微软雅黑" w:eastAsia="微软雅黑" w:hAnsi="微软雅黑" w:hint="eastAsia"/>
+              </w:rPr>
+              <w:t>：按卡路里数获取排名</w:t>
+            </w:r>
+          </w:p>
+        </w:tc>
+      </w:tr>
+    </w:tbl>
+    <w:p>
+      <w:pPr>
+        <w:rPr>
+          <w:rFonts w:ascii="微软雅黑" w:eastAsia="微软雅黑" w:hAnsi="微软雅黑" w:hint="eastAsia"/>
+        </w:rPr>
+      </w:pPr>
+      <w:r>
+        <w:rPr>
+          <w:rFonts w:ascii="微软雅黑" w:eastAsia="微软雅黑" w:hAnsi="微软雅黑" w:hint="eastAsia"/>
+        </w:rPr>
+        <w:t>返回数据：</w:t>
+      </w:r>
+    </w:p>
+    <w:tbl>
+      <w:tblPr>
+        <w:tblStyle w:val="a4"/>
+        <w:tblW w:w="8472" w:type="dxa"/>
+        <w:tblLook w:val="04A0" w:firstRow="1" w:lastRow="0" w:firstColumn="1" w:lastColumn="0" w:noHBand="0" w:noVBand="1"/>
+      </w:tblPr>
+      <w:tblGrid>
+        <w:gridCol w:w="2130"/>
+        <w:gridCol w:w="2130"/>
+        <w:gridCol w:w="4212"/>
+      </w:tblGrid>
+      <w:tr>
+        <w:tc>
+          <w:tcPr>
+            <w:tcW w:w="2130" w:type="dxa"/>
+          </w:tcPr>
+          <w:p>
+            <w:pPr>
+              <w:rPr>
+                <w:rFonts w:ascii="微软雅黑" w:eastAsia="微软雅黑" w:hAnsi="微软雅黑"/>
+              </w:rPr>
+            </w:pPr>
+            <w:r>
+              <w:rPr>
+                <w:rFonts w:ascii="微软雅黑" w:eastAsia="微软雅黑" w:hAnsi="微软雅黑" w:hint="eastAsia"/>
+              </w:rPr>
+              <w:t>字段</w:t>
+            </w:r>
+          </w:p>
+        </w:tc>
+        <w:tc>
+          <w:tcPr>
+            <w:tcW w:w="2130" w:type="dxa"/>
+          </w:tcPr>
+          <w:p>
+            <w:pPr>
+              <w:rPr>
+                <w:rFonts w:ascii="微软雅黑" w:eastAsia="微软雅黑" w:hAnsi="微软雅黑"/>
+              </w:rPr>
+            </w:pPr>
+            <w:r>
+              <w:rPr>
+                <w:rFonts w:ascii="微软雅黑" w:eastAsia="微软雅黑" w:hAnsi="微软雅黑" w:hint="eastAsia"/>
+              </w:rPr>
+              <w:t>格式</w:t>
+            </w:r>
+          </w:p>
+        </w:tc>
+        <w:tc>
+          <w:tcPr>
+            <w:tcW w:w="4212" w:type="dxa"/>
+          </w:tcPr>
+          <w:p>
+            <w:pPr>
+              <w:rPr>
+                <w:rFonts w:ascii="微软雅黑" w:eastAsia="微软雅黑" w:hAnsi="微软雅黑"/>
+              </w:rPr>
+            </w:pPr>
+            <w:r>
+              <w:rPr>
+                <w:rFonts w:ascii="微软雅黑" w:eastAsia="微软雅黑" w:hAnsi="微软雅黑" w:hint="eastAsia"/>
+              </w:rPr>
+              <w:t>说明</w:t>
+            </w:r>
+          </w:p>
+        </w:tc>
+      </w:tr>
+      <w:tr>
+        <w:tc>
+          <w:tcPr>
+            <w:tcW w:w="2130" w:type="dxa"/>
+          </w:tcPr>
+          <w:p>
+            <w:pPr>
+              <w:rPr>
+                <w:rFonts w:ascii="微软雅黑" w:eastAsia="微软雅黑" w:hAnsi="微软雅黑"/>
+              </w:rPr>
+            </w:pPr>
+            <w:proofErr w:type="gramStart"/>
+            <w:r>
+              <w:rPr>
+                <w:rFonts w:ascii="微软雅黑" w:eastAsia="微软雅黑" w:hAnsi="微软雅黑"/>
+              </w:rPr>
+              <w:t>status</w:t>
+            </w:r>
+            <w:proofErr w:type="gramEnd"/>
+          </w:p>
+        </w:tc>
+        <w:tc>
+          <w:tcPr>
+            <w:tcW w:w="2130" w:type="dxa"/>
+          </w:tcPr>
+          <w:p>
+            <w:pPr>
+              <w:rPr>
+                <w:rFonts w:ascii="微软雅黑" w:eastAsia="微软雅黑" w:hAnsi="微软雅黑"/>
+              </w:rPr>
+            </w:pPr>
+            <w:proofErr w:type="spellStart"/>
+            <w:proofErr w:type="gramStart"/>
+            <w:r>
+              <w:rPr>
+                <w:rFonts w:ascii="微软雅黑" w:eastAsia="微软雅黑" w:hAnsi="微软雅黑" w:hint="eastAsia"/>
+              </w:rPr>
+              <w:t>int</w:t>
+            </w:r>
+            <w:proofErr w:type="spellEnd"/>
+            <w:proofErr w:type="gramEnd"/>
+          </w:p>
+        </w:tc>
+        <w:tc>
+          <w:tcPr>
+            <w:tcW w:w="4212" w:type="dxa"/>
+          </w:tcPr>
+          <w:p>
+            <w:pPr>
+              <w:rPr>
+                <w:rFonts w:ascii="微软雅黑" w:eastAsia="微软雅黑" w:hAnsi="微软雅黑"/>
+              </w:rPr>
+            </w:pPr>
+            <w:r>
+              <w:rPr>
+                <w:rFonts w:ascii="微软雅黑" w:eastAsia="微软雅黑" w:hAnsi="微软雅黑" w:hint="eastAsia"/>
+              </w:rPr>
+              <w:t>0：成功，1：失败</w:t>
+            </w:r>
+          </w:p>
+        </w:tc>
+      </w:tr>
+      <w:tr>
+        <w:tc>
+          <w:tcPr>
+            <w:tcW w:w="2130" w:type="dxa"/>
+          </w:tcPr>
+          <w:p>
+            <w:pPr>
+              <w:rPr>
+                <w:rFonts w:ascii="微软雅黑" w:eastAsia="微软雅黑" w:hAnsi="微软雅黑"/>
+              </w:rPr>
+            </w:pPr>
+            <w:proofErr w:type="gramStart"/>
+            <w:r>
+              <w:rPr>
+                <w:rFonts w:ascii="微软雅黑" w:eastAsia="微软雅黑" w:hAnsi="微软雅黑"/>
+              </w:rPr>
+              <w:t>message</w:t>
+            </w:r>
+            <w:proofErr w:type="gramEnd"/>
+          </w:p>
+        </w:tc>
+        <w:tc>
+          <w:tcPr>
+            <w:tcW w:w="2130" w:type="dxa"/>
+          </w:tcPr>
+          <w:p>
+            <w:pPr>
+              <w:rPr>
+                <w:rFonts w:ascii="微软雅黑" w:eastAsia="微软雅黑" w:hAnsi="微软雅黑"/>
+              </w:rPr>
+            </w:pPr>
+            <w:proofErr w:type="gramStart"/>
+            <w:r>
+              <w:rPr>
+                <w:rFonts w:ascii="微软雅黑" w:eastAsia="微软雅黑" w:hAnsi="微软雅黑" w:hint="eastAsia"/>
+              </w:rPr>
+              <w:t>string</w:t>
+            </w:r>
+            <w:proofErr w:type="gramEnd"/>
+          </w:p>
+        </w:tc>
+        <w:tc>
+          <w:tcPr>
+            <w:tcW w:w="4212" w:type="dxa"/>
+          </w:tcPr>
+          <w:p>
+            <w:pPr>
+              <w:rPr>
+                <w:rFonts w:ascii="微软雅黑" w:eastAsia="微软雅黑" w:hAnsi="微软雅黑"/>
+              </w:rPr>
+            </w:pPr>
+            <w:r>
+              <w:rPr>
+                <w:rFonts w:ascii="微软雅黑" w:eastAsia="微软雅黑" w:hAnsi="微软雅黑" w:hint="eastAsia"/>
+              </w:rPr>
+              <w:t>返回的具体消息，正确显示ok，错误显示错误的原因</w:t>
+            </w:r>
+          </w:p>
+        </w:tc>
+      </w:tr>
+      <w:tr>
+        <w:tc>
+          <w:tcPr>
+            <w:tcW w:w="2130" w:type="dxa"/>
+          </w:tcPr>
+          <w:p>
+            <w:pPr>
+              <w:rPr>
+                <w:rFonts w:ascii="微软雅黑" w:eastAsia="微软雅黑" w:hAnsi="微软雅黑" w:hint="eastAsia"/>
+              </w:rPr>
+            </w:pPr>
+            <w:proofErr w:type="gramStart"/>
+            <w:r>
+              <w:rPr>
+                <w:rFonts w:ascii="微软雅黑" w:eastAsia="微软雅黑" w:hAnsi="微软雅黑" w:hint="eastAsia"/>
+              </w:rPr>
+              <w:lastRenderedPageBreak/>
+              <w:t>data</w:t>
+            </w:r>
+            <w:proofErr w:type="gramEnd"/>
+          </w:p>
+        </w:tc>
+        <w:tc>
+          <w:tcPr>
+            <w:tcW w:w="2130" w:type="dxa"/>
+          </w:tcPr>
+          <w:p>
+            <w:pPr>
+              <w:rPr>
+                <w:rFonts w:ascii="微软雅黑" w:eastAsia="微软雅黑" w:hAnsi="微软雅黑" w:hint="eastAsia"/>
+              </w:rPr>
+            </w:pPr>
+            <w:r>
+              <w:rPr>
+                <w:rFonts w:ascii="微软雅黑" w:eastAsia="微软雅黑" w:hAnsi="微软雅黑" w:hint="eastAsia"/>
+              </w:rPr>
+              <w:t>数组对象</w:t>
+            </w:r>
+          </w:p>
+        </w:tc>
+        <w:tc>
+          <w:tcPr>
+            <w:tcW w:w="4212" w:type="dxa"/>
+          </w:tcPr>
+          <w:p>
+            <w:pPr>
+              <w:tabs>
+                <w:tab w:val="left" w:pos="1399"/>
+              </w:tabs>
+              <w:rPr>
+                <w:rFonts w:ascii="微软雅黑" w:eastAsia="微软雅黑" w:hAnsi="微软雅黑" w:hint="eastAsia"/>
+              </w:rPr>
+            </w:pPr>
+            <w:r>
+              <w:rPr>
+                <w:rFonts w:ascii="微软雅黑" w:eastAsia="微软雅黑" w:hAnsi="微软雅黑" w:hint="eastAsia"/>
+              </w:rPr>
+              <w:t>每一项格式如下</w:t>
+            </w:r>
+          </w:p>
+        </w:tc>
+      </w:tr>
+      <w:tr>
+        <w:tc>
+          <w:tcPr>
+            <w:tcW w:w="2130" w:type="dxa"/>
+          </w:tcPr>
+          <w:p>
+            <w:pPr>
+              <w:jc w:val="left"/>
+              <w:rPr>
+                <w:rFonts w:ascii="微软雅黑" w:eastAsia="微软雅黑" w:hAnsi="微软雅黑" w:hint="eastAsia"/>
+              </w:rPr>
+            </w:pPr>
+            <w:proofErr w:type="gramStart"/>
+            <w:r>
+              <w:rPr>
+                <w:rFonts w:ascii="微软雅黑" w:eastAsia="微软雅黑" w:hAnsi="微软雅黑" w:hint="eastAsia"/>
+              </w:rPr>
+              <w:t>ra</w:t>
+            </w:r>
+            <w:bookmarkStart w:id="0" w:name="_GoBack"/>
+            <w:bookmarkEnd w:id="0"/>
+            <w:r>
+              <w:rPr>
+                <w:rFonts w:ascii="微软雅黑" w:eastAsia="微软雅黑" w:hAnsi="微软雅黑" w:hint="eastAsia"/>
+              </w:rPr>
+              <w:t>nk</w:t>
+            </w:r>
+            <w:proofErr w:type="gramEnd"/>
+          </w:p>
+        </w:tc>
+        <w:tc>
+          <w:tcPr>
+            <w:tcW w:w="2130" w:type="dxa"/>
+          </w:tcPr>
+          <w:p>
+            <w:pPr>
+              <w:rPr>
+                <w:rFonts w:ascii="微软雅黑" w:eastAsia="微软雅黑" w:hAnsi="微软雅黑" w:hint="eastAsia"/>
+              </w:rPr>
+            </w:pPr>
+            <w:proofErr w:type="spellStart"/>
+            <w:proofErr w:type="gramStart"/>
+            <w:r>
+              <w:rPr>
+                <w:rFonts w:ascii="微软雅黑" w:eastAsia="微软雅黑" w:hAnsi="微软雅黑" w:hint="eastAsia"/>
+              </w:rPr>
+              <w:t>int</w:t>
+            </w:r>
+            <w:proofErr w:type="spellEnd"/>
+            <w:proofErr w:type="gramEnd"/>
+          </w:p>
+        </w:tc>
+        <w:tc>
+          <w:tcPr>
+            <w:tcW w:w="4212" w:type="dxa"/>
+          </w:tcPr>
+          <w:p>
+            <w:pPr>
+              <w:rPr>
+                <w:rFonts w:ascii="微软雅黑" w:eastAsia="微软雅黑" w:hAnsi="微软雅黑" w:hint="eastAsia"/>
+              </w:rPr>
+            </w:pPr>
+            <w:r>
+              <w:rPr>
+                <w:rFonts w:ascii="微软雅黑" w:eastAsia="微软雅黑" w:hAnsi="微软雅黑" w:hint="eastAsia"/>
+              </w:rPr>
+              <w:t>排名</w:t>
+            </w:r>
+          </w:p>
+        </w:tc>
+      </w:tr>
+      <w:tr>
+        <w:tc>
+          <w:tcPr>
+            <w:tcW w:w="2130" w:type="dxa"/>
+          </w:tcPr>
+          <w:p>
+            <w:pPr>
+              <w:jc w:val="left"/>
+              <w:rPr>
+                <w:rFonts w:ascii="微软雅黑" w:eastAsia="微软雅黑" w:hAnsi="微软雅黑" w:hint="eastAsia"/>
+              </w:rPr>
+            </w:pPr>
+            <w:proofErr w:type="gramStart"/>
+            <w:r>
+              <w:rPr>
+                <w:rFonts w:ascii="微软雅黑" w:eastAsia="微软雅黑" w:hAnsi="微软雅黑" w:hint="eastAsia"/>
+              </w:rPr>
+              <w:t>sports</w:t>
+            </w:r>
+            <w:proofErr w:type="gramEnd"/>
+          </w:p>
+        </w:tc>
+        <w:tc>
+          <w:tcPr>
+            <w:tcW w:w="2130" w:type="dxa"/>
+          </w:tcPr>
+          <w:p>
+            <w:pPr>
+              <w:rPr>
+                <w:rFonts w:ascii="微软雅黑" w:eastAsia="微软雅黑" w:hAnsi="微软雅黑" w:hint="eastAsia"/>
+              </w:rPr>
+            </w:pPr>
+            <w:r>
+              <w:rPr>
+                <w:rFonts w:ascii="微软雅黑" w:eastAsia="微软雅黑" w:hAnsi="微软雅黑" w:hint="eastAsia"/>
+              </w:rPr>
+              <w:t>对象</w:t>
+            </w:r>
+          </w:p>
+        </w:tc>
+        <w:tc>
+          <w:tcPr>
+            <w:tcW w:w="4212" w:type="dxa"/>
+          </w:tcPr>
+          <w:p>
+            <w:pPr>
+              <w:rPr>
+                <w:rFonts w:ascii="微软雅黑" w:eastAsia="微软雅黑" w:hAnsi="微软雅黑" w:hint="eastAsia"/>
+              </w:rPr>
+            </w:pPr>
+            <w:r>
+              <w:rPr>
+                <w:rFonts w:ascii="微软雅黑" w:eastAsia="微软雅黑" w:hAnsi="微软雅黑" w:hint="eastAsia"/>
+              </w:rPr>
+              <w:t>用户当天的运动数据</w:t>
+            </w:r>
+          </w:p>
+        </w:tc>
+      </w:tr>
+      <w:tr>
+        <w:tc>
+          <w:tcPr>
+            <w:tcW w:w="2130" w:type="dxa"/>
+          </w:tcPr>
+          <w:p>
+            <w:pPr>
+              <w:jc w:val="right"/>
+              <w:rPr>
+                <w:rFonts w:ascii="微软雅黑" w:eastAsia="微软雅黑" w:hAnsi="微软雅黑" w:hint="eastAsia"/>
+              </w:rPr>
+            </w:pPr>
+            <w:proofErr w:type="gramStart"/>
+            <w:r>
+              <w:rPr>
+                <w:rFonts w:ascii="微软雅黑" w:eastAsia="微软雅黑" w:hAnsi="微软雅黑" w:hint="eastAsia"/>
+              </w:rPr>
+              <w:t>steps</w:t>
+            </w:r>
+            <w:proofErr w:type="gramEnd"/>
+          </w:p>
+        </w:tc>
+        <w:tc>
+          <w:tcPr>
+            <w:tcW w:w="2130" w:type="dxa"/>
+          </w:tcPr>
+          <w:p>
+            <w:pPr>
+              <w:rPr>
+                <w:rFonts w:ascii="微软雅黑" w:eastAsia="微软雅黑" w:hAnsi="微软雅黑" w:hint="eastAsia"/>
+              </w:rPr>
+            </w:pPr>
+            <w:proofErr w:type="spellStart"/>
+            <w:proofErr w:type="gramStart"/>
+            <w:r>
+              <w:rPr>
+                <w:rFonts w:ascii="微软雅黑" w:eastAsia="微软雅黑" w:hAnsi="微软雅黑" w:hint="eastAsia"/>
+              </w:rPr>
+              <w:t>int</w:t>
+            </w:r>
+            <w:proofErr w:type="spellEnd"/>
+            <w:proofErr w:type="gramEnd"/>
+          </w:p>
+        </w:tc>
+        <w:tc>
+          <w:tcPr>
+            <w:tcW w:w="4212" w:type="dxa"/>
+          </w:tcPr>
+          <w:p>
+            <w:pPr>
+              <w:rPr>
+                <w:rFonts w:ascii="微软雅黑" w:eastAsia="微软雅黑" w:hAnsi="微软雅黑" w:hint="eastAsia"/>
+              </w:rPr>
+            </w:pPr>
+            <w:r>
+              <w:rPr>
+                <w:rFonts w:ascii="微软雅黑" w:eastAsia="微软雅黑" w:hAnsi="微软雅黑" w:hint="eastAsia"/>
+              </w:rPr>
+              <w:t>步数</w:t>
+            </w:r>
+          </w:p>
+        </w:tc>
+      </w:tr>
+      <w:tr>
+        <w:tc>
+          <w:tcPr>
+            <w:tcW w:w="2130" w:type="dxa"/>
+          </w:tcPr>
+          <w:p>
+            <w:pPr>
+              <w:jc w:val="right"/>
+              <w:rPr>
+                <w:rFonts w:ascii="微软雅黑" w:eastAsia="微软雅黑" w:hAnsi="微软雅黑" w:hint="eastAsia"/>
+              </w:rPr>
+            </w:pPr>
+            <w:proofErr w:type="gramStart"/>
+            <w:r>
+              <w:rPr>
+                <w:rFonts w:ascii="微软雅黑" w:eastAsia="微软雅黑" w:hAnsi="微软雅黑" w:hint="eastAsia"/>
+              </w:rPr>
+              <w:t>distances</w:t>
+            </w:r>
+            <w:proofErr w:type="gramEnd"/>
+          </w:p>
+        </w:tc>
+        <w:tc>
+          <w:tcPr>
+            <w:tcW w:w="2130" w:type="dxa"/>
+          </w:tcPr>
+          <w:p>
+            <w:pPr>
+              <w:rPr>
+                <w:rFonts w:ascii="微软雅黑" w:eastAsia="微软雅黑" w:hAnsi="微软雅黑" w:hint="eastAsia"/>
+              </w:rPr>
+            </w:pPr>
+            <w:proofErr w:type="gramStart"/>
+            <w:r>
+              <w:rPr>
+                <w:rFonts w:ascii="微软雅黑" w:eastAsia="微软雅黑" w:hAnsi="微软雅黑" w:hint="eastAsia"/>
+              </w:rPr>
+              <w:t>float</w:t>
+            </w:r>
+            <w:proofErr w:type="gramEnd"/>
+          </w:p>
+        </w:tc>
+        <w:tc>
+          <w:tcPr>
+            <w:tcW w:w="4212" w:type="dxa"/>
+          </w:tcPr>
+          <w:p>
+            <w:pPr>
+              <w:rPr>
+                <w:rFonts w:ascii="微软雅黑" w:eastAsia="微软雅黑" w:hAnsi="微软雅黑" w:hint="eastAsia"/>
+              </w:rPr>
+            </w:pPr>
+            <w:r>
+              <w:rPr>
+                <w:rFonts w:ascii="微软雅黑" w:eastAsia="微软雅黑" w:hAnsi="微软雅黑" w:hint="eastAsia"/>
+              </w:rPr>
+              <w:t>公里数</w:t>
+            </w:r>
+          </w:p>
+        </w:tc>
+      </w:tr>
+      <w:tr>
+        <w:tc>
+          <w:tcPr>
+            <w:tcW w:w="2130" w:type="dxa"/>
+          </w:tcPr>
+          <w:p>
+            <w:pPr>
+              <w:jc w:val="right"/>
+              <w:rPr>
+                <w:rFonts w:ascii="微软雅黑" w:eastAsia="微软雅黑" w:hAnsi="微软雅黑" w:hint="eastAsia"/>
+              </w:rPr>
+            </w:pPr>
+            <w:proofErr w:type="gramStart"/>
+            <w:r>
+              <w:rPr>
+                <w:rFonts w:ascii="微软雅黑" w:eastAsia="微软雅黑" w:hAnsi="微软雅黑" w:hint="eastAsia"/>
+              </w:rPr>
+              <w:t>calories</w:t>
+            </w:r>
+            <w:proofErr w:type="gramEnd"/>
+          </w:p>
+        </w:tc>
+        <w:tc>
+          <w:tcPr>
+            <w:tcW w:w="2130" w:type="dxa"/>
+          </w:tcPr>
+          <w:p>
+            <w:pPr>
+              <w:rPr>
+                <w:rFonts w:ascii="微软雅黑" w:eastAsia="微软雅黑" w:hAnsi="微软雅黑" w:hint="eastAsia"/>
+              </w:rPr>
+            </w:pPr>
+            <w:proofErr w:type="gramStart"/>
+            <w:r>
+              <w:rPr>
+                <w:rFonts w:ascii="微软雅黑" w:eastAsia="微软雅黑" w:hAnsi="微软雅黑" w:hint="eastAsia"/>
+              </w:rPr>
+              <w:t>float</w:t>
+            </w:r>
+            <w:proofErr w:type="gramEnd"/>
+          </w:p>
+        </w:tc>
+        <w:tc>
+          <w:tcPr>
+            <w:tcW w:w="4212" w:type="dxa"/>
+          </w:tcPr>
+          <w:p>
+            <w:pPr>
+              <w:rPr>
+                <w:rFonts w:ascii="微软雅黑" w:eastAsia="微软雅黑" w:hAnsi="微软雅黑" w:hint="eastAsia"/>
+              </w:rPr>
+            </w:pPr>
+            <w:r>
+              <w:rPr>
+                <w:rFonts w:ascii="微软雅黑" w:eastAsia="微软雅黑" w:hAnsi="微软雅黑" w:hint="eastAsia"/>
+              </w:rPr>
+              <w:t>消耗卡路里数</w:t>
+            </w:r>
+          </w:p>
+        </w:tc>
+      </w:tr>
+      <w:tr>
+        <w:tc>
+          <w:tcPr>
+            <w:tcW w:w="2130" w:type="dxa"/>
+          </w:tcPr>
+          <w:p>
+            <w:pPr>
+              <w:jc w:val="right"/>
+              <w:rPr>
+                <w:rFonts w:ascii="微软雅黑" w:eastAsia="微软雅黑" w:hAnsi="微软雅黑" w:hint="eastAsia"/>
+              </w:rPr>
+            </w:pPr>
+            <w:proofErr w:type="spellStart"/>
+            <w:proofErr w:type="gramStart"/>
+            <w:r>
+              <w:rPr>
+                <w:rFonts w:ascii="微软雅黑" w:eastAsia="微软雅黑" w:hAnsi="微软雅黑" w:hint="eastAsia"/>
+              </w:rPr>
+              <w:t>last</w:t>
+            </w:r>
+            <w:proofErr w:type="gramEnd"/>
+            <w:r>
+              <w:rPr>
+                <w:rFonts w:ascii="微软雅黑" w:eastAsia="微软雅黑" w:hAnsi="微软雅黑" w:hint="eastAsia"/>
+              </w:rPr>
+              <w:t>_time</w:t>
+            </w:r>
+            <w:proofErr w:type="spellEnd"/>
+          </w:p>
+        </w:tc>
+        <w:tc>
+          <w:tcPr>
+            <w:tcW w:w="2130" w:type="dxa"/>
+          </w:tcPr>
+          <w:p>
+            <w:pPr>
+              <w:rPr>
+                <w:rFonts w:ascii="微软雅黑" w:eastAsia="微软雅黑" w:hAnsi="微软雅黑" w:hint="eastAsia"/>
+              </w:rPr>
+            </w:pPr>
+            <w:proofErr w:type="spellStart"/>
+            <w:proofErr w:type="gramStart"/>
+            <w:r>
+              <w:rPr>
+                <w:rFonts w:ascii="微软雅黑" w:eastAsia="微软雅黑" w:hAnsi="微软雅黑" w:hint="eastAsia"/>
+              </w:rPr>
+              <w:t>datetime</w:t>
+            </w:r>
+            <w:proofErr w:type="spellEnd"/>
+            <w:proofErr w:type="gramEnd"/>
+          </w:p>
+        </w:tc>
+        <w:tc>
+          <w:tcPr>
+            <w:tcW w:w="4212" w:type="dxa"/>
+          </w:tcPr>
+          <w:p>
+            <w:pPr>
+              <w:rPr>
+                <w:rFonts w:ascii="微软雅黑" w:eastAsia="微软雅黑" w:hAnsi="微软雅黑" w:hint="eastAsia"/>
+              </w:rPr>
+            </w:pPr>
+            <w:r>
+              <w:rPr>
+                <w:rFonts w:ascii="微软雅黑" w:eastAsia="微软雅黑" w:hAnsi="微软雅黑" w:hint="eastAsia"/>
+              </w:rPr>
+              <w:t>最后更新时间</w:t>
+            </w:r>
+          </w:p>
+        </w:tc>
+      </w:tr>
+      <w:tr>
+        <w:tc>
+          <w:tcPr>
+            <w:tcW w:w="2130" w:type="dxa"/>
+          </w:tcPr>
+          <w:p>
+            <w:pPr>
+              <w:jc w:val="right"/>
+              <w:rPr>
+                <w:rFonts w:ascii="微软雅黑" w:eastAsia="微软雅黑" w:hAnsi="微软雅黑" w:hint="eastAsia"/>
+              </w:rPr>
+            </w:pPr>
+            <w:proofErr w:type="spellStart"/>
+            <w:proofErr w:type="gramStart"/>
+            <w:r>
+              <w:rPr>
+                <w:rFonts w:ascii="微软雅黑" w:eastAsia="微软雅黑" w:hAnsi="微软雅黑" w:hint="eastAsia"/>
+              </w:rPr>
+              <w:t>sport</w:t>
+            </w:r>
+            <w:proofErr w:type="gramEnd"/>
+            <w:r>
+              <w:rPr>
+                <w:rFonts w:ascii="微软雅黑" w:eastAsia="微软雅黑" w:hAnsi="微软雅黑" w:hint="eastAsia"/>
+              </w:rPr>
+              <w:t>_date</w:t>
+            </w:r>
+            <w:proofErr w:type="spellEnd"/>
+          </w:p>
+        </w:tc>
+        <w:tc>
+          <w:tcPr>
+            <w:tcW w:w="2130" w:type="dxa"/>
+          </w:tcPr>
+          <w:p>
+            <w:pPr>
+              <w:rPr>
+                <w:rFonts w:ascii="微软雅黑" w:eastAsia="微软雅黑" w:hAnsi="微软雅黑" w:hint="eastAsia"/>
+              </w:rPr>
+            </w:pPr>
+            <w:proofErr w:type="gramStart"/>
+            <w:r>
+              <w:rPr>
+                <w:rFonts w:ascii="微软雅黑" w:eastAsia="微软雅黑" w:hAnsi="微软雅黑" w:hint="eastAsia"/>
+              </w:rPr>
+              <w:t>date</w:t>
+            </w:r>
+            <w:proofErr w:type="gramEnd"/>
+          </w:p>
+        </w:tc>
+        <w:tc>
+          <w:tcPr>
+            <w:tcW w:w="4212" w:type="dxa"/>
+          </w:tcPr>
+          <w:p>
+            <w:pPr>
+              <w:rPr>
+                <w:rFonts w:ascii="微软雅黑" w:eastAsia="微软雅黑" w:hAnsi="微软雅黑" w:hint="eastAsia"/>
+              </w:rPr>
+            </w:pPr>
+            <w:r>
+              <w:rPr>
+                <w:rFonts w:ascii="微软雅黑" w:eastAsia="微软雅黑" w:hAnsi="微软雅黑" w:hint="eastAsia"/>
+              </w:rPr>
+              <w:t>记录日期</w:t>
+            </w:r>
+          </w:p>
+        </w:tc>
+      </w:tr>
+      <w:tr>
+        <w:tc>
+          <w:tcPr>
+            <w:tcW w:w="2130" w:type="dxa"/>
+          </w:tcPr>
+          <w:p>
+            <w:pPr>
+              <w:rPr>
+                <w:rFonts w:ascii="微软雅黑" w:eastAsia="微软雅黑" w:hAnsi="微软雅黑" w:hint="eastAsia"/>
+              </w:rPr>
+            </w:pPr>
+            <w:proofErr w:type="gramStart"/>
+            <w:r>
+              <w:rPr>
+                <w:rFonts w:ascii="微软雅黑" w:eastAsia="微软雅黑" w:hAnsi="微软雅黑" w:hint="eastAsia"/>
+              </w:rPr>
+              <w:t>user</w:t>
+            </w:r>
+            <w:proofErr w:type="gramEnd"/>
+          </w:p>
+        </w:tc>
+        <w:tc>
+          <w:tcPr>
+            <w:tcW w:w="2130" w:type="dxa"/>
+          </w:tcPr>
+          <w:p>
+            <w:pPr>
+              <w:rPr>
+                <w:rFonts w:ascii="微软雅黑" w:eastAsia="微软雅黑" w:hAnsi="微软雅黑" w:hint="eastAsia"/>
+              </w:rPr>
+            </w:pPr>
+            <w:r>
+              <w:rPr>
+                <w:rFonts w:ascii="微软雅黑" w:eastAsia="微软雅黑" w:hAnsi="微软雅黑" w:hint="eastAsia"/>
+              </w:rPr>
+              <w:t>对象</w:t>
+            </w:r>
+          </w:p>
+        </w:tc>
+        <w:tc>
+          <w:tcPr>
+            <w:tcW w:w="4212" w:type="dxa"/>
+          </w:tcPr>
+          <w:p>
+            <w:pPr>
+              <w:rPr>
+                <w:rFonts w:ascii="微软雅黑" w:eastAsia="微软雅黑" w:hAnsi="微软雅黑" w:hint="eastAsia"/>
+              </w:rPr>
+            </w:pPr>
+            <w:r>
+              <w:rPr>
+                <w:rFonts w:ascii="微软雅黑" w:eastAsia="微软雅黑" w:hAnsi="微软雅黑" w:hint="eastAsia"/>
+              </w:rPr>
+              <w:t>用户的概要信息</w:t>
+            </w:r>
+          </w:p>
+        </w:tc>
+      </w:tr>
+      <w:tr>
+        <w:tc>
+          <w:tcPr>
+            <w:tcW w:w="2130" w:type="dxa"/>
+          </w:tcPr>
+          <w:p>
+            <w:pPr>
+              <w:jc w:val="right"/>
+              <w:rPr>
+                <w:rFonts w:ascii="微软雅黑" w:eastAsia="微软雅黑" w:hAnsi="微软雅黑" w:hint="eastAsia"/>
+              </w:rPr>
+            </w:pPr>
+            <w:proofErr w:type="gramStart"/>
+            <w:r>
+              <w:rPr>
+                <w:rFonts w:ascii="微软雅黑" w:eastAsia="微软雅黑" w:hAnsi="微软雅黑" w:hint="eastAsia"/>
+              </w:rPr>
+              <w:t>nickname</w:t>
+            </w:r>
+            <w:proofErr w:type="gramEnd"/>
+          </w:p>
+        </w:tc>
+        <w:tc>
+          <w:tcPr>
+            <w:tcW w:w="2130" w:type="dxa"/>
+          </w:tcPr>
+          <w:p>
+            <w:pPr>
+              <w:jc w:val="right"/>
+              <w:rPr>
+                <w:rFonts w:ascii="微软雅黑" w:eastAsia="微软雅黑" w:hAnsi="微软雅黑" w:hint="eastAsia"/>
+              </w:rPr>
+            </w:pPr>
+            <w:proofErr w:type="gramStart"/>
+            <w:r>
+              <w:rPr>
+                <w:rFonts w:ascii="微软雅黑" w:eastAsia="微软雅黑" w:hAnsi="微软雅黑" w:hint="eastAsia"/>
+              </w:rPr>
+              <w:t>string</w:t>
+            </w:r>
+            <w:proofErr w:type="gramEnd"/>
+          </w:p>
+        </w:tc>
+        <w:tc>
+          <w:tcPr>
+            <w:tcW w:w="4212" w:type="dxa"/>
+          </w:tcPr>
+          <w:p>
+            <w:pPr>
+              <w:jc w:val="right"/>
+              <w:rPr>
+                <w:rFonts w:ascii="微软雅黑" w:eastAsia="微软雅黑" w:hAnsi="微软雅黑" w:hint="eastAsia"/>
+              </w:rPr>
+            </w:pPr>
+            <w:r>
+              <w:rPr>
+                <w:rFonts w:ascii="微软雅黑" w:eastAsia="微软雅黑" w:hAnsi="微软雅黑" w:hint="eastAsia"/>
+              </w:rPr>
+              <w:t>昵称</w:t>
+            </w:r>
+          </w:p>
+        </w:tc>
+      </w:tr>
+      <w:tr>
+        <w:tc>
+          <w:tcPr>
+            <w:tcW w:w="2130" w:type="dxa"/>
+          </w:tcPr>
+          <w:p>
+            <w:pPr>
+              <w:jc w:val="right"/>
+              <w:rPr>
+                <w:rFonts w:ascii="微软雅黑" w:eastAsia="微软雅黑" w:hAnsi="微软雅黑" w:hint="eastAsia"/>
+              </w:rPr>
+            </w:pPr>
+            <w:proofErr w:type="spellStart"/>
+            <w:proofErr w:type="gramStart"/>
+            <w:r>
+              <w:rPr>
+                <w:rFonts w:ascii="微软雅黑" w:eastAsia="微软雅黑" w:hAnsi="微软雅黑" w:hint="eastAsia"/>
+              </w:rPr>
+              <w:t>realname</w:t>
+            </w:r>
+            <w:proofErr w:type="spellEnd"/>
+            <w:proofErr w:type="gramEnd"/>
+          </w:p>
+        </w:tc>
+        <w:tc>
+          <w:tcPr>
+            <w:tcW w:w="2130" w:type="dxa"/>
+          </w:tcPr>
+          <w:p>
+            <w:pPr>
+              <w:jc w:val="right"/>
+              <w:rPr>
+                <w:rFonts w:ascii="微软雅黑" w:eastAsia="微软雅黑" w:hAnsi="微软雅黑" w:hint="eastAsia"/>
+              </w:rPr>
+            </w:pPr>
+            <w:proofErr w:type="gramStart"/>
+            <w:r>
+              <w:rPr>
+                <w:rFonts w:ascii="微软雅黑" w:eastAsia="微软雅黑" w:hAnsi="微软雅黑" w:hint="eastAsia"/>
+              </w:rPr>
+              <w:t>string</w:t>
+            </w:r>
+            <w:proofErr w:type="gramEnd"/>
+          </w:p>
+        </w:tc>
+        <w:tc>
+          <w:tcPr>
+            <w:tcW w:w="4212" w:type="dxa"/>
+          </w:tcPr>
+          <w:p>
+            <w:pPr>
+              <w:jc w:val="right"/>
+              <w:rPr>
+                <w:rFonts w:ascii="微软雅黑" w:eastAsia="微软雅黑" w:hAnsi="微软雅黑" w:hint="eastAsia"/>
+              </w:rPr>
+            </w:pPr>
+            <w:r>
+              <w:rPr>
+                <w:rFonts w:ascii="微软雅黑" w:eastAsia="微软雅黑" w:hAnsi="微软雅黑" w:hint="eastAsia"/>
+              </w:rPr>
+              <w:t>真实姓名</w:t>
+            </w:r>
+          </w:p>
+        </w:tc>
+      </w:tr>
+      <w:tr>
+        <w:tc>
+          <w:tcPr>
+            <w:tcW w:w="2130" w:type="dxa"/>
+          </w:tcPr>
+          <w:p>
+            <w:pPr>
+              <w:jc w:val="right"/>
+              <w:rPr>
+                <w:rFonts w:ascii="微软雅黑" w:eastAsia="微软雅黑" w:hAnsi="微软雅黑" w:hint="eastAsia"/>
+              </w:rPr>
+            </w:pPr>
+            <w:proofErr w:type="gramStart"/>
+            <w:r>
+              <w:rPr>
+                <w:rFonts w:ascii="微软雅黑" w:eastAsia="微软雅黑" w:hAnsi="微软雅黑" w:hint="eastAsia"/>
+              </w:rPr>
+              <w:t>avatar</w:t>
+            </w:r>
+            <w:proofErr w:type="gramEnd"/>
+          </w:p>
+        </w:tc>
+        <w:tc>
+          <w:tcPr>
+            <w:tcW w:w="2130" w:type="dxa"/>
+          </w:tcPr>
+          <w:p>
+            <w:pPr>
+              <w:jc w:val="right"/>
+              <w:rPr>
+                <w:rFonts w:ascii="微软雅黑" w:eastAsia="微软雅黑" w:hAnsi="微软雅黑" w:hint="eastAsia"/>
+              </w:rPr>
+            </w:pPr>
+            <w:proofErr w:type="gramStart"/>
+            <w:r>
+              <w:rPr>
+                <w:rFonts w:ascii="微软雅黑" w:eastAsia="微软雅黑" w:hAnsi="微软雅黑" w:hint="eastAsia"/>
+              </w:rPr>
+              <w:t>string</w:t>
+            </w:r>
+            <w:proofErr w:type="gramEnd"/>
+          </w:p>
+        </w:tc>
+        <w:tc>
+          <w:tcPr>
+            <w:tcW w:w="4212" w:type="dxa"/>
+          </w:tcPr>
+          <w:p>
+            <w:pPr>
+              <w:jc w:val="right"/>
+              <w:rPr>
+                <w:rFonts w:ascii="微软雅黑" w:eastAsia="微软雅黑" w:hAnsi="微软雅黑" w:hint="eastAsia"/>
+              </w:rPr>
+            </w:pPr>
+            <w:r>
+              <w:rPr>
+                <w:rFonts w:ascii="微软雅黑" w:eastAsia="微软雅黑" w:hAnsi="微软雅黑" w:hint="eastAsia"/>
+              </w:rPr>
+              <w:t>头像地址，相对路径，访问时加上域名</w:t>
+            </w:r>
+          </w:p>
+        </w:tc>
+      </w:tr>
+      <w:tr>
+        <w:tc>
+          <w:tcPr>
+            <w:tcW w:w="2130" w:type="dxa"/>
+          </w:tcPr>
+          <w:p>
+            <w:pPr>
+              <w:jc w:val="right"/>
+              <w:rPr>
+                <w:rFonts w:ascii="微软雅黑" w:eastAsia="微软雅黑" w:hAnsi="微软雅黑" w:hint="eastAsia"/>
+              </w:rPr>
+            </w:pPr>
+            <w:proofErr w:type="gramStart"/>
+            <w:r>
+              <w:rPr>
+                <w:rFonts w:ascii="微软雅黑" w:eastAsia="微软雅黑" w:hAnsi="微软雅黑" w:hint="eastAsia"/>
+              </w:rPr>
+              <w:t>sex</w:t>
+            </w:r>
+            <w:proofErr w:type="gramEnd"/>
+          </w:p>
+        </w:tc>
+        <w:tc>
+          <w:tcPr>
+            <w:tcW w:w="2130" w:type="dxa"/>
+          </w:tcPr>
+          <w:p>
+            <w:pPr>
+              <w:jc w:val="right"/>
+              <w:rPr>
+                <w:rFonts w:ascii="微软雅黑" w:eastAsia="微软雅黑" w:hAnsi="微软雅黑" w:hint="eastAsia"/>
+              </w:rPr>
+            </w:pPr>
+            <w:proofErr w:type="gramStart"/>
+            <w:r>
+              <w:rPr>
+                <w:rFonts w:ascii="微软雅黑" w:eastAsia="微软雅黑" w:hAnsi="微软雅黑" w:hint="eastAsia"/>
+              </w:rPr>
+              <w:t>string</w:t>
+            </w:r>
+            <w:proofErr w:type="gramEnd"/>
+          </w:p>
+        </w:tc>
+        <w:tc>
+          <w:tcPr>
+            <w:tcW w:w="4212" w:type="dxa"/>
+          </w:tcPr>
+          <w:p>
+            <w:pPr>
+              <w:jc w:val="right"/>
+              <w:rPr>
+                <w:rFonts w:ascii="微软雅黑" w:eastAsia="微软雅黑" w:hAnsi="微软雅黑" w:hint="eastAsia"/>
+              </w:rPr>
+            </w:pPr>
+            <w:r>
+              <w:rPr>
+                <w:rFonts w:ascii="微软雅黑" w:eastAsia="微软雅黑" w:hAnsi="微软雅黑" w:hint="eastAsia"/>
+              </w:rPr>
+              <w:t>性别：1：男，2：女，请自行处理</w:t>
+            </w:r>
+          </w:p>
+        </w:tc>
+      </w:tr>
+    </w:tbl>
+    <w:p>
+      <w:pPr>
+        <w:rPr>
+          <w:rFonts w:ascii="微软雅黑" w:eastAsia="微软雅黑" w:hAnsi="微软雅黑" w:hint="eastAsia"/>
+        </w:rPr>
+      </w:pPr>
+    </w:p>
+    <w:p>
+      <w:pPr>
         <w:pStyle w:val="1"/>
         <w:rPr>
           <w:rFonts w:ascii="微软雅黑" w:eastAsia="微软雅黑" w:hAnsi="微软雅黑"/>
@@ -8511,84 +9822,6 @@
           <w:rFonts w:ascii="微软雅黑" w:eastAsia="微软雅黑" w:hAnsi="微软雅黑"/>
         </w:rPr>
         <w:t>步数</w:t>
-      </w:r>
-    </w:p>
-    <w:p>
-      <w:pPr>
-        <w:pStyle w:val="1"/>
-        <w:rPr>
-          <w:rFonts w:ascii="微软雅黑" w:eastAsia="微软雅黑" w:hAnsi="微软雅黑"/>
-        </w:rPr>
-      </w:pPr>
-      <w:r>
-        <w:rPr>
-          <w:rFonts w:ascii="微软雅黑" w:eastAsia="微软雅黑" w:hAnsi="微软雅黑" w:hint="eastAsia"/>
-        </w:rPr>
-        <w:t>新知</w:t>
-      </w:r>
-      <w:r>
-        <w:rPr>
-          <w:rFonts w:ascii="微软雅黑" w:eastAsia="微软雅黑" w:hAnsi="微软雅黑" w:hint="eastAsia"/>
-        </w:rPr>
-        <w:t>列表</w:t>
-      </w:r>
-    </w:p>
-    <w:p>
-      <w:pPr>
-        <w:rPr>
-          <w:rFonts w:ascii="微软雅黑" w:eastAsia="微软雅黑" w:hAnsi="微软雅黑"/>
-        </w:rPr>
-      </w:pPr>
-      <w:r>
-        <w:rPr>
-          <w:rFonts w:ascii="微软雅黑" w:eastAsia="微软雅黑" w:hAnsi="微软雅黑" w:hint="eastAsia"/>
-        </w:rPr>
-        <w:t>输入：用户ID，令牌</w:t>
-      </w:r>
-    </w:p>
-    <w:p>
-      <w:pPr>
-        <w:rPr>
-          <w:rFonts w:ascii="微软雅黑" w:eastAsia="微软雅黑" w:hAnsi="微软雅黑"/>
-        </w:rPr>
-      </w:pPr>
-      <w:r>
-        <w:rPr>
-          <w:rFonts w:ascii="微软雅黑" w:eastAsia="微软雅黑" w:hAnsi="微软雅黑"/>
-        </w:rPr>
-        <w:t>输出</w:t>
-      </w:r>
-      <w:r>
-        <w:rPr>
-          <w:rFonts w:ascii="微软雅黑" w:eastAsia="微软雅黑" w:hAnsi="微软雅黑" w:hint="eastAsia"/>
-        </w:rPr>
-        <w:t>：</w:t>
-      </w:r>
-    </w:p>
-    <w:p>
-      <w:pPr>
-        <w:rPr>
-          <w:rFonts w:ascii="微软雅黑" w:eastAsia="微软雅黑" w:hAnsi="微软雅黑"/>
-        </w:rPr>
-      </w:pPr>
-      <w:r>
-        <w:rPr>
-          <w:rFonts w:ascii="微软雅黑" w:eastAsia="微软雅黑" w:hAnsi="微软雅黑"/>
-        </w:rPr>
-        <w:t>列表</w:t>
-      </w:r>
-    </w:p>
-    <w:p>
-      <w:pPr>
-        <w:rPr>
-          <w:rFonts w:ascii="微软雅黑" w:eastAsia="微软雅黑" w:hAnsi="微软雅黑"/>
-        </w:rPr>
-      </w:pPr>
-      <w:r>
-        <w:rPr>
-          <w:rFonts w:ascii="微软雅黑" w:eastAsia="微软雅黑" w:hAnsi="微软雅黑" w:hint="eastAsia"/>
-        </w:rPr>
-        <w:t>时间、标题、封面、内容（100）、类型</w:t>
       </w:r>
     </w:p>
     <w:p>
@@ -8609,6 +9842,84 @@
         <w:rPr>
           <w:rFonts w:ascii="微软雅黑" w:eastAsia="微软雅黑" w:hAnsi="微软雅黑" w:hint="eastAsia"/>
         </w:rPr>
+        <w:t>列表</w:t>
+      </w:r>
+    </w:p>
+    <w:p>
+      <w:pPr>
+        <w:rPr>
+          <w:rFonts w:ascii="微软雅黑" w:eastAsia="微软雅黑" w:hAnsi="微软雅黑"/>
+        </w:rPr>
+      </w:pPr>
+      <w:r>
+        <w:rPr>
+          <w:rFonts w:ascii="微软雅黑" w:eastAsia="微软雅黑" w:hAnsi="微软雅黑" w:hint="eastAsia"/>
+        </w:rPr>
+        <w:t>输入：用户ID，令牌</w:t>
+      </w:r>
+    </w:p>
+    <w:p>
+      <w:pPr>
+        <w:rPr>
+          <w:rFonts w:ascii="微软雅黑" w:eastAsia="微软雅黑" w:hAnsi="微软雅黑"/>
+        </w:rPr>
+      </w:pPr>
+      <w:r>
+        <w:rPr>
+          <w:rFonts w:ascii="微软雅黑" w:eastAsia="微软雅黑" w:hAnsi="微软雅黑"/>
+        </w:rPr>
+        <w:t>输出</w:t>
+      </w:r>
+      <w:r>
+        <w:rPr>
+          <w:rFonts w:ascii="微软雅黑" w:eastAsia="微软雅黑" w:hAnsi="微软雅黑" w:hint="eastAsia"/>
+        </w:rPr>
+        <w:t>：</w:t>
+      </w:r>
+    </w:p>
+    <w:p>
+      <w:pPr>
+        <w:rPr>
+          <w:rFonts w:ascii="微软雅黑" w:eastAsia="微软雅黑" w:hAnsi="微软雅黑"/>
+        </w:rPr>
+      </w:pPr>
+      <w:r>
+        <w:rPr>
+          <w:rFonts w:ascii="微软雅黑" w:eastAsia="微软雅黑" w:hAnsi="微软雅黑"/>
+        </w:rPr>
+        <w:t>列表</w:t>
+      </w:r>
+    </w:p>
+    <w:p>
+      <w:pPr>
+        <w:rPr>
+          <w:rFonts w:ascii="微软雅黑" w:eastAsia="微软雅黑" w:hAnsi="微软雅黑"/>
+        </w:rPr>
+      </w:pPr>
+      <w:r>
+        <w:rPr>
+          <w:rFonts w:ascii="微软雅黑" w:eastAsia="微软雅黑" w:hAnsi="微软雅黑" w:hint="eastAsia"/>
+        </w:rPr>
+        <w:t>时间、标题、封面、内容（100）、类型</w:t>
+      </w:r>
+    </w:p>
+    <w:p>
+      <w:pPr>
+        <w:pStyle w:val="1"/>
+        <w:rPr>
+          <w:rFonts w:ascii="微软雅黑" w:eastAsia="微软雅黑" w:hAnsi="微软雅黑"/>
+        </w:rPr>
+      </w:pPr>
+      <w:r>
+        <w:rPr>
+          <w:rFonts w:ascii="微软雅黑" w:eastAsia="微软雅黑" w:hAnsi="微软雅黑" w:hint="eastAsia"/>
+        </w:rPr>
+        <w:t>新知</w:t>
+      </w:r>
+      <w:r>
+        <w:rPr>
+          <w:rFonts w:ascii="微软雅黑" w:eastAsia="微软雅黑" w:hAnsi="微软雅黑" w:hint="eastAsia"/>
+        </w:rPr>
         <w:t>信息</w:t>
       </w:r>
     </w:p>
@@ -8783,6 +10094,7 @@
         <w:rPr>
           <w:rFonts w:ascii="微软雅黑" w:eastAsia="微软雅黑" w:hAnsi="微软雅黑" w:hint="eastAsia"/>
         </w:rPr>
+        <w:lastRenderedPageBreak/>
         <w:t>商品详情</w:t>
       </w:r>
     </w:p>
@@ -8855,8 +10167,230 @@
         <w:rPr>
           <w:rFonts w:ascii="微软雅黑" w:eastAsia="微软雅黑" w:hAnsi="微软雅黑" w:hint="eastAsia"/>
         </w:rPr>
+        <w:t>提交订单</w:t>
+      </w:r>
+    </w:p>
+    <w:p>
+      <w:pPr>
+        <w:rPr>
+          <w:rFonts w:ascii="微软雅黑" w:eastAsia="微软雅黑" w:hAnsi="微软雅黑"/>
+        </w:rPr>
+      </w:pPr>
+      <w:r>
+        <w:rPr>
+          <w:rFonts w:ascii="微软雅黑" w:eastAsia="微软雅黑" w:hAnsi="微软雅黑" w:hint="eastAsia"/>
+        </w:rPr>
+        <w:t>输入：</w:t>
+      </w:r>
+    </w:p>
+    <w:p>
+      <w:pPr>
+        <w:rPr>
+          <w:rFonts w:ascii="微软雅黑" w:eastAsia="微软雅黑" w:hAnsi="微软雅黑"/>
+        </w:rPr>
+      </w:pPr>
+      <w:r>
+        <w:rPr>
+          <w:rFonts w:ascii="微软雅黑" w:eastAsia="微软雅黑" w:hAnsi="微软雅黑" w:hint="eastAsia"/>
+        </w:rPr>
+        <w:t>令牌</w:t>
+      </w:r>
+    </w:p>
+    <w:p>
+      <w:pPr>
+        <w:rPr>
+          <w:rFonts w:ascii="微软雅黑" w:eastAsia="微软雅黑" w:hAnsi="微软雅黑"/>
+        </w:rPr>
+      </w:pPr>
+      <w:r>
+        <w:rPr>
+          <w:rFonts w:ascii="微软雅黑" w:eastAsia="微软雅黑" w:hAnsi="微软雅黑"/>
+        </w:rPr>
+        <w:t>列表</w:t>
+      </w:r>
+    </w:p>
+    <w:p>
+      <w:pPr>
+        <w:rPr>
+          <w:rFonts w:ascii="微软雅黑" w:eastAsia="微软雅黑" w:hAnsi="微软雅黑"/>
+        </w:rPr>
+      </w:pPr>
+      <w:r>
+        <w:rPr>
+          <w:rFonts w:ascii="微软雅黑" w:eastAsia="微软雅黑" w:hAnsi="微软雅黑" w:hint="eastAsia"/>
+        </w:rPr>
+        <w:t>商品ID、价格、单位、数量</w:t>
+      </w:r>
+    </w:p>
+    <w:p>
+      <w:pPr>
+        <w:rPr>
+          <w:rFonts w:ascii="微软雅黑" w:eastAsia="微软雅黑" w:hAnsi="微软雅黑"/>
+        </w:rPr>
+      </w:pPr>
+    </w:p>
+    <w:p>
+      <w:pPr>
+        <w:rPr>
+          <w:rFonts w:ascii="微软雅黑" w:eastAsia="微软雅黑" w:hAnsi="微软雅黑"/>
+        </w:rPr>
+      </w:pPr>
+      <w:r>
+        <w:rPr>
+          <w:rFonts w:ascii="微软雅黑" w:eastAsia="微软雅黑" w:hAnsi="微软雅黑"/>
+        </w:rPr>
+        <w:t>总价</w:t>
+      </w:r>
+    </w:p>
+    <w:p>
+      <w:pPr>
+        <w:rPr>
+          <w:rFonts w:ascii="微软雅黑" w:eastAsia="微软雅黑" w:hAnsi="微软雅黑"/>
+        </w:rPr>
+      </w:pPr>
+    </w:p>
+    <w:p>
+      <w:pPr>
+        <w:rPr>
+          <w:rFonts w:ascii="微软雅黑" w:eastAsia="微软雅黑" w:hAnsi="微软雅黑"/>
+        </w:rPr>
+      </w:pPr>
+      <w:r>
+        <w:rPr>
+          <w:rFonts w:ascii="微软雅黑" w:eastAsia="微软雅黑" w:hAnsi="微软雅黑"/>
+        </w:rPr>
+        <w:t>输出</w:t>
+      </w:r>
+      <w:r>
+        <w:rPr>
+          <w:rFonts w:ascii="微软雅黑" w:eastAsia="微软雅黑" w:hAnsi="微软雅黑" w:hint="eastAsia"/>
+        </w:rPr>
+        <w:t>：</w:t>
+      </w:r>
+    </w:p>
+    <w:p>
+      <w:pPr>
+        <w:rPr>
+          <w:rFonts w:ascii="微软雅黑" w:eastAsia="微软雅黑" w:hAnsi="微软雅黑"/>
+        </w:rPr>
+      </w:pPr>
+      <w:r>
+        <w:rPr>
+          <w:rFonts w:ascii="微软雅黑" w:eastAsia="微软雅黑" w:hAnsi="微软雅黑"/>
+        </w:rPr>
+        <w:t>是否成功</w:t>
+      </w:r>
+    </w:p>
+    <w:p>
+      <w:pPr>
+        <w:pStyle w:val="1"/>
+        <w:rPr>
+          <w:rFonts w:ascii="微软雅黑" w:eastAsia="微软雅黑" w:hAnsi="微软雅黑"/>
+        </w:rPr>
+      </w:pPr>
+      <w:r>
+        <w:rPr>
+          <w:rFonts w:ascii="微软雅黑" w:eastAsia="微软雅黑" w:hAnsi="微软雅黑" w:hint="eastAsia"/>
+        </w:rPr>
+        <w:t>订单列表</w:t>
+      </w:r>
+    </w:p>
+    <w:p>
+      <w:pPr>
+        <w:rPr>
+          <w:rFonts w:ascii="微软雅黑" w:eastAsia="微软雅黑" w:hAnsi="微软雅黑"/>
+        </w:rPr>
+      </w:pPr>
+      <w:r>
+        <w:rPr>
+          <w:rFonts w:ascii="微软雅黑" w:eastAsia="微软雅黑" w:hAnsi="微软雅黑" w:hint="eastAsia"/>
+        </w:rPr>
+        <w:t>输入：</w:t>
+      </w:r>
+    </w:p>
+    <w:p>
+      <w:pPr>
+        <w:rPr>
+          <w:rFonts w:ascii="微软雅黑" w:eastAsia="微软雅黑" w:hAnsi="微软雅黑"/>
+        </w:rPr>
+      </w:pPr>
+      <w:r>
+        <w:rPr>
+          <w:rFonts w:ascii="微软雅黑" w:eastAsia="微软雅黑" w:hAnsi="微软雅黑" w:hint="eastAsia"/>
+        </w:rPr>
+        <w:t>令牌、</w:t>
+      </w:r>
+      <w:r>
+        <w:rPr>
+          <w:rFonts w:ascii="微软雅黑" w:eastAsia="微软雅黑" w:hAnsi="微软雅黑"/>
+        </w:rPr>
+        <w:t>用户</w:t>
+      </w:r>
+      <w:r>
+        <w:rPr>
+          <w:rFonts w:ascii="微软雅黑" w:eastAsia="微软雅黑" w:hAnsi="微软雅黑" w:hint="eastAsia"/>
+        </w:rPr>
+        <w:t>ID、限制值、排序类型、排序方向</w:t>
+      </w:r>
+    </w:p>
+    <w:p>
+      <w:pPr>
+        <w:rPr>
+          <w:rFonts w:ascii="微软雅黑" w:eastAsia="微软雅黑" w:hAnsi="微软雅黑"/>
+        </w:rPr>
+      </w:pPr>
+      <w:r>
+        <w:rPr>
+          <w:rFonts w:ascii="微软雅黑" w:eastAsia="微软雅黑" w:hAnsi="微软雅黑"/>
+        </w:rPr>
         <w:lastRenderedPageBreak/>
-        <w:t>提交订单</w:t>
+        <w:t>输出</w:t>
+      </w:r>
+      <w:r>
+        <w:rPr>
+          <w:rFonts w:ascii="微软雅黑" w:eastAsia="微软雅黑" w:hAnsi="微软雅黑" w:hint="eastAsia"/>
+        </w:rPr>
+        <w:t>：</w:t>
+      </w:r>
+    </w:p>
+    <w:p>
+      <w:pPr>
+        <w:rPr>
+          <w:rFonts w:ascii="微软雅黑" w:eastAsia="微软雅黑" w:hAnsi="微软雅黑"/>
+        </w:rPr>
+      </w:pPr>
+      <w:r>
+        <w:rPr>
+          <w:rFonts w:ascii="微软雅黑" w:eastAsia="微软雅黑" w:hAnsi="微软雅黑"/>
+        </w:rPr>
+        <w:t>列表</w:t>
+      </w:r>
+    </w:p>
+    <w:p>
+      <w:pPr>
+        <w:rPr>
+          <w:rFonts w:ascii="微软雅黑" w:eastAsia="微软雅黑" w:hAnsi="微软雅黑"/>
+        </w:rPr>
+      </w:pPr>
+      <w:r>
+        <w:rPr>
+          <w:rFonts w:ascii="微软雅黑" w:eastAsia="微软雅黑" w:hAnsi="微软雅黑" w:hint="eastAsia"/>
+        </w:rPr>
+        <w:t>订单ID、订单日期、总价、状态；</w:t>
+      </w:r>
+    </w:p>
+    <w:p>
+      <w:pPr>
+        <w:pStyle w:val="1"/>
+        <w:rPr>
+          <w:rFonts w:ascii="微软雅黑" w:eastAsia="微软雅黑" w:hAnsi="微软雅黑"/>
+        </w:rPr>
+      </w:pPr>
+      <w:r>
+        <w:rPr>
+          <w:rFonts w:ascii="微软雅黑" w:eastAsia="微软雅黑" w:hAnsi="微软雅黑" w:hint="eastAsia"/>
+        </w:rPr>
+        <w:t>订单详情</w:t>
       </w:r>
     </w:p>
     <w:p>
@@ -8882,229 +10416,6 @@
         <w:rPr>
           <w:rFonts w:ascii="微软雅黑" w:eastAsia="微软雅黑" w:hAnsi="微软雅黑" w:hint="eastAsia"/>
         </w:rPr>
-        <w:t>令牌</w:t>
-      </w:r>
-    </w:p>
-    <w:p>
-      <w:pPr>
-        <w:rPr>
-          <w:rFonts w:ascii="微软雅黑" w:eastAsia="微软雅黑" w:hAnsi="微软雅黑"/>
-        </w:rPr>
-      </w:pPr>
-      <w:r>
-        <w:rPr>
-          <w:rFonts w:ascii="微软雅黑" w:eastAsia="微软雅黑" w:hAnsi="微软雅黑"/>
-        </w:rPr>
-        <w:t>列表</w:t>
-      </w:r>
-    </w:p>
-    <w:p>
-      <w:pPr>
-        <w:rPr>
-          <w:rFonts w:ascii="微软雅黑" w:eastAsia="微软雅黑" w:hAnsi="微软雅黑"/>
-        </w:rPr>
-      </w:pPr>
-      <w:r>
-        <w:rPr>
-          <w:rFonts w:ascii="微软雅黑" w:eastAsia="微软雅黑" w:hAnsi="微软雅黑" w:hint="eastAsia"/>
-        </w:rPr>
-        <w:t>商品ID、价格、单位、数量</w:t>
-      </w:r>
-    </w:p>
-    <w:p>
-      <w:pPr>
-        <w:rPr>
-          <w:rFonts w:ascii="微软雅黑" w:eastAsia="微软雅黑" w:hAnsi="微软雅黑"/>
-        </w:rPr>
-      </w:pPr>
-    </w:p>
-    <w:p>
-      <w:pPr>
-        <w:rPr>
-          <w:rFonts w:ascii="微软雅黑" w:eastAsia="微软雅黑" w:hAnsi="微软雅黑"/>
-        </w:rPr>
-      </w:pPr>
-      <w:r>
-        <w:rPr>
-          <w:rFonts w:ascii="微软雅黑" w:eastAsia="微软雅黑" w:hAnsi="微软雅黑"/>
-        </w:rPr>
-        <w:t>总价</w:t>
-      </w:r>
-    </w:p>
-    <w:p>
-      <w:pPr>
-        <w:rPr>
-          <w:rFonts w:ascii="微软雅黑" w:eastAsia="微软雅黑" w:hAnsi="微软雅黑"/>
-        </w:rPr>
-      </w:pPr>
-    </w:p>
-    <w:p>
-      <w:pPr>
-        <w:rPr>
-          <w:rFonts w:ascii="微软雅黑" w:eastAsia="微软雅黑" w:hAnsi="微软雅黑"/>
-        </w:rPr>
-      </w:pPr>
-      <w:r>
-        <w:rPr>
-          <w:rFonts w:ascii="微软雅黑" w:eastAsia="微软雅黑" w:hAnsi="微软雅黑"/>
-        </w:rPr>
-        <w:t>输出</w:t>
-      </w:r>
-      <w:r>
-        <w:rPr>
-          <w:rFonts w:ascii="微软雅黑" w:eastAsia="微软雅黑" w:hAnsi="微软雅黑" w:hint="eastAsia"/>
-        </w:rPr>
-        <w:t>：</w:t>
-      </w:r>
-    </w:p>
-    <w:p>
-      <w:pPr>
-        <w:rPr>
-          <w:rFonts w:ascii="微软雅黑" w:eastAsia="微软雅黑" w:hAnsi="微软雅黑"/>
-        </w:rPr>
-      </w:pPr>
-      <w:r>
-        <w:rPr>
-          <w:rFonts w:ascii="微软雅黑" w:eastAsia="微软雅黑" w:hAnsi="微软雅黑"/>
-        </w:rPr>
-        <w:t>是否成功</w:t>
-      </w:r>
-    </w:p>
-    <w:p>
-      <w:pPr>
-        <w:pStyle w:val="1"/>
-        <w:rPr>
-          <w:rFonts w:ascii="微软雅黑" w:eastAsia="微软雅黑" w:hAnsi="微软雅黑"/>
-        </w:rPr>
-      </w:pPr>
-      <w:r>
-        <w:rPr>
-          <w:rFonts w:ascii="微软雅黑" w:eastAsia="微软雅黑" w:hAnsi="微软雅黑" w:hint="eastAsia"/>
-        </w:rPr>
-        <w:t>订单列表</w:t>
-      </w:r>
-    </w:p>
-    <w:p>
-      <w:pPr>
-        <w:rPr>
-          <w:rFonts w:ascii="微软雅黑" w:eastAsia="微软雅黑" w:hAnsi="微软雅黑"/>
-        </w:rPr>
-      </w:pPr>
-      <w:r>
-        <w:rPr>
-          <w:rFonts w:ascii="微软雅黑" w:eastAsia="微软雅黑" w:hAnsi="微软雅黑" w:hint="eastAsia"/>
-        </w:rPr>
-        <w:t>输入：</w:t>
-      </w:r>
-    </w:p>
-    <w:p>
-      <w:pPr>
-        <w:rPr>
-          <w:rFonts w:ascii="微软雅黑" w:eastAsia="微软雅黑" w:hAnsi="微软雅黑"/>
-        </w:rPr>
-      </w:pPr>
-      <w:r>
-        <w:rPr>
-          <w:rFonts w:ascii="微软雅黑" w:eastAsia="微软雅黑" w:hAnsi="微软雅黑" w:hint="eastAsia"/>
-        </w:rPr>
-        <w:t>令牌、</w:t>
-      </w:r>
-      <w:r>
-        <w:rPr>
-          <w:rFonts w:ascii="微软雅黑" w:eastAsia="微软雅黑" w:hAnsi="微软雅黑"/>
-        </w:rPr>
-        <w:t>用户</w:t>
-      </w:r>
-      <w:r>
-        <w:rPr>
-          <w:rFonts w:ascii="微软雅黑" w:eastAsia="微软雅黑" w:hAnsi="微软雅黑" w:hint="eastAsia"/>
-        </w:rPr>
-        <w:t>ID、限制值、排序类型、排序方向</w:t>
-      </w:r>
-    </w:p>
-    <w:p>
-      <w:pPr>
-        <w:rPr>
-          <w:rFonts w:ascii="微软雅黑" w:eastAsia="微软雅黑" w:hAnsi="微软雅黑"/>
-        </w:rPr>
-      </w:pPr>
-      <w:r>
-        <w:rPr>
-          <w:rFonts w:ascii="微软雅黑" w:eastAsia="微软雅黑" w:hAnsi="微软雅黑"/>
-        </w:rPr>
-        <w:t>输出</w:t>
-      </w:r>
-      <w:r>
-        <w:rPr>
-          <w:rFonts w:ascii="微软雅黑" w:eastAsia="微软雅黑" w:hAnsi="微软雅黑" w:hint="eastAsia"/>
-        </w:rPr>
-        <w:t>：</w:t>
-      </w:r>
-    </w:p>
-    <w:p>
-      <w:pPr>
-        <w:rPr>
-          <w:rFonts w:ascii="微软雅黑" w:eastAsia="微软雅黑" w:hAnsi="微软雅黑"/>
-        </w:rPr>
-      </w:pPr>
-      <w:r>
-        <w:rPr>
-          <w:rFonts w:ascii="微软雅黑" w:eastAsia="微软雅黑" w:hAnsi="微软雅黑"/>
-        </w:rPr>
-        <w:t>列表</w:t>
-      </w:r>
-    </w:p>
-    <w:p>
-      <w:pPr>
-        <w:rPr>
-          <w:rFonts w:ascii="微软雅黑" w:eastAsia="微软雅黑" w:hAnsi="微软雅黑"/>
-        </w:rPr>
-      </w:pPr>
-      <w:r>
-        <w:rPr>
-          <w:rFonts w:ascii="微软雅黑" w:eastAsia="微软雅黑" w:hAnsi="微软雅黑" w:hint="eastAsia"/>
-        </w:rPr>
-        <w:t>订单ID、订单日期、总价、状态；</w:t>
-      </w:r>
-    </w:p>
-    <w:p>
-      <w:pPr>
-        <w:pStyle w:val="1"/>
-        <w:rPr>
-          <w:rFonts w:ascii="微软雅黑" w:eastAsia="微软雅黑" w:hAnsi="微软雅黑"/>
-        </w:rPr>
-      </w:pPr>
-      <w:r>
-        <w:rPr>
-          <w:rFonts w:ascii="微软雅黑" w:eastAsia="微软雅黑" w:hAnsi="微软雅黑" w:hint="eastAsia"/>
-        </w:rPr>
-        <w:t>订单详情</w:t>
-      </w:r>
-    </w:p>
-    <w:p>
-      <w:pPr>
-        <w:rPr>
-          <w:rFonts w:ascii="微软雅黑" w:eastAsia="微软雅黑" w:hAnsi="微软雅黑"/>
-        </w:rPr>
-      </w:pPr>
-      <w:r>
-        <w:rPr>
-          <w:rFonts w:ascii="微软雅黑" w:eastAsia="微软雅黑" w:hAnsi="微软雅黑" w:hint="eastAsia"/>
-        </w:rPr>
-        <w:t>输入：</w:t>
-      </w:r>
-    </w:p>
-    <w:p>
-      <w:pPr>
-        <w:rPr>
-          <w:rFonts w:ascii="微软雅黑" w:eastAsia="微软雅黑" w:hAnsi="微软雅黑"/>
-        </w:rPr>
-      </w:pPr>
-      <w:r>
-        <w:rPr>
-          <w:rFonts w:ascii="微软雅黑" w:eastAsia="微软雅黑" w:hAnsi="微软雅黑" w:hint="eastAsia"/>
-        </w:rPr>
-        <w:lastRenderedPageBreak/>
         <w:t>令牌、、</w:t>
       </w:r>
       <w:r>
@@ -10622,7 +11933,7 @@
 </file>
 
 <file path=customXml/itemProps1.xml><?xml version="1.0" encoding="utf-8"?>
-<ds:datastoreItem xmlns:ds="http://schemas.openxmlformats.org/officeDocument/2006/customXml" ds:itemID="{67A99E58-6D8B-CD49-B884-1CC6CEA0F68E}">
+<ds:datastoreItem xmlns:ds="http://schemas.openxmlformats.org/officeDocument/2006/customXml" ds:itemID="{6B1205C6-E662-A148-9DAC-603355D5CC09}">
   <ds:schemaRefs>
     <ds:schemaRef ds:uri="http://schemas.openxmlformats.org/officeDocument/2006/bibliography"/>
   </ds:schemaRefs>

--- a/docs/api/接口文档V1.0.0.docx
+++ b/docs/api/接口文档V1.0.0.docx
@@ -5,7 +5,7 @@
     <w:p>
       <w:pPr>
         <w:rPr>
-          <w:rFonts w:ascii="微软雅黑" w:eastAsia="微软雅黑" w:hAnsi="微软雅黑" w:hint="eastAsia"/>
+          <w:rFonts w:ascii="微软雅黑" w:eastAsia="微软雅黑" w:hAnsi="微软雅黑"/>
         </w:rPr>
       </w:pPr>
       <w:r>
@@ -178,7 +178,7 @@
     <w:p>
       <w:pPr>
         <w:rPr>
-          <w:rFonts w:ascii="微软雅黑" w:eastAsia="微软雅黑" w:hAnsi="微软雅黑" w:hint="eastAsia"/>
+          <w:rFonts w:ascii="微软雅黑" w:eastAsia="微软雅黑" w:hAnsi="微软雅黑"/>
         </w:rPr>
       </w:pPr>
       <w:r>
@@ -191,7 +191,7 @@
     <w:p>
       <w:pPr>
         <w:rPr>
-          <w:rFonts w:ascii="微软雅黑" w:eastAsia="微软雅黑" w:hAnsi="微软雅黑" w:hint="eastAsia"/>
+          <w:rFonts w:ascii="微软雅黑" w:eastAsia="微软雅黑" w:hAnsi="微软雅黑"/>
         </w:rPr>
       </w:pPr>
       <w:r>
@@ -204,7 +204,7 @@
     <w:p>
       <w:pPr>
         <w:rPr>
-          <w:rFonts w:ascii="微软雅黑" w:eastAsia="微软雅黑" w:hAnsi="微软雅黑" w:hint="eastAsia"/>
+          <w:rFonts w:ascii="微软雅黑" w:eastAsia="微软雅黑" w:hAnsi="微软雅黑"/>
         </w:rPr>
       </w:pPr>
       <w:r>
@@ -323,49 +323,15 @@
         </w:rPr>
         <w:t>访问地址：</w:t>
       </w:r>
-      <w:r>
-        <w:rPr>
-          <w:rFonts w:ascii="微软雅黑" w:eastAsia="微软雅黑" w:hAnsi="微软雅黑"/>
-        </w:rPr>
-        <w:fldChar w:fldCharType="begin"/>
-      </w:r>
-      <w:r>
-        <w:rPr>
-          <w:rFonts w:ascii="微软雅黑" w:eastAsia="微软雅黑" w:hAnsi="微软雅黑"/>
-        </w:rPr>
-        <w:instrText xml:space="preserve"> HYPERLINK "</w:instrText>
-      </w:r>
-      <w:r>
-        <w:rPr>
-          <w:rFonts w:ascii="微软雅黑" w:eastAsia="微软雅黑" w:hAnsi="微软雅黑" w:hint="eastAsia"/>
-        </w:rPr>
-        <w:instrText>http://fitclub.lyjohn.com/api/login</w:instrText>
-      </w:r>
-      <w:r>
-        <w:rPr>
-          <w:rFonts w:ascii="微软雅黑" w:eastAsia="微软雅黑" w:hAnsi="微软雅黑"/>
-        </w:rPr>
-        <w:instrText xml:space="preserve">" </w:instrText>
-      </w:r>
-      <w:r>
-        <w:rPr>
-          <w:rFonts w:ascii="微软雅黑" w:eastAsia="微软雅黑" w:hAnsi="微软雅黑"/>
-        </w:rPr>
-        <w:fldChar w:fldCharType="separate"/>
-      </w:r>
-      <w:r>
-        <w:rPr>
-          <w:rStyle w:val="a5"/>
-          <w:rFonts w:ascii="微软雅黑" w:eastAsia="微软雅黑" w:hAnsi="微软雅黑" w:hint="eastAsia"/>
-        </w:rPr>
-        <w:t>http://fitclub.lyjohn.com/api/login</w:t>
-      </w:r>
-      <w:r>
-        <w:rPr>
-          <w:rFonts w:ascii="微软雅黑" w:eastAsia="微软雅黑" w:hAnsi="微软雅黑"/>
-        </w:rPr>
-        <w:fldChar w:fldCharType="end"/>
-      </w:r>
+      <w:hyperlink r:id="rId7" w:history="1">
+        <w:r>
+          <w:rPr>
+            <w:rStyle w:val="a5"/>
+            <w:rFonts w:ascii="微软雅黑" w:eastAsia="微软雅黑" w:hAnsi="微软雅黑" w:hint="eastAsia"/>
+          </w:rPr>
+          <w:t>http://fitclub.lyjohn.com/api/login</w:t>
+        </w:r>
+      </w:hyperlink>
       <w:r>
         <w:rPr>
           <w:rFonts w:ascii="微软雅黑" w:eastAsia="微软雅黑" w:hAnsi="微软雅黑" w:hint="eastAsia"/>
@@ -1724,7 +1690,7 @@
         </w:rPr>
         <w:t>访问地址：</w:t>
       </w:r>
-      <w:hyperlink r:id="rId7" w:history="1">
+      <w:hyperlink r:id="rId8" w:history="1">
         <w:r>
           <w:rPr>
             <w:rStyle w:val="a5"/>
@@ -1777,7 +1743,7 @@
     <w:p>
       <w:pPr>
         <w:rPr>
-          <w:rFonts w:ascii="微软雅黑" w:eastAsia="微软雅黑" w:hAnsi="微软雅黑" w:hint="eastAsia"/>
+          <w:rFonts w:ascii="微软雅黑" w:eastAsia="微软雅黑" w:hAnsi="微软雅黑"/>
         </w:rPr>
       </w:pPr>
       <w:r>
@@ -1790,7 +1756,7 @@
     <w:p>
       <w:pPr>
         <w:rPr>
-          <w:rFonts w:ascii="微软雅黑" w:eastAsia="微软雅黑" w:hAnsi="微软雅黑" w:hint="eastAsia"/>
+          <w:rFonts w:ascii="微软雅黑" w:eastAsia="微软雅黑" w:hAnsi="微软雅黑"/>
         </w:rPr>
       </w:pPr>
       <w:r>
@@ -2419,7 +2385,7 @@
           <w:p>
             <w:pPr>
               <w:rPr>
-                <w:rFonts w:ascii="微软雅黑" w:eastAsia="微软雅黑" w:hAnsi="微软雅黑" w:hint="eastAsia"/>
+                <w:rFonts w:ascii="微软雅黑" w:eastAsia="微软雅黑" w:hAnsi="微软雅黑"/>
               </w:rPr>
             </w:pPr>
             <w:proofErr w:type="spellStart"/>
@@ -2441,7 +2407,7 @@
           <w:p>
             <w:pPr>
               <w:rPr>
-                <w:rFonts w:ascii="微软雅黑" w:eastAsia="微软雅黑" w:hAnsi="微软雅黑" w:hint="eastAsia"/>
+                <w:rFonts w:ascii="微软雅黑" w:eastAsia="微软雅黑" w:hAnsi="微软雅黑"/>
               </w:rPr>
             </w:pPr>
             <w:proofErr w:type="gramStart"/>
@@ -2461,7 +2427,7 @@
           <w:p>
             <w:pPr>
               <w:rPr>
-                <w:rFonts w:ascii="微软雅黑" w:eastAsia="微软雅黑" w:hAnsi="微软雅黑" w:hint="eastAsia"/>
+                <w:rFonts w:ascii="微软雅黑" w:eastAsia="微软雅黑" w:hAnsi="微软雅黑"/>
               </w:rPr>
             </w:pPr>
             <w:r>
@@ -2481,7 +2447,7 @@
           <w:p>
             <w:pPr>
               <w:rPr>
-                <w:rFonts w:ascii="微软雅黑" w:eastAsia="微软雅黑" w:hAnsi="微软雅黑" w:hint="eastAsia"/>
+                <w:rFonts w:ascii="微软雅黑" w:eastAsia="微软雅黑" w:hAnsi="微软雅黑"/>
               </w:rPr>
             </w:pPr>
             <w:proofErr w:type="gramStart"/>
@@ -2501,7 +2467,7 @@
           <w:p>
             <w:pPr>
               <w:rPr>
-                <w:rFonts w:ascii="微软雅黑" w:eastAsia="微软雅黑" w:hAnsi="微软雅黑" w:hint="eastAsia"/>
+                <w:rFonts w:ascii="微软雅黑" w:eastAsia="微软雅黑" w:hAnsi="微软雅黑"/>
               </w:rPr>
             </w:pPr>
             <w:proofErr w:type="gramStart"/>
@@ -2521,7 +2487,7 @@
           <w:p>
             <w:pPr>
               <w:rPr>
-                <w:rFonts w:ascii="微软雅黑" w:eastAsia="微软雅黑" w:hAnsi="微软雅黑" w:hint="eastAsia"/>
+                <w:rFonts w:ascii="微软雅黑" w:eastAsia="微软雅黑" w:hAnsi="微软雅黑"/>
               </w:rPr>
             </w:pPr>
             <w:r>
@@ -2541,7 +2507,7 @@
           <w:p>
             <w:pPr>
               <w:rPr>
-                <w:rFonts w:ascii="微软雅黑" w:eastAsia="微软雅黑" w:hAnsi="微软雅黑" w:hint="eastAsia"/>
+                <w:rFonts w:ascii="微软雅黑" w:eastAsia="微软雅黑" w:hAnsi="微软雅黑"/>
               </w:rPr>
             </w:pPr>
             <w:proofErr w:type="spellStart"/>
@@ -2563,7 +2529,7 @@
           <w:p>
             <w:pPr>
               <w:rPr>
-                <w:rFonts w:ascii="微软雅黑" w:eastAsia="微软雅黑" w:hAnsi="微软雅黑" w:hint="eastAsia"/>
+                <w:rFonts w:ascii="微软雅黑" w:eastAsia="微软雅黑" w:hAnsi="微软雅黑"/>
               </w:rPr>
             </w:pPr>
             <w:proofErr w:type="gramStart"/>
@@ -2583,7 +2549,7 @@
           <w:p>
             <w:pPr>
               <w:rPr>
-                <w:rFonts w:ascii="微软雅黑" w:eastAsia="微软雅黑" w:hAnsi="微软雅黑" w:hint="eastAsia"/>
+                <w:rFonts w:ascii="微软雅黑" w:eastAsia="微软雅黑" w:hAnsi="微软雅黑"/>
               </w:rPr>
             </w:pPr>
             <w:r>
@@ -2603,7 +2569,7 @@
           <w:p>
             <w:pPr>
               <w:rPr>
-                <w:rFonts w:ascii="微软雅黑" w:eastAsia="微软雅黑" w:hAnsi="微软雅黑" w:hint="eastAsia"/>
+                <w:rFonts w:ascii="微软雅黑" w:eastAsia="微软雅黑" w:hAnsi="微软雅黑"/>
               </w:rPr>
             </w:pPr>
             <w:proofErr w:type="gramStart"/>
@@ -2623,7 +2589,7 @@
           <w:p>
             <w:pPr>
               <w:rPr>
-                <w:rFonts w:ascii="微软雅黑" w:eastAsia="微软雅黑" w:hAnsi="微软雅黑" w:hint="eastAsia"/>
+                <w:rFonts w:ascii="微软雅黑" w:eastAsia="微软雅黑" w:hAnsi="微软雅黑"/>
               </w:rPr>
             </w:pPr>
             <w:proofErr w:type="gramStart"/>
@@ -2643,7 +2609,7 @@
           <w:p>
             <w:pPr>
               <w:rPr>
-                <w:rFonts w:ascii="微软雅黑" w:eastAsia="微软雅黑" w:hAnsi="微软雅黑" w:hint="eastAsia"/>
+                <w:rFonts w:ascii="微软雅黑" w:eastAsia="微软雅黑" w:hAnsi="微软雅黑"/>
               </w:rPr>
             </w:pPr>
             <w:r>
@@ -2669,7 +2635,7 @@
           <w:p>
             <w:pPr>
               <w:rPr>
-                <w:rFonts w:ascii="微软雅黑" w:eastAsia="微软雅黑" w:hAnsi="微软雅黑" w:hint="eastAsia"/>
+                <w:rFonts w:ascii="微软雅黑" w:eastAsia="微软雅黑" w:hAnsi="微软雅黑"/>
               </w:rPr>
             </w:pPr>
             <w:proofErr w:type="gramStart"/>
@@ -2689,7 +2655,7 @@
           <w:p>
             <w:pPr>
               <w:rPr>
-                <w:rFonts w:ascii="微软雅黑" w:eastAsia="微软雅黑" w:hAnsi="微软雅黑" w:hint="eastAsia"/>
+                <w:rFonts w:ascii="微软雅黑" w:eastAsia="微软雅黑" w:hAnsi="微软雅黑"/>
               </w:rPr>
             </w:pPr>
             <w:proofErr w:type="gramStart"/>
@@ -2709,7 +2675,7 @@
           <w:p>
             <w:pPr>
               <w:rPr>
-                <w:rFonts w:ascii="微软雅黑" w:eastAsia="微软雅黑" w:hAnsi="微软雅黑" w:hint="eastAsia"/>
+                <w:rFonts w:ascii="微软雅黑" w:eastAsia="微软雅黑" w:hAnsi="微软雅黑"/>
               </w:rPr>
             </w:pPr>
             <w:r>
@@ -2735,7 +2701,7 @@
           <w:p>
             <w:pPr>
               <w:rPr>
-                <w:rFonts w:ascii="微软雅黑" w:eastAsia="微软雅黑" w:hAnsi="微软雅黑" w:hint="eastAsia"/>
+                <w:rFonts w:ascii="微软雅黑" w:eastAsia="微软雅黑" w:hAnsi="微软雅黑"/>
               </w:rPr>
             </w:pPr>
             <w:proofErr w:type="spellStart"/>
@@ -2757,7 +2723,7 @@
           <w:p>
             <w:pPr>
               <w:rPr>
-                <w:rFonts w:ascii="微软雅黑" w:eastAsia="微软雅黑" w:hAnsi="微软雅黑" w:hint="eastAsia"/>
+                <w:rFonts w:ascii="微软雅黑" w:eastAsia="微软雅黑" w:hAnsi="微软雅黑"/>
               </w:rPr>
             </w:pPr>
             <w:proofErr w:type="gramStart"/>
@@ -2777,7 +2743,7 @@
           <w:p>
             <w:pPr>
               <w:rPr>
-                <w:rFonts w:ascii="微软雅黑" w:eastAsia="微软雅黑" w:hAnsi="微软雅黑" w:hint="eastAsia"/>
+                <w:rFonts w:ascii="微软雅黑" w:eastAsia="微软雅黑" w:hAnsi="微软雅黑"/>
               </w:rPr>
             </w:pPr>
             <w:r>
@@ -2797,7 +2763,7 @@
           <w:p>
             <w:pPr>
               <w:rPr>
-                <w:rFonts w:ascii="微软雅黑" w:eastAsia="微软雅黑" w:hAnsi="微软雅黑" w:hint="eastAsia"/>
+                <w:rFonts w:ascii="微软雅黑" w:eastAsia="微软雅黑" w:hAnsi="微软雅黑"/>
               </w:rPr>
             </w:pPr>
             <w:proofErr w:type="gramStart"/>
@@ -2817,7 +2783,7 @@
           <w:p>
             <w:pPr>
               <w:rPr>
-                <w:rFonts w:ascii="微软雅黑" w:eastAsia="微软雅黑" w:hAnsi="微软雅黑" w:hint="eastAsia"/>
+                <w:rFonts w:ascii="微软雅黑" w:eastAsia="微软雅黑" w:hAnsi="微软雅黑"/>
               </w:rPr>
             </w:pPr>
             <w:proofErr w:type="gramStart"/>
@@ -2837,7 +2803,7 @@
           <w:p>
             <w:pPr>
               <w:rPr>
-                <w:rFonts w:ascii="微软雅黑" w:eastAsia="微软雅黑" w:hAnsi="微软雅黑" w:hint="eastAsia"/>
+                <w:rFonts w:ascii="微软雅黑" w:eastAsia="微软雅黑" w:hAnsi="微软雅黑"/>
               </w:rPr>
             </w:pPr>
             <w:r>
@@ -2857,7 +2823,7 @@
           <w:p>
             <w:pPr>
               <w:rPr>
-                <w:rFonts w:ascii="微软雅黑" w:eastAsia="微软雅黑" w:hAnsi="微软雅黑" w:hint="eastAsia"/>
+                <w:rFonts w:ascii="微软雅黑" w:eastAsia="微软雅黑" w:hAnsi="微软雅黑"/>
               </w:rPr>
             </w:pPr>
             <w:proofErr w:type="gramStart"/>
@@ -2877,7 +2843,7 @@
           <w:p>
             <w:pPr>
               <w:rPr>
-                <w:rFonts w:ascii="微软雅黑" w:eastAsia="微软雅黑" w:hAnsi="微软雅黑" w:hint="eastAsia"/>
+                <w:rFonts w:ascii="微软雅黑" w:eastAsia="微软雅黑" w:hAnsi="微软雅黑"/>
               </w:rPr>
             </w:pPr>
             <w:proofErr w:type="gramStart"/>
@@ -2897,7 +2863,7 @@
           <w:p>
             <w:pPr>
               <w:rPr>
-                <w:rFonts w:ascii="微软雅黑" w:eastAsia="微软雅黑" w:hAnsi="微软雅黑" w:hint="eastAsia"/>
+                <w:rFonts w:ascii="微软雅黑" w:eastAsia="微软雅黑" w:hAnsi="微软雅黑"/>
               </w:rPr>
             </w:pPr>
             <w:r>
@@ -2917,7 +2883,7 @@
           <w:p>
             <w:pPr>
               <w:rPr>
-                <w:rFonts w:ascii="微软雅黑" w:eastAsia="微软雅黑" w:hAnsi="微软雅黑" w:hint="eastAsia"/>
+                <w:rFonts w:ascii="微软雅黑" w:eastAsia="微软雅黑" w:hAnsi="微软雅黑"/>
               </w:rPr>
             </w:pPr>
             <w:proofErr w:type="gramStart"/>
@@ -2937,7 +2903,7 @@
           <w:p>
             <w:pPr>
               <w:rPr>
-                <w:rFonts w:ascii="微软雅黑" w:eastAsia="微软雅黑" w:hAnsi="微软雅黑" w:hint="eastAsia"/>
+                <w:rFonts w:ascii="微软雅黑" w:eastAsia="微软雅黑" w:hAnsi="微软雅黑"/>
               </w:rPr>
             </w:pPr>
             <w:proofErr w:type="spellStart"/>
@@ -2959,7 +2925,7 @@
           <w:p>
             <w:pPr>
               <w:rPr>
-                <w:rFonts w:ascii="微软雅黑" w:eastAsia="微软雅黑" w:hAnsi="微软雅黑" w:hint="eastAsia"/>
+                <w:rFonts w:ascii="微软雅黑" w:eastAsia="微软雅黑" w:hAnsi="微软雅黑"/>
               </w:rPr>
             </w:pPr>
             <w:r>
@@ -2979,7 +2945,7 @@
           <w:p>
             <w:pPr>
               <w:rPr>
-                <w:rFonts w:ascii="微软雅黑" w:eastAsia="微软雅黑" w:hAnsi="微软雅黑" w:hint="eastAsia"/>
+                <w:rFonts w:ascii="微软雅黑" w:eastAsia="微软雅黑" w:hAnsi="微软雅黑"/>
               </w:rPr>
             </w:pPr>
             <w:proofErr w:type="gramStart"/>
@@ -2999,7 +2965,7 @@
           <w:p>
             <w:pPr>
               <w:rPr>
-                <w:rFonts w:ascii="微软雅黑" w:eastAsia="微软雅黑" w:hAnsi="微软雅黑" w:hint="eastAsia"/>
+                <w:rFonts w:ascii="微软雅黑" w:eastAsia="微软雅黑" w:hAnsi="微软雅黑"/>
               </w:rPr>
             </w:pPr>
             <w:proofErr w:type="spellStart"/>
@@ -3021,7 +2987,7 @@
           <w:p>
             <w:pPr>
               <w:rPr>
-                <w:rFonts w:ascii="微软雅黑" w:eastAsia="微软雅黑" w:hAnsi="微软雅黑" w:hint="eastAsia"/>
+                <w:rFonts w:ascii="微软雅黑" w:eastAsia="微软雅黑" w:hAnsi="微软雅黑"/>
               </w:rPr>
             </w:pPr>
             <w:r>
@@ -3121,7 +3087,7 @@
     <w:p>
       <w:pPr>
         <w:rPr>
-          <w:rFonts w:ascii="微软雅黑" w:eastAsia="微软雅黑" w:hAnsi="微软雅黑" w:hint="eastAsia"/>
+          <w:rFonts w:ascii="微软雅黑" w:eastAsia="微软雅黑" w:hAnsi="微软雅黑"/>
         </w:rPr>
       </w:pPr>
       <w:r>
@@ -3143,7 +3109,7 @@
         </w:rPr>
         <w:t>访问地址：</w:t>
       </w:r>
-      <w:hyperlink r:id="rId8" w:history="1">
+      <w:hyperlink r:id="rId9" w:history="1">
         <w:r>
           <w:rPr>
             <w:rStyle w:val="a5"/>
@@ -3156,7 +3122,7 @@
     <w:p>
       <w:pPr>
         <w:rPr>
-          <w:rFonts w:ascii="微软雅黑" w:eastAsia="微软雅黑" w:hAnsi="微软雅黑" w:hint="eastAsia"/>
+          <w:rFonts w:ascii="微软雅黑" w:eastAsia="微软雅黑" w:hAnsi="微软雅黑"/>
         </w:rPr>
       </w:pPr>
       <w:r>
@@ -3169,7 +3135,7 @@
     <w:p>
       <w:pPr>
         <w:rPr>
-          <w:rFonts w:ascii="微软雅黑" w:eastAsia="微软雅黑" w:hAnsi="微软雅黑" w:hint="eastAsia"/>
+          <w:rFonts w:ascii="微软雅黑" w:eastAsia="微软雅黑" w:hAnsi="微软雅黑"/>
         </w:rPr>
       </w:pPr>
       <w:r>
@@ -3400,7 +3366,7 @@
     <w:p>
       <w:pPr>
         <w:rPr>
-          <w:rFonts w:ascii="微软雅黑" w:eastAsia="微软雅黑" w:hAnsi="微软雅黑" w:hint="eastAsia"/>
+          <w:rFonts w:ascii="微软雅黑" w:eastAsia="微软雅黑" w:hAnsi="微软雅黑"/>
         </w:rPr>
       </w:pPr>
       <w:r>
@@ -3669,7 +3635,7 @@
     <w:p>
       <w:pPr>
         <w:rPr>
-          <w:rFonts w:ascii="微软雅黑" w:eastAsia="微软雅黑" w:hAnsi="微软雅黑" w:hint="eastAsia"/>
+          <w:rFonts w:ascii="微软雅黑" w:eastAsia="微软雅黑" w:hAnsi="微软雅黑"/>
         </w:rPr>
       </w:pPr>
     </w:p>
@@ -3748,7 +3714,7 @@
     <w:p>
       <w:pPr>
         <w:rPr>
-          <w:rFonts w:ascii="微软雅黑" w:eastAsia="微软雅黑" w:hAnsi="微软雅黑" w:hint="eastAsia"/>
+          <w:rFonts w:ascii="微软雅黑" w:eastAsia="微软雅黑" w:hAnsi="微软雅黑"/>
         </w:rPr>
       </w:pPr>
       <w:r>
@@ -3761,7 +3727,7 @@
     <w:p>
       <w:pPr>
         <w:rPr>
-          <w:rFonts w:ascii="微软雅黑" w:eastAsia="微软雅黑" w:hAnsi="微软雅黑" w:hint="eastAsia"/>
+          <w:rFonts w:ascii="微软雅黑" w:eastAsia="微软雅黑" w:hAnsi="微软雅黑"/>
         </w:rPr>
       </w:pPr>
     </w:p>
@@ -3777,34 +3743,20 @@
         </w:rPr>
         <w:t>访问地址：</w:t>
       </w:r>
-      <w:hyperlink r:id="rId9" w:history="1">
+      <w:hyperlink r:id="rId10" w:history="1">
         <w:r>
           <w:rPr>
             <w:rStyle w:val="a5"/>
             <w:rFonts w:ascii="微软雅黑" w:eastAsia="微软雅黑" w:hAnsi="微软雅黑" w:hint="eastAsia"/>
           </w:rPr>
-          <w:t>http://fitclub.lyjohn.com/api/user</w:t>
-        </w:r>
-        <w:r>
-          <w:rPr>
-            <w:rStyle w:val="a5"/>
-            <w:rFonts w:ascii="微软雅黑" w:eastAsia="微软雅黑" w:hAnsi="微软雅黑" w:hint="eastAsia"/>
-          </w:rPr>
-          <w:t>/avatar?</w:t>
-        </w:r>
-        <w:r>
-          <w:rPr>
-            <w:rStyle w:val="a5"/>
-            <w:rFonts w:ascii="微软雅黑" w:eastAsia="微软雅黑" w:hAnsi="微软雅黑" w:hint="eastAsia"/>
-          </w:rPr>
-          <w:t>t=token</w:t>
+          <w:t>http://fitclub.lyjohn.com/api/user/avatar?t=token</w:t>
         </w:r>
       </w:hyperlink>
     </w:p>
     <w:p>
       <w:pPr>
         <w:rPr>
-          <w:rFonts w:ascii="微软雅黑" w:eastAsia="微软雅黑" w:hAnsi="微软雅黑" w:hint="eastAsia"/>
+          <w:rFonts w:ascii="微软雅黑" w:eastAsia="微软雅黑" w:hAnsi="微软雅黑"/>
         </w:rPr>
       </w:pPr>
       <w:r>
@@ -3817,7 +3769,7 @@
     <w:p>
       <w:pPr>
         <w:rPr>
-          <w:rFonts w:ascii="微软雅黑" w:eastAsia="微软雅黑" w:hAnsi="微软雅黑" w:hint="eastAsia"/>
+          <w:rFonts w:ascii="微软雅黑" w:eastAsia="微软雅黑" w:hAnsi="微软雅黑"/>
         </w:rPr>
       </w:pPr>
       <w:r>
@@ -3836,7 +3788,7 @@
     <w:p>
       <w:pPr>
         <w:rPr>
-          <w:rFonts w:ascii="微软雅黑" w:eastAsia="微软雅黑" w:hAnsi="微软雅黑" w:hint="eastAsia"/>
+          <w:rFonts w:ascii="微软雅黑" w:eastAsia="微软雅黑" w:hAnsi="微软雅黑"/>
         </w:rPr>
       </w:pPr>
       <w:r>
@@ -4151,7 +4103,7 @@
           <w:p>
             <w:pPr>
               <w:rPr>
-                <w:rFonts w:ascii="微软雅黑" w:eastAsia="微软雅黑" w:hAnsi="微软雅黑" w:hint="eastAsia"/>
+                <w:rFonts w:ascii="微软雅黑" w:eastAsia="微软雅黑" w:hAnsi="微软雅黑"/>
               </w:rPr>
             </w:pPr>
             <w:proofErr w:type="gramStart"/>
@@ -4171,7 +4123,7 @@
           <w:p>
             <w:pPr>
               <w:rPr>
-                <w:rFonts w:ascii="微软雅黑" w:eastAsia="微软雅黑" w:hAnsi="微软雅黑" w:hint="eastAsia"/>
+                <w:rFonts w:ascii="微软雅黑" w:eastAsia="微软雅黑" w:hAnsi="微软雅黑"/>
               </w:rPr>
             </w:pPr>
             <w:proofErr w:type="gramStart"/>
@@ -4191,7 +4143,7 @@
           <w:p>
             <w:pPr>
               <w:rPr>
-                <w:rFonts w:ascii="微软雅黑" w:eastAsia="微软雅黑" w:hAnsi="微软雅黑" w:hint="eastAsia"/>
+                <w:rFonts w:ascii="微软雅黑" w:eastAsia="微软雅黑" w:hAnsi="微软雅黑"/>
               </w:rPr>
             </w:pPr>
             <w:r>
@@ -4253,7 +4205,7 @@
     <w:p>
       <w:pPr>
         <w:rPr>
-          <w:rFonts w:ascii="微软雅黑" w:eastAsia="微软雅黑" w:hAnsi="微软雅黑" w:hint="eastAsia"/>
+          <w:rFonts w:ascii="微软雅黑" w:eastAsia="微软雅黑" w:hAnsi="微软雅黑"/>
         </w:rPr>
       </w:pPr>
       <w:r>
@@ -4287,7 +4239,7 @@
         </w:rPr>
         <w:t>访问地址：</w:t>
       </w:r>
-      <w:hyperlink r:id="rId10" w:history="1">
+      <w:hyperlink r:id="rId11" w:history="1">
         <w:r>
           <w:rPr>
             <w:rStyle w:val="a5"/>
@@ -4300,7 +4252,7 @@
     <w:p>
       <w:pPr>
         <w:rPr>
-          <w:rFonts w:ascii="微软雅黑" w:eastAsia="微软雅黑" w:hAnsi="微软雅黑" w:hint="eastAsia"/>
+          <w:rFonts w:ascii="微软雅黑" w:eastAsia="微软雅黑" w:hAnsi="微软雅黑"/>
         </w:rPr>
       </w:pPr>
       <w:r>
@@ -4313,7 +4265,7 @@
     <w:p>
       <w:pPr>
         <w:rPr>
-          <w:rFonts w:ascii="微软雅黑" w:eastAsia="微软雅黑" w:hAnsi="微软雅黑" w:hint="eastAsia"/>
+          <w:rFonts w:ascii="微软雅黑" w:eastAsia="微软雅黑" w:hAnsi="微软雅黑"/>
         </w:rPr>
       </w:pPr>
       <w:r>
@@ -4326,7 +4278,7 @@
     <w:p>
       <w:pPr>
         <w:rPr>
-          <w:rFonts w:ascii="微软雅黑" w:eastAsia="微软雅黑" w:hAnsi="微软雅黑" w:hint="eastAsia"/>
+          <w:rFonts w:ascii="微软雅黑" w:eastAsia="微软雅黑" w:hAnsi="微软雅黑"/>
         </w:rPr>
       </w:pPr>
       <w:r>
@@ -4642,7 +4594,7 @@
           <w:p>
             <w:pPr>
               <w:rPr>
-                <w:rFonts w:ascii="微软雅黑" w:eastAsia="微软雅黑" w:hAnsi="微软雅黑" w:hint="eastAsia"/>
+                <w:rFonts w:ascii="微软雅黑" w:eastAsia="微软雅黑" w:hAnsi="微软雅黑"/>
               </w:rPr>
             </w:pPr>
             <w:proofErr w:type="gramStart"/>
@@ -4662,7 +4614,7 @@
           <w:p>
             <w:pPr>
               <w:rPr>
-                <w:rFonts w:ascii="微软雅黑" w:eastAsia="微软雅黑" w:hAnsi="微软雅黑" w:hint="eastAsia"/>
+                <w:rFonts w:ascii="微软雅黑" w:eastAsia="微软雅黑" w:hAnsi="微软雅黑"/>
               </w:rPr>
             </w:pPr>
             <w:r>
@@ -4680,7 +4632,7 @@
           <w:p>
             <w:pPr>
               <w:rPr>
-                <w:rFonts w:ascii="微软雅黑" w:eastAsia="微软雅黑" w:hAnsi="微软雅黑" w:hint="eastAsia"/>
+                <w:rFonts w:ascii="微软雅黑" w:eastAsia="微软雅黑" w:hAnsi="微软雅黑"/>
               </w:rPr>
             </w:pPr>
             <w:r>
@@ -4700,7 +4652,7 @@
           <w:p>
             <w:pPr>
               <w:rPr>
-                <w:rFonts w:ascii="微软雅黑" w:eastAsia="微软雅黑" w:hAnsi="微软雅黑" w:hint="eastAsia"/>
+                <w:rFonts w:ascii="微软雅黑" w:eastAsia="微软雅黑" w:hAnsi="微软雅黑"/>
               </w:rPr>
             </w:pPr>
             <w:proofErr w:type="gramStart"/>
@@ -4720,7 +4672,7 @@
           <w:p>
             <w:pPr>
               <w:rPr>
-                <w:rFonts w:ascii="微软雅黑" w:eastAsia="微软雅黑" w:hAnsi="微软雅黑" w:hint="eastAsia"/>
+                <w:rFonts w:ascii="微软雅黑" w:eastAsia="微软雅黑" w:hAnsi="微软雅黑"/>
               </w:rPr>
             </w:pPr>
             <w:proofErr w:type="spellStart"/>
@@ -4742,7 +4694,7 @@
           <w:p>
             <w:pPr>
               <w:rPr>
-                <w:rFonts w:ascii="微软雅黑" w:eastAsia="微软雅黑" w:hAnsi="微软雅黑" w:hint="eastAsia"/>
+                <w:rFonts w:ascii="微软雅黑" w:eastAsia="微软雅黑" w:hAnsi="微软雅黑"/>
               </w:rPr>
             </w:pPr>
             <w:r>
@@ -4762,7 +4714,7 @@
           <w:p>
             <w:pPr>
               <w:rPr>
-                <w:rFonts w:ascii="微软雅黑" w:eastAsia="微软雅黑" w:hAnsi="微软雅黑" w:hint="eastAsia"/>
+                <w:rFonts w:ascii="微软雅黑" w:eastAsia="微软雅黑" w:hAnsi="微软雅黑"/>
               </w:rPr>
             </w:pPr>
             <w:proofErr w:type="gramStart"/>
@@ -4782,7 +4734,7 @@
           <w:p>
             <w:pPr>
               <w:rPr>
-                <w:rFonts w:ascii="微软雅黑" w:eastAsia="微软雅黑" w:hAnsi="微软雅黑" w:hint="eastAsia"/>
+                <w:rFonts w:ascii="微软雅黑" w:eastAsia="微软雅黑" w:hAnsi="微软雅黑"/>
               </w:rPr>
             </w:pPr>
             <w:proofErr w:type="spellStart"/>
@@ -4804,7 +4756,7 @@
           <w:p>
             <w:pPr>
               <w:rPr>
-                <w:rFonts w:ascii="微软雅黑" w:eastAsia="微软雅黑" w:hAnsi="微软雅黑" w:hint="eastAsia"/>
+                <w:rFonts w:ascii="微软雅黑" w:eastAsia="微软雅黑" w:hAnsi="微软雅黑"/>
               </w:rPr>
             </w:pPr>
             <w:r>
@@ -4824,7 +4776,7 @@
           <w:p>
             <w:pPr>
               <w:rPr>
-                <w:rFonts w:ascii="微软雅黑" w:eastAsia="微软雅黑" w:hAnsi="微软雅黑" w:hint="eastAsia"/>
+                <w:rFonts w:ascii="微软雅黑" w:eastAsia="微软雅黑" w:hAnsi="微软雅黑"/>
               </w:rPr>
             </w:pPr>
             <w:proofErr w:type="gramStart"/>
@@ -4844,7 +4796,7 @@
           <w:p>
             <w:pPr>
               <w:rPr>
-                <w:rFonts w:ascii="微软雅黑" w:eastAsia="微软雅黑" w:hAnsi="微软雅黑" w:hint="eastAsia"/>
+                <w:rFonts w:ascii="微软雅黑" w:eastAsia="微软雅黑" w:hAnsi="微软雅黑"/>
               </w:rPr>
             </w:pPr>
             <w:proofErr w:type="gramStart"/>
@@ -4864,7 +4816,7 @@
           <w:p>
             <w:pPr>
               <w:rPr>
-                <w:rFonts w:ascii="微软雅黑" w:eastAsia="微软雅黑" w:hAnsi="微软雅黑" w:hint="eastAsia"/>
+                <w:rFonts w:ascii="微软雅黑" w:eastAsia="微软雅黑" w:hAnsi="微软雅黑"/>
               </w:rPr>
             </w:pPr>
             <w:r>
@@ -4884,7 +4836,7 @@
           <w:p>
             <w:pPr>
               <w:rPr>
-                <w:rFonts w:ascii="微软雅黑" w:eastAsia="微软雅黑" w:hAnsi="微软雅黑" w:hint="eastAsia"/>
+                <w:rFonts w:ascii="微软雅黑" w:eastAsia="微软雅黑" w:hAnsi="微软雅黑"/>
               </w:rPr>
             </w:pPr>
             <w:proofErr w:type="gramStart"/>
@@ -4904,7 +4856,7 @@
           <w:p>
             <w:pPr>
               <w:rPr>
-                <w:rFonts w:ascii="微软雅黑" w:eastAsia="微软雅黑" w:hAnsi="微软雅黑" w:hint="eastAsia"/>
+                <w:rFonts w:ascii="微软雅黑" w:eastAsia="微软雅黑" w:hAnsi="微软雅黑"/>
               </w:rPr>
             </w:pPr>
             <w:proofErr w:type="gramStart"/>
@@ -4924,7 +4876,7 @@
           <w:p>
             <w:pPr>
               <w:rPr>
-                <w:rFonts w:ascii="微软雅黑" w:eastAsia="微软雅黑" w:hAnsi="微软雅黑" w:hint="eastAsia"/>
+                <w:rFonts w:ascii="微软雅黑" w:eastAsia="微软雅黑" w:hAnsi="微软雅黑"/>
               </w:rPr>
             </w:pPr>
             <w:r>
@@ -4940,14 +4892,14 @@
     <w:p>
       <w:pPr>
         <w:rPr>
-          <w:rFonts w:ascii="微软雅黑" w:eastAsia="微软雅黑" w:hAnsi="微软雅黑" w:hint="eastAsia"/>
-        </w:rPr>
-      </w:pPr>
-    </w:p>
-    <w:p>
-      <w:pPr>
-        <w:rPr>
-          <w:rFonts w:ascii="微软雅黑" w:eastAsia="微软雅黑" w:hAnsi="微软雅黑" w:hint="eastAsia"/>
+          <w:rFonts w:ascii="微软雅黑" w:eastAsia="微软雅黑" w:hAnsi="微软雅黑"/>
+        </w:rPr>
+      </w:pPr>
+    </w:p>
+    <w:p>
+      <w:pPr>
+        <w:rPr>
+          <w:rFonts w:ascii="微软雅黑" w:eastAsia="微软雅黑" w:hAnsi="微软雅黑"/>
         </w:rPr>
       </w:pPr>
       <w:r>
@@ -4969,7 +4921,7 @@
         </w:rPr>
         <w:t>访问地址：</w:t>
       </w:r>
-      <w:hyperlink r:id="rId11" w:history="1">
+      <w:hyperlink r:id="rId12" w:history="1">
         <w:r>
           <w:rPr>
             <w:rStyle w:val="a5"/>
@@ -4982,7 +4934,7 @@
     <w:p>
       <w:pPr>
         <w:rPr>
-          <w:rFonts w:ascii="微软雅黑" w:eastAsia="微软雅黑" w:hAnsi="微软雅黑" w:hint="eastAsia"/>
+          <w:rFonts w:ascii="微软雅黑" w:eastAsia="微软雅黑" w:hAnsi="微软雅黑"/>
         </w:rPr>
       </w:pPr>
       <w:r>
@@ -4995,7 +4947,7 @@
     <w:p>
       <w:pPr>
         <w:rPr>
-          <w:rFonts w:ascii="微软雅黑" w:eastAsia="微软雅黑" w:hAnsi="微软雅黑" w:hint="eastAsia"/>
+          <w:rFonts w:ascii="微软雅黑" w:eastAsia="微软雅黑" w:hAnsi="微软雅黑"/>
         </w:rPr>
       </w:pPr>
       <w:r>
@@ -5086,7 +5038,7 @@
           <w:p>
             <w:pPr>
               <w:rPr>
-                <w:rFonts w:ascii="微软雅黑" w:eastAsia="微软雅黑" w:hAnsi="微软雅黑" w:hint="eastAsia"/>
+                <w:rFonts w:ascii="微软雅黑" w:eastAsia="微软雅黑" w:hAnsi="微软雅黑"/>
               </w:rPr>
             </w:pPr>
             <w:proofErr w:type="gramStart"/>
@@ -5106,7 +5058,7 @@
           <w:p>
             <w:pPr>
               <w:rPr>
-                <w:rFonts w:ascii="微软雅黑" w:eastAsia="微软雅黑" w:hAnsi="微软雅黑" w:hint="eastAsia"/>
+                <w:rFonts w:ascii="微软雅黑" w:eastAsia="微软雅黑" w:hAnsi="微软雅黑"/>
               </w:rPr>
             </w:pPr>
             <w:proofErr w:type="spellStart"/>
@@ -5128,7 +5080,7 @@
           <w:p>
             <w:pPr>
               <w:rPr>
-                <w:rFonts w:ascii="微软雅黑" w:eastAsia="微软雅黑" w:hAnsi="微软雅黑" w:hint="eastAsia"/>
+                <w:rFonts w:ascii="微软雅黑" w:eastAsia="微软雅黑" w:hAnsi="微软雅黑"/>
               </w:rPr>
             </w:pPr>
             <w:r>
@@ -5148,7 +5100,7 @@
           <w:p>
             <w:pPr>
               <w:rPr>
-                <w:rFonts w:ascii="微软雅黑" w:eastAsia="微软雅黑" w:hAnsi="微软雅黑" w:hint="eastAsia"/>
+                <w:rFonts w:ascii="微软雅黑" w:eastAsia="微软雅黑" w:hAnsi="微软雅黑"/>
               </w:rPr>
             </w:pPr>
             <w:proofErr w:type="gramStart"/>
@@ -5168,7 +5120,7 @@
           <w:p>
             <w:pPr>
               <w:rPr>
-                <w:rFonts w:ascii="微软雅黑" w:eastAsia="微软雅黑" w:hAnsi="微软雅黑" w:hint="eastAsia"/>
+                <w:rFonts w:ascii="微软雅黑" w:eastAsia="微软雅黑" w:hAnsi="微软雅黑"/>
               </w:rPr>
             </w:pPr>
             <w:proofErr w:type="spellStart"/>
@@ -5190,7 +5142,7 @@
           <w:p>
             <w:pPr>
               <w:rPr>
-                <w:rFonts w:ascii="微软雅黑" w:eastAsia="微软雅黑" w:hAnsi="微软雅黑" w:hint="eastAsia"/>
+                <w:rFonts w:ascii="微软雅黑" w:eastAsia="微软雅黑" w:hAnsi="微软雅黑"/>
               </w:rPr>
             </w:pPr>
             <w:r>
@@ -5210,7 +5162,7 @@
           <w:p>
             <w:pPr>
               <w:rPr>
-                <w:rFonts w:ascii="微软雅黑" w:eastAsia="微软雅黑" w:hAnsi="微软雅黑" w:hint="eastAsia"/>
+                <w:rFonts w:ascii="微软雅黑" w:eastAsia="微软雅黑" w:hAnsi="微软雅黑"/>
               </w:rPr>
             </w:pPr>
             <w:proofErr w:type="gramStart"/>
@@ -5230,7 +5182,7 @@
           <w:p>
             <w:pPr>
               <w:rPr>
-                <w:rFonts w:ascii="微软雅黑" w:eastAsia="微软雅黑" w:hAnsi="微软雅黑" w:hint="eastAsia"/>
+                <w:rFonts w:ascii="微软雅黑" w:eastAsia="微软雅黑" w:hAnsi="微软雅黑"/>
               </w:rPr>
             </w:pPr>
             <w:proofErr w:type="gramStart"/>
@@ -5250,7 +5202,7 @@
           <w:p>
             <w:pPr>
               <w:rPr>
-                <w:rFonts w:ascii="微软雅黑" w:eastAsia="微软雅黑" w:hAnsi="微软雅黑" w:hint="eastAsia"/>
+                <w:rFonts w:ascii="微软雅黑" w:eastAsia="微软雅黑" w:hAnsi="微软雅黑"/>
               </w:rPr>
             </w:pPr>
             <w:r>
@@ -5270,7 +5222,7 @@
           <w:p>
             <w:pPr>
               <w:rPr>
-                <w:rFonts w:ascii="微软雅黑" w:eastAsia="微软雅黑" w:hAnsi="微软雅黑" w:hint="eastAsia"/>
+                <w:rFonts w:ascii="微软雅黑" w:eastAsia="微软雅黑" w:hAnsi="微软雅黑"/>
               </w:rPr>
             </w:pPr>
             <w:proofErr w:type="gramStart"/>
@@ -5290,7 +5242,7 @@
           <w:p>
             <w:pPr>
               <w:rPr>
-                <w:rFonts w:ascii="微软雅黑" w:eastAsia="微软雅黑" w:hAnsi="微软雅黑" w:hint="eastAsia"/>
+                <w:rFonts w:ascii="微软雅黑" w:eastAsia="微软雅黑" w:hAnsi="微软雅黑"/>
               </w:rPr>
             </w:pPr>
             <w:proofErr w:type="gramStart"/>
@@ -5310,7 +5262,7 @@
           <w:p>
             <w:pPr>
               <w:rPr>
-                <w:rFonts w:ascii="微软雅黑" w:eastAsia="微软雅黑" w:hAnsi="微软雅黑" w:hint="eastAsia"/>
+                <w:rFonts w:ascii="微软雅黑" w:eastAsia="微软雅黑" w:hAnsi="微软雅黑"/>
               </w:rPr>
             </w:pPr>
             <w:r>
@@ -5326,14 +5278,14 @@
     <w:p>
       <w:pPr>
         <w:rPr>
-          <w:rFonts w:ascii="微软雅黑" w:eastAsia="微软雅黑" w:hAnsi="微软雅黑" w:hint="eastAsia"/>
-        </w:rPr>
-      </w:pPr>
-    </w:p>
-    <w:p>
-      <w:pPr>
-        <w:rPr>
-          <w:rFonts w:ascii="微软雅黑" w:eastAsia="微软雅黑" w:hAnsi="微软雅黑" w:hint="eastAsia"/>
+          <w:rFonts w:ascii="微软雅黑" w:eastAsia="微软雅黑" w:hAnsi="微软雅黑"/>
+        </w:rPr>
+      </w:pPr>
+    </w:p>
+    <w:p>
+      <w:pPr>
+        <w:rPr>
+          <w:rFonts w:ascii="微软雅黑" w:eastAsia="微软雅黑" w:hAnsi="微软雅黑"/>
         </w:rPr>
       </w:pPr>
       <w:r>
@@ -5649,7 +5601,7 @@
           <w:p>
             <w:pPr>
               <w:rPr>
-                <w:rFonts w:ascii="微软雅黑" w:eastAsia="微软雅黑" w:hAnsi="微软雅黑" w:hint="eastAsia"/>
+                <w:rFonts w:ascii="微软雅黑" w:eastAsia="微软雅黑" w:hAnsi="微软雅黑"/>
               </w:rPr>
             </w:pPr>
             <w:proofErr w:type="gramStart"/>
@@ -5669,7 +5621,7 @@
           <w:p>
             <w:pPr>
               <w:rPr>
-                <w:rFonts w:ascii="微软雅黑" w:eastAsia="微软雅黑" w:hAnsi="微软雅黑" w:hint="eastAsia"/>
+                <w:rFonts w:ascii="微软雅黑" w:eastAsia="微软雅黑" w:hAnsi="微软雅黑"/>
               </w:rPr>
             </w:pPr>
             <w:r>
@@ -5687,7 +5639,7 @@
           <w:p>
             <w:pPr>
               <w:rPr>
-                <w:rFonts w:ascii="微软雅黑" w:eastAsia="微软雅黑" w:hAnsi="微软雅黑" w:hint="eastAsia"/>
+                <w:rFonts w:ascii="微软雅黑" w:eastAsia="微软雅黑" w:hAnsi="微软雅黑"/>
               </w:rPr>
             </w:pPr>
             <w:r>
@@ -5707,7 +5659,7 @@
           <w:p>
             <w:pPr>
               <w:rPr>
-                <w:rFonts w:ascii="微软雅黑" w:eastAsia="微软雅黑" w:hAnsi="微软雅黑" w:hint="eastAsia"/>
+                <w:rFonts w:ascii="微软雅黑" w:eastAsia="微软雅黑" w:hAnsi="微软雅黑"/>
               </w:rPr>
             </w:pPr>
             <w:proofErr w:type="gramStart"/>
@@ -5727,7 +5679,7 @@
           <w:p>
             <w:pPr>
               <w:rPr>
-                <w:rFonts w:ascii="微软雅黑" w:eastAsia="微软雅黑" w:hAnsi="微软雅黑" w:hint="eastAsia"/>
+                <w:rFonts w:ascii="微软雅黑" w:eastAsia="微软雅黑" w:hAnsi="微软雅黑"/>
               </w:rPr>
             </w:pPr>
             <w:proofErr w:type="spellStart"/>
@@ -5749,7 +5701,7 @@
           <w:p>
             <w:pPr>
               <w:rPr>
-                <w:rFonts w:ascii="微软雅黑" w:eastAsia="微软雅黑" w:hAnsi="微软雅黑" w:hint="eastAsia"/>
+                <w:rFonts w:ascii="微软雅黑" w:eastAsia="微软雅黑" w:hAnsi="微软雅黑"/>
               </w:rPr>
             </w:pPr>
             <w:r>
@@ -5769,7 +5721,7 @@
           <w:p>
             <w:pPr>
               <w:rPr>
-                <w:rFonts w:ascii="微软雅黑" w:eastAsia="微软雅黑" w:hAnsi="微软雅黑" w:hint="eastAsia"/>
+                <w:rFonts w:ascii="微软雅黑" w:eastAsia="微软雅黑" w:hAnsi="微软雅黑"/>
               </w:rPr>
             </w:pPr>
             <w:proofErr w:type="gramStart"/>
@@ -5789,7 +5741,7 @@
           <w:p>
             <w:pPr>
               <w:rPr>
-                <w:rFonts w:ascii="微软雅黑" w:eastAsia="微软雅黑" w:hAnsi="微软雅黑" w:hint="eastAsia"/>
+                <w:rFonts w:ascii="微软雅黑" w:eastAsia="微软雅黑" w:hAnsi="微软雅黑"/>
               </w:rPr>
             </w:pPr>
             <w:proofErr w:type="spellStart"/>
@@ -5811,7 +5763,7 @@
           <w:p>
             <w:pPr>
               <w:rPr>
-                <w:rFonts w:ascii="微软雅黑" w:eastAsia="微软雅黑" w:hAnsi="微软雅黑" w:hint="eastAsia"/>
+                <w:rFonts w:ascii="微软雅黑" w:eastAsia="微软雅黑" w:hAnsi="微软雅黑"/>
               </w:rPr>
             </w:pPr>
             <w:r>
@@ -5831,7 +5783,7 @@
           <w:p>
             <w:pPr>
               <w:rPr>
-                <w:rFonts w:ascii="微软雅黑" w:eastAsia="微软雅黑" w:hAnsi="微软雅黑" w:hint="eastAsia"/>
+                <w:rFonts w:ascii="微软雅黑" w:eastAsia="微软雅黑" w:hAnsi="微软雅黑"/>
               </w:rPr>
             </w:pPr>
             <w:proofErr w:type="gramStart"/>
@@ -5851,7 +5803,7 @@
           <w:p>
             <w:pPr>
               <w:rPr>
-                <w:rFonts w:ascii="微软雅黑" w:eastAsia="微软雅黑" w:hAnsi="微软雅黑" w:hint="eastAsia"/>
+                <w:rFonts w:ascii="微软雅黑" w:eastAsia="微软雅黑" w:hAnsi="微软雅黑"/>
               </w:rPr>
             </w:pPr>
             <w:proofErr w:type="gramStart"/>
@@ -5871,7 +5823,7 @@
           <w:p>
             <w:pPr>
               <w:rPr>
-                <w:rFonts w:ascii="微软雅黑" w:eastAsia="微软雅黑" w:hAnsi="微软雅黑" w:hint="eastAsia"/>
+                <w:rFonts w:ascii="微软雅黑" w:eastAsia="微软雅黑" w:hAnsi="微软雅黑"/>
               </w:rPr>
             </w:pPr>
             <w:r>
@@ -5891,7 +5843,7 @@
           <w:p>
             <w:pPr>
               <w:rPr>
-                <w:rFonts w:ascii="微软雅黑" w:eastAsia="微软雅黑" w:hAnsi="微软雅黑" w:hint="eastAsia"/>
+                <w:rFonts w:ascii="微软雅黑" w:eastAsia="微软雅黑" w:hAnsi="微软雅黑"/>
               </w:rPr>
             </w:pPr>
             <w:proofErr w:type="gramStart"/>
@@ -5911,7 +5863,7 @@
           <w:p>
             <w:pPr>
               <w:rPr>
-                <w:rFonts w:ascii="微软雅黑" w:eastAsia="微软雅黑" w:hAnsi="微软雅黑" w:hint="eastAsia"/>
+                <w:rFonts w:ascii="微软雅黑" w:eastAsia="微软雅黑" w:hAnsi="微软雅黑"/>
               </w:rPr>
             </w:pPr>
             <w:proofErr w:type="gramStart"/>
@@ -5931,7 +5883,7 @@
           <w:p>
             <w:pPr>
               <w:rPr>
-                <w:rFonts w:ascii="微软雅黑" w:eastAsia="微软雅黑" w:hAnsi="微软雅黑" w:hint="eastAsia"/>
+                <w:rFonts w:ascii="微软雅黑" w:eastAsia="微软雅黑" w:hAnsi="微软雅黑"/>
               </w:rPr>
             </w:pPr>
             <w:r>
@@ -5948,7 +5900,7 @@
       <w:pPr>
         <w:pStyle w:val="1"/>
         <w:rPr>
-          <w:rFonts w:ascii="微软雅黑" w:eastAsia="微软雅黑" w:hAnsi="微软雅黑" w:hint="eastAsia"/>
+          <w:rFonts w:ascii="微软雅黑" w:eastAsia="微软雅黑" w:hAnsi="微软雅黑"/>
         </w:rPr>
       </w:pPr>
       <w:r>
@@ -6036,7 +5988,7 @@
     <w:p>
       <w:pPr>
         <w:rPr>
-          <w:rFonts w:ascii="微软雅黑" w:eastAsia="微软雅黑" w:hAnsi="微软雅黑" w:hint="eastAsia"/>
+          <w:rFonts w:ascii="微软雅黑" w:eastAsia="微软雅黑" w:hAnsi="微软雅黑"/>
         </w:rPr>
       </w:pPr>
       <w:r>
@@ -6061,15 +6013,18 @@
     <w:p>
       <w:pPr>
         <w:pStyle w:val="2"/>
+      </w:pPr>
+      <w:r>
         <w:rPr>
           <w:rFonts w:hint="eastAsia"/>
         </w:rPr>
-      </w:pPr>
+        <w:t xml:space="preserve">6.1 </w:t>
+      </w:r>
       <w:r>
         <w:rPr>
           <w:rFonts w:hint="eastAsia"/>
         </w:rPr>
-        <w:t>6.1 获取当天及总的</w:t>
+        <w:t>获取当天及总的</w:t>
       </w:r>
     </w:p>
     <w:p>
@@ -6084,54 +6039,20 @@
         </w:rPr>
         <w:t>访问地址：</w:t>
       </w:r>
-      <w:r>
-        <w:rPr>
-          <w:rFonts w:ascii="微软雅黑" w:eastAsia="微软雅黑" w:hAnsi="微软雅黑"/>
-        </w:rPr>
-        <w:fldChar w:fldCharType="begin"/>
-      </w:r>
-      <w:r>
-        <w:rPr>
-          <w:rFonts w:ascii="微软雅黑" w:eastAsia="微软雅黑" w:hAnsi="微软雅黑"/>
-        </w:rPr>
-        <w:instrText xml:space="preserve"> HYPERLINK "</w:instrText>
-      </w:r>
-      <w:r>
-        <w:rPr>
-          <w:rFonts w:ascii="微软雅黑" w:eastAsia="微软雅黑" w:hAnsi="微软雅黑" w:hint="eastAsia"/>
-        </w:rPr>
-        <w:instrText>http://fitclub.lyjohn.com/api/sport/stat?t=token</w:instrText>
-      </w:r>
-      <w:r>
-        <w:rPr>
-          <w:rFonts w:ascii="微软雅黑" w:eastAsia="微软雅黑" w:hAnsi="微软雅黑"/>
-        </w:rPr>
-        <w:instrText xml:space="preserve">" </w:instrText>
-      </w:r>
-      <w:r>
-        <w:rPr>
-          <w:rFonts w:ascii="微软雅黑" w:eastAsia="微软雅黑" w:hAnsi="微软雅黑"/>
-        </w:rPr>
-        <w:fldChar w:fldCharType="separate"/>
-      </w:r>
-      <w:r>
-        <w:rPr>
-          <w:rStyle w:val="a5"/>
-          <w:rFonts w:ascii="微软雅黑" w:eastAsia="微软雅黑" w:hAnsi="微软雅黑" w:hint="eastAsia"/>
-        </w:rPr>
-        <w:t>http://fitclub.lyjohn.com/api/sport/stat?t=token</w:t>
-      </w:r>
-      <w:r>
-        <w:rPr>
-          <w:rFonts w:ascii="微软雅黑" w:eastAsia="微软雅黑" w:hAnsi="微软雅黑"/>
-        </w:rPr>
-        <w:fldChar w:fldCharType="end"/>
-      </w:r>
-    </w:p>
-    <w:p>
-      <w:pPr>
-        <w:rPr>
-          <w:rFonts w:ascii="微软雅黑" w:eastAsia="微软雅黑" w:hAnsi="微软雅黑" w:hint="eastAsia"/>
+      <w:hyperlink r:id="rId13" w:history="1">
+        <w:r>
+          <w:rPr>
+            <w:rStyle w:val="a5"/>
+            <w:rFonts w:ascii="微软雅黑" w:eastAsia="微软雅黑" w:hAnsi="微软雅黑" w:hint="eastAsia"/>
+          </w:rPr>
+          <w:t>http://fitclub.lyjohn.com/api/sport/stat?t=token</w:t>
+        </w:r>
+      </w:hyperlink>
+    </w:p>
+    <w:p>
+      <w:pPr>
+        <w:rPr>
+          <w:rFonts w:ascii="微软雅黑" w:eastAsia="微软雅黑" w:hAnsi="微软雅黑"/>
         </w:rPr>
       </w:pPr>
       <w:r>
@@ -6144,7 +6065,7 @@
     <w:p>
       <w:pPr>
         <w:rPr>
-          <w:rFonts w:ascii="微软雅黑" w:eastAsia="微软雅黑" w:hAnsi="微软雅黑" w:hint="eastAsia"/>
+          <w:rFonts w:ascii="微软雅黑" w:eastAsia="微软雅黑" w:hAnsi="微软雅黑"/>
         </w:rPr>
       </w:pPr>
       <w:r>
@@ -6157,7 +6078,7 @@
     <w:p>
       <w:pPr>
         <w:rPr>
-          <w:rFonts w:ascii="微软雅黑" w:eastAsia="微软雅黑" w:hAnsi="微软雅黑" w:hint="eastAsia"/>
+          <w:rFonts w:ascii="微软雅黑" w:eastAsia="微软雅黑" w:hAnsi="微软雅黑"/>
         </w:rPr>
       </w:pPr>
       <w:r>
@@ -6473,7 +6394,7 @@
           <w:p>
             <w:pPr>
               <w:rPr>
-                <w:rFonts w:ascii="微软雅黑" w:eastAsia="微软雅黑" w:hAnsi="微软雅黑" w:hint="eastAsia"/>
+                <w:rFonts w:ascii="微软雅黑" w:eastAsia="微软雅黑" w:hAnsi="微软雅黑"/>
               </w:rPr>
             </w:pPr>
             <w:proofErr w:type="gramStart"/>
@@ -6493,7 +6414,7 @@
           <w:p>
             <w:pPr>
               <w:rPr>
-                <w:rFonts w:ascii="微软雅黑" w:eastAsia="微软雅黑" w:hAnsi="微软雅黑" w:hint="eastAsia"/>
+                <w:rFonts w:ascii="微软雅黑" w:eastAsia="微软雅黑" w:hAnsi="微软雅黑"/>
               </w:rPr>
             </w:pPr>
             <w:r>
@@ -6511,7 +6432,7 @@
           <w:p>
             <w:pPr>
               <w:rPr>
-                <w:rFonts w:ascii="微软雅黑" w:eastAsia="微软雅黑" w:hAnsi="微软雅黑" w:hint="eastAsia"/>
+                <w:rFonts w:ascii="微软雅黑" w:eastAsia="微软雅黑" w:hAnsi="微软雅黑"/>
               </w:rPr>
             </w:pPr>
             <w:r>
@@ -6531,7 +6452,7 @@
           <w:p>
             <w:pPr>
               <w:rPr>
-                <w:rFonts w:ascii="微软雅黑" w:eastAsia="微软雅黑" w:hAnsi="微软雅黑" w:hint="eastAsia"/>
+                <w:rFonts w:ascii="微软雅黑" w:eastAsia="微软雅黑" w:hAnsi="微软雅黑"/>
               </w:rPr>
             </w:pPr>
             <w:proofErr w:type="gramStart"/>
@@ -6551,7 +6472,7 @@
           <w:p>
             <w:pPr>
               <w:rPr>
-                <w:rFonts w:ascii="微软雅黑" w:eastAsia="微软雅黑" w:hAnsi="微软雅黑" w:hint="eastAsia"/>
+                <w:rFonts w:ascii="微软雅黑" w:eastAsia="微软雅黑" w:hAnsi="微软雅黑"/>
               </w:rPr>
             </w:pPr>
             <w:r>
@@ -6569,7 +6490,7 @@
           <w:p>
             <w:pPr>
               <w:rPr>
-                <w:rFonts w:ascii="微软雅黑" w:eastAsia="微软雅黑" w:hAnsi="微软雅黑" w:hint="eastAsia"/>
+                <w:rFonts w:ascii="微软雅黑" w:eastAsia="微软雅黑" w:hAnsi="微软雅黑"/>
               </w:rPr>
             </w:pPr>
             <w:r>
@@ -6590,7 +6511,7 @@
             <w:pPr>
               <w:jc w:val="right"/>
               <w:rPr>
-                <w:rFonts w:ascii="微软雅黑" w:eastAsia="微软雅黑" w:hAnsi="微软雅黑" w:hint="eastAsia"/>
+                <w:rFonts w:ascii="微软雅黑" w:eastAsia="微软雅黑" w:hAnsi="微软雅黑"/>
               </w:rPr>
             </w:pPr>
             <w:proofErr w:type="gramStart"/>
@@ -6610,7 +6531,7 @@
           <w:p>
             <w:pPr>
               <w:rPr>
-                <w:rFonts w:ascii="微软雅黑" w:eastAsia="微软雅黑" w:hAnsi="微软雅黑" w:hint="eastAsia"/>
+                <w:rFonts w:ascii="微软雅黑" w:eastAsia="微软雅黑" w:hAnsi="微软雅黑"/>
               </w:rPr>
             </w:pPr>
             <w:proofErr w:type="spellStart"/>
@@ -6632,7 +6553,7 @@
           <w:p>
             <w:pPr>
               <w:rPr>
-                <w:rFonts w:ascii="微软雅黑" w:eastAsia="微软雅黑" w:hAnsi="微软雅黑" w:hint="eastAsia"/>
+                <w:rFonts w:ascii="微软雅黑" w:eastAsia="微软雅黑" w:hAnsi="微软雅黑"/>
               </w:rPr>
             </w:pPr>
             <w:r>
@@ -6653,7 +6574,7 @@
             <w:pPr>
               <w:jc w:val="right"/>
               <w:rPr>
-                <w:rFonts w:ascii="微软雅黑" w:eastAsia="微软雅黑" w:hAnsi="微软雅黑" w:hint="eastAsia"/>
+                <w:rFonts w:ascii="微软雅黑" w:eastAsia="微软雅黑" w:hAnsi="微软雅黑"/>
               </w:rPr>
             </w:pPr>
             <w:proofErr w:type="gramStart"/>
@@ -6673,7 +6594,7 @@
           <w:p>
             <w:pPr>
               <w:rPr>
-                <w:rFonts w:ascii="微软雅黑" w:eastAsia="微软雅黑" w:hAnsi="微软雅黑" w:hint="eastAsia"/>
+                <w:rFonts w:ascii="微软雅黑" w:eastAsia="微软雅黑" w:hAnsi="微软雅黑"/>
               </w:rPr>
             </w:pPr>
             <w:proofErr w:type="spellStart"/>
@@ -6695,7 +6616,7 @@
           <w:p>
             <w:pPr>
               <w:rPr>
-                <w:rFonts w:ascii="微软雅黑" w:eastAsia="微软雅黑" w:hAnsi="微软雅黑" w:hint="eastAsia"/>
+                <w:rFonts w:ascii="微软雅黑" w:eastAsia="微软雅黑" w:hAnsi="微软雅黑"/>
               </w:rPr>
             </w:pPr>
             <w:r>
@@ -6716,7 +6637,7 @@
             <w:pPr>
               <w:jc w:val="right"/>
               <w:rPr>
-                <w:rFonts w:ascii="微软雅黑" w:eastAsia="微软雅黑" w:hAnsi="微软雅黑" w:hint="eastAsia"/>
+                <w:rFonts w:ascii="微软雅黑" w:eastAsia="微软雅黑" w:hAnsi="微软雅黑"/>
               </w:rPr>
             </w:pPr>
             <w:proofErr w:type="gramStart"/>
@@ -6736,7 +6657,7 @@
           <w:p>
             <w:pPr>
               <w:rPr>
-                <w:rFonts w:ascii="微软雅黑" w:eastAsia="微软雅黑" w:hAnsi="微软雅黑" w:hint="eastAsia"/>
+                <w:rFonts w:ascii="微软雅黑" w:eastAsia="微软雅黑" w:hAnsi="微软雅黑"/>
               </w:rPr>
             </w:pPr>
             <w:proofErr w:type="gramStart"/>
@@ -6756,7 +6677,7 @@
           <w:p>
             <w:pPr>
               <w:rPr>
-                <w:rFonts w:ascii="微软雅黑" w:eastAsia="微软雅黑" w:hAnsi="微软雅黑" w:hint="eastAsia"/>
+                <w:rFonts w:ascii="微软雅黑" w:eastAsia="微软雅黑" w:hAnsi="微软雅黑"/>
               </w:rPr>
             </w:pPr>
             <w:r>
@@ -6777,7 +6698,7 @@
             <w:pPr>
               <w:jc w:val="right"/>
               <w:rPr>
-                <w:rFonts w:ascii="微软雅黑" w:eastAsia="微软雅黑" w:hAnsi="微软雅黑" w:hint="eastAsia"/>
+                <w:rFonts w:ascii="微软雅黑" w:eastAsia="微软雅黑" w:hAnsi="微软雅黑"/>
               </w:rPr>
             </w:pPr>
             <w:proofErr w:type="gramStart"/>
@@ -6797,7 +6718,7 @@
           <w:p>
             <w:pPr>
               <w:rPr>
-                <w:rFonts w:ascii="微软雅黑" w:eastAsia="微软雅黑" w:hAnsi="微软雅黑" w:hint="eastAsia"/>
+                <w:rFonts w:ascii="微软雅黑" w:eastAsia="微软雅黑" w:hAnsi="微软雅黑"/>
               </w:rPr>
             </w:pPr>
             <w:proofErr w:type="gramStart"/>
@@ -6817,7 +6738,7 @@
           <w:p>
             <w:pPr>
               <w:rPr>
-                <w:rFonts w:ascii="微软雅黑" w:eastAsia="微软雅黑" w:hAnsi="微软雅黑" w:hint="eastAsia"/>
+                <w:rFonts w:ascii="微软雅黑" w:eastAsia="微软雅黑" w:hAnsi="微软雅黑"/>
               </w:rPr>
             </w:pPr>
             <w:r>
@@ -6838,7 +6759,7 @@
             <w:pPr>
               <w:jc w:val="right"/>
               <w:rPr>
-                <w:rFonts w:ascii="微软雅黑" w:eastAsia="微软雅黑" w:hAnsi="微软雅黑" w:hint="eastAsia"/>
+                <w:rFonts w:ascii="微软雅黑" w:eastAsia="微软雅黑" w:hAnsi="微软雅黑"/>
               </w:rPr>
             </w:pPr>
             <w:proofErr w:type="spellStart"/>
@@ -6866,7 +6787,7 @@
           <w:p>
             <w:pPr>
               <w:rPr>
-                <w:rFonts w:ascii="微软雅黑" w:eastAsia="微软雅黑" w:hAnsi="微软雅黑" w:hint="eastAsia"/>
+                <w:rFonts w:ascii="微软雅黑" w:eastAsia="微软雅黑" w:hAnsi="微软雅黑"/>
               </w:rPr>
             </w:pPr>
             <w:proofErr w:type="spellStart"/>
@@ -6888,7 +6809,7 @@
           <w:p>
             <w:pPr>
               <w:rPr>
-                <w:rFonts w:ascii="微软雅黑" w:eastAsia="微软雅黑" w:hAnsi="微软雅黑" w:hint="eastAsia"/>
+                <w:rFonts w:ascii="微软雅黑" w:eastAsia="微软雅黑" w:hAnsi="微软雅黑"/>
               </w:rPr>
             </w:pPr>
             <w:r>
@@ -6909,7 +6830,7 @@
             <w:pPr>
               <w:jc w:val="right"/>
               <w:rPr>
-                <w:rFonts w:ascii="微软雅黑" w:eastAsia="微软雅黑" w:hAnsi="微软雅黑" w:hint="eastAsia"/>
+                <w:rFonts w:ascii="微软雅黑" w:eastAsia="微软雅黑" w:hAnsi="微软雅黑"/>
               </w:rPr>
             </w:pPr>
             <w:proofErr w:type="spellStart"/>
@@ -6937,7 +6858,7 @@
           <w:p>
             <w:pPr>
               <w:rPr>
-                <w:rFonts w:ascii="微软雅黑" w:eastAsia="微软雅黑" w:hAnsi="微软雅黑" w:hint="eastAsia"/>
+                <w:rFonts w:ascii="微软雅黑" w:eastAsia="微软雅黑" w:hAnsi="微软雅黑"/>
               </w:rPr>
             </w:pPr>
             <w:proofErr w:type="gramStart"/>
@@ -6957,7 +6878,7 @@
           <w:p>
             <w:pPr>
               <w:rPr>
-                <w:rFonts w:ascii="微软雅黑" w:eastAsia="微软雅黑" w:hAnsi="微软雅黑" w:hint="eastAsia"/>
+                <w:rFonts w:ascii="微软雅黑" w:eastAsia="微软雅黑" w:hAnsi="微软雅黑"/>
               </w:rPr>
             </w:pPr>
             <w:r>
@@ -6978,7 +6899,7 @@
             <w:pPr>
               <w:jc w:val="left"/>
               <w:rPr>
-                <w:rFonts w:ascii="微软雅黑" w:eastAsia="微软雅黑" w:hAnsi="微软雅黑" w:hint="eastAsia"/>
+                <w:rFonts w:ascii="微软雅黑" w:eastAsia="微软雅黑" w:hAnsi="微软雅黑"/>
               </w:rPr>
             </w:pPr>
             <w:proofErr w:type="gramStart"/>
@@ -6998,7 +6919,7 @@
           <w:p>
             <w:pPr>
               <w:rPr>
-                <w:rFonts w:ascii="微软雅黑" w:eastAsia="微软雅黑" w:hAnsi="微软雅黑" w:hint="eastAsia"/>
+                <w:rFonts w:ascii="微软雅黑" w:eastAsia="微软雅黑" w:hAnsi="微软雅黑"/>
               </w:rPr>
             </w:pPr>
             <w:r>
@@ -7016,7 +6937,7 @@
           <w:p>
             <w:pPr>
               <w:rPr>
-                <w:rFonts w:ascii="微软雅黑" w:eastAsia="微软雅黑" w:hAnsi="微软雅黑" w:hint="eastAsia"/>
+                <w:rFonts w:ascii="微软雅黑" w:eastAsia="微软雅黑" w:hAnsi="微软雅黑"/>
               </w:rPr>
             </w:pPr>
             <w:r>
@@ -7037,7 +6958,7 @@
             <w:pPr>
               <w:jc w:val="right"/>
               <w:rPr>
-                <w:rFonts w:ascii="微软雅黑" w:eastAsia="微软雅黑" w:hAnsi="微软雅黑" w:hint="eastAsia"/>
+                <w:rFonts w:ascii="微软雅黑" w:eastAsia="微软雅黑" w:hAnsi="微软雅黑"/>
               </w:rPr>
             </w:pPr>
             <w:proofErr w:type="gramStart"/>
@@ -7057,7 +6978,7 @@
           <w:p>
             <w:pPr>
               <w:rPr>
-                <w:rFonts w:ascii="微软雅黑" w:eastAsia="微软雅黑" w:hAnsi="微软雅黑" w:hint="eastAsia"/>
+                <w:rFonts w:ascii="微软雅黑" w:eastAsia="微软雅黑" w:hAnsi="微软雅黑"/>
               </w:rPr>
             </w:pPr>
             <w:proofErr w:type="spellStart"/>
@@ -7079,7 +7000,7 @@
           <w:p>
             <w:pPr>
               <w:rPr>
-                <w:rFonts w:ascii="微软雅黑" w:eastAsia="微软雅黑" w:hAnsi="微软雅黑" w:hint="eastAsia"/>
+                <w:rFonts w:ascii="微软雅黑" w:eastAsia="微软雅黑" w:hAnsi="微软雅黑"/>
               </w:rPr>
             </w:pPr>
             <w:r>
@@ -7100,7 +7021,7 @@
             <w:pPr>
               <w:jc w:val="right"/>
               <w:rPr>
-                <w:rFonts w:ascii="微软雅黑" w:eastAsia="微软雅黑" w:hAnsi="微软雅黑" w:hint="eastAsia"/>
+                <w:rFonts w:ascii="微软雅黑" w:eastAsia="微软雅黑" w:hAnsi="微软雅黑"/>
               </w:rPr>
             </w:pPr>
             <w:proofErr w:type="gramStart"/>
@@ -7120,7 +7041,7 @@
           <w:p>
             <w:pPr>
               <w:rPr>
-                <w:rFonts w:ascii="微软雅黑" w:eastAsia="微软雅黑" w:hAnsi="微软雅黑" w:hint="eastAsia"/>
+                <w:rFonts w:ascii="微软雅黑" w:eastAsia="微软雅黑" w:hAnsi="微软雅黑"/>
               </w:rPr>
             </w:pPr>
             <w:proofErr w:type="spellStart"/>
@@ -7142,7 +7063,7 @@
           <w:p>
             <w:pPr>
               <w:rPr>
-                <w:rFonts w:ascii="微软雅黑" w:eastAsia="微软雅黑" w:hAnsi="微软雅黑" w:hint="eastAsia"/>
+                <w:rFonts w:ascii="微软雅黑" w:eastAsia="微软雅黑" w:hAnsi="微软雅黑"/>
               </w:rPr>
             </w:pPr>
             <w:r>
@@ -7163,7 +7084,7 @@
             <w:pPr>
               <w:jc w:val="right"/>
               <w:rPr>
-                <w:rFonts w:ascii="微软雅黑" w:eastAsia="微软雅黑" w:hAnsi="微软雅黑" w:hint="eastAsia"/>
+                <w:rFonts w:ascii="微软雅黑" w:eastAsia="微软雅黑" w:hAnsi="微软雅黑"/>
               </w:rPr>
             </w:pPr>
             <w:proofErr w:type="gramStart"/>
@@ -7183,7 +7104,7 @@
           <w:p>
             <w:pPr>
               <w:rPr>
-                <w:rFonts w:ascii="微软雅黑" w:eastAsia="微软雅黑" w:hAnsi="微软雅黑" w:hint="eastAsia"/>
+                <w:rFonts w:ascii="微软雅黑" w:eastAsia="微软雅黑" w:hAnsi="微软雅黑"/>
               </w:rPr>
             </w:pPr>
             <w:proofErr w:type="gramStart"/>
@@ -7203,7 +7124,7 @@
           <w:p>
             <w:pPr>
               <w:rPr>
-                <w:rFonts w:ascii="微软雅黑" w:eastAsia="微软雅黑" w:hAnsi="微软雅黑" w:hint="eastAsia"/>
+                <w:rFonts w:ascii="微软雅黑" w:eastAsia="微软雅黑" w:hAnsi="微软雅黑"/>
               </w:rPr>
             </w:pPr>
             <w:r>
@@ -7224,7 +7145,7 @@
             <w:pPr>
               <w:jc w:val="right"/>
               <w:rPr>
-                <w:rFonts w:ascii="微软雅黑" w:eastAsia="微软雅黑" w:hAnsi="微软雅黑" w:hint="eastAsia"/>
+                <w:rFonts w:ascii="微软雅黑" w:eastAsia="微软雅黑" w:hAnsi="微软雅黑"/>
               </w:rPr>
             </w:pPr>
             <w:proofErr w:type="gramStart"/>
@@ -7244,7 +7165,7 @@
           <w:p>
             <w:pPr>
               <w:rPr>
-                <w:rFonts w:ascii="微软雅黑" w:eastAsia="微软雅黑" w:hAnsi="微软雅黑" w:hint="eastAsia"/>
+                <w:rFonts w:ascii="微软雅黑" w:eastAsia="微软雅黑" w:hAnsi="微软雅黑"/>
               </w:rPr>
             </w:pPr>
             <w:proofErr w:type="gramStart"/>
@@ -7264,7 +7185,7 @@
           <w:p>
             <w:pPr>
               <w:rPr>
-                <w:rFonts w:ascii="微软雅黑" w:eastAsia="微软雅黑" w:hAnsi="微软雅黑" w:hint="eastAsia"/>
+                <w:rFonts w:ascii="微软雅黑" w:eastAsia="微软雅黑" w:hAnsi="微软雅黑"/>
               </w:rPr>
             </w:pPr>
             <w:r>
@@ -7285,7 +7206,7 @@
             <w:pPr>
               <w:jc w:val="right"/>
               <w:rPr>
-                <w:rFonts w:ascii="微软雅黑" w:eastAsia="微软雅黑" w:hAnsi="微软雅黑" w:hint="eastAsia"/>
+                <w:rFonts w:ascii="微软雅黑" w:eastAsia="微软雅黑" w:hAnsi="微软雅黑"/>
               </w:rPr>
             </w:pPr>
             <w:proofErr w:type="spellStart"/>
@@ -7313,7 +7234,7 @@
           <w:p>
             <w:pPr>
               <w:rPr>
-                <w:rFonts w:ascii="微软雅黑" w:eastAsia="微软雅黑" w:hAnsi="微软雅黑" w:hint="eastAsia"/>
+                <w:rFonts w:ascii="微软雅黑" w:eastAsia="微软雅黑" w:hAnsi="微软雅黑"/>
               </w:rPr>
             </w:pPr>
             <w:proofErr w:type="spellStart"/>
@@ -7335,7 +7256,7 @@
           <w:p>
             <w:pPr>
               <w:rPr>
-                <w:rFonts w:ascii="微软雅黑" w:eastAsia="微软雅黑" w:hAnsi="微软雅黑" w:hint="eastAsia"/>
+                <w:rFonts w:ascii="微软雅黑" w:eastAsia="微软雅黑" w:hAnsi="微软雅黑"/>
               </w:rPr>
             </w:pPr>
             <w:r>
@@ -7348,37 +7269,34 @@
         </w:tc>
       </w:tr>
     </w:tbl>
-    <w:p>
-      <w:pPr>
+    <w:p/>
+    <w:p>
+      <w:pPr>
+        <w:pStyle w:val="2"/>
+      </w:pPr>
+      <w:r>
         <w:rPr>
           <w:rFonts w:hint="eastAsia"/>
         </w:rPr>
-      </w:pPr>
-    </w:p>
-    <w:p>
-      <w:pPr>
-        <w:pStyle w:val="2"/>
+        <w:t>6.2</w:t>
+      </w:r>
+      <w:r>
         <w:rPr>
           <w:rFonts w:hint="eastAsia"/>
         </w:rPr>
-      </w:pPr>
+        <w:t xml:space="preserve"> </w:t>
+      </w:r>
       <w:r>
         <w:rPr>
           <w:rFonts w:hint="eastAsia"/>
         </w:rPr>
-        <w:t>6.2</w:t>
-      </w:r>
-      <w:r>
-        <w:rPr>
-          <w:rFonts w:hint="eastAsia"/>
-        </w:rPr>
-        <w:t xml:space="preserve"> 查询某日或者某个时间段的</w:t>
-      </w:r>
-    </w:p>
-    <w:p>
-      <w:pPr>
-        <w:rPr>
-          <w:rFonts w:ascii="微软雅黑" w:eastAsia="微软雅黑" w:hAnsi="微软雅黑" w:hint="eastAsia"/>
+        <w:t>查询某日或者某个时间段的</w:t>
+      </w:r>
+    </w:p>
+    <w:p>
+      <w:pPr>
+        <w:rPr>
+          <w:rFonts w:ascii="微软雅黑" w:eastAsia="微软雅黑" w:hAnsi="微软雅黑"/>
         </w:rPr>
       </w:pPr>
       <w:r>
@@ -7391,10 +7309,10 @@
     <w:p>
       <w:pPr>
         <w:rPr>
-          <w:rFonts w:ascii="微软雅黑" w:eastAsia="微软雅黑" w:hAnsi="微软雅黑" w:hint="eastAsia"/>
-        </w:rPr>
-      </w:pPr>
-      <w:hyperlink r:id="rId12" w:history="1">
+          <w:rFonts w:ascii="微软雅黑" w:eastAsia="微软雅黑" w:hAnsi="微软雅黑"/>
+        </w:rPr>
+      </w:pPr>
+      <w:hyperlink r:id="rId14" w:history="1">
         <w:r>
           <w:rPr>
             <w:rStyle w:val="a5"/>
@@ -7415,7 +7333,7 @@
     <w:p>
       <w:pPr>
         <w:rPr>
-          <w:rFonts w:ascii="微软雅黑" w:eastAsia="微软雅黑" w:hAnsi="微软雅黑" w:hint="eastAsia"/>
+          <w:rFonts w:ascii="微软雅黑" w:eastAsia="微软雅黑" w:hAnsi="微软雅黑"/>
         </w:rPr>
       </w:pPr>
       <w:r>
@@ -7428,7 +7346,7 @@
     <w:p>
       <w:pPr>
         <w:rPr>
-          <w:rFonts w:ascii="微软雅黑" w:eastAsia="微软雅黑" w:hAnsi="微软雅黑" w:hint="eastAsia"/>
+          <w:rFonts w:ascii="微软雅黑" w:eastAsia="微软雅黑" w:hAnsi="微软雅黑"/>
         </w:rPr>
       </w:pPr>
       <w:r>
@@ -7513,7 +7431,7 @@
           <w:p>
             <w:pPr>
               <w:rPr>
-                <w:rFonts w:ascii="微软雅黑" w:eastAsia="微软雅黑" w:hAnsi="微软雅黑" w:hint="eastAsia"/>
+                <w:rFonts w:ascii="微软雅黑" w:eastAsia="微软雅黑" w:hAnsi="微软雅黑"/>
               </w:rPr>
             </w:pPr>
             <w:proofErr w:type="gramStart"/>
@@ -7573,7 +7491,7 @@
           <w:p>
             <w:pPr>
               <w:rPr>
-                <w:rFonts w:ascii="微软雅黑" w:eastAsia="微软雅黑" w:hAnsi="微软雅黑" w:hint="eastAsia"/>
+                <w:rFonts w:ascii="微软雅黑" w:eastAsia="微软雅黑" w:hAnsi="微软雅黑"/>
               </w:rPr>
             </w:pPr>
             <w:proofErr w:type="gramStart"/>
@@ -7629,7 +7547,7 @@
     <w:p>
       <w:pPr>
         <w:rPr>
-          <w:rFonts w:ascii="微软雅黑" w:eastAsia="微软雅黑" w:hAnsi="微软雅黑" w:hint="eastAsia"/>
+          <w:rFonts w:ascii="微软雅黑" w:eastAsia="微软雅黑" w:hAnsi="微软雅黑"/>
           <w:color w:val="FF0000"/>
         </w:rPr>
       </w:pPr>
@@ -7644,7 +7562,7 @@
     <w:p>
       <w:pPr>
         <w:rPr>
-          <w:rFonts w:ascii="微软雅黑" w:eastAsia="微软雅黑" w:hAnsi="微软雅黑" w:hint="eastAsia"/>
+          <w:rFonts w:ascii="微软雅黑" w:eastAsia="微软雅黑" w:hAnsi="微软雅黑"/>
         </w:rPr>
       </w:pPr>
       <w:r>
@@ -7851,7 +7769,7 @@
           <w:p>
             <w:pPr>
               <w:rPr>
-                <w:rFonts w:ascii="微软雅黑" w:eastAsia="微软雅黑" w:hAnsi="微软雅黑" w:hint="eastAsia"/>
+                <w:rFonts w:ascii="微软雅黑" w:eastAsia="微软雅黑" w:hAnsi="微软雅黑"/>
               </w:rPr>
             </w:pPr>
             <w:proofErr w:type="gramStart"/>
@@ -7871,7 +7789,7 @@
           <w:p>
             <w:pPr>
               <w:rPr>
-                <w:rFonts w:ascii="微软雅黑" w:eastAsia="微软雅黑" w:hAnsi="微软雅黑" w:hint="eastAsia"/>
+                <w:rFonts w:ascii="微软雅黑" w:eastAsia="微软雅黑" w:hAnsi="微软雅黑"/>
               </w:rPr>
             </w:pPr>
             <w:r>
@@ -7892,7 +7810,7 @@
                 <w:tab w:val="left" w:pos="1399"/>
               </w:tabs>
               <w:rPr>
-                <w:rFonts w:ascii="微软雅黑" w:eastAsia="微软雅黑" w:hAnsi="微软雅黑" w:hint="eastAsia"/>
+                <w:rFonts w:ascii="微软雅黑" w:eastAsia="微软雅黑" w:hAnsi="微软雅黑"/>
               </w:rPr>
             </w:pPr>
             <w:r>
@@ -7913,7 +7831,7 @@
             <w:pPr>
               <w:jc w:val="right"/>
               <w:rPr>
-                <w:rFonts w:ascii="微软雅黑" w:eastAsia="微软雅黑" w:hAnsi="微软雅黑" w:hint="eastAsia"/>
+                <w:rFonts w:ascii="微软雅黑" w:eastAsia="微软雅黑" w:hAnsi="微软雅黑"/>
               </w:rPr>
             </w:pPr>
             <w:proofErr w:type="gramStart"/>
@@ -7933,7 +7851,7 @@
           <w:p>
             <w:pPr>
               <w:rPr>
-                <w:rFonts w:ascii="微软雅黑" w:eastAsia="微软雅黑" w:hAnsi="微软雅黑" w:hint="eastAsia"/>
+                <w:rFonts w:ascii="微软雅黑" w:eastAsia="微软雅黑" w:hAnsi="微软雅黑"/>
               </w:rPr>
             </w:pPr>
             <w:proofErr w:type="spellStart"/>
@@ -7955,7 +7873,7 @@
           <w:p>
             <w:pPr>
               <w:rPr>
-                <w:rFonts w:ascii="微软雅黑" w:eastAsia="微软雅黑" w:hAnsi="微软雅黑" w:hint="eastAsia"/>
+                <w:rFonts w:ascii="微软雅黑" w:eastAsia="微软雅黑" w:hAnsi="微软雅黑"/>
               </w:rPr>
             </w:pPr>
             <w:r>
@@ -7976,7 +7894,7 @@
             <w:pPr>
               <w:jc w:val="right"/>
               <w:rPr>
-                <w:rFonts w:ascii="微软雅黑" w:eastAsia="微软雅黑" w:hAnsi="微软雅黑" w:hint="eastAsia"/>
+                <w:rFonts w:ascii="微软雅黑" w:eastAsia="微软雅黑" w:hAnsi="微软雅黑"/>
               </w:rPr>
             </w:pPr>
             <w:proofErr w:type="gramStart"/>
@@ -7996,7 +7914,7 @@
           <w:p>
             <w:pPr>
               <w:rPr>
-                <w:rFonts w:ascii="微软雅黑" w:eastAsia="微软雅黑" w:hAnsi="微软雅黑" w:hint="eastAsia"/>
+                <w:rFonts w:ascii="微软雅黑" w:eastAsia="微软雅黑" w:hAnsi="微软雅黑"/>
               </w:rPr>
             </w:pPr>
             <w:proofErr w:type="spellStart"/>
@@ -8018,7 +7936,7 @@
           <w:p>
             <w:pPr>
               <w:rPr>
-                <w:rFonts w:ascii="微软雅黑" w:eastAsia="微软雅黑" w:hAnsi="微软雅黑" w:hint="eastAsia"/>
+                <w:rFonts w:ascii="微软雅黑" w:eastAsia="微软雅黑" w:hAnsi="微软雅黑"/>
               </w:rPr>
             </w:pPr>
             <w:r>
@@ -8039,7 +7957,7 @@
             <w:pPr>
               <w:jc w:val="right"/>
               <w:rPr>
-                <w:rFonts w:ascii="微软雅黑" w:eastAsia="微软雅黑" w:hAnsi="微软雅黑" w:hint="eastAsia"/>
+                <w:rFonts w:ascii="微软雅黑" w:eastAsia="微软雅黑" w:hAnsi="微软雅黑"/>
               </w:rPr>
             </w:pPr>
             <w:proofErr w:type="gramStart"/>
@@ -8059,7 +7977,7 @@
           <w:p>
             <w:pPr>
               <w:rPr>
-                <w:rFonts w:ascii="微软雅黑" w:eastAsia="微软雅黑" w:hAnsi="微软雅黑" w:hint="eastAsia"/>
+                <w:rFonts w:ascii="微软雅黑" w:eastAsia="微软雅黑" w:hAnsi="微软雅黑"/>
               </w:rPr>
             </w:pPr>
             <w:proofErr w:type="gramStart"/>
@@ -8079,7 +7997,7 @@
           <w:p>
             <w:pPr>
               <w:rPr>
-                <w:rFonts w:ascii="微软雅黑" w:eastAsia="微软雅黑" w:hAnsi="微软雅黑" w:hint="eastAsia"/>
+                <w:rFonts w:ascii="微软雅黑" w:eastAsia="微软雅黑" w:hAnsi="微软雅黑"/>
               </w:rPr>
             </w:pPr>
             <w:r>
@@ -8100,7 +8018,7 @@
             <w:pPr>
               <w:jc w:val="right"/>
               <w:rPr>
-                <w:rFonts w:ascii="微软雅黑" w:eastAsia="微软雅黑" w:hAnsi="微软雅黑" w:hint="eastAsia"/>
+                <w:rFonts w:ascii="微软雅黑" w:eastAsia="微软雅黑" w:hAnsi="微软雅黑"/>
               </w:rPr>
             </w:pPr>
             <w:proofErr w:type="gramStart"/>
@@ -8120,7 +8038,7 @@
           <w:p>
             <w:pPr>
               <w:rPr>
-                <w:rFonts w:ascii="微软雅黑" w:eastAsia="微软雅黑" w:hAnsi="微软雅黑" w:hint="eastAsia"/>
+                <w:rFonts w:ascii="微软雅黑" w:eastAsia="微软雅黑" w:hAnsi="微软雅黑"/>
               </w:rPr>
             </w:pPr>
             <w:proofErr w:type="gramStart"/>
@@ -8140,7 +8058,7 @@
           <w:p>
             <w:pPr>
               <w:rPr>
-                <w:rFonts w:ascii="微软雅黑" w:eastAsia="微软雅黑" w:hAnsi="微软雅黑" w:hint="eastAsia"/>
+                <w:rFonts w:ascii="微软雅黑" w:eastAsia="微软雅黑" w:hAnsi="微软雅黑"/>
               </w:rPr>
             </w:pPr>
             <w:r>
@@ -8161,7 +8079,7 @@
             <w:pPr>
               <w:jc w:val="right"/>
               <w:rPr>
-                <w:rFonts w:ascii="微软雅黑" w:eastAsia="微软雅黑" w:hAnsi="微软雅黑" w:hint="eastAsia"/>
+                <w:rFonts w:ascii="微软雅黑" w:eastAsia="微软雅黑" w:hAnsi="微软雅黑"/>
               </w:rPr>
             </w:pPr>
             <w:proofErr w:type="spellStart"/>
@@ -8189,7 +8107,7 @@
           <w:p>
             <w:pPr>
               <w:rPr>
-                <w:rFonts w:ascii="微软雅黑" w:eastAsia="微软雅黑" w:hAnsi="微软雅黑" w:hint="eastAsia"/>
+                <w:rFonts w:ascii="微软雅黑" w:eastAsia="微软雅黑" w:hAnsi="微软雅黑"/>
               </w:rPr>
             </w:pPr>
             <w:proofErr w:type="spellStart"/>
@@ -8211,7 +8129,7 @@
           <w:p>
             <w:pPr>
               <w:rPr>
-                <w:rFonts w:ascii="微软雅黑" w:eastAsia="微软雅黑" w:hAnsi="微软雅黑" w:hint="eastAsia"/>
+                <w:rFonts w:ascii="微软雅黑" w:eastAsia="微软雅黑" w:hAnsi="微软雅黑"/>
               </w:rPr>
             </w:pPr>
             <w:r>
@@ -8232,7 +8150,7 @@
             <w:pPr>
               <w:jc w:val="right"/>
               <w:rPr>
-                <w:rFonts w:ascii="微软雅黑" w:eastAsia="微软雅黑" w:hAnsi="微软雅黑" w:hint="eastAsia"/>
+                <w:rFonts w:ascii="微软雅黑" w:eastAsia="微软雅黑" w:hAnsi="微软雅黑"/>
               </w:rPr>
             </w:pPr>
             <w:proofErr w:type="spellStart"/>
@@ -8260,7 +8178,7 @@
           <w:p>
             <w:pPr>
               <w:rPr>
-                <w:rFonts w:ascii="微软雅黑" w:eastAsia="微软雅黑" w:hAnsi="微软雅黑" w:hint="eastAsia"/>
+                <w:rFonts w:ascii="微软雅黑" w:eastAsia="微软雅黑" w:hAnsi="微软雅黑"/>
               </w:rPr>
             </w:pPr>
             <w:proofErr w:type="gramStart"/>
@@ -8280,7 +8198,7 @@
           <w:p>
             <w:pPr>
               <w:rPr>
-                <w:rFonts w:ascii="微软雅黑" w:eastAsia="微软雅黑" w:hAnsi="微软雅黑" w:hint="eastAsia"/>
+                <w:rFonts w:ascii="微软雅黑" w:eastAsia="微软雅黑" w:hAnsi="微软雅黑"/>
               </w:rPr>
             </w:pPr>
             <w:r>
@@ -8296,7 +8214,7 @@
     <w:p>
       <w:pPr>
         <w:rPr>
-          <w:rFonts w:ascii="微软雅黑" w:eastAsia="微软雅黑" w:hAnsi="微软雅黑" w:hint="eastAsia"/>
+          <w:rFonts w:ascii="微软雅黑" w:eastAsia="微软雅黑" w:hAnsi="微软雅黑"/>
         </w:rPr>
       </w:pPr>
     </w:p>
@@ -8318,7 +8236,7 @@
     <w:p>
       <w:pPr>
         <w:rPr>
-          <w:rFonts w:ascii="微软雅黑" w:eastAsia="微软雅黑" w:hAnsi="微软雅黑" w:hint="eastAsia"/>
+          <w:rFonts w:ascii="微软雅黑" w:eastAsia="微软雅黑" w:hAnsi="微软雅黑"/>
         </w:rPr>
       </w:pPr>
       <w:r>
@@ -8375,7 +8293,7 @@
     <w:p>
       <w:pPr>
         <w:rPr>
-          <w:rFonts w:ascii="微软雅黑" w:eastAsia="微软雅黑" w:hAnsi="微软雅黑" w:hint="eastAsia"/>
+          <w:rFonts w:ascii="微软雅黑" w:eastAsia="微软雅黑" w:hAnsi="微软雅黑"/>
         </w:rPr>
       </w:pPr>
       <w:r>
@@ -8424,14 +8342,14 @@
     <w:p>
       <w:pPr>
         <w:rPr>
-          <w:rFonts w:ascii="微软雅黑" w:eastAsia="微软雅黑" w:hAnsi="微软雅黑" w:hint="eastAsia"/>
-        </w:rPr>
-      </w:pPr>
-    </w:p>
-    <w:p>
-      <w:pPr>
-        <w:rPr>
-          <w:rFonts w:ascii="微软雅黑" w:eastAsia="微软雅黑" w:hAnsi="微软雅黑" w:hint="eastAsia"/>
+          <w:rFonts w:ascii="微软雅黑" w:eastAsia="微软雅黑" w:hAnsi="微软雅黑"/>
+        </w:rPr>
+      </w:pPr>
+    </w:p>
+    <w:p>
+      <w:pPr>
+        <w:rPr>
+          <w:rFonts w:ascii="微软雅黑" w:eastAsia="微软雅黑" w:hAnsi="微软雅黑"/>
         </w:rPr>
       </w:pPr>
       <w:r>
@@ -8444,7 +8362,7 @@
     <w:p>
       <w:pPr>
         <w:rPr>
-          <w:rFonts w:ascii="微软雅黑" w:eastAsia="微软雅黑" w:hAnsi="微软雅黑" w:hint="eastAsia"/>
+          <w:rFonts w:ascii="微软雅黑" w:eastAsia="微软雅黑" w:hAnsi="微软雅黑"/>
         </w:rPr>
       </w:pPr>
       <w:r>
@@ -8475,7 +8393,7 @@
     <w:p>
       <w:pPr>
         <w:rPr>
-          <w:rFonts w:ascii="微软雅黑" w:eastAsia="微软雅黑" w:hAnsi="微软雅黑" w:hint="eastAsia"/>
+          <w:rFonts w:ascii="微软雅黑" w:eastAsia="微软雅黑" w:hAnsi="微软雅黑"/>
         </w:rPr>
       </w:pPr>
       <w:r>
@@ -8488,7 +8406,7 @@
     <w:p>
       <w:pPr>
         <w:rPr>
-          <w:rFonts w:ascii="微软雅黑" w:eastAsia="微软雅黑" w:hAnsi="微软雅黑" w:hint="eastAsia"/>
+          <w:rFonts w:ascii="微软雅黑" w:eastAsia="微软雅黑" w:hAnsi="微软雅黑"/>
         </w:rPr>
       </w:pPr>
       <w:r>
@@ -8573,7 +8491,7 @@
           <w:p>
             <w:pPr>
               <w:rPr>
-                <w:rFonts w:ascii="微软雅黑" w:eastAsia="微软雅黑" w:hAnsi="微软雅黑" w:hint="eastAsia"/>
+                <w:rFonts w:ascii="微软雅黑" w:eastAsia="微软雅黑" w:hAnsi="微软雅黑"/>
               </w:rPr>
             </w:pPr>
             <w:proofErr w:type="gramStart"/>
@@ -8613,7 +8531,7 @@
           <w:p>
             <w:pPr>
               <w:rPr>
-                <w:rFonts w:ascii="微软雅黑" w:eastAsia="微软雅黑" w:hAnsi="微软雅黑" w:hint="eastAsia"/>
+                <w:rFonts w:ascii="微软雅黑" w:eastAsia="微软雅黑" w:hAnsi="微软雅黑"/>
               </w:rPr>
             </w:pPr>
             <w:r>
@@ -8626,7 +8544,7 @@
           <w:p>
             <w:pPr>
               <w:rPr>
-                <w:rFonts w:ascii="微软雅黑" w:eastAsia="微软雅黑" w:hAnsi="微软雅黑" w:hint="eastAsia"/>
+                <w:rFonts w:ascii="微软雅黑" w:eastAsia="微软雅黑" w:hAnsi="微软雅黑"/>
               </w:rPr>
             </w:pPr>
             <w:r>
@@ -8645,7 +8563,7 @@
           <w:p>
             <w:pPr>
               <w:rPr>
-                <w:rFonts w:ascii="微软雅黑" w:eastAsia="微软雅黑" w:hAnsi="微软雅黑" w:hint="eastAsia"/>
+                <w:rFonts w:ascii="微软雅黑" w:eastAsia="微软雅黑" w:hAnsi="微软雅黑"/>
               </w:rPr>
             </w:pPr>
             <w:r>
@@ -8664,7 +8582,7 @@
           <w:p>
             <w:pPr>
               <w:rPr>
-                <w:rFonts w:ascii="微软雅黑" w:eastAsia="微软雅黑" w:hAnsi="微软雅黑" w:hint="eastAsia"/>
+                <w:rFonts w:ascii="微软雅黑" w:eastAsia="微软雅黑" w:hAnsi="微软雅黑"/>
               </w:rPr>
             </w:pPr>
             <w:r>
@@ -8683,7 +8601,7 @@
           <w:p>
             <w:pPr>
               <w:rPr>
-                <w:rFonts w:ascii="微软雅黑" w:eastAsia="微软雅黑" w:hAnsi="微软雅黑" w:hint="eastAsia"/>
+                <w:rFonts w:ascii="微软雅黑" w:eastAsia="微软雅黑" w:hAnsi="微软雅黑"/>
               </w:rPr>
             </w:pPr>
             <w:r>
@@ -8705,7 +8623,7 @@
     <w:p>
       <w:pPr>
         <w:rPr>
-          <w:rFonts w:ascii="微软雅黑" w:eastAsia="微软雅黑" w:hAnsi="微软雅黑" w:hint="eastAsia"/>
+          <w:rFonts w:ascii="微软雅黑" w:eastAsia="微软雅黑" w:hAnsi="微软雅黑"/>
         </w:rPr>
       </w:pPr>
       <w:r>
@@ -8912,7 +8830,7 @@
           <w:p>
             <w:pPr>
               <w:rPr>
-                <w:rFonts w:ascii="微软雅黑" w:eastAsia="微软雅黑" w:hAnsi="微软雅黑" w:hint="eastAsia"/>
+                <w:rFonts w:ascii="微软雅黑" w:eastAsia="微软雅黑" w:hAnsi="微软雅黑"/>
               </w:rPr>
             </w:pPr>
             <w:proofErr w:type="gramStart"/>
@@ -8933,7 +8851,7 @@
           <w:p>
             <w:pPr>
               <w:rPr>
-                <w:rFonts w:ascii="微软雅黑" w:eastAsia="微软雅黑" w:hAnsi="微软雅黑" w:hint="eastAsia"/>
+                <w:rFonts w:ascii="微软雅黑" w:eastAsia="微软雅黑" w:hAnsi="微软雅黑"/>
               </w:rPr>
             </w:pPr>
             <w:r>
@@ -8954,7 +8872,7 @@
                 <w:tab w:val="left" w:pos="1399"/>
               </w:tabs>
               <w:rPr>
-                <w:rFonts w:ascii="微软雅黑" w:eastAsia="微软雅黑" w:hAnsi="微软雅黑" w:hint="eastAsia"/>
+                <w:rFonts w:ascii="微软雅黑" w:eastAsia="微软雅黑" w:hAnsi="微软雅黑"/>
               </w:rPr>
             </w:pPr>
             <w:r>
@@ -8975,35 +8893,27 @@
             <w:pPr>
               <w:jc w:val="left"/>
               <w:rPr>
-                <w:rFonts w:ascii="微软雅黑" w:eastAsia="微软雅黑" w:hAnsi="微软雅黑" w:hint="eastAsia"/>
-              </w:rPr>
-            </w:pPr>
-            <w:proofErr w:type="gramStart"/>
-            <w:r>
-              <w:rPr>
-                <w:rFonts w:ascii="微软雅黑" w:eastAsia="微软雅黑" w:hAnsi="微软雅黑" w:hint="eastAsia"/>
-              </w:rPr>
-              <w:t>ra</w:t>
-            </w:r>
-            <w:bookmarkStart w:id="0" w:name="_GoBack"/>
-            <w:bookmarkEnd w:id="0"/>
-            <w:r>
-              <w:rPr>
-                <w:rFonts w:ascii="微软雅黑" w:eastAsia="微软雅黑" w:hAnsi="微软雅黑" w:hint="eastAsia"/>
-              </w:rPr>
-              <w:t>nk</w:t>
-            </w:r>
-            <w:proofErr w:type="gramEnd"/>
-          </w:p>
-        </w:tc>
-        <w:tc>
-          <w:tcPr>
-            <w:tcW w:w="2130" w:type="dxa"/>
-          </w:tcPr>
-          <w:p>
-            <w:pPr>
-              <w:rPr>
-                <w:rFonts w:ascii="微软雅黑" w:eastAsia="微软雅黑" w:hAnsi="微软雅黑" w:hint="eastAsia"/>
+                <w:rFonts w:ascii="微软雅黑" w:eastAsia="微软雅黑" w:hAnsi="微软雅黑"/>
+              </w:rPr>
+            </w:pPr>
+            <w:proofErr w:type="gramStart"/>
+            <w:r>
+              <w:rPr>
+                <w:rFonts w:ascii="微软雅黑" w:eastAsia="微软雅黑" w:hAnsi="微软雅黑" w:hint="eastAsia"/>
+              </w:rPr>
+              <w:t>rank</w:t>
+            </w:r>
+            <w:proofErr w:type="gramEnd"/>
+          </w:p>
+        </w:tc>
+        <w:tc>
+          <w:tcPr>
+            <w:tcW w:w="2130" w:type="dxa"/>
+          </w:tcPr>
+          <w:p>
+            <w:pPr>
+              <w:rPr>
+                <w:rFonts w:ascii="微软雅黑" w:eastAsia="微软雅黑" w:hAnsi="微软雅黑"/>
               </w:rPr>
             </w:pPr>
             <w:proofErr w:type="spellStart"/>
@@ -9025,7 +8935,7 @@
           <w:p>
             <w:pPr>
               <w:rPr>
-                <w:rFonts w:ascii="微软雅黑" w:eastAsia="微软雅黑" w:hAnsi="微软雅黑" w:hint="eastAsia"/>
+                <w:rFonts w:ascii="微软雅黑" w:eastAsia="微软雅黑" w:hAnsi="微软雅黑"/>
               </w:rPr>
             </w:pPr>
             <w:r>
@@ -9046,7 +8956,7 @@
             <w:pPr>
               <w:jc w:val="left"/>
               <w:rPr>
-                <w:rFonts w:ascii="微软雅黑" w:eastAsia="微软雅黑" w:hAnsi="微软雅黑" w:hint="eastAsia"/>
+                <w:rFonts w:ascii="微软雅黑" w:eastAsia="微软雅黑" w:hAnsi="微软雅黑"/>
               </w:rPr>
             </w:pPr>
             <w:proofErr w:type="gramStart"/>
@@ -9066,7 +8976,7 @@
           <w:p>
             <w:pPr>
               <w:rPr>
-                <w:rFonts w:ascii="微软雅黑" w:eastAsia="微软雅黑" w:hAnsi="微软雅黑" w:hint="eastAsia"/>
+                <w:rFonts w:ascii="微软雅黑" w:eastAsia="微软雅黑" w:hAnsi="微软雅黑"/>
               </w:rPr>
             </w:pPr>
             <w:r>
@@ -9084,7 +8994,7 @@
           <w:p>
             <w:pPr>
               <w:rPr>
-                <w:rFonts w:ascii="微软雅黑" w:eastAsia="微软雅黑" w:hAnsi="微软雅黑" w:hint="eastAsia"/>
+                <w:rFonts w:ascii="微软雅黑" w:eastAsia="微软雅黑" w:hAnsi="微软雅黑"/>
               </w:rPr>
             </w:pPr>
             <w:r>
@@ -9105,7 +9015,7 @@
             <w:pPr>
               <w:jc w:val="right"/>
               <w:rPr>
-                <w:rFonts w:ascii="微软雅黑" w:eastAsia="微软雅黑" w:hAnsi="微软雅黑" w:hint="eastAsia"/>
+                <w:rFonts w:ascii="微软雅黑" w:eastAsia="微软雅黑" w:hAnsi="微软雅黑"/>
               </w:rPr>
             </w:pPr>
             <w:proofErr w:type="gramStart"/>
@@ -9125,7 +9035,7 @@
           <w:p>
             <w:pPr>
               <w:rPr>
-                <w:rFonts w:ascii="微软雅黑" w:eastAsia="微软雅黑" w:hAnsi="微软雅黑" w:hint="eastAsia"/>
+                <w:rFonts w:ascii="微软雅黑" w:eastAsia="微软雅黑" w:hAnsi="微软雅黑"/>
               </w:rPr>
             </w:pPr>
             <w:proofErr w:type="spellStart"/>
@@ -9147,7 +9057,7 @@
           <w:p>
             <w:pPr>
               <w:rPr>
-                <w:rFonts w:ascii="微软雅黑" w:eastAsia="微软雅黑" w:hAnsi="微软雅黑" w:hint="eastAsia"/>
+                <w:rFonts w:ascii="微软雅黑" w:eastAsia="微软雅黑" w:hAnsi="微软雅黑"/>
               </w:rPr>
             </w:pPr>
             <w:r>
@@ -9168,7 +9078,7 @@
             <w:pPr>
               <w:jc w:val="right"/>
               <w:rPr>
-                <w:rFonts w:ascii="微软雅黑" w:eastAsia="微软雅黑" w:hAnsi="微软雅黑" w:hint="eastAsia"/>
+                <w:rFonts w:ascii="微软雅黑" w:eastAsia="微软雅黑" w:hAnsi="微软雅黑"/>
               </w:rPr>
             </w:pPr>
             <w:proofErr w:type="gramStart"/>
@@ -9188,7 +9098,7 @@
           <w:p>
             <w:pPr>
               <w:rPr>
-                <w:rFonts w:ascii="微软雅黑" w:eastAsia="微软雅黑" w:hAnsi="微软雅黑" w:hint="eastAsia"/>
+                <w:rFonts w:ascii="微软雅黑" w:eastAsia="微软雅黑" w:hAnsi="微软雅黑"/>
               </w:rPr>
             </w:pPr>
             <w:proofErr w:type="gramStart"/>
@@ -9208,7 +9118,7 @@
           <w:p>
             <w:pPr>
               <w:rPr>
-                <w:rFonts w:ascii="微软雅黑" w:eastAsia="微软雅黑" w:hAnsi="微软雅黑" w:hint="eastAsia"/>
+                <w:rFonts w:ascii="微软雅黑" w:eastAsia="微软雅黑" w:hAnsi="微软雅黑"/>
               </w:rPr>
             </w:pPr>
             <w:r>
@@ -9229,7 +9139,7 @@
             <w:pPr>
               <w:jc w:val="right"/>
               <w:rPr>
-                <w:rFonts w:ascii="微软雅黑" w:eastAsia="微软雅黑" w:hAnsi="微软雅黑" w:hint="eastAsia"/>
+                <w:rFonts w:ascii="微软雅黑" w:eastAsia="微软雅黑" w:hAnsi="微软雅黑"/>
               </w:rPr>
             </w:pPr>
             <w:proofErr w:type="gramStart"/>
@@ -9249,7 +9159,7 @@
           <w:p>
             <w:pPr>
               <w:rPr>
-                <w:rFonts w:ascii="微软雅黑" w:eastAsia="微软雅黑" w:hAnsi="微软雅黑" w:hint="eastAsia"/>
+                <w:rFonts w:ascii="微软雅黑" w:eastAsia="微软雅黑" w:hAnsi="微软雅黑"/>
               </w:rPr>
             </w:pPr>
             <w:proofErr w:type="gramStart"/>
@@ -9269,7 +9179,7 @@
           <w:p>
             <w:pPr>
               <w:rPr>
-                <w:rFonts w:ascii="微软雅黑" w:eastAsia="微软雅黑" w:hAnsi="微软雅黑" w:hint="eastAsia"/>
+                <w:rFonts w:ascii="微软雅黑" w:eastAsia="微软雅黑" w:hAnsi="微软雅黑"/>
               </w:rPr>
             </w:pPr>
             <w:r>
@@ -9290,7 +9200,7 @@
             <w:pPr>
               <w:jc w:val="right"/>
               <w:rPr>
-                <w:rFonts w:ascii="微软雅黑" w:eastAsia="微软雅黑" w:hAnsi="微软雅黑" w:hint="eastAsia"/>
+                <w:rFonts w:ascii="微软雅黑" w:eastAsia="微软雅黑" w:hAnsi="微软雅黑"/>
               </w:rPr>
             </w:pPr>
             <w:proofErr w:type="spellStart"/>
@@ -9318,7 +9228,7 @@
           <w:p>
             <w:pPr>
               <w:rPr>
-                <w:rFonts w:ascii="微软雅黑" w:eastAsia="微软雅黑" w:hAnsi="微软雅黑" w:hint="eastAsia"/>
+                <w:rFonts w:ascii="微软雅黑" w:eastAsia="微软雅黑" w:hAnsi="微软雅黑"/>
               </w:rPr>
             </w:pPr>
             <w:proofErr w:type="spellStart"/>
@@ -9340,7 +9250,7 @@
           <w:p>
             <w:pPr>
               <w:rPr>
-                <w:rFonts w:ascii="微软雅黑" w:eastAsia="微软雅黑" w:hAnsi="微软雅黑" w:hint="eastAsia"/>
+                <w:rFonts w:ascii="微软雅黑" w:eastAsia="微软雅黑" w:hAnsi="微软雅黑"/>
               </w:rPr>
             </w:pPr>
             <w:r>
@@ -9361,7 +9271,7 @@
             <w:pPr>
               <w:jc w:val="right"/>
               <w:rPr>
-                <w:rFonts w:ascii="微软雅黑" w:eastAsia="微软雅黑" w:hAnsi="微软雅黑" w:hint="eastAsia"/>
+                <w:rFonts w:ascii="微软雅黑" w:eastAsia="微软雅黑" w:hAnsi="微软雅黑"/>
               </w:rPr>
             </w:pPr>
             <w:proofErr w:type="spellStart"/>
@@ -9389,7 +9299,7 @@
           <w:p>
             <w:pPr>
               <w:rPr>
-                <w:rFonts w:ascii="微软雅黑" w:eastAsia="微软雅黑" w:hAnsi="微软雅黑" w:hint="eastAsia"/>
+                <w:rFonts w:ascii="微软雅黑" w:eastAsia="微软雅黑" w:hAnsi="微软雅黑"/>
               </w:rPr>
             </w:pPr>
             <w:proofErr w:type="gramStart"/>
@@ -9409,7 +9319,7 @@
           <w:p>
             <w:pPr>
               <w:rPr>
-                <w:rFonts w:ascii="微软雅黑" w:eastAsia="微软雅黑" w:hAnsi="微软雅黑" w:hint="eastAsia"/>
+                <w:rFonts w:ascii="微软雅黑" w:eastAsia="微软雅黑" w:hAnsi="微软雅黑"/>
               </w:rPr>
             </w:pPr>
             <w:r>
@@ -9429,7 +9339,7 @@
           <w:p>
             <w:pPr>
               <w:rPr>
-                <w:rFonts w:ascii="微软雅黑" w:eastAsia="微软雅黑" w:hAnsi="微软雅黑" w:hint="eastAsia"/>
+                <w:rFonts w:ascii="微软雅黑" w:eastAsia="微软雅黑" w:hAnsi="微软雅黑"/>
               </w:rPr>
             </w:pPr>
             <w:proofErr w:type="gramStart"/>
@@ -9449,7 +9359,7 @@
           <w:p>
             <w:pPr>
               <w:rPr>
-                <w:rFonts w:ascii="微软雅黑" w:eastAsia="微软雅黑" w:hAnsi="微软雅黑" w:hint="eastAsia"/>
+                <w:rFonts w:ascii="微软雅黑" w:eastAsia="微软雅黑" w:hAnsi="微软雅黑"/>
               </w:rPr>
             </w:pPr>
             <w:r>
@@ -9467,7 +9377,7 @@
           <w:p>
             <w:pPr>
               <w:rPr>
-                <w:rFonts w:ascii="微软雅黑" w:eastAsia="微软雅黑" w:hAnsi="微软雅黑" w:hint="eastAsia"/>
+                <w:rFonts w:ascii="微软雅黑" w:eastAsia="微软雅黑" w:hAnsi="微软雅黑"/>
               </w:rPr>
             </w:pPr>
             <w:r>
@@ -9488,7 +9398,7 @@
             <w:pPr>
               <w:jc w:val="right"/>
               <w:rPr>
-                <w:rFonts w:ascii="微软雅黑" w:eastAsia="微软雅黑" w:hAnsi="微软雅黑" w:hint="eastAsia"/>
+                <w:rFonts w:ascii="微软雅黑" w:eastAsia="微软雅黑" w:hAnsi="微软雅黑"/>
               </w:rPr>
             </w:pPr>
             <w:proofErr w:type="gramStart"/>
@@ -9509,7 +9419,7 @@
             <w:pPr>
               <w:jc w:val="right"/>
               <w:rPr>
-                <w:rFonts w:ascii="微软雅黑" w:eastAsia="微软雅黑" w:hAnsi="微软雅黑" w:hint="eastAsia"/>
+                <w:rFonts w:ascii="微软雅黑" w:eastAsia="微软雅黑" w:hAnsi="微软雅黑"/>
               </w:rPr>
             </w:pPr>
             <w:proofErr w:type="gramStart"/>
@@ -9530,7 +9440,7 @@
             <w:pPr>
               <w:jc w:val="right"/>
               <w:rPr>
-                <w:rFonts w:ascii="微软雅黑" w:eastAsia="微软雅黑" w:hAnsi="微软雅黑" w:hint="eastAsia"/>
+                <w:rFonts w:ascii="微软雅黑" w:eastAsia="微软雅黑" w:hAnsi="微软雅黑"/>
               </w:rPr>
             </w:pPr>
             <w:r>
@@ -9551,7 +9461,7 @@
             <w:pPr>
               <w:jc w:val="right"/>
               <w:rPr>
-                <w:rFonts w:ascii="微软雅黑" w:eastAsia="微软雅黑" w:hAnsi="微软雅黑" w:hint="eastAsia"/>
+                <w:rFonts w:ascii="微软雅黑" w:eastAsia="微软雅黑" w:hAnsi="微软雅黑"/>
               </w:rPr>
             </w:pPr>
             <w:proofErr w:type="spellStart"/>
@@ -9574,7 +9484,7 @@
             <w:pPr>
               <w:jc w:val="right"/>
               <w:rPr>
-                <w:rFonts w:ascii="微软雅黑" w:eastAsia="微软雅黑" w:hAnsi="微软雅黑" w:hint="eastAsia"/>
+                <w:rFonts w:ascii="微软雅黑" w:eastAsia="微软雅黑" w:hAnsi="微软雅黑"/>
               </w:rPr>
             </w:pPr>
             <w:proofErr w:type="gramStart"/>
@@ -9595,7 +9505,7 @@
             <w:pPr>
               <w:jc w:val="right"/>
               <w:rPr>
-                <w:rFonts w:ascii="微软雅黑" w:eastAsia="微软雅黑" w:hAnsi="微软雅黑" w:hint="eastAsia"/>
+                <w:rFonts w:ascii="微软雅黑" w:eastAsia="微软雅黑" w:hAnsi="微软雅黑"/>
               </w:rPr>
             </w:pPr>
             <w:r>
@@ -9616,7 +9526,7 @@
             <w:pPr>
               <w:jc w:val="right"/>
               <w:rPr>
-                <w:rFonts w:ascii="微软雅黑" w:eastAsia="微软雅黑" w:hAnsi="微软雅黑" w:hint="eastAsia"/>
+                <w:rFonts w:ascii="微软雅黑" w:eastAsia="微软雅黑" w:hAnsi="微软雅黑"/>
               </w:rPr>
             </w:pPr>
             <w:proofErr w:type="gramStart"/>
@@ -9637,7 +9547,7 @@
             <w:pPr>
               <w:jc w:val="right"/>
               <w:rPr>
-                <w:rFonts w:ascii="微软雅黑" w:eastAsia="微软雅黑" w:hAnsi="微软雅黑" w:hint="eastAsia"/>
+                <w:rFonts w:ascii="微软雅黑" w:eastAsia="微软雅黑" w:hAnsi="微软雅黑"/>
               </w:rPr>
             </w:pPr>
             <w:proofErr w:type="gramStart"/>
@@ -9658,7 +9568,7 @@
             <w:pPr>
               <w:jc w:val="right"/>
               <w:rPr>
-                <w:rFonts w:ascii="微软雅黑" w:eastAsia="微软雅黑" w:hAnsi="微软雅黑" w:hint="eastAsia"/>
+                <w:rFonts w:ascii="微软雅黑" w:eastAsia="微软雅黑" w:hAnsi="微软雅黑"/>
               </w:rPr>
             </w:pPr>
             <w:r>
@@ -9679,7 +9589,7 @@
             <w:pPr>
               <w:jc w:val="right"/>
               <w:rPr>
-                <w:rFonts w:ascii="微软雅黑" w:eastAsia="微软雅黑" w:hAnsi="微软雅黑" w:hint="eastAsia"/>
+                <w:rFonts w:ascii="微软雅黑" w:eastAsia="微软雅黑" w:hAnsi="微软雅黑"/>
               </w:rPr>
             </w:pPr>
             <w:proofErr w:type="gramStart"/>
@@ -9700,7 +9610,7 @@
             <w:pPr>
               <w:jc w:val="right"/>
               <w:rPr>
-                <w:rFonts w:ascii="微软雅黑" w:eastAsia="微软雅黑" w:hAnsi="微软雅黑" w:hint="eastAsia"/>
+                <w:rFonts w:ascii="微软雅黑" w:eastAsia="微软雅黑" w:hAnsi="微软雅黑"/>
               </w:rPr>
             </w:pPr>
             <w:proofErr w:type="gramStart"/>
@@ -9721,7 +9631,7 @@
             <w:pPr>
               <w:jc w:val="right"/>
               <w:rPr>
-                <w:rFonts w:ascii="微软雅黑" w:eastAsia="微软雅黑" w:hAnsi="微软雅黑" w:hint="eastAsia"/>
+                <w:rFonts w:ascii="微软雅黑" w:eastAsia="微软雅黑" w:hAnsi="微软雅黑"/>
               </w:rPr>
             </w:pPr>
             <w:r>
@@ -9790,7 +9700,7 @@
     <w:p>
       <w:pPr>
         <w:rPr>
-          <w:rFonts w:ascii="微软雅黑" w:eastAsia="微软雅黑" w:hAnsi="微软雅黑"/>
+          <w:rFonts w:ascii="微软雅黑" w:eastAsia="微软雅黑" w:hAnsi="微软雅黑" w:hint="eastAsia"/>
         </w:rPr>
       </w:pPr>
       <w:r>
@@ -9826,6 +9736,1106 @@
     </w:p>
     <w:p>
       <w:pPr>
+        <w:rPr>
+          <w:rFonts w:ascii="微软雅黑" w:eastAsia="微软雅黑" w:hAnsi="微软雅黑" w:hint="eastAsia"/>
+        </w:rPr>
+      </w:pPr>
+      <w:bookmarkStart w:id="0" w:name="_GoBack"/>
+      <w:bookmarkEnd w:id="0"/>
+    </w:p>
+    <w:p>
+      <w:pPr>
+        <w:rPr>
+          <w:rFonts w:ascii="微软雅黑" w:eastAsia="微软雅黑" w:hAnsi="微软雅黑"/>
+        </w:rPr>
+      </w:pPr>
+      <w:r>
+        <w:rPr>
+          <w:rFonts w:ascii="微软雅黑" w:eastAsia="微软雅黑" w:hAnsi="微软雅黑" w:hint="eastAsia"/>
+        </w:rPr>
+        <w:t>访问地址：</w:t>
+      </w:r>
+    </w:p>
+    <w:p>
+      <w:pPr>
+        <w:rPr>
+          <w:rFonts w:ascii="微软雅黑" w:eastAsia="微软雅黑" w:hAnsi="微软雅黑" w:hint="eastAsia"/>
+        </w:rPr>
+      </w:pPr>
+      <w:r>
+        <w:rPr>
+          <w:rFonts w:ascii="微软雅黑" w:eastAsia="微软雅黑" w:hAnsi="微软雅黑" w:hint="eastAsia"/>
+        </w:rPr>
+        <w:lastRenderedPageBreak/>
+        <w:t>http://fitclub.lyjohn.com/api/sport/detail</w:t>
+      </w:r>
+      <w:proofErr w:type="gramStart"/>
+      <w:r>
+        <w:rPr>
+          <w:rFonts w:ascii="微软雅黑" w:eastAsia="微软雅黑" w:hAnsi="微软雅黑" w:hint="eastAsia"/>
+        </w:rPr>
+        <w:t>?t</w:t>
+      </w:r>
+      <w:proofErr w:type="gramEnd"/>
+      <w:r>
+        <w:rPr>
+          <w:rFonts w:ascii="微软雅黑" w:eastAsia="微软雅黑" w:hAnsi="微软雅黑" w:hint="eastAsia"/>
+        </w:rPr>
+        <w:t>=token&amp;</w:t>
+      </w:r>
+      <w:r>
+        <w:rPr>
+          <w:rFonts w:ascii="微软雅黑" w:eastAsia="微软雅黑" w:hAnsi="微软雅黑" w:hint="eastAsia"/>
+        </w:rPr>
+        <w:t xml:space="preserve">from=2018-09-02&amp;to=2015-009-06 </w:t>
+      </w:r>
+    </w:p>
+    <w:p>
+      <w:pPr>
+        <w:rPr>
+          <w:rFonts w:ascii="微软雅黑" w:eastAsia="微软雅黑" w:hAnsi="微软雅黑"/>
+        </w:rPr>
+      </w:pPr>
+      <w:r>
+        <w:rPr>
+          <w:rFonts w:ascii="微软雅黑" w:eastAsia="微软雅黑" w:hAnsi="微软雅黑" w:hint="eastAsia"/>
+        </w:rPr>
+        <w:t>传输方式：GET</w:t>
+      </w:r>
+    </w:p>
+    <w:p>
+      <w:pPr>
+        <w:rPr>
+          <w:rFonts w:ascii="微软雅黑" w:eastAsia="微软雅黑" w:hAnsi="微软雅黑"/>
+        </w:rPr>
+      </w:pPr>
+      <w:r>
+        <w:rPr>
+          <w:rFonts w:ascii="微软雅黑" w:eastAsia="微软雅黑" w:hAnsi="微软雅黑" w:hint="eastAsia"/>
+        </w:rPr>
+        <w:t>参数说明：</w:t>
+      </w:r>
+    </w:p>
+    <w:tbl>
+      <w:tblPr>
+        <w:tblStyle w:val="a4"/>
+        <w:tblW w:w="8472" w:type="dxa"/>
+        <w:tblLook w:val="04A0" w:firstRow="1" w:lastRow="0" w:firstColumn="1" w:lastColumn="0" w:noHBand="0" w:noVBand="1"/>
+      </w:tblPr>
+      <w:tblGrid>
+        <w:gridCol w:w="2130"/>
+        <w:gridCol w:w="2130"/>
+        <w:gridCol w:w="4212"/>
+      </w:tblGrid>
+      <w:tr>
+        <w:tc>
+          <w:tcPr>
+            <w:tcW w:w="2130" w:type="dxa"/>
+          </w:tcPr>
+          <w:p>
+            <w:pPr>
+              <w:rPr>
+                <w:rFonts w:ascii="微软雅黑" w:eastAsia="微软雅黑" w:hAnsi="微软雅黑"/>
+              </w:rPr>
+            </w:pPr>
+            <w:r>
+              <w:rPr>
+                <w:rFonts w:ascii="微软雅黑" w:eastAsia="微软雅黑" w:hAnsi="微软雅黑" w:hint="eastAsia"/>
+              </w:rPr>
+              <w:t>字段</w:t>
+            </w:r>
+          </w:p>
+        </w:tc>
+        <w:tc>
+          <w:tcPr>
+            <w:tcW w:w="2130" w:type="dxa"/>
+          </w:tcPr>
+          <w:p>
+            <w:pPr>
+              <w:rPr>
+                <w:rFonts w:ascii="微软雅黑" w:eastAsia="微软雅黑" w:hAnsi="微软雅黑"/>
+              </w:rPr>
+            </w:pPr>
+            <w:r>
+              <w:rPr>
+                <w:rFonts w:ascii="微软雅黑" w:eastAsia="微软雅黑" w:hAnsi="微软雅黑" w:hint="eastAsia"/>
+              </w:rPr>
+              <w:t>格式</w:t>
+            </w:r>
+          </w:p>
+        </w:tc>
+        <w:tc>
+          <w:tcPr>
+            <w:tcW w:w="4212" w:type="dxa"/>
+          </w:tcPr>
+          <w:p>
+            <w:pPr>
+              <w:rPr>
+                <w:rFonts w:ascii="微软雅黑" w:eastAsia="微软雅黑" w:hAnsi="微软雅黑"/>
+              </w:rPr>
+            </w:pPr>
+            <w:r>
+              <w:rPr>
+                <w:rFonts w:ascii="微软雅黑" w:eastAsia="微软雅黑" w:hAnsi="微软雅黑" w:hint="eastAsia"/>
+              </w:rPr>
+              <w:t>说明</w:t>
+            </w:r>
+          </w:p>
+        </w:tc>
+      </w:tr>
+      <w:tr>
+        <w:tc>
+          <w:tcPr>
+            <w:tcW w:w="2130" w:type="dxa"/>
+          </w:tcPr>
+          <w:p>
+            <w:pPr>
+              <w:rPr>
+                <w:rFonts w:ascii="微软雅黑" w:eastAsia="微软雅黑" w:hAnsi="微软雅黑"/>
+              </w:rPr>
+            </w:pPr>
+            <w:proofErr w:type="gramStart"/>
+            <w:r>
+              <w:rPr>
+                <w:rFonts w:ascii="微软雅黑" w:eastAsia="微软雅黑" w:hAnsi="微软雅黑" w:hint="eastAsia"/>
+              </w:rPr>
+              <w:t>from</w:t>
+            </w:r>
+            <w:proofErr w:type="gramEnd"/>
+          </w:p>
+        </w:tc>
+        <w:tc>
+          <w:tcPr>
+            <w:tcW w:w="2130" w:type="dxa"/>
+          </w:tcPr>
+          <w:p>
+            <w:pPr>
+              <w:rPr>
+                <w:rFonts w:ascii="微软雅黑" w:eastAsia="微软雅黑" w:hAnsi="微软雅黑"/>
+              </w:rPr>
+            </w:pPr>
+            <w:proofErr w:type="gramStart"/>
+            <w:r>
+              <w:rPr>
+                <w:rFonts w:ascii="微软雅黑" w:eastAsia="微软雅黑" w:hAnsi="微软雅黑" w:hint="eastAsia"/>
+              </w:rPr>
+              <w:t>string</w:t>
+            </w:r>
+            <w:proofErr w:type="gramEnd"/>
+          </w:p>
+        </w:tc>
+        <w:tc>
+          <w:tcPr>
+            <w:tcW w:w="4212" w:type="dxa"/>
+          </w:tcPr>
+          <w:p>
+            <w:pPr>
+              <w:rPr>
+                <w:rFonts w:ascii="微软雅黑" w:eastAsia="微软雅黑" w:hAnsi="微软雅黑"/>
+              </w:rPr>
+            </w:pPr>
+            <w:r>
+              <w:rPr>
+                <w:rFonts w:ascii="微软雅黑" w:eastAsia="微软雅黑" w:hAnsi="微软雅黑" w:hint="eastAsia"/>
+              </w:rPr>
+              <w:t>形如：2015-08-08，如果没有该参数则默认返回今天的</w:t>
+            </w:r>
+          </w:p>
+        </w:tc>
+      </w:tr>
+      <w:tr>
+        <w:tc>
+          <w:tcPr>
+            <w:tcW w:w="2130" w:type="dxa"/>
+          </w:tcPr>
+          <w:p>
+            <w:pPr>
+              <w:rPr>
+                <w:rFonts w:ascii="微软雅黑" w:eastAsia="微软雅黑" w:hAnsi="微软雅黑"/>
+              </w:rPr>
+            </w:pPr>
+            <w:proofErr w:type="gramStart"/>
+            <w:r>
+              <w:rPr>
+                <w:rFonts w:ascii="微软雅黑" w:eastAsia="微软雅黑" w:hAnsi="微软雅黑" w:hint="eastAsia"/>
+              </w:rPr>
+              <w:t>to</w:t>
+            </w:r>
+            <w:proofErr w:type="gramEnd"/>
+          </w:p>
+        </w:tc>
+        <w:tc>
+          <w:tcPr>
+            <w:tcW w:w="2130" w:type="dxa"/>
+          </w:tcPr>
+          <w:p>
+            <w:pPr>
+              <w:rPr>
+                <w:rFonts w:ascii="微软雅黑" w:eastAsia="微软雅黑" w:hAnsi="微软雅黑"/>
+              </w:rPr>
+            </w:pPr>
+            <w:proofErr w:type="gramStart"/>
+            <w:r>
+              <w:rPr>
+                <w:rFonts w:ascii="微软雅黑" w:eastAsia="微软雅黑" w:hAnsi="微软雅黑" w:hint="eastAsia"/>
+              </w:rPr>
+              <w:t>string</w:t>
+            </w:r>
+            <w:proofErr w:type="gramEnd"/>
+          </w:p>
+        </w:tc>
+        <w:tc>
+          <w:tcPr>
+            <w:tcW w:w="4212" w:type="dxa"/>
+          </w:tcPr>
+          <w:p>
+            <w:pPr>
+              <w:rPr>
+                <w:rFonts w:ascii="微软雅黑" w:eastAsia="微软雅黑" w:hAnsi="微软雅黑"/>
+              </w:rPr>
+            </w:pPr>
+            <w:r>
+              <w:rPr>
+                <w:rFonts w:ascii="微软雅黑" w:eastAsia="微软雅黑" w:hAnsi="微软雅黑" w:hint="eastAsia"/>
+              </w:rPr>
+              <w:t>形如：2015-08-07，如果没有则默认为到</w:t>
+            </w:r>
+            <w:r>
+              <w:rPr>
+                <w:rFonts w:ascii="微软雅黑" w:eastAsia="微软雅黑" w:hAnsi="微软雅黑" w:hint="eastAsia"/>
+              </w:rPr>
+              <w:t>现在</w:t>
+            </w:r>
+          </w:p>
+        </w:tc>
+      </w:tr>
+    </w:tbl>
+    <w:p>
+      <w:pPr>
+        <w:rPr>
+          <w:rFonts w:ascii="微软雅黑" w:eastAsia="微软雅黑" w:hAnsi="微软雅黑"/>
+        </w:rPr>
+      </w:pPr>
+      <w:r>
+        <w:rPr>
+          <w:rFonts w:ascii="微软雅黑" w:eastAsia="微软雅黑" w:hAnsi="微软雅黑" w:hint="eastAsia"/>
+        </w:rPr>
+        <w:t>返回数据：</w:t>
+      </w:r>
+    </w:p>
+    <w:tbl>
+      <w:tblPr>
+        <w:tblStyle w:val="a4"/>
+        <w:tblW w:w="8472" w:type="dxa"/>
+        <w:tblLook w:val="04A0" w:firstRow="1" w:lastRow="0" w:firstColumn="1" w:lastColumn="0" w:noHBand="0" w:noVBand="1"/>
+      </w:tblPr>
+      <w:tblGrid>
+        <w:gridCol w:w="2130"/>
+        <w:gridCol w:w="2130"/>
+        <w:gridCol w:w="4212"/>
+      </w:tblGrid>
+      <w:tr>
+        <w:tc>
+          <w:tcPr>
+            <w:tcW w:w="2130" w:type="dxa"/>
+          </w:tcPr>
+          <w:p>
+            <w:pPr>
+              <w:rPr>
+                <w:rFonts w:ascii="微软雅黑" w:eastAsia="微软雅黑" w:hAnsi="微软雅黑"/>
+              </w:rPr>
+            </w:pPr>
+            <w:r>
+              <w:rPr>
+                <w:rFonts w:ascii="微软雅黑" w:eastAsia="微软雅黑" w:hAnsi="微软雅黑" w:hint="eastAsia"/>
+              </w:rPr>
+              <w:t>字段</w:t>
+            </w:r>
+          </w:p>
+        </w:tc>
+        <w:tc>
+          <w:tcPr>
+            <w:tcW w:w="2130" w:type="dxa"/>
+          </w:tcPr>
+          <w:p>
+            <w:pPr>
+              <w:rPr>
+                <w:rFonts w:ascii="微软雅黑" w:eastAsia="微软雅黑" w:hAnsi="微软雅黑"/>
+              </w:rPr>
+            </w:pPr>
+            <w:r>
+              <w:rPr>
+                <w:rFonts w:ascii="微软雅黑" w:eastAsia="微软雅黑" w:hAnsi="微软雅黑" w:hint="eastAsia"/>
+              </w:rPr>
+              <w:t>格式</w:t>
+            </w:r>
+          </w:p>
+        </w:tc>
+        <w:tc>
+          <w:tcPr>
+            <w:tcW w:w="4212" w:type="dxa"/>
+          </w:tcPr>
+          <w:p>
+            <w:pPr>
+              <w:rPr>
+                <w:rFonts w:ascii="微软雅黑" w:eastAsia="微软雅黑" w:hAnsi="微软雅黑"/>
+              </w:rPr>
+            </w:pPr>
+            <w:r>
+              <w:rPr>
+                <w:rFonts w:ascii="微软雅黑" w:eastAsia="微软雅黑" w:hAnsi="微软雅黑" w:hint="eastAsia"/>
+              </w:rPr>
+              <w:t>说明</w:t>
+            </w:r>
+          </w:p>
+        </w:tc>
+      </w:tr>
+      <w:tr>
+        <w:tc>
+          <w:tcPr>
+            <w:tcW w:w="2130" w:type="dxa"/>
+          </w:tcPr>
+          <w:p>
+            <w:pPr>
+              <w:rPr>
+                <w:rFonts w:ascii="微软雅黑" w:eastAsia="微软雅黑" w:hAnsi="微软雅黑"/>
+              </w:rPr>
+            </w:pPr>
+            <w:proofErr w:type="gramStart"/>
+            <w:r>
+              <w:rPr>
+                <w:rFonts w:ascii="微软雅黑" w:eastAsia="微软雅黑" w:hAnsi="微软雅黑"/>
+              </w:rPr>
+              <w:t>status</w:t>
+            </w:r>
+            <w:proofErr w:type="gramEnd"/>
+          </w:p>
+        </w:tc>
+        <w:tc>
+          <w:tcPr>
+            <w:tcW w:w="2130" w:type="dxa"/>
+          </w:tcPr>
+          <w:p>
+            <w:pPr>
+              <w:rPr>
+                <w:rFonts w:ascii="微软雅黑" w:eastAsia="微软雅黑" w:hAnsi="微软雅黑"/>
+              </w:rPr>
+            </w:pPr>
+            <w:proofErr w:type="spellStart"/>
+            <w:proofErr w:type="gramStart"/>
+            <w:r>
+              <w:rPr>
+                <w:rFonts w:ascii="微软雅黑" w:eastAsia="微软雅黑" w:hAnsi="微软雅黑" w:hint="eastAsia"/>
+              </w:rPr>
+              <w:t>int</w:t>
+            </w:r>
+            <w:proofErr w:type="spellEnd"/>
+            <w:proofErr w:type="gramEnd"/>
+          </w:p>
+        </w:tc>
+        <w:tc>
+          <w:tcPr>
+            <w:tcW w:w="4212" w:type="dxa"/>
+          </w:tcPr>
+          <w:p>
+            <w:pPr>
+              <w:rPr>
+                <w:rFonts w:ascii="微软雅黑" w:eastAsia="微软雅黑" w:hAnsi="微软雅黑"/>
+              </w:rPr>
+            </w:pPr>
+            <w:r>
+              <w:rPr>
+                <w:rFonts w:ascii="微软雅黑" w:eastAsia="微软雅黑" w:hAnsi="微软雅黑" w:hint="eastAsia"/>
+              </w:rPr>
+              <w:t>0：成功，1：失败</w:t>
+            </w:r>
+          </w:p>
+        </w:tc>
+      </w:tr>
+      <w:tr>
+        <w:tc>
+          <w:tcPr>
+            <w:tcW w:w="2130" w:type="dxa"/>
+          </w:tcPr>
+          <w:p>
+            <w:pPr>
+              <w:rPr>
+                <w:rFonts w:ascii="微软雅黑" w:eastAsia="微软雅黑" w:hAnsi="微软雅黑"/>
+              </w:rPr>
+            </w:pPr>
+            <w:proofErr w:type="gramStart"/>
+            <w:r>
+              <w:rPr>
+                <w:rFonts w:ascii="微软雅黑" w:eastAsia="微软雅黑" w:hAnsi="微软雅黑"/>
+              </w:rPr>
+              <w:t>message</w:t>
+            </w:r>
+            <w:proofErr w:type="gramEnd"/>
+          </w:p>
+        </w:tc>
+        <w:tc>
+          <w:tcPr>
+            <w:tcW w:w="2130" w:type="dxa"/>
+          </w:tcPr>
+          <w:p>
+            <w:pPr>
+              <w:rPr>
+                <w:rFonts w:ascii="微软雅黑" w:eastAsia="微软雅黑" w:hAnsi="微软雅黑"/>
+              </w:rPr>
+            </w:pPr>
+            <w:proofErr w:type="gramStart"/>
+            <w:r>
+              <w:rPr>
+                <w:rFonts w:ascii="微软雅黑" w:eastAsia="微软雅黑" w:hAnsi="微软雅黑" w:hint="eastAsia"/>
+              </w:rPr>
+              <w:t>string</w:t>
+            </w:r>
+            <w:proofErr w:type="gramEnd"/>
+          </w:p>
+        </w:tc>
+        <w:tc>
+          <w:tcPr>
+            <w:tcW w:w="4212" w:type="dxa"/>
+          </w:tcPr>
+          <w:p>
+            <w:pPr>
+              <w:rPr>
+                <w:rFonts w:ascii="微软雅黑" w:eastAsia="微软雅黑" w:hAnsi="微软雅黑"/>
+              </w:rPr>
+            </w:pPr>
+            <w:r>
+              <w:rPr>
+                <w:rFonts w:ascii="微软雅黑" w:eastAsia="微软雅黑" w:hAnsi="微软雅黑" w:hint="eastAsia"/>
+              </w:rPr>
+              <w:t>返回的具体消息，正确显示ok，错误显示错误的原因</w:t>
+            </w:r>
+          </w:p>
+        </w:tc>
+      </w:tr>
+      <w:tr>
+        <w:tc>
+          <w:tcPr>
+            <w:tcW w:w="2130" w:type="dxa"/>
+          </w:tcPr>
+          <w:p>
+            <w:pPr>
+              <w:rPr>
+                <w:rFonts w:ascii="微软雅黑" w:eastAsia="微软雅黑" w:hAnsi="微软雅黑"/>
+              </w:rPr>
+            </w:pPr>
+            <w:proofErr w:type="gramStart"/>
+            <w:r>
+              <w:rPr>
+                <w:rFonts w:ascii="微软雅黑" w:eastAsia="微软雅黑" w:hAnsi="微软雅黑" w:hint="eastAsia"/>
+              </w:rPr>
+              <w:t>data</w:t>
+            </w:r>
+            <w:proofErr w:type="gramEnd"/>
+          </w:p>
+        </w:tc>
+        <w:tc>
+          <w:tcPr>
+            <w:tcW w:w="2130" w:type="dxa"/>
+          </w:tcPr>
+          <w:p>
+            <w:pPr>
+              <w:rPr>
+                <w:rFonts w:ascii="微软雅黑" w:eastAsia="微软雅黑" w:hAnsi="微软雅黑"/>
+              </w:rPr>
+            </w:pPr>
+            <w:r>
+              <w:rPr>
+                <w:rFonts w:ascii="微软雅黑" w:eastAsia="微软雅黑" w:hAnsi="微软雅黑" w:hint="eastAsia"/>
+              </w:rPr>
+              <w:t>数组对象</w:t>
+            </w:r>
+          </w:p>
+        </w:tc>
+        <w:tc>
+          <w:tcPr>
+            <w:tcW w:w="4212" w:type="dxa"/>
+          </w:tcPr>
+          <w:p>
+            <w:pPr>
+              <w:tabs>
+                <w:tab w:val="left" w:pos="1399"/>
+              </w:tabs>
+              <w:rPr>
+                <w:rFonts w:ascii="微软雅黑" w:eastAsia="微软雅黑" w:hAnsi="微软雅黑"/>
+              </w:rPr>
+            </w:pPr>
+            <w:r>
+              <w:rPr>
+                <w:rFonts w:ascii="微软雅黑" w:eastAsia="微软雅黑" w:hAnsi="微软雅黑" w:hint="eastAsia"/>
+              </w:rPr>
+              <w:t>每一项格式如下</w:t>
+            </w:r>
+          </w:p>
+        </w:tc>
+      </w:tr>
+      <w:tr>
+        <w:tc>
+          <w:tcPr>
+            <w:tcW w:w="2130" w:type="dxa"/>
+          </w:tcPr>
+          <w:p>
+            <w:pPr>
+              <w:jc w:val="right"/>
+              <w:rPr>
+                <w:rFonts w:ascii="微软雅黑" w:eastAsia="微软雅黑" w:hAnsi="微软雅黑"/>
+              </w:rPr>
+            </w:pPr>
+            <w:proofErr w:type="spellStart"/>
+            <w:proofErr w:type="gramStart"/>
+            <w:r>
+              <w:rPr>
+                <w:rFonts w:ascii="微软雅黑" w:eastAsia="微软雅黑" w:hAnsi="微软雅黑" w:hint="eastAsia"/>
+              </w:rPr>
+              <w:t>create</w:t>
+            </w:r>
+            <w:proofErr w:type="gramEnd"/>
+            <w:r>
+              <w:rPr>
+                <w:rFonts w:ascii="微软雅黑" w:eastAsia="微软雅黑" w:hAnsi="微软雅黑" w:hint="eastAsia"/>
+              </w:rPr>
+              <w:t>_time</w:t>
+            </w:r>
+            <w:proofErr w:type="spellEnd"/>
+          </w:p>
+        </w:tc>
+        <w:tc>
+          <w:tcPr>
+            <w:tcW w:w="2130" w:type="dxa"/>
+          </w:tcPr>
+          <w:p>
+            <w:pPr>
+              <w:rPr>
+                <w:rFonts w:ascii="微软雅黑" w:eastAsia="微软雅黑" w:hAnsi="微软雅黑"/>
+              </w:rPr>
+            </w:pPr>
+            <w:proofErr w:type="spellStart"/>
+            <w:proofErr w:type="gramStart"/>
+            <w:r>
+              <w:rPr>
+                <w:rFonts w:ascii="微软雅黑" w:eastAsia="微软雅黑" w:hAnsi="微软雅黑" w:hint="eastAsia"/>
+              </w:rPr>
+              <w:t>datetime</w:t>
+            </w:r>
+            <w:proofErr w:type="spellEnd"/>
+            <w:proofErr w:type="gramEnd"/>
+          </w:p>
+        </w:tc>
+        <w:tc>
+          <w:tcPr>
+            <w:tcW w:w="4212" w:type="dxa"/>
+          </w:tcPr>
+          <w:p>
+            <w:pPr>
+              <w:rPr>
+                <w:rFonts w:ascii="微软雅黑" w:eastAsia="微软雅黑" w:hAnsi="微软雅黑"/>
+              </w:rPr>
+            </w:pPr>
+            <w:r>
+              <w:rPr>
+                <w:rFonts w:ascii="微软雅黑" w:eastAsia="微软雅黑" w:hAnsi="微软雅黑" w:hint="eastAsia"/>
+              </w:rPr>
+              <w:t>本次开始运动的时间</w:t>
+            </w:r>
+          </w:p>
+        </w:tc>
+      </w:tr>
+      <w:tr>
+        <w:tc>
+          <w:tcPr>
+            <w:tcW w:w="2130" w:type="dxa"/>
+          </w:tcPr>
+          <w:p>
+            <w:pPr>
+              <w:jc w:val="right"/>
+              <w:rPr>
+                <w:rFonts w:ascii="微软雅黑" w:eastAsia="微软雅黑" w:hAnsi="微软雅黑"/>
+              </w:rPr>
+            </w:pPr>
+            <w:proofErr w:type="spellStart"/>
+            <w:proofErr w:type="gramStart"/>
+            <w:r>
+              <w:rPr>
+                <w:rFonts w:ascii="微软雅黑" w:eastAsia="微软雅黑" w:hAnsi="微软雅黑" w:hint="eastAsia"/>
+              </w:rPr>
+              <w:t>end</w:t>
+            </w:r>
+            <w:proofErr w:type="gramEnd"/>
+            <w:r>
+              <w:rPr>
+                <w:rFonts w:ascii="微软雅黑" w:eastAsia="微软雅黑" w:hAnsi="微软雅黑" w:hint="eastAsia"/>
+              </w:rPr>
+              <w:t>_</w:t>
+            </w:r>
+            <w:r>
+              <w:rPr>
+                <w:rFonts w:ascii="微软雅黑" w:eastAsia="微软雅黑" w:hAnsi="微软雅黑" w:hint="eastAsia"/>
+              </w:rPr>
+              <w:t>time</w:t>
+            </w:r>
+            <w:proofErr w:type="spellEnd"/>
+          </w:p>
+        </w:tc>
+        <w:tc>
+          <w:tcPr>
+            <w:tcW w:w="2130" w:type="dxa"/>
+          </w:tcPr>
+          <w:p>
+            <w:pPr>
+              <w:rPr>
+                <w:rFonts w:ascii="微软雅黑" w:eastAsia="微软雅黑" w:hAnsi="微软雅黑"/>
+              </w:rPr>
+            </w:pPr>
+            <w:proofErr w:type="spellStart"/>
+            <w:proofErr w:type="gramStart"/>
+            <w:r>
+              <w:rPr>
+                <w:rFonts w:ascii="微软雅黑" w:eastAsia="微软雅黑" w:hAnsi="微软雅黑" w:hint="eastAsia"/>
+              </w:rPr>
+              <w:t>date</w:t>
+            </w:r>
+            <w:r>
+              <w:rPr>
+                <w:rFonts w:ascii="微软雅黑" w:eastAsia="微软雅黑" w:hAnsi="微软雅黑" w:hint="eastAsia"/>
+              </w:rPr>
+              <w:t>time</w:t>
+            </w:r>
+            <w:proofErr w:type="spellEnd"/>
+            <w:proofErr w:type="gramEnd"/>
+          </w:p>
+        </w:tc>
+        <w:tc>
+          <w:tcPr>
+            <w:tcW w:w="4212" w:type="dxa"/>
+          </w:tcPr>
+          <w:p>
+            <w:pPr>
+              <w:rPr>
+                <w:rFonts w:ascii="微软雅黑" w:eastAsia="微软雅黑" w:hAnsi="微软雅黑"/>
+              </w:rPr>
+            </w:pPr>
+            <w:r>
+              <w:rPr>
+                <w:rFonts w:ascii="微软雅黑" w:eastAsia="微软雅黑" w:hAnsi="微软雅黑" w:hint="eastAsia"/>
+              </w:rPr>
+              <w:t>本次结束运动的时间</w:t>
+            </w:r>
+          </w:p>
+        </w:tc>
+      </w:tr>
+      <w:tr>
+        <w:tc>
+          <w:tcPr>
+            <w:tcW w:w="2130" w:type="dxa"/>
+          </w:tcPr>
+          <w:p>
+            <w:pPr>
+              <w:jc w:val="right"/>
+              <w:rPr>
+                <w:rFonts w:ascii="微软雅黑" w:eastAsia="微软雅黑" w:hAnsi="微软雅黑"/>
+              </w:rPr>
+            </w:pPr>
+            <w:proofErr w:type="gramStart"/>
+            <w:r>
+              <w:rPr>
+                <w:rFonts w:ascii="微软雅黑" w:eastAsia="微软雅黑" w:hAnsi="微软雅黑" w:hint="eastAsia"/>
+              </w:rPr>
+              <w:t>duration</w:t>
+            </w:r>
+            <w:proofErr w:type="gramEnd"/>
+          </w:p>
+        </w:tc>
+        <w:tc>
+          <w:tcPr>
+            <w:tcW w:w="2130" w:type="dxa"/>
+          </w:tcPr>
+          <w:p>
+            <w:pPr>
+              <w:rPr>
+                <w:rFonts w:ascii="微软雅黑" w:eastAsia="微软雅黑" w:hAnsi="微软雅黑"/>
+              </w:rPr>
+            </w:pPr>
+            <w:proofErr w:type="spellStart"/>
+            <w:proofErr w:type="gramStart"/>
+            <w:r>
+              <w:rPr>
+                <w:rFonts w:ascii="微软雅黑" w:eastAsia="微软雅黑" w:hAnsi="微软雅黑" w:hint="eastAsia"/>
+              </w:rPr>
+              <w:t>int</w:t>
+            </w:r>
+            <w:proofErr w:type="spellEnd"/>
+            <w:proofErr w:type="gramEnd"/>
+          </w:p>
+        </w:tc>
+        <w:tc>
+          <w:tcPr>
+            <w:tcW w:w="4212" w:type="dxa"/>
+          </w:tcPr>
+          <w:p>
+            <w:pPr>
+              <w:rPr>
+                <w:rFonts w:ascii="微软雅黑" w:eastAsia="微软雅黑" w:hAnsi="微软雅黑"/>
+              </w:rPr>
+            </w:pPr>
+            <w:r>
+              <w:rPr>
+                <w:rFonts w:ascii="微软雅黑" w:eastAsia="微软雅黑" w:hAnsi="微软雅黑" w:hint="eastAsia"/>
+              </w:rPr>
+              <w:t>持续时间，单位 秒</w:t>
+            </w:r>
+          </w:p>
+        </w:tc>
+      </w:tr>
+      <w:tr>
+        <w:tc>
+          <w:tcPr>
+            <w:tcW w:w="2130" w:type="dxa"/>
+          </w:tcPr>
+          <w:p>
+            <w:pPr>
+              <w:jc w:val="right"/>
+              <w:rPr>
+                <w:rFonts w:ascii="微软雅黑" w:eastAsia="微软雅黑" w:hAnsi="微软雅黑"/>
+              </w:rPr>
+            </w:pPr>
+            <w:proofErr w:type="gramStart"/>
+            <w:r>
+              <w:rPr>
+                <w:rFonts w:ascii="微软雅黑" w:eastAsia="微软雅黑" w:hAnsi="微软雅黑" w:hint="eastAsia"/>
+              </w:rPr>
+              <w:t>type</w:t>
+            </w:r>
+            <w:proofErr w:type="gramEnd"/>
+          </w:p>
+        </w:tc>
+        <w:tc>
+          <w:tcPr>
+            <w:tcW w:w="2130" w:type="dxa"/>
+          </w:tcPr>
+          <w:p>
+            <w:pPr>
+              <w:rPr>
+                <w:rFonts w:ascii="微软雅黑" w:eastAsia="微软雅黑" w:hAnsi="微软雅黑"/>
+              </w:rPr>
+            </w:pPr>
+            <w:proofErr w:type="gramStart"/>
+            <w:r>
+              <w:rPr>
+                <w:rFonts w:ascii="微软雅黑" w:eastAsia="微软雅黑" w:hAnsi="微软雅黑" w:hint="eastAsia"/>
+              </w:rPr>
+              <w:t>string</w:t>
+            </w:r>
+            <w:proofErr w:type="gramEnd"/>
+          </w:p>
+        </w:tc>
+        <w:tc>
+          <w:tcPr>
+            <w:tcW w:w="4212" w:type="dxa"/>
+          </w:tcPr>
+          <w:p>
+            <w:pPr>
+              <w:rPr>
+                <w:rFonts w:ascii="微软雅黑" w:eastAsia="微软雅黑" w:hAnsi="微软雅黑"/>
+              </w:rPr>
+            </w:pPr>
+            <w:r>
+              <w:rPr>
+                <w:rFonts w:ascii="微软雅黑" w:eastAsia="微软雅黑" w:hAnsi="微软雅黑" w:hint="eastAsia"/>
+              </w:rPr>
+              <w:t>运动类型：</w:t>
+            </w:r>
+            <w:proofErr w:type="spellStart"/>
+            <w:r>
+              <w:rPr>
+                <w:rFonts w:ascii="微软雅黑" w:eastAsia="微软雅黑" w:hAnsi="微软雅黑" w:hint="eastAsia"/>
+              </w:rPr>
+              <w:t>Walking,Running</w:t>
+            </w:r>
+            <w:proofErr w:type="spellEnd"/>
+            <w:r>
+              <w:rPr>
+                <w:rFonts w:ascii="微软雅黑" w:eastAsia="微软雅黑" w:hAnsi="微软雅黑" w:hint="eastAsia"/>
+              </w:rPr>
+              <w:t xml:space="preserve"> 等</w:t>
+            </w:r>
+          </w:p>
+        </w:tc>
+      </w:tr>
+      <w:tr>
+        <w:tc>
+          <w:tcPr>
+            <w:tcW w:w="2130" w:type="dxa"/>
+          </w:tcPr>
+          <w:p>
+            <w:pPr>
+              <w:jc w:val="right"/>
+              <w:rPr>
+                <w:rFonts w:ascii="微软雅黑" w:eastAsia="微软雅黑" w:hAnsi="微软雅黑"/>
+              </w:rPr>
+            </w:pPr>
+            <w:proofErr w:type="gramStart"/>
+            <w:r>
+              <w:rPr>
+                <w:rFonts w:ascii="微软雅黑" w:eastAsia="微软雅黑" w:hAnsi="微软雅黑" w:hint="eastAsia"/>
+              </w:rPr>
+              <w:t>point</w:t>
+            </w:r>
+            <w:r>
+              <w:rPr>
+                <w:rFonts w:ascii="微软雅黑" w:eastAsia="微软雅黑" w:hAnsi="微软雅黑" w:hint="eastAsia"/>
+              </w:rPr>
+              <w:t>s</w:t>
+            </w:r>
+            <w:proofErr w:type="gramEnd"/>
+          </w:p>
+        </w:tc>
+        <w:tc>
+          <w:tcPr>
+            <w:tcW w:w="2130" w:type="dxa"/>
+          </w:tcPr>
+          <w:p>
+            <w:pPr>
+              <w:rPr>
+                <w:rFonts w:ascii="微软雅黑" w:eastAsia="微软雅黑" w:hAnsi="微软雅黑"/>
+              </w:rPr>
+            </w:pPr>
+            <w:proofErr w:type="spellStart"/>
+            <w:proofErr w:type="gramStart"/>
+            <w:r>
+              <w:rPr>
+                <w:rFonts w:ascii="微软雅黑" w:eastAsia="微软雅黑" w:hAnsi="微软雅黑" w:hint="eastAsia"/>
+              </w:rPr>
+              <w:t>int</w:t>
+            </w:r>
+            <w:proofErr w:type="spellEnd"/>
+            <w:proofErr w:type="gramEnd"/>
+          </w:p>
+        </w:tc>
+        <w:tc>
+          <w:tcPr>
+            <w:tcW w:w="4212" w:type="dxa"/>
+          </w:tcPr>
+          <w:p>
+            <w:pPr>
+              <w:rPr>
+                <w:rFonts w:ascii="微软雅黑" w:eastAsia="微软雅黑" w:hAnsi="微软雅黑"/>
+              </w:rPr>
+            </w:pPr>
+            <w:r>
+              <w:rPr>
+                <w:rFonts w:ascii="微软雅黑" w:eastAsia="微软雅黑" w:hAnsi="微软雅黑" w:hint="eastAsia"/>
+              </w:rPr>
+              <w:t>点</w:t>
+            </w:r>
+            <w:r>
+              <w:rPr>
+                <w:rFonts w:ascii="微软雅黑" w:eastAsia="微软雅黑" w:hAnsi="微软雅黑" w:hint="eastAsia"/>
+              </w:rPr>
+              <w:t>数</w:t>
+            </w:r>
+          </w:p>
+        </w:tc>
+      </w:tr>
+      <w:tr>
+        <w:tc>
+          <w:tcPr>
+            <w:tcW w:w="2130" w:type="dxa"/>
+          </w:tcPr>
+          <w:p>
+            <w:pPr>
+              <w:jc w:val="right"/>
+              <w:rPr>
+                <w:rFonts w:ascii="微软雅黑" w:eastAsia="微软雅黑" w:hAnsi="微软雅黑"/>
+              </w:rPr>
+            </w:pPr>
+            <w:proofErr w:type="gramStart"/>
+            <w:r>
+              <w:rPr>
+                <w:rFonts w:ascii="微软雅黑" w:eastAsia="微软雅黑" w:hAnsi="微软雅黑" w:hint="eastAsia"/>
+              </w:rPr>
+              <w:t>steps</w:t>
+            </w:r>
+            <w:proofErr w:type="gramEnd"/>
+          </w:p>
+        </w:tc>
+        <w:tc>
+          <w:tcPr>
+            <w:tcW w:w="2130" w:type="dxa"/>
+          </w:tcPr>
+          <w:p>
+            <w:pPr>
+              <w:rPr>
+                <w:rFonts w:ascii="微软雅黑" w:eastAsia="微软雅黑" w:hAnsi="微软雅黑"/>
+              </w:rPr>
+            </w:pPr>
+            <w:proofErr w:type="spellStart"/>
+            <w:proofErr w:type="gramStart"/>
+            <w:r>
+              <w:rPr>
+                <w:rFonts w:ascii="微软雅黑" w:eastAsia="微软雅黑" w:hAnsi="微软雅黑" w:hint="eastAsia"/>
+              </w:rPr>
+              <w:t>int</w:t>
+            </w:r>
+            <w:proofErr w:type="spellEnd"/>
+            <w:proofErr w:type="gramEnd"/>
+          </w:p>
+        </w:tc>
+        <w:tc>
+          <w:tcPr>
+            <w:tcW w:w="4212" w:type="dxa"/>
+          </w:tcPr>
+          <w:p>
+            <w:pPr>
+              <w:rPr>
+                <w:rFonts w:ascii="微软雅黑" w:eastAsia="微软雅黑" w:hAnsi="微软雅黑"/>
+              </w:rPr>
+            </w:pPr>
+            <w:r>
+              <w:rPr>
+                <w:rFonts w:ascii="微软雅黑" w:eastAsia="微软雅黑" w:hAnsi="微软雅黑" w:hint="eastAsia"/>
+              </w:rPr>
+              <w:t>步数</w:t>
+            </w:r>
+          </w:p>
+        </w:tc>
+      </w:tr>
+      <w:tr>
+        <w:tc>
+          <w:tcPr>
+            <w:tcW w:w="2130" w:type="dxa"/>
+          </w:tcPr>
+          <w:p>
+            <w:pPr>
+              <w:jc w:val="right"/>
+              <w:rPr>
+                <w:rFonts w:ascii="微软雅黑" w:eastAsia="微软雅黑" w:hAnsi="微软雅黑"/>
+              </w:rPr>
+            </w:pPr>
+            <w:proofErr w:type="gramStart"/>
+            <w:r>
+              <w:rPr>
+                <w:rFonts w:ascii="微软雅黑" w:eastAsia="微软雅黑" w:hAnsi="微软雅黑" w:hint="eastAsia"/>
+              </w:rPr>
+              <w:t>calories</w:t>
+            </w:r>
+            <w:proofErr w:type="gramEnd"/>
+          </w:p>
+        </w:tc>
+        <w:tc>
+          <w:tcPr>
+            <w:tcW w:w="2130" w:type="dxa"/>
+          </w:tcPr>
+          <w:p>
+            <w:pPr>
+              <w:rPr>
+                <w:rFonts w:ascii="微软雅黑" w:eastAsia="微软雅黑" w:hAnsi="微软雅黑"/>
+              </w:rPr>
+            </w:pPr>
+            <w:proofErr w:type="gramStart"/>
+            <w:r>
+              <w:rPr>
+                <w:rFonts w:ascii="微软雅黑" w:eastAsia="微软雅黑" w:hAnsi="微软雅黑" w:hint="eastAsia"/>
+              </w:rPr>
+              <w:t>float</w:t>
+            </w:r>
+            <w:proofErr w:type="gramEnd"/>
+          </w:p>
+        </w:tc>
+        <w:tc>
+          <w:tcPr>
+            <w:tcW w:w="4212" w:type="dxa"/>
+          </w:tcPr>
+          <w:p>
+            <w:pPr>
+              <w:rPr>
+                <w:rFonts w:ascii="微软雅黑" w:eastAsia="微软雅黑" w:hAnsi="微软雅黑"/>
+              </w:rPr>
+            </w:pPr>
+            <w:r>
+              <w:rPr>
+                <w:rFonts w:ascii="微软雅黑" w:eastAsia="微软雅黑" w:hAnsi="微软雅黑" w:hint="eastAsia"/>
+              </w:rPr>
+              <w:t>消耗卡路里数</w:t>
+            </w:r>
+          </w:p>
+        </w:tc>
+      </w:tr>
+      <w:tr>
+        <w:tc>
+          <w:tcPr>
+            <w:tcW w:w="2130" w:type="dxa"/>
+          </w:tcPr>
+          <w:p>
+            <w:pPr>
+              <w:jc w:val="right"/>
+              <w:rPr>
+                <w:rFonts w:ascii="微软雅黑" w:eastAsia="微软雅黑" w:hAnsi="微软雅黑"/>
+              </w:rPr>
+            </w:pPr>
+            <w:proofErr w:type="gramStart"/>
+            <w:r>
+              <w:rPr>
+                <w:rFonts w:ascii="微软雅黑" w:eastAsia="微软雅黑" w:hAnsi="微软雅黑" w:hint="eastAsia"/>
+              </w:rPr>
+              <w:lastRenderedPageBreak/>
+              <w:t>distances</w:t>
+            </w:r>
+            <w:proofErr w:type="gramEnd"/>
+          </w:p>
+        </w:tc>
+        <w:tc>
+          <w:tcPr>
+            <w:tcW w:w="2130" w:type="dxa"/>
+          </w:tcPr>
+          <w:p>
+            <w:pPr>
+              <w:rPr>
+                <w:rFonts w:ascii="微软雅黑" w:eastAsia="微软雅黑" w:hAnsi="微软雅黑"/>
+              </w:rPr>
+            </w:pPr>
+            <w:proofErr w:type="gramStart"/>
+            <w:r>
+              <w:rPr>
+                <w:rFonts w:ascii="微软雅黑" w:eastAsia="微软雅黑" w:hAnsi="微软雅黑" w:hint="eastAsia"/>
+              </w:rPr>
+              <w:t>float</w:t>
+            </w:r>
+            <w:proofErr w:type="gramEnd"/>
+          </w:p>
+        </w:tc>
+        <w:tc>
+          <w:tcPr>
+            <w:tcW w:w="4212" w:type="dxa"/>
+          </w:tcPr>
+          <w:p>
+            <w:pPr>
+              <w:rPr>
+                <w:rFonts w:ascii="微软雅黑" w:eastAsia="微软雅黑" w:hAnsi="微软雅黑"/>
+              </w:rPr>
+            </w:pPr>
+            <w:r>
+              <w:rPr>
+                <w:rFonts w:ascii="微软雅黑" w:eastAsia="微软雅黑" w:hAnsi="微软雅黑" w:hint="eastAsia"/>
+              </w:rPr>
+              <w:t>公里数</w:t>
+            </w:r>
+          </w:p>
+        </w:tc>
+      </w:tr>
+    </w:tbl>
+    <w:p>
+      <w:pPr>
+        <w:rPr>
+          <w:rFonts w:ascii="微软雅黑" w:eastAsia="微软雅黑" w:hAnsi="微软雅黑" w:hint="eastAsia"/>
+        </w:rPr>
+      </w:pPr>
+    </w:p>
+    <w:p>
+      <w:pPr>
         <w:pStyle w:val="1"/>
         <w:rPr>
           <w:rFonts w:ascii="微软雅黑" w:eastAsia="微软雅黑" w:hAnsi="微软雅黑"/>
@@ -9835,7 +10845,6 @@
         <w:rPr>
           <w:rFonts w:ascii="微软雅黑" w:eastAsia="微软雅黑" w:hAnsi="微软雅黑" w:hint="eastAsia"/>
         </w:rPr>
-        <w:lastRenderedPageBreak/>
         <w:t>新知</w:t>
       </w:r>
       <w:r>
@@ -11922,7 +12931,7 @@
   <a:extraClrSchemeLst/>
   <a:extLst>
     <a:ext uri="{05A4C25C-085E-4340-85A3-A5531E510DB2}">
-      <thm15:themeFamily xmlns="" xmlns:thm15="http://schemas.microsoft.com/office/thememl/2012/main" name="Office Theme" id="{62F939B6-93AF-4DB8-9C6B-D6C7DFDC589F}" vid="{4A3C46E8-61CC-4603-A589-7422A47A8E4A}"/>
+      <thm15:themeFamily xmlns:thm15="http://schemas.microsoft.com/office/thememl/2012/main" xmlns="" name="Office Theme" id="{62F939B6-93AF-4DB8-9C6B-D6C7DFDC589F}" vid="{4A3C46E8-61CC-4603-A589-7422A47A8E4A}"/>
     </a:ext>
   </a:extLst>
 </a:theme>
@@ -11933,7 +12942,7 @@
 </file>
 
 <file path=customXml/itemProps1.xml><?xml version="1.0" encoding="utf-8"?>
-<ds:datastoreItem xmlns:ds="http://schemas.openxmlformats.org/officeDocument/2006/customXml" ds:itemID="{6B1205C6-E662-A148-9DAC-603355D5CC09}">
+<ds:datastoreItem xmlns:ds="http://schemas.openxmlformats.org/officeDocument/2006/customXml" ds:itemID="{6A0F3FD2-A40E-EF41-9B11-AF12E3315621}">
   <ds:schemaRefs>
     <ds:schemaRef ds:uri="http://schemas.openxmlformats.org/officeDocument/2006/bibliography"/>
   </ds:schemaRefs>

--- a/docs/api/接口文档V1.0.0.docx
+++ b/docs/api/接口文档V1.0.0.docx
@@ -9647,7 +9647,7 @@
     <w:p>
       <w:pPr>
         <w:rPr>
-          <w:rFonts w:ascii="微软雅黑" w:eastAsia="微软雅黑" w:hAnsi="微软雅黑" w:hint="eastAsia"/>
+          <w:rFonts w:ascii="微软雅黑" w:eastAsia="微软雅黑" w:hAnsi="微软雅黑"/>
         </w:rPr>
       </w:pPr>
     </w:p>
@@ -9700,7 +9700,7 @@
     <w:p>
       <w:pPr>
         <w:rPr>
-          <w:rFonts w:ascii="微软雅黑" w:eastAsia="微软雅黑" w:hAnsi="微软雅黑" w:hint="eastAsia"/>
+          <w:rFonts w:ascii="微软雅黑" w:eastAsia="微软雅黑" w:hAnsi="微软雅黑"/>
         </w:rPr>
       </w:pPr>
       <w:r>
@@ -9737,11 +9737,9 @@
     <w:p>
       <w:pPr>
         <w:rPr>
-          <w:rFonts w:ascii="微软雅黑" w:eastAsia="微软雅黑" w:hAnsi="微软雅黑" w:hint="eastAsia"/>
-        </w:rPr>
-      </w:pPr>
-      <w:bookmarkStart w:id="0" w:name="_GoBack"/>
-      <w:bookmarkEnd w:id="0"/>
+          <w:rFonts w:ascii="微软雅黑" w:eastAsia="微软雅黑" w:hAnsi="微软雅黑"/>
+        </w:rPr>
+      </w:pPr>
     </w:p>
     <w:p>
       <w:pPr>
@@ -9759,7 +9757,7 @@
     <w:p>
       <w:pPr>
         <w:rPr>
-          <w:rFonts w:ascii="微软雅黑" w:eastAsia="微软雅黑" w:hAnsi="微软雅黑" w:hint="eastAsia"/>
+          <w:rFonts w:ascii="微软雅黑" w:eastAsia="微软雅黑" w:hAnsi="微软雅黑"/>
         </w:rPr>
       </w:pPr>
       <w:r>
@@ -9998,13 +9996,7 @@
               <w:rPr>
                 <w:rFonts w:ascii="微软雅黑" w:eastAsia="微软雅黑" w:hAnsi="微软雅黑" w:hint="eastAsia"/>
               </w:rPr>
-              <w:t>形如：2015-08-07，如果没有则默认为到</w:t>
-            </w:r>
-            <w:r>
-              <w:rPr>
-                <w:rFonts w:ascii="微软雅黑" w:eastAsia="微软雅黑" w:hAnsi="微软雅黑" w:hint="eastAsia"/>
-              </w:rPr>
-              <w:t>现在</w:t>
+              <w:t>形如：2015-08-07，如果没有则默认为到现在</w:t>
             </w:r>
           </w:p>
         </w:tc>
@@ -10369,13 +10361,7 @@
               <w:rPr>
                 <w:rFonts w:ascii="微软雅黑" w:eastAsia="微软雅黑" w:hAnsi="微软雅黑" w:hint="eastAsia"/>
               </w:rPr>
-              <w:t>_</w:t>
-            </w:r>
-            <w:r>
-              <w:rPr>
-                <w:rFonts w:ascii="微软雅黑" w:eastAsia="微软雅黑" w:hAnsi="微软雅黑" w:hint="eastAsia"/>
-              </w:rPr>
-              <w:t>time</w:t>
+              <w:t>_time</w:t>
             </w:r>
             <w:proofErr w:type="spellEnd"/>
           </w:p>
@@ -10396,13 +10382,7 @@
               <w:rPr>
                 <w:rFonts w:ascii="微软雅黑" w:eastAsia="微软雅黑" w:hAnsi="微软雅黑" w:hint="eastAsia"/>
               </w:rPr>
-              <w:t>date</w:t>
-            </w:r>
-            <w:r>
-              <w:rPr>
-                <w:rFonts w:ascii="微软雅黑" w:eastAsia="微软雅黑" w:hAnsi="微软雅黑" w:hint="eastAsia"/>
-              </w:rPr>
-              <w:t>time</w:t>
+              <w:t>datetime</w:t>
             </w:r>
             <w:proofErr w:type="spellEnd"/>
             <w:proofErr w:type="gramEnd"/>
@@ -10582,13 +10562,7 @@
               <w:rPr>
                 <w:rFonts w:ascii="微软雅黑" w:eastAsia="微软雅黑" w:hAnsi="微软雅黑" w:hint="eastAsia"/>
               </w:rPr>
-              <w:t>point</w:t>
-            </w:r>
-            <w:r>
-              <w:rPr>
-                <w:rFonts w:ascii="微软雅黑" w:eastAsia="微软雅黑" w:hAnsi="微软雅黑" w:hint="eastAsia"/>
-              </w:rPr>
-              <w:t>s</w:t>
+              <w:t>points</w:t>
             </w:r>
             <w:proofErr w:type="gramEnd"/>
           </w:p>
@@ -10629,13 +10603,7 @@
               <w:rPr>
                 <w:rFonts w:ascii="微软雅黑" w:eastAsia="微软雅黑" w:hAnsi="微软雅黑" w:hint="eastAsia"/>
               </w:rPr>
-              <w:t>点</w:t>
-            </w:r>
-            <w:r>
-              <w:rPr>
-                <w:rFonts w:ascii="微软雅黑" w:eastAsia="微软雅黑" w:hAnsi="微软雅黑" w:hint="eastAsia"/>
-              </w:rPr>
-              <w:t>数</w:t>
+              <w:t>点数</w:t>
             </w:r>
           </w:p>
         </w:tc>
@@ -10830,7 +10798,7 @@
     <w:p>
       <w:pPr>
         <w:rPr>
-          <w:rFonts w:ascii="微软雅黑" w:eastAsia="微软雅黑" w:hAnsi="微软雅黑" w:hint="eastAsia"/>
+          <w:rFonts w:ascii="微软雅黑" w:eastAsia="微软雅黑" w:hAnsi="微软雅黑"/>
         </w:rPr>
       </w:pPr>
     </w:p>
@@ -10902,7 +10870,7 @@
     <w:p>
       <w:pPr>
         <w:rPr>
-          <w:rFonts w:ascii="微软雅黑" w:eastAsia="微软雅黑" w:hAnsi="微软雅黑"/>
+          <w:rFonts w:ascii="微软雅黑" w:eastAsia="微软雅黑" w:hAnsi="微软雅黑" w:hint="eastAsia"/>
         </w:rPr>
       </w:pPr>
       <w:r>
@@ -10914,6 +10882,2762 @@
     </w:p>
     <w:p>
       <w:pPr>
+        <w:rPr>
+          <w:rFonts w:ascii="微软雅黑" w:eastAsia="微软雅黑" w:hAnsi="微软雅黑"/>
+        </w:rPr>
+      </w:pPr>
+    </w:p>
+    <w:p>
+      <w:pPr>
+        <w:rPr>
+          <w:rFonts w:ascii="微软雅黑" w:eastAsia="微软雅黑" w:hAnsi="微软雅黑"/>
+        </w:rPr>
+      </w:pPr>
+      <w:r>
+        <w:rPr>
+          <w:rFonts w:ascii="微软雅黑" w:eastAsia="微软雅黑" w:hAnsi="微软雅黑" w:hint="eastAsia"/>
+        </w:rPr>
+        <w:t>访问地址：</w:t>
+      </w:r>
+    </w:p>
+    <w:p>
+      <w:pPr>
+        <w:rPr>
+          <w:rFonts w:ascii="微软雅黑" w:eastAsia="微软雅黑" w:hAnsi="微软雅黑"/>
+        </w:rPr>
+      </w:pPr>
+      <w:hyperlink r:id="rId15" w:history="1">
+        <w:r>
+          <w:rPr>
+            <w:rStyle w:val="a5"/>
+            <w:rFonts w:ascii="微软雅黑" w:eastAsia="微软雅黑" w:hAnsi="微软雅黑" w:hint="eastAsia"/>
+          </w:rPr>
+          <w:t>http://fitclub.lyjohn.com/api/</w:t>
+        </w:r>
+        <w:r>
+          <w:rPr>
+            <w:rStyle w:val="a5"/>
+            <w:rFonts w:ascii="微软雅黑" w:eastAsia="微软雅黑" w:hAnsi="微软雅黑"/>
+          </w:rPr>
+          <w:t>knowledge</w:t>
+        </w:r>
+        <w:r>
+          <w:rPr>
+            <w:rStyle w:val="a5"/>
+            <w:rFonts w:ascii="微软雅黑" w:eastAsia="微软雅黑" w:hAnsi="微软雅黑" w:hint="eastAsia"/>
+          </w:rPr>
+          <w:t>/detail?t=token&amp;from=2015-09-12</w:t>
+        </w:r>
+      </w:hyperlink>
+      <w:r>
+        <w:rPr>
+          <w:rFonts w:ascii="微软雅黑" w:eastAsia="微软雅黑" w:hAnsi="微软雅黑" w:hint="eastAsia"/>
+        </w:rPr>
+        <w:t xml:space="preserve"> 12:12:12</w:t>
+      </w:r>
+    </w:p>
+    <w:p>
+      <w:pPr>
+        <w:rPr>
+          <w:rFonts w:ascii="微软雅黑" w:eastAsia="微软雅黑" w:hAnsi="微软雅黑"/>
+        </w:rPr>
+      </w:pPr>
+      <w:r>
+        <w:rPr>
+          <w:rFonts w:ascii="微软雅黑" w:eastAsia="微软雅黑" w:hAnsi="微软雅黑" w:hint="eastAsia"/>
+        </w:rPr>
+        <w:t>传输方式：GET</w:t>
+      </w:r>
+    </w:p>
+    <w:p>
+      <w:pPr>
+        <w:rPr>
+          <w:rFonts w:ascii="微软雅黑" w:eastAsia="微软雅黑" w:hAnsi="微软雅黑"/>
+        </w:rPr>
+      </w:pPr>
+      <w:r>
+        <w:rPr>
+          <w:rFonts w:ascii="微软雅黑" w:eastAsia="微软雅黑" w:hAnsi="微软雅黑" w:hint="eastAsia"/>
+        </w:rPr>
+        <w:t>参数说明：</w:t>
+      </w:r>
+    </w:p>
+    <w:tbl>
+      <w:tblPr>
+        <w:tblStyle w:val="a4"/>
+        <w:tblW w:w="8472" w:type="dxa"/>
+        <w:tblLook w:val="04A0" w:firstRow="1" w:lastRow="0" w:firstColumn="1" w:lastColumn="0" w:noHBand="0" w:noVBand="1"/>
+      </w:tblPr>
+      <w:tblGrid>
+        <w:gridCol w:w="2130"/>
+        <w:gridCol w:w="2130"/>
+        <w:gridCol w:w="4212"/>
+      </w:tblGrid>
+      <w:tr>
+        <w:tc>
+          <w:tcPr>
+            <w:tcW w:w="2130" w:type="dxa"/>
+          </w:tcPr>
+          <w:p>
+            <w:pPr>
+              <w:rPr>
+                <w:rFonts w:ascii="微软雅黑" w:eastAsia="微软雅黑" w:hAnsi="微软雅黑"/>
+              </w:rPr>
+            </w:pPr>
+            <w:r>
+              <w:rPr>
+                <w:rFonts w:ascii="微软雅黑" w:eastAsia="微软雅黑" w:hAnsi="微软雅黑" w:hint="eastAsia"/>
+              </w:rPr>
+              <w:t>字段</w:t>
+            </w:r>
+          </w:p>
+        </w:tc>
+        <w:tc>
+          <w:tcPr>
+            <w:tcW w:w="2130" w:type="dxa"/>
+          </w:tcPr>
+          <w:p>
+            <w:pPr>
+              <w:rPr>
+                <w:rFonts w:ascii="微软雅黑" w:eastAsia="微软雅黑" w:hAnsi="微软雅黑"/>
+              </w:rPr>
+            </w:pPr>
+            <w:r>
+              <w:rPr>
+                <w:rFonts w:ascii="微软雅黑" w:eastAsia="微软雅黑" w:hAnsi="微软雅黑" w:hint="eastAsia"/>
+              </w:rPr>
+              <w:t>格式</w:t>
+            </w:r>
+          </w:p>
+        </w:tc>
+        <w:tc>
+          <w:tcPr>
+            <w:tcW w:w="4212" w:type="dxa"/>
+          </w:tcPr>
+          <w:p>
+            <w:pPr>
+              <w:rPr>
+                <w:rFonts w:ascii="微软雅黑" w:eastAsia="微软雅黑" w:hAnsi="微软雅黑"/>
+              </w:rPr>
+            </w:pPr>
+            <w:r>
+              <w:rPr>
+                <w:rFonts w:ascii="微软雅黑" w:eastAsia="微软雅黑" w:hAnsi="微软雅黑" w:hint="eastAsia"/>
+              </w:rPr>
+              <w:t>说明</w:t>
+            </w:r>
+          </w:p>
+        </w:tc>
+      </w:tr>
+      <w:tr>
+        <w:tc>
+          <w:tcPr>
+            <w:tcW w:w="2130" w:type="dxa"/>
+          </w:tcPr>
+          <w:p>
+            <w:pPr>
+              <w:rPr>
+                <w:rFonts w:ascii="微软雅黑" w:eastAsia="微软雅黑" w:hAnsi="微软雅黑"/>
+              </w:rPr>
+            </w:pPr>
+            <w:proofErr w:type="gramStart"/>
+            <w:r>
+              <w:rPr>
+                <w:rFonts w:ascii="微软雅黑" w:eastAsia="微软雅黑" w:hAnsi="微软雅黑" w:hint="eastAsia"/>
+              </w:rPr>
+              <w:t>from</w:t>
+            </w:r>
+            <w:proofErr w:type="gramEnd"/>
+          </w:p>
+        </w:tc>
+        <w:tc>
+          <w:tcPr>
+            <w:tcW w:w="2130" w:type="dxa"/>
+          </w:tcPr>
+          <w:p>
+            <w:pPr>
+              <w:rPr>
+                <w:rFonts w:ascii="微软雅黑" w:eastAsia="微软雅黑" w:hAnsi="微软雅黑"/>
+              </w:rPr>
+            </w:pPr>
+            <w:proofErr w:type="gramStart"/>
+            <w:r>
+              <w:rPr>
+                <w:rFonts w:ascii="微软雅黑" w:eastAsia="微软雅黑" w:hAnsi="微软雅黑" w:hint="eastAsia"/>
+              </w:rPr>
+              <w:t>string</w:t>
+            </w:r>
+            <w:proofErr w:type="gramEnd"/>
+          </w:p>
+        </w:tc>
+        <w:tc>
+          <w:tcPr>
+            <w:tcW w:w="4212" w:type="dxa"/>
+          </w:tcPr>
+          <w:p>
+            <w:pPr>
+              <w:rPr>
+                <w:rFonts w:ascii="微软雅黑" w:eastAsia="微软雅黑" w:hAnsi="微软雅黑"/>
+              </w:rPr>
+            </w:pPr>
+            <w:r>
+              <w:rPr>
+                <w:rFonts w:ascii="微软雅黑" w:eastAsia="微软雅黑" w:hAnsi="微软雅黑" w:hint="eastAsia"/>
+              </w:rPr>
+              <w:t>形如：2015-08-08</w:t>
+            </w:r>
+            <w:r>
+              <w:rPr>
+                <w:rFonts w:ascii="微软雅黑" w:eastAsia="微软雅黑" w:hAnsi="微软雅黑" w:hint="eastAsia"/>
+              </w:rPr>
+              <w:t xml:space="preserve"> 12:12:12</w:t>
+            </w:r>
+            <w:r>
+              <w:rPr>
+                <w:rFonts w:ascii="微软雅黑" w:eastAsia="微软雅黑" w:hAnsi="微软雅黑" w:hint="eastAsia"/>
+              </w:rPr>
+              <w:t>，如果没有该参数则默认返回</w:t>
+            </w:r>
+            <w:r>
+              <w:rPr>
+                <w:rFonts w:ascii="微软雅黑" w:eastAsia="微软雅黑" w:hAnsi="微软雅黑" w:hint="eastAsia"/>
+              </w:rPr>
+              <w:t>最近10天的所有</w:t>
+            </w:r>
+          </w:p>
+        </w:tc>
+      </w:tr>
+    </w:tbl>
+    <w:p>
+      <w:pPr>
+        <w:rPr>
+          <w:rFonts w:ascii="微软雅黑" w:eastAsia="微软雅黑" w:hAnsi="微软雅黑"/>
+        </w:rPr>
+      </w:pPr>
+      <w:r>
+        <w:rPr>
+          <w:rFonts w:ascii="微软雅黑" w:eastAsia="微软雅黑" w:hAnsi="微软雅黑" w:hint="eastAsia"/>
+        </w:rPr>
+        <w:t>返回数据：</w:t>
+      </w:r>
+    </w:p>
+    <w:tbl>
+      <w:tblPr>
+        <w:tblStyle w:val="a4"/>
+        <w:tblW w:w="8472" w:type="dxa"/>
+        <w:tblLook w:val="04A0" w:firstRow="1" w:lastRow="0" w:firstColumn="1" w:lastColumn="0" w:noHBand="0" w:noVBand="1"/>
+      </w:tblPr>
+      <w:tblGrid>
+        <w:gridCol w:w="2130"/>
+        <w:gridCol w:w="2130"/>
+        <w:gridCol w:w="4212"/>
+      </w:tblGrid>
+      <w:tr>
+        <w:tc>
+          <w:tcPr>
+            <w:tcW w:w="2130" w:type="dxa"/>
+          </w:tcPr>
+          <w:p>
+            <w:pPr>
+              <w:rPr>
+                <w:rFonts w:ascii="微软雅黑" w:eastAsia="微软雅黑" w:hAnsi="微软雅黑"/>
+              </w:rPr>
+            </w:pPr>
+            <w:r>
+              <w:rPr>
+                <w:rFonts w:ascii="微软雅黑" w:eastAsia="微软雅黑" w:hAnsi="微软雅黑" w:hint="eastAsia"/>
+              </w:rPr>
+              <w:t>字段</w:t>
+            </w:r>
+          </w:p>
+        </w:tc>
+        <w:tc>
+          <w:tcPr>
+            <w:tcW w:w="2130" w:type="dxa"/>
+          </w:tcPr>
+          <w:p>
+            <w:pPr>
+              <w:rPr>
+                <w:rFonts w:ascii="微软雅黑" w:eastAsia="微软雅黑" w:hAnsi="微软雅黑"/>
+              </w:rPr>
+            </w:pPr>
+            <w:r>
+              <w:rPr>
+                <w:rFonts w:ascii="微软雅黑" w:eastAsia="微软雅黑" w:hAnsi="微软雅黑" w:hint="eastAsia"/>
+              </w:rPr>
+              <w:t>格式</w:t>
+            </w:r>
+          </w:p>
+        </w:tc>
+        <w:tc>
+          <w:tcPr>
+            <w:tcW w:w="4212" w:type="dxa"/>
+          </w:tcPr>
+          <w:p>
+            <w:pPr>
+              <w:rPr>
+                <w:rFonts w:ascii="微软雅黑" w:eastAsia="微软雅黑" w:hAnsi="微软雅黑"/>
+              </w:rPr>
+            </w:pPr>
+            <w:r>
+              <w:rPr>
+                <w:rFonts w:ascii="微软雅黑" w:eastAsia="微软雅黑" w:hAnsi="微软雅黑" w:hint="eastAsia"/>
+              </w:rPr>
+              <w:t>说明</w:t>
+            </w:r>
+          </w:p>
+        </w:tc>
+      </w:tr>
+      <w:tr>
+        <w:tc>
+          <w:tcPr>
+            <w:tcW w:w="2130" w:type="dxa"/>
+          </w:tcPr>
+          <w:p>
+            <w:pPr>
+              <w:rPr>
+                <w:rFonts w:ascii="微软雅黑" w:eastAsia="微软雅黑" w:hAnsi="微软雅黑"/>
+              </w:rPr>
+            </w:pPr>
+            <w:proofErr w:type="gramStart"/>
+            <w:r>
+              <w:rPr>
+                <w:rFonts w:ascii="微软雅黑" w:eastAsia="微软雅黑" w:hAnsi="微软雅黑"/>
+              </w:rPr>
+              <w:t>status</w:t>
+            </w:r>
+            <w:proofErr w:type="gramEnd"/>
+          </w:p>
+        </w:tc>
+        <w:tc>
+          <w:tcPr>
+            <w:tcW w:w="2130" w:type="dxa"/>
+          </w:tcPr>
+          <w:p>
+            <w:pPr>
+              <w:rPr>
+                <w:rFonts w:ascii="微软雅黑" w:eastAsia="微软雅黑" w:hAnsi="微软雅黑"/>
+              </w:rPr>
+            </w:pPr>
+            <w:proofErr w:type="spellStart"/>
+            <w:proofErr w:type="gramStart"/>
+            <w:r>
+              <w:rPr>
+                <w:rFonts w:ascii="微软雅黑" w:eastAsia="微软雅黑" w:hAnsi="微软雅黑" w:hint="eastAsia"/>
+              </w:rPr>
+              <w:t>int</w:t>
+            </w:r>
+            <w:proofErr w:type="spellEnd"/>
+            <w:proofErr w:type="gramEnd"/>
+          </w:p>
+        </w:tc>
+        <w:tc>
+          <w:tcPr>
+            <w:tcW w:w="4212" w:type="dxa"/>
+          </w:tcPr>
+          <w:p>
+            <w:pPr>
+              <w:rPr>
+                <w:rFonts w:ascii="微软雅黑" w:eastAsia="微软雅黑" w:hAnsi="微软雅黑"/>
+              </w:rPr>
+            </w:pPr>
+            <w:r>
+              <w:rPr>
+                <w:rFonts w:ascii="微软雅黑" w:eastAsia="微软雅黑" w:hAnsi="微软雅黑" w:hint="eastAsia"/>
+              </w:rPr>
+              <w:t>0：成功，1：失败</w:t>
+            </w:r>
+          </w:p>
+        </w:tc>
+      </w:tr>
+      <w:tr>
+        <w:tc>
+          <w:tcPr>
+            <w:tcW w:w="2130" w:type="dxa"/>
+          </w:tcPr>
+          <w:p>
+            <w:pPr>
+              <w:rPr>
+                <w:rFonts w:ascii="微软雅黑" w:eastAsia="微软雅黑" w:hAnsi="微软雅黑"/>
+              </w:rPr>
+            </w:pPr>
+            <w:proofErr w:type="gramStart"/>
+            <w:r>
+              <w:rPr>
+                <w:rFonts w:ascii="微软雅黑" w:eastAsia="微软雅黑" w:hAnsi="微软雅黑"/>
+              </w:rPr>
+              <w:t>message</w:t>
+            </w:r>
+            <w:proofErr w:type="gramEnd"/>
+          </w:p>
+        </w:tc>
+        <w:tc>
+          <w:tcPr>
+            <w:tcW w:w="2130" w:type="dxa"/>
+          </w:tcPr>
+          <w:p>
+            <w:pPr>
+              <w:rPr>
+                <w:rFonts w:ascii="微软雅黑" w:eastAsia="微软雅黑" w:hAnsi="微软雅黑"/>
+              </w:rPr>
+            </w:pPr>
+            <w:proofErr w:type="gramStart"/>
+            <w:r>
+              <w:rPr>
+                <w:rFonts w:ascii="微软雅黑" w:eastAsia="微软雅黑" w:hAnsi="微软雅黑" w:hint="eastAsia"/>
+              </w:rPr>
+              <w:t>string</w:t>
+            </w:r>
+            <w:proofErr w:type="gramEnd"/>
+          </w:p>
+        </w:tc>
+        <w:tc>
+          <w:tcPr>
+            <w:tcW w:w="4212" w:type="dxa"/>
+          </w:tcPr>
+          <w:p>
+            <w:pPr>
+              <w:rPr>
+                <w:rFonts w:ascii="微软雅黑" w:eastAsia="微软雅黑" w:hAnsi="微软雅黑"/>
+              </w:rPr>
+            </w:pPr>
+            <w:r>
+              <w:rPr>
+                <w:rFonts w:ascii="微软雅黑" w:eastAsia="微软雅黑" w:hAnsi="微软雅黑" w:hint="eastAsia"/>
+              </w:rPr>
+              <w:t>返回的具体消息，正确显示ok，错误显示错</w:t>
+            </w:r>
+            <w:r>
+              <w:rPr>
+                <w:rFonts w:ascii="微软雅黑" w:eastAsia="微软雅黑" w:hAnsi="微软雅黑" w:hint="eastAsia"/>
+              </w:rPr>
+              <w:lastRenderedPageBreak/>
+              <w:t>误的原因</w:t>
+            </w:r>
+          </w:p>
+        </w:tc>
+      </w:tr>
+      <w:tr>
+        <w:tc>
+          <w:tcPr>
+            <w:tcW w:w="2130" w:type="dxa"/>
+          </w:tcPr>
+          <w:p>
+            <w:pPr>
+              <w:rPr>
+                <w:rFonts w:ascii="微软雅黑" w:eastAsia="微软雅黑" w:hAnsi="微软雅黑"/>
+              </w:rPr>
+            </w:pPr>
+            <w:proofErr w:type="gramStart"/>
+            <w:r>
+              <w:rPr>
+                <w:rFonts w:ascii="微软雅黑" w:eastAsia="微软雅黑" w:hAnsi="微软雅黑" w:hint="eastAsia"/>
+              </w:rPr>
+              <w:lastRenderedPageBreak/>
+              <w:t>data</w:t>
+            </w:r>
+            <w:proofErr w:type="gramEnd"/>
+          </w:p>
+        </w:tc>
+        <w:tc>
+          <w:tcPr>
+            <w:tcW w:w="2130" w:type="dxa"/>
+          </w:tcPr>
+          <w:p>
+            <w:pPr>
+              <w:rPr>
+                <w:rFonts w:ascii="微软雅黑" w:eastAsia="微软雅黑" w:hAnsi="微软雅黑"/>
+              </w:rPr>
+            </w:pPr>
+            <w:r>
+              <w:rPr>
+                <w:rFonts w:ascii="微软雅黑" w:eastAsia="微软雅黑" w:hAnsi="微软雅黑" w:hint="eastAsia"/>
+              </w:rPr>
+              <w:t>数组对象</w:t>
+            </w:r>
+          </w:p>
+        </w:tc>
+        <w:tc>
+          <w:tcPr>
+            <w:tcW w:w="4212" w:type="dxa"/>
+          </w:tcPr>
+          <w:p>
+            <w:pPr>
+              <w:tabs>
+                <w:tab w:val="left" w:pos="1399"/>
+              </w:tabs>
+              <w:rPr>
+                <w:rFonts w:ascii="微软雅黑" w:eastAsia="微软雅黑" w:hAnsi="微软雅黑"/>
+              </w:rPr>
+            </w:pPr>
+            <w:r>
+              <w:rPr>
+                <w:rFonts w:ascii="微软雅黑" w:eastAsia="微软雅黑" w:hAnsi="微软雅黑" w:hint="eastAsia"/>
+              </w:rPr>
+              <w:t>每一项格式如下</w:t>
+            </w:r>
+          </w:p>
+        </w:tc>
+      </w:tr>
+      <w:tr>
+        <w:tc>
+          <w:tcPr>
+            <w:tcW w:w="2130" w:type="dxa"/>
+          </w:tcPr>
+          <w:p>
+            <w:pPr>
+              <w:jc w:val="right"/>
+              <w:rPr>
+                <w:rFonts w:ascii="微软雅黑" w:eastAsia="微软雅黑" w:hAnsi="微软雅黑"/>
+              </w:rPr>
+            </w:pPr>
+            <w:proofErr w:type="gramStart"/>
+            <w:r>
+              <w:rPr>
+                <w:rFonts w:ascii="微软雅黑" w:eastAsia="微软雅黑" w:hAnsi="微软雅黑"/>
+              </w:rPr>
+              <w:t>knowledge</w:t>
+            </w:r>
+            <w:proofErr w:type="gramEnd"/>
+            <w:r>
+              <w:rPr>
+                <w:rFonts w:ascii="微软雅黑" w:eastAsia="微软雅黑" w:hAnsi="微软雅黑" w:hint="eastAsia"/>
+              </w:rPr>
+              <w:t>_</w:t>
+            </w:r>
+          </w:p>
+        </w:tc>
+        <w:tc>
+          <w:tcPr>
+            <w:tcW w:w="2130" w:type="dxa"/>
+          </w:tcPr>
+          <w:p>
+            <w:pPr>
+              <w:rPr>
+                <w:rFonts w:ascii="微软雅黑" w:eastAsia="微软雅黑" w:hAnsi="微软雅黑"/>
+              </w:rPr>
+            </w:pPr>
+            <w:proofErr w:type="spellStart"/>
+            <w:r>
+              <w:rPr>
+                <w:rFonts w:ascii="微软雅黑" w:eastAsia="微软雅黑" w:hAnsi="微软雅黑" w:hint="eastAsia"/>
+              </w:rPr>
+              <w:t>json</w:t>
+            </w:r>
+            <w:proofErr w:type="spellEnd"/>
+            <w:r>
+              <w:rPr>
+                <w:rFonts w:ascii="微软雅黑" w:eastAsia="微软雅黑" w:hAnsi="微软雅黑" w:hint="eastAsia"/>
+              </w:rPr>
+              <w:t>对象</w:t>
+            </w:r>
+          </w:p>
+        </w:tc>
+        <w:tc>
+          <w:tcPr>
+            <w:tcW w:w="4212" w:type="dxa"/>
+          </w:tcPr>
+          <w:p>
+            <w:pPr>
+              <w:rPr>
+                <w:rFonts w:ascii="微软雅黑" w:eastAsia="微软雅黑" w:hAnsi="微软雅黑"/>
+              </w:rPr>
+            </w:pPr>
+            <w:r>
+              <w:rPr>
+                <w:rFonts w:ascii="微软雅黑" w:eastAsia="微软雅黑" w:hAnsi="微软雅黑" w:hint="eastAsia"/>
+              </w:rPr>
+              <w:t>保持新知的基本信息</w:t>
+            </w:r>
+          </w:p>
+        </w:tc>
+      </w:tr>
+      <w:tr>
+        <w:tc>
+          <w:tcPr>
+            <w:tcW w:w="2130" w:type="dxa"/>
+            <w:shd w:val="clear" w:color="auto" w:fill="E7E6E6" w:themeFill="background2"/>
+          </w:tcPr>
+          <w:p>
+            <w:pPr>
+              <w:jc w:val="right"/>
+              <w:rPr>
+                <w:rFonts w:ascii="微软雅黑" w:eastAsia="微软雅黑" w:hAnsi="微软雅黑"/>
+              </w:rPr>
+            </w:pPr>
+            <w:proofErr w:type="gramStart"/>
+            <w:r>
+              <w:rPr>
+                <w:rFonts w:ascii="微软雅黑" w:eastAsia="微软雅黑" w:hAnsi="微软雅黑" w:hint="eastAsia"/>
+              </w:rPr>
+              <w:t>id</w:t>
+            </w:r>
+            <w:proofErr w:type="gramEnd"/>
+          </w:p>
+        </w:tc>
+        <w:tc>
+          <w:tcPr>
+            <w:tcW w:w="2130" w:type="dxa"/>
+            <w:shd w:val="clear" w:color="auto" w:fill="E7E6E6" w:themeFill="background2"/>
+          </w:tcPr>
+          <w:p>
+            <w:pPr>
+              <w:rPr>
+                <w:rFonts w:ascii="微软雅黑" w:eastAsia="微软雅黑" w:hAnsi="微软雅黑"/>
+              </w:rPr>
+            </w:pPr>
+            <w:proofErr w:type="spellStart"/>
+            <w:proofErr w:type="gramStart"/>
+            <w:r>
+              <w:rPr>
+                <w:rFonts w:ascii="微软雅黑" w:eastAsia="微软雅黑" w:hAnsi="微软雅黑" w:hint="eastAsia"/>
+              </w:rPr>
+              <w:t>int</w:t>
+            </w:r>
+            <w:proofErr w:type="spellEnd"/>
+            <w:proofErr w:type="gramEnd"/>
+          </w:p>
+        </w:tc>
+        <w:tc>
+          <w:tcPr>
+            <w:tcW w:w="4212" w:type="dxa"/>
+            <w:shd w:val="clear" w:color="auto" w:fill="E7E6E6" w:themeFill="background2"/>
+          </w:tcPr>
+          <w:p>
+            <w:pPr>
+              <w:rPr>
+                <w:rFonts w:ascii="微软雅黑" w:eastAsia="微软雅黑" w:hAnsi="微软雅黑"/>
+              </w:rPr>
+            </w:pPr>
+            <w:proofErr w:type="spellStart"/>
+            <w:r>
+              <w:rPr>
+                <w:rFonts w:ascii="微软雅黑" w:eastAsia="微软雅黑" w:hAnsi="微软雅黑" w:hint="eastAsia"/>
+              </w:rPr>
+              <w:t>int</w:t>
+            </w:r>
+            <w:proofErr w:type="spellEnd"/>
+            <w:r>
+              <w:rPr>
+                <w:rFonts w:ascii="微软雅黑" w:eastAsia="微软雅黑" w:hAnsi="微软雅黑" w:hint="eastAsia"/>
+              </w:rPr>
+              <w:t>类型</w:t>
+            </w:r>
+          </w:p>
+        </w:tc>
+      </w:tr>
+      <w:tr>
+        <w:tc>
+          <w:tcPr>
+            <w:tcW w:w="2130" w:type="dxa"/>
+            <w:tcBorders>
+              <w:bottom w:val="single" w:sz="4" w:space="0" w:color="auto"/>
+            </w:tcBorders>
+            <w:shd w:val="clear" w:color="auto" w:fill="E7E6E6" w:themeFill="background2"/>
+          </w:tcPr>
+          <w:p>
+            <w:pPr>
+              <w:jc w:val="right"/>
+              <w:rPr>
+                <w:rFonts w:ascii="微软雅黑" w:eastAsia="微软雅黑" w:hAnsi="微软雅黑"/>
+              </w:rPr>
+            </w:pPr>
+            <w:proofErr w:type="spellStart"/>
+            <w:proofErr w:type="gramStart"/>
+            <w:r>
+              <w:rPr>
+                <w:rFonts w:ascii="微软雅黑" w:eastAsia="微软雅黑" w:hAnsi="微软雅黑" w:hint="eastAsia"/>
+              </w:rPr>
+              <w:t>create</w:t>
+            </w:r>
+            <w:proofErr w:type="gramEnd"/>
+            <w:r>
+              <w:rPr>
+                <w:rFonts w:ascii="微软雅黑" w:eastAsia="微软雅黑" w:hAnsi="微软雅黑" w:hint="eastAsia"/>
+              </w:rPr>
+              <w:t>_time</w:t>
+            </w:r>
+            <w:proofErr w:type="spellEnd"/>
+          </w:p>
+        </w:tc>
+        <w:tc>
+          <w:tcPr>
+            <w:tcW w:w="2130" w:type="dxa"/>
+            <w:tcBorders>
+              <w:bottom w:val="single" w:sz="4" w:space="0" w:color="auto"/>
+            </w:tcBorders>
+            <w:shd w:val="clear" w:color="auto" w:fill="E7E6E6" w:themeFill="background2"/>
+          </w:tcPr>
+          <w:p>
+            <w:pPr>
+              <w:rPr>
+                <w:rFonts w:ascii="微软雅黑" w:eastAsia="微软雅黑" w:hAnsi="微软雅黑"/>
+              </w:rPr>
+            </w:pPr>
+            <w:proofErr w:type="spellStart"/>
+            <w:proofErr w:type="gramStart"/>
+            <w:r>
+              <w:rPr>
+                <w:rFonts w:ascii="微软雅黑" w:eastAsia="微软雅黑" w:hAnsi="微软雅黑" w:hint="eastAsia"/>
+              </w:rPr>
+              <w:t>datetime</w:t>
+            </w:r>
+            <w:proofErr w:type="spellEnd"/>
+            <w:proofErr w:type="gramEnd"/>
+          </w:p>
+        </w:tc>
+        <w:tc>
+          <w:tcPr>
+            <w:tcW w:w="4212" w:type="dxa"/>
+            <w:tcBorders>
+              <w:bottom w:val="single" w:sz="4" w:space="0" w:color="auto"/>
+            </w:tcBorders>
+            <w:shd w:val="clear" w:color="auto" w:fill="E7E6E6" w:themeFill="background2"/>
+          </w:tcPr>
+          <w:p>
+            <w:pPr>
+              <w:rPr>
+                <w:rFonts w:ascii="微软雅黑" w:eastAsia="微软雅黑" w:hAnsi="微软雅黑"/>
+              </w:rPr>
+            </w:pPr>
+            <w:r>
+              <w:rPr>
+                <w:rFonts w:ascii="微软雅黑" w:eastAsia="微软雅黑" w:hAnsi="微软雅黑" w:hint="eastAsia"/>
+              </w:rPr>
+              <w:t>新知的发布</w:t>
+            </w:r>
+            <w:r>
+              <w:rPr>
+                <w:rFonts w:ascii="微软雅黑" w:eastAsia="微软雅黑" w:hAnsi="微软雅黑" w:hint="eastAsia"/>
+              </w:rPr>
+              <w:t>时间</w:t>
+            </w:r>
+          </w:p>
+        </w:tc>
+      </w:tr>
+      <w:tr>
+        <w:tc>
+          <w:tcPr>
+            <w:tcW w:w="2130" w:type="dxa"/>
+            <w:shd w:val="clear" w:color="auto" w:fill="E7E6E6" w:themeFill="background2"/>
+          </w:tcPr>
+          <w:p>
+            <w:pPr>
+              <w:jc w:val="right"/>
+              <w:rPr>
+                <w:rFonts w:ascii="微软雅黑" w:eastAsia="微软雅黑" w:hAnsi="微软雅黑"/>
+              </w:rPr>
+            </w:pPr>
+            <w:proofErr w:type="gramStart"/>
+            <w:r>
+              <w:rPr>
+                <w:rFonts w:ascii="微软雅黑" w:eastAsia="微软雅黑" w:hAnsi="微软雅黑" w:hint="eastAsia"/>
+              </w:rPr>
+              <w:t>title</w:t>
+            </w:r>
+            <w:proofErr w:type="gramEnd"/>
+          </w:p>
+        </w:tc>
+        <w:tc>
+          <w:tcPr>
+            <w:tcW w:w="2130" w:type="dxa"/>
+            <w:shd w:val="clear" w:color="auto" w:fill="E7E6E6" w:themeFill="background2"/>
+          </w:tcPr>
+          <w:p>
+            <w:pPr>
+              <w:rPr>
+                <w:rFonts w:ascii="微软雅黑" w:eastAsia="微软雅黑" w:hAnsi="微软雅黑"/>
+              </w:rPr>
+            </w:pPr>
+            <w:proofErr w:type="gramStart"/>
+            <w:r>
+              <w:rPr>
+                <w:rFonts w:ascii="微软雅黑" w:eastAsia="微软雅黑" w:hAnsi="微软雅黑" w:hint="eastAsia"/>
+              </w:rPr>
+              <w:t>string</w:t>
+            </w:r>
+            <w:proofErr w:type="gramEnd"/>
+          </w:p>
+        </w:tc>
+        <w:tc>
+          <w:tcPr>
+            <w:tcW w:w="4212" w:type="dxa"/>
+            <w:shd w:val="clear" w:color="auto" w:fill="E7E6E6" w:themeFill="background2"/>
+          </w:tcPr>
+          <w:p>
+            <w:pPr>
+              <w:rPr>
+                <w:rFonts w:ascii="微软雅黑" w:eastAsia="微软雅黑" w:hAnsi="微软雅黑"/>
+              </w:rPr>
+            </w:pPr>
+            <w:r>
+              <w:rPr>
+                <w:rFonts w:ascii="微软雅黑" w:eastAsia="微软雅黑" w:hAnsi="微软雅黑" w:hint="eastAsia"/>
+              </w:rPr>
+              <w:t>新知的标题</w:t>
+            </w:r>
+          </w:p>
+        </w:tc>
+      </w:tr>
+      <w:tr>
+        <w:tc>
+          <w:tcPr>
+            <w:tcW w:w="2130" w:type="dxa"/>
+            <w:shd w:val="clear" w:color="auto" w:fill="E7E6E6" w:themeFill="background2"/>
+          </w:tcPr>
+          <w:p>
+            <w:pPr>
+              <w:jc w:val="right"/>
+              <w:rPr>
+                <w:rFonts w:ascii="微软雅黑" w:eastAsia="微软雅黑" w:hAnsi="微软雅黑"/>
+              </w:rPr>
+            </w:pPr>
+            <w:proofErr w:type="gramStart"/>
+            <w:r>
+              <w:rPr>
+                <w:rFonts w:ascii="微软雅黑" w:eastAsia="微软雅黑" w:hAnsi="微软雅黑" w:hint="eastAsia"/>
+              </w:rPr>
+              <w:t>cover</w:t>
+            </w:r>
+            <w:proofErr w:type="gramEnd"/>
+          </w:p>
+        </w:tc>
+        <w:tc>
+          <w:tcPr>
+            <w:tcW w:w="2130" w:type="dxa"/>
+            <w:shd w:val="clear" w:color="auto" w:fill="E7E6E6" w:themeFill="background2"/>
+          </w:tcPr>
+          <w:p>
+            <w:pPr>
+              <w:rPr>
+                <w:rFonts w:ascii="微软雅黑" w:eastAsia="微软雅黑" w:hAnsi="微软雅黑"/>
+              </w:rPr>
+            </w:pPr>
+            <w:proofErr w:type="gramStart"/>
+            <w:r>
+              <w:rPr>
+                <w:rFonts w:ascii="微软雅黑" w:eastAsia="微软雅黑" w:hAnsi="微软雅黑" w:hint="eastAsia"/>
+              </w:rPr>
+              <w:t>string</w:t>
+            </w:r>
+            <w:proofErr w:type="gramEnd"/>
+          </w:p>
+        </w:tc>
+        <w:tc>
+          <w:tcPr>
+            <w:tcW w:w="4212" w:type="dxa"/>
+            <w:shd w:val="clear" w:color="auto" w:fill="E7E6E6" w:themeFill="background2"/>
+          </w:tcPr>
+          <w:p>
+            <w:pPr>
+              <w:rPr>
+                <w:rFonts w:ascii="微软雅黑" w:eastAsia="微软雅黑" w:hAnsi="微软雅黑"/>
+              </w:rPr>
+            </w:pPr>
+            <w:r>
+              <w:rPr>
+                <w:rFonts w:ascii="微软雅黑" w:eastAsia="微软雅黑" w:hAnsi="微软雅黑" w:hint="eastAsia"/>
+              </w:rPr>
+              <w:t>新知的封面，</w:t>
+            </w:r>
+            <w:r>
+              <w:rPr>
+                <w:rFonts w:ascii="微软雅黑" w:eastAsia="微软雅黑" w:hAnsi="微软雅黑" w:hint="eastAsia"/>
+                <w:color w:val="FF0000"/>
+              </w:rPr>
+              <w:t>需要加上域名</w:t>
+            </w:r>
+          </w:p>
+        </w:tc>
+      </w:tr>
+      <w:tr>
+        <w:tc>
+          <w:tcPr>
+            <w:tcW w:w="2130" w:type="dxa"/>
+            <w:shd w:val="clear" w:color="auto" w:fill="E7E6E6" w:themeFill="background2"/>
+          </w:tcPr>
+          <w:p>
+            <w:pPr>
+              <w:jc w:val="right"/>
+              <w:rPr>
+                <w:rFonts w:ascii="微软雅黑" w:eastAsia="微软雅黑" w:hAnsi="微软雅黑"/>
+              </w:rPr>
+            </w:pPr>
+            <w:proofErr w:type="gramStart"/>
+            <w:r>
+              <w:rPr>
+                <w:rFonts w:ascii="微软雅黑" w:eastAsia="微软雅黑" w:hAnsi="微软雅黑" w:hint="eastAsia"/>
+              </w:rPr>
+              <w:t>content</w:t>
+            </w:r>
+            <w:proofErr w:type="gramEnd"/>
+          </w:p>
+        </w:tc>
+        <w:tc>
+          <w:tcPr>
+            <w:tcW w:w="2130" w:type="dxa"/>
+            <w:shd w:val="clear" w:color="auto" w:fill="E7E6E6" w:themeFill="background2"/>
+          </w:tcPr>
+          <w:p>
+            <w:pPr>
+              <w:rPr>
+                <w:rFonts w:ascii="微软雅黑" w:eastAsia="微软雅黑" w:hAnsi="微软雅黑"/>
+              </w:rPr>
+            </w:pPr>
+            <w:proofErr w:type="gramStart"/>
+            <w:r>
+              <w:rPr>
+                <w:rFonts w:ascii="微软雅黑" w:eastAsia="微软雅黑" w:hAnsi="微软雅黑" w:hint="eastAsia"/>
+              </w:rPr>
+              <w:t>string</w:t>
+            </w:r>
+            <w:proofErr w:type="gramEnd"/>
+          </w:p>
+        </w:tc>
+        <w:tc>
+          <w:tcPr>
+            <w:tcW w:w="4212" w:type="dxa"/>
+            <w:shd w:val="clear" w:color="auto" w:fill="E7E6E6" w:themeFill="background2"/>
+          </w:tcPr>
+          <w:p>
+            <w:pPr>
+              <w:rPr>
+                <w:rFonts w:ascii="微软雅黑" w:eastAsia="微软雅黑" w:hAnsi="微软雅黑"/>
+              </w:rPr>
+            </w:pPr>
+            <w:r>
+              <w:rPr>
+                <w:rFonts w:ascii="微软雅黑" w:eastAsia="微软雅黑" w:hAnsi="微软雅黑" w:hint="eastAsia"/>
+              </w:rPr>
+              <w:t>新知的内容前100个字符</w:t>
+            </w:r>
+          </w:p>
+        </w:tc>
+      </w:tr>
+      <w:tr>
+        <w:tc>
+          <w:tcPr>
+            <w:tcW w:w="2130" w:type="dxa"/>
+            <w:shd w:val="clear" w:color="auto" w:fill="E7E6E6" w:themeFill="background2"/>
+          </w:tcPr>
+          <w:p>
+            <w:pPr>
+              <w:jc w:val="right"/>
+              <w:rPr>
+                <w:rFonts w:ascii="微软雅黑" w:eastAsia="微软雅黑" w:hAnsi="微软雅黑"/>
+              </w:rPr>
+            </w:pPr>
+            <w:proofErr w:type="gramStart"/>
+            <w:r>
+              <w:rPr>
+                <w:rFonts w:ascii="微软雅黑" w:eastAsia="微软雅黑" w:hAnsi="微软雅黑" w:hint="eastAsia"/>
+              </w:rPr>
+              <w:t>author</w:t>
+            </w:r>
+            <w:proofErr w:type="gramEnd"/>
+          </w:p>
+        </w:tc>
+        <w:tc>
+          <w:tcPr>
+            <w:tcW w:w="2130" w:type="dxa"/>
+            <w:shd w:val="clear" w:color="auto" w:fill="E7E6E6" w:themeFill="background2"/>
+          </w:tcPr>
+          <w:p>
+            <w:pPr>
+              <w:rPr>
+                <w:rFonts w:ascii="微软雅黑" w:eastAsia="微软雅黑" w:hAnsi="微软雅黑"/>
+              </w:rPr>
+            </w:pPr>
+            <w:proofErr w:type="gramStart"/>
+            <w:r>
+              <w:rPr>
+                <w:rFonts w:ascii="微软雅黑" w:eastAsia="微软雅黑" w:hAnsi="微软雅黑" w:hint="eastAsia"/>
+              </w:rPr>
+              <w:t>string</w:t>
+            </w:r>
+            <w:proofErr w:type="gramEnd"/>
+          </w:p>
+        </w:tc>
+        <w:tc>
+          <w:tcPr>
+            <w:tcW w:w="4212" w:type="dxa"/>
+            <w:shd w:val="clear" w:color="auto" w:fill="E7E6E6" w:themeFill="background2"/>
+          </w:tcPr>
+          <w:p>
+            <w:pPr>
+              <w:rPr>
+                <w:rFonts w:ascii="微软雅黑" w:eastAsia="微软雅黑" w:hAnsi="微软雅黑"/>
+              </w:rPr>
+            </w:pPr>
+            <w:r>
+              <w:rPr>
+                <w:rFonts w:ascii="微软雅黑" w:eastAsia="微软雅黑" w:hAnsi="微软雅黑" w:hint="eastAsia"/>
+              </w:rPr>
+              <w:t>新知的原创，或者引用名称，非创建人</w:t>
+            </w:r>
+          </w:p>
+        </w:tc>
+      </w:tr>
+      <w:tr>
+        <w:tc>
+          <w:tcPr>
+            <w:tcW w:w="2130" w:type="dxa"/>
+            <w:shd w:val="clear" w:color="auto" w:fill="auto"/>
+          </w:tcPr>
+          <w:p>
+            <w:pPr>
+              <w:jc w:val="right"/>
+              <w:rPr>
+                <w:rFonts w:ascii="微软雅黑" w:eastAsia="微软雅黑" w:hAnsi="微软雅黑"/>
+              </w:rPr>
+            </w:pPr>
+            <w:proofErr w:type="gramStart"/>
+            <w:r>
+              <w:rPr>
+                <w:rFonts w:ascii="微软雅黑" w:eastAsia="微软雅黑" w:hAnsi="微软雅黑" w:hint="eastAsia"/>
+              </w:rPr>
+              <w:t>type</w:t>
+            </w:r>
+            <w:proofErr w:type="gramEnd"/>
+          </w:p>
+        </w:tc>
+        <w:tc>
+          <w:tcPr>
+            <w:tcW w:w="2130" w:type="dxa"/>
+            <w:shd w:val="clear" w:color="auto" w:fill="auto"/>
+          </w:tcPr>
+          <w:p>
+            <w:pPr>
+              <w:rPr>
+                <w:rFonts w:ascii="微软雅黑" w:eastAsia="微软雅黑" w:hAnsi="微软雅黑"/>
+              </w:rPr>
+            </w:pPr>
+            <w:proofErr w:type="spellStart"/>
+            <w:r>
+              <w:rPr>
+                <w:rFonts w:ascii="微软雅黑" w:eastAsia="微软雅黑" w:hAnsi="微软雅黑" w:hint="eastAsia"/>
+              </w:rPr>
+              <w:t>json</w:t>
+            </w:r>
+            <w:proofErr w:type="spellEnd"/>
+            <w:r>
+              <w:rPr>
+                <w:rFonts w:ascii="微软雅黑" w:eastAsia="微软雅黑" w:hAnsi="微软雅黑" w:hint="eastAsia"/>
+              </w:rPr>
+              <w:t>对象</w:t>
+            </w:r>
+          </w:p>
+        </w:tc>
+        <w:tc>
+          <w:tcPr>
+            <w:tcW w:w="4212" w:type="dxa"/>
+            <w:shd w:val="clear" w:color="auto" w:fill="auto"/>
+          </w:tcPr>
+          <w:p>
+            <w:pPr>
+              <w:rPr>
+                <w:rFonts w:ascii="微软雅黑" w:eastAsia="微软雅黑" w:hAnsi="微软雅黑"/>
+              </w:rPr>
+            </w:pPr>
+            <w:r>
+              <w:rPr>
+                <w:rFonts w:ascii="微软雅黑" w:eastAsia="微软雅黑" w:hAnsi="微软雅黑" w:hint="eastAsia"/>
+              </w:rPr>
+              <w:t>一个新知可能有多个类型</w:t>
+            </w:r>
+          </w:p>
+        </w:tc>
+      </w:tr>
+      <w:tr>
+        <w:tc>
+          <w:tcPr>
+            <w:tcW w:w="2130" w:type="dxa"/>
+            <w:shd w:val="clear" w:color="auto" w:fill="E7E6E6" w:themeFill="background2"/>
+          </w:tcPr>
+          <w:p>
+            <w:pPr>
+              <w:jc w:val="right"/>
+              <w:rPr>
+                <w:rFonts w:ascii="微软雅黑" w:eastAsia="微软雅黑" w:hAnsi="微软雅黑"/>
+              </w:rPr>
+            </w:pPr>
+            <w:proofErr w:type="gramStart"/>
+            <w:r>
+              <w:rPr>
+                <w:rFonts w:ascii="微软雅黑" w:eastAsia="微软雅黑" w:hAnsi="微软雅黑" w:hint="eastAsia"/>
+              </w:rPr>
+              <w:t>id</w:t>
+            </w:r>
+            <w:proofErr w:type="gramEnd"/>
+          </w:p>
+        </w:tc>
+        <w:tc>
+          <w:tcPr>
+            <w:tcW w:w="2130" w:type="dxa"/>
+            <w:shd w:val="clear" w:color="auto" w:fill="E7E6E6" w:themeFill="background2"/>
+          </w:tcPr>
+          <w:p>
+            <w:pPr>
+              <w:rPr>
+                <w:rFonts w:ascii="微软雅黑" w:eastAsia="微软雅黑" w:hAnsi="微软雅黑"/>
+              </w:rPr>
+            </w:pPr>
+            <w:proofErr w:type="spellStart"/>
+            <w:proofErr w:type="gramStart"/>
+            <w:r>
+              <w:rPr>
+                <w:rFonts w:ascii="微软雅黑" w:eastAsia="微软雅黑" w:hAnsi="微软雅黑" w:hint="eastAsia"/>
+              </w:rPr>
+              <w:t>int</w:t>
+            </w:r>
+            <w:proofErr w:type="spellEnd"/>
+            <w:proofErr w:type="gramEnd"/>
+          </w:p>
+        </w:tc>
+        <w:tc>
+          <w:tcPr>
+            <w:tcW w:w="4212" w:type="dxa"/>
+            <w:shd w:val="clear" w:color="auto" w:fill="E7E6E6" w:themeFill="background2"/>
+          </w:tcPr>
+          <w:p>
+            <w:pPr>
+              <w:rPr>
+                <w:rFonts w:ascii="微软雅黑" w:eastAsia="微软雅黑" w:hAnsi="微软雅黑"/>
+              </w:rPr>
+            </w:pPr>
+            <w:r>
+              <w:rPr>
+                <w:rFonts w:ascii="微软雅黑" w:eastAsia="微软雅黑" w:hAnsi="微软雅黑" w:hint="eastAsia"/>
+              </w:rPr>
+              <w:t>类型的id，可通过这个获取该类型的新知</w:t>
+            </w:r>
+          </w:p>
+        </w:tc>
+      </w:tr>
+      <w:tr>
+        <w:tc>
+          <w:tcPr>
+            <w:tcW w:w="2130" w:type="dxa"/>
+            <w:shd w:val="clear" w:color="auto" w:fill="E7E6E6" w:themeFill="background2"/>
+          </w:tcPr>
+          <w:p>
+            <w:pPr>
+              <w:jc w:val="right"/>
+              <w:rPr>
+                <w:rFonts w:ascii="微软雅黑" w:eastAsia="微软雅黑" w:hAnsi="微软雅黑"/>
+              </w:rPr>
+            </w:pPr>
+            <w:proofErr w:type="gramStart"/>
+            <w:r>
+              <w:rPr>
+                <w:rFonts w:ascii="微软雅黑" w:eastAsia="微软雅黑" w:hAnsi="微软雅黑" w:hint="eastAsia"/>
+              </w:rPr>
+              <w:t>name</w:t>
+            </w:r>
+            <w:proofErr w:type="gramEnd"/>
+          </w:p>
+        </w:tc>
+        <w:tc>
+          <w:tcPr>
+            <w:tcW w:w="2130" w:type="dxa"/>
+            <w:shd w:val="clear" w:color="auto" w:fill="E7E6E6" w:themeFill="background2"/>
+          </w:tcPr>
+          <w:p>
+            <w:pPr>
+              <w:rPr>
+                <w:rFonts w:ascii="微软雅黑" w:eastAsia="微软雅黑" w:hAnsi="微软雅黑"/>
+              </w:rPr>
+            </w:pPr>
+            <w:proofErr w:type="gramStart"/>
+            <w:r>
+              <w:rPr>
+                <w:rFonts w:ascii="微软雅黑" w:eastAsia="微软雅黑" w:hAnsi="微软雅黑" w:hint="eastAsia"/>
+              </w:rPr>
+              <w:t>string</w:t>
+            </w:r>
+            <w:proofErr w:type="gramEnd"/>
+          </w:p>
+        </w:tc>
+        <w:tc>
+          <w:tcPr>
+            <w:tcW w:w="4212" w:type="dxa"/>
+            <w:shd w:val="clear" w:color="auto" w:fill="E7E6E6" w:themeFill="background2"/>
+          </w:tcPr>
+          <w:p>
+            <w:pPr>
+              <w:rPr>
+                <w:rFonts w:ascii="微软雅黑" w:eastAsia="微软雅黑" w:hAnsi="微软雅黑"/>
+              </w:rPr>
+            </w:pPr>
+            <w:r>
+              <w:rPr>
+                <w:rFonts w:ascii="微软雅黑" w:eastAsia="微软雅黑" w:hAnsi="微软雅黑" w:hint="eastAsia"/>
+              </w:rPr>
+              <w:t>类型的名称</w:t>
+            </w:r>
+          </w:p>
+        </w:tc>
+      </w:tr>
+    </w:tbl>
+    <w:p>
+      <w:pPr>
+        <w:rPr>
+          <w:rFonts w:ascii="微软雅黑" w:eastAsia="微软雅黑" w:hAnsi="微软雅黑" w:hint="eastAsia"/>
+        </w:rPr>
+      </w:pPr>
+    </w:p>
+    <w:p>
+      <w:pPr>
+        <w:rPr>
+          <w:rFonts w:ascii="微软雅黑" w:eastAsia="微软雅黑" w:hAnsi="微软雅黑" w:hint="eastAsia"/>
+          <w:b/>
+        </w:rPr>
+      </w:pPr>
+      <w:r>
+        <w:rPr>
+          <w:rFonts w:ascii="微软雅黑" w:eastAsia="微软雅黑" w:hAnsi="微软雅黑" w:hint="eastAsia"/>
+          <w:b/>
+        </w:rPr>
+        <w:t>扩展</w:t>
+      </w:r>
+      <w:r>
+        <w:rPr>
+          <w:rFonts w:ascii="微软雅黑" w:eastAsia="微软雅黑" w:hAnsi="微软雅黑" w:hint="eastAsia"/>
+          <w:b/>
+        </w:rPr>
+        <w:t>1</w:t>
+      </w:r>
+      <w:r>
+        <w:rPr>
+          <w:rFonts w:ascii="微软雅黑" w:eastAsia="微软雅黑" w:hAnsi="微软雅黑" w:hint="eastAsia"/>
+          <w:b/>
+        </w:rPr>
+        <w:t>：</w:t>
+      </w:r>
+      <w:r>
+        <w:rPr>
+          <w:rFonts w:ascii="微软雅黑" w:eastAsia="微软雅黑" w:hAnsi="微软雅黑" w:hint="eastAsia"/>
+          <w:b/>
+        </w:rPr>
+        <w:t xml:space="preserve"> 获取某个日期之后的未读数量</w:t>
+      </w:r>
+      <w:r>
+        <w:rPr>
+          <w:rFonts w:ascii="微软雅黑" w:eastAsia="微软雅黑" w:hAnsi="微软雅黑" w:hint="eastAsia"/>
+          <w:b/>
+        </w:rPr>
+        <w:t xml:space="preserve">   参考了下今日头条</w:t>
+      </w:r>
+    </w:p>
+    <w:p>
+      <w:pPr>
+        <w:rPr>
+          <w:rFonts w:ascii="微软雅黑" w:eastAsia="微软雅黑" w:hAnsi="微软雅黑" w:hint="eastAsia"/>
+        </w:rPr>
+      </w:pPr>
+      <w:r>
+        <w:rPr>
+          <w:rFonts w:ascii="微软雅黑" w:eastAsia="微软雅黑" w:hAnsi="微软雅黑" w:hint="eastAsia"/>
+        </w:rPr>
+        <w:t>访问地址：</w:t>
+      </w:r>
+    </w:p>
+    <w:p>
+      <w:pPr>
+        <w:rPr>
+          <w:rFonts w:ascii="微软雅黑" w:eastAsia="微软雅黑" w:hAnsi="微软雅黑" w:hint="eastAsia"/>
+        </w:rPr>
+      </w:pPr>
+      <w:hyperlink r:id="rId16" w:history="1">
+        <w:r>
+          <w:rPr>
+            <w:rStyle w:val="a5"/>
+            <w:rFonts w:ascii="微软雅黑" w:eastAsia="微软雅黑" w:hAnsi="微软雅黑"/>
+          </w:rPr>
+          <w:t>http://</w:t>
+        </w:r>
+        <w:r>
+          <w:rPr>
+            <w:rStyle w:val="a5"/>
+            <w:rFonts w:ascii="微软雅黑" w:eastAsia="微软雅黑" w:hAnsi="微软雅黑" w:hint="eastAsia"/>
+          </w:rPr>
+          <w:t>fitclub.lyjohn.com</w:t>
+        </w:r>
+        <w:r>
+          <w:rPr>
+            <w:rStyle w:val="a5"/>
+            <w:rFonts w:ascii="微软雅黑" w:eastAsia="微软雅黑" w:hAnsi="微软雅黑"/>
+          </w:rPr>
+          <w:t>/api/knowledge/newCount/?t=</w:t>
+        </w:r>
+        <w:r>
+          <w:rPr>
+            <w:rStyle w:val="a5"/>
+            <w:rFonts w:ascii="微软雅黑" w:eastAsia="微软雅黑" w:hAnsi="微软雅黑" w:hint="eastAsia"/>
+          </w:rPr>
+          <w:t>token</w:t>
+        </w:r>
+        <w:r>
+          <w:rPr>
+            <w:rStyle w:val="a5"/>
+            <w:rFonts w:ascii="微软雅黑" w:eastAsia="微软雅黑" w:hAnsi="微软雅黑"/>
+          </w:rPr>
+          <w:t>&amp;from=2015-09-07</w:t>
+        </w:r>
+      </w:hyperlink>
+      <w:r>
+        <w:rPr>
+          <w:rFonts w:ascii="微软雅黑" w:eastAsia="微软雅黑" w:hAnsi="微软雅黑" w:hint="eastAsia"/>
+        </w:rPr>
+        <w:t xml:space="preserve"> </w:t>
+      </w:r>
+      <w:r>
+        <w:rPr>
+          <w:rFonts w:ascii="微软雅黑" w:eastAsia="微软雅黑" w:hAnsi="微软雅黑"/>
+        </w:rPr>
+        <w:t>09:12:12</w:t>
+      </w:r>
+    </w:p>
+    <w:p>
+      <w:pPr>
+        <w:rPr>
+          <w:rFonts w:ascii="微软雅黑" w:eastAsia="微软雅黑" w:hAnsi="微软雅黑"/>
+        </w:rPr>
+      </w:pPr>
+      <w:r>
+        <w:rPr>
+          <w:rFonts w:ascii="微软雅黑" w:eastAsia="微软雅黑" w:hAnsi="微软雅黑" w:hint="eastAsia"/>
+        </w:rPr>
+        <w:t>参数说明：</w:t>
+      </w:r>
+    </w:p>
+    <w:tbl>
+      <w:tblPr>
+        <w:tblStyle w:val="a4"/>
+        <w:tblW w:w="8472" w:type="dxa"/>
+        <w:tblLook w:val="04A0" w:firstRow="1" w:lastRow="0" w:firstColumn="1" w:lastColumn="0" w:noHBand="0" w:noVBand="1"/>
+      </w:tblPr>
+      <w:tblGrid>
+        <w:gridCol w:w="2130"/>
+        <w:gridCol w:w="2130"/>
+        <w:gridCol w:w="4212"/>
+      </w:tblGrid>
+      <w:tr>
+        <w:tc>
+          <w:tcPr>
+            <w:tcW w:w="2130" w:type="dxa"/>
+          </w:tcPr>
+          <w:p>
+            <w:pPr>
+              <w:rPr>
+                <w:rFonts w:ascii="微软雅黑" w:eastAsia="微软雅黑" w:hAnsi="微软雅黑"/>
+              </w:rPr>
+            </w:pPr>
+            <w:r>
+              <w:rPr>
+                <w:rFonts w:ascii="微软雅黑" w:eastAsia="微软雅黑" w:hAnsi="微软雅黑" w:hint="eastAsia"/>
+              </w:rPr>
+              <w:t>字段</w:t>
+            </w:r>
+          </w:p>
+        </w:tc>
+        <w:tc>
+          <w:tcPr>
+            <w:tcW w:w="2130" w:type="dxa"/>
+          </w:tcPr>
+          <w:p>
+            <w:pPr>
+              <w:rPr>
+                <w:rFonts w:ascii="微软雅黑" w:eastAsia="微软雅黑" w:hAnsi="微软雅黑"/>
+              </w:rPr>
+            </w:pPr>
+            <w:r>
+              <w:rPr>
+                <w:rFonts w:ascii="微软雅黑" w:eastAsia="微软雅黑" w:hAnsi="微软雅黑" w:hint="eastAsia"/>
+              </w:rPr>
+              <w:t>格式</w:t>
+            </w:r>
+          </w:p>
+        </w:tc>
+        <w:tc>
+          <w:tcPr>
+            <w:tcW w:w="4212" w:type="dxa"/>
+          </w:tcPr>
+          <w:p>
+            <w:pPr>
+              <w:rPr>
+                <w:rFonts w:ascii="微软雅黑" w:eastAsia="微软雅黑" w:hAnsi="微软雅黑"/>
+              </w:rPr>
+            </w:pPr>
+            <w:r>
+              <w:rPr>
+                <w:rFonts w:ascii="微软雅黑" w:eastAsia="微软雅黑" w:hAnsi="微软雅黑" w:hint="eastAsia"/>
+              </w:rPr>
+              <w:t>说明</w:t>
+            </w:r>
+          </w:p>
+        </w:tc>
+      </w:tr>
+      <w:tr>
+        <w:tc>
+          <w:tcPr>
+            <w:tcW w:w="2130" w:type="dxa"/>
+          </w:tcPr>
+          <w:p>
+            <w:pPr>
+              <w:rPr>
+                <w:rFonts w:ascii="微软雅黑" w:eastAsia="微软雅黑" w:hAnsi="微软雅黑"/>
+              </w:rPr>
+            </w:pPr>
+            <w:proofErr w:type="gramStart"/>
+            <w:r>
+              <w:rPr>
+                <w:rFonts w:ascii="微软雅黑" w:eastAsia="微软雅黑" w:hAnsi="微软雅黑" w:hint="eastAsia"/>
+              </w:rPr>
+              <w:t>from</w:t>
+            </w:r>
+            <w:proofErr w:type="gramEnd"/>
+          </w:p>
+        </w:tc>
+        <w:tc>
+          <w:tcPr>
+            <w:tcW w:w="2130" w:type="dxa"/>
+          </w:tcPr>
+          <w:p>
+            <w:pPr>
+              <w:rPr>
+                <w:rFonts w:ascii="微软雅黑" w:eastAsia="微软雅黑" w:hAnsi="微软雅黑"/>
+              </w:rPr>
+            </w:pPr>
+            <w:proofErr w:type="gramStart"/>
+            <w:r>
+              <w:rPr>
+                <w:rFonts w:ascii="微软雅黑" w:eastAsia="微软雅黑" w:hAnsi="微软雅黑" w:hint="eastAsia"/>
+              </w:rPr>
+              <w:t>string</w:t>
+            </w:r>
+            <w:proofErr w:type="gramEnd"/>
+          </w:p>
+        </w:tc>
+        <w:tc>
+          <w:tcPr>
+            <w:tcW w:w="4212" w:type="dxa"/>
+          </w:tcPr>
+          <w:p>
+            <w:pPr>
+              <w:rPr>
+                <w:rFonts w:ascii="微软雅黑" w:eastAsia="微软雅黑" w:hAnsi="微软雅黑"/>
+              </w:rPr>
+            </w:pPr>
+            <w:r>
+              <w:rPr>
+                <w:rFonts w:ascii="微软雅黑" w:eastAsia="微软雅黑" w:hAnsi="微软雅黑" w:hint="eastAsia"/>
+              </w:rPr>
+              <w:t>形如：2015-08-08 12:12:12，如果没有该参数则返回为0</w:t>
+            </w:r>
+          </w:p>
+        </w:tc>
+      </w:tr>
+    </w:tbl>
+    <w:p>
+      <w:pPr>
+        <w:rPr>
+          <w:rFonts w:ascii="微软雅黑" w:eastAsia="微软雅黑" w:hAnsi="微软雅黑" w:hint="eastAsia"/>
+        </w:rPr>
+      </w:pPr>
+      <w:r>
+        <w:rPr>
+          <w:rFonts w:ascii="微软雅黑" w:eastAsia="微软雅黑" w:hAnsi="微软雅黑" w:hint="eastAsia"/>
+        </w:rPr>
+        <w:t>返回数据：</w:t>
+      </w:r>
+    </w:p>
+    <w:tbl>
+      <w:tblPr>
+        <w:tblStyle w:val="a4"/>
+        <w:tblW w:w="8472" w:type="dxa"/>
+        <w:tblLook w:val="04A0" w:firstRow="1" w:lastRow="0" w:firstColumn="1" w:lastColumn="0" w:noHBand="0" w:noVBand="1"/>
+      </w:tblPr>
+      <w:tblGrid>
+        <w:gridCol w:w="2130"/>
+        <w:gridCol w:w="2130"/>
+        <w:gridCol w:w="4212"/>
+      </w:tblGrid>
+      <w:tr>
+        <w:tc>
+          <w:tcPr>
+            <w:tcW w:w="2130" w:type="dxa"/>
+          </w:tcPr>
+          <w:p>
+            <w:pPr>
+              <w:rPr>
+                <w:rFonts w:ascii="微软雅黑" w:eastAsia="微软雅黑" w:hAnsi="微软雅黑"/>
+              </w:rPr>
+            </w:pPr>
+            <w:r>
+              <w:rPr>
+                <w:rFonts w:ascii="微软雅黑" w:eastAsia="微软雅黑" w:hAnsi="微软雅黑" w:hint="eastAsia"/>
+              </w:rPr>
+              <w:lastRenderedPageBreak/>
+              <w:t>字段</w:t>
+            </w:r>
+          </w:p>
+        </w:tc>
+        <w:tc>
+          <w:tcPr>
+            <w:tcW w:w="2130" w:type="dxa"/>
+          </w:tcPr>
+          <w:p>
+            <w:pPr>
+              <w:rPr>
+                <w:rFonts w:ascii="微软雅黑" w:eastAsia="微软雅黑" w:hAnsi="微软雅黑"/>
+              </w:rPr>
+            </w:pPr>
+            <w:r>
+              <w:rPr>
+                <w:rFonts w:ascii="微软雅黑" w:eastAsia="微软雅黑" w:hAnsi="微软雅黑" w:hint="eastAsia"/>
+              </w:rPr>
+              <w:t>格式</w:t>
+            </w:r>
+          </w:p>
+        </w:tc>
+        <w:tc>
+          <w:tcPr>
+            <w:tcW w:w="4212" w:type="dxa"/>
+          </w:tcPr>
+          <w:p>
+            <w:pPr>
+              <w:rPr>
+                <w:rFonts w:ascii="微软雅黑" w:eastAsia="微软雅黑" w:hAnsi="微软雅黑"/>
+              </w:rPr>
+            </w:pPr>
+            <w:r>
+              <w:rPr>
+                <w:rFonts w:ascii="微软雅黑" w:eastAsia="微软雅黑" w:hAnsi="微软雅黑" w:hint="eastAsia"/>
+              </w:rPr>
+              <w:t>说明</w:t>
+            </w:r>
+          </w:p>
+        </w:tc>
+      </w:tr>
+      <w:tr>
+        <w:tc>
+          <w:tcPr>
+            <w:tcW w:w="2130" w:type="dxa"/>
+          </w:tcPr>
+          <w:p>
+            <w:pPr>
+              <w:rPr>
+                <w:rFonts w:ascii="微软雅黑" w:eastAsia="微软雅黑" w:hAnsi="微软雅黑"/>
+              </w:rPr>
+            </w:pPr>
+            <w:proofErr w:type="gramStart"/>
+            <w:r>
+              <w:rPr>
+                <w:rFonts w:ascii="微软雅黑" w:eastAsia="微软雅黑" w:hAnsi="微软雅黑"/>
+              </w:rPr>
+              <w:t>status</w:t>
+            </w:r>
+            <w:proofErr w:type="gramEnd"/>
+          </w:p>
+        </w:tc>
+        <w:tc>
+          <w:tcPr>
+            <w:tcW w:w="2130" w:type="dxa"/>
+          </w:tcPr>
+          <w:p>
+            <w:pPr>
+              <w:rPr>
+                <w:rFonts w:ascii="微软雅黑" w:eastAsia="微软雅黑" w:hAnsi="微软雅黑"/>
+              </w:rPr>
+            </w:pPr>
+            <w:proofErr w:type="spellStart"/>
+            <w:proofErr w:type="gramStart"/>
+            <w:r>
+              <w:rPr>
+                <w:rFonts w:ascii="微软雅黑" w:eastAsia="微软雅黑" w:hAnsi="微软雅黑" w:hint="eastAsia"/>
+              </w:rPr>
+              <w:t>int</w:t>
+            </w:r>
+            <w:proofErr w:type="spellEnd"/>
+            <w:proofErr w:type="gramEnd"/>
+          </w:p>
+        </w:tc>
+        <w:tc>
+          <w:tcPr>
+            <w:tcW w:w="4212" w:type="dxa"/>
+          </w:tcPr>
+          <w:p>
+            <w:pPr>
+              <w:rPr>
+                <w:rFonts w:ascii="微软雅黑" w:eastAsia="微软雅黑" w:hAnsi="微软雅黑"/>
+              </w:rPr>
+            </w:pPr>
+            <w:r>
+              <w:rPr>
+                <w:rFonts w:ascii="微软雅黑" w:eastAsia="微软雅黑" w:hAnsi="微软雅黑" w:hint="eastAsia"/>
+              </w:rPr>
+              <w:t>0：成功，1：失败</w:t>
+            </w:r>
+          </w:p>
+        </w:tc>
+      </w:tr>
+      <w:tr>
+        <w:tc>
+          <w:tcPr>
+            <w:tcW w:w="2130" w:type="dxa"/>
+          </w:tcPr>
+          <w:p>
+            <w:pPr>
+              <w:rPr>
+                <w:rFonts w:ascii="微软雅黑" w:eastAsia="微软雅黑" w:hAnsi="微软雅黑"/>
+              </w:rPr>
+            </w:pPr>
+            <w:proofErr w:type="gramStart"/>
+            <w:r>
+              <w:rPr>
+                <w:rFonts w:ascii="微软雅黑" w:eastAsia="微软雅黑" w:hAnsi="微软雅黑"/>
+              </w:rPr>
+              <w:t>message</w:t>
+            </w:r>
+            <w:proofErr w:type="gramEnd"/>
+          </w:p>
+        </w:tc>
+        <w:tc>
+          <w:tcPr>
+            <w:tcW w:w="2130" w:type="dxa"/>
+          </w:tcPr>
+          <w:p>
+            <w:pPr>
+              <w:rPr>
+                <w:rFonts w:ascii="微软雅黑" w:eastAsia="微软雅黑" w:hAnsi="微软雅黑"/>
+              </w:rPr>
+            </w:pPr>
+            <w:proofErr w:type="gramStart"/>
+            <w:r>
+              <w:rPr>
+                <w:rFonts w:ascii="微软雅黑" w:eastAsia="微软雅黑" w:hAnsi="微软雅黑" w:hint="eastAsia"/>
+              </w:rPr>
+              <w:t>string</w:t>
+            </w:r>
+            <w:proofErr w:type="gramEnd"/>
+          </w:p>
+        </w:tc>
+        <w:tc>
+          <w:tcPr>
+            <w:tcW w:w="4212" w:type="dxa"/>
+          </w:tcPr>
+          <w:p>
+            <w:pPr>
+              <w:rPr>
+                <w:rFonts w:ascii="微软雅黑" w:eastAsia="微软雅黑" w:hAnsi="微软雅黑"/>
+              </w:rPr>
+            </w:pPr>
+            <w:r>
+              <w:rPr>
+                <w:rFonts w:ascii="微软雅黑" w:eastAsia="微软雅黑" w:hAnsi="微软雅黑" w:hint="eastAsia"/>
+              </w:rPr>
+              <w:t>返回的具体消息，正确显示ok，错误显示错误的原因</w:t>
+            </w:r>
+          </w:p>
+        </w:tc>
+      </w:tr>
+      <w:tr>
+        <w:tc>
+          <w:tcPr>
+            <w:tcW w:w="2130" w:type="dxa"/>
+          </w:tcPr>
+          <w:p>
+            <w:pPr>
+              <w:rPr>
+                <w:rFonts w:ascii="微软雅黑" w:eastAsia="微软雅黑" w:hAnsi="微软雅黑"/>
+              </w:rPr>
+            </w:pPr>
+            <w:proofErr w:type="gramStart"/>
+            <w:r>
+              <w:rPr>
+                <w:rFonts w:ascii="微软雅黑" w:eastAsia="微软雅黑" w:hAnsi="微软雅黑" w:hint="eastAsia"/>
+              </w:rPr>
+              <w:t>data</w:t>
+            </w:r>
+            <w:proofErr w:type="gramEnd"/>
+          </w:p>
+        </w:tc>
+        <w:tc>
+          <w:tcPr>
+            <w:tcW w:w="2130" w:type="dxa"/>
+          </w:tcPr>
+          <w:p>
+            <w:pPr>
+              <w:rPr>
+                <w:rFonts w:ascii="微软雅黑" w:eastAsia="微软雅黑" w:hAnsi="微软雅黑"/>
+              </w:rPr>
+            </w:pPr>
+            <w:proofErr w:type="spellStart"/>
+            <w:proofErr w:type="gramStart"/>
+            <w:r>
+              <w:rPr>
+                <w:rFonts w:ascii="微软雅黑" w:eastAsia="微软雅黑" w:hAnsi="微软雅黑" w:hint="eastAsia"/>
+              </w:rPr>
+              <w:t>int</w:t>
+            </w:r>
+            <w:proofErr w:type="spellEnd"/>
+            <w:proofErr w:type="gramEnd"/>
+          </w:p>
+        </w:tc>
+        <w:tc>
+          <w:tcPr>
+            <w:tcW w:w="4212" w:type="dxa"/>
+          </w:tcPr>
+          <w:p>
+            <w:pPr>
+              <w:tabs>
+                <w:tab w:val="left" w:pos="1399"/>
+              </w:tabs>
+              <w:rPr>
+                <w:rFonts w:ascii="微软雅黑" w:eastAsia="微软雅黑" w:hAnsi="微软雅黑"/>
+              </w:rPr>
+            </w:pPr>
+            <w:r>
+              <w:rPr>
+                <w:rFonts w:ascii="微软雅黑" w:eastAsia="微软雅黑" w:hAnsi="微软雅黑" w:hint="eastAsia"/>
+              </w:rPr>
+              <w:t>未读条数</w:t>
+            </w:r>
+          </w:p>
+        </w:tc>
+      </w:tr>
+    </w:tbl>
+    <w:p>
+      <w:pPr>
+        <w:rPr>
+          <w:rFonts w:ascii="微软雅黑" w:eastAsia="微软雅黑" w:hAnsi="微软雅黑" w:hint="eastAsia"/>
+        </w:rPr>
+      </w:pPr>
+    </w:p>
+    <w:p>
+      <w:pPr>
+        <w:rPr>
+          <w:rFonts w:ascii="微软雅黑" w:eastAsia="微软雅黑" w:hAnsi="微软雅黑" w:hint="eastAsia"/>
+          <w:b/>
+        </w:rPr>
+      </w:pPr>
+      <w:r>
+        <w:rPr>
+          <w:rFonts w:ascii="微软雅黑" w:eastAsia="微软雅黑" w:hAnsi="微软雅黑" w:hint="eastAsia"/>
+          <w:b/>
+        </w:rPr>
+        <w:t>扩展2：</w:t>
+      </w:r>
+      <w:r>
+        <w:rPr>
+          <w:rFonts w:ascii="微软雅黑" w:eastAsia="微软雅黑" w:hAnsi="微软雅黑" w:hint="eastAsia"/>
+          <w:b/>
+        </w:rPr>
+        <w:t xml:space="preserve"> 获取某个类型的新知列表（当然这个功能可以在客户端自己完成）</w:t>
+      </w:r>
+    </w:p>
+    <w:p>
+      <w:pPr>
+        <w:rPr>
+          <w:rFonts w:ascii="微软雅黑" w:eastAsia="微软雅黑" w:hAnsi="微软雅黑" w:hint="eastAsia"/>
+        </w:rPr>
+      </w:pPr>
+      <w:r>
+        <w:rPr>
+          <w:rFonts w:ascii="微软雅黑" w:eastAsia="微软雅黑" w:hAnsi="微软雅黑" w:hint="eastAsia"/>
+        </w:rPr>
+        <w:t>访问地址：</w:t>
+      </w:r>
+    </w:p>
+    <w:p>
+      <w:pPr>
+        <w:rPr>
+          <w:rFonts w:ascii="微软雅黑" w:eastAsia="微软雅黑" w:hAnsi="微软雅黑" w:hint="eastAsia"/>
+        </w:rPr>
+      </w:pPr>
+      <w:r>
+        <w:rPr>
+          <w:rFonts w:ascii="微软雅黑" w:eastAsia="微软雅黑" w:hAnsi="微软雅黑"/>
+        </w:rPr>
+        <w:t>http://</w:t>
+      </w:r>
+      <w:r>
+        <w:rPr>
+          <w:rFonts w:ascii="微软雅黑" w:eastAsia="微软雅黑" w:hAnsi="微软雅黑" w:hint="eastAsia"/>
+        </w:rPr>
+        <w:t>fitclub.lyjohn.com</w:t>
+      </w:r>
+      <w:r>
+        <w:rPr>
+          <w:rFonts w:ascii="微软雅黑" w:eastAsia="微软雅黑" w:hAnsi="微软雅黑"/>
+        </w:rPr>
+        <w:t>/api/knowledge/</w:t>
+      </w:r>
+      <w:r>
+        <w:rPr>
+          <w:rFonts w:ascii="微软雅黑" w:eastAsia="微软雅黑" w:hAnsi="微软雅黑" w:hint="eastAsia"/>
+        </w:rPr>
+        <w:t>typeList</w:t>
+      </w:r>
+      <w:r>
+        <w:rPr>
+          <w:rFonts w:ascii="微软雅黑" w:eastAsia="微软雅黑" w:hAnsi="微软雅黑"/>
+        </w:rPr>
+        <w:t>/</w:t>
+      </w:r>
+      <w:proofErr w:type="gramStart"/>
+      <w:r>
+        <w:rPr>
+          <w:rFonts w:ascii="微软雅黑" w:eastAsia="微软雅黑" w:hAnsi="微软雅黑"/>
+        </w:rPr>
+        <w:t>?t</w:t>
+      </w:r>
+      <w:proofErr w:type="gramEnd"/>
+      <w:r>
+        <w:rPr>
+          <w:rFonts w:ascii="微软雅黑" w:eastAsia="微软雅黑" w:hAnsi="微软雅黑"/>
+        </w:rPr>
+        <w:t>=</w:t>
+      </w:r>
+      <w:r>
+        <w:rPr>
+          <w:rFonts w:ascii="微软雅黑" w:eastAsia="微软雅黑" w:hAnsi="微软雅黑" w:hint="eastAsia"/>
+        </w:rPr>
+        <w:t>token</w:t>
+      </w:r>
+      <w:r>
+        <w:rPr>
+          <w:rFonts w:ascii="微软雅黑" w:eastAsia="微软雅黑" w:hAnsi="微软雅黑"/>
+        </w:rPr>
+        <w:t>&amp;</w:t>
+      </w:r>
+      <w:r>
+        <w:rPr>
+          <w:rFonts w:ascii="微软雅黑" w:eastAsia="微软雅黑" w:hAnsi="微软雅黑" w:hint="eastAsia"/>
+        </w:rPr>
+        <w:t>type=</w:t>
+      </w:r>
+      <w:r>
+        <w:rPr>
+          <w:rFonts w:ascii="微软雅黑" w:eastAsia="微软雅黑" w:hAnsi="微软雅黑" w:hint="eastAsia"/>
+          <w:color w:val="FF0000"/>
+        </w:rPr>
+        <w:t>1</w:t>
+      </w:r>
+      <w:r>
+        <w:rPr>
+          <w:rFonts w:ascii="微软雅黑" w:eastAsia="微软雅黑" w:hAnsi="微软雅黑" w:hint="eastAsia"/>
+        </w:rPr>
+        <w:t>&amp;page=</w:t>
+      </w:r>
+      <w:r>
+        <w:rPr>
+          <w:rFonts w:ascii="微软雅黑" w:eastAsia="微软雅黑" w:hAnsi="微软雅黑" w:hint="eastAsia"/>
+          <w:color w:val="FF0000"/>
+        </w:rPr>
+        <w:t>1</w:t>
+      </w:r>
+    </w:p>
+    <w:p>
+      <w:pPr>
+        <w:rPr>
+          <w:rFonts w:ascii="微软雅黑" w:eastAsia="微软雅黑" w:hAnsi="微软雅黑"/>
+        </w:rPr>
+      </w:pPr>
+      <w:r>
+        <w:rPr>
+          <w:rFonts w:ascii="微软雅黑" w:eastAsia="微软雅黑" w:hAnsi="微软雅黑" w:hint="eastAsia"/>
+        </w:rPr>
+        <w:t>参数说明：</w:t>
+      </w:r>
+    </w:p>
+    <w:tbl>
+      <w:tblPr>
+        <w:tblStyle w:val="a4"/>
+        <w:tblW w:w="8472" w:type="dxa"/>
+        <w:tblLook w:val="04A0" w:firstRow="1" w:lastRow="0" w:firstColumn="1" w:lastColumn="0" w:noHBand="0" w:noVBand="1"/>
+      </w:tblPr>
+      <w:tblGrid>
+        <w:gridCol w:w="2130"/>
+        <w:gridCol w:w="2130"/>
+        <w:gridCol w:w="4212"/>
+      </w:tblGrid>
+      <w:tr>
+        <w:tc>
+          <w:tcPr>
+            <w:tcW w:w="2130" w:type="dxa"/>
+          </w:tcPr>
+          <w:p>
+            <w:pPr>
+              <w:rPr>
+                <w:rFonts w:ascii="微软雅黑" w:eastAsia="微软雅黑" w:hAnsi="微软雅黑"/>
+              </w:rPr>
+            </w:pPr>
+            <w:r>
+              <w:rPr>
+                <w:rFonts w:ascii="微软雅黑" w:eastAsia="微软雅黑" w:hAnsi="微软雅黑" w:hint="eastAsia"/>
+              </w:rPr>
+              <w:t>字段</w:t>
+            </w:r>
+          </w:p>
+        </w:tc>
+        <w:tc>
+          <w:tcPr>
+            <w:tcW w:w="2130" w:type="dxa"/>
+          </w:tcPr>
+          <w:p>
+            <w:pPr>
+              <w:rPr>
+                <w:rFonts w:ascii="微软雅黑" w:eastAsia="微软雅黑" w:hAnsi="微软雅黑"/>
+              </w:rPr>
+            </w:pPr>
+            <w:r>
+              <w:rPr>
+                <w:rFonts w:ascii="微软雅黑" w:eastAsia="微软雅黑" w:hAnsi="微软雅黑" w:hint="eastAsia"/>
+              </w:rPr>
+              <w:t>格式</w:t>
+            </w:r>
+          </w:p>
+        </w:tc>
+        <w:tc>
+          <w:tcPr>
+            <w:tcW w:w="4212" w:type="dxa"/>
+          </w:tcPr>
+          <w:p>
+            <w:pPr>
+              <w:rPr>
+                <w:rFonts w:ascii="微软雅黑" w:eastAsia="微软雅黑" w:hAnsi="微软雅黑"/>
+              </w:rPr>
+            </w:pPr>
+            <w:r>
+              <w:rPr>
+                <w:rFonts w:ascii="微软雅黑" w:eastAsia="微软雅黑" w:hAnsi="微软雅黑" w:hint="eastAsia"/>
+              </w:rPr>
+              <w:t>说明</w:t>
+            </w:r>
+          </w:p>
+        </w:tc>
+      </w:tr>
+      <w:tr>
+        <w:tc>
+          <w:tcPr>
+            <w:tcW w:w="2130" w:type="dxa"/>
+          </w:tcPr>
+          <w:p>
+            <w:pPr>
+              <w:rPr>
+                <w:rFonts w:ascii="微软雅黑" w:eastAsia="微软雅黑" w:hAnsi="微软雅黑" w:hint="eastAsia"/>
+              </w:rPr>
+            </w:pPr>
+            <w:proofErr w:type="gramStart"/>
+            <w:r>
+              <w:rPr>
+                <w:rFonts w:ascii="微软雅黑" w:eastAsia="微软雅黑" w:hAnsi="微软雅黑" w:hint="eastAsia"/>
+              </w:rPr>
+              <w:t>type</w:t>
+            </w:r>
+            <w:proofErr w:type="gramEnd"/>
+          </w:p>
+        </w:tc>
+        <w:tc>
+          <w:tcPr>
+            <w:tcW w:w="2130" w:type="dxa"/>
+          </w:tcPr>
+          <w:p>
+            <w:pPr>
+              <w:rPr>
+                <w:rFonts w:ascii="微软雅黑" w:eastAsia="微软雅黑" w:hAnsi="微软雅黑" w:hint="eastAsia"/>
+              </w:rPr>
+            </w:pPr>
+            <w:proofErr w:type="spellStart"/>
+            <w:proofErr w:type="gramStart"/>
+            <w:r>
+              <w:rPr>
+                <w:rFonts w:ascii="微软雅黑" w:eastAsia="微软雅黑" w:hAnsi="微软雅黑" w:hint="eastAsia"/>
+              </w:rPr>
+              <w:t>int</w:t>
+            </w:r>
+            <w:proofErr w:type="spellEnd"/>
+            <w:proofErr w:type="gramEnd"/>
+          </w:p>
+        </w:tc>
+        <w:tc>
+          <w:tcPr>
+            <w:tcW w:w="4212" w:type="dxa"/>
+          </w:tcPr>
+          <w:p>
+            <w:pPr>
+              <w:rPr>
+                <w:rFonts w:ascii="微软雅黑" w:eastAsia="微软雅黑" w:hAnsi="微软雅黑" w:hint="eastAsia"/>
+              </w:rPr>
+            </w:pPr>
+            <w:r>
+              <w:rPr>
+                <w:rFonts w:ascii="微软雅黑" w:eastAsia="微软雅黑" w:hAnsi="微软雅黑" w:hint="eastAsia"/>
+              </w:rPr>
+              <w:t>新知的类型id</w:t>
+            </w:r>
+          </w:p>
+        </w:tc>
+      </w:tr>
+      <w:tr>
+        <w:tc>
+          <w:tcPr>
+            <w:tcW w:w="2130" w:type="dxa"/>
+          </w:tcPr>
+          <w:p>
+            <w:pPr>
+              <w:rPr>
+                <w:rFonts w:ascii="微软雅黑" w:eastAsia="微软雅黑" w:hAnsi="微软雅黑" w:hint="eastAsia"/>
+              </w:rPr>
+            </w:pPr>
+            <w:proofErr w:type="gramStart"/>
+            <w:r>
+              <w:rPr>
+                <w:rFonts w:ascii="微软雅黑" w:eastAsia="微软雅黑" w:hAnsi="微软雅黑" w:hint="eastAsia"/>
+              </w:rPr>
+              <w:t>page</w:t>
+            </w:r>
+            <w:proofErr w:type="gramEnd"/>
+          </w:p>
+        </w:tc>
+        <w:tc>
+          <w:tcPr>
+            <w:tcW w:w="2130" w:type="dxa"/>
+          </w:tcPr>
+          <w:p>
+            <w:pPr>
+              <w:rPr>
+                <w:rFonts w:ascii="微软雅黑" w:eastAsia="微软雅黑" w:hAnsi="微软雅黑" w:hint="eastAsia"/>
+              </w:rPr>
+            </w:pPr>
+            <w:proofErr w:type="spellStart"/>
+            <w:proofErr w:type="gramStart"/>
+            <w:r>
+              <w:rPr>
+                <w:rFonts w:ascii="微软雅黑" w:eastAsia="微软雅黑" w:hAnsi="微软雅黑" w:hint="eastAsia"/>
+              </w:rPr>
+              <w:t>int</w:t>
+            </w:r>
+            <w:proofErr w:type="spellEnd"/>
+            <w:proofErr w:type="gramEnd"/>
+          </w:p>
+        </w:tc>
+        <w:tc>
+          <w:tcPr>
+            <w:tcW w:w="4212" w:type="dxa"/>
+          </w:tcPr>
+          <w:p>
+            <w:pPr>
+              <w:rPr>
+                <w:rFonts w:ascii="微软雅黑" w:eastAsia="微软雅黑" w:hAnsi="微软雅黑" w:hint="eastAsia"/>
+              </w:rPr>
+            </w:pPr>
+            <w:r>
+              <w:rPr>
+                <w:rFonts w:ascii="微软雅黑" w:eastAsia="微软雅黑" w:hAnsi="微软雅黑" w:hint="eastAsia"/>
+              </w:rPr>
+              <w:t>页数，每页20条，从1开始，默认是1</w:t>
+            </w:r>
+          </w:p>
+        </w:tc>
+      </w:tr>
+    </w:tbl>
+    <w:p>
+      <w:pPr>
+        <w:rPr>
+          <w:rFonts w:ascii="微软雅黑" w:eastAsia="微软雅黑" w:hAnsi="微软雅黑" w:hint="eastAsia"/>
+        </w:rPr>
+      </w:pPr>
+      <w:r>
+        <w:rPr>
+          <w:rFonts w:ascii="微软雅黑" w:eastAsia="微软雅黑" w:hAnsi="微软雅黑" w:hint="eastAsia"/>
+        </w:rPr>
+        <w:t>返回数据：</w:t>
+      </w:r>
+    </w:p>
+    <w:tbl>
+      <w:tblPr>
+        <w:tblStyle w:val="a4"/>
+        <w:tblW w:w="8472" w:type="dxa"/>
+        <w:tblLook w:val="04A0" w:firstRow="1" w:lastRow="0" w:firstColumn="1" w:lastColumn="0" w:noHBand="0" w:noVBand="1"/>
+      </w:tblPr>
+      <w:tblGrid>
+        <w:gridCol w:w="2130"/>
+        <w:gridCol w:w="2130"/>
+        <w:gridCol w:w="4212"/>
+      </w:tblGrid>
+      <w:tr>
+        <w:tc>
+          <w:tcPr>
+            <w:tcW w:w="2130" w:type="dxa"/>
+          </w:tcPr>
+          <w:p>
+            <w:pPr>
+              <w:rPr>
+                <w:rFonts w:ascii="微软雅黑" w:eastAsia="微软雅黑" w:hAnsi="微软雅黑"/>
+              </w:rPr>
+            </w:pPr>
+            <w:r>
+              <w:rPr>
+                <w:rFonts w:ascii="微软雅黑" w:eastAsia="微软雅黑" w:hAnsi="微软雅黑" w:hint="eastAsia"/>
+              </w:rPr>
+              <w:t>字段</w:t>
+            </w:r>
+          </w:p>
+        </w:tc>
+        <w:tc>
+          <w:tcPr>
+            <w:tcW w:w="2130" w:type="dxa"/>
+          </w:tcPr>
+          <w:p>
+            <w:pPr>
+              <w:rPr>
+                <w:rFonts w:ascii="微软雅黑" w:eastAsia="微软雅黑" w:hAnsi="微软雅黑"/>
+              </w:rPr>
+            </w:pPr>
+            <w:r>
+              <w:rPr>
+                <w:rFonts w:ascii="微软雅黑" w:eastAsia="微软雅黑" w:hAnsi="微软雅黑" w:hint="eastAsia"/>
+              </w:rPr>
+              <w:t>格式</w:t>
+            </w:r>
+          </w:p>
+        </w:tc>
+        <w:tc>
+          <w:tcPr>
+            <w:tcW w:w="4212" w:type="dxa"/>
+          </w:tcPr>
+          <w:p>
+            <w:pPr>
+              <w:rPr>
+                <w:rFonts w:ascii="微软雅黑" w:eastAsia="微软雅黑" w:hAnsi="微软雅黑"/>
+              </w:rPr>
+            </w:pPr>
+            <w:r>
+              <w:rPr>
+                <w:rFonts w:ascii="微软雅黑" w:eastAsia="微软雅黑" w:hAnsi="微软雅黑" w:hint="eastAsia"/>
+              </w:rPr>
+              <w:t>说明</w:t>
+            </w:r>
+          </w:p>
+        </w:tc>
+      </w:tr>
+      <w:tr>
+        <w:tc>
+          <w:tcPr>
+            <w:tcW w:w="2130" w:type="dxa"/>
+          </w:tcPr>
+          <w:p>
+            <w:pPr>
+              <w:rPr>
+                <w:rFonts w:ascii="微软雅黑" w:eastAsia="微软雅黑" w:hAnsi="微软雅黑"/>
+              </w:rPr>
+            </w:pPr>
+            <w:proofErr w:type="gramStart"/>
+            <w:r>
+              <w:rPr>
+                <w:rFonts w:ascii="微软雅黑" w:eastAsia="微软雅黑" w:hAnsi="微软雅黑"/>
+              </w:rPr>
+              <w:t>status</w:t>
+            </w:r>
+            <w:proofErr w:type="gramEnd"/>
+          </w:p>
+        </w:tc>
+        <w:tc>
+          <w:tcPr>
+            <w:tcW w:w="2130" w:type="dxa"/>
+          </w:tcPr>
+          <w:p>
+            <w:pPr>
+              <w:rPr>
+                <w:rFonts w:ascii="微软雅黑" w:eastAsia="微软雅黑" w:hAnsi="微软雅黑"/>
+              </w:rPr>
+            </w:pPr>
+            <w:proofErr w:type="spellStart"/>
+            <w:proofErr w:type="gramStart"/>
+            <w:r>
+              <w:rPr>
+                <w:rFonts w:ascii="微软雅黑" w:eastAsia="微软雅黑" w:hAnsi="微软雅黑" w:hint="eastAsia"/>
+              </w:rPr>
+              <w:t>int</w:t>
+            </w:r>
+            <w:proofErr w:type="spellEnd"/>
+            <w:proofErr w:type="gramEnd"/>
+          </w:p>
+        </w:tc>
+        <w:tc>
+          <w:tcPr>
+            <w:tcW w:w="4212" w:type="dxa"/>
+          </w:tcPr>
+          <w:p>
+            <w:pPr>
+              <w:rPr>
+                <w:rFonts w:ascii="微软雅黑" w:eastAsia="微软雅黑" w:hAnsi="微软雅黑"/>
+              </w:rPr>
+            </w:pPr>
+            <w:r>
+              <w:rPr>
+                <w:rFonts w:ascii="微软雅黑" w:eastAsia="微软雅黑" w:hAnsi="微软雅黑" w:hint="eastAsia"/>
+              </w:rPr>
+              <w:t>0：成功，1：失败</w:t>
+            </w:r>
+          </w:p>
+        </w:tc>
+      </w:tr>
+      <w:tr>
+        <w:tc>
+          <w:tcPr>
+            <w:tcW w:w="2130" w:type="dxa"/>
+          </w:tcPr>
+          <w:p>
+            <w:pPr>
+              <w:rPr>
+                <w:rFonts w:ascii="微软雅黑" w:eastAsia="微软雅黑" w:hAnsi="微软雅黑"/>
+              </w:rPr>
+            </w:pPr>
+            <w:proofErr w:type="gramStart"/>
+            <w:r>
+              <w:rPr>
+                <w:rFonts w:ascii="微软雅黑" w:eastAsia="微软雅黑" w:hAnsi="微软雅黑"/>
+              </w:rPr>
+              <w:t>message</w:t>
+            </w:r>
+            <w:proofErr w:type="gramEnd"/>
+          </w:p>
+        </w:tc>
+        <w:tc>
+          <w:tcPr>
+            <w:tcW w:w="2130" w:type="dxa"/>
+          </w:tcPr>
+          <w:p>
+            <w:pPr>
+              <w:rPr>
+                <w:rFonts w:ascii="微软雅黑" w:eastAsia="微软雅黑" w:hAnsi="微软雅黑"/>
+              </w:rPr>
+            </w:pPr>
+            <w:proofErr w:type="gramStart"/>
+            <w:r>
+              <w:rPr>
+                <w:rFonts w:ascii="微软雅黑" w:eastAsia="微软雅黑" w:hAnsi="微软雅黑" w:hint="eastAsia"/>
+              </w:rPr>
+              <w:t>string</w:t>
+            </w:r>
+            <w:proofErr w:type="gramEnd"/>
+          </w:p>
+        </w:tc>
+        <w:tc>
+          <w:tcPr>
+            <w:tcW w:w="4212" w:type="dxa"/>
+          </w:tcPr>
+          <w:p>
+            <w:pPr>
+              <w:rPr>
+                <w:rFonts w:ascii="微软雅黑" w:eastAsia="微软雅黑" w:hAnsi="微软雅黑"/>
+              </w:rPr>
+            </w:pPr>
+            <w:r>
+              <w:rPr>
+                <w:rFonts w:ascii="微软雅黑" w:eastAsia="微软雅黑" w:hAnsi="微软雅黑" w:hint="eastAsia"/>
+              </w:rPr>
+              <w:t>返回的具体消息，正确显示ok，错误显示错误的原因</w:t>
+            </w:r>
+          </w:p>
+        </w:tc>
+      </w:tr>
+      <w:tr>
+        <w:tc>
+          <w:tcPr>
+            <w:tcW w:w="2130" w:type="dxa"/>
+          </w:tcPr>
+          <w:p>
+            <w:pPr>
+              <w:rPr>
+                <w:rFonts w:ascii="微软雅黑" w:eastAsia="微软雅黑" w:hAnsi="微软雅黑"/>
+              </w:rPr>
+            </w:pPr>
+            <w:proofErr w:type="gramStart"/>
+            <w:r>
+              <w:rPr>
+                <w:rFonts w:ascii="微软雅黑" w:eastAsia="微软雅黑" w:hAnsi="微软雅黑" w:hint="eastAsia"/>
+              </w:rPr>
+              <w:t>data</w:t>
+            </w:r>
+            <w:proofErr w:type="gramEnd"/>
+          </w:p>
+        </w:tc>
+        <w:tc>
+          <w:tcPr>
+            <w:tcW w:w="2130" w:type="dxa"/>
+          </w:tcPr>
+          <w:p>
+            <w:pPr>
+              <w:rPr>
+                <w:rFonts w:ascii="微软雅黑" w:eastAsia="微软雅黑" w:hAnsi="微软雅黑"/>
+              </w:rPr>
+            </w:pPr>
+            <w:r>
+              <w:rPr>
+                <w:rFonts w:ascii="微软雅黑" w:eastAsia="微软雅黑" w:hAnsi="微软雅黑" w:hint="eastAsia"/>
+              </w:rPr>
+              <w:t>数组对象</w:t>
+            </w:r>
+          </w:p>
+        </w:tc>
+        <w:tc>
+          <w:tcPr>
+            <w:tcW w:w="4212" w:type="dxa"/>
+          </w:tcPr>
+          <w:p>
+            <w:pPr>
+              <w:tabs>
+                <w:tab w:val="left" w:pos="1399"/>
+              </w:tabs>
+              <w:rPr>
+                <w:rFonts w:ascii="微软雅黑" w:eastAsia="微软雅黑" w:hAnsi="微软雅黑"/>
+              </w:rPr>
+            </w:pPr>
+            <w:r>
+              <w:rPr>
+                <w:rFonts w:ascii="微软雅黑" w:eastAsia="微软雅黑" w:hAnsi="微软雅黑" w:hint="eastAsia"/>
+              </w:rPr>
+              <w:t>每一项格式如下</w:t>
+            </w:r>
+          </w:p>
+        </w:tc>
+      </w:tr>
+      <w:tr>
+        <w:tc>
+          <w:tcPr>
+            <w:tcW w:w="2130" w:type="dxa"/>
+            <w:shd w:val="clear" w:color="auto" w:fill="E7E6E6" w:themeFill="background2"/>
+          </w:tcPr>
+          <w:p>
+            <w:pPr>
+              <w:jc w:val="right"/>
+              <w:rPr>
+                <w:rFonts w:ascii="微软雅黑" w:eastAsia="微软雅黑" w:hAnsi="微软雅黑"/>
+              </w:rPr>
+            </w:pPr>
+            <w:proofErr w:type="gramStart"/>
+            <w:r>
+              <w:rPr>
+                <w:rFonts w:ascii="微软雅黑" w:eastAsia="微软雅黑" w:hAnsi="微软雅黑" w:hint="eastAsia"/>
+              </w:rPr>
+              <w:t>id</w:t>
+            </w:r>
+            <w:proofErr w:type="gramEnd"/>
+          </w:p>
+        </w:tc>
+        <w:tc>
+          <w:tcPr>
+            <w:tcW w:w="2130" w:type="dxa"/>
+            <w:shd w:val="clear" w:color="auto" w:fill="E7E6E6" w:themeFill="background2"/>
+          </w:tcPr>
+          <w:p>
+            <w:pPr>
+              <w:rPr>
+                <w:rFonts w:ascii="微软雅黑" w:eastAsia="微软雅黑" w:hAnsi="微软雅黑"/>
+              </w:rPr>
+            </w:pPr>
+            <w:proofErr w:type="spellStart"/>
+            <w:proofErr w:type="gramStart"/>
+            <w:r>
+              <w:rPr>
+                <w:rFonts w:ascii="微软雅黑" w:eastAsia="微软雅黑" w:hAnsi="微软雅黑" w:hint="eastAsia"/>
+              </w:rPr>
+              <w:t>int</w:t>
+            </w:r>
+            <w:proofErr w:type="spellEnd"/>
+            <w:proofErr w:type="gramEnd"/>
+          </w:p>
+        </w:tc>
+        <w:tc>
+          <w:tcPr>
+            <w:tcW w:w="4212" w:type="dxa"/>
+            <w:shd w:val="clear" w:color="auto" w:fill="E7E6E6" w:themeFill="background2"/>
+          </w:tcPr>
+          <w:p>
+            <w:pPr>
+              <w:rPr>
+                <w:rFonts w:ascii="微软雅黑" w:eastAsia="微软雅黑" w:hAnsi="微软雅黑"/>
+              </w:rPr>
+            </w:pPr>
+            <w:proofErr w:type="spellStart"/>
+            <w:r>
+              <w:rPr>
+                <w:rFonts w:ascii="微软雅黑" w:eastAsia="微软雅黑" w:hAnsi="微软雅黑" w:hint="eastAsia"/>
+              </w:rPr>
+              <w:t>int</w:t>
+            </w:r>
+            <w:proofErr w:type="spellEnd"/>
+            <w:r>
+              <w:rPr>
+                <w:rFonts w:ascii="微软雅黑" w:eastAsia="微软雅黑" w:hAnsi="微软雅黑" w:hint="eastAsia"/>
+              </w:rPr>
+              <w:t>类型</w:t>
+            </w:r>
+          </w:p>
+        </w:tc>
+      </w:tr>
+      <w:tr>
+        <w:tc>
+          <w:tcPr>
+            <w:tcW w:w="2130" w:type="dxa"/>
+            <w:tcBorders>
+              <w:bottom w:val="single" w:sz="4" w:space="0" w:color="auto"/>
+            </w:tcBorders>
+            <w:shd w:val="clear" w:color="auto" w:fill="E7E6E6" w:themeFill="background2"/>
+          </w:tcPr>
+          <w:p>
+            <w:pPr>
+              <w:jc w:val="right"/>
+              <w:rPr>
+                <w:rFonts w:ascii="微软雅黑" w:eastAsia="微软雅黑" w:hAnsi="微软雅黑"/>
+              </w:rPr>
+            </w:pPr>
+            <w:proofErr w:type="spellStart"/>
+            <w:proofErr w:type="gramStart"/>
+            <w:r>
+              <w:rPr>
+                <w:rFonts w:ascii="微软雅黑" w:eastAsia="微软雅黑" w:hAnsi="微软雅黑" w:hint="eastAsia"/>
+              </w:rPr>
+              <w:t>create</w:t>
+            </w:r>
+            <w:proofErr w:type="gramEnd"/>
+            <w:r>
+              <w:rPr>
+                <w:rFonts w:ascii="微软雅黑" w:eastAsia="微软雅黑" w:hAnsi="微软雅黑" w:hint="eastAsia"/>
+              </w:rPr>
+              <w:t>_time</w:t>
+            </w:r>
+            <w:proofErr w:type="spellEnd"/>
+          </w:p>
+        </w:tc>
+        <w:tc>
+          <w:tcPr>
+            <w:tcW w:w="2130" w:type="dxa"/>
+            <w:tcBorders>
+              <w:bottom w:val="single" w:sz="4" w:space="0" w:color="auto"/>
+            </w:tcBorders>
+            <w:shd w:val="clear" w:color="auto" w:fill="E7E6E6" w:themeFill="background2"/>
+          </w:tcPr>
+          <w:p>
+            <w:pPr>
+              <w:rPr>
+                <w:rFonts w:ascii="微软雅黑" w:eastAsia="微软雅黑" w:hAnsi="微软雅黑"/>
+              </w:rPr>
+            </w:pPr>
+            <w:proofErr w:type="spellStart"/>
+            <w:proofErr w:type="gramStart"/>
+            <w:r>
+              <w:rPr>
+                <w:rFonts w:ascii="微软雅黑" w:eastAsia="微软雅黑" w:hAnsi="微软雅黑" w:hint="eastAsia"/>
+              </w:rPr>
+              <w:t>datetime</w:t>
+            </w:r>
+            <w:proofErr w:type="spellEnd"/>
+            <w:proofErr w:type="gramEnd"/>
+          </w:p>
+        </w:tc>
+        <w:tc>
+          <w:tcPr>
+            <w:tcW w:w="4212" w:type="dxa"/>
+            <w:tcBorders>
+              <w:bottom w:val="single" w:sz="4" w:space="0" w:color="auto"/>
+            </w:tcBorders>
+            <w:shd w:val="clear" w:color="auto" w:fill="E7E6E6" w:themeFill="background2"/>
+          </w:tcPr>
+          <w:p>
+            <w:pPr>
+              <w:rPr>
+                <w:rFonts w:ascii="微软雅黑" w:eastAsia="微软雅黑" w:hAnsi="微软雅黑"/>
+              </w:rPr>
+            </w:pPr>
+            <w:r>
+              <w:rPr>
+                <w:rFonts w:ascii="微软雅黑" w:eastAsia="微软雅黑" w:hAnsi="微软雅黑" w:hint="eastAsia"/>
+              </w:rPr>
+              <w:t>新知的发布时间</w:t>
+            </w:r>
+          </w:p>
+        </w:tc>
+      </w:tr>
+      <w:tr>
+        <w:tc>
+          <w:tcPr>
+            <w:tcW w:w="2130" w:type="dxa"/>
+            <w:shd w:val="clear" w:color="auto" w:fill="E7E6E6" w:themeFill="background2"/>
+          </w:tcPr>
+          <w:p>
+            <w:pPr>
+              <w:jc w:val="right"/>
+              <w:rPr>
+                <w:rFonts w:ascii="微软雅黑" w:eastAsia="微软雅黑" w:hAnsi="微软雅黑"/>
+              </w:rPr>
+            </w:pPr>
+            <w:proofErr w:type="gramStart"/>
+            <w:r>
+              <w:rPr>
+                <w:rFonts w:ascii="微软雅黑" w:eastAsia="微软雅黑" w:hAnsi="微软雅黑" w:hint="eastAsia"/>
+              </w:rPr>
+              <w:t>title</w:t>
+            </w:r>
+            <w:proofErr w:type="gramEnd"/>
+          </w:p>
+        </w:tc>
+        <w:tc>
+          <w:tcPr>
+            <w:tcW w:w="2130" w:type="dxa"/>
+            <w:shd w:val="clear" w:color="auto" w:fill="E7E6E6" w:themeFill="background2"/>
+          </w:tcPr>
+          <w:p>
+            <w:pPr>
+              <w:rPr>
+                <w:rFonts w:ascii="微软雅黑" w:eastAsia="微软雅黑" w:hAnsi="微软雅黑"/>
+              </w:rPr>
+            </w:pPr>
+            <w:proofErr w:type="gramStart"/>
+            <w:r>
+              <w:rPr>
+                <w:rFonts w:ascii="微软雅黑" w:eastAsia="微软雅黑" w:hAnsi="微软雅黑" w:hint="eastAsia"/>
+              </w:rPr>
+              <w:t>string</w:t>
+            </w:r>
+            <w:proofErr w:type="gramEnd"/>
+          </w:p>
+        </w:tc>
+        <w:tc>
+          <w:tcPr>
+            <w:tcW w:w="4212" w:type="dxa"/>
+            <w:shd w:val="clear" w:color="auto" w:fill="E7E6E6" w:themeFill="background2"/>
+          </w:tcPr>
+          <w:p>
+            <w:pPr>
+              <w:rPr>
+                <w:rFonts w:ascii="微软雅黑" w:eastAsia="微软雅黑" w:hAnsi="微软雅黑"/>
+              </w:rPr>
+            </w:pPr>
+            <w:r>
+              <w:rPr>
+                <w:rFonts w:ascii="微软雅黑" w:eastAsia="微软雅黑" w:hAnsi="微软雅黑" w:hint="eastAsia"/>
+              </w:rPr>
+              <w:t>新知的标题</w:t>
+            </w:r>
+          </w:p>
+        </w:tc>
+      </w:tr>
+      <w:tr>
+        <w:tc>
+          <w:tcPr>
+            <w:tcW w:w="2130" w:type="dxa"/>
+            <w:shd w:val="clear" w:color="auto" w:fill="E7E6E6" w:themeFill="background2"/>
+          </w:tcPr>
+          <w:p>
+            <w:pPr>
+              <w:jc w:val="right"/>
+              <w:rPr>
+                <w:rFonts w:ascii="微软雅黑" w:eastAsia="微软雅黑" w:hAnsi="微软雅黑"/>
+              </w:rPr>
+            </w:pPr>
+            <w:proofErr w:type="gramStart"/>
+            <w:r>
+              <w:rPr>
+                <w:rFonts w:ascii="微软雅黑" w:eastAsia="微软雅黑" w:hAnsi="微软雅黑" w:hint="eastAsia"/>
+              </w:rPr>
+              <w:lastRenderedPageBreak/>
+              <w:t>cover</w:t>
+            </w:r>
+            <w:proofErr w:type="gramEnd"/>
+          </w:p>
+        </w:tc>
+        <w:tc>
+          <w:tcPr>
+            <w:tcW w:w="2130" w:type="dxa"/>
+            <w:shd w:val="clear" w:color="auto" w:fill="E7E6E6" w:themeFill="background2"/>
+          </w:tcPr>
+          <w:p>
+            <w:pPr>
+              <w:rPr>
+                <w:rFonts w:ascii="微软雅黑" w:eastAsia="微软雅黑" w:hAnsi="微软雅黑"/>
+              </w:rPr>
+            </w:pPr>
+            <w:proofErr w:type="gramStart"/>
+            <w:r>
+              <w:rPr>
+                <w:rFonts w:ascii="微软雅黑" w:eastAsia="微软雅黑" w:hAnsi="微软雅黑" w:hint="eastAsia"/>
+              </w:rPr>
+              <w:t>string</w:t>
+            </w:r>
+            <w:proofErr w:type="gramEnd"/>
+          </w:p>
+        </w:tc>
+        <w:tc>
+          <w:tcPr>
+            <w:tcW w:w="4212" w:type="dxa"/>
+            <w:shd w:val="clear" w:color="auto" w:fill="E7E6E6" w:themeFill="background2"/>
+          </w:tcPr>
+          <w:p>
+            <w:pPr>
+              <w:rPr>
+                <w:rFonts w:ascii="微软雅黑" w:eastAsia="微软雅黑" w:hAnsi="微软雅黑"/>
+              </w:rPr>
+            </w:pPr>
+            <w:r>
+              <w:rPr>
+                <w:rFonts w:ascii="微软雅黑" w:eastAsia="微软雅黑" w:hAnsi="微软雅黑" w:hint="eastAsia"/>
+              </w:rPr>
+              <w:t>新知的封面，</w:t>
+            </w:r>
+            <w:r>
+              <w:rPr>
+                <w:rFonts w:ascii="微软雅黑" w:eastAsia="微软雅黑" w:hAnsi="微软雅黑" w:hint="eastAsia"/>
+                <w:color w:val="FF0000"/>
+              </w:rPr>
+              <w:t>需要加上域名</w:t>
+            </w:r>
+          </w:p>
+        </w:tc>
+      </w:tr>
+      <w:tr>
+        <w:tc>
+          <w:tcPr>
+            <w:tcW w:w="2130" w:type="dxa"/>
+            <w:shd w:val="clear" w:color="auto" w:fill="E7E6E6" w:themeFill="background2"/>
+          </w:tcPr>
+          <w:p>
+            <w:pPr>
+              <w:jc w:val="right"/>
+              <w:rPr>
+                <w:rFonts w:ascii="微软雅黑" w:eastAsia="微软雅黑" w:hAnsi="微软雅黑"/>
+              </w:rPr>
+            </w:pPr>
+            <w:proofErr w:type="gramStart"/>
+            <w:r>
+              <w:rPr>
+                <w:rFonts w:ascii="微软雅黑" w:eastAsia="微软雅黑" w:hAnsi="微软雅黑" w:hint="eastAsia"/>
+              </w:rPr>
+              <w:t>content</w:t>
+            </w:r>
+            <w:proofErr w:type="gramEnd"/>
+          </w:p>
+        </w:tc>
+        <w:tc>
+          <w:tcPr>
+            <w:tcW w:w="2130" w:type="dxa"/>
+            <w:shd w:val="clear" w:color="auto" w:fill="E7E6E6" w:themeFill="background2"/>
+          </w:tcPr>
+          <w:p>
+            <w:pPr>
+              <w:rPr>
+                <w:rFonts w:ascii="微软雅黑" w:eastAsia="微软雅黑" w:hAnsi="微软雅黑"/>
+              </w:rPr>
+            </w:pPr>
+            <w:proofErr w:type="gramStart"/>
+            <w:r>
+              <w:rPr>
+                <w:rFonts w:ascii="微软雅黑" w:eastAsia="微软雅黑" w:hAnsi="微软雅黑" w:hint="eastAsia"/>
+              </w:rPr>
+              <w:t>string</w:t>
+            </w:r>
+            <w:proofErr w:type="gramEnd"/>
+          </w:p>
+        </w:tc>
+        <w:tc>
+          <w:tcPr>
+            <w:tcW w:w="4212" w:type="dxa"/>
+            <w:shd w:val="clear" w:color="auto" w:fill="E7E6E6" w:themeFill="background2"/>
+          </w:tcPr>
+          <w:p>
+            <w:pPr>
+              <w:rPr>
+                <w:rFonts w:ascii="微软雅黑" w:eastAsia="微软雅黑" w:hAnsi="微软雅黑"/>
+              </w:rPr>
+            </w:pPr>
+            <w:r>
+              <w:rPr>
+                <w:rFonts w:ascii="微软雅黑" w:eastAsia="微软雅黑" w:hAnsi="微软雅黑" w:hint="eastAsia"/>
+              </w:rPr>
+              <w:t>新知的内容前100个字符</w:t>
+            </w:r>
+          </w:p>
+        </w:tc>
+      </w:tr>
+      <w:tr>
+        <w:tc>
+          <w:tcPr>
+            <w:tcW w:w="2130" w:type="dxa"/>
+            <w:shd w:val="clear" w:color="auto" w:fill="E7E6E6" w:themeFill="background2"/>
+          </w:tcPr>
+          <w:p>
+            <w:pPr>
+              <w:jc w:val="right"/>
+              <w:rPr>
+                <w:rFonts w:ascii="微软雅黑" w:eastAsia="微软雅黑" w:hAnsi="微软雅黑"/>
+              </w:rPr>
+            </w:pPr>
+            <w:proofErr w:type="gramStart"/>
+            <w:r>
+              <w:rPr>
+                <w:rFonts w:ascii="微软雅黑" w:eastAsia="微软雅黑" w:hAnsi="微软雅黑" w:hint="eastAsia"/>
+              </w:rPr>
+              <w:t>author</w:t>
+            </w:r>
+            <w:proofErr w:type="gramEnd"/>
+          </w:p>
+        </w:tc>
+        <w:tc>
+          <w:tcPr>
+            <w:tcW w:w="2130" w:type="dxa"/>
+            <w:shd w:val="clear" w:color="auto" w:fill="E7E6E6" w:themeFill="background2"/>
+          </w:tcPr>
+          <w:p>
+            <w:pPr>
+              <w:rPr>
+                <w:rFonts w:ascii="微软雅黑" w:eastAsia="微软雅黑" w:hAnsi="微软雅黑"/>
+              </w:rPr>
+            </w:pPr>
+            <w:proofErr w:type="gramStart"/>
+            <w:r>
+              <w:rPr>
+                <w:rFonts w:ascii="微软雅黑" w:eastAsia="微软雅黑" w:hAnsi="微软雅黑" w:hint="eastAsia"/>
+              </w:rPr>
+              <w:t>string</w:t>
+            </w:r>
+            <w:proofErr w:type="gramEnd"/>
+          </w:p>
+        </w:tc>
+        <w:tc>
+          <w:tcPr>
+            <w:tcW w:w="4212" w:type="dxa"/>
+            <w:shd w:val="clear" w:color="auto" w:fill="E7E6E6" w:themeFill="background2"/>
+          </w:tcPr>
+          <w:p>
+            <w:pPr>
+              <w:rPr>
+                <w:rFonts w:ascii="微软雅黑" w:eastAsia="微软雅黑" w:hAnsi="微软雅黑"/>
+              </w:rPr>
+            </w:pPr>
+            <w:r>
+              <w:rPr>
+                <w:rFonts w:ascii="微软雅黑" w:eastAsia="微软雅黑" w:hAnsi="微软雅黑" w:hint="eastAsia"/>
+              </w:rPr>
+              <w:t>新知的原创，或者引用名称，非创建人</w:t>
+            </w:r>
+          </w:p>
+        </w:tc>
+      </w:tr>
+    </w:tbl>
+    <w:p>
+      <w:pPr>
+        <w:rPr>
+          <w:rFonts w:ascii="微软雅黑" w:eastAsia="微软雅黑" w:hAnsi="微软雅黑" w:hint="eastAsia"/>
+        </w:rPr>
+      </w:pPr>
+    </w:p>
+    <w:p>
+      <w:pPr>
         <w:pStyle w:val="1"/>
         <w:rPr>
           <w:rFonts w:ascii="微软雅黑" w:eastAsia="微软雅黑" w:hAnsi="微软雅黑"/>
@@ -10979,7 +13703,7 @@
     <w:p>
       <w:pPr>
         <w:rPr>
-          <w:rFonts w:ascii="微软雅黑" w:eastAsia="微软雅黑" w:hAnsi="微软雅黑"/>
+          <w:rFonts w:ascii="微软雅黑" w:eastAsia="微软雅黑" w:hAnsi="微软雅黑" w:hint="eastAsia"/>
         </w:rPr>
       </w:pPr>
       <w:r>
@@ -10988,6 +13712,1214 @@
         </w:rPr>
         <w:t>时间、标题、封面、内容（100）、类型</w:t>
       </w:r>
+    </w:p>
+    <w:p>
+      <w:pPr>
+        <w:rPr>
+          <w:rFonts w:ascii="微软雅黑" w:eastAsia="微软雅黑" w:hAnsi="微软雅黑" w:hint="eastAsia"/>
+        </w:rPr>
+      </w:pPr>
+    </w:p>
+    <w:p>
+      <w:pPr>
+        <w:rPr>
+          <w:rFonts w:ascii="微软雅黑" w:eastAsia="微软雅黑" w:hAnsi="微软雅黑" w:hint="eastAsia"/>
+        </w:rPr>
+      </w:pPr>
+      <w:r>
+        <w:rPr>
+          <w:rFonts w:ascii="微软雅黑" w:eastAsia="微软雅黑" w:hAnsi="微软雅黑" w:hint="eastAsia"/>
+        </w:rPr>
+        <w:t>访问地址：</w:t>
+      </w:r>
+    </w:p>
+    <w:p>
+      <w:pPr>
+        <w:rPr>
+          <w:rFonts w:ascii="微软雅黑" w:eastAsia="微软雅黑" w:hAnsi="微软雅黑" w:hint="eastAsia"/>
+        </w:rPr>
+      </w:pPr>
+      <w:r>
+        <w:rPr>
+          <w:rFonts w:ascii="微软雅黑" w:eastAsia="微软雅黑" w:hAnsi="微软雅黑"/>
+        </w:rPr>
+        <w:t>http://</w:t>
+      </w:r>
+      <w:r>
+        <w:rPr>
+          <w:rFonts w:ascii="微软雅黑" w:eastAsia="微软雅黑" w:hAnsi="微软雅黑" w:hint="eastAsia"/>
+        </w:rPr>
+        <w:t>fitclub.lyjohn.com</w:t>
+      </w:r>
+      <w:r>
+        <w:rPr>
+          <w:rFonts w:ascii="微软雅黑" w:eastAsia="微软雅黑" w:hAnsi="微软雅黑"/>
+        </w:rPr>
+        <w:t>/api/knowledge/</w:t>
+      </w:r>
+      <w:r>
+        <w:rPr>
+          <w:rFonts w:ascii="微软雅黑" w:eastAsia="微软雅黑" w:hAnsi="微软雅黑" w:hint="eastAsia"/>
+        </w:rPr>
+        <w:t>detail</w:t>
+      </w:r>
+      <w:r>
+        <w:rPr>
+          <w:rFonts w:ascii="微软雅黑" w:eastAsia="微软雅黑" w:hAnsi="微软雅黑"/>
+        </w:rPr>
+        <w:t>/?t=</w:t>
+      </w:r>
+      <w:r>
+        <w:rPr>
+          <w:rFonts w:ascii="微软雅黑" w:eastAsia="微软雅黑" w:hAnsi="微软雅黑" w:hint="eastAsia"/>
+        </w:rPr>
+        <w:t>token</w:t>
+      </w:r>
+      <w:r>
+        <w:rPr>
+          <w:rFonts w:ascii="微软雅黑" w:eastAsia="微软雅黑" w:hAnsi="微软雅黑"/>
+        </w:rPr>
+        <w:t>&amp;</w:t>
+      </w:r>
+      <w:r>
+        <w:rPr>
+          <w:rFonts w:ascii="微软雅黑" w:eastAsia="微软雅黑" w:hAnsi="微软雅黑" w:hint="eastAsia"/>
+        </w:rPr>
+        <w:t>id</w:t>
+      </w:r>
+      <w:r>
+        <w:rPr>
+          <w:rFonts w:ascii="微软雅黑" w:eastAsia="微软雅黑" w:hAnsi="微软雅黑" w:hint="eastAsia"/>
+        </w:rPr>
+        <w:t>=</w:t>
+      </w:r>
+      <w:r>
+        <w:rPr>
+          <w:rFonts w:ascii="微软雅黑" w:eastAsia="微软雅黑" w:hAnsi="微软雅黑" w:hint="eastAsia"/>
+          <w:color w:val="FF0000"/>
+        </w:rPr>
+        <w:t>1</w:t>
+      </w:r>
+    </w:p>
+    <w:p>
+      <w:pPr>
+        <w:rPr>
+          <w:rFonts w:ascii="微软雅黑" w:eastAsia="微软雅黑" w:hAnsi="微软雅黑"/>
+        </w:rPr>
+      </w:pPr>
+      <w:r>
+        <w:rPr>
+          <w:rFonts w:ascii="微软雅黑" w:eastAsia="微软雅黑" w:hAnsi="微软雅黑" w:hint="eastAsia"/>
+        </w:rPr>
+        <w:t>参数说明：</w:t>
+      </w:r>
+    </w:p>
+    <w:tbl>
+      <w:tblPr>
+        <w:tblStyle w:val="a4"/>
+        <w:tblW w:w="8472" w:type="dxa"/>
+        <w:tblLook w:val="04A0" w:firstRow="1" w:lastRow="0" w:firstColumn="1" w:lastColumn="0" w:noHBand="0" w:noVBand="1"/>
+      </w:tblPr>
+      <w:tblGrid>
+        <w:gridCol w:w="2130"/>
+        <w:gridCol w:w="2130"/>
+        <w:gridCol w:w="4212"/>
+      </w:tblGrid>
+      <w:tr>
+        <w:tc>
+          <w:tcPr>
+            <w:tcW w:w="2130" w:type="dxa"/>
+          </w:tcPr>
+          <w:p>
+            <w:pPr>
+              <w:rPr>
+                <w:rFonts w:ascii="微软雅黑" w:eastAsia="微软雅黑" w:hAnsi="微软雅黑"/>
+              </w:rPr>
+            </w:pPr>
+            <w:r>
+              <w:rPr>
+                <w:rFonts w:ascii="微软雅黑" w:eastAsia="微软雅黑" w:hAnsi="微软雅黑" w:hint="eastAsia"/>
+              </w:rPr>
+              <w:t>字段</w:t>
+            </w:r>
+          </w:p>
+        </w:tc>
+        <w:tc>
+          <w:tcPr>
+            <w:tcW w:w="2130" w:type="dxa"/>
+          </w:tcPr>
+          <w:p>
+            <w:pPr>
+              <w:rPr>
+                <w:rFonts w:ascii="微软雅黑" w:eastAsia="微软雅黑" w:hAnsi="微软雅黑"/>
+              </w:rPr>
+            </w:pPr>
+            <w:r>
+              <w:rPr>
+                <w:rFonts w:ascii="微软雅黑" w:eastAsia="微软雅黑" w:hAnsi="微软雅黑" w:hint="eastAsia"/>
+              </w:rPr>
+              <w:t>格式</w:t>
+            </w:r>
+          </w:p>
+        </w:tc>
+        <w:tc>
+          <w:tcPr>
+            <w:tcW w:w="4212" w:type="dxa"/>
+          </w:tcPr>
+          <w:p>
+            <w:pPr>
+              <w:rPr>
+                <w:rFonts w:ascii="微软雅黑" w:eastAsia="微软雅黑" w:hAnsi="微软雅黑"/>
+              </w:rPr>
+            </w:pPr>
+            <w:r>
+              <w:rPr>
+                <w:rFonts w:ascii="微软雅黑" w:eastAsia="微软雅黑" w:hAnsi="微软雅黑" w:hint="eastAsia"/>
+              </w:rPr>
+              <w:t>说明</w:t>
+            </w:r>
+          </w:p>
+        </w:tc>
+      </w:tr>
+      <w:tr>
+        <w:tc>
+          <w:tcPr>
+            <w:tcW w:w="2130" w:type="dxa"/>
+          </w:tcPr>
+          <w:p>
+            <w:pPr>
+              <w:rPr>
+                <w:rFonts w:ascii="微软雅黑" w:eastAsia="微软雅黑" w:hAnsi="微软雅黑" w:hint="eastAsia"/>
+              </w:rPr>
+            </w:pPr>
+            <w:proofErr w:type="gramStart"/>
+            <w:r>
+              <w:rPr>
+                <w:rFonts w:ascii="微软雅黑" w:eastAsia="微软雅黑" w:hAnsi="微软雅黑" w:hint="eastAsia"/>
+              </w:rPr>
+              <w:t>id</w:t>
+            </w:r>
+            <w:proofErr w:type="gramEnd"/>
+          </w:p>
+        </w:tc>
+        <w:tc>
+          <w:tcPr>
+            <w:tcW w:w="2130" w:type="dxa"/>
+          </w:tcPr>
+          <w:p>
+            <w:pPr>
+              <w:rPr>
+                <w:rFonts w:ascii="微软雅黑" w:eastAsia="微软雅黑" w:hAnsi="微软雅黑" w:hint="eastAsia"/>
+              </w:rPr>
+            </w:pPr>
+            <w:proofErr w:type="spellStart"/>
+            <w:proofErr w:type="gramStart"/>
+            <w:r>
+              <w:rPr>
+                <w:rFonts w:ascii="微软雅黑" w:eastAsia="微软雅黑" w:hAnsi="微软雅黑" w:hint="eastAsia"/>
+              </w:rPr>
+              <w:t>int</w:t>
+            </w:r>
+            <w:proofErr w:type="spellEnd"/>
+            <w:proofErr w:type="gramEnd"/>
+          </w:p>
+        </w:tc>
+        <w:tc>
+          <w:tcPr>
+            <w:tcW w:w="4212" w:type="dxa"/>
+          </w:tcPr>
+          <w:p>
+            <w:pPr>
+              <w:rPr>
+                <w:rFonts w:ascii="微软雅黑" w:eastAsia="微软雅黑" w:hAnsi="微软雅黑" w:hint="eastAsia"/>
+              </w:rPr>
+            </w:pPr>
+            <w:r>
+              <w:rPr>
+                <w:rFonts w:ascii="微软雅黑" w:eastAsia="微软雅黑" w:hAnsi="微软雅黑" w:hint="eastAsia"/>
+              </w:rPr>
+              <w:t>新知</w:t>
+            </w:r>
+            <w:r>
+              <w:rPr>
+                <w:rFonts w:ascii="微软雅黑" w:eastAsia="微软雅黑" w:hAnsi="微软雅黑" w:hint="eastAsia"/>
+              </w:rPr>
+              <w:t>id</w:t>
+            </w:r>
+          </w:p>
+        </w:tc>
+      </w:tr>
+    </w:tbl>
+    <w:p>
+      <w:pPr>
+        <w:rPr>
+          <w:rFonts w:ascii="微软雅黑" w:eastAsia="微软雅黑" w:hAnsi="微软雅黑" w:hint="eastAsia"/>
+        </w:rPr>
+      </w:pPr>
+      <w:r>
+        <w:rPr>
+          <w:rFonts w:ascii="微软雅黑" w:eastAsia="微软雅黑" w:hAnsi="微软雅黑" w:hint="eastAsia"/>
+        </w:rPr>
+        <w:t>返回数据：</w:t>
+      </w:r>
+    </w:p>
+    <w:tbl>
+      <w:tblPr>
+        <w:tblStyle w:val="a4"/>
+        <w:tblW w:w="8472" w:type="dxa"/>
+        <w:tblLook w:val="04A0" w:firstRow="1" w:lastRow="0" w:firstColumn="1" w:lastColumn="0" w:noHBand="0" w:noVBand="1"/>
+      </w:tblPr>
+      <w:tblGrid>
+        <w:gridCol w:w="2130"/>
+        <w:gridCol w:w="2130"/>
+        <w:gridCol w:w="4212"/>
+      </w:tblGrid>
+      <w:tr>
+        <w:tc>
+          <w:tcPr>
+            <w:tcW w:w="2130" w:type="dxa"/>
+          </w:tcPr>
+          <w:p>
+            <w:pPr>
+              <w:rPr>
+                <w:rFonts w:ascii="微软雅黑" w:eastAsia="微软雅黑" w:hAnsi="微软雅黑"/>
+              </w:rPr>
+            </w:pPr>
+            <w:r>
+              <w:rPr>
+                <w:rFonts w:ascii="微软雅黑" w:eastAsia="微软雅黑" w:hAnsi="微软雅黑" w:hint="eastAsia"/>
+              </w:rPr>
+              <w:t>字段</w:t>
+            </w:r>
+          </w:p>
+        </w:tc>
+        <w:tc>
+          <w:tcPr>
+            <w:tcW w:w="2130" w:type="dxa"/>
+          </w:tcPr>
+          <w:p>
+            <w:pPr>
+              <w:rPr>
+                <w:rFonts w:ascii="微软雅黑" w:eastAsia="微软雅黑" w:hAnsi="微软雅黑"/>
+              </w:rPr>
+            </w:pPr>
+            <w:r>
+              <w:rPr>
+                <w:rFonts w:ascii="微软雅黑" w:eastAsia="微软雅黑" w:hAnsi="微软雅黑" w:hint="eastAsia"/>
+              </w:rPr>
+              <w:t>格式</w:t>
+            </w:r>
+          </w:p>
+        </w:tc>
+        <w:tc>
+          <w:tcPr>
+            <w:tcW w:w="4212" w:type="dxa"/>
+          </w:tcPr>
+          <w:p>
+            <w:pPr>
+              <w:rPr>
+                <w:rFonts w:ascii="微软雅黑" w:eastAsia="微软雅黑" w:hAnsi="微软雅黑"/>
+              </w:rPr>
+            </w:pPr>
+            <w:r>
+              <w:rPr>
+                <w:rFonts w:ascii="微软雅黑" w:eastAsia="微软雅黑" w:hAnsi="微软雅黑" w:hint="eastAsia"/>
+              </w:rPr>
+              <w:t>说明</w:t>
+            </w:r>
+          </w:p>
+        </w:tc>
+      </w:tr>
+      <w:tr>
+        <w:tc>
+          <w:tcPr>
+            <w:tcW w:w="2130" w:type="dxa"/>
+          </w:tcPr>
+          <w:p>
+            <w:pPr>
+              <w:rPr>
+                <w:rFonts w:ascii="微软雅黑" w:eastAsia="微软雅黑" w:hAnsi="微软雅黑"/>
+              </w:rPr>
+            </w:pPr>
+            <w:proofErr w:type="gramStart"/>
+            <w:r>
+              <w:rPr>
+                <w:rFonts w:ascii="微软雅黑" w:eastAsia="微软雅黑" w:hAnsi="微软雅黑"/>
+              </w:rPr>
+              <w:t>status</w:t>
+            </w:r>
+            <w:proofErr w:type="gramEnd"/>
+          </w:p>
+        </w:tc>
+        <w:tc>
+          <w:tcPr>
+            <w:tcW w:w="2130" w:type="dxa"/>
+          </w:tcPr>
+          <w:p>
+            <w:pPr>
+              <w:rPr>
+                <w:rFonts w:ascii="微软雅黑" w:eastAsia="微软雅黑" w:hAnsi="微软雅黑"/>
+              </w:rPr>
+            </w:pPr>
+            <w:proofErr w:type="spellStart"/>
+            <w:proofErr w:type="gramStart"/>
+            <w:r>
+              <w:rPr>
+                <w:rFonts w:ascii="微软雅黑" w:eastAsia="微软雅黑" w:hAnsi="微软雅黑" w:hint="eastAsia"/>
+              </w:rPr>
+              <w:t>int</w:t>
+            </w:r>
+            <w:proofErr w:type="spellEnd"/>
+            <w:proofErr w:type="gramEnd"/>
+          </w:p>
+        </w:tc>
+        <w:tc>
+          <w:tcPr>
+            <w:tcW w:w="4212" w:type="dxa"/>
+          </w:tcPr>
+          <w:p>
+            <w:pPr>
+              <w:rPr>
+                <w:rFonts w:ascii="微软雅黑" w:eastAsia="微软雅黑" w:hAnsi="微软雅黑"/>
+              </w:rPr>
+            </w:pPr>
+            <w:r>
+              <w:rPr>
+                <w:rFonts w:ascii="微软雅黑" w:eastAsia="微软雅黑" w:hAnsi="微软雅黑" w:hint="eastAsia"/>
+              </w:rPr>
+              <w:t>0：成功，1：失败</w:t>
+            </w:r>
+          </w:p>
+        </w:tc>
+      </w:tr>
+      <w:tr>
+        <w:tc>
+          <w:tcPr>
+            <w:tcW w:w="2130" w:type="dxa"/>
+          </w:tcPr>
+          <w:p>
+            <w:pPr>
+              <w:rPr>
+                <w:rFonts w:ascii="微软雅黑" w:eastAsia="微软雅黑" w:hAnsi="微软雅黑"/>
+              </w:rPr>
+            </w:pPr>
+            <w:proofErr w:type="gramStart"/>
+            <w:r>
+              <w:rPr>
+                <w:rFonts w:ascii="微软雅黑" w:eastAsia="微软雅黑" w:hAnsi="微软雅黑"/>
+              </w:rPr>
+              <w:t>message</w:t>
+            </w:r>
+            <w:proofErr w:type="gramEnd"/>
+          </w:p>
+        </w:tc>
+        <w:tc>
+          <w:tcPr>
+            <w:tcW w:w="2130" w:type="dxa"/>
+          </w:tcPr>
+          <w:p>
+            <w:pPr>
+              <w:rPr>
+                <w:rFonts w:ascii="微软雅黑" w:eastAsia="微软雅黑" w:hAnsi="微软雅黑"/>
+              </w:rPr>
+            </w:pPr>
+            <w:proofErr w:type="gramStart"/>
+            <w:r>
+              <w:rPr>
+                <w:rFonts w:ascii="微软雅黑" w:eastAsia="微软雅黑" w:hAnsi="微软雅黑" w:hint="eastAsia"/>
+              </w:rPr>
+              <w:t>string</w:t>
+            </w:r>
+            <w:proofErr w:type="gramEnd"/>
+          </w:p>
+        </w:tc>
+        <w:tc>
+          <w:tcPr>
+            <w:tcW w:w="4212" w:type="dxa"/>
+          </w:tcPr>
+          <w:p>
+            <w:pPr>
+              <w:rPr>
+                <w:rFonts w:ascii="微软雅黑" w:eastAsia="微软雅黑" w:hAnsi="微软雅黑"/>
+              </w:rPr>
+            </w:pPr>
+            <w:r>
+              <w:rPr>
+                <w:rFonts w:ascii="微软雅黑" w:eastAsia="微软雅黑" w:hAnsi="微软雅黑" w:hint="eastAsia"/>
+              </w:rPr>
+              <w:t>返回的具体消息，正确显示ok，错误显示错误的原因</w:t>
+            </w:r>
+          </w:p>
+        </w:tc>
+      </w:tr>
+      <w:tr>
+        <w:tc>
+          <w:tcPr>
+            <w:tcW w:w="2130" w:type="dxa"/>
+          </w:tcPr>
+          <w:p>
+            <w:pPr>
+              <w:rPr>
+                <w:rFonts w:ascii="微软雅黑" w:eastAsia="微软雅黑" w:hAnsi="微软雅黑"/>
+              </w:rPr>
+            </w:pPr>
+            <w:proofErr w:type="gramStart"/>
+            <w:r>
+              <w:rPr>
+                <w:rFonts w:ascii="微软雅黑" w:eastAsia="微软雅黑" w:hAnsi="微软雅黑" w:hint="eastAsia"/>
+              </w:rPr>
+              <w:t>data</w:t>
+            </w:r>
+            <w:proofErr w:type="gramEnd"/>
+          </w:p>
+        </w:tc>
+        <w:tc>
+          <w:tcPr>
+            <w:tcW w:w="2130" w:type="dxa"/>
+          </w:tcPr>
+          <w:p>
+            <w:pPr>
+              <w:rPr>
+                <w:rFonts w:ascii="微软雅黑" w:eastAsia="微软雅黑" w:hAnsi="微软雅黑"/>
+              </w:rPr>
+            </w:pPr>
+            <w:r>
+              <w:rPr>
+                <w:rFonts w:ascii="微软雅黑" w:eastAsia="微软雅黑" w:hAnsi="微软雅黑" w:hint="eastAsia"/>
+              </w:rPr>
+              <w:t>数组对象</w:t>
+            </w:r>
+          </w:p>
+        </w:tc>
+        <w:tc>
+          <w:tcPr>
+            <w:tcW w:w="4212" w:type="dxa"/>
+          </w:tcPr>
+          <w:p>
+            <w:pPr>
+              <w:tabs>
+                <w:tab w:val="left" w:pos="1399"/>
+              </w:tabs>
+              <w:rPr>
+                <w:rFonts w:ascii="微软雅黑" w:eastAsia="微软雅黑" w:hAnsi="微软雅黑"/>
+              </w:rPr>
+            </w:pPr>
+            <w:r>
+              <w:rPr>
+                <w:rFonts w:ascii="微软雅黑" w:eastAsia="微软雅黑" w:hAnsi="微软雅黑" w:hint="eastAsia"/>
+              </w:rPr>
+              <w:t>每一项格式如下</w:t>
+            </w:r>
+          </w:p>
+        </w:tc>
+      </w:tr>
+      <w:tr>
+        <w:tc>
+          <w:tcPr>
+            <w:tcW w:w="2130" w:type="dxa"/>
+          </w:tcPr>
+          <w:p>
+            <w:pPr>
+              <w:jc w:val="right"/>
+              <w:rPr>
+                <w:rFonts w:ascii="微软雅黑" w:eastAsia="微软雅黑" w:hAnsi="微软雅黑"/>
+              </w:rPr>
+            </w:pPr>
+            <w:proofErr w:type="gramStart"/>
+            <w:r>
+              <w:rPr>
+                <w:rFonts w:ascii="微软雅黑" w:eastAsia="微软雅黑" w:hAnsi="微软雅黑"/>
+              </w:rPr>
+              <w:lastRenderedPageBreak/>
+              <w:t>knowledge</w:t>
+            </w:r>
+            <w:proofErr w:type="gramEnd"/>
+            <w:r>
+              <w:rPr>
+                <w:rFonts w:ascii="微软雅黑" w:eastAsia="微软雅黑" w:hAnsi="微软雅黑" w:hint="eastAsia"/>
+              </w:rPr>
+              <w:t>_</w:t>
+            </w:r>
+          </w:p>
+        </w:tc>
+        <w:tc>
+          <w:tcPr>
+            <w:tcW w:w="2130" w:type="dxa"/>
+          </w:tcPr>
+          <w:p>
+            <w:pPr>
+              <w:rPr>
+                <w:rFonts w:ascii="微软雅黑" w:eastAsia="微软雅黑" w:hAnsi="微软雅黑"/>
+              </w:rPr>
+            </w:pPr>
+            <w:proofErr w:type="spellStart"/>
+            <w:r>
+              <w:rPr>
+                <w:rFonts w:ascii="微软雅黑" w:eastAsia="微软雅黑" w:hAnsi="微软雅黑" w:hint="eastAsia"/>
+              </w:rPr>
+              <w:t>json</w:t>
+            </w:r>
+            <w:proofErr w:type="spellEnd"/>
+            <w:r>
+              <w:rPr>
+                <w:rFonts w:ascii="微软雅黑" w:eastAsia="微软雅黑" w:hAnsi="微软雅黑" w:hint="eastAsia"/>
+              </w:rPr>
+              <w:t>对象</w:t>
+            </w:r>
+          </w:p>
+        </w:tc>
+        <w:tc>
+          <w:tcPr>
+            <w:tcW w:w="4212" w:type="dxa"/>
+          </w:tcPr>
+          <w:p>
+            <w:pPr>
+              <w:rPr>
+                <w:rFonts w:ascii="微软雅黑" w:eastAsia="微软雅黑" w:hAnsi="微软雅黑"/>
+              </w:rPr>
+            </w:pPr>
+            <w:r>
+              <w:rPr>
+                <w:rFonts w:ascii="微软雅黑" w:eastAsia="微软雅黑" w:hAnsi="微软雅黑" w:hint="eastAsia"/>
+              </w:rPr>
+              <w:t>保持新知的基本信息</w:t>
+            </w:r>
+          </w:p>
+        </w:tc>
+      </w:tr>
+      <w:tr>
+        <w:tc>
+          <w:tcPr>
+            <w:tcW w:w="2130" w:type="dxa"/>
+            <w:shd w:val="clear" w:color="auto" w:fill="E7E6E6" w:themeFill="background2"/>
+          </w:tcPr>
+          <w:p>
+            <w:pPr>
+              <w:jc w:val="right"/>
+              <w:rPr>
+                <w:rFonts w:ascii="微软雅黑" w:eastAsia="微软雅黑" w:hAnsi="微软雅黑"/>
+              </w:rPr>
+            </w:pPr>
+            <w:bookmarkStart w:id="0" w:name="_GoBack"/>
+            <w:bookmarkEnd w:id="0"/>
+            <w:proofErr w:type="gramStart"/>
+            <w:r>
+              <w:rPr>
+                <w:rFonts w:ascii="微软雅黑" w:eastAsia="微软雅黑" w:hAnsi="微软雅黑" w:hint="eastAsia"/>
+              </w:rPr>
+              <w:t>id</w:t>
+            </w:r>
+            <w:proofErr w:type="gramEnd"/>
+          </w:p>
+        </w:tc>
+        <w:tc>
+          <w:tcPr>
+            <w:tcW w:w="2130" w:type="dxa"/>
+            <w:shd w:val="clear" w:color="auto" w:fill="E7E6E6" w:themeFill="background2"/>
+          </w:tcPr>
+          <w:p>
+            <w:pPr>
+              <w:rPr>
+                <w:rFonts w:ascii="微软雅黑" w:eastAsia="微软雅黑" w:hAnsi="微软雅黑"/>
+              </w:rPr>
+            </w:pPr>
+            <w:proofErr w:type="spellStart"/>
+            <w:proofErr w:type="gramStart"/>
+            <w:r>
+              <w:rPr>
+                <w:rFonts w:ascii="微软雅黑" w:eastAsia="微软雅黑" w:hAnsi="微软雅黑" w:hint="eastAsia"/>
+              </w:rPr>
+              <w:t>int</w:t>
+            </w:r>
+            <w:proofErr w:type="spellEnd"/>
+            <w:proofErr w:type="gramEnd"/>
+          </w:p>
+        </w:tc>
+        <w:tc>
+          <w:tcPr>
+            <w:tcW w:w="4212" w:type="dxa"/>
+            <w:shd w:val="clear" w:color="auto" w:fill="E7E6E6" w:themeFill="background2"/>
+          </w:tcPr>
+          <w:p>
+            <w:pPr>
+              <w:rPr>
+                <w:rFonts w:ascii="微软雅黑" w:eastAsia="微软雅黑" w:hAnsi="微软雅黑"/>
+              </w:rPr>
+            </w:pPr>
+            <w:proofErr w:type="spellStart"/>
+            <w:r>
+              <w:rPr>
+                <w:rFonts w:ascii="微软雅黑" w:eastAsia="微软雅黑" w:hAnsi="微软雅黑" w:hint="eastAsia"/>
+              </w:rPr>
+              <w:t>int</w:t>
+            </w:r>
+            <w:proofErr w:type="spellEnd"/>
+            <w:r>
+              <w:rPr>
+                <w:rFonts w:ascii="微软雅黑" w:eastAsia="微软雅黑" w:hAnsi="微软雅黑" w:hint="eastAsia"/>
+              </w:rPr>
+              <w:t>类型</w:t>
+            </w:r>
+          </w:p>
+        </w:tc>
+      </w:tr>
+      <w:tr>
+        <w:tc>
+          <w:tcPr>
+            <w:tcW w:w="2130" w:type="dxa"/>
+            <w:tcBorders>
+              <w:bottom w:val="single" w:sz="4" w:space="0" w:color="auto"/>
+            </w:tcBorders>
+            <w:shd w:val="clear" w:color="auto" w:fill="E7E6E6" w:themeFill="background2"/>
+          </w:tcPr>
+          <w:p>
+            <w:pPr>
+              <w:jc w:val="right"/>
+              <w:rPr>
+                <w:rFonts w:ascii="微软雅黑" w:eastAsia="微软雅黑" w:hAnsi="微软雅黑"/>
+              </w:rPr>
+            </w:pPr>
+            <w:proofErr w:type="spellStart"/>
+            <w:proofErr w:type="gramStart"/>
+            <w:r>
+              <w:rPr>
+                <w:rFonts w:ascii="微软雅黑" w:eastAsia="微软雅黑" w:hAnsi="微软雅黑" w:hint="eastAsia"/>
+              </w:rPr>
+              <w:t>create</w:t>
+            </w:r>
+            <w:proofErr w:type="gramEnd"/>
+            <w:r>
+              <w:rPr>
+                <w:rFonts w:ascii="微软雅黑" w:eastAsia="微软雅黑" w:hAnsi="微软雅黑" w:hint="eastAsia"/>
+              </w:rPr>
+              <w:t>_time</w:t>
+            </w:r>
+            <w:proofErr w:type="spellEnd"/>
+          </w:p>
+        </w:tc>
+        <w:tc>
+          <w:tcPr>
+            <w:tcW w:w="2130" w:type="dxa"/>
+            <w:tcBorders>
+              <w:bottom w:val="single" w:sz="4" w:space="0" w:color="auto"/>
+            </w:tcBorders>
+            <w:shd w:val="clear" w:color="auto" w:fill="E7E6E6" w:themeFill="background2"/>
+          </w:tcPr>
+          <w:p>
+            <w:pPr>
+              <w:rPr>
+                <w:rFonts w:ascii="微软雅黑" w:eastAsia="微软雅黑" w:hAnsi="微软雅黑"/>
+              </w:rPr>
+            </w:pPr>
+            <w:proofErr w:type="spellStart"/>
+            <w:proofErr w:type="gramStart"/>
+            <w:r>
+              <w:rPr>
+                <w:rFonts w:ascii="微软雅黑" w:eastAsia="微软雅黑" w:hAnsi="微软雅黑" w:hint="eastAsia"/>
+              </w:rPr>
+              <w:t>datetime</w:t>
+            </w:r>
+            <w:proofErr w:type="spellEnd"/>
+            <w:proofErr w:type="gramEnd"/>
+          </w:p>
+        </w:tc>
+        <w:tc>
+          <w:tcPr>
+            <w:tcW w:w="4212" w:type="dxa"/>
+            <w:tcBorders>
+              <w:bottom w:val="single" w:sz="4" w:space="0" w:color="auto"/>
+            </w:tcBorders>
+            <w:shd w:val="clear" w:color="auto" w:fill="E7E6E6" w:themeFill="background2"/>
+          </w:tcPr>
+          <w:p>
+            <w:pPr>
+              <w:rPr>
+                <w:rFonts w:ascii="微软雅黑" w:eastAsia="微软雅黑" w:hAnsi="微软雅黑"/>
+              </w:rPr>
+            </w:pPr>
+            <w:r>
+              <w:rPr>
+                <w:rFonts w:ascii="微软雅黑" w:eastAsia="微软雅黑" w:hAnsi="微软雅黑" w:hint="eastAsia"/>
+              </w:rPr>
+              <w:t>新知的发布时间</w:t>
+            </w:r>
+          </w:p>
+        </w:tc>
+      </w:tr>
+      <w:tr>
+        <w:tc>
+          <w:tcPr>
+            <w:tcW w:w="2130" w:type="dxa"/>
+            <w:shd w:val="clear" w:color="auto" w:fill="E7E6E6" w:themeFill="background2"/>
+          </w:tcPr>
+          <w:p>
+            <w:pPr>
+              <w:jc w:val="right"/>
+              <w:rPr>
+                <w:rFonts w:ascii="微软雅黑" w:eastAsia="微软雅黑" w:hAnsi="微软雅黑"/>
+              </w:rPr>
+            </w:pPr>
+            <w:proofErr w:type="gramStart"/>
+            <w:r>
+              <w:rPr>
+                <w:rFonts w:ascii="微软雅黑" w:eastAsia="微软雅黑" w:hAnsi="微软雅黑" w:hint="eastAsia"/>
+              </w:rPr>
+              <w:t>title</w:t>
+            </w:r>
+            <w:proofErr w:type="gramEnd"/>
+          </w:p>
+        </w:tc>
+        <w:tc>
+          <w:tcPr>
+            <w:tcW w:w="2130" w:type="dxa"/>
+            <w:shd w:val="clear" w:color="auto" w:fill="E7E6E6" w:themeFill="background2"/>
+          </w:tcPr>
+          <w:p>
+            <w:pPr>
+              <w:rPr>
+                <w:rFonts w:ascii="微软雅黑" w:eastAsia="微软雅黑" w:hAnsi="微软雅黑"/>
+              </w:rPr>
+            </w:pPr>
+            <w:proofErr w:type="gramStart"/>
+            <w:r>
+              <w:rPr>
+                <w:rFonts w:ascii="微软雅黑" w:eastAsia="微软雅黑" w:hAnsi="微软雅黑" w:hint="eastAsia"/>
+              </w:rPr>
+              <w:t>string</w:t>
+            </w:r>
+            <w:proofErr w:type="gramEnd"/>
+          </w:p>
+        </w:tc>
+        <w:tc>
+          <w:tcPr>
+            <w:tcW w:w="4212" w:type="dxa"/>
+            <w:shd w:val="clear" w:color="auto" w:fill="E7E6E6" w:themeFill="background2"/>
+          </w:tcPr>
+          <w:p>
+            <w:pPr>
+              <w:rPr>
+                <w:rFonts w:ascii="微软雅黑" w:eastAsia="微软雅黑" w:hAnsi="微软雅黑"/>
+              </w:rPr>
+            </w:pPr>
+            <w:r>
+              <w:rPr>
+                <w:rFonts w:ascii="微软雅黑" w:eastAsia="微软雅黑" w:hAnsi="微软雅黑" w:hint="eastAsia"/>
+              </w:rPr>
+              <w:t>新知的标题</w:t>
+            </w:r>
+          </w:p>
+        </w:tc>
+      </w:tr>
+      <w:tr>
+        <w:tc>
+          <w:tcPr>
+            <w:tcW w:w="2130" w:type="dxa"/>
+            <w:shd w:val="clear" w:color="auto" w:fill="E7E6E6" w:themeFill="background2"/>
+          </w:tcPr>
+          <w:p>
+            <w:pPr>
+              <w:jc w:val="right"/>
+              <w:rPr>
+                <w:rFonts w:ascii="微软雅黑" w:eastAsia="微软雅黑" w:hAnsi="微软雅黑"/>
+              </w:rPr>
+            </w:pPr>
+            <w:proofErr w:type="gramStart"/>
+            <w:r>
+              <w:rPr>
+                <w:rFonts w:ascii="微软雅黑" w:eastAsia="微软雅黑" w:hAnsi="微软雅黑" w:hint="eastAsia"/>
+              </w:rPr>
+              <w:t>cover</w:t>
+            </w:r>
+            <w:proofErr w:type="gramEnd"/>
+          </w:p>
+        </w:tc>
+        <w:tc>
+          <w:tcPr>
+            <w:tcW w:w="2130" w:type="dxa"/>
+            <w:shd w:val="clear" w:color="auto" w:fill="E7E6E6" w:themeFill="background2"/>
+          </w:tcPr>
+          <w:p>
+            <w:pPr>
+              <w:rPr>
+                <w:rFonts w:ascii="微软雅黑" w:eastAsia="微软雅黑" w:hAnsi="微软雅黑"/>
+              </w:rPr>
+            </w:pPr>
+            <w:proofErr w:type="gramStart"/>
+            <w:r>
+              <w:rPr>
+                <w:rFonts w:ascii="微软雅黑" w:eastAsia="微软雅黑" w:hAnsi="微软雅黑" w:hint="eastAsia"/>
+              </w:rPr>
+              <w:t>string</w:t>
+            </w:r>
+            <w:proofErr w:type="gramEnd"/>
+          </w:p>
+        </w:tc>
+        <w:tc>
+          <w:tcPr>
+            <w:tcW w:w="4212" w:type="dxa"/>
+            <w:shd w:val="clear" w:color="auto" w:fill="E7E6E6" w:themeFill="background2"/>
+          </w:tcPr>
+          <w:p>
+            <w:pPr>
+              <w:rPr>
+                <w:rFonts w:ascii="微软雅黑" w:eastAsia="微软雅黑" w:hAnsi="微软雅黑"/>
+              </w:rPr>
+            </w:pPr>
+            <w:r>
+              <w:rPr>
+                <w:rFonts w:ascii="微软雅黑" w:eastAsia="微软雅黑" w:hAnsi="微软雅黑" w:hint="eastAsia"/>
+              </w:rPr>
+              <w:t>新知的封面，</w:t>
+            </w:r>
+            <w:r>
+              <w:rPr>
+                <w:rFonts w:ascii="微软雅黑" w:eastAsia="微软雅黑" w:hAnsi="微软雅黑" w:hint="eastAsia"/>
+                <w:color w:val="FF0000"/>
+              </w:rPr>
+              <w:t>需要加上域名</w:t>
+            </w:r>
+          </w:p>
+        </w:tc>
+      </w:tr>
+      <w:tr>
+        <w:tc>
+          <w:tcPr>
+            <w:tcW w:w="2130" w:type="dxa"/>
+            <w:shd w:val="clear" w:color="auto" w:fill="E7E6E6" w:themeFill="background2"/>
+          </w:tcPr>
+          <w:p>
+            <w:pPr>
+              <w:jc w:val="right"/>
+              <w:rPr>
+                <w:rFonts w:ascii="微软雅黑" w:eastAsia="微软雅黑" w:hAnsi="微软雅黑"/>
+              </w:rPr>
+            </w:pPr>
+            <w:proofErr w:type="gramStart"/>
+            <w:r>
+              <w:rPr>
+                <w:rFonts w:ascii="微软雅黑" w:eastAsia="微软雅黑" w:hAnsi="微软雅黑" w:hint="eastAsia"/>
+              </w:rPr>
+              <w:t>content</w:t>
+            </w:r>
+            <w:proofErr w:type="gramEnd"/>
+          </w:p>
+        </w:tc>
+        <w:tc>
+          <w:tcPr>
+            <w:tcW w:w="2130" w:type="dxa"/>
+            <w:shd w:val="clear" w:color="auto" w:fill="E7E6E6" w:themeFill="background2"/>
+          </w:tcPr>
+          <w:p>
+            <w:pPr>
+              <w:rPr>
+                <w:rFonts w:ascii="微软雅黑" w:eastAsia="微软雅黑" w:hAnsi="微软雅黑"/>
+              </w:rPr>
+            </w:pPr>
+            <w:proofErr w:type="gramStart"/>
+            <w:r>
+              <w:rPr>
+                <w:rFonts w:ascii="微软雅黑" w:eastAsia="微软雅黑" w:hAnsi="微软雅黑" w:hint="eastAsia"/>
+              </w:rPr>
+              <w:t>string</w:t>
+            </w:r>
+            <w:proofErr w:type="gramEnd"/>
+          </w:p>
+        </w:tc>
+        <w:tc>
+          <w:tcPr>
+            <w:tcW w:w="4212" w:type="dxa"/>
+            <w:shd w:val="clear" w:color="auto" w:fill="E7E6E6" w:themeFill="background2"/>
+          </w:tcPr>
+          <w:p>
+            <w:pPr>
+              <w:rPr>
+                <w:rFonts w:ascii="微软雅黑" w:eastAsia="微软雅黑" w:hAnsi="微软雅黑"/>
+              </w:rPr>
+            </w:pPr>
+            <w:r>
+              <w:rPr>
+                <w:rFonts w:ascii="微软雅黑" w:eastAsia="微软雅黑" w:hAnsi="微软雅黑" w:hint="eastAsia"/>
+              </w:rPr>
+              <w:t>新知的内容，所有的哦</w:t>
+            </w:r>
+          </w:p>
+        </w:tc>
+      </w:tr>
+      <w:tr>
+        <w:tc>
+          <w:tcPr>
+            <w:tcW w:w="2130" w:type="dxa"/>
+            <w:shd w:val="clear" w:color="auto" w:fill="E7E6E6" w:themeFill="background2"/>
+          </w:tcPr>
+          <w:p>
+            <w:pPr>
+              <w:jc w:val="right"/>
+              <w:rPr>
+                <w:rFonts w:ascii="微软雅黑" w:eastAsia="微软雅黑" w:hAnsi="微软雅黑"/>
+              </w:rPr>
+            </w:pPr>
+            <w:proofErr w:type="gramStart"/>
+            <w:r>
+              <w:rPr>
+                <w:rFonts w:ascii="微软雅黑" w:eastAsia="微软雅黑" w:hAnsi="微软雅黑" w:hint="eastAsia"/>
+              </w:rPr>
+              <w:t>author</w:t>
+            </w:r>
+            <w:proofErr w:type="gramEnd"/>
+          </w:p>
+        </w:tc>
+        <w:tc>
+          <w:tcPr>
+            <w:tcW w:w="2130" w:type="dxa"/>
+            <w:shd w:val="clear" w:color="auto" w:fill="E7E6E6" w:themeFill="background2"/>
+          </w:tcPr>
+          <w:p>
+            <w:pPr>
+              <w:rPr>
+                <w:rFonts w:ascii="微软雅黑" w:eastAsia="微软雅黑" w:hAnsi="微软雅黑"/>
+              </w:rPr>
+            </w:pPr>
+            <w:proofErr w:type="gramStart"/>
+            <w:r>
+              <w:rPr>
+                <w:rFonts w:ascii="微软雅黑" w:eastAsia="微软雅黑" w:hAnsi="微软雅黑" w:hint="eastAsia"/>
+              </w:rPr>
+              <w:t>string</w:t>
+            </w:r>
+            <w:proofErr w:type="gramEnd"/>
+          </w:p>
+        </w:tc>
+        <w:tc>
+          <w:tcPr>
+            <w:tcW w:w="4212" w:type="dxa"/>
+            <w:shd w:val="clear" w:color="auto" w:fill="E7E6E6" w:themeFill="background2"/>
+          </w:tcPr>
+          <w:p>
+            <w:pPr>
+              <w:rPr>
+                <w:rFonts w:ascii="微软雅黑" w:eastAsia="微软雅黑" w:hAnsi="微软雅黑"/>
+              </w:rPr>
+            </w:pPr>
+            <w:r>
+              <w:rPr>
+                <w:rFonts w:ascii="微软雅黑" w:eastAsia="微软雅黑" w:hAnsi="微软雅黑" w:hint="eastAsia"/>
+              </w:rPr>
+              <w:t>新知的原创，或者引用名称，非创建人</w:t>
+            </w:r>
+          </w:p>
+        </w:tc>
+      </w:tr>
+      <w:tr>
+        <w:tc>
+          <w:tcPr>
+            <w:tcW w:w="2130" w:type="dxa"/>
+          </w:tcPr>
+          <w:p>
+            <w:pPr>
+              <w:jc w:val="right"/>
+              <w:rPr>
+                <w:rFonts w:ascii="微软雅黑" w:eastAsia="微软雅黑" w:hAnsi="微软雅黑"/>
+              </w:rPr>
+            </w:pPr>
+            <w:proofErr w:type="gramStart"/>
+            <w:r>
+              <w:rPr>
+                <w:rFonts w:ascii="微软雅黑" w:eastAsia="微软雅黑" w:hAnsi="微软雅黑" w:hint="eastAsia"/>
+              </w:rPr>
+              <w:t>type</w:t>
+            </w:r>
+            <w:proofErr w:type="gramEnd"/>
+          </w:p>
+        </w:tc>
+        <w:tc>
+          <w:tcPr>
+            <w:tcW w:w="2130" w:type="dxa"/>
+          </w:tcPr>
+          <w:p>
+            <w:pPr>
+              <w:rPr>
+                <w:rFonts w:ascii="微软雅黑" w:eastAsia="微软雅黑" w:hAnsi="微软雅黑"/>
+              </w:rPr>
+            </w:pPr>
+            <w:proofErr w:type="spellStart"/>
+            <w:r>
+              <w:rPr>
+                <w:rFonts w:ascii="微软雅黑" w:eastAsia="微软雅黑" w:hAnsi="微软雅黑" w:hint="eastAsia"/>
+              </w:rPr>
+              <w:t>json</w:t>
+            </w:r>
+            <w:proofErr w:type="spellEnd"/>
+            <w:r>
+              <w:rPr>
+                <w:rFonts w:ascii="微软雅黑" w:eastAsia="微软雅黑" w:hAnsi="微软雅黑" w:hint="eastAsia"/>
+              </w:rPr>
+              <w:t>对象</w:t>
+            </w:r>
+          </w:p>
+        </w:tc>
+        <w:tc>
+          <w:tcPr>
+            <w:tcW w:w="4212" w:type="dxa"/>
+          </w:tcPr>
+          <w:p>
+            <w:pPr>
+              <w:rPr>
+                <w:rFonts w:ascii="微软雅黑" w:eastAsia="微软雅黑" w:hAnsi="微软雅黑"/>
+              </w:rPr>
+            </w:pPr>
+            <w:r>
+              <w:rPr>
+                <w:rFonts w:ascii="微软雅黑" w:eastAsia="微软雅黑" w:hAnsi="微软雅黑" w:hint="eastAsia"/>
+              </w:rPr>
+              <w:t>一个新知可能有多个类型</w:t>
+            </w:r>
+          </w:p>
+        </w:tc>
+      </w:tr>
+      <w:tr>
+        <w:tc>
+          <w:tcPr>
+            <w:tcW w:w="2130" w:type="dxa"/>
+            <w:shd w:val="clear" w:color="auto" w:fill="E7E6E6" w:themeFill="background2"/>
+          </w:tcPr>
+          <w:p>
+            <w:pPr>
+              <w:jc w:val="right"/>
+              <w:rPr>
+                <w:rFonts w:ascii="微软雅黑" w:eastAsia="微软雅黑" w:hAnsi="微软雅黑"/>
+              </w:rPr>
+            </w:pPr>
+            <w:proofErr w:type="gramStart"/>
+            <w:r>
+              <w:rPr>
+                <w:rFonts w:ascii="微软雅黑" w:eastAsia="微软雅黑" w:hAnsi="微软雅黑" w:hint="eastAsia"/>
+              </w:rPr>
+              <w:t>id</w:t>
+            </w:r>
+            <w:proofErr w:type="gramEnd"/>
+          </w:p>
+        </w:tc>
+        <w:tc>
+          <w:tcPr>
+            <w:tcW w:w="2130" w:type="dxa"/>
+            <w:shd w:val="clear" w:color="auto" w:fill="E7E6E6" w:themeFill="background2"/>
+          </w:tcPr>
+          <w:p>
+            <w:pPr>
+              <w:rPr>
+                <w:rFonts w:ascii="微软雅黑" w:eastAsia="微软雅黑" w:hAnsi="微软雅黑"/>
+              </w:rPr>
+            </w:pPr>
+            <w:proofErr w:type="spellStart"/>
+            <w:proofErr w:type="gramStart"/>
+            <w:r>
+              <w:rPr>
+                <w:rFonts w:ascii="微软雅黑" w:eastAsia="微软雅黑" w:hAnsi="微软雅黑" w:hint="eastAsia"/>
+              </w:rPr>
+              <w:t>int</w:t>
+            </w:r>
+            <w:proofErr w:type="spellEnd"/>
+            <w:proofErr w:type="gramEnd"/>
+          </w:p>
+        </w:tc>
+        <w:tc>
+          <w:tcPr>
+            <w:tcW w:w="4212" w:type="dxa"/>
+            <w:shd w:val="clear" w:color="auto" w:fill="E7E6E6" w:themeFill="background2"/>
+          </w:tcPr>
+          <w:p>
+            <w:pPr>
+              <w:rPr>
+                <w:rFonts w:ascii="微软雅黑" w:eastAsia="微软雅黑" w:hAnsi="微软雅黑"/>
+              </w:rPr>
+            </w:pPr>
+            <w:r>
+              <w:rPr>
+                <w:rFonts w:ascii="微软雅黑" w:eastAsia="微软雅黑" w:hAnsi="微软雅黑" w:hint="eastAsia"/>
+              </w:rPr>
+              <w:t>类型的id，可通过这个获取该类型的新知</w:t>
+            </w:r>
+          </w:p>
+        </w:tc>
+      </w:tr>
+      <w:tr>
+        <w:tc>
+          <w:tcPr>
+            <w:tcW w:w="2130" w:type="dxa"/>
+            <w:shd w:val="clear" w:color="auto" w:fill="E7E6E6" w:themeFill="background2"/>
+          </w:tcPr>
+          <w:p>
+            <w:pPr>
+              <w:jc w:val="right"/>
+              <w:rPr>
+                <w:rFonts w:ascii="微软雅黑" w:eastAsia="微软雅黑" w:hAnsi="微软雅黑"/>
+              </w:rPr>
+            </w:pPr>
+            <w:proofErr w:type="gramStart"/>
+            <w:r>
+              <w:rPr>
+                <w:rFonts w:ascii="微软雅黑" w:eastAsia="微软雅黑" w:hAnsi="微软雅黑" w:hint="eastAsia"/>
+              </w:rPr>
+              <w:t>name</w:t>
+            </w:r>
+            <w:proofErr w:type="gramEnd"/>
+          </w:p>
+        </w:tc>
+        <w:tc>
+          <w:tcPr>
+            <w:tcW w:w="2130" w:type="dxa"/>
+            <w:shd w:val="clear" w:color="auto" w:fill="E7E6E6" w:themeFill="background2"/>
+          </w:tcPr>
+          <w:p>
+            <w:pPr>
+              <w:rPr>
+                <w:rFonts w:ascii="微软雅黑" w:eastAsia="微软雅黑" w:hAnsi="微软雅黑"/>
+              </w:rPr>
+            </w:pPr>
+            <w:proofErr w:type="gramStart"/>
+            <w:r>
+              <w:rPr>
+                <w:rFonts w:ascii="微软雅黑" w:eastAsia="微软雅黑" w:hAnsi="微软雅黑" w:hint="eastAsia"/>
+              </w:rPr>
+              <w:t>string</w:t>
+            </w:r>
+            <w:proofErr w:type="gramEnd"/>
+          </w:p>
+        </w:tc>
+        <w:tc>
+          <w:tcPr>
+            <w:tcW w:w="4212" w:type="dxa"/>
+            <w:shd w:val="clear" w:color="auto" w:fill="E7E6E6" w:themeFill="background2"/>
+          </w:tcPr>
+          <w:p>
+            <w:pPr>
+              <w:rPr>
+                <w:rFonts w:ascii="微软雅黑" w:eastAsia="微软雅黑" w:hAnsi="微软雅黑"/>
+              </w:rPr>
+            </w:pPr>
+            <w:r>
+              <w:rPr>
+                <w:rFonts w:ascii="微软雅黑" w:eastAsia="微软雅黑" w:hAnsi="微软雅黑" w:hint="eastAsia"/>
+              </w:rPr>
+              <w:t>类型的名称</w:t>
+            </w:r>
+          </w:p>
+        </w:tc>
+      </w:tr>
+    </w:tbl>
+    <w:p>
+      <w:pPr>
+        <w:rPr>
+          <w:rFonts w:ascii="微软雅黑" w:eastAsia="微软雅黑" w:hAnsi="微软雅黑" w:hint="eastAsia"/>
+        </w:rPr>
+      </w:pPr>
+    </w:p>
+    <w:p>
+      <w:pPr>
+        <w:rPr>
+          <w:rFonts w:ascii="微软雅黑" w:eastAsia="微软雅黑" w:hAnsi="微软雅黑"/>
+        </w:rPr>
+      </w:pPr>
     </w:p>
     <w:p>
       <w:pPr>
@@ -12024,6 +15956,7 @@
   <w:style w:type="character" w:default="1" w:styleId="a0">
     <w:name w:val="Default Paragraph Font"/>
     <w:uiPriority w:val="1"/>
+    <w:semiHidden/>
     <w:unhideWhenUsed/>
   </w:style>
   <w:style w:type="table" w:default="1" w:styleId="a1">
@@ -12488,6 +16421,7 @@
   <w:style w:type="character" w:default="1" w:styleId="a0">
     <w:name w:val="Default Paragraph Font"/>
     <w:uiPriority w:val="1"/>
+    <w:semiHidden/>
     <w:unhideWhenUsed/>
   </w:style>
   <w:style w:type="table" w:default="1" w:styleId="a1">
@@ -12931,7 +16865,7 @@
   <a:extraClrSchemeLst/>
   <a:extLst>
     <a:ext uri="{05A4C25C-085E-4340-85A3-A5531E510DB2}">
-      <thm15:themeFamily xmlns:thm15="http://schemas.microsoft.com/office/thememl/2012/main" xmlns="" name="Office Theme" id="{62F939B6-93AF-4DB8-9C6B-D6C7DFDC589F}" vid="{4A3C46E8-61CC-4603-A589-7422A47A8E4A}"/>
+      <thm15:themeFamily xmlns="" xmlns:thm15="http://schemas.microsoft.com/office/thememl/2012/main" name="Office Theme" id="{62F939B6-93AF-4DB8-9C6B-D6C7DFDC589F}" vid="{4A3C46E8-61CC-4603-A589-7422A47A8E4A}"/>
     </a:ext>
   </a:extLst>
 </a:theme>
@@ -12942,7 +16876,7 @@
 </file>
 
 <file path=customXml/itemProps1.xml><?xml version="1.0" encoding="utf-8"?>
-<ds:datastoreItem xmlns:ds="http://schemas.openxmlformats.org/officeDocument/2006/customXml" ds:itemID="{6A0F3FD2-A40E-EF41-9B11-AF12E3315621}">
+<ds:datastoreItem xmlns:ds="http://schemas.openxmlformats.org/officeDocument/2006/customXml" ds:itemID="{C6BAF19F-8968-7843-8FA9-7776D0FBBCF4}">
   <ds:schemaRefs>
     <ds:schemaRef ds:uri="http://schemas.openxmlformats.org/officeDocument/2006/bibliography"/>
   </ds:schemaRefs>

--- a/docs/api/接口文档V1.0.0.docx
+++ b/docs/api/接口文档V1.0.0.docx
@@ -10870,7 +10870,7 @@
     <w:p>
       <w:pPr>
         <w:rPr>
-          <w:rFonts w:ascii="微软雅黑" w:eastAsia="微软雅黑" w:hAnsi="微软雅黑" w:hint="eastAsia"/>
+          <w:rFonts w:ascii="微软雅黑" w:eastAsia="微软雅黑" w:hAnsi="微软雅黑"/>
         </w:rPr>
       </w:pPr>
       <w:r>
@@ -12082,14 +12082,14 @@
     <w:p>
       <w:pPr>
         <w:rPr>
-          <w:rFonts w:ascii="微软雅黑" w:eastAsia="微软雅黑" w:hAnsi="微软雅黑" w:hint="eastAsia"/>
+          <w:rFonts w:ascii="微软雅黑" w:eastAsia="微软雅黑" w:hAnsi="微软雅黑"/>
         </w:rPr>
       </w:pPr>
     </w:p>
     <w:p>
       <w:pPr>
         <w:rPr>
-          <w:rFonts w:ascii="微软雅黑" w:eastAsia="微软雅黑" w:hAnsi="微软雅黑" w:hint="eastAsia"/>
+          <w:rFonts w:ascii="微软雅黑" w:eastAsia="微软雅黑" w:hAnsi="微软雅黑"/>
           <w:b/>
         </w:rPr>
       </w:pPr>
@@ -12132,7 +12132,7 @@
     <w:p>
       <w:pPr>
         <w:rPr>
-          <w:rFonts w:ascii="微软雅黑" w:eastAsia="微软雅黑" w:hAnsi="微软雅黑" w:hint="eastAsia"/>
+          <w:rFonts w:ascii="微软雅黑" w:eastAsia="微软雅黑" w:hAnsi="微软雅黑"/>
         </w:rPr>
       </w:pPr>
       <w:r>
@@ -12145,7 +12145,7 @@
     <w:p>
       <w:pPr>
         <w:rPr>
-          <w:rFonts w:ascii="微软雅黑" w:eastAsia="微软雅黑" w:hAnsi="微软雅黑" w:hint="eastAsia"/>
+          <w:rFonts w:ascii="微软雅黑" w:eastAsia="微软雅黑" w:hAnsi="微软雅黑"/>
         </w:rPr>
       </w:pPr>
       <w:hyperlink r:id="rId16" w:history="1">
@@ -12342,7 +12342,7 @@
     <w:p>
       <w:pPr>
         <w:rPr>
-          <w:rFonts w:ascii="微软雅黑" w:eastAsia="微软雅黑" w:hAnsi="微软雅黑" w:hint="eastAsia"/>
+          <w:rFonts w:ascii="微软雅黑" w:eastAsia="微软雅黑" w:hAnsi="微软雅黑"/>
         </w:rPr>
       </w:pPr>
       <w:r>
@@ -12611,14 +12611,14 @@
     <w:p>
       <w:pPr>
         <w:rPr>
-          <w:rFonts w:ascii="微软雅黑" w:eastAsia="微软雅黑" w:hAnsi="微软雅黑" w:hint="eastAsia"/>
+          <w:rFonts w:ascii="微软雅黑" w:eastAsia="微软雅黑" w:hAnsi="微软雅黑"/>
         </w:rPr>
       </w:pPr>
     </w:p>
     <w:p>
       <w:pPr>
         <w:rPr>
-          <w:rFonts w:ascii="微软雅黑" w:eastAsia="微软雅黑" w:hAnsi="微软雅黑" w:hint="eastAsia"/>
+          <w:rFonts w:ascii="微软雅黑" w:eastAsia="微软雅黑" w:hAnsi="微软雅黑"/>
           <w:b/>
         </w:rPr>
       </w:pPr>
@@ -12640,7 +12640,7 @@
     <w:p>
       <w:pPr>
         <w:rPr>
-          <w:rFonts w:ascii="微软雅黑" w:eastAsia="微软雅黑" w:hAnsi="微软雅黑" w:hint="eastAsia"/>
+          <w:rFonts w:ascii="微软雅黑" w:eastAsia="微软雅黑" w:hAnsi="微软雅黑"/>
         </w:rPr>
       </w:pPr>
       <w:r>
@@ -12653,7 +12653,7 @@
     <w:p>
       <w:pPr>
         <w:rPr>
-          <w:rFonts w:ascii="微软雅黑" w:eastAsia="微软雅黑" w:hAnsi="微软雅黑" w:hint="eastAsia"/>
+          <w:rFonts w:ascii="微软雅黑" w:eastAsia="微软雅黑" w:hAnsi="微软雅黑"/>
         </w:rPr>
       </w:pPr>
       <w:r>
@@ -12827,7 +12827,7 @@
           <w:p>
             <w:pPr>
               <w:rPr>
-                <w:rFonts w:ascii="微软雅黑" w:eastAsia="微软雅黑" w:hAnsi="微软雅黑" w:hint="eastAsia"/>
+                <w:rFonts w:ascii="微软雅黑" w:eastAsia="微软雅黑" w:hAnsi="微软雅黑"/>
               </w:rPr>
             </w:pPr>
             <w:proofErr w:type="gramStart"/>
@@ -12847,7 +12847,7 @@
           <w:p>
             <w:pPr>
               <w:rPr>
-                <w:rFonts w:ascii="微软雅黑" w:eastAsia="微软雅黑" w:hAnsi="微软雅黑" w:hint="eastAsia"/>
+                <w:rFonts w:ascii="微软雅黑" w:eastAsia="微软雅黑" w:hAnsi="微软雅黑"/>
               </w:rPr>
             </w:pPr>
             <w:proofErr w:type="spellStart"/>
@@ -12869,7 +12869,7 @@
           <w:p>
             <w:pPr>
               <w:rPr>
-                <w:rFonts w:ascii="微软雅黑" w:eastAsia="微软雅黑" w:hAnsi="微软雅黑" w:hint="eastAsia"/>
+                <w:rFonts w:ascii="微软雅黑" w:eastAsia="微软雅黑" w:hAnsi="微软雅黑"/>
               </w:rPr>
             </w:pPr>
             <w:r>
@@ -12889,7 +12889,7 @@
           <w:p>
             <w:pPr>
               <w:rPr>
-                <w:rFonts w:ascii="微软雅黑" w:eastAsia="微软雅黑" w:hAnsi="微软雅黑" w:hint="eastAsia"/>
+                <w:rFonts w:ascii="微软雅黑" w:eastAsia="微软雅黑" w:hAnsi="微软雅黑"/>
               </w:rPr>
             </w:pPr>
             <w:proofErr w:type="gramStart"/>
@@ -12909,7 +12909,7 @@
           <w:p>
             <w:pPr>
               <w:rPr>
-                <w:rFonts w:ascii="微软雅黑" w:eastAsia="微软雅黑" w:hAnsi="微软雅黑" w:hint="eastAsia"/>
+                <w:rFonts w:ascii="微软雅黑" w:eastAsia="微软雅黑" w:hAnsi="微软雅黑"/>
               </w:rPr>
             </w:pPr>
             <w:proofErr w:type="spellStart"/>
@@ -12931,7 +12931,7 @@
           <w:p>
             <w:pPr>
               <w:rPr>
-                <w:rFonts w:ascii="微软雅黑" w:eastAsia="微软雅黑" w:hAnsi="微软雅黑" w:hint="eastAsia"/>
+                <w:rFonts w:ascii="微软雅黑" w:eastAsia="微软雅黑" w:hAnsi="微软雅黑"/>
               </w:rPr>
             </w:pPr>
             <w:r>
@@ -12947,7 +12947,7 @@
     <w:p>
       <w:pPr>
         <w:rPr>
-          <w:rFonts w:ascii="微软雅黑" w:eastAsia="微软雅黑" w:hAnsi="微软雅黑" w:hint="eastAsia"/>
+          <w:rFonts w:ascii="微软雅黑" w:eastAsia="微软雅黑" w:hAnsi="微软雅黑"/>
         </w:rPr>
       </w:pPr>
       <w:r>
@@ -13632,7 +13632,7 @@
     <w:p>
       <w:pPr>
         <w:rPr>
-          <w:rFonts w:ascii="微软雅黑" w:eastAsia="微软雅黑" w:hAnsi="微软雅黑" w:hint="eastAsia"/>
+          <w:rFonts w:ascii="微软雅黑" w:eastAsia="微软雅黑" w:hAnsi="微软雅黑"/>
         </w:rPr>
       </w:pPr>
     </w:p>
@@ -13703,7 +13703,7 @@
     <w:p>
       <w:pPr>
         <w:rPr>
-          <w:rFonts w:ascii="微软雅黑" w:eastAsia="微软雅黑" w:hAnsi="微软雅黑" w:hint="eastAsia"/>
+          <w:rFonts w:ascii="微软雅黑" w:eastAsia="微软雅黑" w:hAnsi="微软雅黑"/>
         </w:rPr>
       </w:pPr>
       <w:r>
@@ -13716,14 +13716,14 @@
     <w:p>
       <w:pPr>
         <w:rPr>
-          <w:rFonts w:ascii="微软雅黑" w:eastAsia="微软雅黑" w:hAnsi="微软雅黑" w:hint="eastAsia"/>
+          <w:rFonts w:ascii="微软雅黑" w:eastAsia="微软雅黑" w:hAnsi="微软雅黑"/>
         </w:rPr>
       </w:pPr>
     </w:p>
     <w:p>
       <w:pPr>
         <w:rPr>
-          <w:rFonts w:ascii="微软雅黑" w:eastAsia="微软雅黑" w:hAnsi="微软雅黑" w:hint="eastAsia"/>
+          <w:rFonts w:ascii="微软雅黑" w:eastAsia="微软雅黑" w:hAnsi="微软雅黑"/>
         </w:rPr>
       </w:pPr>
       <w:r>
@@ -13736,7 +13736,7 @@
     <w:p>
       <w:pPr>
         <w:rPr>
-          <w:rFonts w:ascii="微软雅黑" w:eastAsia="微软雅黑" w:hAnsi="微软雅黑" w:hint="eastAsia"/>
+          <w:rFonts w:ascii="微软雅黑" w:eastAsia="微软雅黑" w:hAnsi="微软雅黑"/>
         </w:rPr>
       </w:pPr>
       <w:r>
@@ -13889,7 +13889,7 @@
           <w:p>
             <w:pPr>
               <w:rPr>
-                <w:rFonts w:ascii="微软雅黑" w:eastAsia="微软雅黑" w:hAnsi="微软雅黑" w:hint="eastAsia"/>
+                <w:rFonts w:ascii="微软雅黑" w:eastAsia="微软雅黑" w:hAnsi="微软雅黑"/>
               </w:rPr>
             </w:pPr>
             <w:proofErr w:type="gramStart"/>
@@ -13909,7 +13909,7 @@
           <w:p>
             <w:pPr>
               <w:rPr>
-                <w:rFonts w:ascii="微软雅黑" w:eastAsia="微软雅黑" w:hAnsi="微软雅黑" w:hint="eastAsia"/>
+                <w:rFonts w:ascii="微软雅黑" w:eastAsia="微软雅黑" w:hAnsi="微软雅黑"/>
               </w:rPr>
             </w:pPr>
             <w:proofErr w:type="spellStart"/>
@@ -13931,7 +13931,7 @@
           <w:p>
             <w:pPr>
               <w:rPr>
-                <w:rFonts w:ascii="微软雅黑" w:eastAsia="微软雅黑" w:hAnsi="微软雅黑" w:hint="eastAsia"/>
+                <w:rFonts w:ascii="微软雅黑" w:eastAsia="微软雅黑" w:hAnsi="微软雅黑"/>
               </w:rPr>
             </w:pPr>
             <w:r>
@@ -13953,7 +13953,7 @@
     <w:p>
       <w:pPr>
         <w:rPr>
-          <w:rFonts w:ascii="微软雅黑" w:eastAsia="微软雅黑" w:hAnsi="微软雅黑" w:hint="eastAsia"/>
+          <w:rFonts w:ascii="微软雅黑" w:eastAsia="微软雅黑" w:hAnsi="微软雅黑"/>
         </w:rPr>
       </w:pPr>
       <w:r>
@@ -14300,8 +14300,6 @@
                 <w:rFonts w:ascii="微软雅黑" w:eastAsia="微软雅黑" w:hAnsi="微软雅黑"/>
               </w:rPr>
             </w:pPr>
-            <w:bookmarkStart w:id="0" w:name="_GoBack"/>
-            <w:bookmarkEnd w:id="0"/>
             <w:proofErr w:type="gramStart"/>
             <w:r>
               <w:rPr>
@@ -14910,7 +14908,7 @@
     <w:p>
       <w:pPr>
         <w:rPr>
-          <w:rFonts w:ascii="微软雅黑" w:eastAsia="微软雅黑" w:hAnsi="微软雅黑" w:hint="eastAsia"/>
+          <w:rFonts w:ascii="微软雅黑" w:eastAsia="微软雅黑" w:hAnsi="微软雅黑"/>
         </w:rPr>
       </w:pPr>
     </w:p>
@@ -15007,14 +15005,14 @@
     <w:p>
       <w:pPr>
         <w:rPr>
-          <w:rFonts w:ascii="微软雅黑" w:eastAsia="微软雅黑" w:hAnsi="微软雅黑"/>
-        </w:rPr>
-      </w:pPr>
-      <w:r>
-        <w:rPr>
-          <w:rFonts w:ascii="微软雅黑" w:eastAsia="微软雅黑" w:hAnsi="微软雅黑" w:hint="eastAsia"/>
-        </w:rPr>
-        <w:t>食物图片、食物名称、价格、单位；</w:t>
+          <w:rFonts w:ascii="微软雅黑" w:eastAsia="微软雅黑" w:hAnsi="微软雅黑" w:hint="eastAsia"/>
+        </w:rPr>
+      </w:pPr>
+      <w:r>
+        <w:rPr>
+          <w:rFonts w:ascii="微软雅黑" w:eastAsia="微软雅黑" w:hAnsi="微软雅黑" w:hint="eastAsia"/>
+        </w:rPr>
+        <w:t>食物图片、食物名称、价格、单位</w:t>
       </w:r>
     </w:p>
     <w:p>
@@ -15026,17 +15024,15 @@
     </w:p>
     <w:p>
       <w:pPr>
-        <w:pStyle w:val="1"/>
-        <w:rPr>
-          <w:rFonts w:ascii="微软雅黑" w:eastAsia="微软雅黑" w:hAnsi="微软雅黑"/>
-        </w:rPr>
-      </w:pPr>
-      <w:r>
-        <w:rPr>
-          <w:rFonts w:ascii="微软雅黑" w:eastAsia="微软雅黑" w:hAnsi="微软雅黑" w:hint="eastAsia"/>
-        </w:rPr>
-        <w:lastRenderedPageBreak/>
-        <w:t>商品详情</w:t>
+        <w:rPr>
+          <w:rFonts w:ascii="微软雅黑" w:eastAsia="微软雅黑" w:hAnsi="微软雅黑"/>
+        </w:rPr>
+      </w:pPr>
+      <w:r>
+        <w:rPr>
+          <w:rFonts w:ascii="微软雅黑" w:eastAsia="微软雅黑" w:hAnsi="微软雅黑" w:hint="eastAsia"/>
+        </w:rPr>
+        <w:t>访问地址：</w:t>
       </w:r>
     </w:p>
     <w:p>
@@ -15047,9 +15043,143 @@
       </w:pPr>
       <w:r>
         <w:rPr>
-          <w:rFonts w:ascii="微软雅黑" w:eastAsia="微软雅黑" w:hAnsi="微软雅黑" w:hint="eastAsia"/>
-        </w:rPr>
-        <w:t>输入：令牌、商品ID</w:t>
+          <w:rFonts w:ascii="微软雅黑" w:eastAsia="微软雅黑" w:hAnsi="微软雅黑"/>
+        </w:rPr>
+        <w:t>http://</w:t>
+      </w:r>
+      <w:r>
+        <w:rPr>
+          <w:rFonts w:ascii="微软雅黑" w:eastAsia="微软雅黑" w:hAnsi="微软雅黑" w:hint="eastAsia"/>
+        </w:rPr>
+        <w:t>fitclub.lyjohn.com</w:t>
+      </w:r>
+      <w:r>
+        <w:rPr>
+          <w:rFonts w:ascii="微软雅黑" w:eastAsia="微软雅黑" w:hAnsi="微软雅黑"/>
+        </w:rPr>
+        <w:t>/api/</w:t>
+      </w:r>
+      <w:r>
+        <w:rPr>
+          <w:rFonts w:ascii="微软雅黑" w:eastAsia="微软雅黑" w:hAnsi="微软雅黑" w:hint="eastAsia"/>
+        </w:rPr>
+        <w:t>product</w:t>
+      </w:r>
+      <w:r>
+        <w:rPr>
+          <w:rFonts w:ascii="微软雅黑" w:eastAsia="微软雅黑" w:hAnsi="微软雅黑"/>
+        </w:rPr>
+        <w:t>/</w:t>
+      </w:r>
+      <w:r>
+        <w:rPr>
+          <w:rFonts w:ascii="微软雅黑" w:eastAsia="微软雅黑" w:hAnsi="微软雅黑" w:hint="eastAsia"/>
+        </w:rPr>
+        <w:t>list</w:t>
+      </w:r>
+      <w:r>
+        <w:rPr>
+          <w:rFonts w:ascii="微软雅黑" w:eastAsia="微软雅黑" w:hAnsi="微软雅黑"/>
+        </w:rPr>
+        <w:t>/</w:t>
+      </w:r>
+      <w:proofErr w:type="gramStart"/>
+      <w:r>
+        <w:rPr>
+          <w:rFonts w:ascii="微软雅黑" w:eastAsia="微软雅黑" w:hAnsi="微软雅黑"/>
+        </w:rPr>
+        <w:t>?t</w:t>
+      </w:r>
+      <w:proofErr w:type="gramEnd"/>
+      <w:r>
+        <w:rPr>
+          <w:rFonts w:ascii="微软雅黑" w:eastAsia="微软雅黑" w:hAnsi="微软雅黑"/>
+        </w:rPr>
+        <w:t>=</w:t>
+      </w:r>
+      <w:r>
+        <w:rPr>
+          <w:rFonts w:ascii="微软雅黑" w:eastAsia="微软雅黑" w:hAnsi="微软雅黑" w:hint="eastAsia"/>
+        </w:rPr>
+        <w:t>token</w:t>
+      </w:r>
+      <w:r>
+        <w:rPr>
+          <w:rFonts w:ascii="微软雅黑" w:eastAsia="微软雅黑" w:hAnsi="微软雅黑"/>
+        </w:rPr>
+        <w:t>&amp;</w:t>
+      </w:r>
+      <w:r>
+        <w:rPr>
+          <w:rFonts w:ascii="微软雅黑" w:eastAsia="微软雅黑" w:hAnsi="微软雅黑" w:hint="eastAsia"/>
+        </w:rPr>
+        <w:t>page=</w:t>
+      </w:r>
+      <w:r>
+        <w:rPr>
+          <w:rFonts w:ascii="微软雅黑" w:eastAsia="微软雅黑" w:hAnsi="微软雅黑" w:hint="eastAsia"/>
+          <w:color w:val="FF0000"/>
+        </w:rPr>
+        <w:t>1</w:t>
+      </w:r>
+      <w:r>
+        <w:rPr>
+          <w:rFonts w:ascii="微软雅黑" w:eastAsia="微软雅黑" w:hAnsi="微软雅黑" w:hint="eastAsia"/>
+        </w:rPr>
+        <w:t>&amp;pz=</w:t>
+      </w:r>
+      <w:r>
+        <w:rPr>
+          <w:rFonts w:ascii="微软雅黑" w:eastAsia="微软雅黑" w:hAnsi="微软雅黑" w:hint="eastAsia"/>
+          <w:color w:val="FF0000"/>
+        </w:rPr>
+        <w:t>1</w:t>
+      </w:r>
+      <w:r>
+        <w:rPr>
+          <w:rFonts w:ascii="微软雅黑" w:eastAsia="微软雅黑" w:hAnsi="微软雅黑" w:hint="eastAsia"/>
+        </w:rPr>
+        <w:t>&amp;order=</w:t>
+      </w:r>
+      <w:r>
+        <w:rPr>
+          <w:rFonts w:ascii="微软雅黑" w:eastAsia="微软雅黑" w:hAnsi="微软雅黑" w:hint="eastAsia"/>
+          <w:color w:val="FF0000"/>
+        </w:rPr>
+        <w:t>xxx</w:t>
+      </w:r>
+      <w:r>
+        <w:rPr>
+          <w:rFonts w:ascii="微软雅黑" w:eastAsia="微软雅黑" w:hAnsi="微软雅黑" w:hint="eastAsia"/>
+        </w:rPr>
+        <w:t>&amp;o</w:t>
+      </w:r>
+      <w:r>
+        <w:rPr>
+          <w:rFonts w:ascii="微软雅黑" w:eastAsia="微软雅黑" w:hAnsi="微软雅黑" w:hint="eastAsia"/>
+        </w:rPr>
+        <w:lastRenderedPageBreak/>
+        <w:t>t=</w:t>
+      </w:r>
+      <w:r>
+        <w:rPr>
+          <w:rFonts w:ascii="微软雅黑" w:eastAsia="微软雅黑" w:hAnsi="微软雅黑" w:hint="eastAsia"/>
+          <w:color w:val="FF0000"/>
+        </w:rPr>
+        <w:t>1/0</w:t>
+      </w:r>
+      <w:r>
+        <w:rPr>
+          <w:rFonts w:ascii="微软雅黑" w:eastAsia="微软雅黑" w:hAnsi="微软雅黑" w:hint="eastAsia"/>
+        </w:rPr>
+        <w:t>&amp;key=</w:t>
+      </w:r>
+      <w:r>
+        <w:rPr>
+          <w:rFonts w:ascii="微软雅黑" w:eastAsia="微软雅黑" w:hAnsi="微软雅黑" w:hint="eastAsia"/>
+          <w:color w:val="FF0000"/>
+        </w:rPr>
+        <w:t>xxx</w:t>
       </w:r>
     </w:p>
     <w:p>
@@ -15060,28 +15190,1312 @@
       </w:pPr>
       <w:r>
         <w:rPr>
-          <w:rFonts w:ascii="微软雅黑" w:eastAsia="微软雅黑" w:hAnsi="微软雅黑"/>
-        </w:rPr>
-        <w:t>输出</w:t>
-      </w:r>
-      <w:r>
-        <w:rPr>
-          <w:rFonts w:ascii="微软雅黑" w:eastAsia="微软雅黑" w:hAnsi="微软雅黑" w:hint="eastAsia"/>
-        </w:rPr>
-        <w:t>：</w:t>
-      </w:r>
+          <w:rFonts w:ascii="微软雅黑" w:eastAsia="微软雅黑" w:hAnsi="微软雅黑" w:hint="eastAsia"/>
+        </w:rPr>
+        <w:t>参数说明：</w:t>
+      </w:r>
+    </w:p>
+    <w:tbl>
+      <w:tblPr>
+        <w:tblStyle w:val="a4"/>
+        <w:tblW w:w="8472" w:type="dxa"/>
+        <w:tblLook w:val="04A0" w:firstRow="1" w:lastRow="0" w:firstColumn="1" w:lastColumn="0" w:noHBand="0" w:noVBand="1"/>
+      </w:tblPr>
+      <w:tblGrid>
+        <w:gridCol w:w="2130"/>
+        <w:gridCol w:w="2130"/>
+        <w:gridCol w:w="4212"/>
+      </w:tblGrid>
+      <w:tr>
+        <w:tc>
+          <w:tcPr>
+            <w:tcW w:w="2130" w:type="dxa"/>
+          </w:tcPr>
+          <w:p>
+            <w:pPr>
+              <w:rPr>
+                <w:rFonts w:ascii="微软雅黑" w:eastAsia="微软雅黑" w:hAnsi="微软雅黑"/>
+              </w:rPr>
+            </w:pPr>
+            <w:r>
+              <w:rPr>
+                <w:rFonts w:ascii="微软雅黑" w:eastAsia="微软雅黑" w:hAnsi="微软雅黑" w:hint="eastAsia"/>
+              </w:rPr>
+              <w:t>字段</w:t>
+            </w:r>
+          </w:p>
+        </w:tc>
+        <w:tc>
+          <w:tcPr>
+            <w:tcW w:w="2130" w:type="dxa"/>
+          </w:tcPr>
+          <w:p>
+            <w:pPr>
+              <w:rPr>
+                <w:rFonts w:ascii="微软雅黑" w:eastAsia="微软雅黑" w:hAnsi="微软雅黑"/>
+              </w:rPr>
+            </w:pPr>
+            <w:r>
+              <w:rPr>
+                <w:rFonts w:ascii="微软雅黑" w:eastAsia="微软雅黑" w:hAnsi="微软雅黑" w:hint="eastAsia"/>
+              </w:rPr>
+              <w:t>格式</w:t>
+            </w:r>
+          </w:p>
+        </w:tc>
+        <w:tc>
+          <w:tcPr>
+            <w:tcW w:w="4212" w:type="dxa"/>
+          </w:tcPr>
+          <w:p>
+            <w:pPr>
+              <w:rPr>
+                <w:rFonts w:ascii="微软雅黑" w:eastAsia="微软雅黑" w:hAnsi="微软雅黑"/>
+              </w:rPr>
+            </w:pPr>
+            <w:r>
+              <w:rPr>
+                <w:rFonts w:ascii="微软雅黑" w:eastAsia="微软雅黑" w:hAnsi="微软雅黑" w:hint="eastAsia"/>
+              </w:rPr>
+              <w:t>说明</w:t>
+            </w:r>
+          </w:p>
+        </w:tc>
+      </w:tr>
+      <w:tr>
+        <w:tc>
+          <w:tcPr>
+            <w:tcW w:w="2130" w:type="dxa"/>
+          </w:tcPr>
+          <w:p>
+            <w:pPr>
+              <w:rPr>
+                <w:rFonts w:ascii="微软雅黑" w:eastAsia="微软雅黑" w:hAnsi="微软雅黑"/>
+              </w:rPr>
+            </w:pPr>
+            <w:proofErr w:type="gramStart"/>
+            <w:r>
+              <w:rPr>
+                <w:rFonts w:ascii="微软雅黑" w:eastAsia="微软雅黑" w:hAnsi="微软雅黑" w:hint="eastAsia"/>
+              </w:rPr>
+              <w:t>page</w:t>
+            </w:r>
+            <w:proofErr w:type="gramEnd"/>
+          </w:p>
+        </w:tc>
+        <w:tc>
+          <w:tcPr>
+            <w:tcW w:w="2130" w:type="dxa"/>
+          </w:tcPr>
+          <w:p>
+            <w:pPr>
+              <w:rPr>
+                <w:rFonts w:ascii="微软雅黑" w:eastAsia="微软雅黑" w:hAnsi="微软雅黑"/>
+              </w:rPr>
+            </w:pPr>
+            <w:proofErr w:type="spellStart"/>
+            <w:proofErr w:type="gramStart"/>
+            <w:r>
+              <w:rPr>
+                <w:rFonts w:ascii="微软雅黑" w:eastAsia="微软雅黑" w:hAnsi="微软雅黑" w:hint="eastAsia"/>
+              </w:rPr>
+              <w:t>int</w:t>
+            </w:r>
+            <w:proofErr w:type="spellEnd"/>
+            <w:proofErr w:type="gramEnd"/>
+          </w:p>
+        </w:tc>
+        <w:tc>
+          <w:tcPr>
+            <w:tcW w:w="4212" w:type="dxa"/>
+          </w:tcPr>
+          <w:p>
+            <w:pPr>
+              <w:rPr>
+                <w:rFonts w:ascii="微软雅黑" w:eastAsia="微软雅黑" w:hAnsi="微软雅黑"/>
+              </w:rPr>
+            </w:pPr>
+            <w:r>
+              <w:rPr>
+                <w:rFonts w:ascii="微软雅黑" w:eastAsia="微软雅黑" w:hAnsi="微软雅黑" w:hint="eastAsia"/>
+              </w:rPr>
+              <w:t>页码，其实也相当于你在该功能的请求次数</w:t>
+            </w:r>
+          </w:p>
+        </w:tc>
+      </w:tr>
+      <w:tr>
+        <w:tc>
+          <w:tcPr>
+            <w:tcW w:w="2130" w:type="dxa"/>
+          </w:tcPr>
+          <w:p>
+            <w:pPr>
+              <w:rPr>
+                <w:rFonts w:ascii="微软雅黑" w:eastAsia="微软雅黑" w:hAnsi="微软雅黑"/>
+              </w:rPr>
+            </w:pPr>
+            <w:proofErr w:type="spellStart"/>
+            <w:proofErr w:type="gramStart"/>
+            <w:r>
+              <w:rPr>
+                <w:rFonts w:ascii="微软雅黑" w:eastAsia="微软雅黑" w:hAnsi="微软雅黑" w:hint="eastAsia"/>
+              </w:rPr>
+              <w:t>pz</w:t>
+            </w:r>
+            <w:proofErr w:type="spellEnd"/>
+            <w:proofErr w:type="gramEnd"/>
+          </w:p>
+        </w:tc>
+        <w:tc>
+          <w:tcPr>
+            <w:tcW w:w="2130" w:type="dxa"/>
+          </w:tcPr>
+          <w:p>
+            <w:pPr>
+              <w:rPr>
+                <w:rFonts w:ascii="微软雅黑" w:eastAsia="微软雅黑" w:hAnsi="微软雅黑"/>
+              </w:rPr>
+            </w:pPr>
+            <w:proofErr w:type="spellStart"/>
+            <w:proofErr w:type="gramStart"/>
+            <w:r>
+              <w:rPr>
+                <w:rFonts w:ascii="微软雅黑" w:eastAsia="微软雅黑" w:hAnsi="微软雅黑" w:hint="eastAsia"/>
+              </w:rPr>
+              <w:t>int</w:t>
+            </w:r>
+            <w:proofErr w:type="spellEnd"/>
+            <w:proofErr w:type="gramEnd"/>
+          </w:p>
+        </w:tc>
+        <w:tc>
+          <w:tcPr>
+            <w:tcW w:w="4212" w:type="dxa"/>
+          </w:tcPr>
+          <w:p>
+            <w:pPr>
+              <w:rPr>
+                <w:rFonts w:ascii="微软雅黑" w:eastAsia="微软雅黑" w:hAnsi="微软雅黑"/>
+              </w:rPr>
+            </w:pPr>
+            <w:r>
+              <w:rPr>
+                <w:rFonts w:ascii="微软雅黑" w:eastAsia="微软雅黑" w:hAnsi="微软雅黑" w:hint="eastAsia"/>
+              </w:rPr>
+              <w:t>page size，默认是20个每次</w:t>
+            </w:r>
+          </w:p>
+        </w:tc>
+      </w:tr>
+      <w:tr>
+        <w:tc>
+          <w:tcPr>
+            <w:tcW w:w="2130" w:type="dxa"/>
+          </w:tcPr>
+          <w:p>
+            <w:pPr>
+              <w:rPr>
+                <w:rFonts w:ascii="微软雅黑" w:eastAsia="微软雅黑" w:hAnsi="微软雅黑"/>
+              </w:rPr>
+            </w:pPr>
+            <w:proofErr w:type="gramStart"/>
+            <w:r>
+              <w:rPr>
+                <w:rFonts w:ascii="微软雅黑" w:eastAsia="微软雅黑" w:hAnsi="微软雅黑" w:hint="eastAsia"/>
+              </w:rPr>
+              <w:t>order</w:t>
+            </w:r>
+            <w:proofErr w:type="gramEnd"/>
+          </w:p>
+        </w:tc>
+        <w:tc>
+          <w:tcPr>
+            <w:tcW w:w="2130" w:type="dxa"/>
+          </w:tcPr>
+          <w:p>
+            <w:pPr>
+              <w:rPr>
+                <w:rFonts w:ascii="微软雅黑" w:eastAsia="微软雅黑" w:hAnsi="微软雅黑"/>
+              </w:rPr>
+            </w:pPr>
+            <w:proofErr w:type="gramStart"/>
+            <w:r>
+              <w:rPr>
+                <w:rFonts w:ascii="微软雅黑" w:eastAsia="微软雅黑" w:hAnsi="微软雅黑" w:hint="eastAsia"/>
+              </w:rPr>
+              <w:t>string</w:t>
+            </w:r>
+            <w:proofErr w:type="gramEnd"/>
+          </w:p>
+        </w:tc>
+        <w:tc>
+          <w:tcPr>
+            <w:tcW w:w="4212" w:type="dxa"/>
+          </w:tcPr>
+          <w:p>
+            <w:pPr>
+              <w:rPr>
+                <w:rFonts w:ascii="微软雅黑" w:eastAsia="微软雅黑" w:hAnsi="微软雅黑" w:hint="eastAsia"/>
+              </w:rPr>
+            </w:pPr>
+            <w:r>
+              <w:rPr>
+                <w:rFonts w:ascii="微软雅黑" w:eastAsia="微软雅黑" w:hAnsi="微软雅黑" w:hint="eastAsia"/>
+              </w:rPr>
+              <w:t>排序字段，支持以下四个字段：</w:t>
+            </w:r>
+          </w:p>
+          <w:p>
+            <w:pPr>
+              <w:rPr>
+                <w:rFonts w:ascii="微软雅黑" w:eastAsia="微软雅黑" w:hAnsi="微软雅黑" w:hint="eastAsia"/>
+              </w:rPr>
+            </w:pPr>
+            <w:proofErr w:type="spellStart"/>
+            <w:r>
+              <w:rPr>
+                <w:rFonts w:ascii="微软雅黑" w:eastAsia="微软雅黑" w:hAnsi="微软雅黑"/>
+              </w:rPr>
+              <w:t>create_time</w:t>
+            </w:r>
+            <w:proofErr w:type="spellEnd"/>
+            <w:r>
+              <w:rPr>
+                <w:rFonts w:ascii="微软雅黑" w:eastAsia="微软雅黑" w:hAnsi="微软雅黑" w:hint="eastAsia"/>
+              </w:rPr>
+              <w:t>：创建日期</w:t>
+            </w:r>
+          </w:p>
+          <w:p>
+            <w:pPr>
+              <w:rPr>
+                <w:rFonts w:ascii="微软雅黑" w:eastAsia="微软雅黑" w:hAnsi="微软雅黑" w:hint="eastAsia"/>
+              </w:rPr>
+            </w:pPr>
+            <w:r>
+              <w:rPr>
+                <w:rFonts w:ascii="微软雅黑" w:eastAsia="微软雅黑" w:hAnsi="微软雅黑"/>
+              </w:rPr>
+              <w:t>discount</w:t>
+            </w:r>
+            <w:r>
+              <w:rPr>
+                <w:rFonts w:ascii="微软雅黑" w:eastAsia="微软雅黑" w:hAnsi="微软雅黑" w:hint="eastAsia"/>
+              </w:rPr>
+              <w:t>：打折</w:t>
+            </w:r>
+          </w:p>
+          <w:p>
+            <w:pPr>
+              <w:rPr>
+                <w:rFonts w:ascii="微软雅黑" w:eastAsia="微软雅黑" w:hAnsi="微软雅黑" w:hint="eastAsia"/>
+              </w:rPr>
+            </w:pPr>
+            <w:r>
+              <w:rPr>
+                <w:rFonts w:ascii="微软雅黑" w:eastAsia="微软雅黑" w:hAnsi="微软雅黑" w:hint="eastAsia"/>
+              </w:rPr>
+              <w:t>price：价格</w:t>
+            </w:r>
+          </w:p>
+          <w:p>
+            <w:pPr>
+              <w:rPr>
+                <w:rFonts w:ascii="微软雅黑" w:eastAsia="微软雅黑" w:hAnsi="微软雅黑"/>
+              </w:rPr>
+            </w:pPr>
+            <w:proofErr w:type="spellStart"/>
+            <w:r>
+              <w:rPr>
+                <w:rFonts w:ascii="微软雅黑" w:eastAsia="微软雅黑" w:hAnsi="微软雅黑" w:hint="eastAsia"/>
+              </w:rPr>
+              <w:t>cell_count</w:t>
+            </w:r>
+            <w:proofErr w:type="spellEnd"/>
+            <w:r>
+              <w:rPr>
+                <w:rFonts w:ascii="微软雅黑" w:eastAsia="微软雅黑" w:hAnsi="微软雅黑" w:hint="eastAsia"/>
+              </w:rPr>
+              <w:t>：销量</w:t>
+            </w:r>
+          </w:p>
+        </w:tc>
+      </w:tr>
+      <w:tr>
+        <w:tc>
+          <w:tcPr>
+            <w:tcW w:w="2130" w:type="dxa"/>
+          </w:tcPr>
+          <w:p>
+            <w:pPr>
+              <w:rPr>
+                <w:rFonts w:ascii="微软雅黑" w:eastAsia="微软雅黑" w:hAnsi="微软雅黑"/>
+              </w:rPr>
+            </w:pPr>
+            <w:proofErr w:type="spellStart"/>
+            <w:proofErr w:type="gramStart"/>
+            <w:r>
+              <w:rPr>
+                <w:rFonts w:ascii="微软雅黑" w:eastAsia="微软雅黑" w:hAnsi="微软雅黑" w:hint="eastAsia"/>
+              </w:rPr>
+              <w:t>oz</w:t>
+            </w:r>
+            <w:proofErr w:type="spellEnd"/>
+            <w:proofErr w:type="gramEnd"/>
+          </w:p>
+        </w:tc>
+        <w:tc>
+          <w:tcPr>
+            <w:tcW w:w="2130" w:type="dxa"/>
+          </w:tcPr>
+          <w:p>
+            <w:pPr>
+              <w:rPr>
+                <w:rFonts w:ascii="微软雅黑" w:eastAsia="微软雅黑" w:hAnsi="微软雅黑"/>
+              </w:rPr>
+            </w:pPr>
+            <w:proofErr w:type="spellStart"/>
+            <w:proofErr w:type="gramStart"/>
+            <w:r>
+              <w:rPr>
+                <w:rFonts w:ascii="微软雅黑" w:eastAsia="微软雅黑" w:hAnsi="微软雅黑" w:hint="eastAsia"/>
+              </w:rPr>
+              <w:t>int</w:t>
+            </w:r>
+            <w:proofErr w:type="spellEnd"/>
+            <w:proofErr w:type="gramEnd"/>
+          </w:p>
+        </w:tc>
+        <w:tc>
+          <w:tcPr>
+            <w:tcW w:w="4212" w:type="dxa"/>
+          </w:tcPr>
+          <w:p>
+            <w:pPr>
+              <w:rPr>
+                <w:rFonts w:ascii="微软雅黑" w:eastAsia="微软雅黑" w:hAnsi="微软雅黑"/>
+              </w:rPr>
+            </w:pPr>
+            <w:r>
+              <w:rPr>
+                <w:rFonts w:ascii="微软雅黑" w:eastAsia="微软雅黑" w:hAnsi="微软雅黑" w:hint="eastAsia"/>
+              </w:rPr>
+              <w:t>排序类型，0为逆序，1为顺序（默认）</w:t>
+            </w:r>
+          </w:p>
+        </w:tc>
+      </w:tr>
+      <w:tr>
+        <w:tc>
+          <w:tcPr>
+            <w:tcW w:w="2130" w:type="dxa"/>
+          </w:tcPr>
+          <w:p>
+            <w:pPr>
+              <w:rPr>
+                <w:rFonts w:ascii="微软雅黑" w:eastAsia="微软雅黑" w:hAnsi="微软雅黑" w:hint="eastAsia"/>
+              </w:rPr>
+            </w:pPr>
+            <w:proofErr w:type="gramStart"/>
+            <w:r>
+              <w:rPr>
+                <w:rFonts w:ascii="微软雅黑" w:eastAsia="微软雅黑" w:hAnsi="微软雅黑" w:hint="eastAsia"/>
+              </w:rPr>
+              <w:t>key</w:t>
+            </w:r>
+            <w:proofErr w:type="gramEnd"/>
+          </w:p>
+        </w:tc>
+        <w:tc>
+          <w:tcPr>
+            <w:tcW w:w="2130" w:type="dxa"/>
+          </w:tcPr>
+          <w:p>
+            <w:pPr>
+              <w:rPr>
+                <w:rFonts w:ascii="微软雅黑" w:eastAsia="微软雅黑" w:hAnsi="微软雅黑" w:hint="eastAsia"/>
+              </w:rPr>
+            </w:pPr>
+            <w:proofErr w:type="gramStart"/>
+            <w:r>
+              <w:rPr>
+                <w:rFonts w:ascii="微软雅黑" w:eastAsia="微软雅黑" w:hAnsi="微软雅黑" w:hint="eastAsia"/>
+              </w:rPr>
+              <w:t>string</w:t>
+            </w:r>
+            <w:proofErr w:type="gramEnd"/>
+          </w:p>
+        </w:tc>
+        <w:tc>
+          <w:tcPr>
+            <w:tcW w:w="4212" w:type="dxa"/>
+          </w:tcPr>
+          <w:p>
+            <w:pPr>
+              <w:rPr>
+                <w:rFonts w:ascii="微软雅黑" w:eastAsia="微软雅黑" w:hAnsi="微软雅黑" w:hint="eastAsia"/>
+              </w:rPr>
+            </w:pPr>
+            <w:r>
+              <w:rPr>
+                <w:rFonts w:ascii="微软雅黑" w:eastAsia="微软雅黑" w:hAnsi="微软雅黑" w:hint="eastAsia"/>
+              </w:rPr>
+              <w:t>查询关键字，只对那么进行like查询</w:t>
+            </w:r>
+          </w:p>
+        </w:tc>
+      </w:tr>
+    </w:tbl>
+    <w:p>
+      <w:pPr>
+        <w:rPr>
+          <w:rFonts w:ascii="微软雅黑" w:eastAsia="微软雅黑" w:hAnsi="微软雅黑"/>
+        </w:rPr>
+      </w:pPr>
+      <w:r>
+        <w:rPr>
+          <w:rFonts w:ascii="微软雅黑" w:eastAsia="微软雅黑" w:hAnsi="微软雅黑" w:hint="eastAsia"/>
+        </w:rPr>
+        <w:t>返回数据：</w:t>
+      </w:r>
+    </w:p>
+    <w:tbl>
+      <w:tblPr>
+        <w:tblStyle w:val="a4"/>
+        <w:tblW w:w="8472" w:type="dxa"/>
+        <w:tblLook w:val="04A0" w:firstRow="1" w:lastRow="0" w:firstColumn="1" w:lastColumn="0" w:noHBand="0" w:noVBand="1"/>
+      </w:tblPr>
+      <w:tblGrid>
+        <w:gridCol w:w="2130"/>
+        <w:gridCol w:w="2130"/>
+        <w:gridCol w:w="4212"/>
+      </w:tblGrid>
+      <w:tr>
+        <w:tc>
+          <w:tcPr>
+            <w:tcW w:w="2130" w:type="dxa"/>
+          </w:tcPr>
+          <w:p>
+            <w:pPr>
+              <w:rPr>
+                <w:rFonts w:ascii="微软雅黑" w:eastAsia="微软雅黑" w:hAnsi="微软雅黑"/>
+              </w:rPr>
+            </w:pPr>
+            <w:r>
+              <w:rPr>
+                <w:rFonts w:ascii="微软雅黑" w:eastAsia="微软雅黑" w:hAnsi="微软雅黑" w:hint="eastAsia"/>
+              </w:rPr>
+              <w:t>字段</w:t>
+            </w:r>
+          </w:p>
+        </w:tc>
+        <w:tc>
+          <w:tcPr>
+            <w:tcW w:w="2130" w:type="dxa"/>
+          </w:tcPr>
+          <w:p>
+            <w:pPr>
+              <w:rPr>
+                <w:rFonts w:ascii="微软雅黑" w:eastAsia="微软雅黑" w:hAnsi="微软雅黑"/>
+              </w:rPr>
+            </w:pPr>
+            <w:r>
+              <w:rPr>
+                <w:rFonts w:ascii="微软雅黑" w:eastAsia="微软雅黑" w:hAnsi="微软雅黑" w:hint="eastAsia"/>
+              </w:rPr>
+              <w:t>格式</w:t>
+            </w:r>
+          </w:p>
+        </w:tc>
+        <w:tc>
+          <w:tcPr>
+            <w:tcW w:w="4212" w:type="dxa"/>
+          </w:tcPr>
+          <w:p>
+            <w:pPr>
+              <w:rPr>
+                <w:rFonts w:ascii="微软雅黑" w:eastAsia="微软雅黑" w:hAnsi="微软雅黑"/>
+              </w:rPr>
+            </w:pPr>
+            <w:r>
+              <w:rPr>
+                <w:rFonts w:ascii="微软雅黑" w:eastAsia="微软雅黑" w:hAnsi="微软雅黑" w:hint="eastAsia"/>
+              </w:rPr>
+              <w:t>说明</w:t>
+            </w:r>
+          </w:p>
+        </w:tc>
+      </w:tr>
+      <w:tr>
+        <w:tc>
+          <w:tcPr>
+            <w:tcW w:w="2130" w:type="dxa"/>
+          </w:tcPr>
+          <w:p>
+            <w:pPr>
+              <w:rPr>
+                <w:rFonts w:ascii="微软雅黑" w:eastAsia="微软雅黑" w:hAnsi="微软雅黑"/>
+              </w:rPr>
+            </w:pPr>
+            <w:proofErr w:type="gramStart"/>
+            <w:r>
+              <w:rPr>
+                <w:rFonts w:ascii="微软雅黑" w:eastAsia="微软雅黑" w:hAnsi="微软雅黑"/>
+              </w:rPr>
+              <w:t>status</w:t>
+            </w:r>
+            <w:proofErr w:type="gramEnd"/>
+          </w:p>
+        </w:tc>
+        <w:tc>
+          <w:tcPr>
+            <w:tcW w:w="2130" w:type="dxa"/>
+          </w:tcPr>
+          <w:p>
+            <w:pPr>
+              <w:rPr>
+                <w:rFonts w:ascii="微软雅黑" w:eastAsia="微软雅黑" w:hAnsi="微软雅黑"/>
+              </w:rPr>
+            </w:pPr>
+            <w:proofErr w:type="spellStart"/>
+            <w:proofErr w:type="gramStart"/>
+            <w:r>
+              <w:rPr>
+                <w:rFonts w:ascii="微软雅黑" w:eastAsia="微软雅黑" w:hAnsi="微软雅黑" w:hint="eastAsia"/>
+              </w:rPr>
+              <w:t>int</w:t>
+            </w:r>
+            <w:proofErr w:type="spellEnd"/>
+            <w:proofErr w:type="gramEnd"/>
+          </w:p>
+        </w:tc>
+        <w:tc>
+          <w:tcPr>
+            <w:tcW w:w="4212" w:type="dxa"/>
+          </w:tcPr>
+          <w:p>
+            <w:pPr>
+              <w:rPr>
+                <w:rFonts w:ascii="微软雅黑" w:eastAsia="微软雅黑" w:hAnsi="微软雅黑"/>
+              </w:rPr>
+            </w:pPr>
+            <w:r>
+              <w:rPr>
+                <w:rFonts w:ascii="微软雅黑" w:eastAsia="微软雅黑" w:hAnsi="微软雅黑" w:hint="eastAsia"/>
+              </w:rPr>
+              <w:t>0：成功，1：失败</w:t>
+            </w:r>
+          </w:p>
+        </w:tc>
+      </w:tr>
+      <w:tr>
+        <w:tc>
+          <w:tcPr>
+            <w:tcW w:w="2130" w:type="dxa"/>
+          </w:tcPr>
+          <w:p>
+            <w:pPr>
+              <w:rPr>
+                <w:rFonts w:ascii="微软雅黑" w:eastAsia="微软雅黑" w:hAnsi="微软雅黑"/>
+              </w:rPr>
+            </w:pPr>
+            <w:proofErr w:type="gramStart"/>
+            <w:r>
+              <w:rPr>
+                <w:rFonts w:ascii="微软雅黑" w:eastAsia="微软雅黑" w:hAnsi="微软雅黑"/>
+              </w:rPr>
+              <w:t>message</w:t>
+            </w:r>
+            <w:proofErr w:type="gramEnd"/>
+          </w:p>
+        </w:tc>
+        <w:tc>
+          <w:tcPr>
+            <w:tcW w:w="2130" w:type="dxa"/>
+          </w:tcPr>
+          <w:p>
+            <w:pPr>
+              <w:rPr>
+                <w:rFonts w:ascii="微软雅黑" w:eastAsia="微软雅黑" w:hAnsi="微软雅黑"/>
+              </w:rPr>
+            </w:pPr>
+            <w:proofErr w:type="gramStart"/>
+            <w:r>
+              <w:rPr>
+                <w:rFonts w:ascii="微软雅黑" w:eastAsia="微软雅黑" w:hAnsi="微软雅黑" w:hint="eastAsia"/>
+              </w:rPr>
+              <w:t>string</w:t>
+            </w:r>
+            <w:proofErr w:type="gramEnd"/>
+          </w:p>
+        </w:tc>
+        <w:tc>
+          <w:tcPr>
+            <w:tcW w:w="4212" w:type="dxa"/>
+          </w:tcPr>
+          <w:p>
+            <w:pPr>
+              <w:rPr>
+                <w:rFonts w:ascii="微软雅黑" w:eastAsia="微软雅黑" w:hAnsi="微软雅黑"/>
+              </w:rPr>
+            </w:pPr>
+            <w:r>
+              <w:rPr>
+                <w:rFonts w:ascii="微软雅黑" w:eastAsia="微软雅黑" w:hAnsi="微软雅黑" w:hint="eastAsia"/>
+              </w:rPr>
+              <w:t>返回的具体消息，正确显示ok，错误显示错误的原因</w:t>
+            </w:r>
+          </w:p>
+        </w:tc>
+      </w:tr>
+      <w:tr>
+        <w:tc>
+          <w:tcPr>
+            <w:tcW w:w="2130" w:type="dxa"/>
+          </w:tcPr>
+          <w:p>
+            <w:pPr>
+              <w:rPr>
+                <w:rFonts w:ascii="微软雅黑" w:eastAsia="微软雅黑" w:hAnsi="微软雅黑"/>
+              </w:rPr>
+            </w:pPr>
+            <w:proofErr w:type="gramStart"/>
+            <w:r>
+              <w:rPr>
+                <w:rFonts w:ascii="微软雅黑" w:eastAsia="微软雅黑" w:hAnsi="微软雅黑" w:hint="eastAsia"/>
+              </w:rPr>
+              <w:t>data</w:t>
+            </w:r>
+            <w:proofErr w:type="gramEnd"/>
+          </w:p>
+        </w:tc>
+        <w:tc>
+          <w:tcPr>
+            <w:tcW w:w="2130" w:type="dxa"/>
+          </w:tcPr>
+          <w:p>
+            <w:pPr>
+              <w:rPr>
+                <w:rFonts w:ascii="微软雅黑" w:eastAsia="微软雅黑" w:hAnsi="微软雅黑"/>
+              </w:rPr>
+            </w:pPr>
+            <w:r>
+              <w:rPr>
+                <w:rFonts w:ascii="微软雅黑" w:eastAsia="微软雅黑" w:hAnsi="微软雅黑" w:hint="eastAsia"/>
+              </w:rPr>
+              <w:t>数组对象</w:t>
+            </w:r>
+          </w:p>
+        </w:tc>
+        <w:tc>
+          <w:tcPr>
+            <w:tcW w:w="4212" w:type="dxa"/>
+          </w:tcPr>
+          <w:p>
+            <w:pPr>
+              <w:tabs>
+                <w:tab w:val="left" w:pos="1399"/>
+              </w:tabs>
+              <w:rPr>
+                <w:rFonts w:ascii="微软雅黑" w:eastAsia="微软雅黑" w:hAnsi="微软雅黑"/>
+              </w:rPr>
+            </w:pPr>
+            <w:r>
+              <w:rPr>
+                <w:rFonts w:ascii="微软雅黑" w:eastAsia="微软雅黑" w:hAnsi="微软雅黑" w:hint="eastAsia"/>
+              </w:rPr>
+              <w:t>每一项格式如下</w:t>
+            </w:r>
+          </w:p>
+        </w:tc>
+      </w:tr>
+      <w:tr>
+        <w:tc>
+          <w:tcPr>
+            <w:tcW w:w="2130" w:type="dxa"/>
+            <w:shd w:val="clear" w:color="auto" w:fill="E7E6E6" w:themeFill="background2"/>
+          </w:tcPr>
+          <w:p>
+            <w:pPr>
+              <w:jc w:val="right"/>
+              <w:rPr>
+                <w:rFonts w:ascii="微软雅黑" w:eastAsia="微软雅黑" w:hAnsi="微软雅黑"/>
+              </w:rPr>
+            </w:pPr>
+            <w:proofErr w:type="gramStart"/>
+            <w:r>
+              <w:rPr>
+                <w:rFonts w:ascii="微软雅黑" w:eastAsia="微软雅黑" w:hAnsi="微软雅黑" w:hint="eastAsia"/>
+              </w:rPr>
+              <w:t>id</w:t>
+            </w:r>
+            <w:proofErr w:type="gramEnd"/>
+          </w:p>
+        </w:tc>
+        <w:tc>
+          <w:tcPr>
+            <w:tcW w:w="2130" w:type="dxa"/>
+            <w:shd w:val="clear" w:color="auto" w:fill="E7E6E6" w:themeFill="background2"/>
+          </w:tcPr>
+          <w:p>
+            <w:pPr>
+              <w:rPr>
+                <w:rFonts w:ascii="微软雅黑" w:eastAsia="微软雅黑" w:hAnsi="微软雅黑"/>
+              </w:rPr>
+            </w:pPr>
+            <w:proofErr w:type="spellStart"/>
+            <w:proofErr w:type="gramStart"/>
+            <w:r>
+              <w:rPr>
+                <w:rFonts w:ascii="微软雅黑" w:eastAsia="微软雅黑" w:hAnsi="微软雅黑" w:hint="eastAsia"/>
+              </w:rPr>
+              <w:t>int</w:t>
+            </w:r>
+            <w:proofErr w:type="spellEnd"/>
+            <w:proofErr w:type="gramEnd"/>
+          </w:p>
+        </w:tc>
+        <w:tc>
+          <w:tcPr>
+            <w:tcW w:w="4212" w:type="dxa"/>
+            <w:shd w:val="clear" w:color="auto" w:fill="E7E6E6" w:themeFill="background2"/>
+          </w:tcPr>
+          <w:p>
+            <w:pPr>
+              <w:rPr>
+                <w:rFonts w:ascii="微软雅黑" w:eastAsia="微软雅黑" w:hAnsi="微软雅黑"/>
+              </w:rPr>
+            </w:pPr>
+            <w:proofErr w:type="spellStart"/>
+            <w:r>
+              <w:rPr>
+                <w:rFonts w:ascii="微软雅黑" w:eastAsia="微软雅黑" w:hAnsi="微软雅黑" w:hint="eastAsia"/>
+              </w:rPr>
+              <w:t>int</w:t>
+            </w:r>
+            <w:proofErr w:type="spellEnd"/>
+            <w:r>
+              <w:rPr>
+                <w:rFonts w:ascii="微软雅黑" w:eastAsia="微软雅黑" w:hAnsi="微软雅黑" w:hint="eastAsia"/>
+              </w:rPr>
+              <w:t>类型</w:t>
+            </w:r>
+          </w:p>
+        </w:tc>
+      </w:tr>
+      <w:tr>
+        <w:tc>
+          <w:tcPr>
+            <w:tcW w:w="2130" w:type="dxa"/>
+            <w:shd w:val="clear" w:color="auto" w:fill="E7E6E6" w:themeFill="background2"/>
+          </w:tcPr>
+          <w:p>
+            <w:pPr>
+              <w:jc w:val="right"/>
+              <w:rPr>
+                <w:rFonts w:ascii="微软雅黑" w:eastAsia="微软雅黑" w:hAnsi="微软雅黑"/>
+              </w:rPr>
+            </w:pPr>
+            <w:proofErr w:type="gramStart"/>
+            <w:r>
+              <w:rPr>
+                <w:rFonts w:ascii="微软雅黑" w:eastAsia="微软雅黑" w:hAnsi="微软雅黑" w:hint="eastAsia"/>
+              </w:rPr>
+              <w:t>name</w:t>
+            </w:r>
+            <w:proofErr w:type="gramEnd"/>
+          </w:p>
+        </w:tc>
+        <w:tc>
+          <w:tcPr>
+            <w:tcW w:w="2130" w:type="dxa"/>
+            <w:shd w:val="clear" w:color="auto" w:fill="E7E6E6" w:themeFill="background2"/>
+          </w:tcPr>
+          <w:p>
+            <w:pPr>
+              <w:rPr>
+                <w:rFonts w:ascii="微软雅黑" w:eastAsia="微软雅黑" w:hAnsi="微软雅黑"/>
+              </w:rPr>
+            </w:pPr>
+            <w:proofErr w:type="gramStart"/>
+            <w:r>
+              <w:rPr>
+                <w:rFonts w:ascii="微软雅黑" w:eastAsia="微软雅黑" w:hAnsi="微软雅黑" w:hint="eastAsia"/>
+              </w:rPr>
+              <w:t>string</w:t>
+            </w:r>
+            <w:proofErr w:type="gramEnd"/>
+          </w:p>
+        </w:tc>
+        <w:tc>
+          <w:tcPr>
+            <w:tcW w:w="4212" w:type="dxa"/>
+            <w:shd w:val="clear" w:color="auto" w:fill="E7E6E6" w:themeFill="background2"/>
+          </w:tcPr>
+          <w:p>
+            <w:pPr>
+              <w:rPr>
+                <w:rFonts w:ascii="微软雅黑" w:eastAsia="微软雅黑" w:hAnsi="微软雅黑"/>
+              </w:rPr>
+            </w:pPr>
+            <w:r>
+              <w:rPr>
+                <w:rFonts w:ascii="微软雅黑" w:eastAsia="微软雅黑" w:hAnsi="微软雅黑" w:hint="eastAsia"/>
+              </w:rPr>
+              <w:t>商品的标题</w:t>
+            </w:r>
+          </w:p>
+        </w:tc>
+      </w:tr>
+      <w:tr>
+        <w:tc>
+          <w:tcPr>
+            <w:tcW w:w="2130" w:type="dxa"/>
+            <w:shd w:val="clear" w:color="auto" w:fill="E7E6E6" w:themeFill="background2"/>
+          </w:tcPr>
+          <w:p>
+            <w:pPr>
+              <w:jc w:val="right"/>
+              <w:rPr>
+                <w:rFonts w:ascii="微软雅黑" w:eastAsia="微软雅黑" w:hAnsi="微软雅黑"/>
+              </w:rPr>
+            </w:pPr>
+            <w:proofErr w:type="gramStart"/>
+            <w:r>
+              <w:rPr>
+                <w:rFonts w:ascii="微软雅黑" w:eastAsia="微软雅黑" w:hAnsi="微软雅黑" w:hint="eastAsia"/>
+              </w:rPr>
+              <w:t>price</w:t>
+            </w:r>
+            <w:proofErr w:type="gramEnd"/>
+          </w:p>
+        </w:tc>
+        <w:tc>
+          <w:tcPr>
+            <w:tcW w:w="2130" w:type="dxa"/>
+            <w:shd w:val="clear" w:color="auto" w:fill="E7E6E6" w:themeFill="background2"/>
+          </w:tcPr>
+          <w:p>
+            <w:pPr>
+              <w:rPr>
+                <w:rFonts w:ascii="微软雅黑" w:eastAsia="微软雅黑" w:hAnsi="微软雅黑"/>
+              </w:rPr>
+            </w:pPr>
+            <w:proofErr w:type="gramStart"/>
+            <w:r>
+              <w:rPr>
+                <w:rFonts w:ascii="微软雅黑" w:eastAsia="微软雅黑" w:hAnsi="微软雅黑" w:hint="eastAsia"/>
+              </w:rPr>
+              <w:t>float</w:t>
+            </w:r>
+            <w:proofErr w:type="gramEnd"/>
+          </w:p>
+        </w:tc>
+        <w:tc>
+          <w:tcPr>
+            <w:tcW w:w="4212" w:type="dxa"/>
+            <w:shd w:val="clear" w:color="auto" w:fill="E7E6E6" w:themeFill="background2"/>
+          </w:tcPr>
+          <w:p>
+            <w:pPr>
+              <w:rPr>
+                <w:rFonts w:ascii="微软雅黑" w:eastAsia="微软雅黑" w:hAnsi="微软雅黑"/>
+              </w:rPr>
+            </w:pPr>
+            <w:r>
+              <w:rPr>
+                <w:rFonts w:ascii="微软雅黑" w:eastAsia="微软雅黑" w:hAnsi="微软雅黑" w:hint="eastAsia"/>
+              </w:rPr>
+              <w:t>商品的单价</w:t>
+            </w:r>
+          </w:p>
+        </w:tc>
+      </w:tr>
+      <w:tr>
+        <w:tc>
+          <w:tcPr>
+            <w:tcW w:w="2130" w:type="dxa"/>
+            <w:shd w:val="clear" w:color="auto" w:fill="E7E6E6" w:themeFill="background2"/>
+          </w:tcPr>
+          <w:p>
+            <w:pPr>
+              <w:jc w:val="right"/>
+              <w:rPr>
+                <w:rFonts w:ascii="微软雅黑" w:eastAsia="微软雅黑" w:hAnsi="微软雅黑"/>
+              </w:rPr>
+            </w:pPr>
+            <w:proofErr w:type="gramStart"/>
+            <w:r>
+              <w:rPr>
+                <w:rFonts w:ascii="微软雅黑" w:eastAsia="微软雅黑" w:hAnsi="微软雅黑" w:hint="eastAsia"/>
+              </w:rPr>
+              <w:t>unit</w:t>
+            </w:r>
+            <w:proofErr w:type="gramEnd"/>
+          </w:p>
+        </w:tc>
+        <w:tc>
+          <w:tcPr>
+            <w:tcW w:w="2130" w:type="dxa"/>
+            <w:shd w:val="clear" w:color="auto" w:fill="E7E6E6" w:themeFill="background2"/>
+          </w:tcPr>
+          <w:p>
+            <w:pPr>
+              <w:rPr>
+                <w:rFonts w:ascii="微软雅黑" w:eastAsia="微软雅黑" w:hAnsi="微软雅黑"/>
+              </w:rPr>
+            </w:pPr>
+            <w:proofErr w:type="gramStart"/>
+            <w:r>
+              <w:rPr>
+                <w:rFonts w:ascii="微软雅黑" w:eastAsia="微软雅黑" w:hAnsi="微软雅黑" w:hint="eastAsia"/>
+              </w:rPr>
+              <w:t>string</w:t>
+            </w:r>
+            <w:proofErr w:type="gramEnd"/>
+          </w:p>
+        </w:tc>
+        <w:tc>
+          <w:tcPr>
+            <w:tcW w:w="4212" w:type="dxa"/>
+            <w:shd w:val="clear" w:color="auto" w:fill="E7E6E6" w:themeFill="background2"/>
+          </w:tcPr>
+          <w:p>
+            <w:pPr>
+              <w:rPr>
+                <w:rFonts w:ascii="微软雅黑" w:eastAsia="微软雅黑" w:hAnsi="微软雅黑"/>
+              </w:rPr>
+            </w:pPr>
+            <w:r>
+              <w:rPr>
+                <w:rFonts w:ascii="微软雅黑" w:eastAsia="微软雅黑" w:hAnsi="微软雅黑" w:hint="eastAsia"/>
+              </w:rPr>
+              <w:t>商品单位</w:t>
+            </w:r>
+          </w:p>
+        </w:tc>
+      </w:tr>
+      <w:tr>
+        <w:tc>
+          <w:tcPr>
+            <w:tcW w:w="2130" w:type="dxa"/>
+            <w:shd w:val="clear" w:color="auto" w:fill="E7E6E6" w:themeFill="background2"/>
+          </w:tcPr>
+          <w:p>
+            <w:pPr>
+              <w:jc w:val="right"/>
+              <w:rPr>
+                <w:rFonts w:ascii="微软雅黑" w:eastAsia="微软雅黑" w:hAnsi="微软雅黑"/>
+              </w:rPr>
+            </w:pPr>
+            <w:proofErr w:type="gramStart"/>
+            <w:r>
+              <w:rPr>
+                <w:rFonts w:ascii="微软雅黑" w:eastAsia="微软雅黑" w:hAnsi="微软雅黑" w:hint="eastAsia"/>
+              </w:rPr>
+              <w:lastRenderedPageBreak/>
+              <w:t>discount</w:t>
+            </w:r>
+            <w:proofErr w:type="gramEnd"/>
+          </w:p>
+        </w:tc>
+        <w:tc>
+          <w:tcPr>
+            <w:tcW w:w="2130" w:type="dxa"/>
+            <w:shd w:val="clear" w:color="auto" w:fill="E7E6E6" w:themeFill="background2"/>
+          </w:tcPr>
+          <w:p>
+            <w:pPr>
+              <w:rPr>
+                <w:rFonts w:ascii="微软雅黑" w:eastAsia="微软雅黑" w:hAnsi="微软雅黑"/>
+              </w:rPr>
+            </w:pPr>
+            <w:proofErr w:type="gramStart"/>
+            <w:r>
+              <w:rPr>
+                <w:rFonts w:ascii="微软雅黑" w:eastAsia="微软雅黑" w:hAnsi="微软雅黑" w:hint="eastAsia"/>
+              </w:rPr>
+              <w:t>float</w:t>
+            </w:r>
+            <w:proofErr w:type="gramEnd"/>
+          </w:p>
+        </w:tc>
+        <w:tc>
+          <w:tcPr>
+            <w:tcW w:w="4212" w:type="dxa"/>
+            <w:shd w:val="clear" w:color="auto" w:fill="E7E6E6" w:themeFill="background2"/>
+          </w:tcPr>
+          <w:p>
+            <w:pPr>
+              <w:rPr>
+                <w:rFonts w:ascii="微软雅黑" w:eastAsia="微软雅黑" w:hAnsi="微软雅黑"/>
+              </w:rPr>
+            </w:pPr>
+            <w:r>
+              <w:rPr>
+                <w:rFonts w:ascii="微软雅黑" w:eastAsia="微软雅黑" w:hAnsi="微软雅黑" w:hint="eastAsia"/>
+              </w:rPr>
+              <w:t>折扣，不打折是1.0，七折是0.7表示</w:t>
+            </w:r>
+          </w:p>
+        </w:tc>
+      </w:tr>
+      <w:tr>
+        <w:tc>
+          <w:tcPr>
+            <w:tcW w:w="2130" w:type="dxa"/>
+            <w:tcBorders>
+              <w:bottom w:val="single" w:sz="4" w:space="0" w:color="auto"/>
+            </w:tcBorders>
+            <w:shd w:val="clear" w:color="auto" w:fill="E7E6E6" w:themeFill="background2"/>
+          </w:tcPr>
+          <w:p>
+            <w:pPr>
+              <w:jc w:val="right"/>
+              <w:rPr>
+                <w:rFonts w:ascii="微软雅黑" w:eastAsia="微软雅黑" w:hAnsi="微软雅黑"/>
+              </w:rPr>
+            </w:pPr>
+            <w:proofErr w:type="spellStart"/>
+            <w:proofErr w:type="gramStart"/>
+            <w:r>
+              <w:rPr>
+                <w:rFonts w:ascii="微软雅黑" w:eastAsia="微软雅黑" w:hAnsi="微软雅黑" w:hint="eastAsia"/>
+              </w:rPr>
+              <w:t>create</w:t>
+            </w:r>
+            <w:proofErr w:type="gramEnd"/>
+            <w:r>
+              <w:rPr>
+                <w:rFonts w:ascii="微软雅黑" w:eastAsia="微软雅黑" w:hAnsi="微软雅黑" w:hint="eastAsia"/>
+              </w:rPr>
+              <w:t>_time</w:t>
+            </w:r>
+            <w:proofErr w:type="spellEnd"/>
+          </w:p>
+        </w:tc>
+        <w:tc>
+          <w:tcPr>
+            <w:tcW w:w="2130" w:type="dxa"/>
+            <w:tcBorders>
+              <w:bottom w:val="single" w:sz="4" w:space="0" w:color="auto"/>
+            </w:tcBorders>
+            <w:shd w:val="clear" w:color="auto" w:fill="E7E6E6" w:themeFill="background2"/>
+          </w:tcPr>
+          <w:p>
+            <w:pPr>
+              <w:rPr>
+                <w:rFonts w:ascii="微软雅黑" w:eastAsia="微软雅黑" w:hAnsi="微软雅黑"/>
+              </w:rPr>
+            </w:pPr>
+            <w:proofErr w:type="spellStart"/>
+            <w:proofErr w:type="gramStart"/>
+            <w:r>
+              <w:rPr>
+                <w:rFonts w:ascii="微软雅黑" w:eastAsia="微软雅黑" w:hAnsi="微软雅黑" w:hint="eastAsia"/>
+              </w:rPr>
+              <w:t>datetime</w:t>
+            </w:r>
+            <w:proofErr w:type="spellEnd"/>
+            <w:proofErr w:type="gramEnd"/>
+          </w:p>
+        </w:tc>
+        <w:tc>
+          <w:tcPr>
+            <w:tcW w:w="4212" w:type="dxa"/>
+            <w:tcBorders>
+              <w:bottom w:val="single" w:sz="4" w:space="0" w:color="auto"/>
+            </w:tcBorders>
+            <w:shd w:val="clear" w:color="auto" w:fill="E7E6E6" w:themeFill="background2"/>
+          </w:tcPr>
+          <w:p>
+            <w:pPr>
+              <w:rPr>
+                <w:rFonts w:ascii="微软雅黑" w:eastAsia="微软雅黑" w:hAnsi="微软雅黑"/>
+              </w:rPr>
+            </w:pPr>
+            <w:r>
+              <w:rPr>
+                <w:rFonts w:ascii="微软雅黑" w:eastAsia="微软雅黑" w:hAnsi="微软雅黑" w:hint="eastAsia"/>
+              </w:rPr>
+              <w:t>商品的发布时间</w:t>
+            </w:r>
+          </w:p>
+        </w:tc>
+      </w:tr>
+      <w:tr>
+        <w:tc>
+          <w:tcPr>
+            <w:tcW w:w="2130" w:type="dxa"/>
+            <w:shd w:val="clear" w:color="auto" w:fill="E7E6E6" w:themeFill="background2"/>
+          </w:tcPr>
+          <w:p>
+            <w:pPr>
+              <w:jc w:val="right"/>
+              <w:rPr>
+                <w:rFonts w:ascii="微软雅黑" w:eastAsia="微软雅黑" w:hAnsi="微软雅黑"/>
+              </w:rPr>
+            </w:pPr>
+            <w:proofErr w:type="spellStart"/>
+            <w:proofErr w:type="gramStart"/>
+            <w:r>
+              <w:rPr>
+                <w:rFonts w:ascii="微软雅黑" w:eastAsia="微软雅黑" w:hAnsi="微软雅黑" w:hint="eastAsia"/>
+              </w:rPr>
+              <w:t>cell</w:t>
+            </w:r>
+            <w:proofErr w:type="gramEnd"/>
+            <w:r>
+              <w:rPr>
+                <w:rFonts w:ascii="微软雅黑" w:eastAsia="微软雅黑" w:hAnsi="微软雅黑" w:hint="eastAsia"/>
+              </w:rPr>
+              <w:t>_count</w:t>
+            </w:r>
+            <w:proofErr w:type="spellEnd"/>
+          </w:p>
+        </w:tc>
+        <w:tc>
+          <w:tcPr>
+            <w:tcW w:w="2130" w:type="dxa"/>
+            <w:shd w:val="clear" w:color="auto" w:fill="E7E6E6" w:themeFill="background2"/>
+          </w:tcPr>
+          <w:p>
+            <w:pPr>
+              <w:rPr>
+                <w:rFonts w:ascii="微软雅黑" w:eastAsia="微软雅黑" w:hAnsi="微软雅黑"/>
+              </w:rPr>
+            </w:pPr>
+            <w:proofErr w:type="spellStart"/>
+            <w:proofErr w:type="gramStart"/>
+            <w:r>
+              <w:rPr>
+                <w:rFonts w:ascii="微软雅黑" w:eastAsia="微软雅黑" w:hAnsi="微软雅黑" w:hint="eastAsia"/>
+              </w:rPr>
+              <w:t>int</w:t>
+            </w:r>
+            <w:proofErr w:type="spellEnd"/>
+            <w:proofErr w:type="gramEnd"/>
+          </w:p>
+        </w:tc>
+        <w:tc>
+          <w:tcPr>
+            <w:tcW w:w="4212" w:type="dxa"/>
+            <w:shd w:val="clear" w:color="auto" w:fill="E7E6E6" w:themeFill="background2"/>
+          </w:tcPr>
+          <w:p>
+            <w:pPr>
+              <w:rPr>
+                <w:rFonts w:ascii="微软雅黑" w:eastAsia="微软雅黑" w:hAnsi="微软雅黑"/>
+              </w:rPr>
+            </w:pPr>
+            <w:r>
+              <w:rPr>
+                <w:rFonts w:ascii="微软雅黑" w:eastAsia="微软雅黑" w:hAnsi="微软雅黑" w:hint="eastAsia"/>
+              </w:rPr>
+              <w:t>商品的销量，成功付款收货才算销量里面</w:t>
+            </w:r>
+          </w:p>
+        </w:tc>
+      </w:tr>
+      <w:tr>
+        <w:tc>
+          <w:tcPr>
+            <w:tcW w:w="2130" w:type="dxa"/>
+            <w:shd w:val="clear" w:color="auto" w:fill="E7E6E6" w:themeFill="background2"/>
+          </w:tcPr>
+          <w:p>
+            <w:pPr>
+              <w:jc w:val="right"/>
+              <w:rPr>
+                <w:rFonts w:ascii="微软雅黑" w:eastAsia="微软雅黑" w:hAnsi="微软雅黑"/>
+              </w:rPr>
+            </w:pPr>
+            <w:proofErr w:type="gramStart"/>
+            <w:r>
+              <w:rPr>
+                <w:rFonts w:ascii="微软雅黑" w:eastAsia="微软雅黑" w:hAnsi="微软雅黑" w:hint="eastAsia"/>
+              </w:rPr>
+              <w:t>picture</w:t>
+            </w:r>
+            <w:proofErr w:type="gramEnd"/>
+          </w:p>
+        </w:tc>
+        <w:tc>
+          <w:tcPr>
+            <w:tcW w:w="2130" w:type="dxa"/>
+            <w:shd w:val="clear" w:color="auto" w:fill="E7E6E6" w:themeFill="background2"/>
+          </w:tcPr>
+          <w:p>
+            <w:pPr>
+              <w:rPr>
+                <w:rFonts w:ascii="微软雅黑" w:eastAsia="微软雅黑" w:hAnsi="微软雅黑"/>
+              </w:rPr>
+            </w:pPr>
+            <w:proofErr w:type="gramStart"/>
+            <w:r>
+              <w:rPr>
+                <w:rFonts w:ascii="微软雅黑" w:eastAsia="微软雅黑" w:hAnsi="微软雅黑" w:hint="eastAsia"/>
+              </w:rPr>
+              <w:t>string</w:t>
+            </w:r>
+            <w:proofErr w:type="gramEnd"/>
+          </w:p>
+        </w:tc>
+        <w:tc>
+          <w:tcPr>
+            <w:tcW w:w="4212" w:type="dxa"/>
+            <w:shd w:val="clear" w:color="auto" w:fill="E7E6E6" w:themeFill="background2"/>
+          </w:tcPr>
+          <w:p>
+            <w:pPr>
+              <w:rPr>
+                <w:rFonts w:ascii="微软雅黑" w:eastAsia="微软雅黑" w:hAnsi="微软雅黑"/>
+              </w:rPr>
+            </w:pPr>
+            <w:r>
+              <w:rPr>
+                <w:rFonts w:ascii="微软雅黑" w:eastAsia="微软雅黑" w:hAnsi="微软雅黑" w:hint="eastAsia"/>
+              </w:rPr>
+              <w:t>商品的图片，多张图是</w:t>
+            </w:r>
+            <w:proofErr w:type="spellStart"/>
+            <w:r>
+              <w:rPr>
+                <w:rFonts w:ascii="微软雅黑" w:eastAsia="微软雅黑" w:hAnsi="微软雅黑" w:hint="eastAsia"/>
+              </w:rPr>
+              <w:t>seq</w:t>
+            </w:r>
+            <w:proofErr w:type="spellEnd"/>
+            <w:r>
+              <w:rPr>
+                <w:rFonts w:ascii="微软雅黑" w:eastAsia="微软雅黑" w:hAnsi="微软雅黑" w:hint="eastAsia"/>
+              </w:rPr>
+              <w:t>为1的图片地址</w:t>
+            </w:r>
+          </w:p>
+        </w:tc>
+      </w:tr>
+    </w:tbl>
+    <w:p>
+      <w:pPr>
+        <w:rPr>
+          <w:rFonts w:ascii="微软雅黑" w:eastAsia="微软雅黑" w:hAnsi="微软雅黑" w:hint="eastAsia"/>
+        </w:rPr>
+      </w:pPr>
     </w:p>
     <w:p>
       <w:pPr>
-        <w:rPr>
-          <w:rFonts w:ascii="微软雅黑" w:eastAsia="微软雅黑" w:hAnsi="微软雅黑"/>
-        </w:rPr>
-      </w:pPr>
-      <w:r>
-        <w:rPr>
-          <w:rFonts w:ascii="微软雅黑" w:eastAsia="微软雅黑" w:hAnsi="微软雅黑"/>
-        </w:rPr>
-        <w:t>列表</w:t>
+        <w:pStyle w:val="1"/>
+        <w:rPr>
+          <w:rFonts w:ascii="微软雅黑" w:eastAsia="微软雅黑" w:hAnsi="微软雅黑"/>
+        </w:rPr>
+      </w:pPr>
+      <w:r>
+        <w:rPr>
+          <w:rFonts w:ascii="微软雅黑" w:eastAsia="微软雅黑" w:hAnsi="微软雅黑" w:hint="eastAsia"/>
+        </w:rPr>
+        <w:t>商品详情</w:t>
       </w:r>
     </w:p>
     <w:p>
@@ -15094,21 +16508,26 @@
         <w:rPr>
           <w:rFonts w:ascii="微软雅黑" w:eastAsia="微软雅黑" w:hAnsi="微软雅黑" w:hint="eastAsia"/>
         </w:rPr>
-        <w:t>食物图片、食物名称、商品描述、价格、单位；</w:t>
+        <w:t>输入：令牌、商品ID</w:t>
       </w:r>
     </w:p>
     <w:p>
       <w:pPr>
-        <w:pStyle w:val="1"/>
-        <w:rPr>
-          <w:rFonts w:ascii="微软雅黑" w:eastAsia="微软雅黑" w:hAnsi="微软雅黑"/>
-        </w:rPr>
-      </w:pPr>
-      <w:r>
-        <w:rPr>
-          <w:rFonts w:ascii="微软雅黑" w:eastAsia="微软雅黑" w:hAnsi="微软雅黑" w:hint="eastAsia"/>
-        </w:rPr>
-        <w:t>提交订单</w:t>
+        <w:rPr>
+          <w:rFonts w:ascii="微软雅黑" w:eastAsia="微软雅黑" w:hAnsi="微软雅黑"/>
+        </w:rPr>
+      </w:pPr>
+      <w:r>
+        <w:rPr>
+          <w:rFonts w:ascii="微软雅黑" w:eastAsia="微软雅黑" w:hAnsi="微软雅黑"/>
+        </w:rPr>
+        <w:t>输出</w:t>
+      </w:r>
+      <w:r>
+        <w:rPr>
+          <w:rFonts w:ascii="微软雅黑" w:eastAsia="微软雅黑" w:hAnsi="微软雅黑" w:hint="eastAsia"/>
+        </w:rPr>
+        <w:t>：</w:t>
       </w:r>
     </w:p>
     <w:p>
@@ -15119,36 +16538,30 @@
       </w:pPr>
       <w:r>
         <w:rPr>
-          <w:rFonts w:ascii="微软雅黑" w:eastAsia="微软雅黑" w:hAnsi="微软雅黑" w:hint="eastAsia"/>
-        </w:rPr>
-        <w:t>输入：</w:t>
+          <w:rFonts w:ascii="微软雅黑" w:eastAsia="微软雅黑" w:hAnsi="微软雅黑"/>
+        </w:rPr>
+        <w:t>列表</w:t>
       </w:r>
     </w:p>
     <w:p>
       <w:pPr>
         <w:rPr>
-          <w:rFonts w:ascii="微软雅黑" w:eastAsia="微软雅黑" w:hAnsi="微软雅黑"/>
-        </w:rPr>
-      </w:pPr>
-      <w:r>
-        <w:rPr>
-          <w:rFonts w:ascii="微软雅黑" w:eastAsia="微软雅黑" w:hAnsi="微软雅黑" w:hint="eastAsia"/>
-        </w:rPr>
-        <w:t>令牌</w:t>
+          <w:rFonts w:ascii="微软雅黑" w:eastAsia="微软雅黑" w:hAnsi="微软雅黑" w:hint="eastAsia"/>
+        </w:rPr>
+      </w:pPr>
+      <w:r>
+        <w:rPr>
+          <w:rFonts w:ascii="微软雅黑" w:eastAsia="微软雅黑" w:hAnsi="微软雅黑" w:hint="eastAsia"/>
+        </w:rPr>
+        <w:t>食物图片、食物名称、商品描述、价格、单位；</w:t>
       </w:r>
     </w:p>
     <w:p>
       <w:pPr>
         <w:rPr>
-          <w:rFonts w:ascii="微软雅黑" w:eastAsia="微软雅黑" w:hAnsi="微软雅黑"/>
-        </w:rPr>
-      </w:pPr>
-      <w:r>
-        <w:rPr>
-          <w:rFonts w:ascii="微软雅黑" w:eastAsia="微软雅黑" w:hAnsi="微软雅黑"/>
-        </w:rPr>
-        <w:t>列表</w:t>
-      </w:r>
+          <w:rFonts w:ascii="微软雅黑" w:eastAsia="微软雅黑" w:hAnsi="微软雅黑" w:hint="eastAsia"/>
+        </w:rPr>
+      </w:pPr>
     </w:p>
     <w:p>
       <w:pPr>
@@ -15160,7 +16573,7 @@
         <w:rPr>
           <w:rFonts w:ascii="微软雅黑" w:eastAsia="微软雅黑" w:hAnsi="微软雅黑" w:hint="eastAsia"/>
         </w:rPr>
-        <w:t>商品ID、价格、单位、数量</w:t>
+        <w:t>访问地址：</w:t>
       </w:r>
     </w:p>
     <w:p>
@@ -15169,6 +16582,73 @@
           <w:rFonts w:ascii="微软雅黑" w:eastAsia="微软雅黑" w:hAnsi="微软雅黑"/>
         </w:rPr>
       </w:pPr>
+      <w:r>
+        <w:rPr>
+          <w:rFonts w:ascii="微软雅黑" w:eastAsia="微软雅黑" w:hAnsi="微软雅黑"/>
+        </w:rPr>
+        <w:t>http://</w:t>
+      </w:r>
+      <w:r>
+        <w:rPr>
+          <w:rFonts w:ascii="微软雅黑" w:eastAsia="微软雅黑" w:hAnsi="微软雅黑" w:hint="eastAsia"/>
+        </w:rPr>
+        <w:t>fitclub.lyjohn.com</w:t>
+      </w:r>
+      <w:r>
+        <w:rPr>
+          <w:rFonts w:ascii="微软雅黑" w:eastAsia="微软雅黑" w:hAnsi="微软雅黑"/>
+        </w:rPr>
+        <w:t>/api/</w:t>
+      </w:r>
+      <w:r>
+        <w:rPr>
+          <w:rFonts w:ascii="微软雅黑" w:eastAsia="微软雅黑" w:hAnsi="微软雅黑" w:hint="eastAsia"/>
+        </w:rPr>
+        <w:t>product</w:t>
+      </w:r>
+      <w:r>
+        <w:rPr>
+          <w:rFonts w:ascii="微软雅黑" w:eastAsia="微软雅黑" w:hAnsi="微软雅黑"/>
+        </w:rPr>
+        <w:t>/</w:t>
+      </w:r>
+      <w:r>
+        <w:rPr>
+          <w:rFonts w:ascii="微软雅黑" w:eastAsia="微软雅黑" w:hAnsi="微软雅黑" w:hint="eastAsia"/>
+        </w:rPr>
+        <w:t>detail/</w:t>
+      </w:r>
+      <w:r>
+        <w:rPr>
+          <w:rFonts w:ascii="微软雅黑" w:eastAsia="微软雅黑" w:hAnsi="微软雅黑"/>
+        </w:rPr>
+        <w:t>?t=</w:t>
+      </w:r>
+      <w:r>
+        <w:rPr>
+          <w:rFonts w:ascii="微软雅黑" w:eastAsia="微软雅黑" w:hAnsi="微软雅黑" w:hint="eastAsia"/>
+        </w:rPr>
+        <w:t>token</w:t>
+      </w:r>
+      <w:r>
+        <w:rPr>
+          <w:rFonts w:ascii="微软雅黑" w:eastAsia="微软雅黑" w:hAnsi="微软雅黑"/>
+        </w:rPr>
+        <w:t>&amp;</w:t>
+      </w:r>
+      <w:r>
+        <w:rPr>
+          <w:rFonts w:ascii="微软雅黑" w:eastAsia="微软雅黑" w:hAnsi="微软雅黑" w:hint="eastAsia"/>
+        </w:rPr>
+        <w:t>id=</w:t>
+      </w:r>
+      <w:r>
+        <w:rPr>
+          <w:rFonts w:ascii="微软雅黑" w:eastAsia="微软雅黑" w:hAnsi="微软雅黑" w:hint="eastAsia"/>
+          <w:color w:val="FF0000"/>
+        </w:rPr>
+        <w:t>1</w:t>
+      </w:r>
     </w:p>
     <w:p>
       <w:pPr>
@@ -15178,17 +16658,1050 @@
       </w:pPr>
       <w:r>
         <w:rPr>
-          <w:rFonts w:ascii="微软雅黑" w:eastAsia="微软雅黑" w:hAnsi="微软雅黑"/>
-        </w:rPr>
-        <w:t>总价</w:t>
-      </w:r>
+          <w:rFonts w:ascii="微软雅黑" w:eastAsia="微软雅黑" w:hAnsi="微软雅黑" w:hint="eastAsia"/>
+        </w:rPr>
+        <w:t>参数说明：</w:t>
+      </w:r>
+    </w:p>
+    <w:tbl>
+      <w:tblPr>
+        <w:tblStyle w:val="a4"/>
+        <w:tblW w:w="8472" w:type="dxa"/>
+        <w:tblLook w:val="04A0" w:firstRow="1" w:lastRow="0" w:firstColumn="1" w:lastColumn="0" w:noHBand="0" w:noVBand="1"/>
+      </w:tblPr>
+      <w:tblGrid>
+        <w:gridCol w:w="2130"/>
+        <w:gridCol w:w="2130"/>
+        <w:gridCol w:w="4212"/>
+      </w:tblGrid>
+      <w:tr>
+        <w:tc>
+          <w:tcPr>
+            <w:tcW w:w="2130" w:type="dxa"/>
+          </w:tcPr>
+          <w:p>
+            <w:pPr>
+              <w:rPr>
+                <w:rFonts w:ascii="微软雅黑" w:eastAsia="微软雅黑" w:hAnsi="微软雅黑"/>
+              </w:rPr>
+            </w:pPr>
+            <w:r>
+              <w:rPr>
+                <w:rFonts w:ascii="微软雅黑" w:eastAsia="微软雅黑" w:hAnsi="微软雅黑" w:hint="eastAsia"/>
+              </w:rPr>
+              <w:t>字段</w:t>
+            </w:r>
+          </w:p>
+        </w:tc>
+        <w:tc>
+          <w:tcPr>
+            <w:tcW w:w="2130" w:type="dxa"/>
+          </w:tcPr>
+          <w:p>
+            <w:pPr>
+              <w:rPr>
+                <w:rFonts w:ascii="微软雅黑" w:eastAsia="微软雅黑" w:hAnsi="微软雅黑"/>
+              </w:rPr>
+            </w:pPr>
+            <w:r>
+              <w:rPr>
+                <w:rFonts w:ascii="微软雅黑" w:eastAsia="微软雅黑" w:hAnsi="微软雅黑" w:hint="eastAsia"/>
+              </w:rPr>
+              <w:t>格式</w:t>
+            </w:r>
+          </w:p>
+        </w:tc>
+        <w:tc>
+          <w:tcPr>
+            <w:tcW w:w="4212" w:type="dxa"/>
+          </w:tcPr>
+          <w:p>
+            <w:pPr>
+              <w:rPr>
+                <w:rFonts w:ascii="微软雅黑" w:eastAsia="微软雅黑" w:hAnsi="微软雅黑"/>
+              </w:rPr>
+            </w:pPr>
+            <w:r>
+              <w:rPr>
+                <w:rFonts w:ascii="微软雅黑" w:eastAsia="微软雅黑" w:hAnsi="微软雅黑" w:hint="eastAsia"/>
+              </w:rPr>
+              <w:t>说明</w:t>
+            </w:r>
+          </w:p>
+        </w:tc>
+      </w:tr>
+      <w:tr>
+        <w:tc>
+          <w:tcPr>
+            <w:tcW w:w="2130" w:type="dxa"/>
+          </w:tcPr>
+          <w:p>
+            <w:pPr>
+              <w:rPr>
+                <w:rFonts w:ascii="微软雅黑" w:eastAsia="微软雅黑" w:hAnsi="微软雅黑"/>
+              </w:rPr>
+            </w:pPr>
+            <w:proofErr w:type="gramStart"/>
+            <w:r>
+              <w:rPr>
+                <w:rFonts w:ascii="微软雅黑" w:eastAsia="微软雅黑" w:hAnsi="微软雅黑" w:hint="eastAsia"/>
+              </w:rPr>
+              <w:t>id</w:t>
+            </w:r>
+            <w:proofErr w:type="gramEnd"/>
+          </w:p>
+        </w:tc>
+        <w:tc>
+          <w:tcPr>
+            <w:tcW w:w="2130" w:type="dxa"/>
+          </w:tcPr>
+          <w:p>
+            <w:pPr>
+              <w:rPr>
+                <w:rFonts w:ascii="微软雅黑" w:eastAsia="微软雅黑" w:hAnsi="微软雅黑"/>
+              </w:rPr>
+            </w:pPr>
+            <w:proofErr w:type="spellStart"/>
+            <w:proofErr w:type="gramStart"/>
+            <w:r>
+              <w:rPr>
+                <w:rFonts w:ascii="微软雅黑" w:eastAsia="微软雅黑" w:hAnsi="微软雅黑" w:hint="eastAsia"/>
+              </w:rPr>
+              <w:t>int</w:t>
+            </w:r>
+            <w:proofErr w:type="spellEnd"/>
+            <w:proofErr w:type="gramEnd"/>
+          </w:p>
+        </w:tc>
+        <w:tc>
+          <w:tcPr>
+            <w:tcW w:w="4212" w:type="dxa"/>
+          </w:tcPr>
+          <w:p>
+            <w:pPr>
+              <w:rPr>
+                <w:rFonts w:ascii="微软雅黑" w:eastAsia="微软雅黑" w:hAnsi="微软雅黑"/>
+              </w:rPr>
+            </w:pPr>
+            <w:r>
+              <w:rPr>
+                <w:rFonts w:ascii="微软雅黑" w:eastAsia="微软雅黑" w:hAnsi="微软雅黑" w:hint="eastAsia"/>
+              </w:rPr>
+              <w:t>商品的id</w:t>
+            </w:r>
+          </w:p>
+        </w:tc>
+      </w:tr>
+    </w:tbl>
+    <w:p>
+      <w:pPr>
+        <w:rPr>
+          <w:rFonts w:ascii="微软雅黑" w:eastAsia="微软雅黑" w:hAnsi="微软雅黑"/>
+        </w:rPr>
+      </w:pPr>
+      <w:r>
+        <w:rPr>
+          <w:rFonts w:ascii="微软雅黑" w:eastAsia="微软雅黑" w:hAnsi="微软雅黑" w:hint="eastAsia"/>
+        </w:rPr>
+        <w:t>返回数据：</w:t>
+      </w:r>
+    </w:p>
+    <w:tbl>
+      <w:tblPr>
+        <w:tblStyle w:val="a4"/>
+        <w:tblW w:w="8472" w:type="dxa"/>
+        <w:tblLook w:val="04A0" w:firstRow="1" w:lastRow="0" w:firstColumn="1" w:lastColumn="0" w:noHBand="0" w:noVBand="1"/>
+      </w:tblPr>
+      <w:tblGrid>
+        <w:gridCol w:w="2130"/>
+        <w:gridCol w:w="2130"/>
+        <w:gridCol w:w="4212"/>
+      </w:tblGrid>
+      <w:tr>
+        <w:tc>
+          <w:tcPr>
+            <w:tcW w:w="2130" w:type="dxa"/>
+          </w:tcPr>
+          <w:p>
+            <w:pPr>
+              <w:rPr>
+                <w:rFonts w:ascii="微软雅黑" w:eastAsia="微软雅黑" w:hAnsi="微软雅黑"/>
+              </w:rPr>
+            </w:pPr>
+            <w:r>
+              <w:rPr>
+                <w:rFonts w:ascii="微软雅黑" w:eastAsia="微软雅黑" w:hAnsi="微软雅黑" w:hint="eastAsia"/>
+              </w:rPr>
+              <w:t>字段</w:t>
+            </w:r>
+          </w:p>
+        </w:tc>
+        <w:tc>
+          <w:tcPr>
+            <w:tcW w:w="2130" w:type="dxa"/>
+          </w:tcPr>
+          <w:p>
+            <w:pPr>
+              <w:rPr>
+                <w:rFonts w:ascii="微软雅黑" w:eastAsia="微软雅黑" w:hAnsi="微软雅黑"/>
+              </w:rPr>
+            </w:pPr>
+            <w:r>
+              <w:rPr>
+                <w:rFonts w:ascii="微软雅黑" w:eastAsia="微软雅黑" w:hAnsi="微软雅黑" w:hint="eastAsia"/>
+              </w:rPr>
+              <w:t>格式</w:t>
+            </w:r>
+          </w:p>
+        </w:tc>
+        <w:tc>
+          <w:tcPr>
+            <w:tcW w:w="4212" w:type="dxa"/>
+          </w:tcPr>
+          <w:p>
+            <w:pPr>
+              <w:rPr>
+                <w:rFonts w:ascii="微软雅黑" w:eastAsia="微软雅黑" w:hAnsi="微软雅黑"/>
+              </w:rPr>
+            </w:pPr>
+            <w:r>
+              <w:rPr>
+                <w:rFonts w:ascii="微软雅黑" w:eastAsia="微软雅黑" w:hAnsi="微软雅黑" w:hint="eastAsia"/>
+              </w:rPr>
+              <w:t>说明</w:t>
+            </w:r>
+          </w:p>
+        </w:tc>
+      </w:tr>
+      <w:tr>
+        <w:tc>
+          <w:tcPr>
+            <w:tcW w:w="2130" w:type="dxa"/>
+          </w:tcPr>
+          <w:p>
+            <w:pPr>
+              <w:rPr>
+                <w:rFonts w:ascii="微软雅黑" w:eastAsia="微软雅黑" w:hAnsi="微软雅黑"/>
+              </w:rPr>
+            </w:pPr>
+            <w:proofErr w:type="gramStart"/>
+            <w:r>
+              <w:rPr>
+                <w:rFonts w:ascii="微软雅黑" w:eastAsia="微软雅黑" w:hAnsi="微软雅黑"/>
+              </w:rPr>
+              <w:t>status</w:t>
+            </w:r>
+            <w:proofErr w:type="gramEnd"/>
+          </w:p>
+        </w:tc>
+        <w:tc>
+          <w:tcPr>
+            <w:tcW w:w="2130" w:type="dxa"/>
+          </w:tcPr>
+          <w:p>
+            <w:pPr>
+              <w:rPr>
+                <w:rFonts w:ascii="微软雅黑" w:eastAsia="微软雅黑" w:hAnsi="微软雅黑"/>
+              </w:rPr>
+            </w:pPr>
+            <w:proofErr w:type="spellStart"/>
+            <w:proofErr w:type="gramStart"/>
+            <w:r>
+              <w:rPr>
+                <w:rFonts w:ascii="微软雅黑" w:eastAsia="微软雅黑" w:hAnsi="微软雅黑" w:hint="eastAsia"/>
+              </w:rPr>
+              <w:t>int</w:t>
+            </w:r>
+            <w:proofErr w:type="spellEnd"/>
+            <w:proofErr w:type="gramEnd"/>
+          </w:p>
+        </w:tc>
+        <w:tc>
+          <w:tcPr>
+            <w:tcW w:w="4212" w:type="dxa"/>
+          </w:tcPr>
+          <w:p>
+            <w:pPr>
+              <w:rPr>
+                <w:rFonts w:ascii="微软雅黑" w:eastAsia="微软雅黑" w:hAnsi="微软雅黑"/>
+              </w:rPr>
+            </w:pPr>
+            <w:r>
+              <w:rPr>
+                <w:rFonts w:ascii="微软雅黑" w:eastAsia="微软雅黑" w:hAnsi="微软雅黑" w:hint="eastAsia"/>
+              </w:rPr>
+              <w:t>0：成功，1：失败</w:t>
+            </w:r>
+          </w:p>
+        </w:tc>
+      </w:tr>
+      <w:tr>
+        <w:tc>
+          <w:tcPr>
+            <w:tcW w:w="2130" w:type="dxa"/>
+          </w:tcPr>
+          <w:p>
+            <w:pPr>
+              <w:rPr>
+                <w:rFonts w:ascii="微软雅黑" w:eastAsia="微软雅黑" w:hAnsi="微软雅黑"/>
+              </w:rPr>
+            </w:pPr>
+            <w:proofErr w:type="gramStart"/>
+            <w:r>
+              <w:rPr>
+                <w:rFonts w:ascii="微软雅黑" w:eastAsia="微软雅黑" w:hAnsi="微软雅黑"/>
+              </w:rPr>
+              <w:t>message</w:t>
+            </w:r>
+            <w:proofErr w:type="gramEnd"/>
+          </w:p>
+        </w:tc>
+        <w:tc>
+          <w:tcPr>
+            <w:tcW w:w="2130" w:type="dxa"/>
+          </w:tcPr>
+          <w:p>
+            <w:pPr>
+              <w:rPr>
+                <w:rFonts w:ascii="微软雅黑" w:eastAsia="微软雅黑" w:hAnsi="微软雅黑"/>
+              </w:rPr>
+            </w:pPr>
+            <w:proofErr w:type="gramStart"/>
+            <w:r>
+              <w:rPr>
+                <w:rFonts w:ascii="微软雅黑" w:eastAsia="微软雅黑" w:hAnsi="微软雅黑" w:hint="eastAsia"/>
+              </w:rPr>
+              <w:t>string</w:t>
+            </w:r>
+            <w:proofErr w:type="gramEnd"/>
+          </w:p>
+        </w:tc>
+        <w:tc>
+          <w:tcPr>
+            <w:tcW w:w="4212" w:type="dxa"/>
+          </w:tcPr>
+          <w:p>
+            <w:pPr>
+              <w:rPr>
+                <w:rFonts w:ascii="微软雅黑" w:eastAsia="微软雅黑" w:hAnsi="微软雅黑"/>
+              </w:rPr>
+            </w:pPr>
+            <w:r>
+              <w:rPr>
+                <w:rFonts w:ascii="微软雅黑" w:eastAsia="微软雅黑" w:hAnsi="微软雅黑" w:hint="eastAsia"/>
+              </w:rPr>
+              <w:t>返回的具体消息，正确显示ok，错误显示错</w:t>
+            </w:r>
+            <w:r>
+              <w:rPr>
+                <w:rFonts w:ascii="微软雅黑" w:eastAsia="微软雅黑" w:hAnsi="微软雅黑" w:hint="eastAsia"/>
+              </w:rPr>
+              <w:lastRenderedPageBreak/>
+              <w:t>误的原因</w:t>
+            </w:r>
+          </w:p>
+        </w:tc>
+      </w:tr>
+      <w:tr>
+        <w:tc>
+          <w:tcPr>
+            <w:tcW w:w="2130" w:type="dxa"/>
+          </w:tcPr>
+          <w:p>
+            <w:pPr>
+              <w:rPr>
+                <w:rFonts w:ascii="微软雅黑" w:eastAsia="微软雅黑" w:hAnsi="微软雅黑"/>
+              </w:rPr>
+            </w:pPr>
+            <w:proofErr w:type="gramStart"/>
+            <w:r>
+              <w:rPr>
+                <w:rFonts w:ascii="微软雅黑" w:eastAsia="微软雅黑" w:hAnsi="微软雅黑" w:hint="eastAsia"/>
+              </w:rPr>
+              <w:lastRenderedPageBreak/>
+              <w:t>data</w:t>
+            </w:r>
+            <w:proofErr w:type="gramEnd"/>
+          </w:p>
+        </w:tc>
+        <w:tc>
+          <w:tcPr>
+            <w:tcW w:w="2130" w:type="dxa"/>
+          </w:tcPr>
+          <w:p>
+            <w:pPr>
+              <w:rPr>
+                <w:rFonts w:ascii="微软雅黑" w:eastAsia="微软雅黑" w:hAnsi="微软雅黑"/>
+              </w:rPr>
+            </w:pPr>
+            <w:r>
+              <w:rPr>
+                <w:rFonts w:ascii="微软雅黑" w:eastAsia="微软雅黑" w:hAnsi="微软雅黑" w:hint="eastAsia"/>
+              </w:rPr>
+              <w:t>数组对象</w:t>
+            </w:r>
+          </w:p>
+        </w:tc>
+        <w:tc>
+          <w:tcPr>
+            <w:tcW w:w="4212" w:type="dxa"/>
+          </w:tcPr>
+          <w:p>
+            <w:pPr>
+              <w:tabs>
+                <w:tab w:val="left" w:pos="1399"/>
+              </w:tabs>
+              <w:rPr>
+                <w:rFonts w:ascii="微软雅黑" w:eastAsia="微软雅黑" w:hAnsi="微软雅黑"/>
+              </w:rPr>
+            </w:pPr>
+            <w:r>
+              <w:rPr>
+                <w:rFonts w:ascii="微软雅黑" w:eastAsia="微软雅黑" w:hAnsi="微软雅黑" w:hint="eastAsia"/>
+              </w:rPr>
+              <w:t>每一项格式如下</w:t>
+            </w:r>
+          </w:p>
+        </w:tc>
+      </w:tr>
+      <w:tr>
+        <w:tc>
+          <w:tcPr>
+            <w:tcW w:w="2130" w:type="dxa"/>
+            <w:shd w:val="clear" w:color="auto" w:fill="auto"/>
+          </w:tcPr>
+          <w:p>
+            <w:pPr>
+              <w:jc w:val="right"/>
+              <w:rPr>
+                <w:rFonts w:ascii="微软雅黑" w:eastAsia="微软雅黑" w:hAnsi="微软雅黑"/>
+              </w:rPr>
+            </w:pPr>
+            <w:proofErr w:type="gramStart"/>
+            <w:r>
+              <w:rPr>
+                <w:rFonts w:ascii="微软雅黑" w:eastAsia="微软雅黑" w:hAnsi="微软雅黑" w:hint="eastAsia"/>
+              </w:rPr>
+              <w:t>id</w:t>
+            </w:r>
+            <w:proofErr w:type="gramEnd"/>
+          </w:p>
+        </w:tc>
+        <w:tc>
+          <w:tcPr>
+            <w:tcW w:w="2130" w:type="dxa"/>
+            <w:shd w:val="clear" w:color="auto" w:fill="auto"/>
+          </w:tcPr>
+          <w:p>
+            <w:pPr>
+              <w:rPr>
+                <w:rFonts w:ascii="微软雅黑" w:eastAsia="微软雅黑" w:hAnsi="微软雅黑"/>
+              </w:rPr>
+            </w:pPr>
+            <w:proofErr w:type="spellStart"/>
+            <w:proofErr w:type="gramStart"/>
+            <w:r>
+              <w:rPr>
+                <w:rFonts w:ascii="微软雅黑" w:eastAsia="微软雅黑" w:hAnsi="微软雅黑" w:hint="eastAsia"/>
+              </w:rPr>
+              <w:t>int</w:t>
+            </w:r>
+            <w:proofErr w:type="spellEnd"/>
+            <w:proofErr w:type="gramEnd"/>
+          </w:p>
+        </w:tc>
+        <w:tc>
+          <w:tcPr>
+            <w:tcW w:w="4212" w:type="dxa"/>
+            <w:shd w:val="clear" w:color="auto" w:fill="auto"/>
+          </w:tcPr>
+          <w:p>
+            <w:pPr>
+              <w:rPr>
+                <w:rFonts w:ascii="微软雅黑" w:eastAsia="微软雅黑" w:hAnsi="微软雅黑"/>
+              </w:rPr>
+            </w:pPr>
+            <w:proofErr w:type="spellStart"/>
+            <w:r>
+              <w:rPr>
+                <w:rFonts w:ascii="微软雅黑" w:eastAsia="微软雅黑" w:hAnsi="微软雅黑" w:hint="eastAsia"/>
+              </w:rPr>
+              <w:t>int</w:t>
+            </w:r>
+            <w:proofErr w:type="spellEnd"/>
+            <w:r>
+              <w:rPr>
+                <w:rFonts w:ascii="微软雅黑" w:eastAsia="微软雅黑" w:hAnsi="微软雅黑" w:hint="eastAsia"/>
+              </w:rPr>
+              <w:t>类型</w:t>
+            </w:r>
+          </w:p>
+        </w:tc>
+      </w:tr>
+      <w:tr>
+        <w:tc>
+          <w:tcPr>
+            <w:tcW w:w="2130" w:type="dxa"/>
+            <w:shd w:val="clear" w:color="auto" w:fill="auto"/>
+          </w:tcPr>
+          <w:p>
+            <w:pPr>
+              <w:jc w:val="right"/>
+              <w:rPr>
+                <w:rFonts w:ascii="微软雅黑" w:eastAsia="微软雅黑" w:hAnsi="微软雅黑"/>
+              </w:rPr>
+            </w:pPr>
+            <w:proofErr w:type="gramStart"/>
+            <w:r>
+              <w:rPr>
+                <w:rFonts w:ascii="微软雅黑" w:eastAsia="微软雅黑" w:hAnsi="微软雅黑" w:hint="eastAsia"/>
+              </w:rPr>
+              <w:t>name</w:t>
+            </w:r>
+            <w:proofErr w:type="gramEnd"/>
+          </w:p>
+        </w:tc>
+        <w:tc>
+          <w:tcPr>
+            <w:tcW w:w="2130" w:type="dxa"/>
+            <w:shd w:val="clear" w:color="auto" w:fill="auto"/>
+          </w:tcPr>
+          <w:p>
+            <w:pPr>
+              <w:rPr>
+                <w:rFonts w:ascii="微软雅黑" w:eastAsia="微软雅黑" w:hAnsi="微软雅黑"/>
+              </w:rPr>
+            </w:pPr>
+            <w:proofErr w:type="gramStart"/>
+            <w:r>
+              <w:rPr>
+                <w:rFonts w:ascii="微软雅黑" w:eastAsia="微软雅黑" w:hAnsi="微软雅黑" w:hint="eastAsia"/>
+              </w:rPr>
+              <w:t>string</w:t>
+            </w:r>
+            <w:proofErr w:type="gramEnd"/>
+          </w:p>
+        </w:tc>
+        <w:tc>
+          <w:tcPr>
+            <w:tcW w:w="4212" w:type="dxa"/>
+            <w:shd w:val="clear" w:color="auto" w:fill="auto"/>
+          </w:tcPr>
+          <w:p>
+            <w:pPr>
+              <w:rPr>
+                <w:rFonts w:ascii="微软雅黑" w:eastAsia="微软雅黑" w:hAnsi="微软雅黑"/>
+              </w:rPr>
+            </w:pPr>
+            <w:r>
+              <w:rPr>
+                <w:rFonts w:ascii="微软雅黑" w:eastAsia="微软雅黑" w:hAnsi="微软雅黑" w:hint="eastAsia"/>
+              </w:rPr>
+              <w:t>商品的标题</w:t>
+            </w:r>
+          </w:p>
+        </w:tc>
+      </w:tr>
+      <w:tr>
+        <w:tc>
+          <w:tcPr>
+            <w:tcW w:w="2130" w:type="dxa"/>
+            <w:shd w:val="clear" w:color="auto" w:fill="auto"/>
+          </w:tcPr>
+          <w:p>
+            <w:pPr>
+              <w:jc w:val="right"/>
+              <w:rPr>
+                <w:rFonts w:ascii="微软雅黑" w:eastAsia="微软雅黑" w:hAnsi="微软雅黑"/>
+              </w:rPr>
+            </w:pPr>
+            <w:proofErr w:type="spellStart"/>
+            <w:proofErr w:type="gramStart"/>
+            <w:r>
+              <w:rPr>
+                <w:rFonts w:ascii="微软雅黑" w:eastAsia="微软雅黑" w:hAnsi="微软雅黑" w:hint="eastAsia"/>
+              </w:rPr>
+              <w:t>desc</w:t>
+            </w:r>
+            <w:proofErr w:type="spellEnd"/>
+            <w:proofErr w:type="gramEnd"/>
+          </w:p>
+        </w:tc>
+        <w:tc>
+          <w:tcPr>
+            <w:tcW w:w="2130" w:type="dxa"/>
+            <w:shd w:val="clear" w:color="auto" w:fill="auto"/>
+          </w:tcPr>
+          <w:p>
+            <w:pPr>
+              <w:rPr>
+                <w:rFonts w:ascii="微软雅黑" w:eastAsia="微软雅黑" w:hAnsi="微软雅黑"/>
+              </w:rPr>
+            </w:pPr>
+            <w:proofErr w:type="gramStart"/>
+            <w:r>
+              <w:rPr>
+                <w:rFonts w:ascii="微软雅黑" w:eastAsia="微软雅黑" w:hAnsi="微软雅黑" w:hint="eastAsia"/>
+              </w:rPr>
+              <w:t>string</w:t>
+            </w:r>
+            <w:proofErr w:type="gramEnd"/>
+          </w:p>
+        </w:tc>
+        <w:tc>
+          <w:tcPr>
+            <w:tcW w:w="4212" w:type="dxa"/>
+            <w:shd w:val="clear" w:color="auto" w:fill="auto"/>
+          </w:tcPr>
+          <w:p>
+            <w:pPr>
+              <w:rPr>
+                <w:rFonts w:ascii="微软雅黑" w:eastAsia="微软雅黑" w:hAnsi="微软雅黑"/>
+              </w:rPr>
+            </w:pPr>
+            <w:r>
+              <w:rPr>
+                <w:rFonts w:ascii="微软雅黑" w:eastAsia="微软雅黑" w:hAnsi="微软雅黑" w:hint="eastAsia"/>
+              </w:rPr>
+              <w:t>商品的描述</w:t>
+            </w:r>
+          </w:p>
+        </w:tc>
+      </w:tr>
+      <w:tr>
+        <w:tc>
+          <w:tcPr>
+            <w:tcW w:w="2130" w:type="dxa"/>
+            <w:shd w:val="clear" w:color="auto" w:fill="auto"/>
+          </w:tcPr>
+          <w:p>
+            <w:pPr>
+              <w:jc w:val="right"/>
+              <w:rPr>
+                <w:rFonts w:ascii="微软雅黑" w:eastAsia="微软雅黑" w:hAnsi="微软雅黑"/>
+              </w:rPr>
+            </w:pPr>
+            <w:proofErr w:type="gramStart"/>
+            <w:r>
+              <w:rPr>
+                <w:rFonts w:ascii="微软雅黑" w:eastAsia="微软雅黑" w:hAnsi="微软雅黑" w:hint="eastAsia"/>
+              </w:rPr>
+              <w:t>price</w:t>
+            </w:r>
+            <w:proofErr w:type="gramEnd"/>
+          </w:p>
+        </w:tc>
+        <w:tc>
+          <w:tcPr>
+            <w:tcW w:w="2130" w:type="dxa"/>
+            <w:shd w:val="clear" w:color="auto" w:fill="auto"/>
+          </w:tcPr>
+          <w:p>
+            <w:pPr>
+              <w:rPr>
+                <w:rFonts w:ascii="微软雅黑" w:eastAsia="微软雅黑" w:hAnsi="微软雅黑"/>
+              </w:rPr>
+            </w:pPr>
+            <w:proofErr w:type="gramStart"/>
+            <w:r>
+              <w:rPr>
+                <w:rFonts w:ascii="微软雅黑" w:eastAsia="微软雅黑" w:hAnsi="微软雅黑" w:hint="eastAsia"/>
+              </w:rPr>
+              <w:t>float</w:t>
+            </w:r>
+            <w:proofErr w:type="gramEnd"/>
+          </w:p>
+        </w:tc>
+        <w:tc>
+          <w:tcPr>
+            <w:tcW w:w="4212" w:type="dxa"/>
+            <w:shd w:val="clear" w:color="auto" w:fill="auto"/>
+          </w:tcPr>
+          <w:p>
+            <w:pPr>
+              <w:rPr>
+                <w:rFonts w:ascii="微软雅黑" w:eastAsia="微软雅黑" w:hAnsi="微软雅黑"/>
+              </w:rPr>
+            </w:pPr>
+            <w:r>
+              <w:rPr>
+                <w:rFonts w:ascii="微软雅黑" w:eastAsia="微软雅黑" w:hAnsi="微软雅黑" w:hint="eastAsia"/>
+              </w:rPr>
+              <w:t>商品的单价</w:t>
+            </w:r>
+          </w:p>
+        </w:tc>
+      </w:tr>
+      <w:tr>
+        <w:tc>
+          <w:tcPr>
+            <w:tcW w:w="2130" w:type="dxa"/>
+            <w:shd w:val="clear" w:color="auto" w:fill="auto"/>
+          </w:tcPr>
+          <w:p>
+            <w:pPr>
+              <w:jc w:val="right"/>
+              <w:rPr>
+                <w:rFonts w:ascii="微软雅黑" w:eastAsia="微软雅黑" w:hAnsi="微软雅黑"/>
+              </w:rPr>
+            </w:pPr>
+            <w:proofErr w:type="gramStart"/>
+            <w:r>
+              <w:rPr>
+                <w:rFonts w:ascii="微软雅黑" w:eastAsia="微软雅黑" w:hAnsi="微软雅黑" w:hint="eastAsia"/>
+              </w:rPr>
+              <w:t>unit</w:t>
+            </w:r>
+            <w:proofErr w:type="gramEnd"/>
+          </w:p>
+        </w:tc>
+        <w:tc>
+          <w:tcPr>
+            <w:tcW w:w="2130" w:type="dxa"/>
+            <w:shd w:val="clear" w:color="auto" w:fill="auto"/>
+          </w:tcPr>
+          <w:p>
+            <w:pPr>
+              <w:rPr>
+                <w:rFonts w:ascii="微软雅黑" w:eastAsia="微软雅黑" w:hAnsi="微软雅黑"/>
+              </w:rPr>
+            </w:pPr>
+            <w:proofErr w:type="gramStart"/>
+            <w:r>
+              <w:rPr>
+                <w:rFonts w:ascii="微软雅黑" w:eastAsia="微软雅黑" w:hAnsi="微软雅黑" w:hint="eastAsia"/>
+              </w:rPr>
+              <w:t>string</w:t>
+            </w:r>
+            <w:proofErr w:type="gramEnd"/>
+          </w:p>
+        </w:tc>
+        <w:tc>
+          <w:tcPr>
+            <w:tcW w:w="4212" w:type="dxa"/>
+            <w:shd w:val="clear" w:color="auto" w:fill="auto"/>
+          </w:tcPr>
+          <w:p>
+            <w:pPr>
+              <w:rPr>
+                <w:rFonts w:ascii="微软雅黑" w:eastAsia="微软雅黑" w:hAnsi="微软雅黑"/>
+              </w:rPr>
+            </w:pPr>
+            <w:r>
+              <w:rPr>
+                <w:rFonts w:ascii="微软雅黑" w:eastAsia="微软雅黑" w:hAnsi="微软雅黑" w:hint="eastAsia"/>
+              </w:rPr>
+              <w:t>商品单位</w:t>
+            </w:r>
+          </w:p>
+        </w:tc>
+      </w:tr>
+      <w:tr>
+        <w:tc>
+          <w:tcPr>
+            <w:tcW w:w="2130" w:type="dxa"/>
+            <w:shd w:val="clear" w:color="auto" w:fill="auto"/>
+          </w:tcPr>
+          <w:p>
+            <w:pPr>
+              <w:jc w:val="right"/>
+              <w:rPr>
+                <w:rFonts w:ascii="微软雅黑" w:eastAsia="微软雅黑" w:hAnsi="微软雅黑"/>
+              </w:rPr>
+            </w:pPr>
+            <w:proofErr w:type="gramStart"/>
+            <w:r>
+              <w:rPr>
+                <w:rFonts w:ascii="微软雅黑" w:eastAsia="微软雅黑" w:hAnsi="微软雅黑" w:hint="eastAsia"/>
+              </w:rPr>
+              <w:t>discount</w:t>
+            </w:r>
+            <w:proofErr w:type="gramEnd"/>
+          </w:p>
+        </w:tc>
+        <w:tc>
+          <w:tcPr>
+            <w:tcW w:w="2130" w:type="dxa"/>
+            <w:shd w:val="clear" w:color="auto" w:fill="auto"/>
+          </w:tcPr>
+          <w:p>
+            <w:pPr>
+              <w:rPr>
+                <w:rFonts w:ascii="微软雅黑" w:eastAsia="微软雅黑" w:hAnsi="微软雅黑"/>
+              </w:rPr>
+            </w:pPr>
+            <w:proofErr w:type="gramStart"/>
+            <w:r>
+              <w:rPr>
+                <w:rFonts w:ascii="微软雅黑" w:eastAsia="微软雅黑" w:hAnsi="微软雅黑" w:hint="eastAsia"/>
+              </w:rPr>
+              <w:t>float</w:t>
+            </w:r>
+            <w:proofErr w:type="gramEnd"/>
+          </w:p>
+        </w:tc>
+        <w:tc>
+          <w:tcPr>
+            <w:tcW w:w="4212" w:type="dxa"/>
+            <w:shd w:val="clear" w:color="auto" w:fill="auto"/>
+          </w:tcPr>
+          <w:p>
+            <w:pPr>
+              <w:rPr>
+                <w:rFonts w:ascii="微软雅黑" w:eastAsia="微软雅黑" w:hAnsi="微软雅黑"/>
+              </w:rPr>
+            </w:pPr>
+            <w:r>
+              <w:rPr>
+                <w:rFonts w:ascii="微软雅黑" w:eastAsia="微软雅黑" w:hAnsi="微软雅黑" w:hint="eastAsia"/>
+              </w:rPr>
+              <w:t>折扣，不打折是1.0，七折是0.7表示</w:t>
+            </w:r>
+          </w:p>
+        </w:tc>
+      </w:tr>
+      <w:tr>
+        <w:tc>
+          <w:tcPr>
+            <w:tcW w:w="2130" w:type="dxa"/>
+            <w:tcBorders>
+              <w:bottom w:val="single" w:sz="4" w:space="0" w:color="auto"/>
+            </w:tcBorders>
+            <w:shd w:val="clear" w:color="auto" w:fill="auto"/>
+          </w:tcPr>
+          <w:p>
+            <w:pPr>
+              <w:jc w:val="right"/>
+              <w:rPr>
+                <w:rFonts w:ascii="微软雅黑" w:eastAsia="微软雅黑" w:hAnsi="微软雅黑"/>
+              </w:rPr>
+            </w:pPr>
+            <w:proofErr w:type="spellStart"/>
+            <w:proofErr w:type="gramStart"/>
+            <w:r>
+              <w:rPr>
+                <w:rFonts w:ascii="微软雅黑" w:eastAsia="微软雅黑" w:hAnsi="微软雅黑" w:hint="eastAsia"/>
+              </w:rPr>
+              <w:t>create</w:t>
+            </w:r>
+            <w:proofErr w:type="gramEnd"/>
+            <w:r>
+              <w:rPr>
+                <w:rFonts w:ascii="微软雅黑" w:eastAsia="微软雅黑" w:hAnsi="微软雅黑" w:hint="eastAsia"/>
+              </w:rPr>
+              <w:t>_time</w:t>
+            </w:r>
+            <w:proofErr w:type="spellEnd"/>
+          </w:p>
+        </w:tc>
+        <w:tc>
+          <w:tcPr>
+            <w:tcW w:w="2130" w:type="dxa"/>
+            <w:tcBorders>
+              <w:bottom w:val="single" w:sz="4" w:space="0" w:color="auto"/>
+            </w:tcBorders>
+            <w:shd w:val="clear" w:color="auto" w:fill="auto"/>
+          </w:tcPr>
+          <w:p>
+            <w:pPr>
+              <w:rPr>
+                <w:rFonts w:ascii="微软雅黑" w:eastAsia="微软雅黑" w:hAnsi="微软雅黑"/>
+              </w:rPr>
+            </w:pPr>
+            <w:proofErr w:type="spellStart"/>
+            <w:proofErr w:type="gramStart"/>
+            <w:r>
+              <w:rPr>
+                <w:rFonts w:ascii="微软雅黑" w:eastAsia="微软雅黑" w:hAnsi="微软雅黑" w:hint="eastAsia"/>
+              </w:rPr>
+              <w:t>datetime</w:t>
+            </w:r>
+            <w:proofErr w:type="spellEnd"/>
+            <w:proofErr w:type="gramEnd"/>
+          </w:p>
+        </w:tc>
+        <w:tc>
+          <w:tcPr>
+            <w:tcW w:w="4212" w:type="dxa"/>
+            <w:tcBorders>
+              <w:bottom w:val="single" w:sz="4" w:space="0" w:color="auto"/>
+            </w:tcBorders>
+            <w:shd w:val="clear" w:color="auto" w:fill="auto"/>
+          </w:tcPr>
+          <w:p>
+            <w:pPr>
+              <w:rPr>
+                <w:rFonts w:ascii="微软雅黑" w:eastAsia="微软雅黑" w:hAnsi="微软雅黑"/>
+              </w:rPr>
+            </w:pPr>
+            <w:r>
+              <w:rPr>
+                <w:rFonts w:ascii="微软雅黑" w:eastAsia="微软雅黑" w:hAnsi="微软雅黑" w:hint="eastAsia"/>
+              </w:rPr>
+              <w:t>商品的发布时间</w:t>
+            </w:r>
+          </w:p>
+        </w:tc>
+      </w:tr>
+      <w:tr>
+        <w:tc>
+          <w:tcPr>
+            <w:tcW w:w="2130" w:type="dxa"/>
+            <w:shd w:val="clear" w:color="auto" w:fill="auto"/>
+          </w:tcPr>
+          <w:p>
+            <w:pPr>
+              <w:jc w:val="right"/>
+              <w:rPr>
+                <w:rFonts w:ascii="微软雅黑" w:eastAsia="微软雅黑" w:hAnsi="微软雅黑"/>
+              </w:rPr>
+            </w:pPr>
+            <w:proofErr w:type="spellStart"/>
+            <w:proofErr w:type="gramStart"/>
+            <w:r>
+              <w:rPr>
+                <w:rFonts w:ascii="微软雅黑" w:eastAsia="微软雅黑" w:hAnsi="微软雅黑" w:hint="eastAsia"/>
+              </w:rPr>
+              <w:t>cell</w:t>
+            </w:r>
+            <w:proofErr w:type="gramEnd"/>
+            <w:r>
+              <w:rPr>
+                <w:rFonts w:ascii="微软雅黑" w:eastAsia="微软雅黑" w:hAnsi="微软雅黑" w:hint="eastAsia"/>
+              </w:rPr>
+              <w:t>_count</w:t>
+            </w:r>
+            <w:proofErr w:type="spellEnd"/>
+          </w:p>
+        </w:tc>
+        <w:tc>
+          <w:tcPr>
+            <w:tcW w:w="2130" w:type="dxa"/>
+            <w:shd w:val="clear" w:color="auto" w:fill="auto"/>
+          </w:tcPr>
+          <w:p>
+            <w:pPr>
+              <w:rPr>
+                <w:rFonts w:ascii="微软雅黑" w:eastAsia="微软雅黑" w:hAnsi="微软雅黑"/>
+              </w:rPr>
+            </w:pPr>
+            <w:proofErr w:type="spellStart"/>
+            <w:proofErr w:type="gramStart"/>
+            <w:r>
+              <w:rPr>
+                <w:rFonts w:ascii="微软雅黑" w:eastAsia="微软雅黑" w:hAnsi="微软雅黑" w:hint="eastAsia"/>
+              </w:rPr>
+              <w:t>int</w:t>
+            </w:r>
+            <w:proofErr w:type="spellEnd"/>
+            <w:proofErr w:type="gramEnd"/>
+          </w:p>
+        </w:tc>
+        <w:tc>
+          <w:tcPr>
+            <w:tcW w:w="4212" w:type="dxa"/>
+            <w:shd w:val="clear" w:color="auto" w:fill="auto"/>
+          </w:tcPr>
+          <w:p>
+            <w:pPr>
+              <w:rPr>
+                <w:rFonts w:ascii="微软雅黑" w:eastAsia="微软雅黑" w:hAnsi="微软雅黑"/>
+              </w:rPr>
+            </w:pPr>
+            <w:r>
+              <w:rPr>
+                <w:rFonts w:ascii="微软雅黑" w:eastAsia="微软雅黑" w:hAnsi="微软雅黑" w:hint="eastAsia"/>
+              </w:rPr>
+              <w:t>商品的销量，成功付款收货才算销量里面</w:t>
+            </w:r>
+          </w:p>
+        </w:tc>
+      </w:tr>
+      <w:tr>
+        <w:tc>
+          <w:tcPr>
+            <w:tcW w:w="2130" w:type="dxa"/>
+            <w:shd w:val="clear" w:color="auto" w:fill="auto"/>
+          </w:tcPr>
+          <w:p>
+            <w:pPr>
+              <w:jc w:val="right"/>
+              <w:rPr>
+                <w:rFonts w:ascii="微软雅黑" w:eastAsia="微软雅黑" w:hAnsi="微软雅黑"/>
+              </w:rPr>
+            </w:pPr>
+            <w:proofErr w:type="gramStart"/>
+            <w:r>
+              <w:rPr>
+                <w:rFonts w:ascii="微软雅黑" w:eastAsia="微软雅黑" w:hAnsi="微软雅黑"/>
+              </w:rPr>
+              <w:t>pictures</w:t>
+            </w:r>
+            <w:proofErr w:type="gramEnd"/>
+          </w:p>
+        </w:tc>
+        <w:tc>
+          <w:tcPr>
+            <w:tcW w:w="2130" w:type="dxa"/>
+            <w:shd w:val="clear" w:color="auto" w:fill="auto"/>
+          </w:tcPr>
+          <w:p>
+            <w:pPr>
+              <w:rPr>
+                <w:rFonts w:ascii="微软雅黑" w:eastAsia="微软雅黑" w:hAnsi="微软雅黑"/>
+              </w:rPr>
+            </w:pPr>
+            <w:r>
+              <w:rPr>
+                <w:rFonts w:ascii="微软雅黑" w:eastAsia="微软雅黑" w:hAnsi="微软雅黑" w:hint="eastAsia"/>
+              </w:rPr>
+              <w:t>string数组</w:t>
+            </w:r>
+          </w:p>
+        </w:tc>
+        <w:tc>
+          <w:tcPr>
+            <w:tcW w:w="4212" w:type="dxa"/>
+            <w:shd w:val="clear" w:color="auto" w:fill="auto"/>
+          </w:tcPr>
+          <w:p>
+            <w:pPr>
+              <w:rPr>
+                <w:rFonts w:ascii="微软雅黑" w:eastAsia="微软雅黑" w:hAnsi="微软雅黑"/>
+              </w:rPr>
+            </w:pPr>
+            <w:r>
+              <w:rPr>
+                <w:rFonts w:ascii="微软雅黑" w:eastAsia="微软雅黑" w:hAnsi="微软雅黑" w:hint="eastAsia"/>
+              </w:rPr>
+              <w:t>商品的图片列表，可能有多个图片</w:t>
+            </w:r>
+            <w:bookmarkStart w:id="0" w:name="_GoBack"/>
+            <w:bookmarkEnd w:id="0"/>
+          </w:p>
+        </w:tc>
+      </w:tr>
+    </w:tbl>
+    <w:p>
+      <w:pPr>
+        <w:rPr>
+          <w:rFonts w:ascii="微软雅黑" w:eastAsia="微软雅黑" w:hAnsi="微软雅黑"/>
+        </w:rPr>
+      </w:pPr>
     </w:p>
     <w:p>
       <w:pPr>
-        <w:rPr>
-          <w:rFonts w:ascii="微软雅黑" w:eastAsia="微软雅黑" w:hAnsi="微软雅黑"/>
-        </w:rPr>
-      </w:pPr>
+        <w:pStyle w:val="1"/>
+        <w:rPr>
+          <w:rFonts w:ascii="微软雅黑" w:eastAsia="微软雅黑" w:hAnsi="微软雅黑"/>
+        </w:rPr>
+      </w:pPr>
+      <w:r>
+        <w:rPr>
+          <w:rFonts w:ascii="微软雅黑" w:eastAsia="微软雅黑" w:hAnsi="微软雅黑" w:hint="eastAsia"/>
+        </w:rPr>
+        <w:t>提交订单</w:t>
+      </w:r>
     </w:p>
     <w:p>
       <w:pPr>
@@ -15198,15 +17711,9 @@
       </w:pPr>
       <w:r>
         <w:rPr>
-          <w:rFonts w:ascii="微软雅黑" w:eastAsia="微软雅黑" w:hAnsi="微软雅黑"/>
-        </w:rPr>
-        <w:t>输出</w:t>
-      </w:r>
-      <w:r>
-        <w:rPr>
-          <w:rFonts w:ascii="微软雅黑" w:eastAsia="微软雅黑" w:hAnsi="微软雅黑" w:hint="eastAsia"/>
-        </w:rPr>
-        <w:t>：</w:t>
+          <w:rFonts w:ascii="微软雅黑" w:eastAsia="微软雅黑" w:hAnsi="微软雅黑" w:hint="eastAsia"/>
+        </w:rPr>
+        <w:t>输入：</w:t>
       </w:r>
     </w:p>
     <w:p>
@@ -15217,23 +17724,22 @@
       </w:pPr>
       <w:r>
         <w:rPr>
-          <w:rFonts w:ascii="微软雅黑" w:eastAsia="微软雅黑" w:hAnsi="微软雅黑"/>
-        </w:rPr>
-        <w:t>是否成功</w:t>
+          <w:rFonts w:ascii="微软雅黑" w:eastAsia="微软雅黑" w:hAnsi="微软雅黑" w:hint="eastAsia"/>
+        </w:rPr>
+        <w:t>令牌</w:t>
       </w:r>
     </w:p>
     <w:p>
       <w:pPr>
-        <w:pStyle w:val="1"/>
-        <w:rPr>
-          <w:rFonts w:ascii="微软雅黑" w:eastAsia="微软雅黑" w:hAnsi="微软雅黑"/>
-        </w:rPr>
-      </w:pPr>
-      <w:r>
-        <w:rPr>
-          <w:rFonts w:ascii="微软雅黑" w:eastAsia="微软雅黑" w:hAnsi="微软雅黑" w:hint="eastAsia"/>
-        </w:rPr>
-        <w:t>订单列表</w:t>
+        <w:rPr>
+          <w:rFonts w:ascii="微软雅黑" w:eastAsia="微软雅黑" w:hAnsi="微软雅黑"/>
+        </w:rPr>
+      </w:pPr>
+      <w:r>
+        <w:rPr>
+          <w:rFonts w:ascii="微软雅黑" w:eastAsia="微软雅黑" w:hAnsi="微软雅黑"/>
+        </w:rPr>
+        <w:t>列表</w:t>
       </w:r>
     </w:p>
     <w:p>
@@ -15246,7 +17752,7 @@
         <w:rPr>
           <w:rFonts w:ascii="微软雅黑" w:eastAsia="微软雅黑" w:hAnsi="微软雅黑" w:hint="eastAsia"/>
         </w:rPr>
-        <w:t>输入：</w:t>
+        <w:t>商品ID、价格、单位、数量</w:t>
       </w:r>
     </w:p>
     <w:p>
@@ -15255,24 +17761,6 @@
           <w:rFonts w:ascii="微软雅黑" w:eastAsia="微软雅黑" w:hAnsi="微软雅黑"/>
         </w:rPr>
       </w:pPr>
-      <w:r>
-        <w:rPr>
-          <w:rFonts w:ascii="微软雅黑" w:eastAsia="微软雅黑" w:hAnsi="微软雅黑" w:hint="eastAsia"/>
-        </w:rPr>
-        <w:t>令牌、</w:t>
-      </w:r>
-      <w:r>
-        <w:rPr>
-          <w:rFonts w:ascii="微软雅黑" w:eastAsia="微软雅黑" w:hAnsi="微软雅黑"/>
-        </w:rPr>
-        <w:t>用户</w:t>
-      </w:r>
-      <w:r>
-        <w:rPr>
-          <w:rFonts w:ascii="微软雅黑" w:eastAsia="微软雅黑" w:hAnsi="微软雅黑" w:hint="eastAsia"/>
-        </w:rPr>
-        <w:t>ID、限制值、排序类型、排序方向</w:t>
-      </w:r>
     </w:p>
     <w:p>
       <w:pPr>
@@ -15284,7 +17772,111 @@
         <w:rPr>
           <w:rFonts w:ascii="微软雅黑" w:eastAsia="微软雅黑" w:hAnsi="微软雅黑"/>
         </w:rPr>
+        <w:t>总价</w:t>
+      </w:r>
+    </w:p>
+    <w:p>
+      <w:pPr>
+        <w:rPr>
+          <w:rFonts w:ascii="微软雅黑" w:eastAsia="微软雅黑" w:hAnsi="微软雅黑"/>
+        </w:rPr>
+      </w:pPr>
+    </w:p>
+    <w:p>
+      <w:pPr>
+        <w:rPr>
+          <w:rFonts w:ascii="微软雅黑" w:eastAsia="微软雅黑" w:hAnsi="微软雅黑"/>
+        </w:rPr>
+      </w:pPr>
+      <w:r>
+        <w:rPr>
+          <w:rFonts w:ascii="微软雅黑" w:eastAsia="微软雅黑" w:hAnsi="微软雅黑"/>
+        </w:rPr>
         <w:lastRenderedPageBreak/>
+        <w:t>输出</w:t>
+      </w:r>
+      <w:r>
+        <w:rPr>
+          <w:rFonts w:ascii="微软雅黑" w:eastAsia="微软雅黑" w:hAnsi="微软雅黑" w:hint="eastAsia"/>
+        </w:rPr>
+        <w:t>：</w:t>
+      </w:r>
+    </w:p>
+    <w:p>
+      <w:pPr>
+        <w:rPr>
+          <w:rFonts w:ascii="微软雅黑" w:eastAsia="微软雅黑" w:hAnsi="微软雅黑"/>
+        </w:rPr>
+      </w:pPr>
+      <w:r>
+        <w:rPr>
+          <w:rFonts w:ascii="微软雅黑" w:eastAsia="微软雅黑" w:hAnsi="微软雅黑"/>
+        </w:rPr>
+        <w:t>是否成功</w:t>
+      </w:r>
+    </w:p>
+    <w:p>
+      <w:pPr>
+        <w:pStyle w:val="1"/>
+        <w:rPr>
+          <w:rFonts w:ascii="微软雅黑" w:eastAsia="微软雅黑" w:hAnsi="微软雅黑"/>
+        </w:rPr>
+      </w:pPr>
+      <w:r>
+        <w:rPr>
+          <w:rFonts w:ascii="微软雅黑" w:eastAsia="微软雅黑" w:hAnsi="微软雅黑" w:hint="eastAsia"/>
+        </w:rPr>
+        <w:t>订单列表</w:t>
+      </w:r>
+    </w:p>
+    <w:p>
+      <w:pPr>
+        <w:rPr>
+          <w:rFonts w:ascii="微软雅黑" w:eastAsia="微软雅黑" w:hAnsi="微软雅黑"/>
+        </w:rPr>
+      </w:pPr>
+      <w:r>
+        <w:rPr>
+          <w:rFonts w:ascii="微软雅黑" w:eastAsia="微软雅黑" w:hAnsi="微软雅黑" w:hint="eastAsia"/>
+        </w:rPr>
+        <w:t>输入：</w:t>
+      </w:r>
+    </w:p>
+    <w:p>
+      <w:pPr>
+        <w:rPr>
+          <w:rFonts w:ascii="微软雅黑" w:eastAsia="微软雅黑" w:hAnsi="微软雅黑"/>
+        </w:rPr>
+      </w:pPr>
+      <w:r>
+        <w:rPr>
+          <w:rFonts w:ascii="微软雅黑" w:eastAsia="微软雅黑" w:hAnsi="微软雅黑" w:hint="eastAsia"/>
+        </w:rPr>
+        <w:t>令牌、</w:t>
+      </w:r>
+      <w:r>
+        <w:rPr>
+          <w:rFonts w:ascii="微软雅黑" w:eastAsia="微软雅黑" w:hAnsi="微软雅黑"/>
+        </w:rPr>
+        <w:t>用户</w:t>
+      </w:r>
+      <w:r>
+        <w:rPr>
+          <w:rFonts w:ascii="微软雅黑" w:eastAsia="微软雅黑" w:hAnsi="微软雅黑" w:hint="eastAsia"/>
+        </w:rPr>
+        <w:t>ID、限制值、排序类型、排序方向</w:t>
+      </w:r>
+    </w:p>
+    <w:p>
+      <w:pPr>
+        <w:rPr>
+          <w:rFonts w:ascii="微软雅黑" w:eastAsia="微软雅黑" w:hAnsi="微软雅黑"/>
+        </w:rPr>
+      </w:pPr>
+      <w:r>
+        <w:rPr>
+          <w:rFonts w:ascii="微软雅黑" w:eastAsia="微软雅黑" w:hAnsi="微软雅黑"/>
+        </w:rPr>
         <w:t>输出</w:t>
       </w:r>
       <w:r>
@@ -16142,6 +18734,11 @@
       <w:u w:val="single"/>
     </w:rPr>
   </w:style>
+  <w:style w:type="character" w:customStyle="1" w:styleId="str">
+    <w:name w:val="str"/>
+    <w:basedOn w:val="a0"/>
+    <w:rsid w:val="00F53FCA"/>
+  </w:style>
 </w:styles>
 </file>
 
@@ -16607,6 +19204,11 @@
       <w:u w:val="single"/>
     </w:rPr>
   </w:style>
+  <w:style w:type="character" w:customStyle="1" w:styleId="str">
+    <w:name w:val="str"/>
+    <w:basedOn w:val="a0"/>
+    <w:rsid w:val="00F53FCA"/>
+  </w:style>
 </w:styles>
 </file>
 
@@ -16865,7 +19467,7 @@
   <a:extraClrSchemeLst/>
   <a:extLst>
     <a:ext uri="{05A4C25C-085E-4340-85A3-A5531E510DB2}">
-      <thm15:themeFamily xmlns="" xmlns:thm15="http://schemas.microsoft.com/office/thememl/2012/main" name="Office Theme" id="{62F939B6-93AF-4DB8-9C6B-D6C7DFDC589F}" vid="{4A3C46E8-61CC-4603-A589-7422A47A8E4A}"/>
+      <thm15:themeFamily xmlns:thm15="http://schemas.microsoft.com/office/thememl/2012/main" xmlns="" name="Office Theme" id="{62F939B6-93AF-4DB8-9C6B-D6C7DFDC589F}" vid="{4A3C46E8-61CC-4603-A589-7422A47A8E4A}"/>
     </a:ext>
   </a:extLst>
 </a:theme>
@@ -16876,7 +19478,7 @@
 </file>
 
 <file path=customXml/itemProps1.xml><?xml version="1.0" encoding="utf-8"?>
-<ds:datastoreItem xmlns:ds="http://schemas.openxmlformats.org/officeDocument/2006/customXml" ds:itemID="{C6BAF19F-8968-7843-8FA9-7776D0FBBCF4}">
+<ds:datastoreItem xmlns:ds="http://schemas.openxmlformats.org/officeDocument/2006/customXml" ds:itemID="{C7701336-CCCA-684B-AC46-CF5EE89A9CB1}">
   <ds:schemaRefs>
     <ds:schemaRef ds:uri="http://schemas.openxmlformats.org/officeDocument/2006/bibliography"/>
   </ds:schemaRefs>

--- a/docs/api/接口文档V1.0.0.docx
+++ b/docs/api/接口文档V1.0.0.docx
@@ -15005,7 +15005,7 @@
     <w:p>
       <w:pPr>
         <w:rPr>
-          <w:rFonts w:ascii="微软雅黑" w:eastAsia="微软雅黑" w:hAnsi="微软雅黑" w:hint="eastAsia"/>
+          <w:rFonts w:ascii="微软雅黑" w:eastAsia="微软雅黑" w:hAnsi="微软雅黑"/>
         </w:rPr>
       </w:pPr>
       <w:r>
@@ -15436,7 +15436,7 @@
           <w:p>
             <w:pPr>
               <w:rPr>
-                <w:rFonts w:ascii="微软雅黑" w:eastAsia="微软雅黑" w:hAnsi="微软雅黑" w:hint="eastAsia"/>
+                <w:rFonts w:ascii="微软雅黑" w:eastAsia="微软雅黑" w:hAnsi="微软雅黑"/>
               </w:rPr>
             </w:pPr>
             <w:r>
@@ -15449,7 +15449,7 @@
           <w:p>
             <w:pPr>
               <w:rPr>
-                <w:rFonts w:ascii="微软雅黑" w:eastAsia="微软雅黑" w:hAnsi="微软雅黑" w:hint="eastAsia"/>
+                <w:rFonts w:ascii="微软雅黑" w:eastAsia="微软雅黑" w:hAnsi="微软雅黑"/>
               </w:rPr>
             </w:pPr>
             <w:proofErr w:type="spellStart"/>
@@ -15470,7 +15470,7 @@
           <w:p>
             <w:pPr>
               <w:rPr>
-                <w:rFonts w:ascii="微软雅黑" w:eastAsia="微软雅黑" w:hAnsi="微软雅黑" w:hint="eastAsia"/>
+                <w:rFonts w:ascii="微软雅黑" w:eastAsia="微软雅黑" w:hAnsi="微软雅黑"/>
               </w:rPr>
             </w:pPr>
             <w:r>
@@ -15489,7 +15489,7 @@
           <w:p>
             <w:pPr>
               <w:rPr>
-                <w:rFonts w:ascii="微软雅黑" w:eastAsia="微软雅黑" w:hAnsi="微软雅黑" w:hint="eastAsia"/>
+                <w:rFonts w:ascii="微软雅黑" w:eastAsia="微软雅黑" w:hAnsi="微软雅黑"/>
               </w:rPr>
             </w:pPr>
             <w:r>
@@ -15594,7 +15594,7 @@
           <w:p>
             <w:pPr>
               <w:rPr>
-                <w:rFonts w:ascii="微软雅黑" w:eastAsia="微软雅黑" w:hAnsi="微软雅黑" w:hint="eastAsia"/>
+                <w:rFonts w:ascii="微软雅黑" w:eastAsia="微软雅黑" w:hAnsi="微软雅黑"/>
               </w:rPr>
             </w:pPr>
             <w:proofErr w:type="gramStart"/>
@@ -15614,7 +15614,7 @@
           <w:p>
             <w:pPr>
               <w:rPr>
-                <w:rFonts w:ascii="微软雅黑" w:eastAsia="微软雅黑" w:hAnsi="微软雅黑" w:hint="eastAsia"/>
+                <w:rFonts w:ascii="微软雅黑" w:eastAsia="微软雅黑" w:hAnsi="微软雅黑"/>
               </w:rPr>
             </w:pPr>
             <w:proofErr w:type="gramStart"/>
@@ -15634,7 +15634,7 @@
           <w:p>
             <w:pPr>
               <w:rPr>
-                <w:rFonts w:ascii="微软雅黑" w:eastAsia="微软雅黑" w:hAnsi="微软雅黑" w:hint="eastAsia"/>
+                <w:rFonts w:ascii="微软雅黑" w:eastAsia="微软雅黑" w:hAnsi="微软雅黑"/>
               </w:rPr>
             </w:pPr>
             <w:r>
@@ -16480,7 +16480,7 @@
     <w:p>
       <w:pPr>
         <w:rPr>
-          <w:rFonts w:ascii="微软雅黑" w:eastAsia="微软雅黑" w:hAnsi="微软雅黑" w:hint="eastAsia"/>
+          <w:rFonts w:ascii="微软雅黑" w:eastAsia="微软雅黑" w:hAnsi="微软雅黑"/>
         </w:rPr>
       </w:pPr>
     </w:p>
@@ -16546,7 +16546,7 @@
     <w:p>
       <w:pPr>
         <w:rPr>
-          <w:rFonts w:ascii="微软雅黑" w:eastAsia="微软雅黑" w:hAnsi="微软雅黑" w:hint="eastAsia"/>
+          <w:rFonts w:ascii="微软雅黑" w:eastAsia="微软雅黑" w:hAnsi="微软雅黑"/>
         </w:rPr>
       </w:pPr>
       <w:r>
@@ -16559,7 +16559,7 @@
     <w:p>
       <w:pPr>
         <w:rPr>
-          <w:rFonts w:ascii="微软雅黑" w:eastAsia="微软雅黑" w:hAnsi="微软雅黑" w:hint="eastAsia"/>
+          <w:rFonts w:ascii="微软雅黑" w:eastAsia="微软雅黑" w:hAnsi="微软雅黑"/>
         </w:rPr>
       </w:pPr>
     </w:p>
@@ -17676,8 +17676,6 @@
               </w:rPr>
               <w:t>商品的图片列表，可能有多个图片</w:t>
             </w:r>
-            <w:bookmarkStart w:id="0" w:name="_GoBack"/>
-            <w:bookmarkEnd w:id="0"/>
           </w:p>
         </w:tc>
       </w:tr>
@@ -17902,7 +17900,7 @@
     <w:p>
       <w:pPr>
         <w:rPr>
-          <w:rFonts w:ascii="微软雅黑" w:eastAsia="微软雅黑" w:hAnsi="微软雅黑"/>
+          <w:rFonts w:ascii="微软雅黑" w:eastAsia="微软雅黑" w:hAnsi="微软雅黑" w:hint="eastAsia"/>
         </w:rPr>
       </w:pPr>
       <w:r>
@@ -17911,6 +17909,1667 @@
         </w:rPr>
         <w:t>订单ID、订单日期、总价、状态；</w:t>
       </w:r>
+    </w:p>
+    <w:p>
+      <w:pPr>
+        <w:rPr>
+          <w:rFonts w:ascii="微软雅黑" w:eastAsia="微软雅黑" w:hAnsi="微软雅黑" w:hint="eastAsia"/>
+        </w:rPr>
+      </w:pPr>
+    </w:p>
+    <w:p>
+      <w:pPr>
+        <w:rPr>
+          <w:rFonts w:ascii="微软雅黑" w:eastAsia="微软雅黑" w:hAnsi="微软雅黑"/>
+        </w:rPr>
+      </w:pPr>
+      <w:r>
+        <w:rPr>
+          <w:rFonts w:ascii="微软雅黑" w:eastAsia="微软雅黑" w:hAnsi="微软雅黑" w:hint="eastAsia"/>
+        </w:rPr>
+        <w:t>访问地址：</w:t>
+      </w:r>
+    </w:p>
+    <w:p>
+      <w:pPr>
+        <w:rPr>
+          <w:rFonts w:ascii="微软雅黑" w:eastAsia="微软雅黑" w:hAnsi="微软雅黑"/>
+        </w:rPr>
+      </w:pPr>
+      <w:r>
+        <w:rPr>
+          <w:rFonts w:ascii="微软雅黑" w:eastAsia="微软雅黑" w:hAnsi="微软雅黑"/>
+        </w:rPr>
+        <w:t>http://</w:t>
+      </w:r>
+      <w:r>
+        <w:rPr>
+          <w:rFonts w:ascii="微软雅黑" w:eastAsia="微软雅黑" w:hAnsi="微软雅黑" w:hint="eastAsia"/>
+        </w:rPr>
+        <w:t>fitclub.lyjohn.com</w:t>
+      </w:r>
+      <w:r>
+        <w:rPr>
+          <w:rFonts w:ascii="微软雅黑" w:eastAsia="微软雅黑" w:hAnsi="微软雅黑"/>
+        </w:rPr>
+        <w:t>/api/</w:t>
+      </w:r>
+      <w:r>
+        <w:rPr>
+          <w:rFonts w:ascii="微软雅黑" w:eastAsia="微软雅黑" w:hAnsi="微软雅黑" w:hint="eastAsia"/>
+        </w:rPr>
+        <w:t>order</w:t>
+      </w:r>
+      <w:r>
+        <w:rPr>
+          <w:rFonts w:ascii="微软雅黑" w:eastAsia="微软雅黑" w:hAnsi="微软雅黑"/>
+        </w:rPr>
+        <w:t>/</w:t>
+      </w:r>
+      <w:r>
+        <w:rPr>
+          <w:rFonts w:ascii="微软雅黑" w:eastAsia="微软雅黑" w:hAnsi="微软雅黑" w:hint="eastAsia"/>
+        </w:rPr>
+        <w:t>list/</w:t>
+      </w:r>
+      <w:proofErr w:type="gramStart"/>
+      <w:r>
+        <w:rPr>
+          <w:rFonts w:ascii="微软雅黑" w:eastAsia="微软雅黑" w:hAnsi="微软雅黑"/>
+        </w:rPr>
+        <w:t>?t</w:t>
+      </w:r>
+      <w:proofErr w:type="gramEnd"/>
+      <w:r>
+        <w:rPr>
+          <w:rFonts w:ascii="微软雅黑" w:eastAsia="微软雅黑" w:hAnsi="微软雅黑"/>
+        </w:rPr>
+        <w:t>=</w:t>
+      </w:r>
+      <w:r>
+        <w:rPr>
+          <w:rFonts w:ascii="微软雅黑" w:eastAsia="微软雅黑" w:hAnsi="微软雅黑" w:hint="eastAsia"/>
+        </w:rPr>
+        <w:t>token</w:t>
+      </w:r>
+      <w:r>
+        <w:rPr>
+          <w:rFonts w:ascii="微软雅黑" w:eastAsia="微软雅黑" w:hAnsi="微软雅黑"/>
+        </w:rPr>
+        <w:t>&amp;</w:t>
+      </w:r>
+      <w:r>
+        <w:rPr>
+          <w:rFonts w:ascii="微软雅黑" w:eastAsia="微软雅黑" w:hAnsi="微软雅黑" w:hint="eastAsia"/>
+        </w:rPr>
+        <w:t>page=</w:t>
+      </w:r>
+      <w:r>
+        <w:rPr>
+          <w:rFonts w:ascii="微软雅黑" w:eastAsia="微软雅黑" w:hAnsi="微软雅黑" w:hint="eastAsia"/>
+          <w:color w:val="FF0000"/>
+        </w:rPr>
+        <w:t>1</w:t>
+      </w:r>
+      <w:r>
+        <w:rPr>
+          <w:rFonts w:ascii="微软雅黑" w:eastAsia="微软雅黑" w:hAnsi="微软雅黑" w:hint="eastAsia"/>
+        </w:rPr>
+        <w:t>&amp;pz=</w:t>
+      </w:r>
+      <w:r>
+        <w:rPr>
+          <w:rFonts w:ascii="微软雅黑" w:eastAsia="微软雅黑" w:hAnsi="微软雅黑" w:hint="eastAsia"/>
+          <w:color w:val="FF0000"/>
+        </w:rPr>
+        <w:t>1</w:t>
+      </w:r>
+      <w:r>
+        <w:rPr>
+          <w:rFonts w:ascii="微软雅黑" w:eastAsia="微软雅黑" w:hAnsi="微软雅黑" w:hint="eastAsia"/>
+        </w:rPr>
+        <w:t>&amp;from=</w:t>
+      </w:r>
+      <w:r>
+        <w:rPr>
+          <w:rFonts w:ascii="微软雅黑" w:eastAsia="微软雅黑" w:hAnsi="微软雅黑" w:hint="eastAsia"/>
+          <w:color w:val="FF0000"/>
+        </w:rPr>
+        <w:t>2015-09-12</w:t>
+      </w:r>
+      <w:r>
+        <w:rPr>
+          <w:rFonts w:ascii="微软雅黑" w:eastAsia="微软雅黑" w:hAnsi="微软雅黑" w:hint="eastAsia"/>
+        </w:rPr>
+        <w:t>&amp;to=</w:t>
+      </w:r>
+      <w:r>
+        <w:rPr>
+          <w:rFonts w:ascii="微软雅黑" w:eastAsia="微软雅黑" w:hAnsi="微软雅黑" w:hint="eastAsia"/>
+          <w:color w:val="FF0000"/>
+        </w:rPr>
+        <w:t>2015-09-13</w:t>
+      </w:r>
+    </w:p>
+    <w:p>
+      <w:pPr>
+        <w:rPr>
+          <w:rFonts w:ascii="微软雅黑" w:eastAsia="微软雅黑" w:hAnsi="微软雅黑"/>
+        </w:rPr>
+      </w:pPr>
+      <w:r>
+        <w:rPr>
+          <w:rFonts w:ascii="微软雅黑" w:eastAsia="微软雅黑" w:hAnsi="微软雅黑" w:hint="eastAsia"/>
+        </w:rPr>
+        <w:t>参数说明：</w:t>
+      </w:r>
+    </w:p>
+    <w:tbl>
+      <w:tblPr>
+        <w:tblStyle w:val="a4"/>
+        <w:tblW w:w="8472" w:type="dxa"/>
+        <w:tblLook w:val="04A0" w:firstRow="1" w:lastRow="0" w:firstColumn="1" w:lastColumn="0" w:noHBand="0" w:noVBand="1"/>
+      </w:tblPr>
+      <w:tblGrid>
+        <w:gridCol w:w="2130"/>
+        <w:gridCol w:w="2130"/>
+        <w:gridCol w:w="4212"/>
+      </w:tblGrid>
+      <w:tr>
+        <w:tc>
+          <w:tcPr>
+            <w:tcW w:w="2130" w:type="dxa"/>
+          </w:tcPr>
+          <w:p>
+            <w:pPr>
+              <w:rPr>
+                <w:rFonts w:ascii="微软雅黑" w:eastAsia="微软雅黑" w:hAnsi="微软雅黑"/>
+              </w:rPr>
+            </w:pPr>
+            <w:r>
+              <w:rPr>
+                <w:rFonts w:ascii="微软雅黑" w:eastAsia="微软雅黑" w:hAnsi="微软雅黑" w:hint="eastAsia"/>
+              </w:rPr>
+              <w:t>字段</w:t>
+            </w:r>
+          </w:p>
+        </w:tc>
+        <w:tc>
+          <w:tcPr>
+            <w:tcW w:w="2130" w:type="dxa"/>
+          </w:tcPr>
+          <w:p>
+            <w:pPr>
+              <w:rPr>
+                <w:rFonts w:ascii="微软雅黑" w:eastAsia="微软雅黑" w:hAnsi="微软雅黑"/>
+              </w:rPr>
+            </w:pPr>
+            <w:r>
+              <w:rPr>
+                <w:rFonts w:ascii="微软雅黑" w:eastAsia="微软雅黑" w:hAnsi="微软雅黑" w:hint="eastAsia"/>
+              </w:rPr>
+              <w:t>格式</w:t>
+            </w:r>
+          </w:p>
+        </w:tc>
+        <w:tc>
+          <w:tcPr>
+            <w:tcW w:w="4212" w:type="dxa"/>
+          </w:tcPr>
+          <w:p>
+            <w:pPr>
+              <w:rPr>
+                <w:rFonts w:ascii="微软雅黑" w:eastAsia="微软雅黑" w:hAnsi="微软雅黑"/>
+              </w:rPr>
+            </w:pPr>
+            <w:r>
+              <w:rPr>
+                <w:rFonts w:ascii="微软雅黑" w:eastAsia="微软雅黑" w:hAnsi="微软雅黑" w:hint="eastAsia"/>
+              </w:rPr>
+              <w:t>说明</w:t>
+            </w:r>
+          </w:p>
+        </w:tc>
+      </w:tr>
+      <w:tr>
+        <w:tc>
+          <w:tcPr>
+            <w:tcW w:w="2130" w:type="dxa"/>
+          </w:tcPr>
+          <w:p>
+            <w:pPr>
+              <w:rPr>
+                <w:rFonts w:ascii="微软雅黑" w:eastAsia="微软雅黑" w:hAnsi="微软雅黑"/>
+              </w:rPr>
+            </w:pPr>
+            <w:proofErr w:type="gramStart"/>
+            <w:r>
+              <w:rPr>
+                <w:rFonts w:ascii="微软雅黑" w:eastAsia="微软雅黑" w:hAnsi="微软雅黑" w:hint="eastAsia"/>
+              </w:rPr>
+              <w:t>page</w:t>
+            </w:r>
+            <w:proofErr w:type="gramEnd"/>
+          </w:p>
+        </w:tc>
+        <w:tc>
+          <w:tcPr>
+            <w:tcW w:w="2130" w:type="dxa"/>
+          </w:tcPr>
+          <w:p>
+            <w:pPr>
+              <w:rPr>
+                <w:rFonts w:ascii="微软雅黑" w:eastAsia="微软雅黑" w:hAnsi="微软雅黑"/>
+              </w:rPr>
+            </w:pPr>
+            <w:proofErr w:type="spellStart"/>
+            <w:proofErr w:type="gramStart"/>
+            <w:r>
+              <w:rPr>
+                <w:rFonts w:ascii="微软雅黑" w:eastAsia="微软雅黑" w:hAnsi="微软雅黑" w:hint="eastAsia"/>
+              </w:rPr>
+              <w:t>int</w:t>
+            </w:r>
+            <w:proofErr w:type="spellEnd"/>
+            <w:proofErr w:type="gramEnd"/>
+          </w:p>
+        </w:tc>
+        <w:tc>
+          <w:tcPr>
+            <w:tcW w:w="4212" w:type="dxa"/>
+          </w:tcPr>
+          <w:p>
+            <w:pPr>
+              <w:rPr>
+                <w:rFonts w:ascii="微软雅黑" w:eastAsia="微软雅黑" w:hAnsi="微软雅黑"/>
+              </w:rPr>
+            </w:pPr>
+            <w:r>
+              <w:rPr>
+                <w:rFonts w:ascii="微软雅黑" w:eastAsia="微软雅黑" w:hAnsi="微软雅黑" w:hint="eastAsia"/>
+              </w:rPr>
+              <w:t>页码，其实也相当于你在该功能的请求次数</w:t>
+            </w:r>
+          </w:p>
+        </w:tc>
+      </w:tr>
+      <w:tr>
+        <w:tc>
+          <w:tcPr>
+            <w:tcW w:w="2130" w:type="dxa"/>
+          </w:tcPr>
+          <w:p>
+            <w:pPr>
+              <w:rPr>
+                <w:rFonts w:ascii="微软雅黑" w:eastAsia="微软雅黑" w:hAnsi="微软雅黑"/>
+              </w:rPr>
+            </w:pPr>
+            <w:proofErr w:type="spellStart"/>
+            <w:proofErr w:type="gramStart"/>
+            <w:r>
+              <w:rPr>
+                <w:rFonts w:ascii="微软雅黑" w:eastAsia="微软雅黑" w:hAnsi="微软雅黑" w:hint="eastAsia"/>
+              </w:rPr>
+              <w:t>pz</w:t>
+            </w:r>
+            <w:proofErr w:type="spellEnd"/>
+            <w:proofErr w:type="gramEnd"/>
+          </w:p>
+        </w:tc>
+        <w:tc>
+          <w:tcPr>
+            <w:tcW w:w="2130" w:type="dxa"/>
+          </w:tcPr>
+          <w:p>
+            <w:pPr>
+              <w:rPr>
+                <w:rFonts w:ascii="微软雅黑" w:eastAsia="微软雅黑" w:hAnsi="微软雅黑"/>
+              </w:rPr>
+            </w:pPr>
+            <w:proofErr w:type="spellStart"/>
+            <w:proofErr w:type="gramStart"/>
+            <w:r>
+              <w:rPr>
+                <w:rFonts w:ascii="微软雅黑" w:eastAsia="微软雅黑" w:hAnsi="微软雅黑" w:hint="eastAsia"/>
+              </w:rPr>
+              <w:t>int</w:t>
+            </w:r>
+            <w:proofErr w:type="spellEnd"/>
+            <w:proofErr w:type="gramEnd"/>
+          </w:p>
+        </w:tc>
+        <w:tc>
+          <w:tcPr>
+            <w:tcW w:w="4212" w:type="dxa"/>
+          </w:tcPr>
+          <w:p>
+            <w:pPr>
+              <w:rPr>
+                <w:rFonts w:ascii="微软雅黑" w:eastAsia="微软雅黑" w:hAnsi="微软雅黑"/>
+              </w:rPr>
+            </w:pPr>
+            <w:r>
+              <w:rPr>
+                <w:rFonts w:ascii="微软雅黑" w:eastAsia="微软雅黑" w:hAnsi="微软雅黑" w:hint="eastAsia"/>
+              </w:rPr>
+              <w:t>page size，默认是20个每次</w:t>
+            </w:r>
+          </w:p>
+        </w:tc>
+      </w:tr>
+      <w:tr>
+        <w:tc>
+          <w:tcPr>
+            <w:tcW w:w="2130" w:type="dxa"/>
+          </w:tcPr>
+          <w:p>
+            <w:pPr>
+              <w:rPr>
+                <w:rFonts w:ascii="微软雅黑" w:eastAsia="微软雅黑" w:hAnsi="微软雅黑"/>
+              </w:rPr>
+            </w:pPr>
+            <w:proofErr w:type="gramStart"/>
+            <w:r>
+              <w:rPr>
+                <w:rFonts w:ascii="微软雅黑" w:eastAsia="微软雅黑" w:hAnsi="微软雅黑" w:hint="eastAsia"/>
+              </w:rPr>
+              <w:t>from</w:t>
+            </w:r>
+            <w:proofErr w:type="gramEnd"/>
+          </w:p>
+        </w:tc>
+        <w:tc>
+          <w:tcPr>
+            <w:tcW w:w="2130" w:type="dxa"/>
+          </w:tcPr>
+          <w:p>
+            <w:pPr>
+              <w:rPr>
+                <w:rFonts w:ascii="微软雅黑" w:eastAsia="微软雅黑" w:hAnsi="微软雅黑"/>
+              </w:rPr>
+            </w:pPr>
+            <w:proofErr w:type="gramStart"/>
+            <w:r>
+              <w:rPr>
+                <w:rFonts w:ascii="微软雅黑" w:eastAsia="微软雅黑" w:hAnsi="微软雅黑" w:hint="eastAsia"/>
+              </w:rPr>
+              <w:t>string</w:t>
+            </w:r>
+            <w:proofErr w:type="gramEnd"/>
+          </w:p>
+        </w:tc>
+        <w:tc>
+          <w:tcPr>
+            <w:tcW w:w="4212" w:type="dxa"/>
+          </w:tcPr>
+          <w:p>
+            <w:pPr>
+              <w:rPr>
+                <w:rFonts w:ascii="微软雅黑" w:eastAsia="微软雅黑" w:hAnsi="微软雅黑"/>
+              </w:rPr>
+            </w:pPr>
+            <w:r>
+              <w:rPr>
+                <w:rFonts w:ascii="微软雅黑" w:eastAsia="微软雅黑" w:hAnsi="微软雅黑" w:hint="eastAsia"/>
+              </w:rPr>
+              <w:t>形如：2015-08-08，如果没有该参数则默认返回今天的</w:t>
+            </w:r>
+          </w:p>
+        </w:tc>
+      </w:tr>
+      <w:tr>
+        <w:tc>
+          <w:tcPr>
+            <w:tcW w:w="2130" w:type="dxa"/>
+          </w:tcPr>
+          <w:p>
+            <w:pPr>
+              <w:rPr>
+                <w:rFonts w:ascii="微软雅黑" w:eastAsia="微软雅黑" w:hAnsi="微软雅黑"/>
+              </w:rPr>
+            </w:pPr>
+            <w:proofErr w:type="gramStart"/>
+            <w:r>
+              <w:rPr>
+                <w:rFonts w:ascii="微软雅黑" w:eastAsia="微软雅黑" w:hAnsi="微软雅黑" w:hint="eastAsia"/>
+              </w:rPr>
+              <w:t>to</w:t>
+            </w:r>
+            <w:proofErr w:type="gramEnd"/>
+          </w:p>
+        </w:tc>
+        <w:tc>
+          <w:tcPr>
+            <w:tcW w:w="2130" w:type="dxa"/>
+          </w:tcPr>
+          <w:p>
+            <w:pPr>
+              <w:rPr>
+                <w:rFonts w:ascii="微软雅黑" w:eastAsia="微软雅黑" w:hAnsi="微软雅黑"/>
+              </w:rPr>
+            </w:pPr>
+            <w:proofErr w:type="gramStart"/>
+            <w:r>
+              <w:rPr>
+                <w:rFonts w:ascii="微软雅黑" w:eastAsia="微软雅黑" w:hAnsi="微软雅黑" w:hint="eastAsia"/>
+              </w:rPr>
+              <w:t>string</w:t>
+            </w:r>
+            <w:proofErr w:type="gramEnd"/>
+          </w:p>
+        </w:tc>
+        <w:tc>
+          <w:tcPr>
+            <w:tcW w:w="4212" w:type="dxa"/>
+          </w:tcPr>
+          <w:p>
+            <w:pPr>
+              <w:rPr>
+                <w:rFonts w:ascii="微软雅黑" w:eastAsia="微软雅黑" w:hAnsi="微软雅黑"/>
+              </w:rPr>
+            </w:pPr>
+            <w:r>
+              <w:rPr>
+                <w:rFonts w:ascii="微软雅黑" w:eastAsia="微软雅黑" w:hAnsi="微软雅黑" w:hint="eastAsia"/>
+              </w:rPr>
+              <w:t>形如：2015-08-07，如果没有则默认为到现在</w:t>
+            </w:r>
+          </w:p>
+        </w:tc>
+      </w:tr>
+    </w:tbl>
+    <w:p>
+      <w:pPr>
+        <w:rPr>
+          <w:rFonts w:ascii="微软雅黑" w:eastAsia="微软雅黑" w:hAnsi="微软雅黑"/>
+        </w:rPr>
+      </w:pPr>
+      <w:r>
+        <w:rPr>
+          <w:rFonts w:ascii="微软雅黑" w:eastAsia="微软雅黑" w:hAnsi="微软雅黑" w:hint="eastAsia"/>
+        </w:rPr>
+        <w:lastRenderedPageBreak/>
+        <w:t>返回数据：</w:t>
+      </w:r>
+    </w:p>
+    <w:tbl>
+      <w:tblPr>
+        <w:tblStyle w:val="a4"/>
+        <w:tblW w:w="8472" w:type="dxa"/>
+        <w:tblLook w:val="04A0" w:firstRow="1" w:lastRow="0" w:firstColumn="1" w:lastColumn="0" w:noHBand="0" w:noVBand="1"/>
+      </w:tblPr>
+      <w:tblGrid>
+        <w:gridCol w:w="2130"/>
+        <w:gridCol w:w="2130"/>
+        <w:gridCol w:w="4212"/>
+      </w:tblGrid>
+      <w:tr>
+        <w:tc>
+          <w:tcPr>
+            <w:tcW w:w="2130" w:type="dxa"/>
+          </w:tcPr>
+          <w:p>
+            <w:pPr>
+              <w:rPr>
+                <w:rFonts w:ascii="微软雅黑" w:eastAsia="微软雅黑" w:hAnsi="微软雅黑"/>
+              </w:rPr>
+            </w:pPr>
+            <w:r>
+              <w:rPr>
+                <w:rFonts w:ascii="微软雅黑" w:eastAsia="微软雅黑" w:hAnsi="微软雅黑" w:hint="eastAsia"/>
+              </w:rPr>
+              <w:t>字段</w:t>
+            </w:r>
+          </w:p>
+        </w:tc>
+        <w:tc>
+          <w:tcPr>
+            <w:tcW w:w="2130" w:type="dxa"/>
+          </w:tcPr>
+          <w:p>
+            <w:pPr>
+              <w:rPr>
+                <w:rFonts w:ascii="微软雅黑" w:eastAsia="微软雅黑" w:hAnsi="微软雅黑"/>
+              </w:rPr>
+            </w:pPr>
+            <w:r>
+              <w:rPr>
+                <w:rFonts w:ascii="微软雅黑" w:eastAsia="微软雅黑" w:hAnsi="微软雅黑" w:hint="eastAsia"/>
+              </w:rPr>
+              <w:t>格式</w:t>
+            </w:r>
+          </w:p>
+        </w:tc>
+        <w:tc>
+          <w:tcPr>
+            <w:tcW w:w="4212" w:type="dxa"/>
+          </w:tcPr>
+          <w:p>
+            <w:pPr>
+              <w:rPr>
+                <w:rFonts w:ascii="微软雅黑" w:eastAsia="微软雅黑" w:hAnsi="微软雅黑"/>
+              </w:rPr>
+            </w:pPr>
+            <w:r>
+              <w:rPr>
+                <w:rFonts w:ascii="微软雅黑" w:eastAsia="微软雅黑" w:hAnsi="微软雅黑" w:hint="eastAsia"/>
+              </w:rPr>
+              <w:t>说明</w:t>
+            </w:r>
+          </w:p>
+        </w:tc>
+      </w:tr>
+      <w:tr>
+        <w:tc>
+          <w:tcPr>
+            <w:tcW w:w="2130" w:type="dxa"/>
+          </w:tcPr>
+          <w:p>
+            <w:pPr>
+              <w:rPr>
+                <w:rFonts w:ascii="微软雅黑" w:eastAsia="微软雅黑" w:hAnsi="微软雅黑"/>
+              </w:rPr>
+            </w:pPr>
+            <w:proofErr w:type="gramStart"/>
+            <w:r>
+              <w:rPr>
+                <w:rFonts w:ascii="微软雅黑" w:eastAsia="微软雅黑" w:hAnsi="微软雅黑"/>
+              </w:rPr>
+              <w:t>status</w:t>
+            </w:r>
+            <w:proofErr w:type="gramEnd"/>
+          </w:p>
+        </w:tc>
+        <w:tc>
+          <w:tcPr>
+            <w:tcW w:w="2130" w:type="dxa"/>
+          </w:tcPr>
+          <w:p>
+            <w:pPr>
+              <w:rPr>
+                <w:rFonts w:ascii="微软雅黑" w:eastAsia="微软雅黑" w:hAnsi="微软雅黑"/>
+              </w:rPr>
+            </w:pPr>
+            <w:proofErr w:type="spellStart"/>
+            <w:proofErr w:type="gramStart"/>
+            <w:r>
+              <w:rPr>
+                <w:rFonts w:ascii="微软雅黑" w:eastAsia="微软雅黑" w:hAnsi="微软雅黑" w:hint="eastAsia"/>
+              </w:rPr>
+              <w:t>int</w:t>
+            </w:r>
+            <w:proofErr w:type="spellEnd"/>
+            <w:proofErr w:type="gramEnd"/>
+          </w:p>
+        </w:tc>
+        <w:tc>
+          <w:tcPr>
+            <w:tcW w:w="4212" w:type="dxa"/>
+          </w:tcPr>
+          <w:p>
+            <w:pPr>
+              <w:rPr>
+                <w:rFonts w:ascii="微软雅黑" w:eastAsia="微软雅黑" w:hAnsi="微软雅黑"/>
+              </w:rPr>
+            </w:pPr>
+            <w:r>
+              <w:rPr>
+                <w:rFonts w:ascii="微软雅黑" w:eastAsia="微软雅黑" w:hAnsi="微软雅黑" w:hint="eastAsia"/>
+              </w:rPr>
+              <w:t>0：成功，1：失败</w:t>
+            </w:r>
+          </w:p>
+        </w:tc>
+      </w:tr>
+      <w:tr>
+        <w:tc>
+          <w:tcPr>
+            <w:tcW w:w="2130" w:type="dxa"/>
+          </w:tcPr>
+          <w:p>
+            <w:pPr>
+              <w:rPr>
+                <w:rFonts w:ascii="微软雅黑" w:eastAsia="微软雅黑" w:hAnsi="微软雅黑"/>
+              </w:rPr>
+            </w:pPr>
+            <w:proofErr w:type="gramStart"/>
+            <w:r>
+              <w:rPr>
+                <w:rFonts w:ascii="微软雅黑" w:eastAsia="微软雅黑" w:hAnsi="微软雅黑"/>
+              </w:rPr>
+              <w:t>message</w:t>
+            </w:r>
+            <w:proofErr w:type="gramEnd"/>
+          </w:p>
+        </w:tc>
+        <w:tc>
+          <w:tcPr>
+            <w:tcW w:w="2130" w:type="dxa"/>
+          </w:tcPr>
+          <w:p>
+            <w:pPr>
+              <w:rPr>
+                <w:rFonts w:ascii="微软雅黑" w:eastAsia="微软雅黑" w:hAnsi="微软雅黑"/>
+              </w:rPr>
+            </w:pPr>
+            <w:proofErr w:type="gramStart"/>
+            <w:r>
+              <w:rPr>
+                <w:rFonts w:ascii="微软雅黑" w:eastAsia="微软雅黑" w:hAnsi="微软雅黑" w:hint="eastAsia"/>
+              </w:rPr>
+              <w:t>string</w:t>
+            </w:r>
+            <w:proofErr w:type="gramEnd"/>
+          </w:p>
+        </w:tc>
+        <w:tc>
+          <w:tcPr>
+            <w:tcW w:w="4212" w:type="dxa"/>
+          </w:tcPr>
+          <w:p>
+            <w:pPr>
+              <w:rPr>
+                <w:rFonts w:ascii="微软雅黑" w:eastAsia="微软雅黑" w:hAnsi="微软雅黑"/>
+              </w:rPr>
+            </w:pPr>
+            <w:r>
+              <w:rPr>
+                <w:rFonts w:ascii="微软雅黑" w:eastAsia="微软雅黑" w:hAnsi="微软雅黑" w:hint="eastAsia"/>
+              </w:rPr>
+              <w:t>返回的具体消息，正确显示ok，错误显示错误的原因</w:t>
+            </w:r>
+          </w:p>
+        </w:tc>
+      </w:tr>
+      <w:tr>
+        <w:tc>
+          <w:tcPr>
+            <w:tcW w:w="2130" w:type="dxa"/>
+          </w:tcPr>
+          <w:p>
+            <w:pPr>
+              <w:rPr>
+                <w:rFonts w:ascii="微软雅黑" w:eastAsia="微软雅黑" w:hAnsi="微软雅黑"/>
+              </w:rPr>
+            </w:pPr>
+            <w:proofErr w:type="gramStart"/>
+            <w:r>
+              <w:rPr>
+                <w:rFonts w:ascii="微软雅黑" w:eastAsia="微软雅黑" w:hAnsi="微软雅黑" w:hint="eastAsia"/>
+              </w:rPr>
+              <w:t>data</w:t>
+            </w:r>
+            <w:proofErr w:type="gramEnd"/>
+          </w:p>
+        </w:tc>
+        <w:tc>
+          <w:tcPr>
+            <w:tcW w:w="2130" w:type="dxa"/>
+          </w:tcPr>
+          <w:p>
+            <w:pPr>
+              <w:rPr>
+                <w:rFonts w:ascii="微软雅黑" w:eastAsia="微软雅黑" w:hAnsi="微软雅黑"/>
+              </w:rPr>
+            </w:pPr>
+            <w:r>
+              <w:rPr>
+                <w:rFonts w:ascii="微软雅黑" w:eastAsia="微软雅黑" w:hAnsi="微软雅黑" w:hint="eastAsia"/>
+              </w:rPr>
+              <w:t>数组对象</w:t>
+            </w:r>
+          </w:p>
+        </w:tc>
+        <w:tc>
+          <w:tcPr>
+            <w:tcW w:w="4212" w:type="dxa"/>
+          </w:tcPr>
+          <w:p>
+            <w:pPr>
+              <w:tabs>
+                <w:tab w:val="left" w:pos="1399"/>
+              </w:tabs>
+              <w:rPr>
+                <w:rFonts w:ascii="微软雅黑" w:eastAsia="微软雅黑" w:hAnsi="微软雅黑"/>
+              </w:rPr>
+            </w:pPr>
+            <w:r>
+              <w:rPr>
+                <w:rFonts w:ascii="微软雅黑" w:eastAsia="微软雅黑" w:hAnsi="微软雅黑" w:hint="eastAsia"/>
+              </w:rPr>
+              <w:t>每一项格式如下</w:t>
+            </w:r>
+          </w:p>
+        </w:tc>
+      </w:tr>
+      <w:tr>
+        <w:tc>
+          <w:tcPr>
+            <w:tcW w:w="2130" w:type="dxa"/>
+            <w:shd w:val="clear" w:color="auto" w:fill="D0CECE" w:themeFill="background2" w:themeFillShade="E6"/>
+          </w:tcPr>
+          <w:p>
+            <w:pPr>
+              <w:jc w:val="right"/>
+              <w:rPr>
+                <w:rFonts w:ascii="微软雅黑" w:eastAsia="微软雅黑" w:hAnsi="微软雅黑"/>
+              </w:rPr>
+            </w:pPr>
+            <w:proofErr w:type="gramStart"/>
+            <w:r>
+              <w:rPr>
+                <w:rFonts w:ascii="微软雅黑" w:eastAsia="微软雅黑" w:hAnsi="微软雅黑" w:hint="eastAsia"/>
+              </w:rPr>
+              <w:t>id</w:t>
+            </w:r>
+            <w:proofErr w:type="gramEnd"/>
+          </w:p>
+        </w:tc>
+        <w:tc>
+          <w:tcPr>
+            <w:tcW w:w="2130" w:type="dxa"/>
+            <w:shd w:val="clear" w:color="auto" w:fill="D0CECE" w:themeFill="background2" w:themeFillShade="E6"/>
+          </w:tcPr>
+          <w:p>
+            <w:pPr>
+              <w:rPr>
+                <w:rFonts w:ascii="微软雅黑" w:eastAsia="微软雅黑" w:hAnsi="微软雅黑"/>
+              </w:rPr>
+            </w:pPr>
+            <w:proofErr w:type="spellStart"/>
+            <w:proofErr w:type="gramStart"/>
+            <w:r>
+              <w:rPr>
+                <w:rFonts w:ascii="微软雅黑" w:eastAsia="微软雅黑" w:hAnsi="微软雅黑" w:hint="eastAsia"/>
+              </w:rPr>
+              <w:t>int</w:t>
+            </w:r>
+            <w:proofErr w:type="spellEnd"/>
+            <w:proofErr w:type="gramEnd"/>
+          </w:p>
+        </w:tc>
+        <w:tc>
+          <w:tcPr>
+            <w:tcW w:w="4212" w:type="dxa"/>
+            <w:shd w:val="clear" w:color="auto" w:fill="D0CECE" w:themeFill="background2" w:themeFillShade="E6"/>
+          </w:tcPr>
+          <w:p>
+            <w:pPr>
+              <w:rPr>
+                <w:rFonts w:ascii="微软雅黑" w:eastAsia="微软雅黑" w:hAnsi="微软雅黑"/>
+              </w:rPr>
+            </w:pPr>
+            <w:r>
+              <w:rPr>
+                <w:rFonts w:ascii="微软雅黑" w:eastAsia="微软雅黑" w:hAnsi="微软雅黑" w:hint="eastAsia"/>
+              </w:rPr>
+              <w:t>订单id，</w:t>
+            </w:r>
+            <w:proofErr w:type="spellStart"/>
+            <w:r>
+              <w:rPr>
+                <w:rFonts w:ascii="微软雅黑" w:eastAsia="微软雅黑" w:hAnsi="微软雅黑" w:hint="eastAsia"/>
+              </w:rPr>
+              <w:t>i</w:t>
+            </w:r>
+            <w:r>
+              <w:rPr>
+                <w:rFonts w:ascii="微软雅黑" w:eastAsia="微软雅黑" w:hAnsi="微软雅黑" w:hint="eastAsia"/>
+              </w:rPr>
+              <w:t>nt</w:t>
+            </w:r>
+            <w:proofErr w:type="spellEnd"/>
+            <w:r>
+              <w:rPr>
+                <w:rFonts w:ascii="微软雅黑" w:eastAsia="微软雅黑" w:hAnsi="微软雅黑" w:hint="eastAsia"/>
+              </w:rPr>
+              <w:t>类型</w:t>
+            </w:r>
+          </w:p>
+        </w:tc>
+      </w:tr>
+      <w:tr>
+        <w:tc>
+          <w:tcPr>
+            <w:tcW w:w="2130" w:type="dxa"/>
+            <w:shd w:val="clear" w:color="auto" w:fill="D0CECE" w:themeFill="background2" w:themeFillShade="E6"/>
+          </w:tcPr>
+          <w:p>
+            <w:pPr>
+              <w:jc w:val="right"/>
+              <w:rPr>
+                <w:rFonts w:ascii="微软雅黑" w:eastAsia="微软雅黑" w:hAnsi="微软雅黑"/>
+              </w:rPr>
+            </w:pPr>
+            <w:proofErr w:type="gramStart"/>
+            <w:r>
+              <w:rPr>
+                <w:rFonts w:ascii="微软雅黑" w:eastAsia="微软雅黑" w:hAnsi="微软雅黑" w:hint="eastAsia"/>
+              </w:rPr>
+              <w:t>code</w:t>
+            </w:r>
+            <w:proofErr w:type="gramEnd"/>
+          </w:p>
+        </w:tc>
+        <w:tc>
+          <w:tcPr>
+            <w:tcW w:w="2130" w:type="dxa"/>
+            <w:shd w:val="clear" w:color="auto" w:fill="D0CECE" w:themeFill="background2" w:themeFillShade="E6"/>
+          </w:tcPr>
+          <w:p>
+            <w:pPr>
+              <w:tabs>
+                <w:tab w:val="left" w:pos="1095"/>
+              </w:tabs>
+              <w:rPr>
+                <w:rFonts w:ascii="微软雅黑" w:eastAsia="微软雅黑" w:hAnsi="微软雅黑" w:hint="eastAsia"/>
+              </w:rPr>
+            </w:pPr>
+            <w:proofErr w:type="spellStart"/>
+            <w:proofErr w:type="gramStart"/>
+            <w:r>
+              <w:rPr>
+                <w:rFonts w:ascii="微软雅黑" w:eastAsia="微软雅黑" w:hAnsi="微软雅黑" w:hint="eastAsia"/>
+              </w:rPr>
+              <w:t>int</w:t>
+            </w:r>
+            <w:proofErr w:type="spellEnd"/>
+            <w:proofErr w:type="gramEnd"/>
+          </w:p>
+        </w:tc>
+        <w:tc>
+          <w:tcPr>
+            <w:tcW w:w="4212" w:type="dxa"/>
+            <w:shd w:val="clear" w:color="auto" w:fill="D0CECE" w:themeFill="background2" w:themeFillShade="E6"/>
+          </w:tcPr>
+          <w:p>
+            <w:pPr>
+              <w:rPr>
+                <w:rFonts w:ascii="微软雅黑" w:eastAsia="微软雅黑" w:hAnsi="微软雅黑"/>
+              </w:rPr>
+            </w:pPr>
+            <w:r>
+              <w:rPr>
+                <w:rFonts w:ascii="微软雅黑" w:eastAsia="微软雅黑" w:hAnsi="微软雅黑" w:hint="eastAsia"/>
+              </w:rPr>
+              <w:t>订单编号，从100000</w:t>
+            </w:r>
+            <w:r>
+              <w:rPr>
+                <w:rFonts w:ascii="微软雅黑" w:eastAsia="微软雅黑" w:hAnsi="微软雅黑" w:hint="eastAsia"/>
+              </w:rPr>
+              <w:t>开始计算</w:t>
+            </w:r>
+          </w:p>
+        </w:tc>
+      </w:tr>
+      <w:tr>
+        <w:tc>
+          <w:tcPr>
+            <w:tcW w:w="2130" w:type="dxa"/>
+            <w:shd w:val="clear" w:color="auto" w:fill="D0CECE" w:themeFill="background2" w:themeFillShade="E6"/>
+          </w:tcPr>
+          <w:p>
+            <w:pPr>
+              <w:jc w:val="right"/>
+              <w:rPr>
+                <w:rFonts w:ascii="微软雅黑" w:eastAsia="微软雅黑" w:hAnsi="微软雅黑"/>
+              </w:rPr>
+            </w:pPr>
+            <w:proofErr w:type="gramStart"/>
+            <w:r>
+              <w:rPr>
+                <w:rFonts w:ascii="微软雅黑" w:eastAsia="微软雅黑" w:hAnsi="微软雅黑" w:hint="eastAsia"/>
+              </w:rPr>
+              <w:t>status</w:t>
+            </w:r>
+            <w:proofErr w:type="gramEnd"/>
+          </w:p>
+        </w:tc>
+        <w:tc>
+          <w:tcPr>
+            <w:tcW w:w="2130" w:type="dxa"/>
+            <w:shd w:val="clear" w:color="auto" w:fill="D0CECE" w:themeFill="background2" w:themeFillShade="E6"/>
+          </w:tcPr>
+          <w:p>
+            <w:pPr>
+              <w:rPr>
+                <w:rFonts w:ascii="微软雅黑" w:eastAsia="微软雅黑" w:hAnsi="微软雅黑"/>
+              </w:rPr>
+            </w:pPr>
+            <w:proofErr w:type="gramStart"/>
+            <w:r>
+              <w:rPr>
+                <w:rFonts w:ascii="微软雅黑" w:eastAsia="微软雅黑" w:hAnsi="微软雅黑" w:hint="eastAsia"/>
+              </w:rPr>
+              <w:t>string</w:t>
+            </w:r>
+            <w:proofErr w:type="gramEnd"/>
+          </w:p>
+        </w:tc>
+        <w:tc>
+          <w:tcPr>
+            <w:tcW w:w="4212" w:type="dxa"/>
+            <w:shd w:val="clear" w:color="auto" w:fill="D0CECE" w:themeFill="background2" w:themeFillShade="E6"/>
+          </w:tcPr>
+          <w:p>
+            <w:pPr>
+              <w:rPr>
+                <w:rFonts w:ascii="微软雅黑" w:eastAsia="微软雅黑" w:hAnsi="微软雅黑"/>
+              </w:rPr>
+            </w:pPr>
+            <w:r>
+              <w:rPr>
+                <w:rFonts w:ascii="微软雅黑" w:eastAsia="微软雅黑" w:hAnsi="微软雅黑" w:hint="eastAsia"/>
+              </w:rPr>
+              <w:t>订单状态</w:t>
+            </w:r>
+          </w:p>
+        </w:tc>
+      </w:tr>
+      <w:tr>
+        <w:tc>
+          <w:tcPr>
+            <w:tcW w:w="2130" w:type="dxa"/>
+            <w:tcBorders>
+              <w:bottom w:val="single" w:sz="4" w:space="0" w:color="auto"/>
+            </w:tcBorders>
+            <w:shd w:val="clear" w:color="auto" w:fill="D0CECE" w:themeFill="background2" w:themeFillShade="E6"/>
+          </w:tcPr>
+          <w:p>
+            <w:pPr>
+              <w:jc w:val="right"/>
+              <w:rPr>
+                <w:rFonts w:ascii="微软雅黑" w:eastAsia="微软雅黑" w:hAnsi="微软雅黑"/>
+              </w:rPr>
+            </w:pPr>
+            <w:proofErr w:type="spellStart"/>
+            <w:proofErr w:type="gramStart"/>
+            <w:r>
+              <w:rPr>
+                <w:rFonts w:ascii="微软雅黑" w:eastAsia="微软雅黑" w:hAnsi="微软雅黑" w:hint="eastAsia"/>
+              </w:rPr>
+              <w:t>create</w:t>
+            </w:r>
+            <w:proofErr w:type="gramEnd"/>
+            <w:r>
+              <w:rPr>
+                <w:rFonts w:ascii="微软雅黑" w:eastAsia="微软雅黑" w:hAnsi="微软雅黑" w:hint="eastAsia"/>
+              </w:rPr>
+              <w:t>_time</w:t>
+            </w:r>
+            <w:proofErr w:type="spellEnd"/>
+          </w:p>
+        </w:tc>
+        <w:tc>
+          <w:tcPr>
+            <w:tcW w:w="2130" w:type="dxa"/>
+            <w:tcBorders>
+              <w:bottom w:val="single" w:sz="4" w:space="0" w:color="auto"/>
+            </w:tcBorders>
+            <w:shd w:val="clear" w:color="auto" w:fill="D0CECE" w:themeFill="background2" w:themeFillShade="E6"/>
+          </w:tcPr>
+          <w:p>
+            <w:pPr>
+              <w:rPr>
+                <w:rFonts w:ascii="微软雅黑" w:eastAsia="微软雅黑" w:hAnsi="微软雅黑"/>
+              </w:rPr>
+            </w:pPr>
+            <w:proofErr w:type="spellStart"/>
+            <w:proofErr w:type="gramStart"/>
+            <w:r>
+              <w:rPr>
+                <w:rFonts w:ascii="微软雅黑" w:eastAsia="微软雅黑" w:hAnsi="微软雅黑" w:hint="eastAsia"/>
+              </w:rPr>
+              <w:t>datetime</w:t>
+            </w:r>
+            <w:proofErr w:type="spellEnd"/>
+            <w:proofErr w:type="gramEnd"/>
+          </w:p>
+        </w:tc>
+        <w:tc>
+          <w:tcPr>
+            <w:tcW w:w="4212" w:type="dxa"/>
+            <w:tcBorders>
+              <w:bottom w:val="single" w:sz="4" w:space="0" w:color="auto"/>
+            </w:tcBorders>
+            <w:shd w:val="clear" w:color="auto" w:fill="D0CECE" w:themeFill="background2" w:themeFillShade="E6"/>
+          </w:tcPr>
+          <w:p>
+            <w:pPr>
+              <w:rPr>
+                <w:rFonts w:ascii="微软雅黑" w:eastAsia="微软雅黑" w:hAnsi="微软雅黑"/>
+              </w:rPr>
+            </w:pPr>
+            <w:r>
+              <w:rPr>
+                <w:rFonts w:ascii="微软雅黑" w:eastAsia="微软雅黑" w:hAnsi="微软雅黑" w:hint="eastAsia"/>
+              </w:rPr>
+              <w:t>下单时间</w:t>
+            </w:r>
+          </w:p>
+        </w:tc>
+      </w:tr>
+      <w:tr>
+        <w:tc>
+          <w:tcPr>
+            <w:tcW w:w="2130" w:type="dxa"/>
+            <w:shd w:val="clear" w:color="auto" w:fill="D0CECE" w:themeFill="background2" w:themeFillShade="E6"/>
+          </w:tcPr>
+          <w:p>
+            <w:pPr>
+              <w:jc w:val="right"/>
+              <w:rPr>
+                <w:rFonts w:ascii="微软雅黑" w:eastAsia="微软雅黑" w:hAnsi="微软雅黑"/>
+              </w:rPr>
+            </w:pPr>
+            <w:proofErr w:type="gramStart"/>
+            <w:r>
+              <w:rPr>
+                <w:rFonts w:ascii="微软雅黑" w:eastAsia="微软雅黑" w:hAnsi="微软雅黑" w:hint="eastAsia"/>
+              </w:rPr>
+              <w:t>total</w:t>
+            </w:r>
+            <w:proofErr w:type="gramEnd"/>
+          </w:p>
+        </w:tc>
+        <w:tc>
+          <w:tcPr>
+            <w:tcW w:w="2130" w:type="dxa"/>
+            <w:shd w:val="clear" w:color="auto" w:fill="D0CECE" w:themeFill="background2" w:themeFillShade="E6"/>
+          </w:tcPr>
+          <w:p>
+            <w:pPr>
+              <w:rPr>
+                <w:rFonts w:ascii="微软雅黑" w:eastAsia="微软雅黑" w:hAnsi="微软雅黑"/>
+              </w:rPr>
+            </w:pPr>
+            <w:proofErr w:type="gramStart"/>
+            <w:r>
+              <w:rPr>
+                <w:rFonts w:ascii="微软雅黑" w:eastAsia="微软雅黑" w:hAnsi="微软雅黑" w:hint="eastAsia"/>
+              </w:rPr>
+              <w:t>float</w:t>
+            </w:r>
+            <w:proofErr w:type="gramEnd"/>
+          </w:p>
+        </w:tc>
+        <w:tc>
+          <w:tcPr>
+            <w:tcW w:w="4212" w:type="dxa"/>
+            <w:shd w:val="clear" w:color="auto" w:fill="D0CECE" w:themeFill="background2" w:themeFillShade="E6"/>
+          </w:tcPr>
+          <w:p>
+            <w:pPr>
+              <w:rPr>
+                <w:rFonts w:ascii="微软雅黑" w:eastAsia="微软雅黑" w:hAnsi="微软雅黑"/>
+              </w:rPr>
+            </w:pPr>
+            <w:r>
+              <w:rPr>
+                <w:rFonts w:ascii="微软雅黑" w:eastAsia="微软雅黑" w:hAnsi="微软雅黑" w:hint="eastAsia"/>
+              </w:rPr>
+              <w:t>订单合计价格</w:t>
+            </w:r>
+          </w:p>
+        </w:tc>
+      </w:tr>
+      <w:tr>
+        <w:tc>
+          <w:tcPr>
+            <w:tcW w:w="2130" w:type="dxa"/>
+            <w:shd w:val="clear" w:color="auto" w:fill="D0CECE" w:themeFill="background2" w:themeFillShade="E6"/>
+          </w:tcPr>
+          <w:p>
+            <w:pPr>
+              <w:jc w:val="right"/>
+              <w:rPr>
+                <w:rFonts w:ascii="微软雅黑" w:eastAsia="微软雅黑" w:hAnsi="微软雅黑"/>
+              </w:rPr>
+            </w:pPr>
+            <w:proofErr w:type="gramStart"/>
+            <w:r>
+              <w:rPr>
+                <w:rFonts w:ascii="微软雅黑" w:eastAsia="微软雅黑" w:hAnsi="微软雅黑" w:hint="eastAsia"/>
+              </w:rPr>
+              <w:t>products</w:t>
+            </w:r>
+            <w:proofErr w:type="gramEnd"/>
+          </w:p>
+        </w:tc>
+        <w:tc>
+          <w:tcPr>
+            <w:tcW w:w="2130" w:type="dxa"/>
+            <w:shd w:val="clear" w:color="auto" w:fill="D0CECE" w:themeFill="background2" w:themeFillShade="E6"/>
+          </w:tcPr>
+          <w:p>
+            <w:pPr>
+              <w:rPr>
+                <w:rFonts w:ascii="微软雅黑" w:eastAsia="微软雅黑" w:hAnsi="微软雅黑"/>
+              </w:rPr>
+            </w:pPr>
+            <w:r>
+              <w:rPr>
+                <w:rFonts w:ascii="微软雅黑" w:eastAsia="微软雅黑" w:hAnsi="微软雅黑" w:hint="eastAsia"/>
+              </w:rPr>
+              <w:t>数组对象</w:t>
+            </w:r>
+          </w:p>
+        </w:tc>
+        <w:tc>
+          <w:tcPr>
+            <w:tcW w:w="4212" w:type="dxa"/>
+            <w:shd w:val="clear" w:color="auto" w:fill="D0CECE" w:themeFill="background2" w:themeFillShade="E6"/>
+          </w:tcPr>
+          <w:p>
+            <w:pPr>
+              <w:rPr>
+                <w:rFonts w:ascii="微软雅黑" w:eastAsia="微软雅黑" w:hAnsi="微软雅黑"/>
+              </w:rPr>
+            </w:pPr>
+            <w:r>
+              <w:rPr>
+                <w:rFonts w:ascii="微软雅黑" w:eastAsia="微软雅黑" w:hAnsi="微软雅黑" w:hint="eastAsia"/>
+              </w:rPr>
+              <w:t>每组记录该商品在订单中的数量、价格等</w:t>
+            </w:r>
+          </w:p>
+        </w:tc>
+      </w:tr>
+      <w:tr>
+        <w:tc>
+          <w:tcPr>
+            <w:tcW w:w="2130" w:type="dxa"/>
+            <w:shd w:val="clear" w:color="auto" w:fill="auto"/>
+          </w:tcPr>
+          <w:p>
+            <w:pPr>
+              <w:jc w:val="right"/>
+              <w:rPr>
+                <w:rFonts w:ascii="微软雅黑" w:eastAsia="微软雅黑" w:hAnsi="微软雅黑"/>
+              </w:rPr>
+            </w:pPr>
+            <w:proofErr w:type="gramStart"/>
+            <w:r>
+              <w:rPr>
+                <w:rFonts w:ascii="微软雅黑" w:eastAsia="微软雅黑" w:hAnsi="微软雅黑" w:hint="eastAsia"/>
+              </w:rPr>
+              <w:t>id</w:t>
+            </w:r>
+            <w:proofErr w:type="gramEnd"/>
+          </w:p>
+        </w:tc>
+        <w:tc>
+          <w:tcPr>
+            <w:tcW w:w="2130" w:type="dxa"/>
+            <w:shd w:val="clear" w:color="auto" w:fill="auto"/>
+          </w:tcPr>
+          <w:p>
+            <w:pPr>
+              <w:rPr>
+                <w:rFonts w:ascii="微软雅黑" w:eastAsia="微软雅黑" w:hAnsi="微软雅黑"/>
+              </w:rPr>
+            </w:pPr>
+            <w:proofErr w:type="spellStart"/>
+            <w:proofErr w:type="gramStart"/>
+            <w:r>
+              <w:rPr>
+                <w:rFonts w:ascii="微软雅黑" w:eastAsia="微软雅黑" w:hAnsi="微软雅黑" w:hint="eastAsia"/>
+              </w:rPr>
+              <w:t>int</w:t>
+            </w:r>
+            <w:proofErr w:type="spellEnd"/>
+            <w:proofErr w:type="gramEnd"/>
+          </w:p>
+        </w:tc>
+        <w:tc>
+          <w:tcPr>
+            <w:tcW w:w="4212" w:type="dxa"/>
+            <w:shd w:val="clear" w:color="auto" w:fill="auto"/>
+          </w:tcPr>
+          <w:p>
+            <w:pPr>
+              <w:rPr>
+                <w:rFonts w:ascii="微软雅黑" w:eastAsia="微软雅黑" w:hAnsi="微软雅黑"/>
+              </w:rPr>
+            </w:pPr>
+            <w:r>
+              <w:rPr>
+                <w:rFonts w:ascii="微软雅黑" w:eastAsia="微软雅黑" w:hAnsi="微软雅黑" w:hint="eastAsia"/>
+              </w:rPr>
+              <w:t>商品的id，</w:t>
+            </w:r>
+            <w:proofErr w:type="spellStart"/>
+            <w:r>
+              <w:rPr>
+                <w:rFonts w:ascii="微软雅黑" w:eastAsia="微软雅黑" w:hAnsi="微软雅黑" w:hint="eastAsia"/>
+              </w:rPr>
+              <w:t>int</w:t>
+            </w:r>
+            <w:proofErr w:type="spellEnd"/>
+            <w:r>
+              <w:rPr>
+                <w:rFonts w:ascii="微软雅黑" w:eastAsia="微软雅黑" w:hAnsi="微软雅黑" w:hint="eastAsia"/>
+              </w:rPr>
+              <w:t>类型</w:t>
+            </w:r>
+          </w:p>
+        </w:tc>
+      </w:tr>
+      <w:tr>
+        <w:tc>
+          <w:tcPr>
+            <w:tcW w:w="2130" w:type="dxa"/>
+            <w:shd w:val="clear" w:color="auto" w:fill="auto"/>
+          </w:tcPr>
+          <w:p>
+            <w:pPr>
+              <w:jc w:val="right"/>
+              <w:rPr>
+                <w:rFonts w:ascii="微软雅黑" w:eastAsia="微软雅黑" w:hAnsi="微软雅黑"/>
+              </w:rPr>
+            </w:pPr>
+            <w:proofErr w:type="gramStart"/>
+            <w:r>
+              <w:rPr>
+                <w:rFonts w:ascii="微软雅黑" w:eastAsia="微软雅黑" w:hAnsi="微软雅黑" w:hint="eastAsia"/>
+              </w:rPr>
+              <w:t>name</w:t>
+            </w:r>
+            <w:proofErr w:type="gramEnd"/>
+          </w:p>
+        </w:tc>
+        <w:tc>
+          <w:tcPr>
+            <w:tcW w:w="2130" w:type="dxa"/>
+            <w:shd w:val="clear" w:color="auto" w:fill="auto"/>
+          </w:tcPr>
+          <w:p>
+            <w:pPr>
+              <w:rPr>
+                <w:rFonts w:ascii="微软雅黑" w:eastAsia="微软雅黑" w:hAnsi="微软雅黑"/>
+              </w:rPr>
+            </w:pPr>
+            <w:proofErr w:type="gramStart"/>
+            <w:r>
+              <w:rPr>
+                <w:rFonts w:ascii="微软雅黑" w:eastAsia="微软雅黑" w:hAnsi="微软雅黑" w:hint="eastAsia"/>
+              </w:rPr>
+              <w:t>string</w:t>
+            </w:r>
+            <w:proofErr w:type="gramEnd"/>
+          </w:p>
+        </w:tc>
+        <w:tc>
+          <w:tcPr>
+            <w:tcW w:w="4212" w:type="dxa"/>
+            <w:shd w:val="clear" w:color="auto" w:fill="auto"/>
+          </w:tcPr>
+          <w:p>
+            <w:pPr>
+              <w:rPr>
+                <w:rFonts w:ascii="微软雅黑" w:eastAsia="微软雅黑" w:hAnsi="微软雅黑"/>
+              </w:rPr>
+            </w:pPr>
+            <w:r>
+              <w:rPr>
+                <w:rFonts w:ascii="微软雅黑" w:eastAsia="微软雅黑" w:hAnsi="微软雅黑" w:hint="eastAsia"/>
+              </w:rPr>
+              <w:t>商品的标题</w:t>
+            </w:r>
+          </w:p>
+        </w:tc>
+      </w:tr>
+      <w:tr>
+        <w:tc>
+          <w:tcPr>
+            <w:tcW w:w="2130" w:type="dxa"/>
+            <w:shd w:val="clear" w:color="auto" w:fill="auto"/>
+          </w:tcPr>
+          <w:p>
+            <w:pPr>
+              <w:jc w:val="right"/>
+              <w:rPr>
+                <w:rFonts w:ascii="微软雅黑" w:eastAsia="微软雅黑" w:hAnsi="微软雅黑" w:hint="eastAsia"/>
+              </w:rPr>
+            </w:pPr>
+            <w:proofErr w:type="gramStart"/>
+            <w:r>
+              <w:rPr>
+                <w:rFonts w:ascii="微软雅黑" w:eastAsia="微软雅黑" w:hAnsi="微软雅黑"/>
+              </w:rPr>
+              <w:t>picture</w:t>
+            </w:r>
+            <w:proofErr w:type="gramEnd"/>
+          </w:p>
+        </w:tc>
+        <w:tc>
+          <w:tcPr>
+            <w:tcW w:w="2130" w:type="dxa"/>
+            <w:shd w:val="clear" w:color="auto" w:fill="auto"/>
+          </w:tcPr>
+          <w:p>
+            <w:pPr>
+              <w:rPr>
+                <w:rFonts w:ascii="微软雅黑" w:eastAsia="微软雅黑" w:hAnsi="微软雅黑"/>
+              </w:rPr>
+            </w:pPr>
+            <w:proofErr w:type="gramStart"/>
+            <w:r>
+              <w:rPr>
+                <w:rFonts w:ascii="微软雅黑" w:eastAsia="微软雅黑" w:hAnsi="微软雅黑" w:hint="eastAsia"/>
+              </w:rPr>
+              <w:t>string</w:t>
+            </w:r>
+            <w:proofErr w:type="gramEnd"/>
+          </w:p>
+        </w:tc>
+        <w:tc>
+          <w:tcPr>
+            <w:tcW w:w="4212" w:type="dxa"/>
+            <w:shd w:val="clear" w:color="auto" w:fill="auto"/>
+          </w:tcPr>
+          <w:p>
+            <w:pPr>
+              <w:rPr>
+                <w:rFonts w:ascii="微软雅黑" w:eastAsia="微软雅黑" w:hAnsi="微软雅黑"/>
+              </w:rPr>
+            </w:pPr>
+            <w:r>
+              <w:rPr>
+                <w:rFonts w:ascii="微软雅黑" w:eastAsia="微软雅黑" w:hAnsi="微软雅黑" w:hint="eastAsia"/>
+              </w:rPr>
+              <w:t>商品的图片，第一个图片</w:t>
+            </w:r>
+          </w:p>
+        </w:tc>
+      </w:tr>
+      <w:tr>
+        <w:tc>
+          <w:tcPr>
+            <w:tcW w:w="2130" w:type="dxa"/>
+            <w:shd w:val="clear" w:color="auto" w:fill="auto"/>
+          </w:tcPr>
+          <w:p>
+            <w:pPr>
+              <w:jc w:val="right"/>
+              <w:rPr>
+                <w:rFonts w:ascii="微软雅黑" w:eastAsia="微软雅黑" w:hAnsi="微软雅黑"/>
+              </w:rPr>
+            </w:pPr>
+            <w:proofErr w:type="gramStart"/>
+            <w:r>
+              <w:rPr>
+                <w:rFonts w:ascii="微软雅黑" w:eastAsia="微软雅黑" w:hAnsi="微软雅黑" w:hint="eastAsia"/>
+              </w:rPr>
+              <w:t>number</w:t>
+            </w:r>
+            <w:proofErr w:type="gramEnd"/>
+          </w:p>
+        </w:tc>
+        <w:tc>
+          <w:tcPr>
+            <w:tcW w:w="2130" w:type="dxa"/>
+            <w:shd w:val="clear" w:color="auto" w:fill="auto"/>
+          </w:tcPr>
+          <w:p>
+            <w:pPr>
+              <w:rPr>
+                <w:rFonts w:ascii="微软雅黑" w:eastAsia="微软雅黑" w:hAnsi="微软雅黑"/>
+              </w:rPr>
+            </w:pPr>
+            <w:proofErr w:type="gramStart"/>
+            <w:r>
+              <w:rPr>
+                <w:rFonts w:ascii="微软雅黑" w:eastAsia="微软雅黑" w:hAnsi="微软雅黑" w:hint="eastAsia"/>
+              </w:rPr>
+              <w:t>float</w:t>
+            </w:r>
+            <w:proofErr w:type="gramEnd"/>
+          </w:p>
+        </w:tc>
+        <w:tc>
+          <w:tcPr>
+            <w:tcW w:w="4212" w:type="dxa"/>
+            <w:shd w:val="clear" w:color="auto" w:fill="auto"/>
+          </w:tcPr>
+          <w:p>
+            <w:pPr>
+              <w:rPr>
+                <w:rFonts w:ascii="微软雅黑" w:eastAsia="微软雅黑" w:hAnsi="微软雅黑"/>
+              </w:rPr>
+            </w:pPr>
+            <w:r>
+              <w:rPr>
+                <w:rFonts w:ascii="微软雅黑" w:eastAsia="微软雅黑" w:hAnsi="微软雅黑" w:hint="eastAsia"/>
+              </w:rPr>
+              <w:t>该订单中购买的数量</w:t>
+            </w:r>
+          </w:p>
+        </w:tc>
+      </w:tr>
+      <w:tr>
+        <w:tc>
+          <w:tcPr>
+            <w:tcW w:w="2130" w:type="dxa"/>
+            <w:shd w:val="clear" w:color="auto" w:fill="auto"/>
+          </w:tcPr>
+          <w:p>
+            <w:pPr>
+              <w:jc w:val="right"/>
+              <w:rPr>
+                <w:rFonts w:ascii="微软雅黑" w:eastAsia="微软雅黑" w:hAnsi="微软雅黑"/>
+              </w:rPr>
+            </w:pPr>
+            <w:proofErr w:type="gramStart"/>
+            <w:r>
+              <w:rPr>
+                <w:rFonts w:ascii="微软雅黑" w:eastAsia="微软雅黑" w:hAnsi="微软雅黑" w:hint="eastAsia"/>
+              </w:rPr>
+              <w:t>total</w:t>
+            </w:r>
+            <w:proofErr w:type="gramEnd"/>
+          </w:p>
+        </w:tc>
+        <w:tc>
+          <w:tcPr>
+            <w:tcW w:w="2130" w:type="dxa"/>
+            <w:shd w:val="clear" w:color="auto" w:fill="auto"/>
+          </w:tcPr>
+          <w:p>
+            <w:pPr>
+              <w:rPr>
+                <w:rFonts w:ascii="微软雅黑" w:eastAsia="微软雅黑" w:hAnsi="微软雅黑"/>
+              </w:rPr>
+            </w:pPr>
+            <w:proofErr w:type="gramStart"/>
+            <w:r>
+              <w:rPr>
+                <w:rFonts w:ascii="微软雅黑" w:eastAsia="微软雅黑" w:hAnsi="微软雅黑" w:hint="eastAsia"/>
+              </w:rPr>
+              <w:t>float</w:t>
+            </w:r>
+            <w:proofErr w:type="gramEnd"/>
+          </w:p>
+        </w:tc>
+        <w:tc>
+          <w:tcPr>
+            <w:tcW w:w="4212" w:type="dxa"/>
+            <w:shd w:val="clear" w:color="auto" w:fill="auto"/>
+          </w:tcPr>
+          <w:p>
+            <w:pPr>
+              <w:rPr>
+                <w:rFonts w:ascii="微软雅黑" w:eastAsia="微软雅黑" w:hAnsi="微软雅黑"/>
+              </w:rPr>
+            </w:pPr>
+            <w:r>
+              <w:rPr>
+                <w:rFonts w:ascii="微软雅黑" w:eastAsia="微软雅黑" w:hAnsi="微软雅黑" w:hint="eastAsia"/>
+              </w:rPr>
+              <w:t>该订单中该商品的总价</w:t>
+            </w:r>
+          </w:p>
+        </w:tc>
+      </w:tr>
+      <w:tr>
+        <w:tc>
+          <w:tcPr>
+            <w:tcW w:w="2130" w:type="dxa"/>
+            <w:shd w:val="clear" w:color="auto" w:fill="auto"/>
+          </w:tcPr>
+          <w:p>
+            <w:pPr>
+              <w:jc w:val="right"/>
+              <w:rPr>
+                <w:rFonts w:ascii="微软雅黑" w:eastAsia="微软雅黑" w:hAnsi="微软雅黑"/>
+              </w:rPr>
+            </w:pPr>
+            <w:proofErr w:type="spellStart"/>
+            <w:proofErr w:type="gramStart"/>
+            <w:r>
+              <w:rPr>
+                <w:rFonts w:ascii="微软雅黑" w:eastAsia="微软雅黑" w:hAnsi="微软雅黑" w:hint="eastAsia"/>
+              </w:rPr>
+              <w:t>product</w:t>
+            </w:r>
+            <w:proofErr w:type="gramEnd"/>
+            <w:r>
+              <w:rPr>
+                <w:rFonts w:ascii="微软雅黑" w:eastAsia="微软雅黑" w:hAnsi="微软雅黑" w:hint="eastAsia"/>
+              </w:rPr>
+              <w:t>_price</w:t>
+            </w:r>
+            <w:proofErr w:type="spellEnd"/>
+          </w:p>
+        </w:tc>
+        <w:tc>
+          <w:tcPr>
+            <w:tcW w:w="2130" w:type="dxa"/>
+            <w:shd w:val="clear" w:color="auto" w:fill="auto"/>
+          </w:tcPr>
+          <w:p>
+            <w:pPr>
+              <w:rPr>
+                <w:rFonts w:ascii="微软雅黑" w:eastAsia="微软雅黑" w:hAnsi="微软雅黑"/>
+              </w:rPr>
+            </w:pPr>
+            <w:proofErr w:type="gramStart"/>
+            <w:r>
+              <w:rPr>
+                <w:rFonts w:ascii="微软雅黑" w:eastAsia="微软雅黑" w:hAnsi="微软雅黑" w:hint="eastAsia"/>
+              </w:rPr>
+              <w:t>float</w:t>
+            </w:r>
+            <w:proofErr w:type="gramEnd"/>
+          </w:p>
+        </w:tc>
+        <w:tc>
+          <w:tcPr>
+            <w:tcW w:w="4212" w:type="dxa"/>
+            <w:shd w:val="clear" w:color="auto" w:fill="auto"/>
+          </w:tcPr>
+          <w:p>
+            <w:pPr>
+              <w:rPr>
+                <w:rFonts w:ascii="微软雅黑" w:eastAsia="微软雅黑" w:hAnsi="微软雅黑"/>
+              </w:rPr>
+            </w:pPr>
+            <w:r>
+              <w:rPr>
+                <w:rFonts w:ascii="微软雅黑" w:eastAsia="微软雅黑" w:hAnsi="微软雅黑" w:hint="eastAsia"/>
+              </w:rPr>
+              <w:t>下单时商品的价格（可能和当前价不一样）</w:t>
+            </w:r>
+          </w:p>
+        </w:tc>
+      </w:tr>
+      <w:tr>
+        <w:tc>
+          <w:tcPr>
+            <w:tcW w:w="2130" w:type="dxa"/>
+            <w:shd w:val="clear" w:color="auto" w:fill="auto"/>
+          </w:tcPr>
+          <w:p>
+            <w:pPr>
+              <w:jc w:val="right"/>
+              <w:rPr>
+                <w:rFonts w:ascii="微软雅黑" w:eastAsia="微软雅黑" w:hAnsi="微软雅黑"/>
+              </w:rPr>
+            </w:pPr>
+            <w:proofErr w:type="spellStart"/>
+            <w:proofErr w:type="gramStart"/>
+            <w:r>
+              <w:rPr>
+                <w:rFonts w:ascii="微软雅黑" w:eastAsia="微软雅黑" w:hAnsi="微软雅黑" w:hint="eastAsia"/>
+              </w:rPr>
+              <w:t>order</w:t>
+            </w:r>
+            <w:proofErr w:type="gramEnd"/>
+            <w:r>
+              <w:rPr>
+                <w:rFonts w:ascii="微软雅黑" w:eastAsia="微软雅黑" w:hAnsi="微软雅黑" w:hint="eastAsia"/>
+              </w:rPr>
+              <w:t>_price</w:t>
+            </w:r>
+            <w:proofErr w:type="spellEnd"/>
+          </w:p>
+        </w:tc>
+        <w:tc>
+          <w:tcPr>
+            <w:tcW w:w="2130" w:type="dxa"/>
+            <w:shd w:val="clear" w:color="auto" w:fill="auto"/>
+          </w:tcPr>
+          <w:p>
+            <w:pPr>
+              <w:rPr>
+                <w:rFonts w:ascii="微软雅黑" w:eastAsia="微软雅黑" w:hAnsi="微软雅黑"/>
+              </w:rPr>
+            </w:pPr>
+            <w:proofErr w:type="gramStart"/>
+            <w:r>
+              <w:rPr>
+                <w:rFonts w:ascii="微软雅黑" w:eastAsia="微软雅黑" w:hAnsi="微软雅黑" w:hint="eastAsia"/>
+              </w:rPr>
+              <w:t>float</w:t>
+            </w:r>
+            <w:proofErr w:type="gramEnd"/>
+          </w:p>
+        </w:tc>
+        <w:tc>
+          <w:tcPr>
+            <w:tcW w:w="4212" w:type="dxa"/>
+            <w:shd w:val="clear" w:color="auto" w:fill="auto"/>
+          </w:tcPr>
+          <w:p>
+            <w:pPr>
+              <w:rPr>
+                <w:rFonts w:ascii="微软雅黑" w:eastAsia="微软雅黑" w:hAnsi="微软雅黑"/>
+              </w:rPr>
+            </w:pPr>
+            <w:r>
+              <w:rPr>
+                <w:rFonts w:ascii="微软雅黑" w:eastAsia="微软雅黑" w:hAnsi="微软雅黑" w:hint="eastAsia"/>
+              </w:rPr>
+              <w:t>下单购买商品的价格（可能有折扣）</w:t>
+            </w:r>
+          </w:p>
+        </w:tc>
+      </w:tr>
+    </w:tbl>
+    <w:p>
+      <w:pPr>
+        <w:rPr>
+          <w:rFonts w:ascii="微软雅黑" w:eastAsia="微软雅黑" w:hAnsi="微软雅黑"/>
+        </w:rPr>
+      </w:pPr>
+    </w:p>
+    <w:p>
+      <w:pPr>
+        <w:rPr>
+          <w:rFonts w:ascii="微软雅黑" w:eastAsia="微软雅黑" w:hAnsi="微软雅黑"/>
+        </w:rPr>
+      </w:pPr>
     </w:p>
     <w:p>
       <w:pPr>
@@ -17923,6 +19582,7 @@
         <w:rPr>
           <w:rFonts w:ascii="微软雅黑" w:eastAsia="微软雅黑" w:hAnsi="微软雅黑" w:hint="eastAsia"/>
         </w:rPr>
+        <w:lastRenderedPageBreak/>
         <w:t>订单详情</w:t>
       </w:r>
     </w:p>
@@ -17995,6 +19655,8 @@
         </w:rPr>
         <w:t>列表</w:t>
       </w:r>
+      <w:bookmarkStart w:id="0" w:name="_GoBack"/>
+      <w:bookmarkEnd w:id="0"/>
     </w:p>
     <w:p>
       <w:pPr>
@@ -18012,7 +19674,7 @@
     <w:p>
       <w:pPr>
         <w:rPr>
-          <w:rFonts w:ascii="微软雅黑" w:eastAsia="微软雅黑" w:hAnsi="微软雅黑"/>
+          <w:rFonts w:ascii="微软雅黑" w:eastAsia="微软雅黑" w:hAnsi="微软雅黑" w:hint="eastAsia"/>
         </w:rPr>
       </w:pPr>
       <w:r>
@@ -18021,6 +19683,1687 @@
         </w:rPr>
         <w:t>总价</w:t>
       </w:r>
+    </w:p>
+    <w:p>
+      <w:pPr>
+        <w:rPr>
+          <w:rFonts w:ascii="微软雅黑" w:eastAsia="微软雅黑" w:hAnsi="微软雅黑" w:hint="eastAsia"/>
+        </w:rPr>
+      </w:pPr>
+    </w:p>
+    <w:p>
+      <w:pPr>
+        <w:rPr>
+          <w:rFonts w:ascii="微软雅黑" w:eastAsia="微软雅黑" w:hAnsi="微软雅黑"/>
+        </w:rPr>
+      </w:pPr>
+      <w:r>
+        <w:rPr>
+          <w:rFonts w:ascii="微软雅黑" w:eastAsia="微软雅黑" w:hAnsi="微软雅黑" w:hint="eastAsia"/>
+        </w:rPr>
+        <w:t>访问地址：</w:t>
+      </w:r>
+    </w:p>
+    <w:p>
+      <w:pPr>
+        <w:rPr>
+          <w:rFonts w:ascii="微软雅黑" w:eastAsia="微软雅黑" w:hAnsi="微软雅黑"/>
+        </w:rPr>
+      </w:pPr>
+      <w:r>
+        <w:rPr>
+          <w:rFonts w:ascii="微软雅黑" w:eastAsia="微软雅黑" w:hAnsi="微软雅黑"/>
+        </w:rPr>
+        <w:t>http://</w:t>
+      </w:r>
+      <w:r>
+        <w:rPr>
+          <w:rFonts w:ascii="微软雅黑" w:eastAsia="微软雅黑" w:hAnsi="微软雅黑" w:hint="eastAsia"/>
+        </w:rPr>
+        <w:t>fitclub.lyjohn.com</w:t>
+      </w:r>
+      <w:r>
+        <w:rPr>
+          <w:rFonts w:ascii="微软雅黑" w:eastAsia="微软雅黑" w:hAnsi="微软雅黑"/>
+        </w:rPr>
+        <w:t>/api/</w:t>
+      </w:r>
+      <w:r>
+        <w:rPr>
+          <w:rFonts w:ascii="微软雅黑" w:eastAsia="微软雅黑" w:hAnsi="微软雅黑" w:hint="eastAsia"/>
+        </w:rPr>
+        <w:t>order</w:t>
+      </w:r>
+      <w:r>
+        <w:rPr>
+          <w:rFonts w:ascii="微软雅黑" w:eastAsia="微软雅黑" w:hAnsi="微软雅黑"/>
+        </w:rPr>
+        <w:t>/</w:t>
+      </w:r>
+      <w:r>
+        <w:rPr>
+          <w:rFonts w:ascii="微软雅黑" w:eastAsia="微软雅黑" w:hAnsi="微软雅黑" w:hint="eastAsia"/>
+        </w:rPr>
+        <w:t>detail/</w:t>
+      </w:r>
+      <w:r>
+        <w:rPr>
+          <w:rFonts w:ascii="微软雅黑" w:eastAsia="微软雅黑" w:hAnsi="微软雅黑"/>
+        </w:rPr>
+        <w:t>?t=</w:t>
+      </w:r>
+      <w:r>
+        <w:rPr>
+          <w:rFonts w:ascii="微软雅黑" w:eastAsia="微软雅黑" w:hAnsi="微软雅黑" w:hint="eastAsia"/>
+        </w:rPr>
+        <w:t>token</w:t>
+      </w:r>
+      <w:r>
+        <w:rPr>
+          <w:rFonts w:ascii="微软雅黑" w:eastAsia="微软雅黑" w:hAnsi="微软雅黑"/>
+        </w:rPr>
+        <w:t>&amp;</w:t>
+      </w:r>
+      <w:r>
+        <w:rPr>
+          <w:rFonts w:ascii="微软雅黑" w:eastAsia="微软雅黑" w:hAnsi="微软雅黑" w:hint="eastAsia"/>
+        </w:rPr>
+        <w:t>id=</w:t>
+      </w:r>
+      <w:r>
+        <w:rPr>
+          <w:rFonts w:ascii="微软雅黑" w:eastAsia="微软雅黑" w:hAnsi="微软雅黑" w:hint="eastAsia"/>
+          <w:color w:val="FF0000"/>
+        </w:rPr>
+        <w:t>1</w:t>
+      </w:r>
+    </w:p>
+    <w:p>
+      <w:pPr>
+        <w:rPr>
+          <w:rFonts w:ascii="微软雅黑" w:eastAsia="微软雅黑" w:hAnsi="微软雅黑"/>
+        </w:rPr>
+      </w:pPr>
+      <w:r>
+        <w:rPr>
+          <w:rFonts w:ascii="微软雅黑" w:eastAsia="微软雅黑" w:hAnsi="微软雅黑" w:hint="eastAsia"/>
+        </w:rPr>
+        <w:t>参数说明：</w:t>
+      </w:r>
+    </w:p>
+    <w:tbl>
+      <w:tblPr>
+        <w:tblStyle w:val="a4"/>
+        <w:tblW w:w="8472" w:type="dxa"/>
+        <w:tblLook w:val="04A0" w:firstRow="1" w:lastRow="0" w:firstColumn="1" w:lastColumn="0" w:noHBand="0" w:noVBand="1"/>
+      </w:tblPr>
+      <w:tblGrid>
+        <w:gridCol w:w="2130"/>
+        <w:gridCol w:w="2130"/>
+        <w:gridCol w:w="4212"/>
+      </w:tblGrid>
+      <w:tr>
+        <w:tc>
+          <w:tcPr>
+            <w:tcW w:w="2130" w:type="dxa"/>
+          </w:tcPr>
+          <w:p>
+            <w:pPr>
+              <w:rPr>
+                <w:rFonts w:ascii="微软雅黑" w:eastAsia="微软雅黑" w:hAnsi="微软雅黑"/>
+              </w:rPr>
+            </w:pPr>
+            <w:r>
+              <w:rPr>
+                <w:rFonts w:ascii="微软雅黑" w:eastAsia="微软雅黑" w:hAnsi="微软雅黑" w:hint="eastAsia"/>
+              </w:rPr>
+              <w:t>字段</w:t>
+            </w:r>
+          </w:p>
+        </w:tc>
+        <w:tc>
+          <w:tcPr>
+            <w:tcW w:w="2130" w:type="dxa"/>
+          </w:tcPr>
+          <w:p>
+            <w:pPr>
+              <w:rPr>
+                <w:rFonts w:ascii="微软雅黑" w:eastAsia="微软雅黑" w:hAnsi="微软雅黑"/>
+              </w:rPr>
+            </w:pPr>
+            <w:r>
+              <w:rPr>
+                <w:rFonts w:ascii="微软雅黑" w:eastAsia="微软雅黑" w:hAnsi="微软雅黑" w:hint="eastAsia"/>
+              </w:rPr>
+              <w:t>格式</w:t>
+            </w:r>
+          </w:p>
+        </w:tc>
+        <w:tc>
+          <w:tcPr>
+            <w:tcW w:w="4212" w:type="dxa"/>
+          </w:tcPr>
+          <w:p>
+            <w:pPr>
+              <w:rPr>
+                <w:rFonts w:ascii="微软雅黑" w:eastAsia="微软雅黑" w:hAnsi="微软雅黑"/>
+              </w:rPr>
+            </w:pPr>
+            <w:r>
+              <w:rPr>
+                <w:rFonts w:ascii="微软雅黑" w:eastAsia="微软雅黑" w:hAnsi="微软雅黑" w:hint="eastAsia"/>
+              </w:rPr>
+              <w:t>说明</w:t>
+            </w:r>
+          </w:p>
+        </w:tc>
+      </w:tr>
+      <w:tr>
+        <w:tc>
+          <w:tcPr>
+            <w:tcW w:w="2130" w:type="dxa"/>
+          </w:tcPr>
+          <w:p>
+            <w:pPr>
+              <w:rPr>
+                <w:rFonts w:ascii="微软雅黑" w:eastAsia="微软雅黑" w:hAnsi="微软雅黑"/>
+              </w:rPr>
+            </w:pPr>
+            <w:proofErr w:type="gramStart"/>
+            <w:r>
+              <w:rPr>
+                <w:rFonts w:ascii="微软雅黑" w:eastAsia="微软雅黑" w:hAnsi="微软雅黑" w:hint="eastAsia"/>
+              </w:rPr>
+              <w:t>id</w:t>
+            </w:r>
+            <w:proofErr w:type="gramEnd"/>
+          </w:p>
+        </w:tc>
+        <w:tc>
+          <w:tcPr>
+            <w:tcW w:w="2130" w:type="dxa"/>
+          </w:tcPr>
+          <w:p>
+            <w:pPr>
+              <w:rPr>
+                <w:rFonts w:ascii="微软雅黑" w:eastAsia="微软雅黑" w:hAnsi="微软雅黑"/>
+              </w:rPr>
+            </w:pPr>
+            <w:proofErr w:type="spellStart"/>
+            <w:proofErr w:type="gramStart"/>
+            <w:r>
+              <w:rPr>
+                <w:rFonts w:ascii="微软雅黑" w:eastAsia="微软雅黑" w:hAnsi="微软雅黑" w:hint="eastAsia"/>
+              </w:rPr>
+              <w:t>int</w:t>
+            </w:r>
+            <w:proofErr w:type="spellEnd"/>
+            <w:proofErr w:type="gramEnd"/>
+          </w:p>
+        </w:tc>
+        <w:tc>
+          <w:tcPr>
+            <w:tcW w:w="4212" w:type="dxa"/>
+          </w:tcPr>
+          <w:p>
+            <w:pPr>
+              <w:rPr>
+                <w:rFonts w:ascii="微软雅黑" w:eastAsia="微软雅黑" w:hAnsi="微软雅黑"/>
+              </w:rPr>
+            </w:pPr>
+            <w:r>
+              <w:rPr>
+                <w:rFonts w:ascii="微软雅黑" w:eastAsia="微软雅黑" w:hAnsi="微软雅黑" w:hint="eastAsia"/>
+              </w:rPr>
+              <w:t>订单id</w:t>
+            </w:r>
+          </w:p>
+        </w:tc>
+      </w:tr>
+    </w:tbl>
+    <w:p>
+      <w:pPr>
+        <w:rPr>
+          <w:rFonts w:ascii="微软雅黑" w:eastAsia="微软雅黑" w:hAnsi="微软雅黑"/>
+        </w:rPr>
+      </w:pPr>
+      <w:r>
+        <w:rPr>
+          <w:rFonts w:ascii="微软雅黑" w:eastAsia="微软雅黑" w:hAnsi="微软雅黑" w:hint="eastAsia"/>
+        </w:rPr>
+        <w:t>返回数据：</w:t>
+      </w:r>
+    </w:p>
+    <w:tbl>
+      <w:tblPr>
+        <w:tblStyle w:val="a4"/>
+        <w:tblW w:w="8472" w:type="dxa"/>
+        <w:tblLook w:val="04A0" w:firstRow="1" w:lastRow="0" w:firstColumn="1" w:lastColumn="0" w:noHBand="0" w:noVBand="1"/>
+      </w:tblPr>
+      <w:tblGrid>
+        <w:gridCol w:w="2130"/>
+        <w:gridCol w:w="2130"/>
+        <w:gridCol w:w="4212"/>
+      </w:tblGrid>
+      <w:tr>
+        <w:tc>
+          <w:tcPr>
+            <w:tcW w:w="2130" w:type="dxa"/>
+          </w:tcPr>
+          <w:p>
+            <w:pPr>
+              <w:rPr>
+                <w:rFonts w:ascii="微软雅黑" w:eastAsia="微软雅黑" w:hAnsi="微软雅黑"/>
+              </w:rPr>
+            </w:pPr>
+            <w:r>
+              <w:rPr>
+                <w:rFonts w:ascii="微软雅黑" w:eastAsia="微软雅黑" w:hAnsi="微软雅黑" w:hint="eastAsia"/>
+              </w:rPr>
+              <w:t>字段</w:t>
+            </w:r>
+          </w:p>
+        </w:tc>
+        <w:tc>
+          <w:tcPr>
+            <w:tcW w:w="2130" w:type="dxa"/>
+          </w:tcPr>
+          <w:p>
+            <w:pPr>
+              <w:rPr>
+                <w:rFonts w:ascii="微软雅黑" w:eastAsia="微软雅黑" w:hAnsi="微软雅黑"/>
+              </w:rPr>
+            </w:pPr>
+            <w:r>
+              <w:rPr>
+                <w:rFonts w:ascii="微软雅黑" w:eastAsia="微软雅黑" w:hAnsi="微软雅黑" w:hint="eastAsia"/>
+              </w:rPr>
+              <w:t>格式</w:t>
+            </w:r>
+          </w:p>
+        </w:tc>
+        <w:tc>
+          <w:tcPr>
+            <w:tcW w:w="4212" w:type="dxa"/>
+          </w:tcPr>
+          <w:p>
+            <w:pPr>
+              <w:rPr>
+                <w:rFonts w:ascii="微软雅黑" w:eastAsia="微软雅黑" w:hAnsi="微软雅黑"/>
+              </w:rPr>
+            </w:pPr>
+            <w:r>
+              <w:rPr>
+                <w:rFonts w:ascii="微软雅黑" w:eastAsia="微软雅黑" w:hAnsi="微软雅黑" w:hint="eastAsia"/>
+              </w:rPr>
+              <w:t>说明</w:t>
+            </w:r>
+          </w:p>
+        </w:tc>
+      </w:tr>
+      <w:tr>
+        <w:tc>
+          <w:tcPr>
+            <w:tcW w:w="2130" w:type="dxa"/>
+          </w:tcPr>
+          <w:p>
+            <w:pPr>
+              <w:rPr>
+                <w:rFonts w:ascii="微软雅黑" w:eastAsia="微软雅黑" w:hAnsi="微软雅黑"/>
+              </w:rPr>
+            </w:pPr>
+            <w:proofErr w:type="gramStart"/>
+            <w:r>
+              <w:rPr>
+                <w:rFonts w:ascii="微软雅黑" w:eastAsia="微软雅黑" w:hAnsi="微软雅黑"/>
+              </w:rPr>
+              <w:t>status</w:t>
+            </w:r>
+            <w:proofErr w:type="gramEnd"/>
+          </w:p>
+        </w:tc>
+        <w:tc>
+          <w:tcPr>
+            <w:tcW w:w="2130" w:type="dxa"/>
+          </w:tcPr>
+          <w:p>
+            <w:pPr>
+              <w:rPr>
+                <w:rFonts w:ascii="微软雅黑" w:eastAsia="微软雅黑" w:hAnsi="微软雅黑"/>
+              </w:rPr>
+            </w:pPr>
+            <w:proofErr w:type="spellStart"/>
+            <w:proofErr w:type="gramStart"/>
+            <w:r>
+              <w:rPr>
+                <w:rFonts w:ascii="微软雅黑" w:eastAsia="微软雅黑" w:hAnsi="微软雅黑" w:hint="eastAsia"/>
+              </w:rPr>
+              <w:t>int</w:t>
+            </w:r>
+            <w:proofErr w:type="spellEnd"/>
+            <w:proofErr w:type="gramEnd"/>
+          </w:p>
+        </w:tc>
+        <w:tc>
+          <w:tcPr>
+            <w:tcW w:w="4212" w:type="dxa"/>
+          </w:tcPr>
+          <w:p>
+            <w:pPr>
+              <w:rPr>
+                <w:rFonts w:ascii="微软雅黑" w:eastAsia="微软雅黑" w:hAnsi="微软雅黑"/>
+              </w:rPr>
+            </w:pPr>
+            <w:r>
+              <w:rPr>
+                <w:rFonts w:ascii="微软雅黑" w:eastAsia="微软雅黑" w:hAnsi="微软雅黑" w:hint="eastAsia"/>
+              </w:rPr>
+              <w:t>0：成功，1：失败</w:t>
+            </w:r>
+          </w:p>
+        </w:tc>
+      </w:tr>
+      <w:tr>
+        <w:tc>
+          <w:tcPr>
+            <w:tcW w:w="2130" w:type="dxa"/>
+          </w:tcPr>
+          <w:p>
+            <w:pPr>
+              <w:rPr>
+                <w:rFonts w:ascii="微软雅黑" w:eastAsia="微软雅黑" w:hAnsi="微软雅黑"/>
+              </w:rPr>
+            </w:pPr>
+            <w:proofErr w:type="gramStart"/>
+            <w:r>
+              <w:rPr>
+                <w:rFonts w:ascii="微软雅黑" w:eastAsia="微软雅黑" w:hAnsi="微软雅黑"/>
+              </w:rPr>
+              <w:t>message</w:t>
+            </w:r>
+            <w:proofErr w:type="gramEnd"/>
+          </w:p>
+        </w:tc>
+        <w:tc>
+          <w:tcPr>
+            <w:tcW w:w="2130" w:type="dxa"/>
+          </w:tcPr>
+          <w:p>
+            <w:pPr>
+              <w:rPr>
+                <w:rFonts w:ascii="微软雅黑" w:eastAsia="微软雅黑" w:hAnsi="微软雅黑"/>
+              </w:rPr>
+            </w:pPr>
+            <w:proofErr w:type="gramStart"/>
+            <w:r>
+              <w:rPr>
+                <w:rFonts w:ascii="微软雅黑" w:eastAsia="微软雅黑" w:hAnsi="微软雅黑" w:hint="eastAsia"/>
+              </w:rPr>
+              <w:t>string</w:t>
+            </w:r>
+            <w:proofErr w:type="gramEnd"/>
+          </w:p>
+        </w:tc>
+        <w:tc>
+          <w:tcPr>
+            <w:tcW w:w="4212" w:type="dxa"/>
+          </w:tcPr>
+          <w:p>
+            <w:pPr>
+              <w:rPr>
+                <w:rFonts w:ascii="微软雅黑" w:eastAsia="微软雅黑" w:hAnsi="微软雅黑"/>
+              </w:rPr>
+            </w:pPr>
+            <w:r>
+              <w:rPr>
+                <w:rFonts w:ascii="微软雅黑" w:eastAsia="微软雅黑" w:hAnsi="微软雅黑" w:hint="eastAsia"/>
+              </w:rPr>
+              <w:t>返回的具体消息，正确显示ok，错误显示错误的原因</w:t>
+            </w:r>
+          </w:p>
+        </w:tc>
+      </w:tr>
+      <w:tr>
+        <w:tc>
+          <w:tcPr>
+            <w:tcW w:w="2130" w:type="dxa"/>
+          </w:tcPr>
+          <w:p>
+            <w:pPr>
+              <w:rPr>
+                <w:rFonts w:ascii="微软雅黑" w:eastAsia="微软雅黑" w:hAnsi="微软雅黑"/>
+              </w:rPr>
+            </w:pPr>
+            <w:proofErr w:type="gramStart"/>
+            <w:r>
+              <w:rPr>
+                <w:rFonts w:ascii="微软雅黑" w:eastAsia="微软雅黑" w:hAnsi="微软雅黑" w:hint="eastAsia"/>
+              </w:rPr>
+              <w:t>data</w:t>
+            </w:r>
+            <w:proofErr w:type="gramEnd"/>
+          </w:p>
+        </w:tc>
+        <w:tc>
+          <w:tcPr>
+            <w:tcW w:w="2130" w:type="dxa"/>
+          </w:tcPr>
+          <w:p>
+            <w:pPr>
+              <w:rPr>
+                <w:rFonts w:ascii="微软雅黑" w:eastAsia="微软雅黑" w:hAnsi="微软雅黑"/>
+              </w:rPr>
+            </w:pPr>
+            <w:r>
+              <w:rPr>
+                <w:rFonts w:ascii="微软雅黑" w:eastAsia="微软雅黑" w:hAnsi="微软雅黑" w:hint="eastAsia"/>
+              </w:rPr>
+              <w:t>数组对象</w:t>
+            </w:r>
+          </w:p>
+        </w:tc>
+        <w:tc>
+          <w:tcPr>
+            <w:tcW w:w="4212" w:type="dxa"/>
+          </w:tcPr>
+          <w:p>
+            <w:pPr>
+              <w:tabs>
+                <w:tab w:val="left" w:pos="1399"/>
+              </w:tabs>
+              <w:rPr>
+                <w:rFonts w:ascii="微软雅黑" w:eastAsia="微软雅黑" w:hAnsi="微软雅黑"/>
+              </w:rPr>
+            </w:pPr>
+            <w:r>
+              <w:rPr>
+                <w:rFonts w:ascii="微软雅黑" w:eastAsia="微软雅黑" w:hAnsi="微软雅黑" w:hint="eastAsia"/>
+              </w:rPr>
+              <w:t>每一项格式如下</w:t>
+            </w:r>
+          </w:p>
+        </w:tc>
+      </w:tr>
+      <w:tr>
+        <w:tc>
+          <w:tcPr>
+            <w:tcW w:w="2130" w:type="dxa"/>
+            <w:shd w:val="clear" w:color="auto" w:fill="D0CECE" w:themeFill="background2" w:themeFillShade="E6"/>
+          </w:tcPr>
+          <w:p>
+            <w:pPr>
+              <w:jc w:val="right"/>
+              <w:rPr>
+                <w:rFonts w:ascii="微软雅黑" w:eastAsia="微软雅黑" w:hAnsi="微软雅黑"/>
+              </w:rPr>
+            </w:pPr>
+            <w:proofErr w:type="gramStart"/>
+            <w:r>
+              <w:rPr>
+                <w:rFonts w:ascii="微软雅黑" w:eastAsia="微软雅黑" w:hAnsi="微软雅黑" w:hint="eastAsia"/>
+              </w:rPr>
+              <w:t>id</w:t>
+            </w:r>
+            <w:proofErr w:type="gramEnd"/>
+          </w:p>
+        </w:tc>
+        <w:tc>
+          <w:tcPr>
+            <w:tcW w:w="2130" w:type="dxa"/>
+            <w:shd w:val="clear" w:color="auto" w:fill="D0CECE" w:themeFill="background2" w:themeFillShade="E6"/>
+          </w:tcPr>
+          <w:p>
+            <w:pPr>
+              <w:rPr>
+                <w:rFonts w:ascii="微软雅黑" w:eastAsia="微软雅黑" w:hAnsi="微软雅黑"/>
+              </w:rPr>
+            </w:pPr>
+            <w:proofErr w:type="spellStart"/>
+            <w:proofErr w:type="gramStart"/>
+            <w:r>
+              <w:rPr>
+                <w:rFonts w:ascii="微软雅黑" w:eastAsia="微软雅黑" w:hAnsi="微软雅黑" w:hint="eastAsia"/>
+              </w:rPr>
+              <w:t>int</w:t>
+            </w:r>
+            <w:proofErr w:type="spellEnd"/>
+            <w:proofErr w:type="gramEnd"/>
+          </w:p>
+        </w:tc>
+        <w:tc>
+          <w:tcPr>
+            <w:tcW w:w="4212" w:type="dxa"/>
+            <w:shd w:val="clear" w:color="auto" w:fill="D0CECE" w:themeFill="background2" w:themeFillShade="E6"/>
+          </w:tcPr>
+          <w:p>
+            <w:pPr>
+              <w:rPr>
+                <w:rFonts w:ascii="微软雅黑" w:eastAsia="微软雅黑" w:hAnsi="微软雅黑"/>
+              </w:rPr>
+            </w:pPr>
+            <w:r>
+              <w:rPr>
+                <w:rFonts w:ascii="微软雅黑" w:eastAsia="微软雅黑" w:hAnsi="微软雅黑" w:hint="eastAsia"/>
+              </w:rPr>
+              <w:t>订单id，</w:t>
+            </w:r>
+            <w:proofErr w:type="spellStart"/>
+            <w:r>
+              <w:rPr>
+                <w:rFonts w:ascii="微软雅黑" w:eastAsia="微软雅黑" w:hAnsi="微软雅黑" w:hint="eastAsia"/>
+              </w:rPr>
+              <w:t>int</w:t>
+            </w:r>
+            <w:proofErr w:type="spellEnd"/>
+            <w:r>
+              <w:rPr>
+                <w:rFonts w:ascii="微软雅黑" w:eastAsia="微软雅黑" w:hAnsi="微软雅黑" w:hint="eastAsia"/>
+              </w:rPr>
+              <w:t>类型</w:t>
+            </w:r>
+          </w:p>
+        </w:tc>
+      </w:tr>
+      <w:tr>
+        <w:tc>
+          <w:tcPr>
+            <w:tcW w:w="2130" w:type="dxa"/>
+            <w:shd w:val="clear" w:color="auto" w:fill="D0CECE" w:themeFill="background2" w:themeFillShade="E6"/>
+          </w:tcPr>
+          <w:p>
+            <w:pPr>
+              <w:jc w:val="right"/>
+              <w:rPr>
+                <w:rFonts w:ascii="微软雅黑" w:eastAsia="微软雅黑" w:hAnsi="微软雅黑"/>
+              </w:rPr>
+            </w:pPr>
+            <w:proofErr w:type="gramStart"/>
+            <w:r>
+              <w:rPr>
+                <w:rFonts w:ascii="微软雅黑" w:eastAsia="微软雅黑" w:hAnsi="微软雅黑" w:hint="eastAsia"/>
+              </w:rPr>
+              <w:t>code</w:t>
+            </w:r>
+            <w:proofErr w:type="gramEnd"/>
+          </w:p>
+        </w:tc>
+        <w:tc>
+          <w:tcPr>
+            <w:tcW w:w="2130" w:type="dxa"/>
+            <w:shd w:val="clear" w:color="auto" w:fill="D0CECE" w:themeFill="background2" w:themeFillShade="E6"/>
+          </w:tcPr>
+          <w:p>
+            <w:pPr>
+              <w:tabs>
+                <w:tab w:val="left" w:pos="1095"/>
+              </w:tabs>
+              <w:rPr>
+                <w:rFonts w:ascii="微软雅黑" w:eastAsia="微软雅黑" w:hAnsi="微软雅黑" w:hint="eastAsia"/>
+              </w:rPr>
+            </w:pPr>
+            <w:proofErr w:type="spellStart"/>
+            <w:proofErr w:type="gramStart"/>
+            <w:r>
+              <w:rPr>
+                <w:rFonts w:ascii="微软雅黑" w:eastAsia="微软雅黑" w:hAnsi="微软雅黑" w:hint="eastAsia"/>
+              </w:rPr>
+              <w:t>int</w:t>
+            </w:r>
+            <w:proofErr w:type="spellEnd"/>
+            <w:proofErr w:type="gramEnd"/>
+          </w:p>
+        </w:tc>
+        <w:tc>
+          <w:tcPr>
+            <w:tcW w:w="4212" w:type="dxa"/>
+            <w:shd w:val="clear" w:color="auto" w:fill="D0CECE" w:themeFill="background2" w:themeFillShade="E6"/>
+          </w:tcPr>
+          <w:p>
+            <w:pPr>
+              <w:rPr>
+                <w:rFonts w:ascii="微软雅黑" w:eastAsia="微软雅黑" w:hAnsi="微软雅黑"/>
+              </w:rPr>
+            </w:pPr>
+            <w:r>
+              <w:rPr>
+                <w:rFonts w:ascii="微软雅黑" w:eastAsia="微软雅黑" w:hAnsi="微软雅黑" w:hint="eastAsia"/>
+              </w:rPr>
+              <w:t>订单编号，从100000开始计算</w:t>
+            </w:r>
+          </w:p>
+        </w:tc>
+      </w:tr>
+      <w:tr>
+        <w:tc>
+          <w:tcPr>
+            <w:tcW w:w="2130" w:type="dxa"/>
+            <w:shd w:val="clear" w:color="auto" w:fill="D0CECE" w:themeFill="background2" w:themeFillShade="E6"/>
+          </w:tcPr>
+          <w:p>
+            <w:pPr>
+              <w:jc w:val="right"/>
+              <w:rPr>
+                <w:rFonts w:ascii="微软雅黑" w:eastAsia="微软雅黑" w:hAnsi="微软雅黑"/>
+              </w:rPr>
+            </w:pPr>
+            <w:proofErr w:type="gramStart"/>
+            <w:r>
+              <w:rPr>
+                <w:rFonts w:ascii="微软雅黑" w:eastAsia="微软雅黑" w:hAnsi="微软雅黑" w:hint="eastAsia"/>
+              </w:rPr>
+              <w:lastRenderedPageBreak/>
+              <w:t>status</w:t>
+            </w:r>
+            <w:proofErr w:type="gramEnd"/>
+          </w:p>
+        </w:tc>
+        <w:tc>
+          <w:tcPr>
+            <w:tcW w:w="2130" w:type="dxa"/>
+            <w:shd w:val="clear" w:color="auto" w:fill="D0CECE" w:themeFill="background2" w:themeFillShade="E6"/>
+          </w:tcPr>
+          <w:p>
+            <w:pPr>
+              <w:rPr>
+                <w:rFonts w:ascii="微软雅黑" w:eastAsia="微软雅黑" w:hAnsi="微软雅黑"/>
+              </w:rPr>
+            </w:pPr>
+            <w:proofErr w:type="gramStart"/>
+            <w:r>
+              <w:rPr>
+                <w:rFonts w:ascii="微软雅黑" w:eastAsia="微软雅黑" w:hAnsi="微软雅黑" w:hint="eastAsia"/>
+              </w:rPr>
+              <w:t>string</w:t>
+            </w:r>
+            <w:proofErr w:type="gramEnd"/>
+          </w:p>
+        </w:tc>
+        <w:tc>
+          <w:tcPr>
+            <w:tcW w:w="4212" w:type="dxa"/>
+            <w:shd w:val="clear" w:color="auto" w:fill="D0CECE" w:themeFill="background2" w:themeFillShade="E6"/>
+          </w:tcPr>
+          <w:p>
+            <w:pPr>
+              <w:rPr>
+                <w:rFonts w:ascii="微软雅黑" w:eastAsia="微软雅黑" w:hAnsi="微软雅黑"/>
+              </w:rPr>
+            </w:pPr>
+            <w:r>
+              <w:rPr>
+                <w:rFonts w:ascii="微软雅黑" w:eastAsia="微软雅黑" w:hAnsi="微软雅黑" w:hint="eastAsia"/>
+              </w:rPr>
+              <w:t>订单状态</w:t>
+            </w:r>
+          </w:p>
+        </w:tc>
+      </w:tr>
+      <w:tr>
+        <w:tc>
+          <w:tcPr>
+            <w:tcW w:w="2130" w:type="dxa"/>
+            <w:tcBorders>
+              <w:bottom w:val="single" w:sz="4" w:space="0" w:color="auto"/>
+            </w:tcBorders>
+            <w:shd w:val="clear" w:color="auto" w:fill="D0CECE" w:themeFill="background2" w:themeFillShade="E6"/>
+          </w:tcPr>
+          <w:p>
+            <w:pPr>
+              <w:jc w:val="right"/>
+              <w:rPr>
+                <w:rFonts w:ascii="微软雅黑" w:eastAsia="微软雅黑" w:hAnsi="微软雅黑"/>
+              </w:rPr>
+            </w:pPr>
+            <w:proofErr w:type="spellStart"/>
+            <w:proofErr w:type="gramStart"/>
+            <w:r>
+              <w:rPr>
+                <w:rFonts w:ascii="微软雅黑" w:eastAsia="微软雅黑" w:hAnsi="微软雅黑" w:hint="eastAsia"/>
+              </w:rPr>
+              <w:t>create</w:t>
+            </w:r>
+            <w:proofErr w:type="gramEnd"/>
+            <w:r>
+              <w:rPr>
+                <w:rFonts w:ascii="微软雅黑" w:eastAsia="微软雅黑" w:hAnsi="微软雅黑" w:hint="eastAsia"/>
+              </w:rPr>
+              <w:t>_time</w:t>
+            </w:r>
+            <w:proofErr w:type="spellEnd"/>
+          </w:p>
+        </w:tc>
+        <w:tc>
+          <w:tcPr>
+            <w:tcW w:w="2130" w:type="dxa"/>
+            <w:tcBorders>
+              <w:bottom w:val="single" w:sz="4" w:space="0" w:color="auto"/>
+            </w:tcBorders>
+            <w:shd w:val="clear" w:color="auto" w:fill="D0CECE" w:themeFill="background2" w:themeFillShade="E6"/>
+          </w:tcPr>
+          <w:p>
+            <w:pPr>
+              <w:rPr>
+                <w:rFonts w:ascii="微软雅黑" w:eastAsia="微软雅黑" w:hAnsi="微软雅黑"/>
+              </w:rPr>
+            </w:pPr>
+            <w:proofErr w:type="spellStart"/>
+            <w:proofErr w:type="gramStart"/>
+            <w:r>
+              <w:rPr>
+                <w:rFonts w:ascii="微软雅黑" w:eastAsia="微软雅黑" w:hAnsi="微软雅黑" w:hint="eastAsia"/>
+              </w:rPr>
+              <w:t>datetime</w:t>
+            </w:r>
+            <w:proofErr w:type="spellEnd"/>
+            <w:proofErr w:type="gramEnd"/>
+          </w:p>
+        </w:tc>
+        <w:tc>
+          <w:tcPr>
+            <w:tcW w:w="4212" w:type="dxa"/>
+            <w:tcBorders>
+              <w:bottom w:val="single" w:sz="4" w:space="0" w:color="auto"/>
+            </w:tcBorders>
+            <w:shd w:val="clear" w:color="auto" w:fill="D0CECE" w:themeFill="background2" w:themeFillShade="E6"/>
+          </w:tcPr>
+          <w:p>
+            <w:pPr>
+              <w:rPr>
+                <w:rFonts w:ascii="微软雅黑" w:eastAsia="微软雅黑" w:hAnsi="微软雅黑"/>
+              </w:rPr>
+            </w:pPr>
+            <w:r>
+              <w:rPr>
+                <w:rFonts w:ascii="微软雅黑" w:eastAsia="微软雅黑" w:hAnsi="微软雅黑" w:hint="eastAsia"/>
+              </w:rPr>
+              <w:t>下单时间</w:t>
+            </w:r>
+          </w:p>
+        </w:tc>
+      </w:tr>
+      <w:tr>
+        <w:tc>
+          <w:tcPr>
+            <w:tcW w:w="2130" w:type="dxa"/>
+            <w:shd w:val="clear" w:color="auto" w:fill="D0CECE" w:themeFill="background2" w:themeFillShade="E6"/>
+          </w:tcPr>
+          <w:p>
+            <w:pPr>
+              <w:jc w:val="right"/>
+              <w:rPr>
+                <w:rFonts w:ascii="微软雅黑" w:eastAsia="微软雅黑" w:hAnsi="微软雅黑"/>
+              </w:rPr>
+            </w:pPr>
+            <w:proofErr w:type="gramStart"/>
+            <w:r>
+              <w:rPr>
+                <w:rFonts w:ascii="微软雅黑" w:eastAsia="微软雅黑" w:hAnsi="微软雅黑" w:hint="eastAsia"/>
+              </w:rPr>
+              <w:t>total</w:t>
+            </w:r>
+            <w:proofErr w:type="gramEnd"/>
+          </w:p>
+        </w:tc>
+        <w:tc>
+          <w:tcPr>
+            <w:tcW w:w="2130" w:type="dxa"/>
+            <w:shd w:val="clear" w:color="auto" w:fill="D0CECE" w:themeFill="background2" w:themeFillShade="E6"/>
+          </w:tcPr>
+          <w:p>
+            <w:pPr>
+              <w:rPr>
+                <w:rFonts w:ascii="微软雅黑" w:eastAsia="微软雅黑" w:hAnsi="微软雅黑"/>
+              </w:rPr>
+            </w:pPr>
+            <w:proofErr w:type="gramStart"/>
+            <w:r>
+              <w:rPr>
+                <w:rFonts w:ascii="微软雅黑" w:eastAsia="微软雅黑" w:hAnsi="微软雅黑" w:hint="eastAsia"/>
+              </w:rPr>
+              <w:t>float</w:t>
+            </w:r>
+            <w:proofErr w:type="gramEnd"/>
+          </w:p>
+        </w:tc>
+        <w:tc>
+          <w:tcPr>
+            <w:tcW w:w="4212" w:type="dxa"/>
+            <w:shd w:val="clear" w:color="auto" w:fill="D0CECE" w:themeFill="background2" w:themeFillShade="E6"/>
+          </w:tcPr>
+          <w:p>
+            <w:pPr>
+              <w:rPr>
+                <w:rFonts w:ascii="微软雅黑" w:eastAsia="微软雅黑" w:hAnsi="微软雅黑"/>
+              </w:rPr>
+            </w:pPr>
+            <w:r>
+              <w:rPr>
+                <w:rFonts w:ascii="微软雅黑" w:eastAsia="微软雅黑" w:hAnsi="微软雅黑" w:hint="eastAsia"/>
+              </w:rPr>
+              <w:t>订单合计价格</w:t>
+            </w:r>
+          </w:p>
+        </w:tc>
+      </w:tr>
+      <w:tr>
+        <w:tc>
+          <w:tcPr>
+            <w:tcW w:w="2130" w:type="dxa"/>
+            <w:shd w:val="clear" w:color="auto" w:fill="D0CECE" w:themeFill="background2" w:themeFillShade="E6"/>
+          </w:tcPr>
+          <w:p>
+            <w:pPr>
+              <w:jc w:val="right"/>
+              <w:rPr>
+                <w:rFonts w:ascii="微软雅黑" w:eastAsia="微软雅黑" w:hAnsi="微软雅黑"/>
+              </w:rPr>
+            </w:pPr>
+            <w:proofErr w:type="gramStart"/>
+            <w:r>
+              <w:rPr>
+                <w:rFonts w:ascii="微软雅黑" w:eastAsia="微软雅黑" w:hAnsi="微软雅黑" w:hint="eastAsia"/>
+              </w:rPr>
+              <w:t>products</w:t>
+            </w:r>
+            <w:proofErr w:type="gramEnd"/>
+          </w:p>
+        </w:tc>
+        <w:tc>
+          <w:tcPr>
+            <w:tcW w:w="2130" w:type="dxa"/>
+            <w:shd w:val="clear" w:color="auto" w:fill="D0CECE" w:themeFill="background2" w:themeFillShade="E6"/>
+          </w:tcPr>
+          <w:p>
+            <w:pPr>
+              <w:rPr>
+                <w:rFonts w:ascii="微软雅黑" w:eastAsia="微软雅黑" w:hAnsi="微软雅黑"/>
+              </w:rPr>
+            </w:pPr>
+            <w:r>
+              <w:rPr>
+                <w:rFonts w:ascii="微软雅黑" w:eastAsia="微软雅黑" w:hAnsi="微软雅黑" w:hint="eastAsia"/>
+              </w:rPr>
+              <w:t>数组对象</w:t>
+            </w:r>
+          </w:p>
+        </w:tc>
+        <w:tc>
+          <w:tcPr>
+            <w:tcW w:w="4212" w:type="dxa"/>
+            <w:shd w:val="clear" w:color="auto" w:fill="D0CECE" w:themeFill="background2" w:themeFillShade="E6"/>
+          </w:tcPr>
+          <w:p>
+            <w:pPr>
+              <w:rPr>
+                <w:rFonts w:ascii="微软雅黑" w:eastAsia="微软雅黑" w:hAnsi="微软雅黑"/>
+              </w:rPr>
+            </w:pPr>
+            <w:r>
+              <w:rPr>
+                <w:rFonts w:ascii="微软雅黑" w:eastAsia="微软雅黑" w:hAnsi="微软雅黑" w:hint="eastAsia"/>
+              </w:rPr>
+              <w:t>每组记录该商品在订单中的数量、价格等</w:t>
+            </w:r>
+          </w:p>
+        </w:tc>
+      </w:tr>
+      <w:tr>
+        <w:tc>
+          <w:tcPr>
+            <w:tcW w:w="2130" w:type="dxa"/>
+            <w:shd w:val="clear" w:color="auto" w:fill="A6A6A6" w:themeFill="background1" w:themeFillShade="A6"/>
+          </w:tcPr>
+          <w:p>
+            <w:pPr>
+              <w:jc w:val="right"/>
+              <w:rPr>
+                <w:rFonts w:ascii="微软雅黑" w:eastAsia="微软雅黑" w:hAnsi="微软雅黑"/>
+              </w:rPr>
+            </w:pPr>
+            <w:proofErr w:type="gramStart"/>
+            <w:r>
+              <w:rPr>
+                <w:rFonts w:ascii="微软雅黑" w:eastAsia="微软雅黑" w:hAnsi="微软雅黑" w:hint="eastAsia"/>
+              </w:rPr>
+              <w:t>id</w:t>
+            </w:r>
+            <w:proofErr w:type="gramEnd"/>
+          </w:p>
+        </w:tc>
+        <w:tc>
+          <w:tcPr>
+            <w:tcW w:w="2130" w:type="dxa"/>
+            <w:shd w:val="clear" w:color="auto" w:fill="A6A6A6" w:themeFill="background1" w:themeFillShade="A6"/>
+          </w:tcPr>
+          <w:p>
+            <w:pPr>
+              <w:rPr>
+                <w:rFonts w:ascii="微软雅黑" w:eastAsia="微软雅黑" w:hAnsi="微软雅黑"/>
+              </w:rPr>
+            </w:pPr>
+            <w:proofErr w:type="spellStart"/>
+            <w:proofErr w:type="gramStart"/>
+            <w:r>
+              <w:rPr>
+                <w:rFonts w:ascii="微软雅黑" w:eastAsia="微软雅黑" w:hAnsi="微软雅黑" w:hint="eastAsia"/>
+              </w:rPr>
+              <w:t>int</w:t>
+            </w:r>
+            <w:proofErr w:type="spellEnd"/>
+            <w:proofErr w:type="gramEnd"/>
+          </w:p>
+        </w:tc>
+        <w:tc>
+          <w:tcPr>
+            <w:tcW w:w="4212" w:type="dxa"/>
+            <w:shd w:val="clear" w:color="auto" w:fill="A6A6A6" w:themeFill="background1" w:themeFillShade="A6"/>
+          </w:tcPr>
+          <w:p>
+            <w:pPr>
+              <w:rPr>
+                <w:rFonts w:ascii="微软雅黑" w:eastAsia="微软雅黑" w:hAnsi="微软雅黑"/>
+              </w:rPr>
+            </w:pPr>
+            <w:r>
+              <w:rPr>
+                <w:rFonts w:ascii="微软雅黑" w:eastAsia="微软雅黑" w:hAnsi="微软雅黑" w:hint="eastAsia"/>
+              </w:rPr>
+              <w:t>商品的id，</w:t>
+            </w:r>
+            <w:proofErr w:type="spellStart"/>
+            <w:r>
+              <w:rPr>
+                <w:rFonts w:ascii="微软雅黑" w:eastAsia="微软雅黑" w:hAnsi="微软雅黑" w:hint="eastAsia"/>
+              </w:rPr>
+              <w:t>int</w:t>
+            </w:r>
+            <w:proofErr w:type="spellEnd"/>
+            <w:r>
+              <w:rPr>
+                <w:rFonts w:ascii="微软雅黑" w:eastAsia="微软雅黑" w:hAnsi="微软雅黑" w:hint="eastAsia"/>
+              </w:rPr>
+              <w:t>类型</w:t>
+            </w:r>
+          </w:p>
+        </w:tc>
+      </w:tr>
+      <w:tr>
+        <w:tc>
+          <w:tcPr>
+            <w:tcW w:w="2130" w:type="dxa"/>
+            <w:shd w:val="clear" w:color="auto" w:fill="A6A6A6" w:themeFill="background1" w:themeFillShade="A6"/>
+          </w:tcPr>
+          <w:p>
+            <w:pPr>
+              <w:jc w:val="right"/>
+              <w:rPr>
+                <w:rFonts w:ascii="微软雅黑" w:eastAsia="微软雅黑" w:hAnsi="微软雅黑"/>
+              </w:rPr>
+            </w:pPr>
+            <w:proofErr w:type="gramStart"/>
+            <w:r>
+              <w:rPr>
+                <w:rFonts w:ascii="微软雅黑" w:eastAsia="微软雅黑" w:hAnsi="微软雅黑" w:hint="eastAsia"/>
+              </w:rPr>
+              <w:t>name</w:t>
+            </w:r>
+            <w:proofErr w:type="gramEnd"/>
+          </w:p>
+        </w:tc>
+        <w:tc>
+          <w:tcPr>
+            <w:tcW w:w="2130" w:type="dxa"/>
+            <w:shd w:val="clear" w:color="auto" w:fill="A6A6A6" w:themeFill="background1" w:themeFillShade="A6"/>
+          </w:tcPr>
+          <w:p>
+            <w:pPr>
+              <w:rPr>
+                <w:rFonts w:ascii="微软雅黑" w:eastAsia="微软雅黑" w:hAnsi="微软雅黑"/>
+              </w:rPr>
+            </w:pPr>
+            <w:proofErr w:type="gramStart"/>
+            <w:r>
+              <w:rPr>
+                <w:rFonts w:ascii="微软雅黑" w:eastAsia="微软雅黑" w:hAnsi="微软雅黑" w:hint="eastAsia"/>
+              </w:rPr>
+              <w:t>string</w:t>
+            </w:r>
+            <w:proofErr w:type="gramEnd"/>
+          </w:p>
+        </w:tc>
+        <w:tc>
+          <w:tcPr>
+            <w:tcW w:w="4212" w:type="dxa"/>
+            <w:shd w:val="clear" w:color="auto" w:fill="A6A6A6" w:themeFill="background1" w:themeFillShade="A6"/>
+          </w:tcPr>
+          <w:p>
+            <w:pPr>
+              <w:rPr>
+                <w:rFonts w:ascii="微软雅黑" w:eastAsia="微软雅黑" w:hAnsi="微软雅黑"/>
+              </w:rPr>
+            </w:pPr>
+            <w:r>
+              <w:rPr>
+                <w:rFonts w:ascii="微软雅黑" w:eastAsia="微软雅黑" w:hAnsi="微软雅黑" w:hint="eastAsia"/>
+              </w:rPr>
+              <w:t>商品的标题</w:t>
+            </w:r>
+          </w:p>
+        </w:tc>
+      </w:tr>
+      <w:tr>
+        <w:tc>
+          <w:tcPr>
+            <w:tcW w:w="2130" w:type="dxa"/>
+            <w:shd w:val="clear" w:color="auto" w:fill="A6A6A6" w:themeFill="background1" w:themeFillShade="A6"/>
+          </w:tcPr>
+          <w:p>
+            <w:pPr>
+              <w:jc w:val="right"/>
+              <w:rPr>
+                <w:rFonts w:ascii="微软雅黑" w:eastAsia="微软雅黑" w:hAnsi="微软雅黑" w:hint="eastAsia"/>
+              </w:rPr>
+            </w:pPr>
+            <w:proofErr w:type="gramStart"/>
+            <w:r>
+              <w:rPr>
+                <w:rFonts w:ascii="微软雅黑" w:eastAsia="微软雅黑" w:hAnsi="微软雅黑"/>
+              </w:rPr>
+              <w:t>picture</w:t>
+            </w:r>
+            <w:proofErr w:type="gramEnd"/>
+          </w:p>
+        </w:tc>
+        <w:tc>
+          <w:tcPr>
+            <w:tcW w:w="2130" w:type="dxa"/>
+            <w:shd w:val="clear" w:color="auto" w:fill="A6A6A6" w:themeFill="background1" w:themeFillShade="A6"/>
+          </w:tcPr>
+          <w:p>
+            <w:pPr>
+              <w:rPr>
+                <w:rFonts w:ascii="微软雅黑" w:eastAsia="微软雅黑" w:hAnsi="微软雅黑"/>
+              </w:rPr>
+            </w:pPr>
+            <w:proofErr w:type="gramStart"/>
+            <w:r>
+              <w:rPr>
+                <w:rFonts w:ascii="微软雅黑" w:eastAsia="微软雅黑" w:hAnsi="微软雅黑" w:hint="eastAsia"/>
+              </w:rPr>
+              <w:t>string</w:t>
+            </w:r>
+            <w:proofErr w:type="gramEnd"/>
+          </w:p>
+        </w:tc>
+        <w:tc>
+          <w:tcPr>
+            <w:tcW w:w="4212" w:type="dxa"/>
+            <w:shd w:val="clear" w:color="auto" w:fill="A6A6A6" w:themeFill="background1" w:themeFillShade="A6"/>
+          </w:tcPr>
+          <w:p>
+            <w:pPr>
+              <w:rPr>
+                <w:rFonts w:ascii="微软雅黑" w:eastAsia="微软雅黑" w:hAnsi="微软雅黑"/>
+              </w:rPr>
+            </w:pPr>
+            <w:r>
+              <w:rPr>
+                <w:rFonts w:ascii="微软雅黑" w:eastAsia="微软雅黑" w:hAnsi="微软雅黑" w:hint="eastAsia"/>
+              </w:rPr>
+              <w:t>商品的图片，第一个图片</w:t>
+            </w:r>
+          </w:p>
+        </w:tc>
+      </w:tr>
+      <w:tr>
+        <w:tc>
+          <w:tcPr>
+            <w:tcW w:w="2130" w:type="dxa"/>
+            <w:shd w:val="clear" w:color="auto" w:fill="A6A6A6" w:themeFill="background1" w:themeFillShade="A6"/>
+          </w:tcPr>
+          <w:p>
+            <w:pPr>
+              <w:jc w:val="right"/>
+              <w:rPr>
+                <w:rFonts w:ascii="微软雅黑" w:eastAsia="微软雅黑" w:hAnsi="微软雅黑"/>
+              </w:rPr>
+            </w:pPr>
+            <w:proofErr w:type="gramStart"/>
+            <w:r>
+              <w:rPr>
+                <w:rFonts w:ascii="微软雅黑" w:eastAsia="微软雅黑" w:hAnsi="微软雅黑" w:hint="eastAsia"/>
+              </w:rPr>
+              <w:t>number</w:t>
+            </w:r>
+            <w:proofErr w:type="gramEnd"/>
+          </w:p>
+        </w:tc>
+        <w:tc>
+          <w:tcPr>
+            <w:tcW w:w="2130" w:type="dxa"/>
+            <w:shd w:val="clear" w:color="auto" w:fill="A6A6A6" w:themeFill="background1" w:themeFillShade="A6"/>
+          </w:tcPr>
+          <w:p>
+            <w:pPr>
+              <w:rPr>
+                <w:rFonts w:ascii="微软雅黑" w:eastAsia="微软雅黑" w:hAnsi="微软雅黑"/>
+              </w:rPr>
+            </w:pPr>
+            <w:proofErr w:type="gramStart"/>
+            <w:r>
+              <w:rPr>
+                <w:rFonts w:ascii="微软雅黑" w:eastAsia="微软雅黑" w:hAnsi="微软雅黑" w:hint="eastAsia"/>
+              </w:rPr>
+              <w:t>float</w:t>
+            </w:r>
+            <w:proofErr w:type="gramEnd"/>
+          </w:p>
+        </w:tc>
+        <w:tc>
+          <w:tcPr>
+            <w:tcW w:w="4212" w:type="dxa"/>
+            <w:shd w:val="clear" w:color="auto" w:fill="A6A6A6" w:themeFill="background1" w:themeFillShade="A6"/>
+          </w:tcPr>
+          <w:p>
+            <w:pPr>
+              <w:rPr>
+                <w:rFonts w:ascii="微软雅黑" w:eastAsia="微软雅黑" w:hAnsi="微软雅黑"/>
+              </w:rPr>
+            </w:pPr>
+            <w:r>
+              <w:rPr>
+                <w:rFonts w:ascii="微软雅黑" w:eastAsia="微软雅黑" w:hAnsi="微软雅黑" w:hint="eastAsia"/>
+              </w:rPr>
+              <w:t>该订单中购买的数量</w:t>
+            </w:r>
+          </w:p>
+        </w:tc>
+      </w:tr>
+      <w:tr>
+        <w:tc>
+          <w:tcPr>
+            <w:tcW w:w="2130" w:type="dxa"/>
+            <w:shd w:val="clear" w:color="auto" w:fill="A6A6A6" w:themeFill="background1" w:themeFillShade="A6"/>
+          </w:tcPr>
+          <w:p>
+            <w:pPr>
+              <w:jc w:val="right"/>
+              <w:rPr>
+                <w:rFonts w:ascii="微软雅黑" w:eastAsia="微软雅黑" w:hAnsi="微软雅黑"/>
+              </w:rPr>
+            </w:pPr>
+            <w:proofErr w:type="gramStart"/>
+            <w:r>
+              <w:rPr>
+                <w:rFonts w:ascii="微软雅黑" w:eastAsia="微软雅黑" w:hAnsi="微软雅黑" w:hint="eastAsia"/>
+              </w:rPr>
+              <w:t>total</w:t>
+            </w:r>
+            <w:proofErr w:type="gramEnd"/>
+          </w:p>
+        </w:tc>
+        <w:tc>
+          <w:tcPr>
+            <w:tcW w:w="2130" w:type="dxa"/>
+            <w:shd w:val="clear" w:color="auto" w:fill="A6A6A6" w:themeFill="background1" w:themeFillShade="A6"/>
+          </w:tcPr>
+          <w:p>
+            <w:pPr>
+              <w:rPr>
+                <w:rFonts w:ascii="微软雅黑" w:eastAsia="微软雅黑" w:hAnsi="微软雅黑"/>
+              </w:rPr>
+            </w:pPr>
+            <w:proofErr w:type="gramStart"/>
+            <w:r>
+              <w:rPr>
+                <w:rFonts w:ascii="微软雅黑" w:eastAsia="微软雅黑" w:hAnsi="微软雅黑" w:hint="eastAsia"/>
+              </w:rPr>
+              <w:t>float</w:t>
+            </w:r>
+            <w:proofErr w:type="gramEnd"/>
+          </w:p>
+        </w:tc>
+        <w:tc>
+          <w:tcPr>
+            <w:tcW w:w="4212" w:type="dxa"/>
+            <w:shd w:val="clear" w:color="auto" w:fill="A6A6A6" w:themeFill="background1" w:themeFillShade="A6"/>
+          </w:tcPr>
+          <w:p>
+            <w:pPr>
+              <w:rPr>
+                <w:rFonts w:ascii="微软雅黑" w:eastAsia="微软雅黑" w:hAnsi="微软雅黑"/>
+              </w:rPr>
+            </w:pPr>
+            <w:r>
+              <w:rPr>
+                <w:rFonts w:ascii="微软雅黑" w:eastAsia="微软雅黑" w:hAnsi="微软雅黑" w:hint="eastAsia"/>
+              </w:rPr>
+              <w:t>该订单中该商品的总价</w:t>
+            </w:r>
+          </w:p>
+        </w:tc>
+      </w:tr>
+      <w:tr>
+        <w:tc>
+          <w:tcPr>
+            <w:tcW w:w="2130" w:type="dxa"/>
+            <w:shd w:val="clear" w:color="auto" w:fill="A6A6A6" w:themeFill="background1" w:themeFillShade="A6"/>
+          </w:tcPr>
+          <w:p>
+            <w:pPr>
+              <w:jc w:val="right"/>
+              <w:rPr>
+                <w:rFonts w:ascii="微软雅黑" w:eastAsia="微软雅黑" w:hAnsi="微软雅黑"/>
+              </w:rPr>
+            </w:pPr>
+            <w:proofErr w:type="spellStart"/>
+            <w:proofErr w:type="gramStart"/>
+            <w:r>
+              <w:rPr>
+                <w:rFonts w:ascii="微软雅黑" w:eastAsia="微软雅黑" w:hAnsi="微软雅黑" w:hint="eastAsia"/>
+              </w:rPr>
+              <w:t>product</w:t>
+            </w:r>
+            <w:proofErr w:type="gramEnd"/>
+            <w:r>
+              <w:rPr>
+                <w:rFonts w:ascii="微软雅黑" w:eastAsia="微软雅黑" w:hAnsi="微软雅黑" w:hint="eastAsia"/>
+              </w:rPr>
+              <w:t>_price</w:t>
+            </w:r>
+            <w:proofErr w:type="spellEnd"/>
+          </w:p>
+        </w:tc>
+        <w:tc>
+          <w:tcPr>
+            <w:tcW w:w="2130" w:type="dxa"/>
+            <w:shd w:val="clear" w:color="auto" w:fill="A6A6A6" w:themeFill="background1" w:themeFillShade="A6"/>
+          </w:tcPr>
+          <w:p>
+            <w:pPr>
+              <w:rPr>
+                <w:rFonts w:ascii="微软雅黑" w:eastAsia="微软雅黑" w:hAnsi="微软雅黑"/>
+              </w:rPr>
+            </w:pPr>
+            <w:proofErr w:type="gramStart"/>
+            <w:r>
+              <w:rPr>
+                <w:rFonts w:ascii="微软雅黑" w:eastAsia="微软雅黑" w:hAnsi="微软雅黑" w:hint="eastAsia"/>
+              </w:rPr>
+              <w:t>float</w:t>
+            </w:r>
+            <w:proofErr w:type="gramEnd"/>
+          </w:p>
+        </w:tc>
+        <w:tc>
+          <w:tcPr>
+            <w:tcW w:w="4212" w:type="dxa"/>
+            <w:shd w:val="clear" w:color="auto" w:fill="A6A6A6" w:themeFill="background1" w:themeFillShade="A6"/>
+          </w:tcPr>
+          <w:p>
+            <w:pPr>
+              <w:rPr>
+                <w:rFonts w:ascii="微软雅黑" w:eastAsia="微软雅黑" w:hAnsi="微软雅黑"/>
+              </w:rPr>
+            </w:pPr>
+            <w:r>
+              <w:rPr>
+                <w:rFonts w:ascii="微软雅黑" w:eastAsia="微软雅黑" w:hAnsi="微软雅黑" w:hint="eastAsia"/>
+              </w:rPr>
+              <w:t>下单时商品的价格（可能和当前价不一样）</w:t>
+            </w:r>
+          </w:p>
+        </w:tc>
+      </w:tr>
+      <w:tr>
+        <w:tc>
+          <w:tcPr>
+            <w:tcW w:w="2130" w:type="dxa"/>
+            <w:shd w:val="clear" w:color="auto" w:fill="A6A6A6" w:themeFill="background1" w:themeFillShade="A6"/>
+          </w:tcPr>
+          <w:p>
+            <w:pPr>
+              <w:jc w:val="right"/>
+              <w:rPr>
+                <w:rFonts w:ascii="微软雅黑" w:eastAsia="微软雅黑" w:hAnsi="微软雅黑"/>
+              </w:rPr>
+            </w:pPr>
+            <w:proofErr w:type="spellStart"/>
+            <w:proofErr w:type="gramStart"/>
+            <w:r>
+              <w:rPr>
+                <w:rFonts w:ascii="微软雅黑" w:eastAsia="微软雅黑" w:hAnsi="微软雅黑" w:hint="eastAsia"/>
+              </w:rPr>
+              <w:t>order</w:t>
+            </w:r>
+            <w:proofErr w:type="gramEnd"/>
+            <w:r>
+              <w:rPr>
+                <w:rFonts w:ascii="微软雅黑" w:eastAsia="微软雅黑" w:hAnsi="微软雅黑" w:hint="eastAsia"/>
+              </w:rPr>
+              <w:t>_price</w:t>
+            </w:r>
+            <w:proofErr w:type="spellEnd"/>
+          </w:p>
+        </w:tc>
+        <w:tc>
+          <w:tcPr>
+            <w:tcW w:w="2130" w:type="dxa"/>
+            <w:shd w:val="clear" w:color="auto" w:fill="A6A6A6" w:themeFill="background1" w:themeFillShade="A6"/>
+          </w:tcPr>
+          <w:p>
+            <w:pPr>
+              <w:rPr>
+                <w:rFonts w:ascii="微软雅黑" w:eastAsia="微软雅黑" w:hAnsi="微软雅黑"/>
+              </w:rPr>
+            </w:pPr>
+            <w:proofErr w:type="gramStart"/>
+            <w:r>
+              <w:rPr>
+                <w:rFonts w:ascii="微软雅黑" w:eastAsia="微软雅黑" w:hAnsi="微软雅黑" w:hint="eastAsia"/>
+              </w:rPr>
+              <w:t>float</w:t>
+            </w:r>
+            <w:proofErr w:type="gramEnd"/>
+          </w:p>
+        </w:tc>
+        <w:tc>
+          <w:tcPr>
+            <w:tcW w:w="4212" w:type="dxa"/>
+            <w:shd w:val="clear" w:color="auto" w:fill="A6A6A6" w:themeFill="background1" w:themeFillShade="A6"/>
+          </w:tcPr>
+          <w:p>
+            <w:pPr>
+              <w:rPr>
+                <w:rFonts w:ascii="微软雅黑" w:eastAsia="微软雅黑" w:hAnsi="微软雅黑"/>
+              </w:rPr>
+            </w:pPr>
+            <w:r>
+              <w:rPr>
+                <w:rFonts w:ascii="微软雅黑" w:eastAsia="微软雅黑" w:hAnsi="微软雅黑" w:hint="eastAsia"/>
+              </w:rPr>
+              <w:t>下单购买商品的价格（可能有折扣）</w:t>
+            </w:r>
+          </w:p>
+        </w:tc>
+      </w:tr>
+      <w:tr>
+        <w:tc>
+          <w:tcPr>
+            <w:tcW w:w="2130" w:type="dxa"/>
+            <w:shd w:val="clear" w:color="auto" w:fill="D0CECE" w:themeFill="background2" w:themeFillShade="E6"/>
+          </w:tcPr>
+          <w:p>
+            <w:pPr>
+              <w:jc w:val="right"/>
+              <w:rPr>
+                <w:rFonts w:ascii="微软雅黑" w:eastAsia="微软雅黑" w:hAnsi="微软雅黑"/>
+              </w:rPr>
+            </w:pPr>
+            <w:proofErr w:type="gramStart"/>
+            <w:r>
+              <w:rPr>
+                <w:rFonts w:ascii="微软雅黑" w:eastAsia="微软雅黑" w:hAnsi="微软雅黑" w:hint="eastAsia"/>
+              </w:rPr>
+              <w:t>logs</w:t>
+            </w:r>
+            <w:proofErr w:type="gramEnd"/>
+          </w:p>
+        </w:tc>
+        <w:tc>
+          <w:tcPr>
+            <w:tcW w:w="2130" w:type="dxa"/>
+            <w:shd w:val="clear" w:color="auto" w:fill="D0CECE" w:themeFill="background2" w:themeFillShade="E6"/>
+          </w:tcPr>
+          <w:p>
+            <w:pPr>
+              <w:rPr>
+                <w:rFonts w:ascii="微软雅黑" w:eastAsia="微软雅黑" w:hAnsi="微软雅黑"/>
+              </w:rPr>
+            </w:pPr>
+            <w:r>
+              <w:rPr>
+                <w:rFonts w:ascii="微软雅黑" w:eastAsia="微软雅黑" w:hAnsi="微软雅黑" w:hint="eastAsia"/>
+              </w:rPr>
+              <w:t>数组对象</w:t>
+            </w:r>
+          </w:p>
+        </w:tc>
+        <w:tc>
+          <w:tcPr>
+            <w:tcW w:w="4212" w:type="dxa"/>
+            <w:shd w:val="clear" w:color="auto" w:fill="D0CECE" w:themeFill="background2" w:themeFillShade="E6"/>
+          </w:tcPr>
+          <w:p>
+            <w:pPr>
+              <w:rPr>
+                <w:rFonts w:ascii="微软雅黑" w:eastAsia="微软雅黑" w:hAnsi="微软雅黑"/>
+              </w:rPr>
+            </w:pPr>
+            <w:r>
+              <w:rPr>
+                <w:rFonts w:ascii="微软雅黑" w:eastAsia="微软雅黑" w:hAnsi="微软雅黑" w:hint="eastAsia"/>
+              </w:rPr>
+              <w:t>对该订单的操作日志，时间顺序</w:t>
+            </w:r>
+          </w:p>
+        </w:tc>
+      </w:tr>
+      <w:tr>
+        <w:tc>
+          <w:tcPr>
+            <w:tcW w:w="2130" w:type="dxa"/>
+            <w:shd w:val="clear" w:color="auto" w:fill="A6A6A6" w:themeFill="background1" w:themeFillShade="A6"/>
+          </w:tcPr>
+          <w:p>
+            <w:pPr>
+              <w:jc w:val="right"/>
+              <w:rPr>
+                <w:rFonts w:ascii="微软雅黑" w:eastAsia="微软雅黑" w:hAnsi="微软雅黑"/>
+              </w:rPr>
+            </w:pPr>
+            <w:proofErr w:type="gramStart"/>
+            <w:r>
+              <w:rPr>
+                <w:rFonts w:ascii="微软雅黑" w:eastAsia="微软雅黑" w:hAnsi="微软雅黑" w:hint="eastAsia"/>
+              </w:rPr>
+              <w:t>name</w:t>
+            </w:r>
+            <w:proofErr w:type="gramEnd"/>
+          </w:p>
+        </w:tc>
+        <w:tc>
+          <w:tcPr>
+            <w:tcW w:w="2130" w:type="dxa"/>
+            <w:shd w:val="clear" w:color="auto" w:fill="A6A6A6" w:themeFill="background1" w:themeFillShade="A6"/>
+          </w:tcPr>
+          <w:p>
+            <w:pPr>
+              <w:rPr>
+                <w:rFonts w:ascii="微软雅黑" w:eastAsia="微软雅黑" w:hAnsi="微软雅黑"/>
+              </w:rPr>
+            </w:pPr>
+            <w:proofErr w:type="gramStart"/>
+            <w:r>
+              <w:rPr>
+                <w:rFonts w:ascii="微软雅黑" w:eastAsia="微软雅黑" w:hAnsi="微软雅黑" w:hint="eastAsia"/>
+              </w:rPr>
+              <w:t>string</w:t>
+            </w:r>
+            <w:proofErr w:type="gramEnd"/>
+          </w:p>
+        </w:tc>
+        <w:tc>
+          <w:tcPr>
+            <w:tcW w:w="4212" w:type="dxa"/>
+            <w:shd w:val="clear" w:color="auto" w:fill="A6A6A6" w:themeFill="background1" w:themeFillShade="A6"/>
+          </w:tcPr>
+          <w:p>
+            <w:pPr>
+              <w:rPr>
+                <w:rFonts w:ascii="微软雅黑" w:eastAsia="微软雅黑" w:hAnsi="微软雅黑"/>
+              </w:rPr>
+            </w:pPr>
+            <w:r>
+              <w:rPr>
+                <w:rFonts w:ascii="微软雅黑" w:eastAsia="微软雅黑" w:hAnsi="微软雅黑" w:hint="eastAsia"/>
+              </w:rPr>
+              <w:t>操作人</w:t>
+            </w:r>
+          </w:p>
+        </w:tc>
+      </w:tr>
+      <w:tr>
+        <w:tc>
+          <w:tcPr>
+            <w:tcW w:w="2130" w:type="dxa"/>
+            <w:shd w:val="clear" w:color="auto" w:fill="A6A6A6" w:themeFill="background1" w:themeFillShade="A6"/>
+          </w:tcPr>
+          <w:p>
+            <w:pPr>
+              <w:jc w:val="right"/>
+              <w:rPr>
+                <w:rFonts w:ascii="微软雅黑" w:eastAsia="微软雅黑" w:hAnsi="微软雅黑" w:hint="eastAsia"/>
+              </w:rPr>
+            </w:pPr>
+            <w:proofErr w:type="gramStart"/>
+            <w:r>
+              <w:rPr>
+                <w:rFonts w:ascii="微软雅黑" w:eastAsia="微软雅黑" w:hAnsi="微软雅黑" w:hint="eastAsia"/>
+              </w:rPr>
+              <w:t>action</w:t>
+            </w:r>
+            <w:proofErr w:type="gramEnd"/>
+          </w:p>
+        </w:tc>
+        <w:tc>
+          <w:tcPr>
+            <w:tcW w:w="2130" w:type="dxa"/>
+            <w:shd w:val="clear" w:color="auto" w:fill="A6A6A6" w:themeFill="background1" w:themeFillShade="A6"/>
+          </w:tcPr>
+          <w:p>
+            <w:pPr>
+              <w:rPr>
+                <w:rFonts w:ascii="微软雅黑" w:eastAsia="微软雅黑" w:hAnsi="微软雅黑"/>
+              </w:rPr>
+            </w:pPr>
+            <w:proofErr w:type="gramStart"/>
+            <w:r>
+              <w:rPr>
+                <w:rFonts w:ascii="微软雅黑" w:eastAsia="微软雅黑" w:hAnsi="微软雅黑" w:hint="eastAsia"/>
+              </w:rPr>
+              <w:t>string</w:t>
+            </w:r>
+            <w:proofErr w:type="gramEnd"/>
+          </w:p>
+        </w:tc>
+        <w:tc>
+          <w:tcPr>
+            <w:tcW w:w="4212" w:type="dxa"/>
+            <w:shd w:val="clear" w:color="auto" w:fill="A6A6A6" w:themeFill="background1" w:themeFillShade="A6"/>
+          </w:tcPr>
+          <w:p>
+            <w:pPr>
+              <w:rPr>
+                <w:rFonts w:ascii="微软雅黑" w:eastAsia="微软雅黑" w:hAnsi="微软雅黑"/>
+              </w:rPr>
+            </w:pPr>
+            <w:r>
+              <w:rPr>
+                <w:rFonts w:ascii="微软雅黑" w:eastAsia="微软雅黑" w:hAnsi="微软雅黑" w:hint="eastAsia"/>
+              </w:rPr>
+              <w:t>操作明细</w:t>
+            </w:r>
+          </w:p>
+        </w:tc>
+      </w:tr>
+      <w:tr>
+        <w:tc>
+          <w:tcPr>
+            <w:tcW w:w="2130" w:type="dxa"/>
+            <w:shd w:val="clear" w:color="auto" w:fill="A6A6A6" w:themeFill="background1" w:themeFillShade="A6"/>
+          </w:tcPr>
+          <w:p>
+            <w:pPr>
+              <w:jc w:val="right"/>
+              <w:rPr>
+                <w:rFonts w:ascii="微软雅黑" w:eastAsia="微软雅黑" w:hAnsi="微软雅黑"/>
+              </w:rPr>
+            </w:pPr>
+            <w:proofErr w:type="gramStart"/>
+            <w:r>
+              <w:rPr>
+                <w:rFonts w:ascii="微软雅黑" w:eastAsia="微软雅黑" w:hAnsi="微软雅黑" w:hint="eastAsia"/>
+              </w:rPr>
+              <w:t>time</w:t>
+            </w:r>
+            <w:proofErr w:type="gramEnd"/>
+          </w:p>
+        </w:tc>
+        <w:tc>
+          <w:tcPr>
+            <w:tcW w:w="2130" w:type="dxa"/>
+            <w:shd w:val="clear" w:color="auto" w:fill="A6A6A6" w:themeFill="background1" w:themeFillShade="A6"/>
+          </w:tcPr>
+          <w:p>
+            <w:pPr>
+              <w:rPr>
+                <w:rFonts w:ascii="微软雅黑" w:eastAsia="微软雅黑" w:hAnsi="微软雅黑"/>
+              </w:rPr>
+            </w:pPr>
+            <w:proofErr w:type="spellStart"/>
+            <w:proofErr w:type="gramStart"/>
+            <w:r>
+              <w:rPr>
+                <w:rFonts w:ascii="微软雅黑" w:eastAsia="微软雅黑" w:hAnsi="微软雅黑" w:hint="eastAsia"/>
+              </w:rPr>
+              <w:t>datetime</w:t>
+            </w:r>
+            <w:proofErr w:type="spellEnd"/>
+            <w:proofErr w:type="gramEnd"/>
+          </w:p>
+        </w:tc>
+        <w:tc>
+          <w:tcPr>
+            <w:tcW w:w="4212" w:type="dxa"/>
+            <w:shd w:val="clear" w:color="auto" w:fill="A6A6A6" w:themeFill="background1" w:themeFillShade="A6"/>
+          </w:tcPr>
+          <w:p>
+            <w:pPr>
+              <w:rPr>
+                <w:rFonts w:ascii="微软雅黑" w:eastAsia="微软雅黑" w:hAnsi="微软雅黑"/>
+              </w:rPr>
+            </w:pPr>
+            <w:r>
+              <w:rPr>
+                <w:rFonts w:ascii="微软雅黑" w:eastAsia="微软雅黑" w:hAnsi="微软雅黑" w:hint="eastAsia"/>
+              </w:rPr>
+              <w:t>操作时间</w:t>
+            </w:r>
+          </w:p>
+        </w:tc>
+      </w:tr>
+    </w:tbl>
+    <w:p>
+      <w:pPr>
+        <w:rPr>
+          <w:rFonts w:ascii="微软雅黑" w:eastAsia="微软雅黑" w:hAnsi="微软雅黑"/>
+        </w:rPr>
+      </w:pPr>
+    </w:p>
+    <w:p>
+      <w:pPr>
+        <w:rPr>
+          <w:rFonts w:ascii="微软雅黑" w:eastAsia="微软雅黑" w:hAnsi="微软雅黑"/>
+        </w:rPr>
+      </w:pPr>
+    </w:p>
+    <w:p>
+      <w:pPr>
+        <w:rPr>
+          <w:rFonts w:ascii="微软雅黑" w:eastAsia="微软雅黑" w:hAnsi="微软雅黑" w:hint="eastAsia"/>
+        </w:rPr>
+      </w:pPr>
     </w:p>
     <w:sectPr>
       <w:pgSz w:w="11906" w:h="16838"/>
@@ -19467,7 +22810,7 @@
   <a:extraClrSchemeLst/>
   <a:extLst>
     <a:ext uri="{05A4C25C-085E-4340-85A3-A5531E510DB2}">
-      <thm15:themeFamily xmlns:thm15="http://schemas.microsoft.com/office/thememl/2012/main" xmlns="" name="Office Theme" id="{62F939B6-93AF-4DB8-9C6B-D6C7DFDC589F}" vid="{4A3C46E8-61CC-4603-A589-7422A47A8E4A}"/>
+      <thm15:themeFamily xmlns="" xmlns:thm15="http://schemas.microsoft.com/office/thememl/2012/main" name="Office Theme" id="{62F939B6-93AF-4DB8-9C6B-D6C7DFDC589F}" vid="{4A3C46E8-61CC-4603-A589-7422A47A8E4A}"/>
     </a:ext>
   </a:extLst>
 </a:theme>
@@ -19478,7 +22821,7 @@
 </file>
 
 <file path=customXml/itemProps1.xml><?xml version="1.0" encoding="utf-8"?>
-<ds:datastoreItem xmlns:ds="http://schemas.openxmlformats.org/officeDocument/2006/customXml" ds:itemID="{C7701336-CCCA-684B-AC46-CF5EE89A9CB1}">
+<ds:datastoreItem xmlns:ds="http://schemas.openxmlformats.org/officeDocument/2006/customXml" ds:itemID="{4F02054E-45DE-8A4A-9469-75041317A9E1}">
   <ds:schemaRefs>
     <ds:schemaRef ds:uri="http://schemas.openxmlformats.org/officeDocument/2006/bibliography"/>
   </ds:schemaRefs>

--- a/docs/api/接口文档V1.0.0.docx
+++ b/docs/api/接口文档V1.0.0.docx
@@ -11383,79 +11383,6 @@
         <w:tc>
           <w:tcPr>
             <w:tcW w:w="2130" w:type="dxa"/>
-          </w:tcPr>
-          <w:p>
-            <w:pPr>
-              <w:jc w:val="right"/>
-              <w:rPr>
-                <w:rFonts w:ascii="微软雅黑" w:eastAsia="微软雅黑" w:hAnsi="微软雅黑"/>
-              </w:rPr>
-            </w:pPr>
-            <w:proofErr w:type="gramStart"/>
-            <w:r>
-              <w:rPr>
-                <w:rFonts w:ascii="微软雅黑" w:eastAsia="微软雅黑" w:hAnsi="微软雅黑"/>
-              </w:rPr>
-              <w:t>knowledge</w:t>
-            </w:r>
-            <w:proofErr w:type="gramEnd"/>
-            <w:r>
-              <w:rPr>
-                <w:rFonts w:ascii="微软雅黑" w:eastAsia="微软雅黑" w:hAnsi="微软雅黑" w:hint="eastAsia"/>
-              </w:rPr>
-              <w:t>_</w:t>
-            </w:r>
-          </w:p>
-        </w:tc>
-        <w:tc>
-          <w:tcPr>
-            <w:tcW w:w="2130" w:type="dxa"/>
-          </w:tcPr>
-          <w:p>
-            <w:pPr>
-              <w:rPr>
-                <w:rFonts w:ascii="微软雅黑" w:eastAsia="微软雅黑" w:hAnsi="微软雅黑"/>
-              </w:rPr>
-            </w:pPr>
-            <w:proofErr w:type="spellStart"/>
-            <w:r>
-              <w:rPr>
-                <w:rFonts w:ascii="微软雅黑" w:eastAsia="微软雅黑" w:hAnsi="微软雅黑" w:hint="eastAsia"/>
-              </w:rPr>
-              <w:t>json</w:t>
-            </w:r>
-            <w:proofErr w:type="spellEnd"/>
-            <w:r>
-              <w:rPr>
-                <w:rFonts w:ascii="微软雅黑" w:eastAsia="微软雅黑" w:hAnsi="微软雅黑" w:hint="eastAsia"/>
-              </w:rPr>
-              <w:t>对象</w:t>
-            </w:r>
-          </w:p>
-        </w:tc>
-        <w:tc>
-          <w:tcPr>
-            <w:tcW w:w="4212" w:type="dxa"/>
-          </w:tcPr>
-          <w:p>
-            <w:pPr>
-              <w:rPr>
-                <w:rFonts w:ascii="微软雅黑" w:eastAsia="微软雅黑" w:hAnsi="微软雅黑"/>
-              </w:rPr>
-            </w:pPr>
-            <w:r>
-              <w:rPr>
-                <w:rFonts w:ascii="微软雅黑" w:eastAsia="微软雅黑" w:hAnsi="微软雅黑" w:hint="eastAsia"/>
-              </w:rPr>
-              <w:t>保持新知的基本信息</w:t>
-            </w:r>
-          </w:p>
-        </w:tc>
-      </w:tr>
-      <w:tr>
-        <w:tc>
-          <w:tcPr>
-            <w:tcW w:w="2130" w:type="dxa"/>
             <w:shd w:val="clear" w:color="auto" w:fill="E7E6E6" w:themeFill="background2"/>
           </w:tcPr>
           <w:p>
@@ -11882,7 +11809,7 @@
         <w:tc>
           <w:tcPr>
             <w:tcW w:w="2130" w:type="dxa"/>
-            <w:shd w:val="clear" w:color="auto" w:fill="auto"/>
+            <w:shd w:val="clear" w:color="auto" w:fill="D9D9D9" w:themeFill="background1" w:themeFillShade="D9"/>
           </w:tcPr>
           <w:p>
             <w:pPr>
@@ -11904,7 +11831,7 @@
         <w:tc>
           <w:tcPr>
             <w:tcW w:w="2130" w:type="dxa"/>
-            <w:shd w:val="clear" w:color="auto" w:fill="auto"/>
+            <w:shd w:val="clear" w:color="auto" w:fill="D9D9D9" w:themeFill="background1" w:themeFillShade="D9"/>
           </w:tcPr>
           <w:p>
             <w:pPr>
@@ -11931,7 +11858,7 @@
         <w:tc>
           <w:tcPr>
             <w:tcW w:w="4212" w:type="dxa"/>
-            <w:shd w:val="clear" w:color="auto" w:fill="auto"/>
+            <w:shd w:val="clear" w:color="auto" w:fill="D9D9D9" w:themeFill="background1" w:themeFillShade="D9"/>
           </w:tcPr>
           <w:p>
             <w:pPr>
@@ -11945,14 +11872,20 @@
               </w:rPr>
               <w:t>一个新知可能有多个类型</w:t>
             </w:r>
-          </w:p>
-        </w:tc>
-      </w:tr>
-      <w:tr>
-        <w:tc>
-          <w:tcPr>
-            <w:tcW w:w="2130" w:type="dxa"/>
-            <w:shd w:val="clear" w:color="auto" w:fill="E7E6E6" w:themeFill="background2"/>
+            <w:r>
+              <w:rPr>
+                <w:rFonts w:ascii="微软雅黑" w:eastAsia="微软雅黑" w:hAnsi="微软雅黑" w:hint="eastAsia"/>
+              </w:rPr>
+              <w:t>，也可能没有</w:t>
+            </w:r>
+          </w:p>
+        </w:tc>
+      </w:tr>
+      <w:tr>
+        <w:tc>
+          <w:tcPr>
+            <w:tcW w:w="2130" w:type="dxa"/>
+            <w:shd w:val="clear" w:color="auto" w:fill="A6A6A6" w:themeFill="background1" w:themeFillShade="A6"/>
           </w:tcPr>
           <w:p>
             <w:pPr>
@@ -11974,7 +11907,7 @@
         <w:tc>
           <w:tcPr>
             <w:tcW w:w="2130" w:type="dxa"/>
-            <w:shd w:val="clear" w:color="auto" w:fill="E7E6E6" w:themeFill="background2"/>
+            <w:shd w:val="clear" w:color="auto" w:fill="A6A6A6" w:themeFill="background1" w:themeFillShade="A6"/>
           </w:tcPr>
           <w:p>
             <w:pPr>
@@ -11997,7 +11930,7 @@
         <w:tc>
           <w:tcPr>
             <w:tcW w:w="4212" w:type="dxa"/>
-            <w:shd w:val="clear" w:color="auto" w:fill="E7E6E6" w:themeFill="background2"/>
+            <w:shd w:val="clear" w:color="auto" w:fill="A6A6A6" w:themeFill="background1" w:themeFillShade="A6"/>
           </w:tcPr>
           <w:p>
             <w:pPr>
@@ -12018,7 +11951,7 @@
         <w:tc>
           <w:tcPr>
             <w:tcW w:w="2130" w:type="dxa"/>
-            <w:shd w:val="clear" w:color="auto" w:fill="E7E6E6" w:themeFill="background2"/>
+            <w:shd w:val="clear" w:color="auto" w:fill="A6A6A6" w:themeFill="background1" w:themeFillShade="A6"/>
           </w:tcPr>
           <w:p>
             <w:pPr>
@@ -12040,7 +11973,7 @@
         <w:tc>
           <w:tcPr>
             <w:tcW w:w="2130" w:type="dxa"/>
-            <w:shd w:val="clear" w:color="auto" w:fill="E7E6E6" w:themeFill="background2"/>
+            <w:shd w:val="clear" w:color="auto" w:fill="A6A6A6" w:themeFill="background1" w:themeFillShade="A6"/>
           </w:tcPr>
           <w:p>
             <w:pPr>
@@ -12061,7 +11994,7 @@
         <w:tc>
           <w:tcPr>
             <w:tcW w:w="4212" w:type="dxa"/>
-            <w:shd w:val="clear" w:color="auto" w:fill="E7E6E6" w:themeFill="background2"/>
+            <w:shd w:val="clear" w:color="auto" w:fill="A6A6A6" w:themeFill="background1" w:themeFillShade="A6"/>
           </w:tcPr>
           <w:p>
             <w:pPr>
@@ -12378,64 +12311,64 @@
               <w:rPr>
                 <w:rFonts w:ascii="微软雅黑" w:eastAsia="微软雅黑" w:hAnsi="微软雅黑" w:hint="eastAsia"/>
               </w:rPr>
+              <w:t>字段</w:t>
+            </w:r>
+          </w:p>
+        </w:tc>
+        <w:tc>
+          <w:tcPr>
+            <w:tcW w:w="2130" w:type="dxa"/>
+          </w:tcPr>
+          <w:p>
+            <w:pPr>
+              <w:rPr>
+                <w:rFonts w:ascii="微软雅黑" w:eastAsia="微软雅黑" w:hAnsi="微软雅黑"/>
+              </w:rPr>
+            </w:pPr>
+            <w:r>
+              <w:rPr>
+                <w:rFonts w:ascii="微软雅黑" w:eastAsia="微软雅黑" w:hAnsi="微软雅黑" w:hint="eastAsia"/>
+              </w:rPr>
+              <w:t>格式</w:t>
+            </w:r>
+          </w:p>
+        </w:tc>
+        <w:tc>
+          <w:tcPr>
+            <w:tcW w:w="4212" w:type="dxa"/>
+          </w:tcPr>
+          <w:p>
+            <w:pPr>
+              <w:rPr>
+                <w:rFonts w:ascii="微软雅黑" w:eastAsia="微软雅黑" w:hAnsi="微软雅黑"/>
+              </w:rPr>
+            </w:pPr>
+            <w:r>
+              <w:rPr>
+                <w:rFonts w:ascii="微软雅黑" w:eastAsia="微软雅黑" w:hAnsi="微软雅黑" w:hint="eastAsia"/>
+              </w:rPr>
+              <w:t>说明</w:t>
+            </w:r>
+          </w:p>
+        </w:tc>
+      </w:tr>
+      <w:tr>
+        <w:tc>
+          <w:tcPr>
+            <w:tcW w:w="2130" w:type="dxa"/>
+          </w:tcPr>
+          <w:p>
+            <w:pPr>
+              <w:rPr>
+                <w:rFonts w:ascii="微软雅黑" w:eastAsia="微软雅黑" w:hAnsi="微软雅黑"/>
+              </w:rPr>
+            </w:pPr>
+            <w:proofErr w:type="gramStart"/>
+            <w:r>
+              <w:rPr>
+                <w:rFonts w:ascii="微软雅黑" w:eastAsia="微软雅黑" w:hAnsi="微软雅黑"/>
+              </w:rPr>
               <w:lastRenderedPageBreak/>
-              <w:t>字段</w:t>
-            </w:r>
-          </w:p>
-        </w:tc>
-        <w:tc>
-          <w:tcPr>
-            <w:tcW w:w="2130" w:type="dxa"/>
-          </w:tcPr>
-          <w:p>
-            <w:pPr>
-              <w:rPr>
-                <w:rFonts w:ascii="微软雅黑" w:eastAsia="微软雅黑" w:hAnsi="微软雅黑"/>
-              </w:rPr>
-            </w:pPr>
-            <w:r>
-              <w:rPr>
-                <w:rFonts w:ascii="微软雅黑" w:eastAsia="微软雅黑" w:hAnsi="微软雅黑" w:hint="eastAsia"/>
-              </w:rPr>
-              <w:t>格式</w:t>
-            </w:r>
-          </w:p>
-        </w:tc>
-        <w:tc>
-          <w:tcPr>
-            <w:tcW w:w="4212" w:type="dxa"/>
-          </w:tcPr>
-          <w:p>
-            <w:pPr>
-              <w:rPr>
-                <w:rFonts w:ascii="微软雅黑" w:eastAsia="微软雅黑" w:hAnsi="微软雅黑"/>
-              </w:rPr>
-            </w:pPr>
-            <w:r>
-              <w:rPr>
-                <w:rFonts w:ascii="微软雅黑" w:eastAsia="微软雅黑" w:hAnsi="微软雅黑" w:hint="eastAsia"/>
-              </w:rPr>
-              <w:t>说明</w:t>
-            </w:r>
-          </w:p>
-        </w:tc>
-      </w:tr>
-      <w:tr>
-        <w:tc>
-          <w:tcPr>
-            <w:tcW w:w="2130" w:type="dxa"/>
-          </w:tcPr>
-          <w:p>
-            <w:pPr>
-              <w:rPr>
-                <w:rFonts w:ascii="微软雅黑" w:eastAsia="微软雅黑" w:hAnsi="微软雅黑"/>
-              </w:rPr>
-            </w:pPr>
-            <w:proofErr w:type="gramStart"/>
-            <w:r>
-              <w:rPr>
-                <w:rFonts w:ascii="微软雅黑" w:eastAsia="微软雅黑" w:hAnsi="微软雅黑"/>
-              </w:rPr>
               <w:t>status</w:t>
             </w:r>
             <w:proofErr w:type="gramEnd"/>
@@ -12889,6 +12822,70 @@
           <w:p>
             <w:pPr>
               <w:rPr>
+                <w:rFonts w:ascii="微软雅黑" w:eastAsia="微软雅黑" w:hAnsi="微软雅黑" w:hint="eastAsia"/>
+              </w:rPr>
+            </w:pPr>
+            <w:proofErr w:type="spellStart"/>
+            <w:proofErr w:type="gramStart"/>
+            <w:r>
+              <w:rPr>
+                <w:rFonts w:ascii="微软雅黑" w:eastAsia="微软雅黑" w:hAnsi="微软雅黑" w:hint="eastAsia"/>
+              </w:rPr>
+              <w:t>pz</w:t>
+            </w:r>
+            <w:proofErr w:type="spellEnd"/>
+            <w:proofErr w:type="gramEnd"/>
+          </w:p>
+        </w:tc>
+        <w:tc>
+          <w:tcPr>
+            <w:tcW w:w="2130" w:type="dxa"/>
+          </w:tcPr>
+          <w:p>
+            <w:pPr>
+              <w:rPr>
+                <w:rFonts w:ascii="微软雅黑" w:eastAsia="微软雅黑" w:hAnsi="微软雅黑" w:hint="eastAsia"/>
+              </w:rPr>
+            </w:pPr>
+            <w:proofErr w:type="spellStart"/>
+            <w:proofErr w:type="gramStart"/>
+            <w:r>
+              <w:rPr>
+                <w:rFonts w:ascii="微软雅黑" w:eastAsia="微软雅黑" w:hAnsi="微软雅黑" w:hint="eastAsia"/>
+              </w:rPr>
+              <w:t>int</w:t>
+            </w:r>
+            <w:proofErr w:type="spellEnd"/>
+            <w:proofErr w:type="gramEnd"/>
+          </w:p>
+        </w:tc>
+        <w:tc>
+          <w:tcPr>
+            <w:tcW w:w="4212" w:type="dxa"/>
+          </w:tcPr>
+          <w:p>
+            <w:pPr>
+              <w:rPr>
+                <w:rFonts w:ascii="微软雅黑" w:eastAsia="微软雅黑" w:hAnsi="微软雅黑" w:hint="eastAsia"/>
+              </w:rPr>
+            </w:pPr>
+            <w:r>
+              <w:rPr>
+                <w:rFonts w:ascii="微软雅黑" w:eastAsia="微软雅黑" w:hAnsi="微软雅黑" w:hint="eastAsia"/>
+              </w:rPr>
+              <w:t>每页数量，默认为20</w:t>
+            </w:r>
+          </w:p>
+        </w:tc>
+      </w:tr>
+      <w:tr>
+        <w:tc>
+          <w:tcPr>
+            <w:tcW w:w="2130" w:type="dxa"/>
+          </w:tcPr>
+          <w:p>
+            <w:pPr>
+              <w:rPr>
                 <w:rFonts w:ascii="微软雅黑" w:eastAsia="微软雅黑" w:hAnsi="微软雅黑"/>
               </w:rPr>
             </w:pPr>
@@ -14210,13 +14207,20 @@
               </w:rPr>
               <w:t>每一项格式如下</w:t>
             </w:r>
-          </w:p>
-        </w:tc>
-      </w:tr>
-      <w:tr>
-        <w:tc>
-          <w:tcPr>
-            <w:tcW w:w="2130" w:type="dxa"/>
+            <w:r>
+              <w:rPr>
+                <w:rFonts w:ascii="微软雅黑" w:eastAsia="微软雅黑" w:hAnsi="微软雅黑" w:hint="eastAsia"/>
+              </w:rPr>
+              <w:t>，都是新知信息字段</w:t>
+            </w:r>
+          </w:p>
+        </w:tc>
+      </w:tr>
+      <w:tr>
+        <w:tc>
+          <w:tcPr>
+            <w:tcW w:w="2130" w:type="dxa"/>
+            <w:shd w:val="clear" w:color="auto" w:fill="E7E6E6" w:themeFill="background2"/>
           </w:tcPr>
           <w:p>
             <w:pPr>
@@ -14228,83 +14232,9 @@
             <w:proofErr w:type="gramStart"/>
             <w:r>
               <w:rPr>
-                <w:rFonts w:ascii="微软雅黑" w:eastAsia="微软雅黑" w:hAnsi="微软雅黑"/>
+                <w:rFonts w:ascii="微软雅黑" w:eastAsia="微软雅黑" w:hAnsi="微软雅黑" w:hint="eastAsia"/>
               </w:rPr>
               <w:lastRenderedPageBreak/>
-              <w:t>knowledge</w:t>
-            </w:r>
-            <w:proofErr w:type="gramEnd"/>
-            <w:r>
-              <w:rPr>
-                <w:rFonts w:ascii="微软雅黑" w:eastAsia="微软雅黑" w:hAnsi="微软雅黑" w:hint="eastAsia"/>
-              </w:rPr>
-              <w:t>_</w:t>
-            </w:r>
-          </w:p>
-        </w:tc>
-        <w:tc>
-          <w:tcPr>
-            <w:tcW w:w="2130" w:type="dxa"/>
-          </w:tcPr>
-          <w:p>
-            <w:pPr>
-              <w:rPr>
-                <w:rFonts w:ascii="微软雅黑" w:eastAsia="微软雅黑" w:hAnsi="微软雅黑"/>
-              </w:rPr>
-            </w:pPr>
-            <w:proofErr w:type="spellStart"/>
-            <w:r>
-              <w:rPr>
-                <w:rFonts w:ascii="微软雅黑" w:eastAsia="微软雅黑" w:hAnsi="微软雅黑" w:hint="eastAsia"/>
-              </w:rPr>
-              <w:t>json</w:t>
-            </w:r>
-            <w:proofErr w:type="spellEnd"/>
-            <w:r>
-              <w:rPr>
-                <w:rFonts w:ascii="微软雅黑" w:eastAsia="微软雅黑" w:hAnsi="微软雅黑" w:hint="eastAsia"/>
-              </w:rPr>
-              <w:t>对象</w:t>
-            </w:r>
-          </w:p>
-        </w:tc>
-        <w:tc>
-          <w:tcPr>
-            <w:tcW w:w="4212" w:type="dxa"/>
-          </w:tcPr>
-          <w:p>
-            <w:pPr>
-              <w:rPr>
-                <w:rFonts w:ascii="微软雅黑" w:eastAsia="微软雅黑" w:hAnsi="微软雅黑"/>
-              </w:rPr>
-            </w:pPr>
-            <w:r>
-              <w:rPr>
-                <w:rFonts w:ascii="微软雅黑" w:eastAsia="微软雅黑" w:hAnsi="微软雅黑" w:hint="eastAsia"/>
-              </w:rPr>
-              <w:t>保持新知的基本信息</w:t>
-            </w:r>
-          </w:p>
-        </w:tc>
-      </w:tr>
-      <w:tr>
-        <w:tc>
-          <w:tcPr>
-            <w:tcW w:w="2130" w:type="dxa"/>
-            <w:shd w:val="clear" w:color="auto" w:fill="E7E6E6" w:themeFill="background2"/>
-          </w:tcPr>
-          <w:p>
-            <w:pPr>
-              <w:jc w:val="right"/>
-              <w:rPr>
-                <w:rFonts w:ascii="微软雅黑" w:eastAsia="微软雅黑" w:hAnsi="微软雅黑"/>
-              </w:rPr>
-            </w:pPr>
-            <w:proofErr w:type="gramStart"/>
-            <w:r>
-              <w:rPr>
-                <w:rFonts w:ascii="微软雅黑" w:eastAsia="微软雅黑" w:hAnsi="微软雅黑" w:hint="eastAsia"/>
-              </w:rPr>
               <w:t>id</w:t>
             </w:r>
             <w:proofErr w:type="gramEnd"/>
@@ -14711,6 +14641,7 @@
         <w:tc>
           <w:tcPr>
             <w:tcW w:w="2130" w:type="dxa"/>
+            <w:shd w:val="clear" w:color="auto" w:fill="D9D9D9" w:themeFill="background1" w:themeFillShade="D9"/>
           </w:tcPr>
           <w:p>
             <w:pPr>
@@ -14732,6 +14663,7 @@
         <w:tc>
           <w:tcPr>
             <w:tcW w:w="2130" w:type="dxa"/>
+            <w:shd w:val="clear" w:color="auto" w:fill="D9D9D9" w:themeFill="background1" w:themeFillShade="D9"/>
           </w:tcPr>
           <w:p>
             <w:pPr>
@@ -14758,6 +14690,7 @@
         <w:tc>
           <w:tcPr>
             <w:tcW w:w="4212" w:type="dxa"/>
+            <w:shd w:val="clear" w:color="auto" w:fill="D9D9D9" w:themeFill="background1" w:themeFillShade="D9"/>
           </w:tcPr>
           <w:p>
             <w:pPr>
@@ -14778,7 +14711,7 @@
         <w:tc>
           <w:tcPr>
             <w:tcW w:w="2130" w:type="dxa"/>
-            <w:shd w:val="clear" w:color="auto" w:fill="E7E6E6" w:themeFill="background2"/>
+            <w:shd w:val="clear" w:color="auto" w:fill="A6A6A6" w:themeFill="background1" w:themeFillShade="A6"/>
           </w:tcPr>
           <w:p>
             <w:pPr>
@@ -14800,7 +14733,7 @@
         <w:tc>
           <w:tcPr>
             <w:tcW w:w="2130" w:type="dxa"/>
-            <w:shd w:val="clear" w:color="auto" w:fill="E7E6E6" w:themeFill="background2"/>
+            <w:shd w:val="clear" w:color="auto" w:fill="A6A6A6" w:themeFill="background1" w:themeFillShade="A6"/>
           </w:tcPr>
           <w:p>
             <w:pPr>
@@ -14823,7 +14756,7 @@
         <w:tc>
           <w:tcPr>
             <w:tcW w:w="4212" w:type="dxa"/>
-            <w:shd w:val="clear" w:color="auto" w:fill="E7E6E6" w:themeFill="background2"/>
+            <w:shd w:val="clear" w:color="auto" w:fill="A6A6A6" w:themeFill="background1" w:themeFillShade="A6"/>
           </w:tcPr>
           <w:p>
             <w:pPr>
@@ -14844,7 +14777,7 @@
         <w:tc>
           <w:tcPr>
             <w:tcW w:w="2130" w:type="dxa"/>
-            <w:shd w:val="clear" w:color="auto" w:fill="E7E6E6" w:themeFill="background2"/>
+            <w:shd w:val="clear" w:color="auto" w:fill="A6A6A6" w:themeFill="background1" w:themeFillShade="A6"/>
           </w:tcPr>
           <w:p>
             <w:pPr>
@@ -14866,7 +14799,7 @@
         <w:tc>
           <w:tcPr>
             <w:tcW w:w="2130" w:type="dxa"/>
-            <w:shd w:val="clear" w:color="auto" w:fill="E7E6E6" w:themeFill="background2"/>
+            <w:shd w:val="clear" w:color="auto" w:fill="A6A6A6" w:themeFill="background1" w:themeFillShade="A6"/>
           </w:tcPr>
           <w:p>
             <w:pPr>
@@ -14887,7 +14820,7 @@
         <w:tc>
           <w:tcPr>
             <w:tcW w:w="4212" w:type="dxa"/>
-            <w:shd w:val="clear" w:color="auto" w:fill="E7E6E6" w:themeFill="background2"/>
+            <w:shd w:val="clear" w:color="auto" w:fill="A6A6A6" w:themeFill="background1" w:themeFillShade="A6"/>
           </w:tcPr>
           <w:p>
             <w:pPr>
@@ -15152,14 +15085,7 @@
         <w:rPr>
           <w:rFonts w:ascii="微软雅黑" w:eastAsia="微软雅黑" w:hAnsi="微软雅黑" w:hint="eastAsia"/>
         </w:rPr>
-        <w:t>&amp;o</w:t>
-      </w:r>
-      <w:r>
-        <w:rPr>
-          <w:rFonts w:ascii="微软雅黑" w:eastAsia="微软雅黑" w:hAnsi="微软雅黑" w:hint="eastAsia"/>
-        </w:rPr>
-        <w:lastRenderedPageBreak/>
-        <w:t>t=</w:t>
+        <w:t>&amp;ot=</w:t>
       </w:r>
       <w:r>
         <w:rPr>
@@ -15192,6 +15118,7 @@
         <w:rPr>
           <w:rFonts w:ascii="微软雅黑" w:eastAsia="微软雅黑" w:hAnsi="微软雅黑" w:hint="eastAsia"/>
         </w:rPr>
+        <w:lastRenderedPageBreak/>
         <w:t>参数说明：</w:t>
       </w:r>
     </w:p>
@@ -16194,7 +16121,6 @@
               <w:rPr>
                 <w:rFonts w:ascii="微软雅黑" w:eastAsia="微软雅黑" w:hAnsi="微软雅黑" w:hint="eastAsia"/>
               </w:rPr>
-              <w:lastRenderedPageBreak/>
               <w:t>discount</w:t>
             </w:r>
             <w:proofErr w:type="gramEnd"/>
@@ -16263,6 +16189,7 @@
               <w:rPr>
                 <w:rFonts w:ascii="微软雅黑" w:eastAsia="微软雅黑" w:hAnsi="微软雅黑" w:hint="eastAsia"/>
               </w:rPr>
+              <w:lastRenderedPageBreak/>
               <w:t>create</w:t>
             </w:r>
             <w:proofErr w:type="gramEnd"/>
@@ -16990,14 +16917,7 @@
               <w:rPr>
                 <w:rFonts w:ascii="微软雅黑" w:eastAsia="微软雅黑" w:hAnsi="微软雅黑" w:hint="eastAsia"/>
               </w:rPr>
-              <w:t>返回的具体消息，正确显示ok，错误显示错</w:t>
-            </w:r>
-            <w:r>
-              <w:rPr>
-                <w:rFonts w:ascii="微软雅黑" w:eastAsia="微软雅黑" w:hAnsi="微软雅黑" w:hint="eastAsia"/>
-              </w:rPr>
-              <w:lastRenderedPageBreak/>
-              <w:t>误的原因</w:t>
+              <w:t>返回的具体消息，正确显示ok，错误显示错误的原因</w:t>
             </w:r>
           </w:p>
         </w:tc>
@@ -17768,9 +17688,9 @@
       </w:pPr>
       <w:r>
         <w:rPr>
-          <w:rFonts w:ascii="微软雅黑" w:eastAsia="微软雅黑" w:hAnsi="微软雅黑"/>
-        </w:rPr>
-        <w:t>总价</w:t>
+          <w:rFonts w:ascii="微软雅黑" w:eastAsia="微软雅黑" w:hAnsi="微软雅黑" w:hint="eastAsia"/>
+        </w:rPr>
+        <w:t>访问地址：</w:t>
       </w:r>
     </w:p>
     <w:p>
@@ -17779,25 +17699,72 @@
           <w:rFonts w:ascii="微软雅黑" w:eastAsia="微软雅黑" w:hAnsi="微软雅黑"/>
         </w:rPr>
       </w:pPr>
+      <w:r>
+        <w:rPr>
+          <w:rFonts w:ascii="微软雅黑" w:eastAsia="微软雅黑" w:hAnsi="微软雅黑"/>
+        </w:rPr>
+        <w:t>http://</w:t>
+      </w:r>
+      <w:r>
+        <w:rPr>
+          <w:rFonts w:ascii="微软雅黑" w:eastAsia="微软雅黑" w:hAnsi="微软雅黑" w:hint="eastAsia"/>
+        </w:rPr>
+        <w:t>fitclub.lyjohn.com</w:t>
+      </w:r>
+      <w:r>
+        <w:rPr>
+          <w:rFonts w:ascii="微软雅黑" w:eastAsia="微软雅黑" w:hAnsi="微软雅黑"/>
+        </w:rPr>
+        <w:t>/api/</w:t>
+      </w:r>
+      <w:r>
+        <w:rPr>
+          <w:rFonts w:ascii="微软雅黑" w:eastAsia="微软雅黑" w:hAnsi="微软雅黑" w:hint="eastAsia"/>
+        </w:rPr>
+        <w:t>order</w:t>
+      </w:r>
+      <w:r>
+        <w:rPr>
+          <w:rFonts w:ascii="微软雅黑" w:eastAsia="微软雅黑" w:hAnsi="微软雅黑"/>
+        </w:rPr>
+        <w:t>/</w:t>
+      </w:r>
+      <w:r>
+        <w:rPr>
+          <w:rFonts w:ascii="微软雅黑" w:eastAsia="微软雅黑" w:hAnsi="微软雅黑" w:hint="eastAsia"/>
+        </w:rPr>
+        <w:t>buy</w:t>
+      </w:r>
+      <w:r>
+        <w:rPr>
+          <w:rFonts w:ascii="微软雅黑" w:eastAsia="微软雅黑" w:hAnsi="微软雅黑" w:hint="eastAsia"/>
+        </w:rPr>
+        <w:t>/</w:t>
+      </w:r>
+      <w:r>
+        <w:rPr>
+          <w:rFonts w:ascii="微软雅黑" w:eastAsia="微软雅黑" w:hAnsi="微软雅黑"/>
+        </w:rPr>
+        <w:t>?t=</w:t>
+      </w:r>
+      <w:r>
+        <w:rPr>
+          <w:rFonts w:ascii="微软雅黑" w:eastAsia="微软雅黑" w:hAnsi="微软雅黑" w:hint="eastAsia"/>
+        </w:rPr>
+        <w:t>token</w:t>
+      </w:r>
     </w:p>
     <w:p>
       <w:pPr>
         <w:rPr>
-          <w:rFonts w:ascii="微软雅黑" w:eastAsia="微软雅黑" w:hAnsi="微软雅黑"/>
+          <w:rFonts w:ascii="微软雅黑" w:eastAsia="微软雅黑" w:hAnsi="微软雅黑" w:hint="eastAsia"/>
         </w:rPr>
       </w:pPr>
       <w:r>
         <w:rPr>
-          <w:rFonts w:ascii="微软雅黑" w:eastAsia="微软雅黑" w:hAnsi="微软雅黑"/>
-        </w:rPr>
-        <w:lastRenderedPageBreak/>
-        <w:t>输出</w:t>
-      </w:r>
-      <w:r>
-        <w:rPr>
-          <w:rFonts w:ascii="微软雅黑" w:eastAsia="微软雅黑" w:hAnsi="微软雅黑" w:hint="eastAsia"/>
-        </w:rPr>
-        <w:t>：</w:t>
+          <w:rFonts w:ascii="微软雅黑" w:eastAsia="微软雅黑" w:hAnsi="微软雅黑" w:hint="eastAsia"/>
+        </w:rPr>
+        <w:t>访问类型： POST</w:t>
       </w:r>
     </w:p>
     <w:p>
@@ -17808,259 +17775,9 @@
       </w:pPr>
       <w:r>
         <w:rPr>
-          <w:rFonts w:ascii="微软雅黑" w:eastAsia="微软雅黑" w:hAnsi="微软雅黑"/>
-        </w:rPr>
-        <w:t>是否成功</w:t>
-      </w:r>
-    </w:p>
-    <w:p>
-      <w:pPr>
-        <w:pStyle w:val="1"/>
-        <w:rPr>
-          <w:rFonts w:ascii="微软雅黑" w:eastAsia="微软雅黑" w:hAnsi="微软雅黑"/>
-        </w:rPr>
-      </w:pPr>
-      <w:r>
-        <w:rPr>
-          <w:rFonts w:ascii="微软雅黑" w:eastAsia="微软雅黑" w:hAnsi="微软雅黑" w:hint="eastAsia"/>
-        </w:rPr>
-        <w:t>订单列表</w:t>
-      </w:r>
-    </w:p>
-    <w:p>
-      <w:pPr>
-        <w:rPr>
-          <w:rFonts w:ascii="微软雅黑" w:eastAsia="微软雅黑" w:hAnsi="微软雅黑"/>
-        </w:rPr>
-      </w:pPr>
-      <w:r>
-        <w:rPr>
-          <w:rFonts w:ascii="微软雅黑" w:eastAsia="微软雅黑" w:hAnsi="微软雅黑" w:hint="eastAsia"/>
-        </w:rPr>
-        <w:t>输入：</w:t>
-      </w:r>
-    </w:p>
-    <w:p>
-      <w:pPr>
-        <w:rPr>
-          <w:rFonts w:ascii="微软雅黑" w:eastAsia="微软雅黑" w:hAnsi="微软雅黑"/>
-        </w:rPr>
-      </w:pPr>
-      <w:r>
-        <w:rPr>
-          <w:rFonts w:ascii="微软雅黑" w:eastAsia="微软雅黑" w:hAnsi="微软雅黑" w:hint="eastAsia"/>
-        </w:rPr>
-        <w:t>令牌、</w:t>
-      </w:r>
-      <w:r>
-        <w:rPr>
-          <w:rFonts w:ascii="微软雅黑" w:eastAsia="微软雅黑" w:hAnsi="微软雅黑"/>
-        </w:rPr>
-        <w:t>用户</w:t>
-      </w:r>
-      <w:r>
-        <w:rPr>
-          <w:rFonts w:ascii="微软雅黑" w:eastAsia="微软雅黑" w:hAnsi="微软雅黑" w:hint="eastAsia"/>
-        </w:rPr>
-        <w:t>ID、限制值、排序类型、排序方向</w:t>
-      </w:r>
-    </w:p>
-    <w:p>
-      <w:pPr>
-        <w:rPr>
-          <w:rFonts w:ascii="微软雅黑" w:eastAsia="微软雅黑" w:hAnsi="微软雅黑"/>
-        </w:rPr>
-      </w:pPr>
-      <w:r>
-        <w:rPr>
-          <w:rFonts w:ascii="微软雅黑" w:eastAsia="微软雅黑" w:hAnsi="微软雅黑"/>
-        </w:rPr>
-        <w:t>输出</w:t>
-      </w:r>
-      <w:r>
-        <w:rPr>
-          <w:rFonts w:ascii="微软雅黑" w:eastAsia="微软雅黑" w:hAnsi="微软雅黑" w:hint="eastAsia"/>
-        </w:rPr>
-        <w:t>：</w:t>
-      </w:r>
-    </w:p>
-    <w:p>
-      <w:pPr>
-        <w:rPr>
-          <w:rFonts w:ascii="微软雅黑" w:eastAsia="微软雅黑" w:hAnsi="微软雅黑"/>
-        </w:rPr>
-      </w:pPr>
-      <w:r>
-        <w:rPr>
-          <w:rFonts w:ascii="微软雅黑" w:eastAsia="微软雅黑" w:hAnsi="微软雅黑"/>
-        </w:rPr>
-        <w:t>列表</w:t>
-      </w:r>
-    </w:p>
-    <w:p>
-      <w:pPr>
-        <w:rPr>
-          <w:rFonts w:ascii="微软雅黑" w:eastAsia="微软雅黑" w:hAnsi="微软雅黑" w:hint="eastAsia"/>
-        </w:rPr>
-      </w:pPr>
-      <w:r>
-        <w:rPr>
-          <w:rFonts w:ascii="微软雅黑" w:eastAsia="微软雅黑" w:hAnsi="微软雅黑" w:hint="eastAsia"/>
-        </w:rPr>
-        <w:t>订单ID、订单日期、总价、状态；</w:t>
-      </w:r>
-    </w:p>
-    <w:p>
-      <w:pPr>
-        <w:rPr>
-          <w:rFonts w:ascii="微软雅黑" w:eastAsia="微软雅黑" w:hAnsi="微软雅黑" w:hint="eastAsia"/>
-        </w:rPr>
-      </w:pPr>
-    </w:p>
-    <w:p>
-      <w:pPr>
-        <w:rPr>
-          <w:rFonts w:ascii="微软雅黑" w:eastAsia="微软雅黑" w:hAnsi="微软雅黑"/>
-        </w:rPr>
-      </w:pPr>
-      <w:r>
-        <w:rPr>
-          <w:rFonts w:ascii="微软雅黑" w:eastAsia="微软雅黑" w:hAnsi="微软雅黑" w:hint="eastAsia"/>
-        </w:rPr>
-        <w:t>访问地址：</w:t>
-      </w:r>
-    </w:p>
-    <w:p>
-      <w:pPr>
-        <w:rPr>
-          <w:rFonts w:ascii="微软雅黑" w:eastAsia="微软雅黑" w:hAnsi="微软雅黑"/>
-        </w:rPr>
-      </w:pPr>
-      <w:r>
-        <w:rPr>
-          <w:rFonts w:ascii="微软雅黑" w:eastAsia="微软雅黑" w:hAnsi="微软雅黑"/>
-        </w:rPr>
-        <w:t>http://</w:t>
-      </w:r>
-      <w:r>
-        <w:rPr>
-          <w:rFonts w:ascii="微软雅黑" w:eastAsia="微软雅黑" w:hAnsi="微软雅黑" w:hint="eastAsia"/>
-        </w:rPr>
-        <w:t>fitclub.lyjohn.com</w:t>
-      </w:r>
-      <w:r>
-        <w:rPr>
-          <w:rFonts w:ascii="微软雅黑" w:eastAsia="微软雅黑" w:hAnsi="微软雅黑"/>
-        </w:rPr>
-        <w:t>/api/</w:t>
-      </w:r>
-      <w:r>
-        <w:rPr>
-          <w:rFonts w:ascii="微软雅黑" w:eastAsia="微软雅黑" w:hAnsi="微软雅黑" w:hint="eastAsia"/>
-        </w:rPr>
-        <w:t>order</w:t>
-      </w:r>
-      <w:r>
-        <w:rPr>
-          <w:rFonts w:ascii="微软雅黑" w:eastAsia="微软雅黑" w:hAnsi="微软雅黑"/>
-        </w:rPr>
-        <w:t>/</w:t>
-      </w:r>
-      <w:r>
-        <w:rPr>
-          <w:rFonts w:ascii="微软雅黑" w:eastAsia="微软雅黑" w:hAnsi="微软雅黑" w:hint="eastAsia"/>
-        </w:rPr>
-        <w:t>list/</w:t>
-      </w:r>
-      <w:proofErr w:type="gramStart"/>
-      <w:r>
-        <w:rPr>
-          <w:rFonts w:ascii="微软雅黑" w:eastAsia="微软雅黑" w:hAnsi="微软雅黑"/>
-        </w:rPr>
-        <w:t>?t</w:t>
-      </w:r>
-      <w:proofErr w:type="gramEnd"/>
-      <w:r>
-        <w:rPr>
-          <w:rFonts w:ascii="微软雅黑" w:eastAsia="微软雅黑" w:hAnsi="微软雅黑"/>
-        </w:rPr>
-        <w:t>=</w:t>
-      </w:r>
-      <w:r>
-        <w:rPr>
-          <w:rFonts w:ascii="微软雅黑" w:eastAsia="微软雅黑" w:hAnsi="微软雅黑" w:hint="eastAsia"/>
-        </w:rPr>
-        <w:t>token</w:t>
-      </w:r>
-      <w:r>
-        <w:rPr>
-          <w:rFonts w:ascii="微软雅黑" w:eastAsia="微软雅黑" w:hAnsi="微软雅黑"/>
-        </w:rPr>
-        <w:t>&amp;</w:t>
-      </w:r>
-      <w:r>
-        <w:rPr>
-          <w:rFonts w:ascii="微软雅黑" w:eastAsia="微软雅黑" w:hAnsi="微软雅黑" w:hint="eastAsia"/>
-        </w:rPr>
-        <w:t>page=</w:t>
-      </w:r>
-      <w:r>
-        <w:rPr>
-          <w:rFonts w:ascii="微软雅黑" w:eastAsia="微软雅黑" w:hAnsi="微软雅黑" w:hint="eastAsia"/>
-          <w:color w:val="FF0000"/>
-        </w:rPr>
-        <w:t>1</w:t>
-      </w:r>
-      <w:r>
-        <w:rPr>
-          <w:rFonts w:ascii="微软雅黑" w:eastAsia="微软雅黑" w:hAnsi="微软雅黑" w:hint="eastAsia"/>
-        </w:rPr>
-        <w:t>&amp;pz=</w:t>
-      </w:r>
-      <w:r>
-        <w:rPr>
-          <w:rFonts w:ascii="微软雅黑" w:eastAsia="微软雅黑" w:hAnsi="微软雅黑" w:hint="eastAsia"/>
-          <w:color w:val="FF0000"/>
-        </w:rPr>
-        <w:t>1</w:t>
-      </w:r>
-      <w:r>
-        <w:rPr>
-          <w:rFonts w:ascii="微软雅黑" w:eastAsia="微软雅黑" w:hAnsi="微软雅黑" w:hint="eastAsia"/>
-        </w:rPr>
-        <w:t>&amp;from=</w:t>
-      </w:r>
-      <w:r>
-        <w:rPr>
-          <w:rFonts w:ascii="微软雅黑" w:eastAsia="微软雅黑" w:hAnsi="微软雅黑" w:hint="eastAsia"/>
-          <w:color w:val="FF0000"/>
-        </w:rPr>
-        <w:t>2015-09-12</w:t>
-      </w:r>
-      <w:r>
-        <w:rPr>
-          <w:rFonts w:ascii="微软雅黑" w:eastAsia="微软雅黑" w:hAnsi="微软雅黑" w:hint="eastAsia"/>
-        </w:rPr>
-        <w:t>&amp;to=</w:t>
-      </w:r>
-      <w:r>
-        <w:rPr>
-          <w:rFonts w:ascii="微软雅黑" w:eastAsia="微软雅黑" w:hAnsi="微软雅黑" w:hint="eastAsia"/>
-          <w:color w:val="FF0000"/>
-        </w:rPr>
-        <w:t>2015-09-13</w:t>
-      </w:r>
-    </w:p>
-    <w:p>
-      <w:pPr>
-        <w:rPr>
-          <w:rFonts w:ascii="微软雅黑" w:eastAsia="微软雅黑" w:hAnsi="微软雅黑"/>
-        </w:rPr>
-      </w:pPr>
-      <w:r>
-        <w:rPr>
-          <w:rFonts w:ascii="微软雅黑" w:eastAsia="微软雅黑" w:hAnsi="微软雅黑" w:hint="eastAsia"/>
-        </w:rPr>
+          <w:rFonts w:ascii="微软雅黑" w:eastAsia="微软雅黑" w:hAnsi="微软雅黑" w:hint="eastAsia"/>
+        </w:rPr>
+        <w:lastRenderedPageBreak/>
         <w:t>参数说明：</w:t>
       </w:r>
     </w:p>
@@ -18142,27 +17859,98 @@
                 <w:rFonts w:ascii="微软雅黑" w:eastAsia="微软雅黑" w:hAnsi="微软雅黑"/>
               </w:rPr>
             </w:pPr>
-            <w:proofErr w:type="gramStart"/>
-            <w:r>
-              <w:rPr>
-                <w:rFonts w:ascii="微软雅黑" w:eastAsia="微软雅黑" w:hAnsi="微软雅黑" w:hint="eastAsia"/>
-              </w:rPr>
-              <w:t>page</w:t>
-            </w:r>
-            <w:proofErr w:type="gramEnd"/>
-          </w:p>
-        </w:tc>
-        <w:tc>
-          <w:tcPr>
-            <w:tcW w:w="2130" w:type="dxa"/>
-          </w:tcPr>
-          <w:p>
-            <w:pPr>
-              <w:rPr>
-                <w:rFonts w:ascii="微软雅黑" w:eastAsia="微软雅黑" w:hAnsi="微软雅黑"/>
-              </w:rPr>
-            </w:pPr>
+            <w:r>
+              <w:rPr>
+                <w:rFonts w:ascii="微软雅黑" w:eastAsia="微软雅黑" w:hAnsi="微软雅黑" w:hint="eastAsia"/>
+              </w:rPr>
+              <w:t>数组</w:t>
+            </w:r>
+          </w:p>
+        </w:tc>
+        <w:tc>
+          <w:tcPr>
+            <w:tcW w:w="2130" w:type="dxa"/>
+          </w:tcPr>
+          <w:p>
+            <w:pPr>
+              <w:rPr>
+                <w:rFonts w:ascii="微软雅黑" w:eastAsia="微软雅黑" w:hAnsi="微软雅黑"/>
+              </w:rPr>
+            </w:pPr>
+            <w:r>
+              <w:rPr>
+                <w:rFonts w:ascii="微软雅黑" w:eastAsia="微软雅黑" w:hAnsi="微软雅黑" w:hint="eastAsia"/>
+              </w:rPr>
+              <w:t>数组格式</w:t>
+            </w:r>
+          </w:p>
+        </w:tc>
+        <w:tc>
+          <w:tcPr>
+            <w:tcW w:w="4212" w:type="dxa"/>
+          </w:tcPr>
+          <w:p>
+            <w:pPr>
+              <w:rPr>
+                <w:rFonts w:ascii="微软雅黑" w:eastAsia="微软雅黑" w:hAnsi="微软雅黑"/>
+              </w:rPr>
+            </w:pPr>
+            <w:r>
+              <w:rPr>
+                <w:rFonts w:ascii="微软雅黑" w:eastAsia="微软雅黑" w:hAnsi="微软雅黑" w:hint="eastAsia"/>
+              </w:rPr>
+              <w:t>必须是</w:t>
+            </w:r>
             <w:proofErr w:type="spellStart"/>
+            <w:r>
+              <w:rPr>
+                <w:rFonts w:ascii="微软雅黑" w:eastAsia="微软雅黑" w:hAnsi="微软雅黑" w:hint="eastAsia"/>
+              </w:rPr>
+              <w:t>json</w:t>
+            </w:r>
+            <w:proofErr w:type="spellEnd"/>
+            <w:r>
+              <w:rPr>
+                <w:rFonts w:ascii="微软雅黑" w:eastAsia="微软雅黑" w:hAnsi="微软雅黑" w:hint="eastAsia"/>
+              </w:rPr>
+              <w:t>格式的数组</w:t>
+            </w:r>
+          </w:p>
+        </w:tc>
+      </w:tr>
+      <w:tr>
+        <w:tc>
+          <w:tcPr>
+            <w:tcW w:w="2130" w:type="dxa"/>
+          </w:tcPr>
+          <w:p>
+            <w:pPr>
+              <w:jc w:val="right"/>
+              <w:rPr>
+                <w:rFonts w:ascii="微软雅黑" w:eastAsia="微软雅黑" w:hAnsi="微软雅黑" w:hint="eastAsia"/>
+              </w:rPr>
+            </w:pPr>
+            <w:proofErr w:type="gramStart"/>
+            <w:r>
+              <w:rPr>
+                <w:rFonts w:ascii="微软雅黑" w:eastAsia="微软雅黑" w:hAnsi="微软雅黑" w:hint="eastAsia"/>
+              </w:rPr>
+              <w:t>id</w:t>
+            </w:r>
+            <w:proofErr w:type="gramEnd"/>
+          </w:p>
+        </w:tc>
+        <w:tc>
+          <w:tcPr>
+            <w:tcW w:w="2130" w:type="dxa"/>
+          </w:tcPr>
+          <w:p>
+            <w:pPr>
+              <w:rPr>
+                <w:rFonts w:ascii="微软雅黑" w:eastAsia="微软雅黑" w:hAnsi="微软雅黑" w:hint="eastAsia"/>
+              </w:rPr>
+            </w:pPr>
+            <w:proofErr w:type="spellStart"/>
             <w:proofErr w:type="gramStart"/>
             <w:r>
               <w:rPr>
@@ -18181,198 +17969,75 @@
           <w:p>
             <w:pPr>
               <w:rPr>
-                <w:rFonts w:ascii="微软雅黑" w:eastAsia="微软雅黑" w:hAnsi="微软雅黑"/>
-              </w:rPr>
-            </w:pPr>
-            <w:r>
-              <w:rPr>
-                <w:rFonts w:ascii="微软雅黑" w:eastAsia="微软雅黑" w:hAnsi="微软雅黑" w:hint="eastAsia"/>
-              </w:rPr>
-              <w:t>页码，其实也相当于你在该功能的请求次数</w:t>
-            </w:r>
-          </w:p>
-        </w:tc>
-      </w:tr>
-      <w:tr>
-        <w:tc>
-          <w:tcPr>
-            <w:tcW w:w="2130" w:type="dxa"/>
-          </w:tcPr>
-          <w:p>
-            <w:pPr>
-              <w:rPr>
-                <w:rFonts w:ascii="微软雅黑" w:eastAsia="微软雅黑" w:hAnsi="微软雅黑"/>
-              </w:rPr>
-            </w:pPr>
-            <w:proofErr w:type="spellStart"/>
-            <w:proofErr w:type="gramStart"/>
-            <w:r>
-              <w:rPr>
-                <w:rFonts w:ascii="微软雅黑" w:eastAsia="微软雅黑" w:hAnsi="微软雅黑" w:hint="eastAsia"/>
-              </w:rPr>
-              <w:t>pz</w:t>
-            </w:r>
-            <w:proofErr w:type="spellEnd"/>
-            <w:proofErr w:type="gramEnd"/>
-          </w:p>
-        </w:tc>
-        <w:tc>
-          <w:tcPr>
-            <w:tcW w:w="2130" w:type="dxa"/>
-          </w:tcPr>
-          <w:p>
-            <w:pPr>
-              <w:rPr>
-                <w:rFonts w:ascii="微软雅黑" w:eastAsia="微软雅黑" w:hAnsi="微软雅黑"/>
-              </w:rPr>
-            </w:pPr>
-            <w:proofErr w:type="spellStart"/>
-            <w:proofErr w:type="gramStart"/>
-            <w:r>
-              <w:rPr>
-                <w:rFonts w:ascii="微软雅黑" w:eastAsia="微软雅黑" w:hAnsi="微软雅黑" w:hint="eastAsia"/>
-              </w:rPr>
-              <w:t>int</w:t>
-            </w:r>
-            <w:proofErr w:type="spellEnd"/>
-            <w:proofErr w:type="gramEnd"/>
-          </w:p>
-        </w:tc>
-        <w:tc>
-          <w:tcPr>
-            <w:tcW w:w="4212" w:type="dxa"/>
-          </w:tcPr>
-          <w:p>
-            <w:pPr>
-              <w:rPr>
-                <w:rFonts w:ascii="微软雅黑" w:eastAsia="微软雅黑" w:hAnsi="微软雅黑"/>
-              </w:rPr>
-            </w:pPr>
-            <w:r>
-              <w:rPr>
-                <w:rFonts w:ascii="微软雅黑" w:eastAsia="微软雅黑" w:hAnsi="微软雅黑" w:hint="eastAsia"/>
-              </w:rPr>
-              <w:t>page size，默认是20个每次</w:t>
-            </w:r>
-          </w:p>
-        </w:tc>
-      </w:tr>
-      <w:tr>
-        <w:tc>
-          <w:tcPr>
-            <w:tcW w:w="2130" w:type="dxa"/>
-          </w:tcPr>
-          <w:p>
-            <w:pPr>
-              <w:rPr>
-                <w:rFonts w:ascii="微软雅黑" w:eastAsia="微软雅黑" w:hAnsi="微软雅黑"/>
-              </w:rPr>
-            </w:pPr>
-            <w:proofErr w:type="gramStart"/>
-            <w:r>
-              <w:rPr>
-                <w:rFonts w:ascii="微软雅黑" w:eastAsia="微软雅黑" w:hAnsi="微软雅黑" w:hint="eastAsia"/>
-              </w:rPr>
-              <w:t>from</w:t>
-            </w:r>
-            <w:proofErr w:type="gramEnd"/>
-          </w:p>
-        </w:tc>
-        <w:tc>
-          <w:tcPr>
-            <w:tcW w:w="2130" w:type="dxa"/>
-          </w:tcPr>
-          <w:p>
-            <w:pPr>
-              <w:rPr>
-                <w:rFonts w:ascii="微软雅黑" w:eastAsia="微软雅黑" w:hAnsi="微软雅黑"/>
-              </w:rPr>
-            </w:pPr>
-            <w:proofErr w:type="gramStart"/>
-            <w:r>
-              <w:rPr>
-                <w:rFonts w:ascii="微软雅黑" w:eastAsia="微软雅黑" w:hAnsi="微软雅黑" w:hint="eastAsia"/>
-              </w:rPr>
-              <w:t>string</w:t>
-            </w:r>
-            <w:proofErr w:type="gramEnd"/>
-          </w:p>
-        </w:tc>
-        <w:tc>
-          <w:tcPr>
-            <w:tcW w:w="4212" w:type="dxa"/>
-          </w:tcPr>
-          <w:p>
-            <w:pPr>
-              <w:rPr>
-                <w:rFonts w:ascii="微软雅黑" w:eastAsia="微软雅黑" w:hAnsi="微软雅黑"/>
-              </w:rPr>
-            </w:pPr>
-            <w:r>
-              <w:rPr>
-                <w:rFonts w:ascii="微软雅黑" w:eastAsia="微软雅黑" w:hAnsi="微软雅黑" w:hint="eastAsia"/>
-              </w:rPr>
-              <w:t>形如：2015-08-08，如果没有该参数则默认返回今天的</w:t>
-            </w:r>
-          </w:p>
-        </w:tc>
-      </w:tr>
-      <w:tr>
-        <w:tc>
-          <w:tcPr>
-            <w:tcW w:w="2130" w:type="dxa"/>
-          </w:tcPr>
-          <w:p>
-            <w:pPr>
-              <w:rPr>
-                <w:rFonts w:ascii="微软雅黑" w:eastAsia="微软雅黑" w:hAnsi="微软雅黑"/>
-              </w:rPr>
-            </w:pPr>
-            <w:proofErr w:type="gramStart"/>
-            <w:r>
-              <w:rPr>
-                <w:rFonts w:ascii="微软雅黑" w:eastAsia="微软雅黑" w:hAnsi="微软雅黑" w:hint="eastAsia"/>
-              </w:rPr>
-              <w:t>to</w:t>
-            </w:r>
-            <w:proofErr w:type="gramEnd"/>
-          </w:p>
-        </w:tc>
-        <w:tc>
-          <w:tcPr>
-            <w:tcW w:w="2130" w:type="dxa"/>
-          </w:tcPr>
-          <w:p>
-            <w:pPr>
-              <w:rPr>
-                <w:rFonts w:ascii="微软雅黑" w:eastAsia="微软雅黑" w:hAnsi="微软雅黑"/>
-              </w:rPr>
-            </w:pPr>
-            <w:proofErr w:type="gramStart"/>
-            <w:r>
-              <w:rPr>
-                <w:rFonts w:ascii="微软雅黑" w:eastAsia="微软雅黑" w:hAnsi="微软雅黑" w:hint="eastAsia"/>
-              </w:rPr>
-              <w:t>string</w:t>
-            </w:r>
-            <w:proofErr w:type="gramEnd"/>
-          </w:p>
-        </w:tc>
-        <w:tc>
-          <w:tcPr>
-            <w:tcW w:w="4212" w:type="dxa"/>
-          </w:tcPr>
-          <w:p>
-            <w:pPr>
-              <w:rPr>
-                <w:rFonts w:ascii="微软雅黑" w:eastAsia="微软雅黑" w:hAnsi="微软雅黑"/>
-              </w:rPr>
-            </w:pPr>
-            <w:r>
-              <w:rPr>
-                <w:rFonts w:ascii="微软雅黑" w:eastAsia="微软雅黑" w:hAnsi="微软雅黑" w:hint="eastAsia"/>
-              </w:rPr>
-              <w:t>形如：2015-08-07，如果没有则默认为到现在</w:t>
+                <w:rFonts w:ascii="微软雅黑" w:eastAsia="微软雅黑" w:hAnsi="微软雅黑" w:hint="eastAsia"/>
+              </w:rPr>
+            </w:pPr>
+            <w:r>
+              <w:rPr>
+                <w:rFonts w:ascii="微软雅黑" w:eastAsia="微软雅黑" w:hAnsi="微软雅黑" w:hint="eastAsia"/>
+              </w:rPr>
+              <w:t>商品的id</w:t>
+            </w:r>
+          </w:p>
+        </w:tc>
+      </w:tr>
+      <w:tr>
+        <w:tc>
+          <w:tcPr>
+            <w:tcW w:w="2130" w:type="dxa"/>
+          </w:tcPr>
+          <w:p>
+            <w:pPr>
+              <w:jc w:val="right"/>
+              <w:rPr>
+                <w:rFonts w:ascii="微软雅黑" w:eastAsia="微软雅黑" w:hAnsi="微软雅黑" w:hint="eastAsia"/>
+              </w:rPr>
+            </w:pPr>
+            <w:proofErr w:type="gramStart"/>
+            <w:r>
+              <w:rPr>
+                <w:rFonts w:ascii="微软雅黑" w:eastAsia="微软雅黑" w:hAnsi="微软雅黑" w:hint="eastAsia"/>
+              </w:rPr>
+              <w:t>number</w:t>
+            </w:r>
+            <w:proofErr w:type="gramEnd"/>
+          </w:p>
+        </w:tc>
+        <w:tc>
+          <w:tcPr>
+            <w:tcW w:w="2130" w:type="dxa"/>
+          </w:tcPr>
+          <w:p>
+            <w:pPr>
+              <w:rPr>
+                <w:rFonts w:ascii="微软雅黑" w:eastAsia="微软雅黑" w:hAnsi="微软雅黑" w:hint="eastAsia"/>
+              </w:rPr>
+            </w:pPr>
+            <w:proofErr w:type="gramStart"/>
+            <w:r>
+              <w:rPr>
+                <w:rFonts w:ascii="微软雅黑" w:eastAsia="微软雅黑" w:hAnsi="微软雅黑" w:hint="eastAsia"/>
+              </w:rPr>
+              <w:t>float</w:t>
+            </w:r>
+            <w:proofErr w:type="gramEnd"/>
+          </w:p>
+        </w:tc>
+        <w:tc>
+          <w:tcPr>
+            <w:tcW w:w="4212" w:type="dxa"/>
+          </w:tcPr>
+          <w:p>
+            <w:pPr>
+              <w:rPr>
+                <w:rFonts w:ascii="微软雅黑" w:eastAsia="微软雅黑" w:hAnsi="微软雅黑" w:hint="eastAsia"/>
+              </w:rPr>
+            </w:pPr>
+            <w:r>
+              <w:rPr>
+                <w:rFonts w:ascii="微软雅黑" w:eastAsia="微软雅黑" w:hAnsi="微软雅黑" w:hint="eastAsia"/>
+              </w:rPr>
+              <w:t>商品的数量，可能是个，可能是斤</w:t>
             </w:r>
           </w:p>
         </w:tc>
@@ -18381,14 +18046,39 @@
     <w:p>
       <w:pPr>
         <w:rPr>
-          <w:rFonts w:ascii="微软雅黑" w:eastAsia="微软雅黑" w:hAnsi="微软雅黑"/>
+          <w:rFonts w:ascii="微软雅黑" w:eastAsia="微软雅黑" w:hAnsi="微软雅黑" w:hint="eastAsia"/>
         </w:rPr>
       </w:pPr>
       <w:r>
         <w:rPr>
-          <w:rFonts w:ascii="微软雅黑" w:eastAsia="微软雅黑" w:hAnsi="微软雅黑" w:hint="eastAsia"/>
-        </w:rPr>
-        <w:lastRenderedPageBreak/>
+          <w:rFonts w:ascii="微软雅黑" w:eastAsia="微软雅黑" w:hAnsi="微软雅黑"/>
+        </w:rPr>
+        <w:t>[{"id":"2","number":"2"},{"id":"3","number":"3"}]</w:t>
+      </w:r>
+      <w:r>
+        <w:rPr>
+          <w:rFonts w:ascii="微软雅黑" w:eastAsia="微软雅黑" w:hAnsi="微软雅黑" w:hint="eastAsia"/>
+        </w:rPr>
+        <w:t xml:space="preserve"> 即使只有一个也需要外面的[]中括号</w:t>
+      </w:r>
+    </w:p>
+    <w:p>
+      <w:pPr>
+        <w:rPr>
+          <w:rFonts w:ascii="微软雅黑" w:eastAsia="微软雅黑" w:hAnsi="微软雅黑" w:hint="eastAsia"/>
+        </w:rPr>
+      </w:pPr>
+    </w:p>
+    <w:p>
+      <w:pPr>
+        <w:rPr>
+          <w:rFonts w:ascii="微软雅黑" w:eastAsia="微软雅黑" w:hAnsi="微软雅黑"/>
+        </w:rPr>
+      </w:pPr>
+      <w:r>
+        <w:rPr>
+          <w:rFonts w:ascii="微软雅黑" w:eastAsia="微软雅黑" w:hAnsi="微软雅黑" w:hint="eastAsia"/>
+        </w:rPr>
         <w:t>返回数据：</w:t>
       </w:r>
     </w:p>
@@ -18589,7 +18279,7 @@
           <w:p>
             <w:pPr>
               <w:rPr>
-                <w:rFonts w:ascii="微软雅黑" w:eastAsia="微软雅黑" w:hAnsi="微软雅黑"/>
+                <w:rFonts w:ascii="微软雅黑" w:eastAsia="微软雅黑" w:hAnsi="微软雅黑" w:hint="eastAsia"/>
               </w:rPr>
             </w:pPr>
             <w:proofErr w:type="gramStart"/>
@@ -18609,232 +18299,7 @@
           <w:p>
             <w:pPr>
               <w:rPr>
-                <w:rFonts w:ascii="微软雅黑" w:eastAsia="微软雅黑" w:hAnsi="微软雅黑"/>
-              </w:rPr>
-            </w:pPr>
-            <w:r>
-              <w:rPr>
-                <w:rFonts w:ascii="微软雅黑" w:eastAsia="微软雅黑" w:hAnsi="微软雅黑" w:hint="eastAsia"/>
-              </w:rPr>
-              <w:t>数组对象</w:t>
-            </w:r>
-          </w:p>
-        </w:tc>
-        <w:tc>
-          <w:tcPr>
-            <w:tcW w:w="4212" w:type="dxa"/>
-          </w:tcPr>
-          <w:p>
-            <w:pPr>
-              <w:tabs>
-                <w:tab w:val="left" w:pos="1399"/>
-              </w:tabs>
-              <w:rPr>
-                <w:rFonts w:ascii="微软雅黑" w:eastAsia="微软雅黑" w:hAnsi="微软雅黑"/>
-              </w:rPr>
-            </w:pPr>
-            <w:r>
-              <w:rPr>
-                <w:rFonts w:ascii="微软雅黑" w:eastAsia="微软雅黑" w:hAnsi="微软雅黑" w:hint="eastAsia"/>
-              </w:rPr>
-              <w:t>每一项格式如下</w:t>
-            </w:r>
-          </w:p>
-        </w:tc>
-      </w:tr>
-      <w:tr>
-        <w:tc>
-          <w:tcPr>
-            <w:tcW w:w="2130" w:type="dxa"/>
-            <w:shd w:val="clear" w:color="auto" w:fill="D0CECE" w:themeFill="background2" w:themeFillShade="E6"/>
-          </w:tcPr>
-          <w:p>
-            <w:pPr>
-              <w:jc w:val="right"/>
-              <w:rPr>
-                <w:rFonts w:ascii="微软雅黑" w:eastAsia="微软雅黑" w:hAnsi="微软雅黑"/>
-              </w:rPr>
-            </w:pPr>
-            <w:proofErr w:type="gramStart"/>
-            <w:r>
-              <w:rPr>
-                <w:rFonts w:ascii="微软雅黑" w:eastAsia="微软雅黑" w:hAnsi="微软雅黑" w:hint="eastAsia"/>
-              </w:rPr>
-              <w:t>id</w:t>
-            </w:r>
-            <w:proofErr w:type="gramEnd"/>
-          </w:p>
-        </w:tc>
-        <w:tc>
-          <w:tcPr>
-            <w:tcW w:w="2130" w:type="dxa"/>
-            <w:shd w:val="clear" w:color="auto" w:fill="D0CECE" w:themeFill="background2" w:themeFillShade="E6"/>
-          </w:tcPr>
-          <w:p>
-            <w:pPr>
-              <w:rPr>
-                <w:rFonts w:ascii="微软雅黑" w:eastAsia="微软雅黑" w:hAnsi="微软雅黑"/>
-              </w:rPr>
-            </w:pPr>
-            <w:proofErr w:type="spellStart"/>
-            <w:proofErr w:type="gramStart"/>
-            <w:r>
-              <w:rPr>
-                <w:rFonts w:ascii="微软雅黑" w:eastAsia="微软雅黑" w:hAnsi="微软雅黑" w:hint="eastAsia"/>
-              </w:rPr>
-              <w:t>int</w:t>
-            </w:r>
-            <w:proofErr w:type="spellEnd"/>
-            <w:proofErr w:type="gramEnd"/>
-          </w:p>
-        </w:tc>
-        <w:tc>
-          <w:tcPr>
-            <w:tcW w:w="4212" w:type="dxa"/>
-            <w:shd w:val="clear" w:color="auto" w:fill="D0CECE" w:themeFill="background2" w:themeFillShade="E6"/>
-          </w:tcPr>
-          <w:p>
-            <w:pPr>
-              <w:rPr>
-                <w:rFonts w:ascii="微软雅黑" w:eastAsia="微软雅黑" w:hAnsi="微软雅黑"/>
-              </w:rPr>
-            </w:pPr>
-            <w:r>
-              <w:rPr>
-                <w:rFonts w:ascii="微软雅黑" w:eastAsia="微软雅黑" w:hAnsi="微软雅黑" w:hint="eastAsia"/>
-              </w:rPr>
-              <w:t>订单id，</w:t>
-            </w:r>
-            <w:proofErr w:type="spellStart"/>
-            <w:r>
-              <w:rPr>
-                <w:rFonts w:ascii="微软雅黑" w:eastAsia="微软雅黑" w:hAnsi="微软雅黑" w:hint="eastAsia"/>
-              </w:rPr>
-              <w:t>i</w:t>
-            </w:r>
-            <w:r>
-              <w:rPr>
-                <w:rFonts w:ascii="微软雅黑" w:eastAsia="微软雅黑" w:hAnsi="微软雅黑" w:hint="eastAsia"/>
-              </w:rPr>
-              <w:t>nt</w:t>
-            </w:r>
-            <w:proofErr w:type="spellEnd"/>
-            <w:r>
-              <w:rPr>
-                <w:rFonts w:ascii="微软雅黑" w:eastAsia="微软雅黑" w:hAnsi="微软雅黑" w:hint="eastAsia"/>
-              </w:rPr>
-              <w:t>类型</w:t>
-            </w:r>
-          </w:p>
-        </w:tc>
-      </w:tr>
-      <w:tr>
-        <w:tc>
-          <w:tcPr>
-            <w:tcW w:w="2130" w:type="dxa"/>
-            <w:shd w:val="clear" w:color="auto" w:fill="D0CECE" w:themeFill="background2" w:themeFillShade="E6"/>
-          </w:tcPr>
-          <w:p>
-            <w:pPr>
-              <w:jc w:val="right"/>
-              <w:rPr>
-                <w:rFonts w:ascii="微软雅黑" w:eastAsia="微软雅黑" w:hAnsi="微软雅黑"/>
-              </w:rPr>
-            </w:pPr>
-            <w:proofErr w:type="gramStart"/>
-            <w:r>
-              <w:rPr>
-                <w:rFonts w:ascii="微软雅黑" w:eastAsia="微软雅黑" w:hAnsi="微软雅黑" w:hint="eastAsia"/>
-              </w:rPr>
-              <w:t>code</w:t>
-            </w:r>
-            <w:proofErr w:type="gramEnd"/>
-          </w:p>
-        </w:tc>
-        <w:tc>
-          <w:tcPr>
-            <w:tcW w:w="2130" w:type="dxa"/>
-            <w:shd w:val="clear" w:color="auto" w:fill="D0CECE" w:themeFill="background2" w:themeFillShade="E6"/>
-          </w:tcPr>
-          <w:p>
-            <w:pPr>
-              <w:tabs>
-                <w:tab w:val="left" w:pos="1095"/>
-              </w:tabs>
-              <w:rPr>
-                <w:rFonts w:ascii="微软雅黑" w:eastAsia="微软雅黑" w:hAnsi="微软雅黑" w:hint="eastAsia"/>
-              </w:rPr>
-            </w:pPr>
-            <w:proofErr w:type="spellStart"/>
-            <w:proofErr w:type="gramStart"/>
-            <w:r>
-              <w:rPr>
-                <w:rFonts w:ascii="微软雅黑" w:eastAsia="微软雅黑" w:hAnsi="微软雅黑" w:hint="eastAsia"/>
-              </w:rPr>
-              <w:t>int</w:t>
-            </w:r>
-            <w:proofErr w:type="spellEnd"/>
-            <w:proofErr w:type="gramEnd"/>
-          </w:p>
-        </w:tc>
-        <w:tc>
-          <w:tcPr>
-            <w:tcW w:w="4212" w:type="dxa"/>
-            <w:shd w:val="clear" w:color="auto" w:fill="D0CECE" w:themeFill="background2" w:themeFillShade="E6"/>
-          </w:tcPr>
-          <w:p>
-            <w:pPr>
-              <w:rPr>
-                <w:rFonts w:ascii="微软雅黑" w:eastAsia="微软雅黑" w:hAnsi="微软雅黑"/>
-              </w:rPr>
-            </w:pPr>
-            <w:r>
-              <w:rPr>
-                <w:rFonts w:ascii="微软雅黑" w:eastAsia="微软雅黑" w:hAnsi="微软雅黑" w:hint="eastAsia"/>
-              </w:rPr>
-              <w:t>订单编号，从100000</w:t>
-            </w:r>
-            <w:r>
-              <w:rPr>
-                <w:rFonts w:ascii="微软雅黑" w:eastAsia="微软雅黑" w:hAnsi="微软雅黑" w:hint="eastAsia"/>
-              </w:rPr>
-              <w:t>开始计算</w:t>
-            </w:r>
-          </w:p>
-        </w:tc>
-      </w:tr>
-      <w:tr>
-        <w:tc>
-          <w:tcPr>
-            <w:tcW w:w="2130" w:type="dxa"/>
-            <w:shd w:val="clear" w:color="auto" w:fill="D0CECE" w:themeFill="background2" w:themeFillShade="E6"/>
-          </w:tcPr>
-          <w:p>
-            <w:pPr>
-              <w:jc w:val="right"/>
-              <w:rPr>
-                <w:rFonts w:ascii="微软雅黑" w:eastAsia="微软雅黑" w:hAnsi="微软雅黑"/>
-              </w:rPr>
-            </w:pPr>
-            <w:proofErr w:type="gramStart"/>
-            <w:r>
-              <w:rPr>
-                <w:rFonts w:ascii="微软雅黑" w:eastAsia="微软雅黑" w:hAnsi="微软雅黑" w:hint="eastAsia"/>
-              </w:rPr>
-              <w:t>status</w:t>
-            </w:r>
-            <w:proofErr w:type="gramEnd"/>
-          </w:p>
-        </w:tc>
-        <w:tc>
-          <w:tcPr>
-            <w:tcW w:w="2130" w:type="dxa"/>
-            <w:shd w:val="clear" w:color="auto" w:fill="D0CECE" w:themeFill="background2" w:themeFillShade="E6"/>
-          </w:tcPr>
-          <w:p>
-            <w:pPr>
-              <w:rPr>
-                <w:rFonts w:ascii="微软雅黑" w:eastAsia="微软雅黑" w:hAnsi="微软雅黑"/>
+                <w:rFonts w:ascii="微软雅黑" w:eastAsia="微软雅黑" w:hAnsi="微软雅黑" w:hint="eastAsia"/>
               </w:rPr>
             </w:pPr>
             <w:proofErr w:type="gramStart"/>
@@ -18850,708 +18315,24 @@
         <w:tc>
           <w:tcPr>
             <w:tcW w:w="4212" w:type="dxa"/>
-            <w:shd w:val="clear" w:color="auto" w:fill="D0CECE" w:themeFill="background2" w:themeFillShade="E6"/>
-          </w:tcPr>
-          <w:p>
-            <w:pPr>
-              <w:rPr>
-                <w:rFonts w:ascii="微软雅黑" w:eastAsia="微软雅黑" w:hAnsi="微软雅黑"/>
-              </w:rPr>
-            </w:pPr>
-            <w:r>
-              <w:rPr>
-                <w:rFonts w:ascii="微软雅黑" w:eastAsia="微软雅黑" w:hAnsi="微软雅黑" w:hint="eastAsia"/>
-              </w:rPr>
-              <w:t>订单状态</w:t>
-            </w:r>
-          </w:p>
-        </w:tc>
-      </w:tr>
-      <w:tr>
-        <w:tc>
-          <w:tcPr>
-            <w:tcW w:w="2130" w:type="dxa"/>
-            <w:tcBorders>
-              <w:bottom w:val="single" w:sz="4" w:space="0" w:color="auto"/>
-            </w:tcBorders>
-            <w:shd w:val="clear" w:color="auto" w:fill="D0CECE" w:themeFill="background2" w:themeFillShade="E6"/>
-          </w:tcPr>
-          <w:p>
-            <w:pPr>
-              <w:jc w:val="right"/>
-              <w:rPr>
-                <w:rFonts w:ascii="微软雅黑" w:eastAsia="微软雅黑" w:hAnsi="微软雅黑"/>
-              </w:rPr>
-            </w:pPr>
-            <w:proofErr w:type="spellStart"/>
-            <w:proofErr w:type="gramStart"/>
-            <w:r>
-              <w:rPr>
-                <w:rFonts w:ascii="微软雅黑" w:eastAsia="微软雅黑" w:hAnsi="微软雅黑" w:hint="eastAsia"/>
-              </w:rPr>
-              <w:t>create</w:t>
-            </w:r>
-            <w:proofErr w:type="gramEnd"/>
-            <w:r>
-              <w:rPr>
-                <w:rFonts w:ascii="微软雅黑" w:eastAsia="微软雅黑" w:hAnsi="微软雅黑" w:hint="eastAsia"/>
-              </w:rPr>
-              <w:t>_time</w:t>
-            </w:r>
-            <w:proofErr w:type="spellEnd"/>
-          </w:p>
-        </w:tc>
-        <w:tc>
-          <w:tcPr>
-            <w:tcW w:w="2130" w:type="dxa"/>
-            <w:tcBorders>
-              <w:bottom w:val="single" w:sz="4" w:space="0" w:color="auto"/>
-            </w:tcBorders>
-            <w:shd w:val="clear" w:color="auto" w:fill="D0CECE" w:themeFill="background2" w:themeFillShade="E6"/>
-          </w:tcPr>
-          <w:p>
-            <w:pPr>
-              <w:rPr>
-                <w:rFonts w:ascii="微软雅黑" w:eastAsia="微软雅黑" w:hAnsi="微软雅黑"/>
-              </w:rPr>
-            </w:pPr>
-            <w:proofErr w:type="spellStart"/>
-            <w:proofErr w:type="gramStart"/>
-            <w:r>
-              <w:rPr>
-                <w:rFonts w:ascii="微软雅黑" w:eastAsia="微软雅黑" w:hAnsi="微软雅黑" w:hint="eastAsia"/>
-              </w:rPr>
-              <w:t>datetime</w:t>
-            </w:r>
-            <w:proofErr w:type="spellEnd"/>
-            <w:proofErr w:type="gramEnd"/>
-          </w:p>
-        </w:tc>
-        <w:tc>
-          <w:tcPr>
-            <w:tcW w:w="4212" w:type="dxa"/>
-            <w:tcBorders>
-              <w:bottom w:val="single" w:sz="4" w:space="0" w:color="auto"/>
-            </w:tcBorders>
-            <w:shd w:val="clear" w:color="auto" w:fill="D0CECE" w:themeFill="background2" w:themeFillShade="E6"/>
-          </w:tcPr>
-          <w:p>
-            <w:pPr>
-              <w:rPr>
-                <w:rFonts w:ascii="微软雅黑" w:eastAsia="微软雅黑" w:hAnsi="微软雅黑"/>
-              </w:rPr>
-            </w:pPr>
-            <w:r>
-              <w:rPr>
-                <w:rFonts w:ascii="微软雅黑" w:eastAsia="微软雅黑" w:hAnsi="微软雅黑" w:hint="eastAsia"/>
-              </w:rPr>
-              <w:t>下单时间</w:t>
-            </w:r>
-          </w:p>
-        </w:tc>
-      </w:tr>
-      <w:tr>
-        <w:tc>
-          <w:tcPr>
-            <w:tcW w:w="2130" w:type="dxa"/>
-            <w:shd w:val="clear" w:color="auto" w:fill="D0CECE" w:themeFill="background2" w:themeFillShade="E6"/>
-          </w:tcPr>
-          <w:p>
-            <w:pPr>
-              <w:jc w:val="right"/>
-              <w:rPr>
-                <w:rFonts w:ascii="微软雅黑" w:eastAsia="微软雅黑" w:hAnsi="微软雅黑"/>
-              </w:rPr>
-            </w:pPr>
-            <w:proofErr w:type="gramStart"/>
-            <w:r>
-              <w:rPr>
-                <w:rFonts w:ascii="微软雅黑" w:eastAsia="微软雅黑" w:hAnsi="微软雅黑" w:hint="eastAsia"/>
-              </w:rPr>
-              <w:t>total</w:t>
-            </w:r>
-            <w:proofErr w:type="gramEnd"/>
-          </w:p>
-        </w:tc>
-        <w:tc>
-          <w:tcPr>
-            <w:tcW w:w="2130" w:type="dxa"/>
-            <w:shd w:val="clear" w:color="auto" w:fill="D0CECE" w:themeFill="background2" w:themeFillShade="E6"/>
-          </w:tcPr>
-          <w:p>
-            <w:pPr>
-              <w:rPr>
-                <w:rFonts w:ascii="微软雅黑" w:eastAsia="微软雅黑" w:hAnsi="微软雅黑"/>
-              </w:rPr>
-            </w:pPr>
-            <w:proofErr w:type="gramStart"/>
-            <w:r>
-              <w:rPr>
-                <w:rFonts w:ascii="微软雅黑" w:eastAsia="微软雅黑" w:hAnsi="微软雅黑" w:hint="eastAsia"/>
-              </w:rPr>
-              <w:t>float</w:t>
-            </w:r>
-            <w:proofErr w:type="gramEnd"/>
-          </w:p>
-        </w:tc>
-        <w:tc>
-          <w:tcPr>
-            <w:tcW w:w="4212" w:type="dxa"/>
-            <w:shd w:val="clear" w:color="auto" w:fill="D0CECE" w:themeFill="background2" w:themeFillShade="E6"/>
-          </w:tcPr>
-          <w:p>
-            <w:pPr>
-              <w:rPr>
-                <w:rFonts w:ascii="微软雅黑" w:eastAsia="微软雅黑" w:hAnsi="微软雅黑"/>
-              </w:rPr>
-            </w:pPr>
-            <w:r>
-              <w:rPr>
-                <w:rFonts w:ascii="微软雅黑" w:eastAsia="微软雅黑" w:hAnsi="微软雅黑" w:hint="eastAsia"/>
-              </w:rPr>
-              <w:t>订单合计价格</w:t>
-            </w:r>
-          </w:p>
-        </w:tc>
-      </w:tr>
-      <w:tr>
-        <w:tc>
-          <w:tcPr>
-            <w:tcW w:w="2130" w:type="dxa"/>
-            <w:shd w:val="clear" w:color="auto" w:fill="D0CECE" w:themeFill="background2" w:themeFillShade="E6"/>
-          </w:tcPr>
-          <w:p>
-            <w:pPr>
-              <w:jc w:val="right"/>
-              <w:rPr>
-                <w:rFonts w:ascii="微软雅黑" w:eastAsia="微软雅黑" w:hAnsi="微软雅黑"/>
-              </w:rPr>
-            </w:pPr>
-            <w:proofErr w:type="gramStart"/>
-            <w:r>
-              <w:rPr>
-                <w:rFonts w:ascii="微软雅黑" w:eastAsia="微软雅黑" w:hAnsi="微软雅黑" w:hint="eastAsia"/>
-              </w:rPr>
-              <w:t>products</w:t>
-            </w:r>
-            <w:proofErr w:type="gramEnd"/>
-          </w:p>
-        </w:tc>
-        <w:tc>
-          <w:tcPr>
-            <w:tcW w:w="2130" w:type="dxa"/>
-            <w:shd w:val="clear" w:color="auto" w:fill="D0CECE" w:themeFill="background2" w:themeFillShade="E6"/>
-          </w:tcPr>
-          <w:p>
-            <w:pPr>
-              <w:rPr>
-                <w:rFonts w:ascii="微软雅黑" w:eastAsia="微软雅黑" w:hAnsi="微软雅黑"/>
-              </w:rPr>
-            </w:pPr>
-            <w:r>
-              <w:rPr>
-                <w:rFonts w:ascii="微软雅黑" w:eastAsia="微软雅黑" w:hAnsi="微软雅黑" w:hint="eastAsia"/>
-              </w:rPr>
-              <w:t>数组对象</w:t>
-            </w:r>
-          </w:p>
-        </w:tc>
-        <w:tc>
-          <w:tcPr>
-            <w:tcW w:w="4212" w:type="dxa"/>
-            <w:shd w:val="clear" w:color="auto" w:fill="D0CECE" w:themeFill="background2" w:themeFillShade="E6"/>
-          </w:tcPr>
-          <w:p>
-            <w:pPr>
-              <w:rPr>
-                <w:rFonts w:ascii="微软雅黑" w:eastAsia="微软雅黑" w:hAnsi="微软雅黑"/>
-              </w:rPr>
-            </w:pPr>
-            <w:r>
-              <w:rPr>
-                <w:rFonts w:ascii="微软雅黑" w:eastAsia="微软雅黑" w:hAnsi="微软雅黑" w:hint="eastAsia"/>
-              </w:rPr>
-              <w:t>每组记录该商品在订单中的数量、价格等</w:t>
-            </w:r>
-          </w:p>
-        </w:tc>
-      </w:tr>
-      <w:tr>
-        <w:tc>
-          <w:tcPr>
-            <w:tcW w:w="2130" w:type="dxa"/>
-            <w:shd w:val="clear" w:color="auto" w:fill="auto"/>
-          </w:tcPr>
-          <w:p>
-            <w:pPr>
-              <w:jc w:val="right"/>
-              <w:rPr>
-                <w:rFonts w:ascii="微软雅黑" w:eastAsia="微软雅黑" w:hAnsi="微软雅黑"/>
-              </w:rPr>
-            </w:pPr>
-            <w:proofErr w:type="gramStart"/>
-            <w:r>
-              <w:rPr>
-                <w:rFonts w:ascii="微软雅黑" w:eastAsia="微软雅黑" w:hAnsi="微软雅黑" w:hint="eastAsia"/>
-              </w:rPr>
-              <w:t>id</w:t>
-            </w:r>
-            <w:proofErr w:type="gramEnd"/>
-          </w:p>
-        </w:tc>
-        <w:tc>
-          <w:tcPr>
-            <w:tcW w:w="2130" w:type="dxa"/>
-            <w:shd w:val="clear" w:color="auto" w:fill="auto"/>
-          </w:tcPr>
-          <w:p>
-            <w:pPr>
-              <w:rPr>
-                <w:rFonts w:ascii="微软雅黑" w:eastAsia="微软雅黑" w:hAnsi="微软雅黑"/>
-              </w:rPr>
-            </w:pPr>
-            <w:proofErr w:type="spellStart"/>
-            <w:proofErr w:type="gramStart"/>
-            <w:r>
-              <w:rPr>
-                <w:rFonts w:ascii="微软雅黑" w:eastAsia="微软雅黑" w:hAnsi="微软雅黑" w:hint="eastAsia"/>
-              </w:rPr>
-              <w:t>int</w:t>
-            </w:r>
-            <w:proofErr w:type="spellEnd"/>
-            <w:proofErr w:type="gramEnd"/>
-          </w:p>
-        </w:tc>
-        <w:tc>
-          <w:tcPr>
-            <w:tcW w:w="4212" w:type="dxa"/>
-            <w:shd w:val="clear" w:color="auto" w:fill="auto"/>
-          </w:tcPr>
-          <w:p>
-            <w:pPr>
-              <w:rPr>
-                <w:rFonts w:ascii="微软雅黑" w:eastAsia="微软雅黑" w:hAnsi="微软雅黑"/>
-              </w:rPr>
-            </w:pPr>
-            <w:r>
-              <w:rPr>
-                <w:rFonts w:ascii="微软雅黑" w:eastAsia="微软雅黑" w:hAnsi="微软雅黑" w:hint="eastAsia"/>
-              </w:rPr>
-              <w:t>商品的id，</w:t>
-            </w:r>
-            <w:proofErr w:type="spellStart"/>
-            <w:r>
-              <w:rPr>
-                <w:rFonts w:ascii="微软雅黑" w:eastAsia="微软雅黑" w:hAnsi="微软雅黑" w:hint="eastAsia"/>
-              </w:rPr>
-              <w:t>int</w:t>
-            </w:r>
-            <w:proofErr w:type="spellEnd"/>
-            <w:r>
-              <w:rPr>
-                <w:rFonts w:ascii="微软雅黑" w:eastAsia="微软雅黑" w:hAnsi="微软雅黑" w:hint="eastAsia"/>
-              </w:rPr>
-              <w:t>类型</w:t>
-            </w:r>
-          </w:p>
-        </w:tc>
-      </w:tr>
-      <w:tr>
-        <w:tc>
-          <w:tcPr>
-            <w:tcW w:w="2130" w:type="dxa"/>
-            <w:shd w:val="clear" w:color="auto" w:fill="auto"/>
-          </w:tcPr>
-          <w:p>
-            <w:pPr>
-              <w:jc w:val="right"/>
-              <w:rPr>
-                <w:rFonts w:ascii="微软雅黑" w:eastAsia="微软雅黑" w:hAnsi="微软雅黑"/>
-              </w:rPr>
-            </w:pPr>
-            <w:proofErr w:type="gramStart"/>
-            <w:r>
-              <w:rPr>
-                <w:rFonts w:ascii="微软雅黑" w:eastAsia="微软雅黑" w:hAnsi="微软雅黑" w:hint="eastAsia"/>
-              </w:rPr>
-              <w:t>name</w:t>
-            </w:r>
-            <w:proofErr w:type="gramEnd"/>
-          </w:p>
-        </w:tc>
-        <w:tc>
-          <w:tcPr>
-            <w:tcW w:w="2130" w:type="dxa"/>
-            <w:shd w:val="clear" w:color="auto" w:fill="auto"/>
-          </w:tcPr>
-          <w:p>
-            <w:pPr>
-              <w:rPr>
-                <w:rFonts w:ascii="微软雅黑" w:eastAsia="微软雅黑" w:hAnsi="微软雅黑"/>
-              </w:rPr>
-            </w:pPr>
-            <w:proofErr w:type="gramStart"/>
-            <w:r>
-              <w:rPr>
-                <w:rFonts w:ascii="微软雅黑" w:eastAsia="微软雅黑" w:hAnsi="微软雅黑" w:hint="eastAsia"/>
-              </w:rPr>
-              <w:t>string</w:t>
-            </w:r>
-            <w:proofErr w:type="gramEnd"/>
-          </w:p>
-        </w:tc>
-        <w:tc>
-          <w:tcPr>
-            <w:tcW w:w="4212" w:type="dxa"/>
-            <w:shd w:val="clear" w:color="auto" w:fill="auto"/>
-          </w:tcPr>
-          <w:p>
-            <w:pPr>
-              <w:rPr>
-                <w:rFonts w:ascii="微软雅黑" w:eastAsia="微软雅黑" w:hAnsi="微软雅黑"/>
-              </w:rPr>
-            </w:pPr>
-            <w:r>
-              <w:rPr>
-                <w:rFonts w:ascii="微软雅黑" w:eastAsia="微软雅黑" w:hAnsi="微软雅黑" w:hint="eastAsia"/>
-              </w:rPr>
-              <w:t>商品的标题</w:t>
-            </w:r>
-          </w:p>
-        </w:tc>
-      </w:tr>
-      <w:tr>
-        <w:tc>
-          <w:tcPr>
-            <w:tcW w:w="2130" w:type="dxa"/>
-            <w:shd w:val="clear" w:color="auto" w:fill="auto"/>
-          </w:tcPr>
-          <w:p>
-            <w:pPr>
-              <w:jc w:val="right"/>
-              <w:rPr>
-                <w:rFonts w:ascii="微软雅黑" w:eastAsia="微软雅黑" w:hAnsi="微软雅黑" w:hint="eastAsia"/>
-              </w:rPr>
-            </w:pPr>
-            <w:proofErr w:type="gramStart"/>
-            <w:r>
-              <w:rPr>
-                <w:rFonts w:ascii="微软雅黑" w:eastAsia="微软雅黑" w:hAnsi="微软雅黑"/>
-              </w:rPr>
-              <w:t>picture</w:t>
-            </w:r>
-            <w:proofErr w:type="gramEnd"/>
-          </w:p>
-        </w:tc>
-        <w:tc>
-          <w:tcPr>
-            <w:tcW w:w="2130" w:type="dxa"/>
-            <w:shd w:val="clear" w:color="auto" w:fill="auto"/>
-          </w:tcPr>
-          <w:p>
-            <w:pPr>
-              <w:rPr>
-                <w:rFonts w:ascii="微软雅黑" w:eastAsia="微软雅黑" w:hAnsi="微软雅黑"/>
-              </w:rPr>
-            </w:pPr>
-            <w:proofErr w:type="gramStart"/>
-            <w:r>
-              <w:rPr>
-                <w:rFonts w:ascii="微软雅黑" w:eastAsia="微软雅黑" w:hAnsi="微软雅黑" w:hint="eastAsia"/>
-              </w:rPr>
-              <w:t>string</w:t>
-            </w:r>
-            <w:proofErr w:type="gramEnd"/>
-          </w:p>
-        </w:tc>
-        <w:tc>
-          <w:tcPr>
-            <w:tcW w:w="4212" w:type="dxa"/>
-            <w:shd w:val="clear" w:color="auto" w:fill="auto"/>
-          </w:tcPr>
-          <w:p>
-            <w:pPr>
-              <w:rPr>
-                <w:rFonts w:ascii="微软雅黑" w:eastAsia="微软雅黑" w:hAnsi="微软雅黑"/>
-              </w:rPr>
-            </w:pPr>
-            <w:r>
-              <w:rPr>
-                <w:rFonts w:ascii="微软雅黑" w:eastAsia="微软雅黑" w:hAnsi="微软雅黑" w:hint="eastAsia"/>
-              </w:rPr>
-              <w:t>商品的图片，第一个图片</w:t>
-            </w:r>
-          </w:p>
-        </w:tc>
-      </w:tr>
-      <w:tr>
-        <w:tc>
-          <w:tcPr>
-            <w:tcW w:w="2130" w:type="dxa"/>
-            <w:shd w:val="clear" w:color="auto" w:fill="auto"/>
-          </w:tcPr>
-          <w:p>
-            <w:pPr>
-              <w:jc w:val="right"/>
-              <w:rPr>
-                <w:rFonts w:ascii="微软雅黑" w:eastAsia="微软雅黑" w:hAnsi="微软雅黑"/>
-              </w:rPr>
-            </w:pPr>
-            <w:proofErr w:type="gramStart"/>
-            <w:r>
-              <w:rPr>
-                <w:rFonts w:ascii="微软雅黑" w:eastAsia="微软雅黑" w:hAnsi="微软雅黑" w:hint="eastAsia"/>
-              </w:rPr>
-              <w:t>number</w:t>
-            </w:r>
-            <w:proofErr w:type="gramEnd"/>
-          </w:p>
-        </w:tc>
-        <w:tc>
-          <w:tcPr>
-            <w:tcW w:w="2130" w:type="dxa"/>
-            <w:shd w:val="clear" w:color="auto" w:fill="auto"/>
-          </w:tcPr>
-          <w:p>
-            <w:pPr>
-              <w:rPr>
-                <w:rFonts w:ascii="微软雅黑" w:eastAsia="微软雅黑" w:hAnsi="微软雅黑"/>
-              </w:rPr>
-            </w:pPr>
-            <w:proofErr w:type="gramStart"/>
-            <w:r>
-              <w:rPr>
-                <w:rFonts w:ascii="微软雅黑" w:eastAsia="微软雅黑" w:hAnsi="微软雅黑" w:hint="eastAsia"/>
-              </w:rPr>
-              <w:t>float</w:t>
-            </w:r>
-            <w:proofErr w:type="gramEnd"/>
-          </w:p>
-        </w:tc>
-        <w:tc>
-          <w:tcPr>
-            <w:tcW w:w="4212" w:type="dxa"/>
-            <w:shd w:val="clear" w:color="auto" w:fill="auto"/>
-          </w:tcPr>
-          <w:p>
-            <w:pPr>
-              <w:rPr>
-                <w:rFonts w:ascii="微软雅黑" w:eastAsia="微软雅黑" w:hAnsi="微软雅黑"/>
-              </w:rPr>
-            </w:pPr>
-            <w:r>
-              <w:rPr>
-                <w:rFonts w:ascii="微软雅黑" w:eastAsia="微软雅黑" w:hAnsi="微软雅黑" w:hint="eastAsia"/>
-              </w:rPr>
-              <w:t>该订单中购买的数量</w:t>
-            </w:r>
-          </w:p>
-        </w:tc>
-      </w:tr>
-      <w:tr>
-        <w:tc>
-          <w:tcPr>
-            <w:tcW w:w="2130" w:type="dxa"/>
-            <w:shd w:val="clear" w:color="auto" w:fill="auto"/>
-          </w:tcPr>
-          <w:p>
-            <w:pPr>
-              <w:jc w:val="right"/>
-              <w:rPr>
-                <w:rFonts w:ascii="微软雅黑" w:eastAsia="微软雅黑" w:hAnsi="微软雅黑"/>
-              </w:rPr>
-            </w:pPr>
-            <w:proofErr w:type="gramStart"/>
-            <w:r>
-              <w:rPr>
-                <w:rFonts w:ascii="微软雅黑" w:eastAsia="微软雅黑" w:hAnsi="微软雅黑" w:hint="eastAsia"/>
-              </w:rPr>
-              <w:t>total</w:t>
-            </w:r>
-            <w:proofErr w:type="gramEnd"/>
-          </w:p>
-        </w:tc>
-        <w:tc>
-          <w:tcPr>
-            <w:tcW w:w="2130" w:type="dxa"/>
-            <w:shd w:val="clear" w:color="auto" w:fill="auto"/>
-          </w:tcPr>
-          <w:p>
-            <w:pPr>
-              <w:rPr>
-                <w:rFonts w:ascii="微软雅黑" w:eastAsia="微软雅黑" w:hAnsi="微软雅黑"/>
-              </w:rPr>
-            </w:pPr>
-            <w:proofErr w:type="gramStart"/>
-            <w:r>
-              <w:rPr>
-                <w:rFonts w:ascii="微软雅黑" w:eastAsia="微软雅黑" w:hAnsi="微软雅黑" w:hint="eastAsia"/>
-              </w:rPr>
-              <w:t>float</w:t>
-            </w:r>
-            <w:proofErr w:type="gramEnd"/>
-          </w:p>
-        </w:tc>
-        <w:tc>
-          <w:tcPr>
-            <w:tcW w:w="4212" w:type="dxa"/>
-            <w:shd w:val="clear" w:color="auto" w:fill="auto"/>
-          </w:tcPr>
-          <w:p>
-            <w:pPr>
-              <w:rPr>
-                <w:rFonts w:ascii="微软雅黑" w:eastAsia="微软雅黑" w:hAnsi="微软雅黑"/>
-              </w:rPr>
-            </w:pPr>
-            <w:r>
-              <w:rPr>
-                <w:rFonts w:ascii="微软雅黑" w:eastAsia="微软雅黑" w:hAnsi="微软雅黑" w:hint="eastAsia"/>
-              </w:rPr>
-              <w:t>该订单中该商品的总价</w:t>
-            </w:r>
-          </w:p>
-        </w:tc>
-      </w:tr>
-      <w:tr>
-        <w:tc>
-          <w:tcPr>
-            <w:tcW w:w="2130" w:type="dxa"/>
-            <w:shd w:val="clear" w:color="auto" w:fill="auto"/>
-          </w:tcPr>
-          <w:p>
-            <w:pPr>
-              <w:jc w:val="right"/>
-              <w:rPr>
-                <w:rFonts w:ascii="微软雅黑" w:eastAsia="微软雅黑" w:hAnsi="微软雅黑"/>
-              </w:rPr>
-            </w:pPr>
-            <w:proofErr w:type="spellStart"/>
-            <w:proofErr w:type="gramStart"/>
-            <w:r>
-              <w:rPr>
-                <w:rFonts w:ascii="微软雅黑" w:eastAsia="微软雅黑" w:hAnsi="微软雅黑" w:hint="eastAsia"/>
-              </w:rPr>
-              <w:t>product</w:t>
-            </w:r>
-            <w:proofErr w:type="gramEnd"/>
-            <w:r>
-              <w:rPr>
-                <w:rFonts w:ascii="微软雅黑" w:eastAsia="微软雅黑" w:hAnsi="微软雅黑" w:hint="eastAsia"/>
-              </w:rPr>
-              <w:t>_price</w:t>
-            </w:r>
-            <w:proofErr w:type="spellEnd"/>
-          </w:p>
-        </w:tc>
-        <w:tc>
-          <w:tcPr>
-            <w:tcW w:w="2130" w:type="dxa"/>
-            <w:shd w:val="clear" w:color="auto" w:fill="auto"/>
-          </w:tcPr>
-          <w:p>
-            <w:pPr>
-              <w:rPr>
-                <w:rFonts w:ascii="微软雅黑" w:eastAsia="微软雅黑" w:hAnsi="微软雅黑"/>
-              </w:rPr>
-            </w:pPr>
-            <w:proofErr w:type="gramStart"/>
-            <w:r>
-              <w:rPr>
-                <w:rFonts w:ascii="微软雅黑" w:eastAsia="微软雅黑" w:hAnsi="微软雅黑" w:hint="eastAsia"/>
-              </w:rPr>
-              <w:t>float</w:t>
-            </w:r>
-            <w:proofErr w:type="gramEnd"/>
-          </w:p>
-        </w:tc>
-        <w:tc>
-          <w:tcPr>
-            <w:tcW w:w="4212" w:type="dxa"/>
-            <w:shd w:val="clear" w:color="auto" w:fill="auto"/>
-          </w:tcPr>
-          <w:p>
-            <w:pPr>
-              <w:rPr>
-                <w:rFonts w:ascii="微软雅黑" w:eastAsia="微软雅黑" w:hAnsi="微软雅黑"/>
-              </w:rPr>
-            </w:pPr>
-            <w:r>
-              <w:rPr>
-                <w:rFonts w:ascii="微软雅黑" w:eastAsia="微软雅黑" w:hAnsi="微软雅黑" w:hint="eastAsia"/>
-              </w:rPr>
-              <w:t>下单时商品的价格（可能和当前价不一样）</w:t>
-            </w:r>
-          </w:p>
-        </w:tc>
-      </w:tr>
-      <w:tr>
-        <w:tc>
-          <w:tcPr>
-            <w:tcW w:w="2130" w:type="dxa"/>
-            <w:shd w:val="clear" w:color="auto" w:fill="auto"/>
-          </w:tcPr>
-          <w:p>
-            <w:pPr>
-              <w:jc w:val="right"/>
-              <w:rPr>
-                <w:rFonts w:ascii="微软雅黑" w:eastAsia="微软雅黑" w:hAnsi="微软雅黑"/>
-              </w:rPr>
-            </w:pPr>
-            <w:proofErr w:type="spellStart"/>
-            <w:proofErr w:type="gramStart"/>
-            <w:r>
-              <w:rPr>
-                <w:rFonts w:ascii="微软雅黑" w:eastAsia="微软雅黑" w:hAnsi="微软雅黑" w:hint="eastAsia"/>
-              </w:rPr>
-              <w:t>order</w:t>
-            </w:r>
-            <w:proofErr w:type="gramEnd"/>
-            <w:r>
-              <w:rPr>
-                <w:rFonts w:ascii="微软雅黑" w:eastAsia="微软雅黑" w:hAnsi="微软雅黑" w:hint="eastAsia"/>
-              </w:rPr>
-              <w:t>_price</w:t>
-            </w:r>
-            <w:proofErr w:type="spellEnd"/>
-          </w:p>
-        </w:tc>
-        <w:tc>
-          <w:tcPr>
-            <w:tcW w:w="2130" w:type="dxa"/>
-            <w:shd w:val="clear" w:color="auto" w:fill="auto"/>
-          </w:tcPr>
-          <w:p>
-            <w:pPr>
-              <w:rPr>
-                <w:rFonts w:ascii="微软雅黑" w:eastAsia="微软雅黑" w:hAnsi="微软雅黑"/>
-              </w:rPr>
-            </w:pPr>
-            <w:proofErr w:type="gramStart"/>
-            <w:r>
-              <w:rPr>
-                <w:rFonts w:ascii="微软雅黑" w:eastAsia="微软雅黑" w:hAnsi="微软雅黑" w:hint="eastAsia"/>
-              </w:rPr>
-              <w:t>float</w:t>
-            </w:r>
-            <w:proofErr w:type="gramEnd"/>
-          </w:p>
-        </w:tc>
-        <w:tc>
-          <w:tcPr>
-            <w:tcW w:w="4212" w:type="dxa"/>
-            <w:shd w:val="clear" w:color="auto" w:fill="auto"/>
-          </w:tcPr>
-          <w:p>
-            <w:pPr>
-              <w:rPr>
-                <w:rFonts w:ascii="微软雅黑" w:eastAsia="微软雅黑" w:hAnsi="微软雅黑"/>
-              </w:rPr>
-            </w:pPr>
-            <w:r>
-              <w:rPr>
-                <w:rFonts w:ascii="微软雅黑" w:eastAsia="微软雅黑" w:hAnsi="微软雅黑" w:hint="eastAsia"/>
-              </w:rPr>
-              <w:t>下单购买商品的价格（可能有折扣）</w:t>
+          </w:tcPr>
+          <w:p>
+            <w:pPr>
+              <w:rPr>
+                <w:rFonts w:ascii="微软雅黑" w:eastAsia="微软雅黑" w:hAnsi="微软雅黑" w:hint="eastAsia"/>
+              </w:rPr>
+            </w:pPr>
+            <w:r>
+              <w:rPr>
+                <w:rFonts w:ascii="微软雅黑" w:eastAsia="微软雅黑" w:hAnsi="微软雅黑" w:hint="eastAsia"/>
+              </w:rPr>
+              <w:t>成功返回，</w:t>
+            </w:r>
+            <w:r>
+              <w:rPr>
+                <w:rFonts w:ascii="微软雅黑" w:eastAsia="微软雅黑" w:hAnsi="微软雅黑" w:hint="eastAsia"/>
+              </w:rPr>
+              <w:t>恭喜，下单成功</w:t>
             </w:r>
           </w:p>
         </w:tc>
@@ -19560,106 +18341,15 @@
     <w:p>
       <w:pPr>
         <w:rPr>
-          <w:rFonts w:ascii="微软雅黑" w:eastAsia="微软雅黑" w:hAnsi="微软雅黑"/>
+          <w:rFonts w:ascii="微软雅黑" w:eastAsia="微软雅黑" w:hAnsi="微软雅黑" w:hint="eastAsia"/>
         </w:rPr>
       </w:pPr>
-    </w:p>
-    <w:p>
-      <w:pPr>
-        <w:rPr>
-          <w:rFonts w:ascii="微软雅黑" w:eastAsia="微软雅黑" w:hAnsi="微软雅黑"/>
-        </w:rPr>
-      </w:pPr>
-    </w:p>
-    <w:p>
-      <w:pPr>
-        <w:pStyle w:val="1"/>
-        <w:rPr>
-          <w:rFonts w:ascii="微软雅黑" w:eastAsia="微软雅黑" w:hAnsi="微软雅黑"/>
-        </w:rPr>
-      </w:pPr>
-      <w:r>
-        <w:rPr>
-          <w:rFonts w:ascii="微软雅黑" w:eastAsia="微软雅黑" w:hAnsi="微软雅黑" w:hint="eastAsia"/>
-        </w:rPr>
-        <w:lastRenderedPageBreak/>
-        <w:t>订单详情</w:t>
-      </w:r>
-    </w:p>
-    <w:p>
-      <w:pPr>
-        <w:rPr>
-          <w:rFonts w:ascii="微软雅黑" w:eastAsia="微软雅黑" w:hAnsi="微软雅黑"/>
-        </w:rPr>
-      </w:pPr>
-      <w:r>
-        <w:rPr>
-          <w:rFonts w:ascii="微软雅黑" w:eastAsia="微软雅黑" w:hAnsi="微软雅黑" w:hint="eastAsia"/>
-        </w:rPr>
-        <w:t>输入：</w:t>
-      </w:r>
-    </w:p>
-    <w:p>
-      <w:pPr>
-        <w:rPr>
-          <w:rFonts w:ascii="微软雅黑" w:eastAsia="微软雅黑" w:hAnsi="微软雅黑"/>
-        </w:rPr>
-      </w:pPr>
-      <w:r>
-        <w:rPr>
-          <w:rFonts w:ascii="微软雅黑" w:eastAsia="微软雅黑" w:hAnsi="微软雅黑" w:hint="eastAsia"/>
-        </w:rPr>
-        <w:t>令牌、、</w:t>
-      </w:r>
-      <w:r>
-        <w:rPr>
-          <w:rFonts w:ascii="微软雅黑" w:eastAsia="微软雅黑" w:hAnsi="微软雅黑"/>
-        </w:rPr>
-        <w:t>订单</w:t>
-      </w:r>
-      <w:r>
-        <w:rPr>
-          <w:rFonts w:ascii="微软雅黑" w:eastAsia="微软雅黑" w:hAnsi="微软雅黑" w:hint="eastAsia"/>
-        </w:rPr>
-        <w:t>ID</w:t>
-      </w:r>
-    </w:p>
-    <w:p>
-      <w:pPr>
-        <w:rPr>
-          <w:rFonts w:ascii="微软雅黑" w:eastAsia="微软雅黑" w:hAnsi="微软雅黑"/>
-        </w:rPr>
-      </w:pPr>
-      <w:r>
-        <w:rPr>
-          <w:rFonts w:ascii="微软雅黑" w:eastAsia="微软雅黑" w:hAnsi="微软雅黑"/>
-        </w:rPr>
-        <w:t>输出</w:t>
-      </w:r>
-      <w:r>
-        <w:rPr>
-          <w:rFonts w:ascii="微软雅黑" w:eastAsia="微软雅黑" w:hAnsi="微软雅黑" w:hint="eastAsia"/>
-        </w:rPr>
-        <w:t>：</w:t>
-      </w:r>
-    </w:p>
-    <w:p>
-      <w:pPr>
-        <w:rPr>
-          <w:rFonts w:ascii="微软雅黑" w:eastAsia="微软雅黑" w:hAnsi="微软雅黑"/>
-        </w:rPr>
-      </w:pPr>
-      <w:r>
-        <w:rPr>
-          <w:rFonts w:ascii="微软雅黑" w:eastAsia="微软雅黑" w:hAnsi="微软雅黑"/>
-        </w:rPr>
-        <w:t>列表</w:t>
-      </w:r>
       <w:bookmarkStart w:id="0" w:name="_GoBack"/>
       <w:bookmarkEnd w:id="0"/>
     </w:p>
     <w:p>
       <w:pPr>
+        <w:pStyle w:val="1"/>
         <w:rPr>
           <w:rFonts w:ascii="微软雅黑" w:eastAsia="微软雅黑" w:hAnsi="微软雅黑"/>
         </w:rPr>
@@ -19668,26 +18358,96 @@
         <w:rPr>
           <w:rFonts w:ascii="微软雅黑" w:eastAsia="微软雅黑" w:hAnsi="微软雅黑" w:hint="eastAsia"/>
         </w:rPr>
-        <w:t>商品ID、价格、单位、数量</w:t>
+        <w:t>订单列表</w:t>
       </w:r>
     </w:p>
     <w:p>
       <w:pPr>
         <w:rPr>
-          <w:rFonts w:ascii="微软雅黑" w:eastAsia="微软雅黑" w:hAnsi="微软雅黑" w:hint="eastAsia"/>
+          <w:rFonts w:ascii="微软雅黑" w:eastAsia="微软雅黑" w:hAnsi="微软雅黑"/>
         </w:rPr>
       </w:pPr>
       <w:r>
         <w:rPr>
-          <w:rFonts w:ascii="微软雅黑" w:eastAsia="微软雅黑" w:hAnsi="微软雅黑"/>
-        </w:rPr>
-        <w:t>总价</w:t>
+          <w:rFonts w:ascii="微软雅黑" w:eastAsia="微软雅黑" w:hAnsi="微软雅黑" w:hint="eastAsia"/>
+        </w:rPr>
+        <w:t>输入：</w:t>
       </w:r>
     </w:p>
     <w:p>
       <w:pPr>
         <w:rPr>
-          <w:rFonts w:ascii="微软雅黑" w:eastAsia="微软雅黑" w:hAnsi="微软雅黑" w:hint="eastAsia"/>
+          <w:rFonts w:ascii="微软雅黑" w:eastAsia="微软雅黑" w:hAnsi="微软雅黑"/>
+        </w:rPr>
+      </w:pPr>
+      <w:r>
+        <w:rPr>
+          <w:rFonts w:ascii="微软雅黑" w:eastAsia="微软雅黑" w:hAnsi="微软雅黑" w:hint="eastAsia"/>
+        </w:rPr>
+        <w:t>令牌、</w:t>
+      </w:r>
+      <w:r>
+        <w:rPr>
+          <w:rFonts w:ascii="微软雅黑" w:eastAsia="微软雅黑" w:hAnsi="微软雅黑"/>
+        </w:rPr>
+        <w:t>用户</w:t>
+      </w:r>
+      <w:r>
+        <w:rPr>
+          <w:rFonts w:ascii="微软雅黑" w:eastAsia="微软雅黑" w:hAnsi="微软雅黑" w:hint="eastAsia"/>
+        </w:rPr>
+        <w:t>ID、限制值、排序类型、排序方向</w:t>
+      </w:r>
+    </w:p>
+    <w:p>
+      <w:pPr>
+        <w:rPr>
+          <w:rFonts w:ascii="微软雅黑" w:eastAsia="微软雅黑" w:hAnsi="微软雅黑"/>
+        </w:rPr>
+      </w:pPr>
+      <w:r>
+        <w:rPr>
+          <w:rFonts w:ascii="微软雅黑" w:eastAsia="微软雅黑" w:hAnsi="微软雅黑"/>
+        </w:rPr>
+        <w:t>输出</w:t>
+      </w:r>
+      <w:r>
+        <w:rPr>
+          <w:rFonts w:ascii="微软雅黑" w:eastAsia="微软雅黑" w:hAnsi="微软雅黑" w:hint="eastAsia"/>
+        </w:rPr>
+        <w:t>：</w:t>
+      </w:r>
+    </w:p>
+    <w:p>
+      <w:pPr>
+        <w:rPr>
+          <w:rFonts w:ascii="微软雅黑" w:eastAsia="微软雅黑" w:hAnsi="微软雅黑"/>
+        </w:rPr>
+      </w:pPr>
+      <w:r>
+        <w:rPr>
+          <w:rFonts w:ascii="微软雅黑" w:eastAsia="微软雅黑" w:hAnsi="微软雅黑"/>
+        </w:rPr>
+        <w:t>列表</w:t>
+      </w:r>
+    </w:p>
+    <w:p>
+      <w:pPr>
+        <w:rPr>
+          <w:rFonts w:ascii="微软雅黑" w:eastAsia="微软雅黑" w:hAnsi="微软雅黑"/>
+        </w:rPr>
+      </w:pPr>
+      <w:r>
+        <w:rPr>
+          <w:rFonts w:ascii="微软雅黑" w:eastAsia="微软雅黑" w:hAnsi="微软雅黑" w:hint="eastAsia"/>
+        </w:rPr>
+        <w:t>订单ID、订单日期、总价、状态；</w:t>
+      </w:r>
+    </w:p>
+    <w:p>
+      <w:pPr>
+        <w:rPr>
+          <w:rFonts w:ascii="微软雅黑" w:eastAsia="微软雅黑" w:hAnsi="微软雅黑"/>
         </w:rPr>
       </w:pPr>
     </w:p>
@@ -19744,13 +18504,21 @@
         <w:rPr>
           <w:rFonts w:ascii="微软雅黑" w:eastAsia="微软雅黑" w:hAnsi="微软雅黑" w:hint="eastAsia"/>
         </w:rPr>
-        <w:t>detail/</w:t>
-      </w:r>
-      <w:r>
-        <w:rPr>
-          <w:rFonts w:ascii="微软雅黑" w:eastAsia="微软雅黑" w:hAnsi="微软雅黑"/>
-        </w:rPr>
-        <w:t>?t=</w:t>
+        <w:t>list/</w:t>
+      </w:r>
+      <w:proofErr w:type="gramStart"/>
+      <w:r>
+        <w:rPr>
+          <w:rFonts w:ascii="微软雅黑" w:eastAsia="微软雅黑" w:hAnsi="微软雅黑"/>
+        </w:rPr>
+        <w:t>?t</w:t>
+      </w:r>
+      <w:proofErr w:type="gramEnd"/>
+      <w:r>
+        <w:rPr>
+          <w:rFonts w:ascii="微软雅黑" w:eastAsia="微软雅黑" w:hAnsi="微软雅黑"/>
+        </w:rPr>
+        <w:t>=</w:t>
       </w:r>
       <w:r>
         <w:rPr>
@@ -19768,7 +18536,7 @@
         <w:rPr>
           <w:rFonts w:ascii="微软雅黑" w:eastAsia="微软雅黑" w:hAnsi="微软雅黑" w:hint="eastAsia"/>
         </w:rPr>
-        <w:t>id=</w:t>
+        <w:t>page=</w:t>
       </w:r>
       <w:r>
         <w:rPr>
@@ -19776,6 +18544,45 @@
           <w:color w:val="FF0000"/>
         </w:rPr>
         <w:t>1</w:t>
+      </w:r>
+      <w:r>
+        <w:rPr>
+          <w:rFonts w:ascii="微软雅黑" w:eastAsia="微软雅黑" w:hAnsi="微软雅黑" w:hint="eastAsia"/>
+        </w:rPr>
+        <w:t>&amp;pz=</w:t>
+      </w:r>
+      <w:r>
+        <w:rPr>
+          <w:rFonts w:ascii="微软雅黑" w:eastAsia="微软雅黑" w:hAnsi="微软雅黑" w:hint="eastAsia"/>
+          <w:color w:val="FF0000"/>
+        </w:rPr>
+        <w:t>1</w:t>
+      </w:r>
+      <w:r>
+        <w:rPr>
+          <w:rFonts w:ascii="微软雅黑" w:eastAsia="微软雅黑" w:hAnsi="微软雅黑" w:hint="eastAsia"/>
+        </w:rPr>
+        <w:t>&amp;from=</w:t>
+      </w:r>
+      <w:r>
+        <w:rPr>
+          <w:rFonts w:ascii="微软雅黑" w:eastAsia="微软雅黑" w:hAnsi="微软雅黑" w:hint="eastAsia"/>
+          <w:color w:val="FF0000"/>
+        </w:rPr>
+        <w:t>2015-09-12</w:t>
+      </w:r>
+      <w:r>
+        <w:rPr>
+          <w:rFonts w:ascii="微软雅黑" w:eastAsia="微软雅黑" w:hAnsi="微软雅黑" w:hint="eastAsia"/>
+        </w:rPr>
+        <w:t>&amp;to=</w:t>
+      </w:r>
+      <w:r>
+        <w:rPr>
+          <w:rFonts w:ascii="微软雅黑" w:eastAsia="微软雅黑" w:hAnsi="微软雅黑" w:hint="eastAsia"/>
+          <w:color w:val="FF0000"/>
+        </w:rPr>
+        <w:t>2015-09-13</w:t>
       </w:r>
     </w:p>
     <w:p>
@@ -19874,7 +18681,7 @@
               <w:rPr>
                 <w:rFonts w:ascii="微软雅黑" w:eastAsia="微软雅黑" w:hAnsi="微软雅黑" w:hint="eastAsia"/>
               </w:rPr>
-              <w:t>id</w:t>
+              <w:t>page</w:t>
             </w:r>
             <w:proofErr w:type="gramEnd"/>
           </w:p>
@@ -19915,7 +18722,191 @@
               <w:rPr>
                 <w:rFonts w:ascii="微软雅黑" w:eastAsia="微软雅黑" w:hAnsi="微软雅黑" w:hint="eastAsia"/>
               </w:rPr>
-              <w:t>订单id</w:t>
+              <w:t>页码，其实也相当于你在该功能的请求次数</w:t>
+            </w:r>
+          </w:p>
+        </w:tc>
+      </w:tr>
+      <w:tr>
+        <w:tc>
+          <w:tcPr>
+            <w:tcW w:w="2130" w:type="dxa"/>
+          </w:tcPr>
+          <w:p>
+            <w:pPr>
+              <w:rPr>
+                <w:rFonts w:ascii="微软雅黑" w:eastAsia="微软雅黑" w:hAnsi="微软雅黑"/>
+              </w:rPr>
+            </w:pPr>
+            <w:proofErr w:type="spellStart"/>
+            <w:proofErr w:type="gramStart"/>
+            <w:r>
+              <w:rPr>
+                <w:rFonts w:ascii="微软雅黑" w:eastAsia="微软雅黑" w:hAnsi="微软雅黑" w:hint="eastAsia"/>
+              </w:rPr>
+              <w:t>pz</w:t>
+            </w:r>
+            <w:proofErr w:type="spellEnd"/>
+            <w:proofErr w:type="gramEnd"/>
+          </w:p>
+        </w:tc>
+        <w:tc>
+          <w:tcPr>
+            <w:tcW w:w="2130" w:type="dxa"/>
+          </w:tcPr>
+          <w:p>
+            <w:pPr>
+              <w:rPr>
+                <w:rFonts w:ascii="微软雅黑" w:eastAsia="微软雅黑" w:hAnsi="微软雅黑"/>
+              </w:rPr>
+            </w:pPr>
+            <w:proofErr w:type="spellStart"/>
+            <w:proofErr w:type="gramStart"/>
+            <w:r>
+              <w:rPr>
+                <w:rFonts w:ascii="微软雅黑" w:eastAsia="微软雅黑" w:hAnsi="微软雅黑" w:hint="eastAsia"/>
+              </w:rPr>
+              <w:t>int</w:t>
+            </w:r>
+            <w:proofErr w:type="spellEnd"/>
+            <w:proofErr w:type="gramEnd"/>
+          </w:p>
+        </w:tc>
+        <w:tc>
+          <w:tcPr>
+            <w:tcW w:w="4212" w:type="dxa"/>
+          </w:tcPr>
+          <w:p>
+            <w:pPr>
+              <w:rPr>
+                <w:rFonts w:ascii="微软雅黑" w:eastAsia="微软雅黑" w:hAnsi="微软雅黑"/>
+              </w:rPr>
+            </w:pPr>
+            <w:r>
+              <w:rPr>
+                <w:rFonts w:ascii="微软雅黑" w:eastAsia="微软雅黑" w:hAnsi="微软雅黑" w:hint="eastAsia"/>
+              </w:rPr>
+              <w:t>page size，默认是20个每次</w:t>
+            </w:r>
+          </w:p>
+        </w:tc>
+      </w:tr>
+      <w:tr>
+        <w:tc>
+          <w:tcPr>
+            <w:tcW w:w="2130" w:type="dxa"/>
+          </w:tcPr>
+          <w:p>
+            <w:pPr>
+              <w:rPr>
+                <w:rFonts w:ascii="微软雅黑" w:eastAsia="微软雅黑" w:hAnsi="微软雅黑"/>
+              </w:rPr>
+            </w:pPr>
+            <w:proofErr w:type="gramStart"/>
+            <w:r>
+              <w:rPr>
+                <w:rFonts w:ascii="微软雅黑" w:eastAsia="微软雅黑" w:hAnsi="微软雅黑" w:hint="eastAsia"/>
+              </w:rPr>
+              <w:t>from</w:t>
+            </w:r>
+            <w:proofErr w:type="gramEnd"/>
+          </w:p>
+        </w:tc>
+        <w:tc>
+          <w:tcPr>
+            <w:tcW w:w="2130" w:type="dxa"/>
+          </w:tcPr>
+          <w:p>
+            <w:pPr>
+              <w:rPr>
+                <w:rFonts w:ascii="微软雅黑" w:eastAsia="微软雅黑" w:hAnsi="微软雅黑"/>
+              </w:rPr>
+            </w:pPr>
+            <w:proofErr w:type="gramStart"/>
+            <w:r>
+              <w:rPr>
+                <w:rFonts w:ascii="微软雅黑" w:eastAsia="微软雅黑" w:hAnsi="微软雅黑" w:hint="eastAsia"/>
+              </w:rPr>
+              <w:t>string</w:t>
+            </w:r>
+            <w:proofErr w:type="gramEnd"/>
+          </w:p>
+        </w:tc>
+        <w:tc>
+          <w:tcPr>
+            <w:tcW w:w="4212" w:type="dxa"/>
+          </w:tcPr>
+          <w:p>
+            <w:pPr>
+              <w:rPr>
+                <w:rFonts w:ascii="微软雅黑" w:eastAsia="微软雅黑" w:hAnsi="微软雅黑"/>
+              </w:rPr>
+            </w:pPr>
+            <w:r>
+              <w:rPr>
+                <w:rFonts w:ascii="微软雅黑" w:eastAsia="微软雅黑" w:hAnsi="微软雅黑" w:hint="eastAsia"/>
+              </w:rPr>
+              <w:t>形如：2015-08-08，如果没有该参数则默认返回今天的</w:t>
+            </w:r>
+          </w:p>
+        </w:tc>
+      </w:tr>
+      <w:tr>
+        <w:tc>
+          <w:tcPr>
+            <w:tcW w:w="2130" w:type="dxa"/>
+          </w:tcPr>
+          <w:p>
+            <w:pPr>
+              <w:rPr>
+                <w:rFonts w:ascii="微软雅黑" w:eastAsia="微软雅黑" w:hAnsi="微软雅黑"/>
+              </w:rPr>
+            </w:pPr>
+            <w:proofErr w:type="gramStart"/>
+            <w:r>
+              <w:rPr>
+                <w:rFonts w:ascii="微软雅黑" w:eastAsia="微软雅黑" w:hAnsi="微软雅黑" w:hint="eastAsia"/>
+              </w:rPr>
+              <w:t>to</w:t>
+            </w:r>
+            <w:proofErr w:type="gramEnd"/>
+          </w:p>
+        </w:tc>
+        <w:tc>
+          <w:tcPr>
+            <w:tcW w:w="2130" w:type="dxa"/>
+          </w:tcPr>
+          <w:p>
+            <w:pPr>
+              <w:rPr>
+                <w:rFonts w:ascii="微软雅黑" w:eastAsia="微软雅黑" w:hAnsi="微软雅黑"/>
+              </w:rPr>
+            </w:pPr>
+            <w:proofErr w:type="gramStart"/>
+            <w:r>
+              <w:rPr>
+                <w:rFonts w:ascii="微软雅黑" w:eastAsia="微软雅黑" w:hAnsi="微软雅黑" w:hint="eastAsia"/>
+              </w:rPr>
+              <w:t>string</w:t>
+            </w:r>
+            <w:proofErr w:type="gramEnd"/>
+          </w:p>
+        </w:tc>
+        <w:tc>
+          <w:tcPr>
+            <w:tcW w:w="4212" w:type="dxa"/>
+          </w:tcPr>
+          <w:p>
+            <w:pPr>
+              <w:rPr>
+                <w:rFonts w:ascii="微软雅黑" w:eastAsia="微软雅黑" w:hAnsi="微软雅黑"/>
+              </w:rPr>
+            </w:pPr>
+            <w:r>
+              <w:rPr>
+                <w:rFonts w:ascii="微软雅黑" w:eastAsia="微软雅黑" w:hAnsi="微软雅黑" w:hint="eastAsia"/>
+              </w:rPr>
+              <w:t>形如：2015-08-07，如果没有则默认为到现在</w:t>
             </w:r>
           </w:p>
         </w:tc>
@@ -20252,7 +19243,13 @@
               <w:rPr>
                 <w:rFonts w:ascii="微软雅黑" w:eastAsia="微软雅黑" w:hAnsi="微软雅黑" w:hint="eastAsia"/>
               </w:rPr>
-              <w:t>int</w:t>
+              <w:t>i</w:t>
+            </w:r>
+            <w:r>
+              <w:rPr>
+                <w:rFonts w:ascii="微软雅黑" w:eastAsia="微软雅黑" w:hAnsi="微软雅黑" w:hint="eastAsia"/>
+              </w:rPr>
+              <w:t>nt</w:t>
             </w:r>
             <w:proofErr w:type="spellEnd"/>
             <w:r>
@@ -20298,7 +19295,7 @@
                 <w:tab w:val="left" w:pos="1095"/>
               </w:tabs>
               <w:rPr>
-                <w:rFonts w:ascii="微软雅黑" w:eastAsia="微软雅黑" w:hAnsi="微软雅黑" w:hint="eastAsia"/>
+                <w:rFonts w:ascii="微软雅黑" w:eastAsia="微软雅黑" w:hAnsi="微软雅黑"/>
               </w:rPr>
             </w:pPr>
             <w:proofErr w:type="spellStart"/>
@@ -20328,7 +19325,13 @@
               <w:rPr>
                 <w:rFonts w:ascii="微软雅黑" w:eastAsia="微软雅黑" w:hAnsi="微软雅黑" w:hint="eastAsia"/>
               </w:rPr>
-              <w:t>订单编号，从100000开始计算</w:t>
+              <w:t>订单编号，从100000</w:t>
+            </w:r>
+            <w:r>
+              <w:rPr>
+                <w:rFonts w:ascii="微软雅黑" w:eastAsia="微软雅黑" w:hAnsi="微软雅黑" w:hint="eastAsia"/>
+              </w:rPr>
+              <w:t>开始计算</w:t>
             </w:r>
           </w:p>
         </w:tc>
@@ -20351,7 +19354,6 @@
               <w:rPr>
                 <w:rFonts w:ascii="微软雅黑" w:eastAsia="微软雅黑" w:hAnsi="微软雅黑" w:hint="eastAsia"/>
               </w:rPr>
-              <w:lastRenderedPageBreak/>
               <w:t>status</w:t>
             </w:r>
             <w:proofErr w:type="gramEnd"/>
@@ -20499,6 +19501,7 @@
               <w:rPr>
                 <w:rFonts w:ascii="微软雅黑" w:eastAsia="微软雅黑" w:hAnsi="微软雅黑" w:hint="eastAsia"/>
               </w:rPr>
+              <w:lastRenderedPageBreak/>
               <w:t>total</w:t>
             </w:r>
             <w:proofErr w:type="gramEnd"/>
@@ -20611,7 +19614,7 @@
         <w:tc>
           <w:tcPr>
             <w:tcW w:w="2130" w:type="dxa"/>
-            <w:shd w:val="clear" w:color="auto" w:fill="A6A6A6" w:themeFill="background1" w:themeFillShade="A6"/>
+            <w:shd w:val="clear" w:color="auto" w:fill="auto"/>
           </w:tcPr>
           <w:p>
             <w:pPr>
@@ -20633,7 +19636,7 @@
         <w:tc>
           <w:tcPr>
             <w:tcW w:w="2130" w:type="dxa"/>
-            <w:shd w:val="clear" w:color="auto" w:fill="A6A6A6" w:themeFill="background1" w:themeFillShade="A6"/>
+            <w:shd w:val="clear" w:color="auto" w:fill="auto"/>
           </w:tcPr>
           <w:p>
             <w:pPr>
@@ -20656,7 +19659,7 @@
         <w:tc>
           <w:tcPr>
             <w:tcW w:w="4212" w:type="dxa"/>
-            <w:shd w:val="clear" w:color="auto" w:fill="A6A6A6" w:themeFill="background1" w:themeFillShade="A6"/>
+            <w:shd w:val="clear" w:color="auto" w:fill="auto"/>
           </w:tcPr>
           <w:p>
             <w:pPr>
@@ -20691,7 +19694,7 @@
         <w:tc>
           <w:tcPr>
             <w:tcW w:w="2130" w:type="dxa"/>
-            <w:shd w:val="clear" w:color="auto" w:fill="A6A6A6" w:themeFill="background1" w:themeFillShade="A6"/>
+            <w:shd w:val="clear" w:color="auto" w:fill="auto"/>
           </w:tcPr>
           <w:p>
             <w:pPr>
@@ -20713,7 +19716,7 @@
         <w:tc>
           <w:tcPr>
             <w:tcW w:w="2130" w:type="dxa"/>
-            <w:shd w:val="clear" w:color="auto" w:fill="A6A6A6" w:themeFill="background1" w:themeFillShade="A6"/>
+            <w:shd w:val="clear" w:color="auto" w:fill="auto"/>
           </w:tcPr>
           <w:p>
             <w:pPr>
@@ -20734,7 +19737,7 @@
         <w:tc>
           <w:tcPr>
             <w:tcW w:w="4212" w:type="dxa"/>
-            <w:shd w:val="clear" w:color="auto" w:fill="A6A6A6" w:themeFill="background1" w:themeFillShade="A6"/>
+            <w:shd w:val="clear" w:color="auto" w:fill="auto"/>
           </w:tcPr>
           <w:p>
             <w:pPr>
@@ -20755,13 +19758,13 @@
         <w:tc>
           <w:tcPr>
             <w:tcW w:w="2130" w:type="dxa"/>
-            <w:shd w:val="clear" w:color="auto" w:fill="A6A6A6" w:themeFill="background1" w:themeFillShade="A6"/>
+            <w:shd w:val="clear" w:color="auto" w:fill="auto"/>
           </w:tcPr>
           <w:p>
             <w:pPr>
               <w:jc w:val="right"/>
               <w:rPr>
-                <w:rFonts w:ascii="微软雅黑" w:eastAsia="微软雅黑" w:hAnsi="微软雅黑" w:hint="eastAsia"/>
+                <w:rFonts w:ascii="微软雅黑" w:eastAsia="微软雅黑" w:hAnsi="微软雅黑"/>
               </w:rPr>
             </w:pPr>
             <w:proofErr w:type="gramStart"/>
@@ -20777,7 +19780,7 @@
         <w:tc>
           <w:tcPr>
             <w:tcW w:w="2130" w:type="dxa"/>
-            <w:shd w:val="clear" w:color="auto" w:fill="A6A6A6" w:themeFill="background1" w:themeFillShade="A6"/>
+            <w:shd w:val="clear" w:color="auto" w:fill="auto"/>
           </w:tcPr>
           <w:p>
             <w:pPr>
@@ -20798,7 +19801,7 @@
         <w:tc>
           <w:tcPr>
             <w:tcW w:w="4212" w:type="dxa"/>
-            <w:shd w:val="clear" w:color="auto" w:fill="A6A6A6" w:themeFill="background1" w:themeFillShade="A6"/>
+            <w:shd w:val="clear" w:color="auto" w:fill="auto"/>
           </w:tcPr>
           <w:p>
             <w:pPr>
@@ -20819,7 +19822,7 @@
         <w:tc>
           <w:tcPr>
             <w:tcW w:w="2130" w:type="dxa"/>
-            <w:shd w:val="clear" w:color="auto" w:fill="A6A6A6" w:themeFill="background1" w:themeFillShade="A6"/>
+            <w:shd w:val="clear" w:color="auto" w:fill="auto"/>
           </w:tcPr>
           <w:p>
             <w:pPr>
@@ -20841,7 +19844,7 @@
         <w:tc>
           <w:tcPr>
             <w:tcW w:w="2130" w:type="dxa"/>
-            <w:shd w:val="clear" w:color="auto" w:fill="A6A6A6" w:themeFill="background1" w:themeFillShade="A6"/>
+            <w:shd w:val="clear" w:color="auto" w:fill="auto"/>
           </w:tcPr>
           <w:p>
             <w:pPr>
@@ -20862,7 +19865,7 @@
         <w:tc>
           <w:tcPr>
             <w:tcW w:w="4212" w:type="dxa"/>
-            <w:shd w:val="clear" w:color="auto" w:fill="A6A6A6" w:themeFill="background1" w:themeFillShade="A6"/>
+            <w:shd w:val="clear" w:color="auto" w:fill="auto"/>
           </w:tcPr>
           <w:p>
             <w:pPr>
@@ -20883,7 +19886,7 @@
         <w:tc>
           <w:tcPr>
             <w:tcW w:w="2130" w:type="dxa"/>
-            <w:shd w:val="clear" w:color="auto" w:fill="A6A6A6" w:themeFill="background1" w:themeFillShade="A6"/>
+            <w:shd w:val="clear" w:color="auto" w:fill="auto"/>
           </w:tcPr>
           <w:p>
             <w:pPr>
@@ -20905,7 +19908,7 @@
         <w:tc>
           <w:tcPr>
             <w:tcW w:w="2130" w:type="dxa"/>
-            <w:shd w:val="clear" w:color="auto" w:fill="A6A6A6" w:themeFill="background1" w:themeFillShade="A6"/>
+            <w:shd w:val="clear" w:color="auto" w:fill="auto"/>
           </w:tcPr>
           <w:p>
             <w:pPr>
@@ -20926,7 +19929,7 @@
         <w:tc>
           <w:tcPr>
             <w:tcW w:w="4212" w:type="dxa"/>
-            <w:shd w:val="clear" w:color="auto" w:fill="A6A6A6" w:themeFill="background1" w:themeFillShade="A6"/>
+            <w:shd w:val="clear" w:color="auto" w:fill="auto"/>
           </w:tcPr>
           <w:p>
             <w:pPr>
@@ -20947,7 +19950,7 @@
         <w:tc>
           <w:tcPr>
             <w:tcW w:w="2130" w:type="dxa"/>
-            <w:shd w:val="clear" w:color="auto" w:fill="A6A6A6" w:themeFill="background1" w:themeFillShade="A6"/>
+            <w:shd w:val="clear" w:color="auto" w:fill="auto"/>
           </w:tcPr>
           <w:p>
             <w:pPr>
@@ -20977,7 +19980,7 @@
         <w:tc>
           <w:tcPr>
             <w:tcW w:w="2130" w:type="dxa"/>
-            <w:shd w:val="clear" w:color="auto" w:fill="A6A6A6" w:themeFill="background1" w:themeFillShade="A6"/>
+            <w:shd w:val="clear" w:color="auto" w:fill="auto"/>
           </w:tcPr>
           <w:p>
             <w:pPr>
@@ -20998,7 +20001,7 @@
         <w:tc>
           <w:tcPr>
             <w:tcW w:w="4212" w:type="dxa"/>
-            <w:shd w:val="clear" w:color="auto" w:fill="A6A6A6" w:themeFill="background1" w:themeFillShade="A6"/>
+            <w:shd w:val="clear" w:color="auto" w:fill="auto"/>
           </w:tcPr>
           <w:p>
             <w:pPr>
@@ -21019,7 +20022,7 @@
         <w:tc>
           <w:tcPr>
             <w:tcW w:w="2130" w:type="dxa"/>
-            <w:shd w:val="clear" w:color="auto" w:fill="A6A6A6" w:themeFill="background1" w:themeFillShade="A6"/>
+            <w:shd w:val="clear" w:color="auto" w:fill="auto"/>
           </w:tcPr>
           <w:p>
             <w:pPr>
@@ -21049,7 +20052,7 @@
         <w:tc>
           <w:tcPr>
             <w:tcW w:w="2130" w:type="dxa"/>
-            <w:shd w:val="clear" w:color="auto" w:fill="A6A6A6" w:themeFill="background1" w:themeFillShade="A6"/>
+            <w:shd w:val="clear" w:color="auto" w:fill="auto"/>
           </w:tcPr>
           <w:p>
             <w:pPr>
@@ -21070,7 +20073,7 @@
         <w:tc>
           <w:tcPr>
             <w:tcW w:w="4212" w:type="dxa"/>
-            <w:shd w:val="clear" w:color="auto" w:fill="A6A6A6" w:themeFill="background1" w:themeFillShade="A6"/>
+            <w:shd w:val="clear" w:color="auto" w:fill="auto"/>
           </w:tcPr>
           <w:p>
             <w:pPr>
@@ -21083,262 +20086,6 @@
                 <w:rFonts w:ascii="微软雅黑" w:eastAsia="微软雅黑" w:hAnsi="微软雅黑" w:hint="eastAsia"/>
               </w:rPr>
               <w:t>下单购买商品的价格（可能有折扣）</w:t>
-            </w:r>
-          </w:p>
-        </w:tc>
-      </w:tr>
-      <w:tr>
-        <w:tc>
-          <w:tcPr>
-            <w:tcW w:w="2130" w:type="dxa"/>
-            <w:shd w:val="clear" w:color="auto" w:fill="D0CECE" w:themeFill="background2" w:themeFillShade="E6"/>
-          </w:tcPr>
-          <w:p>
-            <w:pPr>
-              <w:jc w:val="right"/>
-              <w:rPr>
-                <w:rFonts w:ascii="微软雅黑" w:eastAsia="微软雅黑" w:hAnsi="微软雅黑"/>
-              </w:rPr>
-            </w:pPr>
-            <w:proofErr w:type="gramStart"/>
-            <w:r>
-              <w:rPr>
-                <w:rFonts w:ascii="微软雅黑" w:eastAsia="微软雅黑" w:hAnsi="微软雅黑" w:hint="eastAsia"/>
-              </w:rPr>
-              <w:t>logs</w:t>
-            </w:r>
-            <w:proofErr w:type="gramEnd"/>
-          </w:p>
-        </w:tc>
-        <w:tc>
-          <w:tcPr>
-            <w:tcW w:w="2130" w:type="dxa"/>
-            <w:shd w:val="clear" w:color="auto" w:fill="D0CECE" w:themeFill="background2" w:themeFillShade="E6"/>
-          </w:tcPr>
-          <w:p>
-            <w:pPr>
-              <w:rPr>
-                <w:rFonts w:ascii="微软雅黑" w:eastAsia="微软雅黑" w:hAnsi="微软雅黑"/>
-              </w:rPr>
-            </w:pPr>
-            <w:r>
-              <w:rPr>
-                <w:rFonts w:ascii="微软雅黑" w:eastAsia="微软雅黑" w:hAnsi="微软雅黑" w:hint="eastAsia"/>
-              </w:rPr>
-              <w:t>数组对象</w:t>
-            </w:r>
-          </w:p>
-        </w:tc>
-        <w:tc>
-          <w:tcPr>
-            <w:tcW w:w="4212" w:type="dxa"/>
-            <w:shd w:val="clear" w:color="auto" w:fill="D0CECE" w:themeFill="background2" w:themeFillShade="E6"/>
-          </w:tcPr>
-          <w:p>
-            <w:pPr>
-              <w:rPr>
-                <w:rFonts w:ascii="微软雅黑" w:eastAsia="微软雅黑" w:hAnsi="微软雅黑"/>
-              </w:rPr>
-            </w:pPr>
-            <w:r>
-              <w:rPr>
-                <w:rFonts w:ascii="微软雅黑" w:eastAsia="微软雅黑" w:hAnsi="微软雅黑" w:hint="eastAsia"/>
-              </w:rPr>
-              <w:t>对该订单的操作日志，时间顺序</w:t>
-            </w:r>
-          </w:p>
-        </w:tc>
-      </w:tr>
-      <w:tr>
-        <w:tc>
-          <w:tcPr>
-            <w:tcW w:w="2130" w:type="dxa"/>
-            <w:shd w:val="clear" w:color="auto" w:fill="A6A6A6" w:themeFill="background1" w:themeFillShade="A6"/>
-          </w:tcPr>
-          <w:p>
-            <w:pPr>
-              <w:jc w:val="right"/>
-              <w:rPr>
-                <w:rFonts w:ascii="微软雅黑" w:eastAsia="微软雅黑" w:hAnsi="微软雅黑"/>
-              </w:rPr>
-            </w:pPr>
-            <w:proofErr w:type="gramStart"/>
-            <w:r>
-              <w:rPr>
-                <w:rFonts w:ascii="微软雅黑" w:eastAsia="微软雅黑" w:hAnsi="微软雅黑" w:hint="eastAsia"/>
-              </w:rPr>
-              <w:t>name</w:t>
-            </w:r>
-            <w:proofErr w:type="gramEnd"/>
-          </w:p>
-        </w:tc>
-        <w:tc>
-          <w:tcPr>
-            <w:tcW w:w="2130" w:type="dxa"/>
-            <w:shd w:val="clear" w:color="auto" w:fill="A6A6A6" w:themeFill="background1" w:themeFillShade="A6"/>
-          </w:tcPr>
-          <w:p>
-            <w:pPr>
-              <w:rPr>
-                <w:rFonts w:ascii="微软雅黑" w:eastAsia="微软雅黑" w:hAnsi="微软雅黑"/>
-              </w:rPr>
-            </w:pPr>
-            <w:proofErr w:type="gramStart"/>
-            <w:r>
-              <w:rPr>
-                <w:rFonts w:ascii="微软雅黑" w:eastAsia="微软雅黑" w:hAnsi="微软雅黑" w:hint="eastAsia"/>
-              </w:rPr>
-              <w:t>string</w:t>
-            </w:r>
-            <w:proofErr w:type="gramEnd"/>
-          </w:p>
-        </w:tc>
-        <w:tc>
-          <w:tcPr>
-            <w:tcW w:w="4212" w:type="dxa"/>
-            <w:shd w:val="clear" w:color="auto" w:fill="A6A6A6" w:themeFill="background1" w:themeFillShade="A6"/>
-          </w:tcPr>
-          <w:p>
-            <w:pPr>
-              <w:rPr>
-                <w:rFonts w:ascii="微软雅黑" w:eastAsia="微软雅黑" w:hAnsi="微软雅黑"/>
-              </w:rPr>
-            </w:pPr>
-            <w:r>
-              <w:rPr>
-                <w:rFonts w:ascii="微软雅黑" w:eastAsia="微软雅黑" w:hAnsi="微软雅黑" w:hint="eastAsia"/>
-              </w:rPr>
-              <w:t>操作人</w:t>
-            </w:r>
-          </w:p>
-        </w:tc>
-      </w:tr>
-      <w:tr>
-        <w:tc>
-          <w:tcPr>
-            <w:tcW w:w="2130" w:type="dxa"/>
-            <w:shd w:val="clear" w:color="auto" w:fill="A6A6A6" w:themeFill="background1" w:themeFillShade="A6"/>
-          </w:tcPr>
-          <w:p>
-            <w:pPr>
-              <w:jc w:val="right"/>
-              <w:rPr>
-                <w:rFonts w:ascii="微软雅黑" w:eastAsia="微软雅黑" w:hAnsi="微软雅黑" w:hint="eastAsia"/>
-              </w:rPr>
-            </w:pPr>
-            <w:proofErr w:type="gramStart"/>
-            <w:r>
-              <w:rPr>
-                <w:rFonts w:ascii="微软雅黑" w:eastAsia="微软雅黑" w:hAnsi="微软雅黑" w:hint="eastAsia"/>
-              </w:rPr>
-              <w:t>action</w:t>
-            </w:r>
-            <w:proofErr w:type="gramEnd"/>
-          </w:p>
-        </w:tc>
-        <w:tc>
-          <w:tcPr>
-            <w:tcW w:w="2130" w:type="dxa"/>
-            <w:shd w:val="clear" w:color="auto" w:fill="A6A6A6" w:themeFill="background1" w:themeFillShade="A6"/>
-          </w:tcPr>
-          <w:p>
-            <w:pPr>
-              <w:rPr>
-                <w:rFonts w:ascii="微软雅黑" w:eastAsia="微软雅黑" w:hAnsi="微软雅黑"/>
-              </w:rPr>
-            </w:pPr>
-            <w:proofErr w:type="gramStart"/>
-            <w:r>
-              <w:rPr>
-                <w:rFonts w:ascii="微软雅黑" w:eastAsia="微软雅黑" w:hAnsi="微软雅黑" w:hint="eastAsia"/>
-              </w:rPr>
-              <w:t>string</w:t>
-            </w:r>
-            <w:proofErr w:type="gramEnd"/>
-          </w:p>
-        </w:tc>
-        <w:tc>
-          <w:tcPr>
-            <w:tcW w:w="4212" w:type="dxa"/>
-            <w:shd w:val="clear" w:color="auto" w:fill="A6A6A6" w:themeFill="background1" w:themeFillShade="A6"/>
-          </w:tcPr>
-          <w:p>
-            <w:pPr>
-              <w:rPr>
-                <w:rFonts w:ascii="微软雅黑" w:eastAsia="微软雅黑" w:hAnsi="微软雅黑"/>
-              </w:rPr>
-            </w:pPr>
-            <w:r>
-              <w:rPr>
-                <w:rFonts w:ascii="微软雅黑" w:eastAsia="微软雅黑" w:hAnsi="微软雅黑" w:hint="eastAsia"/>
-              </w:rPr>
-              <w:t>操作明细</w:t>
-            </w:r>
-          </w:p>
-        </w:tc>
-      </w:tr>
-      <w:tr>
-        <w:tc>
-          <w:tcPr>
-            <w:tcW w:w="2130" w:type="dxa"/>
-            <w:shd w:val="clear" w:color="auto" w:fill="A6A6A6" w:themeFill="background1" w:themeFillShade="A6"/>
-          </w:tcPr>
-          <w:p>
-            <w:pPr>
-              <w:jc w:val="right"/>
-              <w:rPr>
-                <w:rFonts w:ascii="微软雅黑" w:eastAsia="微软雅黑" w:hAnsi="微软雅黑"/>
-              </w:rPr>
-            </w:pPr>
-            <w:proofErr w:type="gramStart"/>
-            <w:r>
-              <w:rPr>
-                <w:rFonts w:ascii="微软雅黑" w:eastAsia="微软雅黑" w:hAnsi="微软雅黑" w:hint="eastAsia"/>
-              </w:rPr>
-              <w:t>time</w:t>
-            </w:r>
-            <w:proofErr w:type="gramEnd"/>
-          </w:p>
-        </w:tc>
-        <w:tc>
-          <w:tcPr>
-            <w:tcW w:w="2130" w:type="dxa"/>
-            <w:shd w:val="clear" w:color="auto" w:fill="A6A6A6" w:themeFill="background1" w:themeFillShade="A6"/>
-          </w:tcPr>
-          <w:p>
-            <w:pPr>
-              <w:rPr>
-                <w:rFonts w:ascii="微软雅黑" w:eastAsia="微软雅黑" w:hAnsi="微软雅黑"/>
-              </w:rPr>
-            </w:pPr>
-            <w:proofErr w:type="spellStart"/>
-            <w:proofErr w:type="gramStart"/>
-            <w:r>
-              <w:rPr>
-                <w:rFonts w:ascii="微软雅黑" w:eastAsia="微软雅黑" w:hAnsi="微软雅黑" w:hint="eastAsia"/>
-              </w:rPr>
-              <w:t>datetime</w:t>
-            </w:r>
-            <w:proofErr w:type="spellEnd"/>
-            <w:proofErr w:type="gramEnd"/>
-          </w:p>
-        </w:tc>
-        <w:tc>
-          <w:tcPr>
-            <w:tcW w:w="4212" w:type="dxa"/>
-            <w:shd w:val="clear" w:color="auto" w:fill="A6A6A6" w:themeFill="background1" w:themeFillShade="A6"/>
-          </w:tcPr>
-          <w:p>
-            <w:pPr>
-              <w:rPr>
-                <w:rFonts w:ascii="微软雅黑" w:eastAsia="微软雅黑" w:hAnsi="微软雅黑"/>
-              </w:rPr>
-            </w:pPr>
-            <w:r>
-              <w:rPr>
-                <w:rFonts w:ascii="微软雅黑" w:eastAsia="微软雅黑" w:hAnsi="微软雅黑" w:hint="eastAsia"/>
-              </w:rPr>
-              <w:t>操作时间</w:t>
             </w:r>
           </w:p>
         </w:tc>
@@ -21360,8 +20107,1793 @@
     </w:p>
     <w:p>
       <w:pPr>
-        <w:rPr>
-          <w:rFonts w:ascii="微软雅黑" w:eastAsia="微软雅黑" w:hAnsi="微软雅黑" w:hint="eastAsia"/>
+        <w:pStyle w:val="1"/>
+        <w:rPr>
+          <w:rFonts w:ascii="微软雅黑" w:eastAsia="微软雅黑" w:hAnsi="微软雅黑"/>
+        </w:rPr>
+      </w:pPr>
+      <w:r>
+        <w:rPr>
+          <w:rFonts w:ascii="微软雅黑" w:eastAsia="微软雅黑" w:hAnsi="微软雅黑" w:hint="eastAsia"/>
+        </w:rPr>
+        <w:t>订单详情</w:t>
+      </w:r>
+    </w:p>
+    <w:p>
+      <w:pPr>
+        <w:rPr>
+          <w:rFonts w:ascii="微软雅黑" w:eastAsia="微软雅黑" w:hAnsi="微软雅黑"/>
+        </w:rPr>
+      </w:pPr>
+      <w:r>
+        <w:rPr>
+          <w:rFonts w:ascii="微软雅黑" w:eastAsia="微软雅黑" w:hAnsi="微软雅黑" w:hint="eastAsia"/>
+        </w:rPr>
+        <w:t>输入：</w:t>
+      </w:r>
+    </w:p>
+    <w:p>
+      <w:pPr>
+        <w:rPr>
+          <w:rFonts w:ascii="微软雅黑" w:eastAsia="微软雅黑" w:hAnsi="微软雅黑"/>
+        </w:rPr>
+      </w:pPr>
+      <w:r>
+        <w:rPr>
+          <w:rFonts w:ascii="微软雅黑" w:eastAsia="微软雅黑" w:hAnsi="微软雅黑" w:hint="eastAsia"/>
+        </w:rPr>
+        <w:t>令牌、、</w:t>
+      </w:r>
+      <w:r>
+        <w:rPr>
+          <w:rFonts w:ascii="微软雅黑" w:eastAsia="微软雅黑" w:hAnsi="微软雅黑"/>
+        </w:rPr>
+        <w:t>订单</w:t>
+      </w:r>
+      <w:r>
+        <w:rPr>
+          <w:rFonts w:ascii="微软雅黑" w:eastAsia="微软雅黑" w:hAnsi="微软雅黑" w:hint="eastAsia"/>
+        </w:rPr>
+        <w:t>ID</w:t>
+      </w:r>
+    </w:p>
+    <w:p>
+      <w:pPr>
+        <w:rPr>
+          <w:rFonts w:ascii="微软雅黑" w:eastAsia="微软雅黑" w:hAnsi="微软雅黑"/>
+        </w:rPr>
+      </w:pPr>
+      <w:r>
+        <w:rPr>
+          <w:rFonts w:ascii="微软雅黑" w:eastAsia="微软雅黑" w:hAnsi="微软雅黑"/>
+        </w:rPr>
+        <w:t>输出</w:t>
+      </w:r>
+      <w:r>
+        <w:rPr>
+          <w:rFonts w:ascii="微软雅黑" w:eastAsia="微软雅黑" w:hAnsi="微软雅黑" w:hint="eastAsia"/>
+        </w:rPr>
+        <w:t>：</w:t>
+      </w:r>
+    </w:p>
+    <w:p>
+      <w:pPr>
+        <w:rPr>
+          <w:rFonts w:ascii="微软雅黑" w:eastAsia="微软雅黑" w:hAnsi="微软雅黑"/>
+        </w:rPr>
+      </w:pPr>
+      <w:r>
+        <w:rPr>
+          <w:rFonts w:ascii="微软雅黑" w:eastAsia="微软雅黑" w:hAnsi="微软雅黑"/>
+        </w:rPr>
+        <w:t>列表</w:t>
+      </w:r>
+    </w:p>
+    <w:p>
+      <w:pPr>
+        <w:rPr>
+          <w:rFonts w:ascii="微软雅黑" w:eastAsia="微软雅黑" w:hAnsi="微软雅黑"/>
+        </w:rPr>
+      </w:pPr>
+      <w:r>
+        <w:rPr>
+          <w:rFonts w:ascii="微软雅黑" w:eastAsia="微软雅黑" w:hAnsi="微软雅黑" w:hint="eastAsia"/>
+        </w:rPr>
+        <w:t>商品ID、价格、单位、数量</w:t>
+      </w:r>
+    </w:p>
+    <w:p>
+      <w:pPr>
+        <w:rPr>
+          <w:rFonts w:ascii="微软雅黑" w:eastAsia="微软雅黑" w:hAnsi="微软雅黑"/>
+        </w:rPr>
+      </w:pPr>
+      <w:r>
+        <w:rPr>
+          <w:rFonts w:ascii="微软雅黑" w:eastAsia="微软雅黑" w:hAnsi="微软雅黑"/>
+        </w:rPr>
+        <w:t>总价</w:t>
+      </w:r>
+    </w:p>
+    <w:p>
+      <w:pPr>
+        <w:rPr>
+          <w:rFonts w:ascii="微软雅黑" w:eastAsia="微软雅黑" w:hAnsi="微软雅黑"/>
+        </w:rPr>
+      </w:pPr>
+    </w:p>
+    <w:p>
+      <w:pPr>
+        <w:rPr>
+          <w:rFonts w:ascii="微软雅黑" w:eastAsia="微软雅黑" w:hAnsi="微软雅黑"/>
+        </w:rPr>
+      </w:pPr>
+      <w:r>
+        <w:rPr>
+          <w:rFonts w:ascii="微软雅黑" w:eastAsia="微软雅黑" w:hAnsi="微软雅黑" w:hint="eastAsia"/>
+        </w:rPr>
+        <w:t>访问地址：</w:t>
+      </w:r>
+    </w:p>
+    <w:p>
+      <w:pPr>
+        <w:rPr>
+          <w:rFonts w:ascii="微软雅黑" w:eastAsia="微软雅黑" w:hAnsi="微软雅黑"/>
+        </w:rPr>
+      </w:pPr>
+      <w:r>
+        <w:rPr>
+          <w:rFonts w:ascii="微软雅黑" w:eastAsia="微软雅黑" w:hAnsi="微软雅黑"/>
+        </w:rPr>
+        <w:lastRenderedPageBreak/>
+        <w:t>http://</w:t>
+      </w:r>
+      <w:r>
+        <w:rPr>
+          <w:rFonts w:ascii="微软雅黑" w:eastAsia="微软雅黑" w:hAnsi="微软雅黑" w:hint="eastAsia"/>
+        </w:rPr>
+        <w:t>fitclub.lyjohn.com</w:t>
+      </w:r>
+      <w:r>
+        <w:rPr>
+          <w:rFonts w:ascii="微软雅黑" w:eastAsia="微软雅黑" w:hAnsi="微软雅黑"/>
+        </w:rPr>
+        <w:t>/api/</w:t>
+      </w:r>
+      <w:r>
+        <w:rPr>
+          <w:rFonts w:ascii="微软雅黑" w:eastAsia="微软雅黑" w:hAnsi="微软雅黑" w:hint="eastAsia"/>
+        </w:rPr>
+        <w:t>order</w:t>
+      </w:r>
+      <w:r>
+        <w:rPr>
+          <w:rFonts w:ascii="微软雅黑" w:eastAsia="微软雅黑" w:hAnsi="微软雅黑"/>
+        </w:rPr>
+        <w:t>/</w:t>
+      </w:r>
+      <w:r>
+        <w:rPr>
+          <w:rFonts w:ascii="微软雅黑" w:eastAsia="微软雅黑" w:hAnsi="微软雅黑" w:hint="eastAsia"/>
+        </w:rPr>
+        <w:t>detail/</w:t>
+      </w:r>
+      <w:r>
+        <w:rPr>
+          <w:rFonts w:ascii="微软雅黑" w:eastAsia="微软雅黑" w:hAnsi="微软雅黑"/>
+        </w:rPr>
+        <w:t>?t=</w:t>
+      </w:r>
+      <w:r>
+        <w:rPr>
+          <w:rFonts w:ascii="微软雅黑" w:eastAsia="微软雅黑" w:hAnsi="微软雅黑" w:hint="eastAsia"/>
+        </w:rPr>
+        <w:t>token</w:t>
+      </w:r>
+      <w:r>
+        <w:rPr>
+          <w:rFonts w:ascii="微软雅黑" w:eastAsia="微软雅黑" w:hAnsi="微软雅黑"/>
+        </w:rPr>
+        <w:t>&amp;</w:t>
+      </w:r>
+      <w:r>
+        <w:rPr>
+          <w:rFonts w:ascii="微软雅黑" w:eastAsia="微软雅黑" w:hAnsi="微软雅黑" w:hint="eastAsia"/>
+        </w:rPr>
+        <w:t>id=</w:t>
+      </w:r>
+      <w:r>
+        <w:rPr>
+          <w:rFonts w:ascii="微软雅黑" w:eastAsia="微软雅黑" w:hAnsi="微软雅黑" w:hint="eastAsia"/>
+          <w:color w:val="FF0000"/>
+        </w:rPr>
+        <w:t>1</w:t>
+      </w:r>
+    </w:p>
+    <w:p>
+      <w:pPr>
+        <w:rPr>
+          <w:rFonts w:ascii="微软雅黑" w:eastAsia="微软雅黑" w:hAnsi="微软雅黑"/>
+        </w:rPr>
+      </w:pPr>
+      <w:r>
+        <w:rPr>
+          <w:rFonts w:ascii="微软雅黑" w:eastAsia="微软雅黑" w:hAnsi="微软雅黑" w:hint="eastAsia"/>
+        </w:rPr>
+        <w:t>参数说明：</w:t>
+      </w:r>
+    </w:p>
+    <w:tbl>
+      <w:tblPr>
+        <w:tblStyle w:val="a4"/>
+        <w:tblW w:w="8472" w:type="dxa"/>
+        <w:tblLook w:val="04A0" w:firstRow="1" w:lastRow="0" w:firstColumn="1" w:lastColumn="0" w:noHBand="0" w:noVBand="1"/>
+      </w:tblPr>
+      <w:tblGrid>
+        <w:gridCol w:w="2130"/>
+        <w:gridCol w:w="2130"/>
+        <w:gridCol w:w="4212"/>
+      </w:tblGrid>
+      <w:tr>
+        <w:tc>
+          <w:tcPr>
+            <w:tcW w:w="2130" w:type="dxa"/>
+          </w:tcPr>
+          <w:p>
+            <w:pPr>
+              <w:rPr>
+                <w:rFonts w:ascii="微软雅黑" w:eastAsia="微软雅黑" w:hAnsi="微软雅黑"/>
+              </w:rPr>
+            </w:pPr>
+            <w:r>
+              <w:rPr>
+                <w:rFonts w:ascii="微软雅黑" w:eastAsia="微软雅黑" w:hAnsi="微软雅黑" w:hint="eastAsia"/>
+              </w:rPr>
+              <w:t>字段</w:t>
+            </w:r>
+          </w:p>
+        </w:tc>
+        <w:tc>
+          <w:tcPr>
+            <w:tcW w:w="2130" w:type="dxa"/>
+          </w:tcPr>
+          <w:p>
+            <w:pPr>
+              <w:rPr>
+                <w:rFonts w:ascii="微软雅黑" w:eastAsia="微软雅黑" w:hAnsi="微软雅黑"/>
+              </w:rPr>
+            </w:pPr>
+            <w:r>
+              <w:rPr>
+                <w:rFonts w:ascii="微软雅黑" w:eastAsia="微软雅黑" w:hAnsi="微软雅黑" w:hint="eastAsia"/>
+              </w:rPr>
+              <w:t>格式</w:t>
+            </w:r>
+          </w:p>
+        </w:tc>
+        <w:tc>
+          <w:tcPr>
+            <w:tcW w:w="4212" w:type="dxa"/>
+          </w:tcPr>
+          <w:p>
+            <w:pPr>
+              <w:rPr>
+                <w:rFonts w:ascii="微软雅黑" w:eastAsia="微软雅黑" w:hAnsi="微软雅黑"/>
+              </w:rPr>
+            </w:pPr>
+            <w:r>
+              <w:rPr>
+                <w:rFonts w:ascii="微软雅黑" w:eastAsia="微软雅黑" w:hAnsi="微软雅黑" w:hint="eastAsia"/>
+              </w:rPr>
+              <w:t>说明</w:t>
+            </w:r>
+          </w:p>
+        </w:tc>
+      </w:tr>
+      <w:tr>
+        <w:tc>
+          <w:tcPr>
+            <w:tcW w:w="2130" w:type="dxa"/>
+          </w:tcPr>
+          <w:p>
+            <w:pPr>
+              <w:rPr>
+                <w:rFonts w:ascii="微软雅黑" w:eastAsia="微软雅黑" w:hAnsi="微软雅黑"/>
+              </w:rPr>
+            </w:pPr>
+            <w:proofErr w:type="gramStart"/>
+            <w:r>
+              <w:rPr>
+                <w:rFonts w:ascii="微软雅黑" w:eastAsia="微软雅黑" w:hAnsi="微软雅黑" w:hint="eastAsia"/>
+              </w:rPr>
+              <w:t>id</w:t>
+            </w:r>
+            <w:proofErr w:type="gramEnd"/>
+          </w:p>
+        </w:tc>
+        <w:tc>
+          <w:tcPr>
+            <w:tcW w:w="2130" w:type="dxa"/>
+          </w:tcPr>
+          <w:p>
+            <w:pPr>
+              <w:rPr>
+                <w:rFonts w:ascii="微软雅黑" w:eastAsia="微软雅黑" w:hAnsi="微软雅黑"/>
+              </w:rPr>
+            </w:pPr>
+            <w:proofErr w:type="spellStart"/>
+            <w:proofErr w:type="gramStart"/>
+            <w:r>
+              <w:rPr>
+                <w:rFonts w:ascii="微软雅黑" w:eastAsia="微软雅黑" w:hAnsi="微软雅黑" w:hint="eastAsia"/>
+              </w:rPr>
+              <w:t>int</w:t>
+            </w:r>
+            <w:proofErr w:type="spellEnd"/>
+            <w:proofErr w:type="gramEnd"/>
+          </w:p>
+        </w:tc>
+        <w:tc>
+          <w:tcPr>
+            <w:tcW w:w="4212" w:type="dxa"/>
+          </w:tcPr>
+          <w:p>
+            <w:pPr>
+              <w:rPr>
+                <w:rFonts w:ascii="微软雅黑" w:eastAsia="微软雅黑" w:hAnsi="微软雅黑"/>
+              </w:rPr>
+            </w:pPr>
+            <w:r>
+              <w:rPr>
+                <w:rFonts w:ascii="微软雅黑" w:eastAsia="微软雅黑" w:hAnsi="微软雅黑" w:hint="eastAsia"/>
+              </w:rPr>
+              <w:t>订单id</w:t>
+            </w:r>
+          </w:p>
+        </w:tc>
+      </w:tr>
+    </w:tbl>
+    <w:p>
+      <w:pPr>
+        <w:rPr>
+          <w:rFonts w:ascii="微软雅黑" w:eastAsia="微软雅黑" w:hAnsi="微软雅黑"/>
+        </w:rPr>
+      </w:pPr>
+      <w:r>
+        <w:rPr>
+          <w:rFonts w:ascii="微软雅黑" w:eastAsia="微软雅黑" w:hAnsi="微软雅黑" w:hint="eastAsia"/>
+        </w:rPr>
+        <w:t>返回数据：</w:t>
+      </w:r>
+    </w:p>
+    <w:tbl>
+      <w:tblPr>
+        <w:tblStyle w:val="a4"/>
+        <w:tblW w:w="8472" w:type="dxa"/>
+        <w:tblLook w:val="04A0" w:firstRow="1" w:lastRow="0" w:firstColumn="1" w:lastColumn="0" w:noHBand="0" w:noVBand="1"/>
+      </w:tblPr>
+      <w:tblGrid>
+        <w:gridCol w:w="2130"/>
+        <w:gridCol w:w="2130"/>
+        <w:gridCol w:w="4212"/>
+      </w:tblGrid>
+      <w:tr>
+        <w:tc>
+          <w:tcPr>
+            <w:tcW w:w="2130" w:type="dxa"/>
+          </w:tcPr>
+          <w:p>
+            <w:pPr>
+              <w:rPr>
+                <w:rFonts w:ascii="微软雅黑" w:eastAsia="微软雅黑" w:hAnsi="微软雅黑"/>
+              </w:rPr>
+            </w:pPr>
+            <w:r>
+              <w:rPr>
+                <w:rFonts w:ascii="微软雅黑" w:eastAsia="微软雅黑" w:hAnsi="微软雅黑" w:hint="eastAsia"/>
+              </w:rPr>
+              <w:t>字段</w:t>
+            </w:r>
+          </w:p>
+        </w:tc>
+        <w:tc>
+          <w:tcPr>
+            <w:tcW w:w="2130" w:type="dxa"/>
+          </w:tcPr>
+          <w:p>
+            <w:pPr>
+              <w:rPr>
+                <w:rFonts w:ascii="微软雅黑" w:eastAsia="微软雅黑" w:hAnsi="微软雅黑"/>
+              </w:rPr>
+            </w:pPr>
+            <w:r>
+              <w:rPr>
+                <w:rFonts w:ascii="微软雅黑" w:eastAsia="微软雅黑" w:hAnsi="微软雅黑" w:hint="eastAsia"/>
+              </w:rPr>
+              <w:t>格式</w:t>
+            </w:r>
+          </w:p>
+        </w:tc>
+        <w:tc>
+          <w:tcPr>
+            <w:tcW w:w="4212" w:type="dxa"/>
+          </w:tcPr>
+          <w:p>
+            <w:pPr>
+              <w:rPr>
+                <w:rFonts w:ascii="微软雅黑" w:eastAsia="微软雅黑" w:hAnsi="微软雅黑"/>
+              </w:rPr>
+            </w:pPr>
+            <w:r>
+              <w:rPr>
+                <w:rFonts w:ascii="微软雅黑" w:eastAsia="微软雅黑" w:hAnsi="微软雅黑" w:hint="eastAsia"/>
+              </w:rPr>
+              <w:t>说明</w:t>
+            </w:r>
+          </w:p>
+        </w:tc>
+      </w:tr>
+      <w:tr>
+        <w:tc>
+          <w:tcPr>
+            <w:tcW w:w="2130" w:type="dxa"/>
+          </w:tcPr>
+          <w:p>
+            <w:pPr>
+              <w:rPr>
+                <w:rFonts w:ascii="微软雅黑" w:eastAsia="微软雅黑" w:hAnsi="微软雅黑"/>
+              </w:rPr>
+            </w:pPr>
+            <w:proofErr w:type="gramStart"/>
+            <w:r>
+              <w:rPr>
+                <w:rFonts w:ascii="微软雅黑" w:eastAsia="微软雅黑" w:hAnsi="微软雅黑"/>
+              </w:rPr>
+              <w:t>status</w:t>
+            </w:r>
+            <w:proofErr w:type="gramEnd"/>
+          </w:p>
+        </w:tc>
+        <w:tc>
+          <w:tcPr>
+            <w:tcW w:w="2130" w:type="dxa"/>
+          </w:tcPr>
+          <w:p>
+            <w:pPr>
+              <w:rPr>
+                <w:rFonts w:ascii="微软雅黑" w:eastAsia="微软雅黑" w:hAnsi="微软雅黑"/>
+              </w:rPr>
+            </w:pPr>
+            <w:proofErr w:type="spellStart"/>
+            <w:proofErr w:type="gramStart"/>
+            <w:r>
+              <w:rPr>
+                <w:rFonts w:ascii="微软雅黑" w:eastAsia="微软雅黑" w:hAnsi="微软雅黑" w:hint="eastAsia"/>
+              </w:rPr>
+              <w:t>int</w:t>
+            </w:r>
+            <w:proofErr w:type="spellEnd"/>
+            <w:proofErr w:type="gramEnd"/>
+          </w:p>
+        </w:tc>
+        <w:tc>
+          <w:tcPr>
+            <w:tcW w:w="4212" w:type="dxa"/>
+          </w:tcPr>
+          <w:p>
+            <w:pPr>
+              <w:rPr>
+                <w:rFonts w:ascii="微软雅黑" w:eastAsia="微软雅黑" w:hAnsi="微软雅黑"/>
+              </w:rPr>
+            </w:pPr>
+            <w:r>
+              <w:rPr>
+                <w:rFonts w:ascii="微软雅黑" w:eastAsia="微软雅黑" w:hAnsi="微软雅黑" w:hint="eastAsia"/>
+              </w:rPr>
+              <w:t>0：成功，1：失败</w:t>
+            </w:r>
+          </w:p>
+        </w:tc>
+      </w:tr>
+      <w:tr>
+        <w:tc>
+          <w:tcPr>
+            <w:tcW w:w="2130" w:type="dxa"/>
+          </w:tcPr>
+          <w:p>
+            <w:pPr>
+              <w:rPr>
+                <w:rFonts w:ascii="微软雅黑" w:eastAsia="微软雅黑" w:hAnsi="微软雅黑"/>
+              </w:rPr>
+            </w:pPr>
+            <w:proofErr w:type="gramStart"/>
+            <w:r>
+              <w:rPr>
+                <w:rFonts w:ascii="微软雅黑" w:eastAsia="微软雅黑" w:hAnsi="微软雅黑"/>
+              </w:rPr>
+              <w:t>message</w:t>
+            </w:r>
+            <w:proofErr w:type="gramEnd"/>
+          </w:p>
+        </w:tc>
+        <w:tc>
+          <w:tcPr>
+            <w:tcW w:w="2130" w:type="dxa"/>
+          </w:tcPr>
+          <w:p>
+            <w:pPr>
+              <w:rPr>
+                <w:rFonts w:ascii="微软雅黑" w:eastAsia="微软雅黑" w:hAnsi="微软雅黑"/>
+              </w:rPr>
+            </w:pPr>
+            <w:proofErr w:type="gramStart"/>
+            <w:r>
+              <w:rPr>
+                <w:rFonts w:ascii="微软雅黑" w:eastAsia="微软雅黑" w:hAnsi="微软雅黑" w:hint="eastAsia"/>
+              </w:rPr>
+              <w:t>string</w:t>
+            </w:r>
+            <w:proofErr w:type="gramEnd"/>
+          </w:p>
+        </w:tc>
+        <w:tc>
+          <w:tcPr>
+            <w:tcW w:w="4212" w:type="dxa"/>
+          </w:tcPr>
+          <w:p>
+            <w:pPr>
+              <w:rPr>
+                <w:rFonts w:ascii="微软雅黑" w:eastAsia="微软雅黑" w:hAnsi="微软雅黑"/>
+              </w:rPr>
+            </w:pPr>
+            <w:r>
+              <w:rPr>
+                <w:rFonts w:ascii="微软雅黑" w:eastAsia="微软雅黑" w:hAnsi="微软雅黑" w:hint="eastAsia"/>
+              </w:rPr>
+              <w:t>返回的具体消息，正确显示ok，错误显示错误的原因</w:t>
+            </w:r>
+          </w:p>
+        </w:tc>
+      </w:tr>
+      <w:tr>
+        <w:tc>
+          <w:tcPr>
+            <w:tcW w:w="2130" w:type="dxa"/>
+          </w:tcPr>
+          <w:p>
+            <w:pPr>
+              <w:rPr>
+                <w:rFonts w:ascii="微软雅黑" w:eastAsia="微软雅黑" w:hAnsi="微软雅黑"/>
+              </w:rPr>
+            </w:pPr>
+            <w:proofErr w:type="gramStart"/>
+            <w:r>
+              <w:rPr>
+                <w:rFonts w:ascii="微软雅黑" w:eastAsia="微软雅黑" w:hAnsi="微软雅黑" w:hint="eastAsia"/>
+              </w:rPr>
+              <w:t>data</w:t>
+            </w:r>
+            <w:proofErr w:type="gramEnd"/>
+          </w:p>
+        </w:tc>
+        <w:tc>
+          <w:tcPr>
+            <w:tcW w:w="2130" w:type="dxa"/>
+          </w:tcPr>
+          <w:p>
+            <w:pPr>
+              <w:rPr>
+                <w:rFonts w:ascii="微软雅黑" w:eastAsia="微软雅黑" w:hAnsi="微软雅黑"/>
+              </w:rPr>
+            </w:pPr>
+            <w:r>
+              <w:rPr>
+                <w:rFonts w:ascii="微软雅黑" w:eastAsia="微软雅黑" w:hAnsi="微软雅黑" w:hint="eastAsia"/>
+              </w:rPr>
+              <w:t>数组对象</w:t>
+            </w:r>
+          </w:p>
+        </w:tc>
+        <w:tc>
+          <w:tcPr>
+            <w:tcW w:w="4212" w:type="dxa"/>
+          </w:tcPr>
+          <w:p>
+            <w:pPr>
+              <w:tabs>
+                <w:tab w:val="left" w:pos="1399"/>
+              </w:tabs>
+              <w:rPr>
+                <w:rFonts w:ascii="微软雅黑" w:eastAsia="微软雅黑" w:hAnsi="微软雅黑"/>
+              </w:rPr>
+            </w:pPr>
+            <w:r>
+              <w:rPr>
+                <w:rFonts w:ascii="微软雅黑" w:eastAsia="微软雅黑" w:hAnsi="微软雅黑" w:hint="eastAsia"/>
+              </w:rPr>
+              <w:t>每一项格式如下</w:t>
+            </w:r>
+          </w:p>
+        </w:tc>
+      </w:tr>
+      <w:tr>
+        <w:tc>
+          <w:tcPr>
+            <w:tcW w:w="2130" w:type="dxa"/>
+            <w:shd w:val="clear" w:color="auto" w:fill="D0CECE" w:themeFill="background2" w:themeFillShade="E6"/>
+          </w:tcPr>
+          <w:p>
+            <w:pPr>
+              <w:jc w:val="right"/>
+              <w:rPr>
+                <w:rFonts w:ascii="微软雅黑" w:eastAsia="微软雅黑" w:hAnsi="微软雅黑"/>
+              </w:rPr>
+            </w:pPr>
+            <w:proofErr w:type="gramStart"/>
+            <w:r>
+              <w:rPr>
+                <w:rFonts w:ascii="微软雅黑" w:eastAsia="微软雅黑" w:hAnsi="微软雅黑" w:hint="eastAsia"/>
+              </w:rPr>
+              <w:t>id</w:t>
+            </w:r>
+            <w:proofErr w:type="gramEnd"/>
+          </w:p>
+        </w:tc>
+        <w:tc>
+          <w:tcPr>
+            <w:tcW w:w="2130" w:type="dxa"/>
+            <w:shd w:val="clear" w:color="auto" w:fill="D0CECE" w:themeFill="background2" w:themeFillShade="E6"/>
+          </w:tcPr>
+          <w:p>
+            <w:pPr>
+              <w:rPr>
+                <w:rFonts w:ascii="微软雅黑" w:eastAsia="微软雅黑" w:hAnsi="微软雅黑"/>
+              </w:rPr>
+            </w:pPr>
+            <w:proofErr w:type="spellStart"/>
+            <w:proofErr w:type="gramStart"/>
+            <w:r>
+              <w:rPr>
+                <w:rFonts w:ascii="微软雅黑" w:eastAsia="微软雅黑" w:hAnsi="微软雅黑" w:hint="eastAsia"/>
+              </w:rPr>
+              <w:t>int</w:t>
+            </w:r>
+            <w:proofErr w:type="spellEnd"/>
+            <w:proofErr w:type="gramEnd"/>
+          </w:p>
+        </w:tc>
+        <w:tc>
+          <w:tcPr>
+            <w:tcW w:w="4212" w:type="dxa"/>
+            <w:shd w:val="clear" w:color="auto" w:fill="D0CECE" w:themeFill="background2" w:themeFillShade="E6"/>
+          </w:tcPr>
+          <w:p>
+            <w:pPr>
+              <w:rPr>
+                <w:rFonts w:ascii="微软雅黑" w:eastAsia="微软雅黑" w:hAnsi="微软雅黑"/>
+              </w:rPr>
+            </w:pPr>
+            <w:r>
+              <w:rPr>
+                <w:rFonts w:ascii="微软雅黑" w:eastAsia="微软雅黑" w:hAnsi="微软雅黑" w:hint="eastAsia"/>
+              </w:rPr>
+              <w:t>订单id，</w:t>
+            </w:r>
+            <w:proofErr w:type="spellStart"/>
+            <w:r>
+              <w:rPr>
+                <w:rFonts w:ascii="微软雅黑" w:eastAsia="微软雅黑" w:hAnsi="微软雅黑" w:hint="eastAsia"/>
+              </w:rPr>
+              <w:t>int</w:t>
+            </w:r>
+            <w:proofErr w:type="spellEnd"/>
+            <w:r>
+              <w:rPr>
+                <w:rFonts w:ascii="微软雅黑" w:eastAsia="微软雅黑" w:hAnsi="微软雅黑" w:hint="eastAsia"/>
+              </w:rPr>
+              <w:t>类型</w:t>
+            </w:r>
+          </w:p>
+        </w:tc>
+      </w:tr>
+      <w:tr>
+        <w:tc>
+          <w:tcPr>
+            <w:tcW w:w="2130" w:type="dxa"/>
+            <w:shd w:val="clear" w:color="auto" w:fill="D0CECE" w:themeFill="background2" w:themeFillShade="E6"/>
+          </w:tcPr>
+          <w:p>
+            <w:pPr>
+              <w:jc w:val="right"/>
+              <w:rPr>
+                <w:rFonts w:ascii="微软雅黑" w:eastAsia="微软雅黑" w:hAnsi="微软雅黑"/>
+              </w:rPr>
+            </w:pPr>
+            <w:proofErr w:type="gramStart"/>
+            <w:r>
+              <w:rPr>
+                <w:rFonts w:ascii="微软雅黑" w:eastAsia="微软雅黑" w:hAnsi="微软雅黑" w:hint="eastAsia"/>
+              </w:rPr>
+              <w:t>code</w:t>
+            </w:r>
+            <w:proofErr w:type="gramEnd"/>
+          </w:p>
+        </w:tc>
+        <w:tc>
+          <w:tcPr>
+            <w:tcW w:w="2130" w:type="dxa"/>
+            <w:shd w:val="clear" w:color="auto" w:fill="D0CECE" w:themeFill="background2" w:themeFillShade="E6"/>
+          </w:tcPr>
+          <w:p>
+            <w:pPr>
+              <w:tabs>
+                <w:tab w:val="left" w:pos="1095"/>
+              </w:tabs>
+              <w:rPr>
+                <w:rFonts w:ascii="微软雅黑" w:eastAsia="微软雅黑" w:hAnsi="微软雅黑"/>
+              </w:rPr>
+            </w:pPr>
+            <w:proofErr w:type="spellStart"/>
+            <w:proofErr w:type="gramStart"/>
+            <w:r>
+              <w:rPr>
+                <w:rFonts w:ascii="微软雅黑" w:eastAsia="微软雅黑" w:hAnsi="微软雅黑" w:hint="eastAsia"/>
+              </w:rPr>
+              <w:t>int</w:t>
+            </w:r>
+            <w:proofErr w:type="spellEnd"/>
+            <w:proofErr w:type="gramEnd"/>
+          </w:p>
+        </w:tc>
+        <w:tc>
+          <w:tcPr>
+            <w:tcW w:w="4212" w:type="dxa"/>
+            <w:shd w:val="clear" w:color="auto" w:fill="D0CECE" w:themeFill="background2" w:themeFillShade="E6"/>
+          </w:tcPr>
+          <w:p>
+            <w:pPr>
+              <w:rPr>
+                <w:rFonts w:ascii="微软雅黑" w:eastAsia="微软雅黑" w:hAnsi="微软雅黑"/>
+              </w:rPr>
+            </w:pPr>
+            <w:r>
+              <w:rPr>
+                <w:rFonts w:ascii="微软雅黑" w:eastAsia="微软雅黑" w:hAnsi="微软雅黑" w:hint="eastAsia"/>
+              </w:rPr>
+              <w:t>订单编号，从100000开始计算</w:t>
+            </w:r>
+          </w:p>
+        </w:tc>
+      </w:tr>
+      <w:tr>
+        <w:tc>
+          <w:tcPr>
+            <w:tcW w:w="2130" w:type="dxa"/>
+            <w:shd w:val="clear" w:color="auto" w:fill="D0CECE" w:themeFill="background2" w:themeFillShade="E6"/>
+          </w:tcPr>
+          <w:p>
+            <w:pPr>
+              <w:jc w:val="right"/>
+              <w:rPr>
+                <w:rFonts w:ascii="微软雅黑" w:eastAsia="微软雅黑" w:hAnsi="微软雅黑"/>
+              </w:rPr>
+            </w:pPr>
+            <w:proofErr w:type="gramStart"/>
+            <w:r>
+              <w:rPr>
+                <w:rFonts w:ascii="微软雅黑" w:eastAsia="微软雅黑" w:hAnsi="微软雅黑" w:hint="eastAsia"/>
+              </w:rPr>
+              <w:t>status</w:t>
+            </w:r>
+            <w:proofErr w:type="gramEnd"/>
+          </w:p>
+        </w:tc>
+        <w:tc>
+          <w:tcPr>
+            <w:tcW w:w="2130" w:type="dxa"/>
+            <w:shd w:val="clear" w:color="auto" w:fill="D0CECE" w:themeFill="background2" w:themeFillShade="E6"/>
+          </w:tcPr>
+          <w:p>
+            <w:pPr>
+              <w:rPr>
+                <w:rFonts w:ascii="微软雅黑" w:eastAsia="微软雅黑" w:hAnsi="微软雅黑"/>
+              </w:rPr>
+            </w:pPr>
+            <w:proofErr w:type="gramStart"/>
+            <w:r>
+              <w:rPr>
+                <w:rFonts w:ascii="微软雅黑" w:eastAsia="微软雅黑" w:hAnsi="微软雅黑" w:hint="eastAsia"/>
+              </w:rPr>
+              <w:t>string</w:t>
+            </w:r>
+            <w:proofErr w:type="gramEnd"/>
+          </w:p>
+        </w:tc>
+        <w:tc>
+          <w:tcPr>
+            <w:tcW w:w="4212" w:type="dxa"/>
+            <w:shd w:val="clear" w:color="auto" w:fill="D0CECE" w:themeFill="background2" w:themeFillShade="E6"/>
+          </w:tcPr>
+          <w:p>
+            <w:pPr>
+              <w:rPr>
+                <w:rFonts w:ascii="微软雅黑" w:eastAsia="微软雅黑" w:hAnsi="微软雅黑"/>
+              </w:rPr>
+            </w:pPr>
+            <w:r>
+              <w:rPr>
+                <w:rFonts w:ascii="微软雅黑" w:eastAsia="微软雅黑" w:hAnsi="微软雅黑" w:hint="eastAsia"/>
+              </w:rPr>
+              <w:t>订单状态</w:t>
+            </w:r>
+          </w:p>
+        </w:tc>
+      </w:tr>
+      <w:tr>
+        <w:tc>
+          <w:tcPr>
+            <w:tcW w:w="2130" w:type="dxa"/>
+            <w:tcBorders>
+              <w:bottom w:val="single" w:sz="4" w:space="0" w:color="auto"/>
+            </w:tcBorders>
+            <w:shd w:val="clear" w:color="auto" w:fill="D0CECE" w:themeFill="background2" w:themeFillShade="E6"/>
+          </w:tcPr>
+          <w:p>
+            <w:pPr>
+              <w:jc w:val="right"/>
+              <w:rPr>
+                <w:rFonts w:ascii="微软雅黑" w:eastAsia="微软雅黑" w:hAnsi="微软雅黑"/>
+              </w:rPr>
+            </w:pPr>
+            <w:proofErr w:type="spellStart"/>
+            <w:proofErr w:type="gramStart"/>
+            <w:r>
+              <w:rPr>
+                <w:rFonts w:ascii="微软雅黑" w:eastAsia="微软雅黑" w:hAnsi="微软雅黑" w:hint="eastAsia"/>
+              </w:rPr>
+              <w:t>create</w:t>
+            </w:r>
+            <w:proofErr w:type="gramEnd"/>
+            <w:r>
+              <w:rPr>
+                <w:rFonts w:ascii="微软雅黑" w:eastAsia="微软雅黑" w:hAnsi="微软雅黑" w:hint="eastAsia"/>
+              </w:rPr>
+              <w:t>_time</w:t>
+            </w:r>
+            <w:proofErr w:type="spellEnd"/>
+          </w:p>
+        </w:tc>
+        <w:tc>
+          <w:tcPr>
+            <w:tcW w:w="2130" w:type="dxa"/>
+            <w:tcBorders>
+              <w:bottom w:val="single" w:sz="4" w:space="0" w:color="auto"/>
+            </w:tcBorders>
+            <w:shd w:val="clear" w:color="auto" w:fill="D0CECE" w:themeFill="background2" w:themeFillShade="E6"/>
+          </w:tcPr>
+          <w:p>
+            <w:pPr>
+              <w:rPr>
+                <w:rFonts w:ascii="微软雅黑" w:eastAsia="微软雅黑" w:hAnsi="微软雅黑"/>
+              </w:rPr>
+            </w:pPr>
+            <w:proofErr w:type="spellStart"/>
+            <w:proofErr w:type="gramStart"/>
+            <w:r>
+              <w:rPr>
+                <w:rFonts w:ascii="微软雅黑" w:eastAsia="微软雅黑" w:hAnsi="微软雅黑" w:hint="eastAsia"/>
+              </w:rPr>
+              <w:t>datetime</w:t>
+            </w:r>
+            <w:proofErr w:type="spellEnd"/>
+            <w:proofErr w:type="gramEnd"/>
+          </w:p>
+        </w:tc>
+        <w:tc>
+          <w:tcPr>
+            <w:tcW w:w="4212" w:type="dxa"/>
+            <w:tcBorders>
+              <w:bottom w:val="single" w:sz="4" w:space="0" w:color="auto"/>
+            </w:tcBorders>
+            <w:shd w:val="clear" w:color="auto" w:fill="D0CECE" w:themeFill="background2" w:themeFillShade="E6"/>
+          </w:tcPr>
+          <w:p>
+            <w:pPr>
+              <w:rPr>
+                <w:rFonts w:ascii="微软雅黑" w:eastAsia="微软雅黑" w:hAnsi="微软雅黑"/>
+              </w:rPr>
+            </w:pPr>
+            <w:r>
+              <w:rPr>
+                <w:rFonts w:ascii="微软雅黑" w:eastAsia="微软雅黑" w:hAnsi="微软雅黑" w:hint="eastAsia"/>
+              </w:rPr>
+              <w:t>下单时间</w:t>
+            </w:r>
+          </w:p>
+        </w:tc>
+      </w:tr>
+      <w:tr>
+        <w:tc>
+          <w:tcPr>
+            <w:tcW w:w="2130" w:type="dxa"/>
+            <w:shd w:val="clear" w:color="auto" w:fill="D0CECE" w:themeFill="background2" w:themeFillShade="E6"/>
+          </w:tcPr>
+          <w:p>
+            <w:pPr>
+              <w:jc w:val="right"/>
+              <w:rPr>
+                <w:rFonts w:ascii="微软雅黑" w:eastAsia="微软雅黑" w:hAnsi="微软雅黑"/>
+              </w:rPr>
+            </w:pPr>
+            <w:proofErr w:type="gramStart"/>
+            <w:r>
+              <w:rPr>
+                <w:rFonts w:ascii="微软雅黑" w:eastAsia="微软雅黑" w:hAnsi="微软雅黑" w:hint="eastAsia"/>
+              </w:rPr>
+              <w:t>total</w:t>
+            </w:r>
+            <w:proofErr w:type="gramEnd"/>
+          </w:p>
+        </w:tc>
+        <w:tc>
+          <w:tcPr>
+            <w:tcW w:w="2130" w:type="dxa"/>
+            <w:shd w:val="clear" w:color="auto" w:fill="D0CECE" w:themeFill="background2" w:themeFillShade="E6"/>
+          </w:tcPr>
+          <w:p>
+            <w:pPr>
+              <w:rPr>
+                <w:rFonts w:ascii="微软雅黑" w:eastAsia="微软雅黑" w:hAnsi="微软雅黑"/>
+              </w:rPr>
+            </w:pPr>
+            <w:proofErr w:type="gramStart"/>
+            <w:r>
+              <w:rPr>
+                <w:rFonts w:ascii="微软雅黑" w:eastAsia="微软雅黑" w:hAnsi="微软雅黑" w:hint="eastAsia"/>
+              </w:rPr>
+              <w:t>float</w:t>
+            </w:r>
+            <w:proofErr w:type="gramEnd"/>
+          </w:p>
+        </w:tc>
+        <w:tc>
+          <w:tcPr>
+            <w:tcW w:w="4212" w:type="dxa"/>
+            <w:shd w:val="clear" w:color="auto" w:fill="D0CECE" w:themeFill="background2" w:themeFillShade="E6"/>
+          </w:tcPr>
+          <w:p>
+            <w:pPr>
+              <w:rPr>
+                <w:rFonts w:ascii="微软雅黑" w:eastAsia="微软雅黑" w:hAnsi="微软雅黑"/>
+              </w:rPr>
+            </w:pPr>
+            <w:r>
+              <w:rPr>
+                <w:rFonts w:ascii="微软雅黑" w:eastAsia="微软雅黑" w:hAnsi="微软雅黑" w:hint="eastAsia"/>
+              </w:rPr>
+              <w:t>订单合计价格</w:t>
+            </w:r>
+          </w:p>
+        </w:tc>
+      </w:tr>
+      <w:tr>
+        <w:tc>
+          <w:tcPr>
+            <w:tcW w:w="2130" w:type="dxa"/>
+            <w:shd w:val="clear" w:color="auto" w:fill="D0CECE" w:themeFill="background2" w:themeFillShade="E6"/>
+          </w:tcPr>
+          <w:p>
+            <w:pPr>
+              <w:jc w:val="right"/>
+              <w:rPr>
+                <w:rFonts w:ascii="微软雅黑" w:eastAsia="微软雅黑" w:hAnsi="微软雅黑"/>
+              </w:rPr>
+            </w:pPr>
+            <w:proofErr w:type="gramStart"/>
+            <w:r>
+              <w:rPr>
+                <w:rFonts w:ascii="微软雅黑" w:eastAsia="微软雅黑" w:hAnsi="微软雅黑" w:hint="eastAsia"/>
+              </w:rPr>
+              <w:t>products</w:t>
+            </w:r>
+            <w:proofErr w:type="gramEnd"/>
+          </w:p>
+        </w:tc>
+        <w:tc>
+          <w:tcPr>
+            <w:tcW w:w="2130" w:type="dxa"/>
+            <w:shd w:val="clear" w:color="auto" w:fill="D0CECE" w:themeFill="background2" w:themeFillShade="E6"/>
+          </w:tcPr>
+          <w:p>
+            <w:pPr>
+              <w:rPr>
+                <w:rFonts w:ascii="微软雅黑" w:eastAsia="微软雅黑" w:hAnsi="微软雅黑"/>
+              </w:rPr>
+            </w:pPr>
+            <w:r>
+              <w:rPr>
+                <w:rFonts w:ascii="微软雅黑" w:eastAsia="微软雅黑" w:hAnsi="微软雅黑" w:hint="eastAsia"/>
+              </w:rPr>
+              <w:t>数组对象</w:t>
+            </w:r>
+          </w:p>
+        </w:tc>
+        <w:tc>
+          <w:tcPr>
+            <w:tcW w:w="4212" w:type="dxa"/>
+            <w:shd w:val="clear" w:color="auto" w:fill="D0CECE" w:themeFill="background2" w:themeFillShade="E6"/>
+          </w:tcPr>
+          <w:p>
+            <w:pPr>
+              <w:rPr>
+                <w:rFonts w:ascii="微软雅黑" w:eastAsia="微软雅黑" w:hAnsi="微软雅黑"/>
+              </w:rPr>
+            </w:pPr>
+            <w:r>
+              <w:rPr>
+                <w:rFonts w:ascii="微软雅黑" w:eastAsia="微软雅黑" w:hAnsi="微软雅黑" w:hint="eastAsia"/>
+              </w:rPr>
+              <w:t>每组记录该商品在订单中的数量、价格等</w:t>
+            </w:r>
+          </w:p>
+        </w:tc>
+      </w:tr>
+      <w:tr>
+        <w:tc>
+          <w:tcPr>
+            <w:tcW w:w="2130" w:type="dxa"/>
+            <w:shd w:val="clear" w:color="auto" w:fill="A6A6A6" w:themeFill="background1" w:themeFillShade="A6"/>
+          </w:tcPr>
+          <w:p>
+            <w:pPr>
+              <w:jc w:val="right"/>
+              <w:rPr>
+                <w:rFonts w:ascii="微软雅黑" w:eastAsia="微软雅黑" w:hAnsi="微软雅黑"/>
+              </w:rPr>
+            </w:pPr>
+            <w:proofErr w:type="gramStart"/>
+            <w:r>
+              <w:rPr>
+                <w:rFonts w:ascii="微软雅黑" w:eastAsia="微软雅黑" w:hAnsi="微软雅黑" w:hint="eastAsia"/>
+              </w:rPr>
+              <w:t>id</w:t>
+            </w:r>
+            <w:proofErr w:type="gramEnd"/>
+          </w:p>
+        </w:tc>
+        <w:tc>
+          <w:tcPr>
+            <w:tcW w:w="2130" w:type="dxa"/>
+            <w:shd w:val="clear" w:color="auto" w:fill="A6A6A6" w:themeFill="background1" w:themeFillShade="A6"/>
+          </w:tcPr>
+          <w:p>
+            <w:pPr>
+              <w:rPr>
+                <w:rFonts w:ascii="微软雅黑" w:eastAsia="微软雅黑" w:hAnsi="微软雅黑"/>
+              </w:rPr>
+            </w:pPr>
+            <w:proofErr w:type="spellStart"/>
+            <w:proofErr w:type="gramStart"/>
+            <w:r>
+              <w:rPr>
+                <w:rFonts w:ascii="微软雅黑" w:eastAsia="微软雅黑" w:hAnsi="微软雅黑" w:hint="eastAsia"/>
+              </w:rPr>
+              <w:t>int</w:t>
+            </w:r>
+            <w:proofErr w:type="spellEnd"/>
+            <w:proofErr w:type="gramEnd"/>
+          </w:p>
+        </w:tc>
+        <w:tc>
+          <w:tcPr>
+            <w:tcW w:w="4212" w:type="dxa"/>
+            <w:shd w:val="clear" w:color="auto" w:fill="A6A6A6" w:themeFill="background1" w:themeFillShade="A6"/>
+          </w:tcPr>
+          <w:p>
+            <w:pPr>
+              <w:rPr>
+                <w:rFonts w:ascii="微软雅黑" w:eastAsia="微软雅黑" w:hAnsi="微软雅黑"/>
+              </w:rPr>
+            </w:pPr>
+            <w:r>
+              <w:rPr>
+                <w:rFonts w:ascii="微软雅黑" w:eastAsia="微软雅黑" w:hAnsi="微软雅黑" w:hint="eastAsia"/>
+              </w:rPr>
+              <w:t>商品的id，</w:t>
+            </w:r>
+            <w:proofErr w:type="spellStart"/>
+            <w:r>
+              <w:rPr>
+                <w:rFonts w:ascii="微软雅黑" w:eastAsia="微软雅黑" w:hAnsi="微软雅黑" w:hint="eastAsia"/>
+              </w:rPr>
+              <w:t>int</w:t>
+            </w:r>
+            <w:proofErr w:type="spellEnd"/>
+            <w:r>
+              <w:rPr>
+                <w:rFonts w:ascii="微软雅黑" w:eastAsia="微软雅黑" w:hAnsi="微软雅黑" w:hint="eastAsia"/>
+              </w:rPr>
+              <w:t>类型</w:t>
+            </w:r>
+          </w:p>
+        </w:tc>
+      </w:tr>
+      <w:tr>
+        <w:tc>
+          <w:tcPr>
+            <w:tcW w:w="2130" w:type="dxa"/>
+            <w:shd w:val="clear" w:color="auto" w:fill="A6A6A6" w:themeFill="background1" w:themeFillShade="A6"/>
+          </w:tcPr>
+          <w:p>
+            <w:pPr>
+              <w:jc w:val="right"/>
+              <w:rPr>
+                <w:rFonts w:ascii="微软雅黑" w:eastAsia="微软雅黑" w:hAnsi="微软雅黑"/>
+              </w:rPr>
+            </w:pPr>
+            <w:proofErr w:type="gramStart"/>
+            <w:r>
+              <w:rPr>
+                <w:rFonts w:ascii="微软雅黑" w:eastAsia="微软雅黑" w:hAnsi="微软雅黑" w:hint="eastAsia"/>
+              </w:rPr>
+              <w:t>name</w:t>
+            </w:r>
+            <w:proofErr w:type="gramEnd"/>
+          </w:p>
+        </w:tc>
+        <w:tc>
+          <w:tcPr>
+            <w:tcW w:w="2130" w:type="dxa"/>
+            <w:shd w:val="clear" w:color="auto" w:fill="A6A6A6" w:themeFill="background1" w:themeFillShade="A6"/>
+          </w:tcPr>
+          <w:p>
+            <w:pPr>
+              <w:rPr>
+                <w:rFonts w:ascii="微软雅黑" w:eastAsia="微软雅黑" w:hAnsi="微软雅黑"/>
+              </w:rPr>
+            </w:pPr>
+            <w:proofErr w:type="gramStart"/>
+            <w:r>
+              <w:rPr>
+                <w:rFonts w:ascii="微软雅黑" w:eastAsia="微软雅黑" w:hAnsi="微软雅黑" w:hint="eastAsia"/>
+              </w:rPr>
+              <w:t>string</w:t>
+            </w:r>
+            <w:proofErr w:type="gramEnd"/>
+          </w:p>
+        </w:tc>
+        <w:tc>
+          <w:tcPr>
+            <w:tcW w:w="4212" w:type="dxa"/>
+            <w:shd w:val="clear" w:color="auto" w:fill="A6A6A6" w:themeFill="background1" w:themeFillShade="A6"/>
+          </w:tcPr>
+          <w:p>
+            <w:pPr>
+              <w:rPr>
+                <w:rFonts w:ascii="微软雅黑" w:eastAsia="微软雅黑" w:hAnsi="微软雅黑"/>
+              </w:rPr>
+            </w:pPr>
+            <w:r>
+              <w:rPr>
+                <w:rFonts w:ascii="微软雅黑" w:eastAsia="微软雅黑" w:hAnsi="微软雅黑" w:hint="eastAsia"/>
+              </w:rPr>
+              <w:t>商品的标题</w:t>
+            </w:r>
+          </w:p>
+        </w:tc>
+      </w:tr>
+      <w:tr>
+        <w:tc>
+          <w:tcPr>
+            <w:tcW w:w="2130" w:type="dxa"/>
+            <w:shd w:val="clear" w:color="auto" w:fill="A6A6A6" w:themeFill="background1" w:themeFillShade="A6"/>
+          </w:tcPr>
+          <w:p>
+            <w:pPr>
+              <w:jc w:val="right"/>
+              <w:rPr>
+                <w:rFonts w:ascii="微软雅黑" w:eastAsia="微软雅黑" w:hAnsi="微软雅黑"/>
+              </w:rPr>
+            </w:pPr>
+            <w:proofErr w:type="gramStart"/>
+            <w:r>
+              <w:rPr>
+                <w:rFonts w:ascii="微软雅黑" w:eastAsia="微软雅黑" w:hAnsi="微软雅黑"/>
+              </w:rPr>
+              <w:t>picture</w:t>
+            </w:r>
+            <w:proofErr w:type="gramEnd"/>
+          </w:p>
+        </w:tc>
+        <w:tc>
+          <w:tcPr>
+            <w:tcW w:w="2130" w:type="dxa"/>
+            <w:shd w:val="clear" w:color="auto" w:fill="A6A6A6" w:themeFill="background1" w:themeFillShade="A6"/>
+          </w:tcPr>
+          <w:p>
+            <w:pPr>
+              <w:rPr>
+                <w:rFonts w:ascii="微软雅黑" w:eastAsia="微软雅黑" w:hAnsi="微软雅黑"/>
+              </w:rPr>
+            </w:pPr>
+            <w:proofErr w:type="gramStart"/>
+            <w:r>
+              <w:rPr>
+                <w:rFonts w:ascii="微软雅黑" w:eastAsia="微软雅黑" w:hAnsi="微软雅黑" w:hint="eastAsia"/>
+              </w:rPr>
+              <w:t>string</w:t>
+            </w:r>
+            <w:proofErr w:type="gramEnd"/>
+          </w:p>
+        </w:tc>
+        <w:tc>
+          <w:tcPr>
+            <w:tcW w:w="4212" w:type="dxa"/>
+            <w:shd w:val="clear" w:color="auto" w:fill="A6A6A6" w:themeFill="background1" w:themeFillShade="A6"/>
+          </w:tcPr>
+          <w:p>
+            <w:pPr>
+              <w:rPr>
+                <w:rFonts w:ascii="微软雅黑" w:eastAsia="微软雅黑" w:hAnsi="微软雅黑"/>
+              </w:rPr>
+            </w:pPr>
+            <w:r>
+              <w:rPr>
+                <w:rFonts w:ascii="微软雅黑" w:eastAsia="微软雅黑" w:hAnsi="微软雅黑" w:hint="eastAsia"/>
+              </w:rPr>
+              <w:t>商品的图片，第一个图片</w:t>
+            </w:r>
+          </w:p>
+        </w:tc>
+      </w:tr>
+      <w:tr>
+        <w:tc>
+          <w:tcPr>
+            <w:tcW w:w="2130" w:type="dxa"/>
+            <w:shd w:val="clear" w:color="auto" w:fill="A6A6A6" w:themeFill="background1" w:themeFillShade="A6"/>
+          </w:tcPr>
+          <w:p>
+            <w:pPr>
+              <w:jc w:val="right"/>
+              <w:rPr>
+                <w:rFonts w:ascii="微软雅黑" w:eastAsia="微软雅黑" w:hAnsi="微软雅黑"/>
+              </w:rPr>
+            </w:pPr>
+            <w:proofErr w:type="gramStart"/>
+            <w:r>
+              <w:rPr>
+                <w:rFonts w:ascii="微软雅黑" w:eastAsia="微软雅黑" w:hAnsi="微软雅黑" w:hint="eastAsia"/>
+              </w:rPr>
+              <w:t>number</w:t>
+            </w:r>
+            <w:proofErr w:type="gramEnd"/>
+          </w:p>
+        </w:tc>
+        <w:tc>
+          <w:tcPr>
+            <w:tcW w:w="2130" w:type="dxa"/>
+            <w:shd w:val="clear" w:color="auto" w:fill="A6A6A6" w:themeFill="background1" w:themeFillShade="A6"/>
+          </w:tcPr>
+          <w:p>
+            <w:pPr>
+              <w:rPr>
+                <w:rFonts w:ascii="微软雅黑" w:eastAsia="微软雅黑" w:hAnsi="微软雅黑"/>
+              </w:rPr>
+            </w:pPr>
+            <w:proofErr w:type="gramStart"/>
+            <w:r>
+              <w:rPr>
+                <w:rFonts w:ascii="微软雅黑" w:eastAsia="微软雅黑" w:hAnsi="微软雅黑" w:hint="eastAsia"/>
+              </w:rPr>
+              <w:t>float</w:t>
+            </w:r>
+            <w:proofErr w:type="gramEnd"/>
+          </w:p>
+        </w:tc>
+        <w:tc>
+          <w:tcPr>
+            <w:tcW w:w="4212" w:type="dxa"/>
+            <w:shd w:val="clear" w:color="auto" w:fill="A6A6A6" w:themeFill="background1" w:themeFillShade="A6"/>
+          </w:tcPr>
+          <w:p>
+            <w:pPr>
+              <w:rPr>
+                <w:rFonts w:ascii="微软雅黑" w:eastAsia="微软雅黑" w:hAnsi="微软雅黑"/>
+              </w:rPr>
+            </w:pPr>
+            <w:r>
+              <w:rPr>
+                <w:rFonts w:ascii="微软雅黑" w:eastAsia="微软雅黑" w:hAnsi="微软雅黑" w:hint="eastAsia"/>
+              </w:rPr>
+              <w:t>该订单中购买的数量</w:t>
+            </w:r>
+          </w:p>
+        </w:tc>
+      </w:tr>
+      <w:tr>
+        <w:tc>
+          <w:tcPr>
+            <w:tcW w:w="2130" w:type="dxa"/>
+            <w:shd w:val="clear" w:color="auto" w:fill="A6A6A6" w:themeFill="background1" w:themeFillShade="A6"/>
+          </w:tcPr>
+          <w:p>
+            <w:pPr>
+              <w:jc w:val="right"/>
+              <w:rPr>
+                <w:rFonts w:ascii="微软雅黑" w:eastAsia="微软雅黑" w:hAnsi="微软雅黑"/>
+              </w:rPr>
+            </w:pPr>
+            <w:proofErr w:type="gramStart"/>
+            <w:r>
+              <w:rPr>
+                <w:rFonts w:ascii="微软雅黑" w:eastAsia="微软雅黑" w:hAnsi="微软雅黑" w:hint="eastAsia"/>
+              </w:rPr>
+              <w:t>total</w:t>
+            </w:r>
+            <w:proofErr w:type="gramEnd"/>
+          </w:p>
+        </w:tc>
+        <w:tc>
+          <w:tcPr>
+            <w:tcW w:w="2130" w:type="dxa"/>
+            <w:shd w:val="clear" w:color="auto" w:fill="A6A6A6" w:themeFill="background1" w:themeFillShade="A6"/>
+          </w:tcPr>
+          <w:p>
+            <w:pPr>
+              <w:rPr>
+                <w:rFonts w:ascii="微软雅黑" w:eastAsia="微软雅黑" w:hAnsi="微软雅黑"/>
+              </w:rPr>
+            </w:pPr>
+            <w:proofErr w:type="gramStart"/>
+            <w:r>
+              <w:rPr>
+                <w:rFonts w:ascii="微软雅黑" w:eastAsia="微软雅黑" w:hAnsi="微软雅黑" w:hint="eastAsia"/>
+              </w:rPr>
+              <w:t>float</w:t>
+            </w:r>
+            <w:proofErr w:type="gramEnd"/>
+          </w:p>
+        </w:tc>
+        <w:tc>
+          <w:tcPr>
+            <w:tcW w:w="4212" w:type="dxa"/>
+            <w:shd w:val="clear" w:color="auto" w:fill="A6A6A6" w:themeFill="background1" w:themeFillShade="A6"/>
+          </w:tcPr>
+          <w:p>
+            <w:pPr>
+              <w:rPr>
+                <w:rFonts w:ascii="微软雅黑" w:eastAsia="微软雅黑" w:hAnsi="微软雅黑"/>
+              </w:rPr>
+            </w:pPr>
+            <w:r>
+              <w:rPr>
+                <w:rFonts w:ascii="微软雅黑" w:eastAsia="微软雅黑" w:hAnsi="微软雅黑" w:hint="eastAsia"/>
+              </w:rPr>
+              <w:t>该订单中该商品的总价</w:t>
+            </w:r>
+          </w:p>
+        </w:tc>
+      </w:tr>
+      <w:tr>
+        <w:tc>
+          <w:tcPr>
+            <w:tcW w:w="2130" w:type="dxa"/>
+            <w:shd w:val="clear" w:color="auto" w:fill="A6A6A6" w:themeFill="background1" w:themeFillShade="A6"/>
+          </w:tcPr>
+          <w:p>
+            <w:pPr>
+              <w:jc w:val="right"/>
+              <w:rPr>
+                <w:rFonts w:ascii="微软雅黑" w:eastAsia="微软雅黑" w:hAnsi="微软雅黑"/>
+              </w:rPr>
+            </w:pPr>
+            <w:proofErr w:type="spellStart"/>
+            <w:proofErr w:type="gramStart"/>
+            <w:r>
+              <w:rPr>
+                <w:rFonts w:ascii="微软雅黑" w:eastAsia="微软雅黑" w:hAnsi="微软雅黑" w:hint="eastAsia"/>
+              </w:rPr>
+              <w:t>product</w:t>
+            </w:r>
+            <w:proofErr w:type="gramEnd"/>
+            <w:r>
+              <w:rPr>
+                <w:rFonts w:ascii="微软雅黑" w:eastAsia="微软雅黑" w:hAnsi="微软雅黑" w:hint="eastAsia"/>
+              </w:rPr>
+              <w:t>_price</w:t>
+            </w:r>
+            <w:proofErr w:type="spellEnd"/>
+          </w:p>
+        </w:tc>
+        <w:tc>
+          <w:tcPr>
+            <w:tcW w:w="2130" w:type="dxa"/>
+            <w:shd w:val="clear" w:color="auto" w:fill="A6A6A6" w:themeFill="background1" w:themeFillShade="A6"/>
+          </w:tcPr>
+          <w:p>
+            <w:pPr>
+              <w:rPr>
+                <w:rFonts w:ascii="微软雅黑" w:eastAsia="微软雅黑" w:hAnsi="微软雅黑"/>
+              </w:rPr>
+            </w:pPr>
+            <w:proofErr w:type="gramStart"/>
+            <w:r>
+              <w:rPr>
+                <w:rFonts w:ascii="微软雅黑" w:eastAsia="微软雅黑" w:hAnsi="微软雅黑" w:hint="eastAsia"/>
+              </w:rPr>
+              <w:t>float</w:t>
+            </w:r>
+            <w:proofErr w:type="gramEnd"/>
+          </w:p>
+        </w:tc>
+        <w:tc>
+          <w:tcPr>
+            <w:tcW w:w="4212" w:type="dxa"/>
+            <w:shd w:val="clear" w:color="auto" w:fill="A6A6A6" w:themeFill="background1" w:themeFillShade="A6"/>
+          </w:tcPr>
+          <w:p>
+            <w:pPr>
+              <w:rPr>
+                <w:rFonts w:ascii="微软雅黑" w:eastAsia="微软雅黑" w:hAnsi="微软雅黑"/>
+              </w:rPr>
+            </w:pPr>
+            <w:r>
+              <w:rPr>
+                <w:rFonts w:ascii="微软雅黑" w:eastAsia="微软雅黑" w:hAnsi="微软雅黑" w:hint="eastAsia"/>
+              </w:rPr>
+              <w:t>下单时商品的价格（可能和当前价不一样）</w:t>
+            </w:r>
+          </w:p>
+        </w:tc>
+      </w:tr>
+      <w:tr>
+        <w:tc>
+          <w:tcPr>
+            <w:tcW w:w="2130" w:type="dxa"/>
+            <w:shd w:val="clear" w:color="auto" w:fill="A6A6A6" w:themeFill="background1" w:themeFillShade="A6"/>
+          </w:tcPr>
+          <w:p>
+            <w:pPr>
+              <w:jc w:val="right"/>
+              <w:rPr>
+                <w:rFonts w:ascii="微软雅黑" w:eastAsia="微软雅黑" w:hAnsi="微软雅黑"/>
+              </w:rPr>
+            </w:pPr>
+            <w:proofErr w:type="spellStart"/>
+            <w:proofErr w:type="gramStart"/>
+            <w:r>
+              <w:rPr>
+                <w:rFonts w:ascii="微软雅黑" w:eastAsia="微软雅黑" w:hAnsi="微软雅黑" w:hint="eastAsia"/>
+              </w:rPr>
+              <w:lastRenderedPageBreak/>
+              <w:t>order</w:t>
+            </w:r>
+            <w:proofErr w:type="gramEnd"/>
+            <w:r>
+              <w:rPr>
+                <w:rFonts w:ascii="微软雅黑" w:eastAsia="微软雅黑" w:hAnsi="微软雅黑" w:hint="eastAsia"/>
+              </w:rPr>
+              <w:t>_price</w:t>
+            </w:r>
+            <w:proofErr w:type="spellEnd"/>
+          </w:p>
+        </w:tc>
+        <w:tc>
+          <w:tcPr>
+            <w:tcW w:w="2130" w:type="dxa"/>
+            <w:shd w:val="clear" w:color="auto" w:fill="A6A6A6" w:themeFill="background1" w:themeFillShade="A6"/>
+          </w:tcPr>
+          <w:p>
+            <w:pPr>
+              <w:rPr>
+                <w:rFonts w:ascii="微软雅黑" w:eastAsia="微软雅黑" w:hAnsi="微软雅黑"/>
+              </w:rPr>
+            </w:pPr>
+            <w:proofErr w:type="gramStart"/>
+            <w:r>
+              <w:rPr>
+                <w:rFonts w:ascii="微软雅黑" w:eastAsia="微软雅黑" w:hAnsi="微软雅黑" w:hint="eastAsia"/>
+              </w:rPr>
+              <w:t>float</w:t>
+            </w:r>
+            <w:proofErr w:type="gramEnd"/>
+          </w:p>
+        </w:tc>
+        <w:tc>
+          <w:tcPr>
+            <w:tcW w:w="4212" w:type="dxa"/>
+            <w:shd w:val="clear" w:color="auto" w:fill="A6A6A6" w:themeFill="background1" w:themeFillShade="A6"/>
+          </w:tcPr>
+          <w:p>
+            <w:pPr>
+              <w:rPr>
+                <w:rFonts w:ascii="微软雅黑" w:eastAsia="微软雅黑" w:hAnsi="微软雅黑"/>
+              </w:rPr>
+            </w:pPr>
+            <w:r>
+              <w:rPr>
+                <w:rFonts w:ascii="微软雅黑" w:eastAsia="微软雅黑" w:hAnsi="微软雅黑" w:hint="eastAsia"/>
+              </w:rPr>
+              <w:t>下单购买商品的价格（可能有折扣）</w:t>
+            </w:r>
+          </w:p>
+        </w:tc>
+      </w:tr>
+      <w:tr>
+        <w:tc>
+          <w:tcPr>
+            <w:tcW w:w="2130" w:type="dxa"/>
+            <w:shd w:val="clear" w:color="auto" w:fill="D0CECE" w:themeFill="background2" w:themeFillShade="E6"/>
+          </w:tcPr>
+          <w:p>
+            <w:pPr>
+              <w:jc w:val="right"/>
+              <w:rPr>
+                <w:rFonts w:ascii="微软雅黑" w:eastAsia="微软雅黑" w:hAnsi="微软雅黑"/>
+              </w:rPr>
+            </w:pPr>
+            <w:proofErr w:type="gramStart"/>
+            <w:r>
+              <w:rPr>
+                <w:rFonts w:ascii="微软雅黑" w:eastAsia="微软雅黑" w:hAnsi="微软雅黑" w:hint="eastAsia"/>
+              </w:rPr>
+              <w:t>logs</w:t>
+            </w:r>
+            <w:proofErr w:type="gramEnd"/>
+          </w:p>
+        </w:tc>
+        <w:tc>
+          <w:tcPr>
+            <w:tcW w:w="2130" w:type="dxa"/>
+            <w:shd w:val="clear" w:color="auto" w:fill="D0CECE" w:themeFill="background2" w:themeFillShade="E6"/>
+          </w:tcPr>
+          <w:p>
+            <w:pPr>
+              <w:rPr>
+                <w:rFonts w:ascii="微软雅黑" w:eastAsia="微软雅黑" w:hAnsi="微软雅黑"/>
+              </w:rPr>
+            </w:pPr>
+            <w:r>
+              <w:rPr>
+                <w:rFonts w:ascii="微软雅黑" w:eastAsia="微软雅黑" w:hAnsi="微软雅黑" w:hint="eastAsia"/>
+              </w:rPr>
+              <w:t>数组对象</w:t>
+            </w:r>
+          </w:p>
+        </w:tc>
+        <w:tc>
+          <w:tcPr>
+            <w:tcW w:w="4212" w:type="dxa"/>
+            <w:shd w:val="clear" w:color="auto" w:fill="D0CECE" w:themeFill="background2" w:themeFillShade="E6"/>
+          </w:tcPr>
+          <w:p>
+            <w:pPr>
+              <w:rPr>
+                <w:rFonts w:ascii="微软雅黑" w:eastAsia="微软雅黑" w:hAnsi="微软雅黑"/>
+              </w:rPr>
+            </w:pPr>
+            <w:r>
+              <w:rPr>
+                <w:rFonts w:ascii="微软雅黑" w:eastAsia="微软雅黑" w:hAnsi="微软雅黑" w:hint="eastAsia"/>
+              </w:rPr>
+              <w:t>对该订单的操作日志，时间顺序</w:t>
+            </w:r>
+          </w:p>
+        </w:tc>
+      </w:tr>
+      <w:tr>
+        <w:tc>
+          <w:tcPr>
+            <w:tcW w:w="2130" w:type="dxa"/>
+            <w:shd w:val="clear" w:color="auto" w:fill="A6A6A6" w:themeFill="background1" w:themeFillShade="A6"/>
+          </w:tcPr>
+          <w:p>
+            <w:pPr>
+              <w:jc w:val="right"/>
+              <w:rPr>
+                <w:rFonts w:ascii="微软雅黑" w:eastAsia="微软雅黑" w:hAnsi="微软雅黑"/>
+              </w:rPr>
+            </w:pPr>
+            <w:proofErr w:type="gramStart"/>
+            <w:r>
+              <w:rPr>
+                <w:rFonts w:ascii="微软雅黑" w:eastAsia="微软雅黑" w:hAnsi="微软雅黑" w:hint="eastAsia"/>
+              </w:rPr>
+              <w:t>name</w:t>
+            </w:r>
+            <w:proofErr w:type="gramEnd"/>
+          </w:p>
+        </w:tc>
+        <w:tc>
+          <w:tcPr>
+            <w:tcW w:w="2130" w:type="dxa"/>
+            <w:shd w:val="clear" w:color="auto" w:fill="A6A6A6" w:themeFill="background1" w:themeFillShade="A6"/>
+          </w:tcPr>
+          <w:p>
+            <w:pPr>
+              <w:rPr>
+                <w:rFonts w:ascii="微软雅黑" w:eastAsia="微软雅黑" w:hAnsi="微软雅黑"/>
+              </w:rPr>
+            </w:pPr>
+            <w:proofErr w:type="gramStart"/>
+            <w:r>
+              <w:rPr>
+                <w:rFonts w:ascii="微软雅黑" w:eastAsia="微软雅黑" w:hAnsi="微软雅黑" w:hint="eastAsia"/>
+              </w:rPr>
+              <w:t>string</w:t>
+            </w:r>
+            <w:proofErr w:type="gramEnd"/>
+          </w:p>
+        </w:tc>
+        <w:tc>
+          <w:tcPr>
+            <w:tcW w:w="4212" w:type="dxa"/>
+            <w:shd w:val="clear" w:color="auto" w:fill="A6A6A6" w:themeFill="background1" w:themeFillShade="A6"/>
+          </w:tcPr>
+          <w:p>
+            <w:pPr>
+              <w:rPr>
+                <w:rFonts w:ascii="微软雅黑" w:eastAsia="微软雅黑" w:hAnsi="微软雅黑"/>
+              </w:rPr>
+            </w:pPr>
+            <w:r>
+              <w:rPr>
+                <w:rFonts w:ascii="微软雅黑" w:eastAsia="微软雅黑" w:hAnsi="微软雅黑" w:hint="eastAsia"/>
+              </w:rPr>
+              <w:t>操作人</w:t>
+            </w:r>
+          </w:p>
+        </w:tc>
+      </w:tr>
+      <w:tr>
+        <w:tc>
+          <w:tcPr>
+            <w:tcW w:w="2130" w:type="dxa"/>
+            <w:shd w:val="clear" w:color="auto" w:fill="A6A6A6" w:themeFill="background1" w:themeFillShade="A6"/>
+          </w:tcPr>
+          <w:p>
+            <w:pPr>
+              <w:jc w:val="right"/>
+              <w:rPr>
+                <w:rFonts w:ascii="微软雅黑" w:eastAsia="微软雅黑" w:hAnsi="微软雅黑"/>
+              </w:rPr>
+            </w:pPr>
+            <w:proofErr w:type="gramStart"/>
+            <w:r>
+              <w:rPr>
+                <w:rFonts w:ascii="微软雅黑" w:eastAsia="微软雅黑" w:hAnsi="微软雅黑" w:hint="eastAsia"/>
+              </w:rPr>
+              <w:t>action</w:t>
+            </w:r>
+            <w:proofErr w:type="gramEnd"/>
+          </w:p>
+        </w:tc>
+        <w:tc>
+          <w:tcPr>
+            <w:tcW w:w="2130" w:type="dxa"/>
+            <w:shd w:val="clear" w:color="auto" w:fill="A6A6A6" w:themeFill="background1" w:themeFillShade="A6"/>
+          </w:tcPr>
+          <w:p>
+            <w:pPr>
+              <w:rPr>
+                <w:rFonts w:ascii="微软雅黑" w:eastAsia="微软雅黑" w:hAnsi="微软雅黑"/>
+              </w:rPr>
+            </w:pPr>
+            <w:proofErr w:type="gramStart"/>
+            <w:r>
+              <w:rPr>
+                <w:rFonts w:ascii="微软雅黑" w:eastAsia="微软雅黑" w:hAnsi="微软雅黑" w:hint="eastAsia"/>
+              </w:rPr>
+              <w:t>string</w:t>
+            </w:r>
+            <w:proofErr w:type="gramEnd"/>
+          </w:p>
+        </w:tc>
+        <w:tc>
+          <w:tcPr>
+            <w:tcW w:w="4212" w:type="dxa"/>
+            <w:shd w:val="clear" w:color="auto" w:fill="A6A6A6" w:themeFill="background1" w:themeFillShade="A6"/>
+          </w:tcPr>
+          <w:p>
+            <w:pPr>
+              <w:rPr>
+                <w:rFonts w:ascii="微软雅黑" w:eastAsia="微软雅黑" w:hAnsi="微软雅黑"/>
+              </w:rPr>
+            </w:pPr>
+            <w:r>
+              <w:rPr>
+                <w:rFonts w:ascii="微软雅黑" w:eastAsia="微软雅黑" w:hAnsi="微软雅黑" w:hint="eastAsia"/>
+              </w:rPr>
+              <w:t>操作明细</w:t>
+            </w:r>
+          </w:p>
+        </w:tc>
+      </w:tr>
+      <w:tr>
+        <w:tc>
+          <w:tcPr>
+            <w:tcW w:w="2130" w:type="dxa"/>
+            <w:shd w:val="clear" w:color="auto" w:fill="A6A6A6" w:themeFill="background1" w:themeFillShade="A6"/>
+          </w:tcPr>
+          <w:p>
+            <w:pPr>
+              <w:jc w:val="right"/>
+              <w:rPr>
+                <w:rFonts w:ascii="微软雅黑" w:eastAsia="微软雅黑" w:hAnsi="微软雅黑"/>
+              </w:rPr>
+            </w:pPr>
+            <w:proofErr w:type="gramStart"/>
+            <w:r>
+              <w:rPr>
+                <w:rFonts w:ascii="微软雅黑" w:eastAsia="微软雅黑" w:hAnsi="微软雅黑" w:hint="eastAsia"/>
+              </w:rPr>
+              <w:t>time</w:t>
+            </w:r>
+            <w:proofErr w:type="gramEnd"/>
+          </w:p>
+        </w:tc>
+        <w:tc>
+          <w:tcPr>
+            <w:tcW w:w="2130" w:type="dxa"/>
+            <w:shd w:val="clear" w:color="auto" w:fill="A6A6A6" w:themeFill="background1" w:themeFillShade="A6"/>
+          </w:tcPr>
+          <w:p>
+            <w:pPr>
+              <w:rPr>
+                <w:rFonts w:ascii="微软雅黑" w:eastAsia="微软雅黑" w:hAnsi="微软雅黑"/>
+              </w:rPr>
+            </w:pPr>
+            <w:proofErr w:type="spellStart"/>
+            <w:proofErr w:type="gramStart"/>
+            <w:r>
+              <w:rPr>
+                <w:rFonts w:ascii="微软雅黑" w:eastAsia="微软雅黑" w:hAnsi="微软雅黑" w:hint="eastAsia"/>
+              </w:rPr>
+              <w:t>datetime</w:t>
+            </w:r>
+            <w:proofErr w:type="spellEnd"/>
+            <w:proofErr w:type="gramEnd"/>
+          </w:p>
+        </w:tc>
+        <w:tc>
+          <w:tcPr>
+            <w:tcW w:w="4212" w:type="dxa"/>
+            <w:shd w:val="clear" w:color="auto" w:fill="A6A6A6" w:themeFill="background1" w:themeFillShade="A6"/>
+          </w:tcPr>
+          <w:p>
+            <w:pPr>
+              <w:rPr>
+                <w:rFonts w:ascii="微软雅黑" w:eastAsia="微软雅黑" w:hAnsi="微软雅黑"/>
+              </w:rPr>
+            </w:pPr>
+            <w:r>
+              <w:rPr>
+                <w:rFonts w:ascii="微软雅黑" w:eastAsia="微软雅黑" w:hAnsi="微软雅黑" w:hint="eastAsia"/>
+              </w:rPr>
+              <w:t>操作时间</w:t>
+            </w:r>
+          </w:p>
+        </w:tc>
+      </w:tr>
+    </w:tbl>
+    <w:p>
+      <w:pPr>
+        <w:rPr>
+          <w:rFonts w:ascii="微软雅黑" w:eastAsia="微软雅黑" w:hAnsi="微软雅黑"/>
+        </w:rPr>
+      </w:pPr>
+    </w:p>
+    <w:p>
+      <w:pPr>
+        <w:rPr>
+          <w:rFonts w:ascii="微软雅黑" w:eastAsia="微软雅黑" w:hAnsi="微软雅黑"/>
+        </w:rPr>
+      </w:pPr>
+    </w:p>
+    <w:p>
+      <w:pPr>
+        <w:rPr>
+          <w:rFonts w:ascii="微软雅黑" w:eastAsia="微软雅黑" w:hAnsi="微软雅黑"/>
         </w:rPr>
       </w:pPr>
     </w:p>
@@ -22810,7 +23342,7 @@
   <a:extraClrSchemeLst/>
   <a:extLst>
     <a:ext uri="{05A4C25C-085E-4340-85A3-A5531E510DB2}">
-      <thm15:themeFamily xmlns="" xmlns:thm15="http://schemas.microsoft.com/office/thememl/2012/main" name="Office Theme" id="{62F939B6-93AF-4DB8-9C6B-D6C7DFDC589F}" vid="{4A3C46E8-61CC-4603-A589-7422A47A8E4A}"/>
+      <thm15:themeFamily xmlns:thm15="http://schemas.microsoft.com/office/thememl/2012/main" xmlns="" name="Office Theme" id="{62F939B6-93AF-4DB8-9C6B-D6C7DFDC589F}" vid="{4A3C46E8-61CC-4603-A589-7422A47A8E4A}"/>
     </a:ext>
   </a:extLst>
 </a:theme>
@@ -22821,7 +23353,7 @@
 </file>
 
 <file path=customXml/itemProps1.xml><?xml version="1.0" encoding="utf-8"?>
-<ds:datastoreItem xmlns:ds="http://schemas.openxmlformats.org/officeDocument/2006/customXml" ds:itemID="{4F02054E-45DE-8A4A-9469-75041317A9E1}">
+<ds:datastoreItem xmlns:ds="http://schemas.openxmlformats.org/officeDocument/2006/customXml" ds:itemID="{832CE54B-1A14-584F-9AE7-172BFBBE7CC9}">
   <ds:schemaRefs>
     <ds:schemaRef ds:uri="http://schemas.openxmlformats.org/officeDocument/2006/bibliography"/>
   </ds:schemaRefs>
